--- a/Semesterarbeit/Semesterarbeit_Bildanalyse_RogerBollmann.docx
+++ b/Semesterarbeit/Semesterarbeit_Bildanalyse_RogerBollmann.docx
@@ -73,8 +73,6 @@
             <w:t>Inhaltsverzeichnis</w:t>
           </w:r>
         </w:p>
-        <w:bookmarkStart w:id="0" w:name="_GoBack"/>
-        <w:bookmarkEnd w:id="0"/>
         <w:p>
           <w:pPr>
             <w:pStyle w:val="Verzeichnis1"/>
@@ -1645,56 +1643,122 @@
       <w:pPr>
         <w:pStyle w:val="berschrift1"/>
       </w:pPr>
-      <w:bookmarkStart w:id="1" w:name="_Toc415126966"/>
+      <w:bookmarkStart w:id="0" w:name="_Toc415126966"/>
       <w:r>
         <w:lastRenderedPageBreak/>
         <w:t>Aufgabenstellung</w:t>
       </w:r>
+      <w:bookmarkEnd w:id="0"/>
+    </w:p>
+    <w:p/>
+    <w:p>
+      <w:pPr>
+        <w:pStyle w:val="berschrift2"/>
+      </w:pPr>
+      <w:bookmarkStart w:id="1" w:name="_Toc415126967"/>
+      <w:r>
+        <w:t>Thema</w:t>
+      </w:r>
       <w:bookmarkEnd w:id="1"/>
     </w:p>
-    <w:p/>
+    <w:p>
+      <w:r>
+        <w:t>Abfangen von Bilder von einem Webserver und umwandeln in Text zur Analyse.</w:t>
+      </w:r>
+    </w:p>
     <w:p>
       <w:pPr>
         <w:pStyle w:val="berschrift2"/>
       </w:pPr>
-      <w:bookmarkStart w:id="2" w:name="_Toc415126967"/>
-      <w:r>
-        <w:t>Thema</w:t>
+      <w:bookmarkStart w:id="2" w:name="_Toc415126968"/>
+      <w:r>
+        <w:t>Mitwirkende Personen</w:t>
       </w:r>
       <w:bookmarkEnd w:id="2"/>
     </w:p>
     <w:p>
       <w:r>
-        <w:t>Abfangen von Bilder von einem Webserver und umwandeln in Text zur Analyse.</w:t>
+        <w:t>Studierender Roger Bollmann</w:t>
+      </w:r>
+    </w:p>
+    <w:p>
+      <w:r>
+        <w:t>Betreuungsperson Matthias Bachmann</w:t>
       </w:r>
     </w:p>
     <w:p>
       <w:pPr>
         <w:pStyle w:val="berschrift2"/>
       </w:pPr>
-      <w:bookmarkStart w:id="3" w:name="_Toc415126968"/>
-      <w:r>
-        <w:t>Mitwirkende Personen</w:t>
+      <w:bookmarkStart w:id="3" w:name="_Toc415126969"/>
+      <w:r>
+        <w:t>Ausgangslage</w:t>
       </w:r>
       <w:bookmarkEnd w:id="3"/>
-    </w:p>
-    <w:p>
-      <w:r>
-        <w:t>Studierender Roger Bollmann</w:t>
-      </w:r>
-    </w:p>
-    <w:p>
-      <w:r>
-        <w:t>Betreuungsperson Matthias Bachmann</w:t>
+      <w:r>
+        <w:t xml:space="preserve"> </w:t>
+      </w:r>
+    </w:p>
+    <w:p>
+      <w:r>
+        <w:t>Als Reaktion auf den Diebstahl von zahlreichen Kundendaten, sowie des</w:t>
+      </w:r>
+      <w:r>
+        <w:t xml:space="preserve"> </w:t>
+      </w:r>
+      <w:r>
+        <w:t>anschliessenden Verkaufs von illegalen CDs, hat die Eidgenössische</w:t>
+      </w:r>
+      <w:r>
+        <w:t xml:space="preserve"> </w:t>
+      </w:r>
+      <w:r>
+        <w:t>Finanzmarktaufsicht (FINMA) alle Schweizer Finanzinstitute aufgefordert, den</w:t>
+      </w:r>
+      <w:r>
+        <w:t xml:space="preserve"> </w:t>
+      </w:r>
+      <w:r>
+        <w:t>Zugriff auf Kundendaten verstärkt zu überwachen. Das Unternehmen für das ich</w:t>
+      </w:r>
+      <w:r>
+        <w:t xml:space="preserve"> </w:t>
+      </w:r>
+      <w:r>
+        <w:t>arbeite, integriert nun eine Überwachungssoftware, die den HTTP-Traffic nach</w:t>
+      </w:r>
+      <w:r>
+        <w:t xml:space="preserve"> </w:t>
+      </w:r>
+      <w:r>
+        <w:t>Kundendaten absucht. Die Software ermöglicht jedoch lediglich eine systematische</w:t>
+      </w:r>
+      <w:r>
+        <w:t xml:space="preserve"> </w:t>
+      </w:r>
+      <w:r>
+        <w:t>Analyse von Text. Bilder, die ebenfalls Kundendaten enthalten könnten, werden</w:t>
+      </w:r>
+      <w:r>
+        <w:t xml:space="preserve"> </w:t>
+      </w:r>
+      <w:r>
+        <w:t>ignoriert. Grund dafür ist, dass auf dem Markt keine wirklich effizienten</w:t>
+      </w:r>
+      <w:r>
+        <w:t xml:space="preserve"> </w:t>
+      </w:r>
+      <w:r>
+        <w:t>Bildanalyse-Softwares angeboten werden.</w:t>
       </w:r>
     </w:p>
     <w:p>
       <w:pPr>
         <w:pStyle w:val="berschrift2"/>
       </w:pPr>
-      <w:bookmarkStart w:id="4" w:name="_Toc415126969"/>
-      <w:r>
-        <w:t>Ausgangslage</w:t>
+      <w:bookmarkStart w:id="4" w:name="_Toc415126970"/>
+      <w:r>
+        <w:t>Ziel der Arbeit</w:t>
       </w:r>
       <w:bookmarkEnd w:id="4"/>
       <w:r>
@@ -1703,114 +1767,48 @@
     </w:p>
     <w:p>
       <w:r>
-        <w:t>Als Reaktion auf den Diebstahl von zahlreichen Kundendaten, sowie des</w:t>
+        <w:t>Das Ziel der Arbeit ist ein Programm zu entwickeln, welches die versendeten Bilder</w:t>
       </w:r>
       <w:r>
         <w:t xml:space="preserve"> </w:t>
       </w:r>
       <w:r>
-        <w:t>anschliessenden Verkaufs von illegalen CDs, hat die Eidgenössische</w:t>
+        <w:t>von einem Webserver in Text umwandelt, um eine Analyse durch die</w:t>
       </w:r>
       <w:r>
         <w:t xml:space="preserve"> </w:t>
       </w:r>
       <w:r>
-        <w:t>Finanzmarktaufsicht (FINMA) alle Schweizer Finanzinstitute aufgefordert, den</w:t>
+        <w:t>Überwachungssoftware zu ermöglichen. Das Programm sollte aus zwei Teilen</w:t>
       </w:r>
       <w:r>
         <w:t xml:space="preserve"> </w:t>
       </w:r>
       <w:r>
-        <w:t>Zugriff auf Kundendaten verstärkt zu überwachen. Das Unternehmen für das ich</w:t>
+        <w:t>bestehen, einem Sender und einem Empfänger. Der Sender wird zuständig sein</w:t>
       </w:r>
       <w:r>
         <w:t xml:space="preserve"> </w:t>
       </w:r>
       <w:r>
-        <w:t>arbeite, integriert nun eine Überwachungssoftware, die den HTTP-Traffic nach</w:t>
+        <w:t>für das Versenden der Bilder, wobei der Empfänger die Bilder empfangen und in</w:t>
       </w:r>
       <w:r>
         <w:t xml:space="preserve"> </w:t>
       </w:r>
       <w:r>
-        <w:t>Kundendaten absucht. Die Software ermöglicht jedoch lediglich eine systematische</w:t>
-      </w:r>
-      <w:r>
-        <w:t xml:space="preserve"> </w:t>
-      </w:r>
-      <w:r>
-        <w:t>Analyse von Text. Bilder, die ebenfalls Kundendaten enthalten könnten, werden</w:t>
-      </w:r>
-      <w:r>
-        <w:t xml:space="preserve"> </w:t>
-      </w:r>
-      <w:r>
-        <w:t>ignoriert. Grund dafür ist, dass auf dem Markt keine wirklich effizienten</w:t>
-      </w:r>
-      <w:r>
-        <w:t xml:space="preserve"> </w:t>
-      </w:r>
-      <w:r>
-        <w:t>Bildanalyse-Softwares angeboten werden.</w:t>
+        <w:t>Text umwandeln soll.</w:t>
       </w:r>
     </w:p>
     <w:p>
       <w:pPr>
         <w:pStyle w:val="berschrift2"/>
       </w:pPr>
-      <w:bookmarkStart w:id="5" w:name="_Toc415126970"/>
-      <w:r>
-        <w:t>Ziel der Arbeit</w:t>
+      <w:bookmarkStart w:id="5" w:name="_Toc415126971"/>
+      <w:r>
+        <w:t>Aufgabenstellung</w:t>
       </w:r>
       <w:bookmarkEnd w:id="5"/>
-      <w:r>
-        <w:t xml:space="preserve"> </w:t>
-      </w:r>
-    </w:p>
-    <w:p>
-      <w:r>
-        <w:t>Das Ziel der Arbeit ist ein Programm zu entwickeln, welches die versendeten Bilder</w:t>
-      </w:r>
-      <w:r>
-        <w:t xml:space="preserve"> </w:t>
-      </w:r>
-      <w:r>
-        <w:t>von einem Webserver in Text umwandelt, um eine Analyse durch die</w:t>
-      </w:r>
-      <w:r>
-        <w:t xml:space="preserve"> </w:t>
-      </w:r>
-      <w:r>
-        <w:t>Überwachungssoftware zu ermöglichen. Das Programm sollte aus zwei Teilen</w:t>
-      </w:r>
-      <w:r>
-        <w:t xml:space="preserve"> </w:t>
-      </w:r>
-      <w:r>
-        <w:t>bestehen, einem Sender und einem Empfänger. Der Sender wird zuständig sein</w:t>
-      </w:r>
-      <w:r>
-        <w:t xml:space="preserve"> </w:t>
-      </w:r>
-      <w:r>
-        <w:t>für das Versenden der Bilder, wobei der Empfänger die Bilder empfangen und in</w:t>
-      </w:r>
-      <w:r>
-        <w:t xml:space="preserve"> </w:t>
-      </w:r>
-      <w:r>
-        <w:t>Text umwandeln soll.</w:t>
-      </w:r>
-    </w:p>
-    <w:p>
-      <w:pPr>
-        <w:pStyle w:val="berschrift2"/>
-      </w:pPr>
-      <w:bookmarkStart w:id="6" w:name="_Toc415126971"/>
-      <w:r>
-        <w:t>Aufgabenstellung</w:t>
-      </w:r>
-      <w:bookmarkEnd w:id="6"/>
       <w:r>
         <w:t xml:space="preserve"> </w:t>
       </w:r>
@@ -2087,11 +2085,11 @@
       <w:pPr>
         <w:pStyle w:val="berschrift2"/>
       </w:pPr>
-      <w:bookmarkStart w:id="7" w:name="_Toc415126972"/>
+      <w:bookmarkStart w:id="6" w:name="_Toc415126972"/>
       <w:r>
         <w:t>Erwartete Resultate</w:t>
       </w:r>
-      <w:bookmarkEnd w:id="7"/>
+      <w:bookmarkEnd w:id="6"/>
       <w:r>
         <w:t xml:space="preserve"> </w:t>
       </w:r>
@@ -2302,82 +2300,666 @@
       <w:pPr>
         <w:pStyle w:val="berschrift1"/>
       </w:pPr>
-      <w:bookmarkStart w:id="8" w:name="_Toc415126973"/>
+      <w:bookmarkStart w:id="7" w:name="_Toc415126973"/>
       <w:r>
         <w:lastRenderedPageBreak/>
         <w:t>Recherche</w:t>
       </w:r>
+      <w:bookmarkEnd w:id="7"/>
+    </w:p>
+    <w:p/>
+    <w:p>
+      <w:pPr>
+        <w:pStyle w:val="berschrift2"/>
+      </w:pPr>
+      <w:bookmarkStart w:id="8" w:name="_Toc415126974"/>
+      <w:r>
+        <w:t>Markanalyse</w:t>
+      </w:r>
       <w:bookmarkEnd w:id="8"/>
     </w:p>
     <w:p/>
     <w:p>
       <w:pPr>
-        <w:pStyle w:val="berschrift2"/>
-      </w:pPr>
-      <w:bookmarkStart w:id="9" w:name="_Toc415126974"/>
-      <w:r>
-        <w:t>Markanalyse</w:t>
-      </w:r>
+        <w:rPr>
+          <w:lang w:val="en-US"/>
+        </w:rPr>
+      </w:pPr>
+      <w:proofErr w:type="spellStart"/>
+      <w:r>
+        <w:rPr>
+          <w:lang w:val="en-US"/>
+        </w:rPr>
+        <w:t>ExperVision</w:t>
+      </w:r>
+      <w:proofErr w:type="spellEnd"/>
+      <w:r>
+        <w:rPr>
+          <w:lang w:val="en-US"/>
+        </w:rPr>
+        <w:t xml:space="preserve"> </w:t>
+      </w:r>
+    </w:p>
+    <w:p>
+      <w:pPr>
+        <w:rPr>
+          <w:lang w:val="en-US"/>
+        </w:rPr>
+      </w:pPr>
+      <w:hyperlink r:id="rId8" w:history="1">
+        <w:r>
+          <w:rPr>
+            <w:rStyle w:val="Hyperlink"/>
+            <w:lang w:val="en-US"/>
+          </w:rPr>
+          <w:t>http://www.expervision.com/ocr-software</w:t>
+        </w:r>
+      </w:hyperlink>
+    </w:p>
+    <w:p>
+      <w:pPr>
+        <w:rPr>
+          <w:lang w:val="en-US"/>
+        </w:rPr>
+      </w:pPr>
+      <w:r>
+        <w:rPr>
+          <w:lang w:val="en-US"/>
+        </w:rPr>
+        <w:t>Negative</w:t>
+      </w:r>
+    </w:p>
+    <w:p>
+      <w:pPr>
+        <w:pStyle w:val="Listenabsatz"/>
+        <w:numPr>
+          <w:ilvl w:val="2"/>
+          <w:numId w:val="1"/>
+        </w:numPr>
+        <w:ind w:left="993" w:hanging="426"/>
+      </w:pPr>
+      <w:r>
+        <w:t xml:space="preserve">5200$ kostet die Lizenz </w:t>
+      </w:r>
+      <w:r>
+        <w:t xml:space="preserve">für </w:t>
+      </w:r>
+      <w:proofErr w:type="spellStart"/>
+      <w:r>
+        <w:t>OpenRTK</w:t>
+      </w:r>
+      <w:proofErr w:type="spellEnd"/>
+      <w:r>
+        <w:t xml:space="preserve"> (SDK) Developer Tool, damit man selber entwickeln kann</w:t>
+      </w:r>
+    </w:p>
+    <w:p>
+      <w:pPr>
+        <w:pStyle w:val="Listenabsatz"/>
+        <w:numPr>
+          <w:ilvl w:val="2"/>
+          <w:numId w:val="1"/>
+        </w:numPr>
+        <w:ind w:left="993" w:hanging="426"/>
+      </w:pPr>
+      <w:r>
+        <w:t>Muss alles manuell eingestellt werden, Directory welche gescannt werden sollen. Vor allem für Dokumentenablagen und Emails zu empfehlen</w:t>
+      </w:r>
+    </w:p>
+    <w:p>
+      <w:pPr>
+        <w:pStyle w:val="Listenabsatz"/>
+        <w:numPr>
+          <w:ilvl w:val="2"/>
+          <w:numId w:val="1"/>
+        </w:numPr>
+        <w:ind w:left="993" w:hanging="426"/>
+      </w:pPr>
+      <w:r>
+        <w:t>Keine</w:t>
+      </w:r>
+      <w:r>
+        <w:t xml:space="preserve"> out </w:t>
+      </w:r>
+      <w:proofErr w:type="spellStart"/>
+      <w:r>
+        <w:t>of</w:t>
+      </w:r>
+      <w:proofErr w:type="spellEnd"/>
+      <w:r>
+        <w:t xml:space="preserve"> </w:t>
+      </w:r>
+      <w:proofErr w:type="spellStart"/>
+      <w:r>
+        <w:t>the</w:t>
+      </w:r>
+      <w:proofErr w:type="spellEnd"/>
+      <w:r>
+        <w:t xml:space="preserve"> Box</w:t>
+      </w:r>
+      <w:r>
+        <w:t xml:space="preserve"> Automatisierung</w:t>
+      </w:r>
+      <w:r>
+        <w:t>, man muss sehr viel selber Programmieren, damit man das gewünscht Resultat erreicht</w:t>
+      </w:r>
+      <w:r>
+        <w:t>.</w:t>
+      </w:r>
+    </w:p>
+    <w:p>
+      <w:pPr>
+        <w:pStyle w:val="Listenabsatz"/>
+        <w:numPr>
+          <w:ilvl w:val="2"/>
+          <w:numId w:val="1"/>
+        </w:numPr>
+        <w:ind w:left="993" w:hanging="426"/>
+      </w:pPr>
+      <w:r>
+        <w:t>Ein reines OCR Tool</w:t>
+      </w:r>
+    </w:p>
+    <w:p>
+      <w:pPr>
+        <w:pStyle w:val="Listenabsatz"/>
+        <w:numPr>
+          <w:ilvl w:val="2"/>
+          <w:numId w:val="1"/>
+        </w:numPr>
+        <w:ind w:left="993" w:hanging="426"/>
+      </w:pPr>
+      <w:r>
+        <w:t xml:space="preserve">Es können nur Bilder </w:t>
+      </w:r>
+      <w:proofErr w:type="spellStart"/>
+      <w:r>
+        <w:t>umgewandlet</w:t>
+      </w:r>
+      <w:proofErr w:type="spellEnd"/>
+      <w:r>
+        <w:t xml:space="preserve"> werden, jedoch kann nicht nachvollzogen werden, wer dieses Bild gesehen oder angeschaut hat</w:t>
+      </w:r>
+    </w:p>
+    <w:p/>
+    <w:p>
+      <w:r>
+        <w:t>Positiv</w:t>
+      </w:r>
+    </w:p>
+    <w:p>
+      <w:pPr>
+        <w:pStyle w:val="Listenabsatz"/>
+        <w:numPr>
+          <w:ilvl w:val="2"/>
+          <w:numId w:val="1"/>
+        </w:numPr>
+        <w:ind w:left="993" w:hanging="426"/>
+      </w:pPr>
+      <w:r>
+        <w:t>Unterstützt sehr viele Sprachen</w:t>
+      </w:r>
+    </w:p>
+    <w:p>
+      <w:pPr>
+        <w:pStyle w:val="Listenabsatz"/>
+        <w:numPr>
+          <w:ilvl w:val="2"/>
+          <w:numId w:val="1"/>
+        </w:numPr>
+        <w:ind w:left="993" w:hanging="426"/>
+      </w:pPr>
+      <w:r>
+        <w:t>Sehr viel Erfahrung (Gründung 1987)</w:t>
+      </w:r>
+    </w:p>
+    <w:p>
+      <w:pPr>
+        <w:pStyle w:val="Listenabsatz"/>
+        <w:numPr>
+          <w:ilvl w:val="2"/>
+          <w:numId w:val="1"/>
+        </w:numPr>
+        <w:ind w:left="993" w:hanging="426"/>
+      </w:pPr>
+      <w:r>
+        <w:t>Verfügt über viele Funktionen (Client/Server Scanning, Cloud-Service)</w:t>
+      </w:r>
+    </w:p>
+    <w:p>
+      <w:pPr>
+        <w:pStyle w:val="Listenabsatz"/>
+        <w:numPr>
+          <w:ilvl w:val="2"/>
+          <w:numId w:val="1"/>
+        </w:numPr>
+        <w:ind w:left="993" w:hanging="426"/>
+      </w:pPr>
+      <w:r>
+        <w:t>Unterstütz auch Mobile Bilder Umwandlung</w:t>
+      </w:r>
+    </w:p>
+    <w:p>
+      <w:pPr>
+        <w:pStyle w:val="Listenabsatz"/>
+        <w:numPr>
+          <w:ilvl w:val="2"/>
+          <w:numId w:val="1"/>
+        </w:numPr>
+        <w:ind w:left="993" w:hanging="426"/>
+      </w:pPr>
+      <w:r>
+        <w:t>Verfügt über ein API</w:t>
+      </w:r>
+    </w:p>
+    <w:p/>
+    <w:p>
+      <w:pPr>
+        <w:rPr>
+          <w:lang w:val="en-US"/>
+        </w:rPr>
+      </w:pPr>
+      <w:r>
+        <w:rPr>
+          <w:lang w:val="en-US"/>
+        </w:rPr>
+        <w:t xml:space="preserve">Maestro Recognition Server </w:t>
+      </w:r>
+    </w:p>
+    <w:p>
+      <w:pPr>
+        <w:rPr>
+          <w:lang w:val="en-US"/>
+        </w:rPr>
+      </w:pPr>
+      <w:hyperlink r:id="rId9" w:history="1">
+        <w:r>
+          <w:rPr>
+            <w:lang w:val="en-US"/>
+          </w:rPr>
+          <w:t>https://www.cvisiontech.com/products/general/maestro-recognition-server.html?lang=eng</w:t>
+        </w:r>
+      </w:hyperlink>
+    </w:p>
+    <w:p>
+      <w:pPr>
+        <w:rPr>
+          <w:lang w:val="en-US"/>
+        </w:rPr>
+      </w:pPr>
+    </w:p>
+    <w:p>
+      <w:r>
+        <w:t>Negativ</w:t>
+      </w:r>
+    </w:p>
+    <w:p>
+      <w:pPr>
+        <w:pStyle w:val="Listenabsatz"/>
+        <w:numPr>
+          <w:ilvl w:val="2"/>
+          <w:numId w:val="1"/>
+        </w:numPr>
+        <w:ind w:left="993" w:hanging="426"/>
+      </w:pPr>
+      <w:r>
+        <w:t>Keine Lösung zum anzeigen welcher User was gesehen hat</w:t>
+      </w:r>
+    </w:p>
+    <w:p>
+      <w:pPr>
+        <w:pStyle w:val="Listenabsatz"/>
+        <w:numPr>
+          <w:ilvl w:val="2"/>
+          <w:numId w:val="1"/>
+        </w:numPr>
+        <w:ind w:left="993" w:hanging="426"/>
+      </w:pPr>
+      <w:r>
+        <w:t>Keine Lösung für Webserver nur Client Scanning.</w:t>
+      </w:r>
+    </w:p>
+    <w:p>
+      <w:proofErr w:type="spellStart"/>
+      <w:r>
+        <w:t>Positiv</w:t>
+      </w:r>
+      <w:proofErr w:type="spellEnd"/>
+    </w:p>
+    <w:p>
+      <w:pPr>
+        <w:pStyle w:val="Listenabsatz"/>
+        <w:numPr>
+          <w:ilvl w:val="2"/>
+          <w:numId w:val="1"/>
+        </w:numPr>
+        <w:ind w:left="993" w:hanging="426"/>
+      </w:pPr>
+      <w:r>
+        <w:t>Ist sehr schnell</w:t>
+      </w:r>
+      <w:r>
+        <w:t xml:space="preserve"> auch bei grossen Datenmengen</w:t>
+      </w:r>
+    </w:p>
+    <w:p>
+      <w:pPr>
+        <w:pStyle w:val="Listenabsatz"/>
+        <w:numPr>
+          <w:ilvl w:val="2"/>
+          <w:numId w:val="1"/>
+        </w:numPr>
+        <w:ind w:left="993" w:hanging="426"/>
+      </w:pPr>
+      <w:r>
+        <w:t xml:space="preserve">Sobald ein Bild in einem Verzeichnis auftaucht, wird es automatisiert umgewandelt </w:t>
+      </w:r>
+    </w:p>
+    <w:p>
+      <w:pPr>
+        <w:pStyle w:val="Listenabsatz"/>
+        <w:numPr>
+          <w:ilvl w:val="2"/>
+          <w:numId w:val="1"/>
+        </w:numPr>
+        <w:ind w:left="993" w:hanging="426"/>
+      </w:pPr>
+      <w:proofErr w:type="spellStart"/>
+      <w:r>
+        <w:t>Vorallem</w:t>
+      </w:r>
+      <w:proofErr w:type="spellEnd"/>
+      <w:r>
+        <w:t xml:space="preserve"> zum </w:t>
+      </w:r>
+      <w:proofErr w:type="spellStart"/>
+      <w:r>
+        <w:t>Umwandlen</w:t>
+      </w:r>
+      <w:proofErr w:type="spellEnd"/>
+      <w:r>
+        <w:t xml:space="preserve"> von </w:t>
+      </w:r>
+      <w:proofErr w:type="spellStart"/>
+      <w:r>
+        <w:t>PDF’s</w:t>
+      </w:r>
+      <w:proofErr w:type="spellEnd"/>
+      <w:r>
+        <w:t xml:space="preserve"> in </w:t>
+      </w:r>
+      <w:proofErr w:type="spellStart"/>
+      <w:r>
+        <w:t>suchbare</w:t>
+      </w:r>
+      <w:proofErr w:type="spellEnd"/>
+      <w:r>
+        <w:t xml:space="preserve"> Texte.</w:t>
+      </w:r>
+    </w:p>
+    <w:p/>
+    <w:p>
+      <w:r>
+        <w:br w:type="page"/>
+      </w:r>
+    </w:p>
+    <w:p>
+      <w:proofErr w:type="spellStart"/>
+      <w:r>
+        <w:lastRenderedPageBreak/>
+        <w:t>MaxxVault</w:t>
+      </w:r>
+      <w:proofErr w:type="spellEnd"/>
+      <w:r>
+        <w:t xml:space="preserve"> LLC</w:t>
+      </w:r>
+    </w:p>
+    <w:p>
+      <w:hyperlink r:id="rId10" w:history="1">
+        <w:r>
+          <w:rPr>
+            <w:rStyle w:val="Hyperlink"/>
+          </w:rPr>
+          <w:t>http://www.primerecognition.com/maxxvault.htm</w:t>
+        </w:r>
+      </w:hyperlink>
+    </w:p>
+    <w:p/>
+    <w:p>
+      <w:r>
+        <w:t>Negativ</w:t>
+      </w:r>
+    </w:p>
+    <w:p>
+      <w:pPr>
+        <w:pStyle w:val="Listenabsatz"/>
+        <w:numPr>
+          <w:ilvl w:val="2"/>
+          <w:numId w:val="1"/>
+        </w:numPr>
+        <w:ind w:left="993" w:hanging="426"/>
+      </w:pPr>
+      <w:r>
+        <w:t>Keine Lösung zum anzeigen welcher User was gesehen hat</w:t>
+      </w:r>
+    </w:p>
+    <w:p>
+      <w:pPr>
+        <w:pStyle w:val="Listenabsatz"/>
+        <w:numPr>
+          <w:ilvl w:val="2"/>
+          <w:numId w:val="1"/>
+        </w:numPr>
+        <w:ind w:left="993" w:hanging="426"/>
+      </w:pPr>
+      <w:r>
+        <w:t xml:space="preserve">Keine Lösung für Webserver nur Client </w:t>
+      </w:r>
+      <w:r>
+        <w:t xml:space="preserve">oder </w:t>
+      </w:r>
+      <w:proofErr w:type="spellStart"/>
+      <w:r>
+        <w:t>Netzlauftwerk</w:t>
+      </w:r>
+      <w:proofErr w:type="spellEnd"/>
+      <w:r>
+        <w:t xml:space="preserve"> </w:t>
+      </w:r>
+      <w:r>
+        <w:t>Scanning.</w:t>
+      </w:r>
+    </w:p>
+    <w:p>
+      <w:pPr>
+        <w:pStyle w:val="Listenabsatz"/>
+        <w:numPr>
+          <w:ilvl w:val="2"/>
+          <w:numId w:val="1"/>
+        </w:numPr>
+        <w:ind w:left="993" w:hanging="426"/>
+      </w:pPr>
+      <w:r>
+        <w:t xml:space="preserve">Lizenz startet bei 4500$ für Job Server und zusätzlich noch pro </w:t>
+      </w:r>
+      <w:proofErr w:type="spellStart"/>
+      <w:r>
+        <w:t>Verifikations</w:t>
+      </w:r>
+      <w:proofErr w:type="spellEnd"/>
+      <w:r>
+        <w:t xml:space="preserve"> Server</w:t>
+      </w:r>
+    </w:p>
+    <w:p>
+      <w:r>
+        <w:t>Positiv</w:t>
+      </w:r>
+    </w:p>
+    <w:p>
+      <w:pPr>
+        <w:pStyle w:val="Listenabsatz"/>
+        <w:numPr>
+          <w:ilvl w:val="2"/>
+          <w:numId w:val="1"/>
+        </w:numPr>
+        <w:ind w:left="993" w:hanging="426"/>
+      </w:pPr>
+      <w:r>
+        <w:t>Speichert die Daten auf einem sicheren und einfach zugreifbaren System.</w:t>
+      </w:r>
+    </w:p>
+    <w:p>
+      <w:pPr>
+        <w:pStyle w:val="Listenabsatz"/>
+        <w:numPr>
+          <w:ilvl w:val="2"/>
+          <w:numId w:val="1"/>
+        </w:numPr>
+        <w:ind w:left="993" w:hanging="426"/>
+      </w:pPr>
+      <w:r>
+        <w:t xml:space="preserve">Um möglichst viele Fehler auszuschliessen werden die Bilder durch mehrere ORC </w:t>
+      </w:r>
+      <w:proofErr w:type="spellStart"/>
+      <w:r>
+        <w:t>Engines</w:t>
+      </w:r>
+      <w:proofErr w:type="spellEnd"/>
+      <w:r>
+        <w:t xml:space="preserve"> </w:t>
+      </w:r>
+      <w:proofErr w:type="spellStart"/>
+      <w:r>
+        <w:t>umgewandlet</w:t>
+      </w:r>
+      <w:proofErr w:type="spellEnd"/>
+      <w:r>
+        <w:t>.</w:t>
+      </w:r>
+    </w:p>
+    <w:p>
+      <w:pPr>
+        <w:pStyle w:val="Listenabsatz"/>
+        <w:numPr>
+          <w:ilvl w:val="2"/>
+          <w:numId w:val="1"/>
+        </w:numPr>
+        <w:ind w:left="993" w:hanging="426"/>
+      </w:pPr>
+      <w:r>
+        <w:t>Die Software hat ein Failover, falls es ein Fehler gibt bei einer OCR Engine, wird es ignoriert und für das nächste Bild vorbereitet.</w:t>
+      </w:r>
+      <w:r>
+        <w:t xml:space="preserve"> </w:t>
+      </w:r>
+    </w:p>
+    <w:p>
+      <w:pPr>
+        <w:pStyle w:val="Listenabsatz"/>
+        <w:numPr>
+          <w:ilvl w:val="2"/>
+          <w:numId w:val="1"/>
+        </w:numPr>
+        <w:ind w:left="993" w:hanging="426"/>
+      </w:pPr>
+      <w:r>
+        <w:t>Unterstütz 11 Sprachen</w:t>
+      </w:r>
+    </w:p>
+    <w:p>
+      <w:pPr>
+        <w:pStyle w:val="Listenabsatz"/>
+        <w:numPr>
+          <w:ilvl w:val="2"/>
+          <w:numId w:val="1"/>
+        </w:numPr>
+        <w:ind w:left="993" w:hanging="426"/>
+      </w:pPr>
+      <w:r>
+        <w:t xml:space="preserve">Kann durch Hinzufügen von </w:t>
+      </w:r>
+      <w:proofErr w:type="spellStart"/>
+      <w:r>
+        <w:t>Verfikations</w:t>
+      </w:r>
+      <w:proofErr w:type="spellEnd"/>
+      <w:r>
+        <w:t xml:space="preserve"> Server performanter Bilder in Text umwandeln (Cluster System)</w:t>
+      </w:r>
+      <w:bookmarkStart w:id="9" w:name="_GoBack"/>
       <w:bookmarkEnd w:id="9"/>
-    </w:p>
-    <w:p>
-      <w:pPr>
-        <w:pStyle w:val="berschrift2"/>
-      </w:pPr>
-      <w:bookmarkStart w:id="10" w:name="_Toc415126975"/>
-      <w:r>
-        <w:t>Methoden zum Abfangen von Bilder</w:t>
-      </w:r>
-      <w:bookmarkEnd w:id="10"/>
-    </w:p>
-    <w:p>
-      <w:pPr>
-        <w:pStyle w:val="berschrift2"/>
-      </w:pPr>
-      <w:bookmarkStart w:id="11" w:name="_Toc415126976"/>
-      <w:r>
-        <w:t>Übertragungsmethoden</w:t>
-      </w:r>
-      <w:bookmarkEnd w:id="11"/>
-    </w:p>
-    <w:p>
-      <w:pPr>
-        <w:pStyle w:val="berschrift2"/>
-      </w:pPr>
-      <w:bookmarkStart w:id="12" w:name="_Toc415126977"/>
-      <w:r>
-        <w:t>Textanalyse Software</w:t>
-      </w:r>
-      <w:bookmarkEnd w:id="12"/>
-    </w:p>
-    <w:p/>
-    <w:p>
-      <w:pPr>
-        <w:pStyle w:val="berschrift1"/>
-      </w:pPr>
-      <w:bookmarkStart w:id="13" w:name="_Toc415126978"/>
-      <w:r>
-        <w:t>Anforderungen</w:t>
-      </w:r>
-      <w:bookmarkEnd w:id="13"/>
-    </w:p>
-    <w:p/>
-    <w:p>
-      <w:pPr>
-        <w:pStyle w:val="berschrift1"/>
-      </w:pPr>
-      <w:bookmarkStart w:id="14" w:name="_Toc415126979"/>
-      <w:r>
-        <w:t>Konzept</w:t>
-      </w:r>
-      <w:bookmarkEnd w:id="14"/>
     </w:p>
     <w:p/>
     <w:p/>
+    <w:p/>
+    <w:p>
+      <w:pPr>
+        <w:rPr>
+          <w:sz w:val="18"/>
+        </w:rPr>
+      </w:pPr>
+    </w:p>
+    <w:p/>
+    <w:p/>
+    <w:p>
+      <w:pPr>
+        <w:pStyle w:val="berschrift2"/>
+      </w:pPr>
+      <w:bookmarkStart w:id="10" w:name="_Toc415126975"/>
+      <w:r>
+        <w:t>Methoden zum Abfangen von Bilder</w:t>
+      </w:r>
+      <w:bookmarkEnd w:id="10"/>
+    </w:p>
+    <w:p>
+      <w:pPr>
+        <w:pStyle w:val="berschrift2"/>
+      </w:pPr>
+      <w:bookmarkStart w:id="11" w:name="_Toc415126976"/>
+      <w:r>
+        <w:t>Übertragungsmethoden</w:t>
+      </w:r>
+      <w:bookmarkEnd w:id="11"/>
+    </w:p>
+    <w:p>
+      <w:pPr>
+        <w:pStyle w:val="berschrift2"/>
+      </w:pPr>
+      <w:bookmarkStart w:id="12" w:name="_Toc415126977"/>
+      <w:r>
+        <w:t>Textanalyse Software</w:t>
+      </w:r>
+      <w:bookmarkEnd w:id="12"/>
+    </w:p>
+    <w:p/>
     <w:p>
       <w:pPr>
         <w:pStyle w:val="berschrift1"/>
       </w:pPr>
+      <w:bookmarkStart w:id="13" w:name="_Toc415126978"/>
+      <w:r>
+        <w:t>Anforderungen</w:t>
+      </w:r>
+      <w:bookmarkEnd w:id="13"/>
+    </w:p>
+    <w:p/>
+    <w:p>
+      <w:pPr>
+        <w:pStyle w:val="berschrift1"/>
+      </w:pPr>
+      <w:bookmarkStart w:id="14" w:name="_Toc415126979"/>
+      <w:r>
+        <w:t>Konzept</w:t>
+      </w:r>
+      <w:bookmarkEnd w:id="14"/>
+    </w:p>
+    <w:p/>
+    <w:p/>
+    <w:p>
+      <w:pPr>
+        <w:pStyle w:val="berschrift1"/>
+      </w:pPr>
       <w:bookmarkStart w:id="15" w:name="_Toc415126980"/>
       <w:r>
         <w:t xml:space="preserve">Proof </w:t>
@@ -2415,6 +2997,7 @@
       </w:pPr>
       <w:bookmarkStart w:id="16" w:name="_Toc415126981"/>
       <w:r>
+        <w:lastRenderedPageBreak/>
         <w:t>Sender</w:t>
       </w:r>
       <w:bookmarkEnd w:id="16"/>
@@ -2489,7 +3072,7 @@
     <w:p/>
     <w:p/>
     <w:sectPr>
-      <w:headerReference w:type="default" r:id="rId8"/>
+      <w:headerReference w:type="default" r:id="rId11"/>
       <w:pgSz w:w="11906" w:h="16838"/>
       <w:pgMar w:top="1417" w:right="1417" w:bottom="1134" w:left="1417" w:header="708" w:footer="708" w:gutter="0"/>
       <w:cols w:space="708"/>
@@ -2727,7 +3310,7 @@
   <w:abstractNum w:abstractNumId="1">
     <w:nsid w:val="30527CE6"/>
     <w:multiLevelType w:val="hybridMultilevel"/>
-    <w:tmpl w:val="C750EB6A"/>
+    <w:tmpl w:val="168676E0"/>
     <w:lvl w:ilvl="0" w:tplc="0807000F">
       <w:start w:val="1"/>
       <w:numFmt w:val="decimal"/>
@@ -2746,14 +3329,17 @@
         <w:ind w:left="1440" w:hanging="360"/>
       </w:pPr>
     </w:lvl>
-    <w:lvl w:ilvl="2" w:tplc="0807001B" w:tentative="1">
+    <w:lvl w:ilvl="2" w:tplc="E8D4AAB4">
       <w:start w:val="1"/>
-      <w:numFmt w:val="lowerRoman"/>
-      <w:lvlText w:val="%3."/>
-      <w:lvlJc w:val="right"/>
-      <w:pPr>
-        <w:ind w:left="2160" w:hanging="180"/>
-      </w:pPr>
+      <w:numFmt w:val="bullet"/>
+      <w:lvlText w:val="-"/>
+      <w:lvlJc w:val="left"/>
+      <w:pPr>
+        <w:ind w:left="2340" w:hanging="360"/>
+      </w:pPr>
+      <w:rPr>
+        <w:rFonts w:ascii="Calibri" w:eastAsiaTheme="minorHAnsi" w:hAnsi="Calibri" w:cstheme="minorBidi" w:hint="default"/>
+      </w:rPr>
     </w:lvl>
     <w:lvl w:ilvl="3" w:tplc="0807000F" w:tentative="1">
       <w:start w:val="1"/>
@@ -2811,6 +3397,119 @@
     </w:lvl>
   </w:abstractNum>
   <w:abstractNum w:abstractNumId="2">
+    <w:nsid w:val="6DF75A12"/>
+    <w:multiLevelType w:val="hybridMultilevel"/>
+    <w:tmpl w:val="76702154"/>
+    <w:lvl w:ilvl="0" w:tplc="08070001">
+      <w:start w:val="1"/>
+      <w:numFmt w:val="bullet"/>
+      <w:lvlText w:val=""/>
+      <w:lvlJc w:val="left"/>
+      <w:pPr>
+        <w:ind w:left="720" w:hanging="360"/>
+      </w:pPr>
+      <w:rPr>
+        <w:rFonts w:ascii="Symbol" w:hAnsi="Symbol" w:hint="default"/>
+      </w:rPr>
+    </w:lvl>
+    <w:lvl w:ilvl="1" w:tplc="08070003" w:tentative="1">
+      <w:start w:val="1"/>
+      <w:numFmt w:val="bullet"/>
+      <w:lvlText w:val="o"/>
+      <w:lvlJc w:val="left"/>
+      <w:pPr>
+        <w:ind w:left="1440" w:hanging="360"/>
+      </w:pPr>
+      <w:rPr>
+        <w:rFonts w:ascii="Courier New" w:hAnsi="Courier New" w:cs="Courier New" w:hint="default"/>
+      </w:rPr>
+    </w:lvl>
+    <w:lvl w:ilvl="2" w:tplc="08070005" w:tentative="1">
+      <w:start w:val="1"/>
+      <w:numFmt w:val="bullet"/>
+      <w:lvlText w:val=""/>
+      <w:lvlJc w:val="left"/>
+      <w:pPr>
+        <w:ind w:left="2160" w:hanging="360"/>
+      </w:pPr>
+      <w:rPr>
+        <w:rFonts w:ascii="Wingdings" w:hAnsi="Wingdings" w:hint="default"/>
+      </w:rPr>
+    </w:lvl>
+    <w:lvl w:ilvl="3" w:tplc="08070001" w:tentative="1">
+      <w:start w:val="1"/>
+      <w:numFmt w:val="bullet"/>
+      <w:lvlText w:val=""/>
+      <w:lvlJc w:val="left"/>
+      <w:pPr>
+        <w:ind w:left="2880" w:hanging="360"/>
+      </w:pPr>
+      <w:rPr>
+        <w:rFonts w:ascii="Symbol" w:hAnsi="Symbol" w:hint="default"/>
+      </w:rPr>
+    </w:lvl>
+    <w:lvl w:ilvl="4" w:tplc="08070003" w:tentative="1">
+      <w:start w:val="1"/>
+      <w:numFmt w:val="bullet"/>
+      <w:lvlText w:val="o"/>
+      <w:lvlJc w:val="left"/>
+      <w:pPr>
+        <w:ind w:left="3600" w:hanging="360"/>
+      </w:pPr>
+      <w:rPr>
+        <w:rFonts w:ascii="Courier New" w:hAnsi="Courier New" w:cs="Courier New" w:hint="default"/>
+      </w:rPr>
+    </w:lvl>
+    <w:lvl w:ilvl="5" w:tplc="08070005" w:tentative="1">
+      <w:start w:val="1"/>
+      <w:numFmt w:val="bullet"/>
+      <w:lvlText w:val=""/>
+      <w:lvlJc w:val="left"/>
+      <w:pPr>
+        <w:ind w:left="4320" w:hanging="360"/>
+      </w:pPr>
+      <w:rPr>
+        <w:rFonts w:ascii="Wingdings" w:hAnsi="Wingdings" w:hint="default"/>
+      </w:rPr>
+    </w:lvl>
+    <w:lvl w:ilvl="6" w:tplc="08070001" w:tentative="1">
+      <w:start w:val="1"/>
+      <w:numFmt w:val="bullet"/>
+      <w:lvlText w:val=""/>
+      <w:lvlJc w:val="left"/>
+      <w:pPr>
+        <w:ind w:left="5040" w:hanging="360"/>
+      </w:pPr>
+      <w:rPr>
+        <w:rFonts w:ascii="Symbol" w:hAnsi="Symbol" w:hint="default"/>
+      </w:rPr>
+    </w:lvl>
+    <w:lvl w:ilvl="7" w:tplc="08070003" w:tentative="1">
+      <w:start w:val="1"/>
+      <w:numFmt w:val="bullet"/>
+      <w:lvlText w:val="o"/>
+      <w:lvlJc w:val="left"/>
+      <w:pPr>
+        <w:ind w:left="5760" w:hanging="360"/>
+      </w:pPr>
+      <w:rPr>
+        <w:rFonts w:ascii="Courier New" w:hAnsi="Courier New" w:cs="Courier New" w:hint="default"/>
+      </w:rPr>
+    </w:lvl>
+    <w:lvl w:ilvl="8" w:tplc="08070005" w:tentative="1">
+      <w:start w:val="1"/>
+      <w:numFmt w:val="bullet"/>
+      <w:lvlText w:val=""/>
+      <w:lvlJc w:val="left"/>
+      <w:pPr>
+        <w:ind w:left="6480" w:hanging="360"/>
+      </w:pPr>
+      <w:rPr>
+        <w:rFonts w:ascii="Wingdings" w:hAnsi="Wingdings" w:hint="default"/>
+      </w:rPr>
+    </w:lvl>
+  </w:abstractNum>
+  <w:abstractNum w:abstractNumId="3">
     <w:nsid w:val="75C84BFE"/>
     <w:multiLevelType w:val="hybridMultilevel"/>
     <w:tmpl w:val="35906544"/>
@@ -2900,10 +3599,13 @@
     <w:abstractNumId w:val="1"/>
   </w:num>
   <w:num w:numId="2">
-    <w:abstractNumId w:val="2"/>
+    <w:abstractNumId w:val="3"/>
   </w:num>
   <w:num w:numId="3">
     <w:abstractNumId w:val="0"/>
+  </w:num>
+  <w:num w:numId="4">
+    <w:abstractNumId w:val="2"/>
   </w:num>
 </w:numbering>
 </file>
@@ -3773,7 +4475,7 @@
 </file>
 
 <file path=customXml/itemProps1.xml><?xml version="1.0" encoding="utf-8"?>
-<ds:datastoreItem xmlns:ds="http://schemas.openxmlformats.org/officeDocument/2006/customXml" ds:itemID="{1F09FDB0-98D5-4F47-9560-520FCD06126D}">
+<ds:datastoreItem xmlns:ds="http://schemas.openxmlformats.org/officeDocument/2006/customXml" ds:itemID="{055A9862-2104-43CB-BB38-D16318749F33}">
   <ds:schemaRefs>
     <ds:schemaRef ds:uri="http://schemas.openxmlformats.org/officeDocument/2006/bibliography"/>
   </ds:schemaRefs>

--- a/Semesterarbeit/Semesterarbeit_Bildanalyse_RogerBollmann.docx
+++ b/Semesterarbeit/Semesterarbeit_Bildanalyse_RogerBollmann.docx
@@ -94,7 +94,7 @@
           <w:r>
             <w:fldChar w:fldCharType="separate"/>
           </w:r>
-          <w:hyperlink w:anchor="_Toc415126966" w:history="1">
+          <w:hyperlink w:anchor="_Toc415132699" w:history="1">
             <w:r>
               <w:rPr>
                 <w:rStyle w:val="Hyperlink"/>
@@ -121,7 +121,7 @@
                 <w:noProof/>
                 <w:webHidden/>
               </w:rPr>
-              <w:instrText xml:space="preserve"> PAGEREF _Toc415126966 \h </w:instrText>
+              <w:instrText xml:space="preserve"> PAGEREF _Toc415132699 \h </w:instrText>
             </w:r>
             <w:r>
               <w:rPr>
@@ -164,7 +164,7 @@
               <w:lang w:eastAsia="de-CH"/>
             </w:rPr>
           </w:pPr>
-          <w:hyperlink w:anchor="_Toc415126967" w:history="1">
+          <w:hyperlink w:anchor="_Toc415132700" w:history="1">
             <w:r>
               <w:rPr>
                 <w:rStyle w:val="Hyperlink"/>
@@ -191,7 +191,7 @@
                 <w:noProof/>
                 <w:webHidden/>
               </w:rPr>
-              <w:instrText xml:space="preserve"> PAGEREF _Toc415126967 \h </w:instrText>
+              <w:instrText xml:space="preserve"> PAGEREF _Toc415132700 \h </w:instrText>
             </w:r>
             <w:r>
               <w:rPr>
@@ -234,7 +234,7 @@
               <w:lang w:eastAsia="de-CH"/>
             </w:rPr>
           </w:pPr>
-          <w:hyperlink w:anchor="_Toc415126968" w:history="1">
+          <w:hyperlink w:anchor="_Toc415132701" w:history="1">
             <w:r>
               <w:rPr>
                 <w:rStyle w:val="Hyperlink"/>
@@ -261,7 +261,7 @@
                 <w:noProof/>
                 <w:webHidden/>
               </w:rPr>
-              <w:instrText xml:space="preserve"> PAGEREF _Toc415126968 \h </w:instrText>
+              <w:instrText xml:space="preserve"> PAGEREF _Toc415132701 \h </w:instrText>
             </w:r>
             <w:r>
               <w:rPr>
@@ -304,7 +304,7 @@
               <w:lang w:eastAsia="de-CH"/>
             </w:rPr>
           </w:pPr>
-          <w:hyperlink w:anchor="_Toc415126969" w:history="1">
+          <w:hyperlink w:anchor="_Toc415132702" w:history="1">
             <w:r>
               <w:rPr>
                 <w:rStyle w:val="Hyperlink"/>
@@ -331,7 +331,7 @@
                 <w:noProof/>
                 <w:webHidden/>
               </w:rPr>
-              <w:instrText xml:space="preserve"> PAGEREF _Toc415126969 \h </w:instrText>
+              <w:instrText xml:space="preserve"> PAGEREF _Toc415132702 \h </w:instrText>
             </w:r>
             <w:r>
               <w:rPr>
@@ -374,7 +374,7 @@
               <w:lang w:eastAsia="de-CH"/>
             </w:rPr>
           </w:pPr>
-          <w:hyperlink w:anchor="_Toc415126970" w:history="1">
+          <w:hyperlink w:anchor="_Toc415132703" w:history="1">
             <w:r>
               <w:rPr>
                 <w:rStyle w:val="Hyperlink"/>
@@ -401,7 +401,7 @@
                 <w:noProof/>
                 <w:webHidden/>
               </w:rPr>
-              <w:instrText xml:space="preserve"> PAGEREF _Toc415126970 \h </w:instrText>
+              <w:instrText xml:space="preserve"> PAGEREF _Toc415132703 \h </w:instrText>
             </w:r>
             <w:r>
               <w:rPr>
@@ -444,7 +444,7 @@
               <w:lang w:eastAsia="de-CH"/>
             </w:rPr>
           </w:pPr>
-          <w:hyperlink w:anchor="_Toc415126971" w:history="1">
+          <w:hyperlink w:anchor="_Toc415132704" w:history="1">
             <w:r>
               <w:rPr>
                 <w:rStyle w:val="Hyperlink"/>
@@ -471,7 +471,7 @@
                 <w:noProof/>
                 <w:webHidden/>
               </w:rPr>
-              <w:instrText xml:space="preserve"> PAGEREF _Toc415126971 \h </w:instrText>
+              <w:instrText xml:space="preserve"> PAGEREF _Toc415132704 \h </w:instrText>
             </w:r>
             <w:r>
               <w:rPr>
@@ -514,7 +514,7 @@
               <w:lang w:eastAsia="de-CH"/>
             </w:rPr>
           </w:pPr>
-          <w:hyperlink w:anchor="_Toc415126972" w:history="1">
+          <w:hyperlink w:anchor="_Toc415132705" w:history="1">
             <w:r>
               <w:rPr>
                 <w:rStyle w:val="Hyperlink"/>
@@ -541,7 +541,7 @@
                 <w:noProof/>
                 <w:webHidden/>
               </w:rPr>
-              <w:instrText xml:space="preserve"> PAGEREF _Toc415126972 \h </w:instrText>
+              <w:instrText xml:space="preserve"> PAGEREF _Toc415132705 \h </w:instrText>
             </w:r>
             <w:r>
               <w:rPr>
@@ -584,7 +584,7 @@
               <w:lang w:eastAsia="de-CH"/>
             </w:rPr>
           </w:pPr>
-          <w:hyperlink w:anchor="_Toc415126973" w:history="1">
+          <w:hyperlink w:anchor="_Toc415132706" w:history="1">
             <w:r>
               <w:rPr>
                 <w:rStyle w:val="Hyperlink"/>
@@ -611,7 +611,7 @@
                 <w:noProof/>
                 <w:webHidden/>
               </w:rPr>
-              <w:instrText xml:space="preserve"> PAGEREF _Toc415126973 \h </w:instrText>
+              <w:instrText xml:space="preserve"> PAGEREF _Toc415132706 \h </w:instrText>
             </w:r>
             <w:r>
               <w:rPr>
@@ -654,7 +654,7 @@
               <w:lang w:eastAsia="de-CH"/>
             </w:rPr>
           </w:pPr>
-          <w:hyperlink w:anchor="_Toc415126974" w:history="1">
+          <w:hyperlink w:anchor="_Toc415132707" w:history="1">
             <w:r>
               <w:rPr>
                 <w:rStyle w:val="Hyperlink"/>
@@ -681,7 +681,7 @@
                 <w:noProof/>
                 <w:webHidden/>
               </w:rPr>
-              <w:instrText xml:space="preserve"> PAGEREF _Toc415126974 \h </w:instrText>
+              <w:instrText xml:space="preserve"> PAGEREF _Toc415132707 \h </w:instrText>
             </w:r>
             <w:r>
               <w:rPr>
@@ -702,6 +702,212 @@
                 <w:webHidden/>
               </w:rPr>
               <w:t>4</w:t>
+            </w:r>
+            <w:r>
+              <w:rPr>
+                <w:noProof/>
+                <w:webHidden/>
+              </w:rPr>
+              <w:fldChar w:fldCharType="end"/>
+            </w:r>
+          </w:hyperlink>
+        </w:p>
+        <w:p>
+          <w:pPr>
+            <w:pStyle w:val="Verzeichnis3"/>
+            <w:tabs>
+              <w:tab w:val="right" w:leader="dot" w:pos="9062"/>
+            </w:tabs>
+            <w:rPr>
+              <w:noProof/>
+            </w:rPr>
+          </w:pPr>
+          <w:hyperlink w:anchor="_Toc415132708" w:history="1">
+            <w:r>
+              <w:rPr>
+                <w:rStyle w:val="Hyperlink"/>
+                <w:noProof/>
+                <w:lang w:val="en-US"/>
+              </w:rPr>
+              <w:t>ExperVision</w:t>
+            </w:r>
+            <w:r>
+              <w:rPr>
+                <w:noProof/>
+                <w:webHidden/>
+              </w:rPr>
+              <w:tab/>
+            </w:r>
+            <w:r>
+              <w:rPr>
+                <w:noProof/>
+                <w:webHidden/>
+              </w:rPr>
+              <w:fldChar w:fldCharType="begin"/>
+            </w:r>
+            <w:r>
+              <w:rPr>
+                <w:noProof/>
+                <w:webHidden/>
+              </w:rPr>
+              <w:instrText xml:space="preserve"> PAGEREF _Toc415132708 \h </w:instrText>
+            </w:r>
+            <w:r>
+              <w:rPr>
+                <w:noProof/>
+                <w:webHidden/>
+              </w:rPr>
+            </w:r>
+            <w:r>
+              <w:rPr>
+                <w:noProof/>
+                <w:webHidden/>
+              </w:rPr>
+              <w:fldChar w:fldCharType="separate"/>
+            </w:r>
+            <w:r>
+              <w:rPr>
+                <w:noProof/>
+                <w:webHidden/>
+              </w:rPr>
+              <w:t>4</w:t>
+            </w:r>
+            <w:r>
+              <w:rPr>
+                <w:noProof/>
+                <w:webHidden/>
+              </w:rPr>
+              <w:fldChar w:fldCharType="end"/>
+            </w:r>
+          </w:hyperlink>
+        </w:p>
+        <w:p>
+          <w:pPr>
+            <w:pStyle w:val="Verzeichnis3"/>
+            <w:tabs>
+              <w:tab w:val="right" w:leader="dot" w:pos="9062"/>
+            </w:tabs>
+            <w:rPr>
+              <w:noProof/>
+            </w:rPr>
+          </w:pPr>
+          <w:hyperlink w:anchor="_Toc415132709" w:history="1">
+            <w:r>
+              <w:rPr>
+                <w:rStyle w:val="Hyperlink"/>
+                <w:noProof/>
+                <w:lang w:val="en-US"/>
+              </w:rPr>
+              <w:t>Maestro Recognition Server</w:t>
+            </w:r>
+            <w:r>
+              <w:rPr>
+                <w:noProof/>
+                <w:webHidden/>
+              </w:rPr>
+              <w:tab/>
+            </w:r>
+            <w:r>
+              <w:rPr>
+                <w:noProof/>
+                <w:webHidden/>
+              </w:rPr>
+              <w:fldChar w:fldCharType="begin"/>
+            </w:r>
+            <w:r>
+              <w:rPr>
+                <w:noProof/>
+                <w:webHidden/>
+              </w:rPr>
+              <w:instrText xml:space="preserve"> PAGEREF _Toc415132709 \h </w:instrText>
+            </w:r>
+            <w:r>
+              <w:rPr>
+                <w:noProof/>
+                <w:webHidden/>
+              </w:rPr>
+            </w:r>
+            <w:r>
+              <w:rPr>
+                <w:noProof/>
+                <w:webHidden/>
+              </w:rPr>
+              <w:fldChar w:fldCharType="separate"/>
+            </w:r>
+            <w:r>
+              <w:rPr>
+                <w:noProof/>
+                <w:webHidden/>
+              </w:rPr>
+              <w:t>4</w:t>
+            </w:r>
+            <w:r>
+              <w:rPr>
+                <w:noProof/>
+                <w:webHidden/>
+              </w:rPr>
+              <w:fldChar w:fldCharType="end"/>
+            </w:r>
+          </w:hyperlink>
+        </w:p>
+        <w:p>
+          <w:pPr>
+            <w:pStyle w:val="Verzeichnis3"/>
+            <w:tabs>
+              <w:tab w:val="right" w:leader="dot" w:pos="9062"/>
+            </w:tabs>
+            <w:rPr>
+              <w:noProof/>
+            </w:rPr>
+          </w:pPr>
+          <w:hyperlink w:anchor="_Toc415132710" w:history="1">
+            <w:r>
+              <w:rPr>
+                <w:rStyle w:val="Hyperlink"/>
+                <w:noProof/>
+              </w:rPr>
+              <w:t>MaxxVault LLC</w:t>
+            </w:r>
+            <w:r>
+              <w:rPr>
+                <w:noProof/>
+                <w:webHidden/>
+              </w:rPr>
+              <w:tab/>
+            </w:r>
+            <w:r>
+              <w:rPr>
+                <w:noProof/>
+                <w:webHidden/>
+              </w:rPr>
+              <w:fldChar w:fldCharType="begin"/>
+            </w:r>
+            <w:r>
+              <w:rPr>
+                <w:noProof/>
+                <w:webHidden/>
+              </w:rPr>
+              <w:instrText xml:space="preserve"> PAGEREF _Toc415132710 \h </w:instrText>
+            </w:r>
+            <w:r>
+              <w:rPr>
+                <w:noProof/>
+                <w:webHidden/>
+              </w:rPr>
+            </w:r>
+            <w:r>
+              <w:rPr>
+                <w:noProof/>
+                <w:webHidden/>
+              </w:rPr>
+              <w:fldChar w:fldCharType="separate"/>
+            </w:r>
+            <w:r>
+              <w:rPr>
+                <w:noProof/>
+                <w:webHidden/>
+              </w:rPr>
+              <w:t>5</w:t>
             </w:r>
             <w:r>
               <w:rPr>
@@ -724,7 +930,7 @@
               <w:lang w:eastAsia="de-CH"/>
             </w:rPr>
           </w:pPr>
-          <w:hyperlink w:anchor="_Toc415126975" w:history="1">
+          <w:hyperlink w:anchor="_Toc415132711" w:history="1">
             <w:r>
               <w:rPr>
                 <w:rStyle w:val="Hyperlink"/>
@@ -751,7 +957,7 @@
                 <w:noProof/>
                 <w:webHidden/>
               </w:rPr>
-              <w:instrText xml:space="preserve"> PAGEREF _Toc415126975 \h </w:instrText>
+              <w:instrText xml:space="preserve"> PAGEREF _Toc415132711 \h </w:instrText>
             </w:r>
             <w:r>
               <w:rPr>
@@ -771,7 +977,7 @@
                 <w:noProof/>
                 <w:webHidden/>
               </w:rPr>
-              <w:t>4</w:t>
+              <w:t>5</w:t>
             </w:r>
             <w:r>
               <w:rPr>
@@ -794,7 +1000,7 @@
               <w:lang w:eastAsia="de-CH"/>
             </w:rPr>
           </w:pPr>
-          <w:hyperlink w:anchor="_Toc415126976" w:history="1">
+          <w:hyperlink w:anchor="_Toc415132712" w:history="1">
             <w:r>
               <w:rPr>
                 <w:rStyle w:val="Hyperlink"/>
@@ -821,7 +1027,7 @@
                 <w:noProof/>
                 <w:webHidden/>
               </w:rPr>
-              <w:instrText xml:space="preserve"> PAGEREF _Toc415126976 \h </w:instrText>
+              <w:instrText xml:space="preserve"> PAGEREF _Toc415132712 \h </w:instrText>
             </w:r>
             <w:r>
               <w:rPr>
@@ -841,7 +1047,7 @@
                 <w:noProof/>
                 <w:webHidden/>
               </w:rPr>
-              <w:t>4</w:t>
+              <w:t>5</w:t>
             </w:r>
             <w:r>
               <w:rPr>
@@ -864,7 +1070,7 @@
               <w:lang w:eastAsia="de-CH"/>
             </w:rPr>
           </w:pPr>
-          <w:hyperlink w:anchor="_Toc415126977" w:history="1">
+          <w:hyperlink w:anchor="_Toc415132713" w:history="1">
             <w:r>
               <w:rPr>
                 <w:rStyle w:val="Hyperlink"/>
@@ -891,7 +1097,7 @@
                 <w:noProof/>
                 <w:webHidden/>
               </w:rPr>
-              <w:instrText xml:space="preserve"> PAGEREF _Toc415126977 \h </w:instrText>
+              <w:instrText xml:space="preserve"> PAGEREF _Toc415132713 \h </w:instrText>
             </w:r>
             <w:r>
               <w:rPr>
@@ -911,7 +1117,7 @@
                 <w:noProof/>
                 <w:webHidden/>
               </w:rPr>
-              <w:t>4</w:t>
+              <w:t>5</w:t>
             </w:r>
             <w:r>
               <w:rPr>
@@ -934,7 +1140,7 @@
               <w:lang w:eastAsia="de-CH"/>
             </w:rPr>
           </w:pPr>
-          <w:hyperlink w:anchor="_Toc415126978" w:history="1">
+          <w:hyperlink w:anchor="_Toc415132714" w:history="1">
             <w:r>
               <w:rPr>
                 <w:rStyle w:val="Hyperlink"/>
@@ -961,7 +1167,7 @@
                 <w:noProof/>
                 <w:webHidden/>
               </w:rPr>
-              <w:instrText xml:space="preserve"> PAGEREF _Toc415126978 \h </w:instrText>
+              <w:instrText xml:space="preserve"> PAGEREF _Toc415132714 \h </w:instrText>
             </w:r>
             <w:r>
               <w:rPr>
@@ -981,7 +1187,7 @@
                 <w:noProof/>
                 <w:webHidden/>
               </w:rPr>
-              <w:t>4</w:t>
+              <w:t>5</w:t>
             </w:r>
             <w:r>
               <w:rPr>
@@ -1004,7 +1210,7 @@
               <w:lang w:eastAsia="de-CH"/>
             </w:rPr>
           </w:pPr>
-          <w:hyperlink w:anchor="_Toc415126979" w:history="1">
+          <w:hyperlink w:anchor="_Toc415132715" w:history="1">
             <w:r>
               <w:rPr>
                 <w:rStyle w:val="Hyperlink"/>
@@ -1031,7 +1237,7 @@
                 <w:noProof/>
                 <w:webHidden/>
               </w:rPr>
-              <w:instrText xml:space="preserve"> PAGEREF _Toc415126979 \h </w:instrText>
+              <w:instrText xml:space="preserve"> PAGEREF _Toc415132715 \h </w:instrText>
             </w:r>
             <w:r>
               <w:rPr>
@@ -1051,7 +1257,7 @@
                 <w:noProof/>
                 <w:webHidden/>
               </w:rPr>
-              <w:t>4</w:t>
+              <w:t>5</w:t>
             </w:r>
             <w:r>
               <w:rPr>
@@ -1074,7 +1280,7 @@
               <w:lang w:eastAsia="de-CH"/>
             </w:rPr>
           </w:pPr>
-          <w:hyperlink w:anchor="_Toc415126980" w:history="1">
+          <w:hyperlink w:anchor="_Toc415132716" w:history="1">
             <w:r>
               <w:rPr>
                 <w:rStyle w:val="Hyperlink"/>
@@ -1101,7 +1307,7 @@
                 <w:noProof/>
                 <w:webHidden/>
               </w:rPr>
-              <w:instrText xml:space="preserve"> PAGEREF _Toc415126980 \h </w:instrText>
+              <w:instrText xml:space="preserve"> PAGEREF _Toc415132716 \h </w:instrText>
             </w:r>
             <w:r>
               <w:rPr>
@@ -1121,7 +1327,7 @@
                 <w:noProof/>
                 <w:webHidden/>
               </w:rPr>
-              <w:t>4</w:t>
+              <w:t>5</w:t>
             </w:r>
             <w:r>
               <w:rPr>
@@ -1144,7 +1350,7 @@
               <w:lang w:eastAsia="de-CH"/>
             </w:rPr>
           </w:pPr>
-          <w:hyperlink w:anchor="_Toc415126981" w:history="1">
+          <w:hyperlink w:anchor="_Toc415132717" w:history="1">
             <w:r>
               <w:rPr>
                 <w:rStyle w:val="Hyperlink"/>
@@ -1171,7 +1377,7 @@
                 <w:noProof/>
                 <w:webHidden/>
               </w:rPr>
-              <w:instrText xml:space="preserve"> PAGEREF _Toc415126981 \h </w:instrText>
+              <w:instrText xml:space="preserve"> PAGEREF _Toc415132717 \h </w:instrText>
             </w:r>
             <w:r>
               <w:rPr>
@@ -1191,7 +1397,7 @@
                 <w:noProof/>
                 <w:webHidden/>
               </w:rPr>
-              <w:t>4</w:t>
+              <w:t>6</w:t>
             </w:r>
             <w:r>
               <w:rPr>
@@ -1214,7 +1420,7 @@
               <w:lang w:eastAsia="de-CH"/>
             </w:rPr>
           </w:pPr>
-          <w:hyperlink w:anchor="_Toc415126982" w:history="1">
+          <w:hyperlink w:anchor="_Toc415132718" w:history="1">
             <w:r>
               <w:rPr>
                 <w:rStyle w:val="Hyperlink"/>
@@ -1241,7 +1447,7 @@
                 <w:noProof/>
                 <w:webHidden/>
               </w:rPr>
-              <w:instrText xml:space="preserve"> PAGEREF _Toc415126982 \h </w:instrText>
+              <w:instrText xml:space="preserve"> PAGEREF _Toc415132718 \h </w:instrText>
             </w:r>
             <w:r>
               <w:rPr>
@@ -1261,7 +1467,7 @@
                 <w:noProof/>
                 <w:webHidden/>
               </w:rPr>
-              <w:t>4</w:t>
+              <w:t>6</w:t>
             </w:r>
             <w:r>
               <w:rPr>
@@ -1284,7 +1490,7 @@
               <w:lang w:eastAsia="de-CH"/>
             </w:rPr>
           </w:pPr>
-          <w:hyperlink w:anchor="_Toc415126983" w:history="1">
+          <w:hyperlink w:anchor="_Toc415132719" w:history="1">
             <w:r>
               <w:rPr>
                 <w:rStyle w:val="Hyperlink"/>
@@ -1311,7 +1517,7 @@
                 <w:noProof/>
                 <w:webHidden/>
               </w:rPr>
-              <w:instrText xml:space="preserve"> PAGEREF _Toc415126983 \h </w:instrText>
+              <w:instrText xml:space="preserve"> PAGEREF _Toc415132719 \h </w:instrText>
             </w:r>
             <w:r>
               <w:rPr>
@@ -1331,7 +1537,7 @@
                 <w:noProof/>
                 <w:webHidden/>
               </w:rPr>
-              <w:t>4</w:t>
+              <w:t>6</w:t>
             </w:r>
             <w:r>
               <w:rPr>
@@ -1354,7 +1560,7 @@
               <w:lang w:eastAsia="de-CH"/>
             </w:rPr>
           </w:pPr>
-          <w:hyperlink w:anchor="_Toc415126984" w:history="1">
+          <w:hyperlink w:anchor="_Toc415132720" w:history="1">
             <w:r>
               <w:rPr>
                 <w:rStyle w:val="Hyperlink"/>
@@ -1381,7 +1587,7 @@
                 <w:noProof/>
                 <w:webHidden/>
               </w:rPr>
-              <w:instrText xml:space="preserve"> PAGEREF _Toc415126984 \h </w:instrText>
+              <w:instrText xml:space="preserve"> PAGEREF _Toc415132720 \h </w:instrText>
             </w:r>
             <w:r>
               <w:rPr>
@@ -1401,7 +1607,7 @@
                 <w:noProof/>
                 <w:webHidden/>
               </w:rPr>
-              <w:t>4</w:t>
+              <w:t>6</w:t>
             </w:r>
             <w:r>
               <w:rPr>
@@ -1424,7 +1630,7 @@
               <w:lang w:eastAsia="de-CH"/>
             </w:rPr>
           </w:pPr>
-          <w:hyperlink w:anchor="_Toc415126985" w:history="1">
+          <w:hyperlink w:anchor="_Toc415132721" w:history="1">
             <w:r>
               <w:rPr>
                 <w:rStyle w:val="Hyperlink"/>
@@ -1451,7 +1657,7 @@
                 <w:noProof/>
                 <w:webHidden/>
               </w:rPr>
-              <w:instrText xml:space="preserve"> PAGEREF _Toc415126985 \h </w:instrText>
+              <w:instrText xml:space="preserve"> PAGEREF _Toc415132721 \h </w:instrText>
             </w:r>
             <w:r>
               <w:rPr>
@@ -1471,7 +1677,7 @@
                 <w:noProof/>
                 <w:webHidden/>
               </w:rPr>
-              <w:t>4</w:t>
+              <w:t>6</w:t>
             </w:r>
             <w:r>
               <w:rPr>
@@ -1494,7 +1700,7 @@
               <w:lang w:eastAsia="de-CH"/>
             </w:rPr>
           </w:pPr>
-          <w:hyperlink w:anchor="_Toc415126986" w:history="1">
+          <w:hyperlink w:anchor="_Toc415132722" w:history="1">
             <w:r>
               <w:rPr>
                 <w:rStyle w:val="Hyperlink"/>
@@ -1521,7 +1727,7 @@
                 <w:noProof/>
                 <w:webHidden/>
               </w:rPr>
-              <w:instrText xml:space="preserve"> PAGEREF _Toc415126986 \h </w:instrText>
+              <w:instrText xml:space="preserve"> PAGEREF _Toc415132722 \h </w:instrText>
             </w:r>
             <w:r>
               <w:rPr>
@@ -1541,7 +1747,7 @@
                 <w:noProof/>
                 <w:webHidden/>
               </w:rPr>
-              <w:t>4</w:t>
+              <w:t>6</w:t>
             </w:r>
             <w:r>
               <w:rPr>
@@ -1564,7 +1770,7 @@
               <w:lang w:eastAsia="de-CH"/>
             </w:rPr>
           </w:pPr>
-          <w:hyperlink w:anchor="_Toc415126987" w:history="1">
+          <w:hyperlink w:anchor="_Toc415132723" w:history="1">
             <w:r>
               <w:rPr>
                 <w:rStyle w:val="Hyperlink"/>
@@ -1591,7 +1797,7 @@
                 <w:noProof/>
                 <w:webHidden/>
               </w:rPr>
-              <w:instrText xml:space="preserve"> PAGEREF _Toc415126987 \h </w:instrText>
+              <w:instrText xml:space="preserve"> PAGEREF _Toc415132723 \h </w:instrText>
             </w:r>
             <w:r>
               <w:rPr>
@@ -1611,7 +1817,7 @@
                 <w:noProof/>
                 <w:webHidden/>
               </w:rPr>
-              <w:t>4</w:t>
+              <w:t>6</w:t>
             </w:r>
             <w:r>
               <w:rPr>
@@ -1643,7 +1849,7 @@
       <w:pPr>
         <w:pStyle w:val="berschrift1"/>
       </w:pPr>
-      <w:bookmarkStart w:id="0" w:name="_Toc415126966"/>
+      <w:bookmarkStart w:id="0" w:name="_Toc415132699"/>
       <w:r>
         <w:lastRenderedPageBreak/>
         <w:t>Aufgabenstellung</w:t>
@@ -1655,7 +1861,7 @@
       <w:pPr>
         <w:pStyle w:val="berschrift2"/>
       </w:pPr>
-      <w:bookmarkStart w:id="1" w:name="_Toc415126967"/>
+      <w:bookmarkStart w:id="1" w:name="_Toc415132700"/>
       <w:r>
         <w:t>Thema</w:t>
       </w:r>
@@ -1670,7 +1876,7 @@
       <w:pPr>
         <w:pStyle w:val="berschrift2"/>
       </w:pPr>
-      <w:bookmarkStart w:id="2" w:name="_Toc415126968"/>
+      <w:bookmarkStart w:id="2" w:name="_Toc415132701"/>
       <w:r>
         <w:t>Mitwirkende Personen</w:t>
       </w:r>
@@ -1690,7 +1896,7 @@
       <w:pPr>
         <w:pStyle w:val="berschrift2"/>
       </w:pPr>
-      <w:bookmarkStart w:id="3" w:name="_Toc415126969"/>
+      <w:bookmarkStart w:id="3" w:name="_Toc415132702"/>
       <w:r>
         <w:t>Ausgangslage</w:t>
       </w:r>
@@ -1756,7 +1962,7 @@
       <w:pPr>
         <w:pStyle w:val="berschrift2"/>
       </w:pPr>
-      <w:bookmarkStart w:id="4" w:name="_Toc415126970"/>
+      <w:bookmarkStart w:id="4" w:name="_Toc415132703"/>
       <w:r>
         <w:t>Ziel der Arbeit</w:t>
       </w:r>
@@ -1804,7 +2010,7 @@
       <w:pPr>
         <w:pStyle w:val="berschrift2"/>
       </w:pPr>
-      <w:bookmarkStart w:id="5" w:name="_Toc415126971"/>
+      <w:bookmarkStart w:id="5" w:name="_Toc415132704"/>
       <w:r>
         <w:t>Aufgabenstellung</w:t>
       </w:r>
@@ -2085,7 +2291,7 @@
       <w:pPr>
         <w:pStyle w:val="berschrift2"/>
       </w:pPr>
-      <w:bookmarkStart w:id="6" w:name="_Toc415126972"/>
+      <w:bookmarkStart w:id="6" w:name="_Toc415132705"/>
       <w:r>
         <w:t>Erwartete Resultate</w:t>
       </w:r>
@@ -2300,7 +2506,7 @@
       <w:pPr>
         <w:pStyle w:val="berschrift1"/>
       </w:pPr>
-      <w:bookmarkStart w:id="7" w:name="_Toc415126973"/>
+      <w:bookmarkStart w:id="7" w:name="_Toc415132706"/>
       <w:r>
         <w:lastRenderedPageBreak/>
         <w:t>Recherche</w:t>
@@ -2312,7 +2518,7 @@
       <w:pPr>
         <w:pStyle w:val="berschrift2"/>
       </w:pPr>
-      <w:bookmarkStart w:id="8" w:name="_Toc415126974"/>
+      <w:bookmarkStart w:id="8" w:name="_Toc415132707"/>
       <w:r>
         <w:t>Markanalyse</w:t>
       </w:r>
@@ -2321,10 +2527,12 @@
     <w:p/>
     <w:p>
       <w:pPr>
+        <w:pStyle w:val="berschrift3"/>
         <w:rPr>
           <w:lang w:val="en-US"/>
         </w:rPr>
       </w:pPr>
+      <w:bookmarkStart w:id="9" w:name="_Toc415132708"/>
       <w:proofErr w:type="spellStart"/>
       <w:r>
         <w:rPr>
@@ -2332,6 +2540,7 @@
         </w:rPr>
         <w:t>ExperVision</w:t>
       </w:r>
+      <w:bookmarkEnd w:id="9"/>
       <w:proofErr w:type="spellEnd"/>
       <w:r>
         <w:rPr>
@@ -2352,7 +2561,21 @@
             <w:rStyle w:val="Hyperlink"/>
             <w:lang w:val="en-US"/>
           </w:rPr>
-          <w:t>http://www.expervision.com/ocr-software</w:t>
+          <w:t>http://www.expervision.com/ocr-so</w:t>
+        </w:r>
+        <w:r>
+          <w:rPr>
+            <w:rStyle w:val="Hyperlink"/>
+            <w:lang w:val="en-US"/>
+          </w:rPr>
+          <w:t>f</w:t>
+        </w:r>
+        <w:r>
+          <w:rPr>
+            <w:rStyle w:val="Hyperlink"/>
+            <w:lang w:val="en-US"/>
+          </w:rPr>
+          <w:t>tware</w:t>
         </w:r>
       </w:hyperlink>
     </w:p>
@@ -2481,12 +2704,6 @@
         <w:t xml:space="preserve"> werden, jedoch kann nicht nachvollzogen werden, wer dieses Bild gesehen oder angeschaut hat</w:t>
       </w:r>
     </w:p>
-    <w:p/>
-    <w:p>
-      <w:r>
-        <w:t>Positiv</w:t>
-      </w:r>
-    </w:p>
     <w:p>
       <w:pPr>
         <w:pStyle w:val="Listenabsatz"/>
@@ -2497,7 +2714,7 @@
         <w:ind w:left="993" w:hanging="426"/>
       </w:pPr>
       <w:r>
-        <w:t>Unterstützt sehr viele Sprachen</w:t>
+        <w:t>Keine Lösung zum anzeigen welcher User was gesehen hat</w:t>
       </w:r>
     </w:p>
     <w:p>
@@ -2510,7 +2727,41 @@
         <w:ind w:left="993" w:hanging="426"/>
       </w:pPr>
       <w:r>
-        <w:t>Sehr viel Erfahrung (Gründung 1987)</w:t>
+        <w:t xml:space="preserve">Keine Lösung für </w:t>
+      </w:r>
+      <w:proofErr w:type="spellStart"/>
+      <w:r>
+        <w:t>veschickte</w:t>
+      </w:r>
+      <w:proofErr w:type="spellEnd"/>
+      <w:r>
+        <w:t xml:space="preserve"> Bilder von </w:t>
+      </w:r>
+      <w:r>
+        <w:t xml:space="preserve">Webserver nur Client </w:t>
+      </w:r>
+      <w:r>
+        <w:t xml:space="preserve">oder </w:t>
+      </w:r>
+      <w:proofErr w:type="spellStart"/>
+      <w:r>
+        <w:t>Netzlauftwerk</w:t>
+      </w:r>
+      <w:proofErr w:type="spellEnd"/>
+      <w:r>
+        <w:t xml:space="preserve"> </w:t>
+      </w:r>
+      <w:r>
+        <w:t>Scanning</w:t>
+      </w:r>
+      <w:r>
+        <w:t>.</w:t>
+      </w:r>
+    </w:p>
+    <w:p/>
+    <w:p>
+      <w:r>
+        <w:t>Positiv</w:t>
       </w:r>
     </w:p>
     <w:p>
@@ -2523,7 +2774,7 @@
         <w:ind w:left="993" w:hanging="426"/>
       </w:pPr>
       <w:r>
-        <w:t>Verfügt über viele Funktionen (Client/Server Scanning, Cloud-Service)</w:t>
+        <w:t>Unterstützt sehr viele Sprachen</w:t>
       </w:r>
     </w:p>
     <w:p>
@@ -2536,7 +2787,7 @@
         <w:ind w:left="993" w:hanging="426"/>
       </w:pPr>
       <w:r>
-        <w:t>Unterstütz auch Mobile Bilder Umwandlung</w:t>
+        <w:t>Sehr viel Erfahrung (Gründung 1987)</w:t>
       </w:r>
     </w:p>
     <w:p>
@@ -2549,21 +2800,56 @@
         <w:ind w:left="993" w:hanging="426"/>
       </w:pPr>
       <w:r>
+        <w:t>Verfügt über viele Funktionen (Client/Server Scanning, Cloud-Service)</w:t>
+      </w:r>
+    </w:p>
+    <w:p>
+      <w:pPr>
+        <w:pStyle w:val="Listenabsatz"/>
+        <w:numPr>
+          <w:ilvl w:val="2"/>
+          <w:numId w:val="1"/>
+        </w:numPr>
+        <w:ind w:left="993" w:hanging="426"/>
+      </w:pPr>
+      <w:r>
+        <w:t>Unterstütz auch Mobile Bilder Umwandlung</w:t>
+      </w:r>
+    </w:p>
+    <w:p>
+      <w:pPr>
+        <w:pStyle w:val="Listenabsatz"/>
+        <w:numPr>
+          <w:ilvl w:val="2"/>
+          <w:numId w:val="1"/>
+        </w:numPr>
+        <w:ind w:left="993" w:hanging="426"/>
+      </w:pPr>
+      <w:r>
         <w:t>Verfügt über ein API</w:t>
       </w:r>
     </w:p>
     <w:p/>
     <w:p>
       <w:pPr>
+        <w:pStyle w:val="berschrift3"/>
         <w:rPr>
           <w:lang w:val="en-US"/>
         </w:rPr>
       </w:pPr>
+      <w:bookmarkStart w:id="10" w:name="_Toc415132709"/>
       <w:r>
         <w:rPr>
           <w:lang w:val="en-US"/>
         </w:rPr>
-        <w:t xml:space="preserve">Maestro Recognition Server </w:t>
+        <w:t>Maestro Recognition Server</w:t>
+      </w:r>
+      <w:bookmarkEnd w:id="10"/>
+      <w:r>
+        <w:rPr>
+          <w:lang w:val="en-US"/>
+        </w:rPr>
+        <w:t xml:space="preserve"> </w:t>
       </w:r>
     </w:p>
     <w:p>
@@ -2616,15 +2902,41 @@
         <w:ind w:left="993" w:hanging="426"/>
       </w:pPr>
       <w:r>
-        <w:t>Keine Lösung für Webserver nur Client Scanning.</w:t>
-      </w:r>
-    </w:p>
-    <w:p>
+        <w:t xml:space="preserve">Keine Lösung für </w:t>
+      </w:r>
       <w:proofErr w:type="spellStart"/>
       <w:r>
+        <w:t>veschickte</w:t>
+      </w:r>
+      <w:proofErr w:type="spellEnd"/>
+      <w:r>
+        <w:t xml:space="preserve"> Bilder von </w:t>
+      </w:r>
+      <w:r>
+        <w:t xml:space="preserve">Webserver nur Client </w:t>
+      </w:r>
+      <w:r>
+        <w:t xml:space="preserve">oder </w:t>
+      </w:r>
+      <w:proofErr w:type="spellStart"/>
+      <w:r>
+        <w:t>Netzlauftwerk</w:t>
+      </w:r>
+      <w:proofErr w:type="spellEnd"/>
+      <w:r>
+        <w:t xml:space="preserve"> </w:t>
+      </w:r>
+      <w:r>
+        <w:t>Scanning</w:t>
+      </w:r>
+      <w:r>
+        <w:t>.</w:t>
+      </w:r>
+    </w:p>
+    <w:p>
+      <w:r>
         <w:t>Positiv</w:t>
       </w:r>
-      <w:proofErr w:type="spellEnd"/>
     </w:p>
     <w:p>
       <w:pPr>
@@ -2704,6 +3016,10 @@
       </w:r>
     </w:p>
     <w:p>
+      <w:pPr>
+        <w:pStyle w:val="berschrift3"/>
+      </w:pPr>
+      <w:bookmarkStart w:id="11" w:name="_Toc415132710"/>
       <w:proofErr w:type="spellStart"/>
       <w:r>
         <w:lastRenderedPageBreak/>
@@ -2713,6 +3029,7 @@
       <w:r>
         <w:t xml:space="preserve"> LLC</w:t>
       </w:r>
+      <w:bookmarkEnd w:id="11"/>
     </w:p>
     <w:p>
       <w:hyperlink r:id="rId10" w:history="1">
@@ -2724,6 +3041,19 @@
         </w:r>
       </w:hyperlink>
     </w:p>
+    <w:p>
+      <w:r>
+        <w:t xml:space="preserve">Architektur: </w:t>
+      </w:r>
+      <w:hyperlink r:id="rId11" w:history="1">
+        <w:r>
+          <w:rPr>
+            <w:rStyle w:val="Hyperlink"/>
+          </w:rPr>
+          <w:t>http://www.primerecognition.com/prime_network.htm</w:t>
+        </w:r>
+      </w:hyperlink>
+    </w:p>
     <w:p/>
     <w:p>
       <w:r>
@@ -2753,7 +3083,18 @@
         <w:ind w:left="993" w:hanging="426"/>
       </w:pPr>
       <w:r>
-        <w:t xml:space="preserve">Keine Lösung für Webserver nur Client </w:t>
+        <w:t xml:space="preserve">Keine Lösung für </w:t>
+      </w:r>
+      <w:proofErr w:type="spellStart"/>
+      <w:r>
+        <w:t>veschickte</w:t>
+      </w:r>
+      <w:proofErr w:type="spellEnd"/>
+      <w:r>
+        <w:t xml:space="preserve"> Bilder von </w:t>
+      </w:r>
+      <w:r>
+        <w:t xml:space="preserve">Webserver nur Client </w:t>
       </w:r>
       <w:r>
         <w:t xml:space="preserve">oder </w:t>
@@ -2887,141 +3228,169 @@
       <w:r>
         <w:t xml:space="preserve"> Server performanter Bilder in Text umwandeln (Cluster System)</w:t>
       </w:r>
-      <w:bookmarkStart w:id="9" w:name="_GoBack"/>
-      <w:bookmarkEnd w:id="9"/>
     </w:p>
     <w:p/>
     <w:p/>
+    <w:p>
+      <w:r>
+        <w:t xml:space="preserve">Momentan sieht es so aus, dass es sehr gute Lösungen im Bereich ORC (Optical </w:t>
+      </w:r>
+      <w:proofErr w:type="spellStart"/>
+      <w:r>
+        <w:t>Character</w:t>
+      </w:r>
+      <w:proofErr w:type="spellEnd"/>
+      <w:r>
+        <w:t xml:space="preserve"> Recognition) gibt, jedoch keine</w:t>
+      </w:r>
+      <w:r>
+        <w:t xml:space="preserve"> welche</w:t>
+      </w:r>
+      <w:r>
+        <w:t xml:space="preserve"> meiner Anforderung entspricht. Bei </w:t>
+      </w:r>
+      <w:r>
+        <w:t>allen Produkten</w:t>
+      </w:r>
+      <w:r>
+        <w:t xml:space="preserve"> gibt es einen Viewer, welche alle hinzugefügten Netzlaufwerke scannen und automatisiert prozessieren kann</w:t>
+      </w:r>
+      <w:r>
+        <w:t xml:space="preserve">. </w:t>
+      </w:r>
+      <w:r>
+        <w:t xml:space="preserve"> </w:t>
+      </w:r>
+      <w:r>
+        <w:t>Die hat zur Folge, dass bei einem neu hinzugefügten Netzlaufwerk, die Konfiguration angepasst werden muss</w:t>
+      </w:r>
+      <w:r>
+        <w:t xml:space="preserve">. Bei grösseren Unternehmen möchte man viele Änderungen in der Produktion jedoch vermeiden. </w:t>
+      </w:r>
+      <w:bookmarkStart w:id="12" w:name="_GoBack"/>
+      <w:bookmarkEnd w:id="12"/>
+    </w:p>
     <w:p/>
     <w:p>
       <w:pPr>
-        <w:rPr>
-          <w:sz w:val="18"/>
-        </w:rPr>
-      </w:pPr>
+        <w:pStyle w:val="berschrift2"/>
+      </w:pPr>
+      <w:bookmarkStart w:id="13" w:name="_Toc415132711"/>
+      <w:r>
+        <w:t>Methoden zum Abfangen von Bilder</w:t>
+      </w:r>
+      <w:bookmarkEnd w:id="13"/>
+    </w:p>
+    <w:p>
+      <w:pPr>
+        <w:pStyle w:val="berschrift2"/>
+      </w:pPr>
+      <w:bookmarkStart w:id="14" w:name="_Toc415132712"/>
+      <w:r>
+        <w:t>Übertragungsmethoden</w:t>
+      </w:r>
+      <w:bookmarkEnd w:id="14"/>
+    </w:p>
+    <w:p>
+      <w:pPr>
+        <w:pStyle w:val="berschrift2"/>
+      </w:pPr>
+      <w:bookmarkStart w:id="15" w:name="_Toc415132713"/>
+      <w:r>
+        <w:t>Textanalyse Software</w:t>
+      </w:r>
+      <w:bookmarkEnd w:id="15"/>
+    </w:p>
+    <w:p/>
+    <w:p>
+      <w:pPr>
+        <w:pStyle w:val="berschrift1"/>
+      </w:pPr>
+      <w:bookmarkStart w:id="16" w:name="_Toc415132714"/>
+      <w:r>
+        <w:t>Anforderungen</w:t>
+      </w:r>
+      <w:bookmarkEnd w:id="16"/>
+    </w:p>
+    <w:p/>
+    <w:p>
+      <w:pPr>
+        <w:pStyle w:val="berschrift1"/>
+      </w:pPr>
+      <w:bookmarkStart w:id="17" w:name="_Toc415132715"/>
+      <w:r>
+        <w:t>Konzept</w:t>
+      </w:r>
+      <w:bookmarkEnd w:id="17"/>
     </w:p>
     <w:p/>
     <w:p/>
     <w:p>
       <w:pPr>
+        <w:pStyle w:val="berschrift1"/>
+      </w:pPr>
+      <w:bookmarkStart w:id="18" w:name="_Toc415132716"/>
+      <w:r>
+        <w:t xml:space="preserve">Proof </w:t>
+      </w:r>
+      <w:proofErr w:type="spellStart"/>
+      <w:r>
+        <w:t>of</w:t>
+      </w:r>
+      <w:proofErr w:type="spellEnd"/>
+      <w:r>
+        <w:t xml:space="preserve"> </w:t>
+      </w:r>
+      <w:proofErr w:type="spellStart"/>
+      <w:r>
+        <w:t>Concept</w:t>
+      </w:r>
+      <w:proofErr w:type="spellEnd"/>
+      <w:r>
+        <w:t xml:space="preserve"> „</w:t>
+      </w:r>
+      <w:proofErr w:type="spellStart"/>
+      <w:r>
+        <w:t>PoC</w:t>
+      </w:r>
+      <w:proofErr w:type="spellEnd"/>
+      <w:r>
+        <w:t>“</w:t>
+      </w:r>
+      <w:bookmarkEnd w:id="18"/>
+    </w:p>
+    <w:p/>
+    <w:p>
+      <w:pPr>
         <w:pStyle w:val="berschrift2"/>
       </w:pPr>
-      <w:bookmarkStart w:id="10" w:name="_Toc415126975"/>
-      <w:r>
-        <w:t>Methoden zum Abfangen von Bilder</w:t>
-      </w:r>
-      <w:bookmarkEnd w:id="10"/>
-    </w:p>
-    <w:p>
-      <w:pPr>
-        <w:pStyle w:val="berschrift2"/>
-      </w:pPr>
-      <w:bookmarkStart w:id="11" w:name="_Toc415126976"/>
-      <w:r>
-        <w:t>Übertragungsmethoden</w:t>
-      </w:r>
-      <w:bookmarkEnd w:id="11"/>
-    </w:p>
-    <w:p>
-      <w:pPr>
-        <w:pStyle w:val="berschrift2"/>
-      </w:pPr>
-      <w:bookmarkStart w:id="12" w:name="_Toc415126977"/>
-      <w:r>
-        <w:t>Textanalyse Software</w:t>
-      </w:r>
-      <w:bookmarkEnd w:id="12"/>
-    </w:p>
-    <w:p/>
-    <w:p>
-      <w:pPr>
-        <w:pStyle w:val="berschrift1"/>
-      </w:pPr>
-      <w:bookmarkStart w:id="13" w:name="_Toc415126978"/>
-      <w:r>
-        <w:t>Anforderungen</w:t>
-      </w:r>
-      <w:bookmarkEnd w:id="13"/>
-    </w:p>
-    <w:p/>
-    <w:p>
-      <w:pPr>
-        <w:pStyle w:val="berschrift1"/>
-      </w:pPr>
-      <w:bookmarkStart w:id="14" w:name="_Toc415126979"/>
-      <w:r>
-        <w:t>Konzept</w:t>
-      </w:r>
-      <w:bookmarkEnd w:id="14"/>
-    </w:p>
-    <w:p/>
-    <w:p/>
-    <w:p>
-      <w:pPr>
-        <w:pStyle w:val="berschrift1"/>
-      </w:pPr>
-      <w:bookmarkStart w:id="15" w:name="_Toc415126980"/>
-      <w:r>
-        <w:t xml:space="preserve">Proof </w:t>
-      </w:r>
-      <w:proofErr w:type="spellStart"/>
-      <w:r>
-        <w:t>of</w:t>
-      </w:r>
-      <w:proofErr w:type="spellEnd"/>
-      <w:r>
-        <w:t xml:space="preserve"> </w:t>
-      </w:r>
-      <w:proofErr w:type="spellStart"/>
-      <w:r>
-        <w:t>Concept</w:t>
-      </w:r>
-      <w:proofErr w:type="spellEnd"/>
-      <w:r>
-        <w:t xml:space="preserve"> „</w:t>
-      </w:r>
-      <w:proofErr w:type="spellStart"/>
-      <w:r>
-        <w:t>PoC</w:t>
-      </w:r>
-      <w:proofErr w:type="spellEnd"/>
-      <w:r>
-        <w:t>“</w:t>
-      </w:r>
-      <w:bookmarkEnd w:id="15"/>
-    </w:p>
-    <w:p/>
-    <w:p>
-      <w:pPr>
-        <w:pStyle w:val="berschrift2"/>
-      </w:pPr>
-      <w:bookmarkStart w:id="16" w:name="_Toc415126981"/>
+      <w:bookmarkStart w:id="19" w:name="_Toc415132717"/>
       <w:r>
         <w:lastRenderedPageBreak/>
         <w:t>Sender</w:t>
       </w:r>
-      <w:bookmarkEnd w:id="16"/>
+      <w:bookmarkEnd w:id="19"/>
     </w:p>
     <w:p>
       <w:pPr>
         <w:pStyle w:val="berschrift2"/>
       </w:pPr>
-      <w:bookmarkStart w:id="17" w:name="_Toc415126982"/>
+      <w:bookmarkStart w:id="20" w:name="_Toc415132718"/>
       <w:r>
         <w:t>Empfänger</w:t>
       </w:r>
-      <w:bookmarkEnd w:id="17"/>
+      <w:bookmarkEnd w:id="20"/>
     </w:p>
     <w:p>
       <w:pPr>
         <w:pStyle w:val="berschrift2"/>
       </w:pPr>
-      <w:bookmarkStart w:id="18" w:name="_Toc415126983"/>
+      <w:bookmarkStart w:id="21" w:name="_Toc415132719"/>
       <w:proofErr w:type="spellStart"/>
       <w:r>
         <w:t>Translator</w:t>
       </w:r>
-      <w:bookmarkEnd w:id="18"/>
+      <w:bookmarkEnd w:id="21"/>
       <w:proofErr w:type="spellEnd"/>
     </w:p>
     <w:p/>
@@ -3029,12 +3398,12 @@
       <w:pPr>
         <w:pStyle w:val="berschrift1"/>
       </w:pPr>
-      <w:bookmarkStart w:id="19" w:name="_Toc415126984"/>
+      <w:bookmarkStart w:id="22" w:name="_Toc415132720"/>
       <w:proofErr w:type="spellStart"/>
       <w:r>
         <w:t>Testing</w:t>
       </w:r>
-      <w:bookmarkEnd w:id="19"/>
+      <w:bookmarkEnd w:id="22"/>
       <w:proofErr w:type="spellEnd"/>
     </w:p>
     <w:p/>
@@ -3042,37 +3411,37 @@
       <w:pPr>
         <w:pStyle w:val="berschrift2"/>
       </w:pPr>
-      <w:bookmarkStart w:id="20" w:name="_Toc415126985"/>
+      <w:bookmarkStart w:id="23" w:name="_Toc415132721"/>
       <w:r>
         <w:t>Unit Test</w:t>
       </w:r>
-      <w:bookmarkEnd w:id="20"/>
+      <w:bookmarkEnd w:id="23"/>
     </w:p>
     <w:p>
       <w:pPr>
         <w:pStyle w:val="berschrift2"/>
       </w:pPr>
-      <w:bookmarkStart w:id="21" w:name="_Toc415126986"/>
+      <w:bookmarkStart w:id="24" w:name="_Toc415132722"/>
       <w:r>
         <w:t>User Akzeptanz Tests</w:t>
       </w:r>
-      <w:bookmarkEnd w:id="21"/>
+      <w:bookmarkEnd w:id="24"/>
     </w:p>
     <w:p/>
     <w:p>
       <w:pPr>
         <w:pStyle w:val="berschrift1"/>
       </w:pPr>
-      <w:bookmarkStart w:id="22" w:name="_Toc415126987"/>
+      <w:bookmarkStart w:id="25" w:name="_Toc415132723"/>
       <w:r>
         <w:t>Fazit</w:t>
       </w:r>
-      <w:bookmarkEnd w:id="22"/>
+      <w:bookmarkEnd w:id="25"/>
     </w:p>
     <w:p/>
     <w:p/>
     <w:sectPr>
-      <w:headerReference w:type="default" r:id="rId11"/>
+      <w:headerReference w:type="default" r:id="rId12"/>
       <w:pgSz w:w="11906" w:h="16838"/>
       <w:pgMar w:top="1417" w:right="1417" w:bottom="1134" w:left="1417" w:header="708" w:footer="708" w:gutter="0"/>
       <w:cols w:space="708"/>
@@ -4047,6 +4416,50 @@
       <w:szCs w:val="26"/>
     </w:rPr>
   </w:style>
+  <w:style w:type="paragraph" w:styleId="berschrift3">
+    <w:name w:val="heading 3"/>
+    <w:basedOn w:val="Standard"/>
+    <w:next w:val="Standard"/>
+    <w:link w:val="berschrift3Zchn"/>
+    <w:uiPriority w:val="9"/>
+    <w:unhideWhenUsed/>
+    <w:qFormat/>
+    <w:rsid w:val="006F3626"/>
+    <w:pPr>
+      <w:keepNext/>
+      <w:keepLines/>
+      <w:spacing w:before="40" w:after="0"/>
+      <w:outlineLvl w:val="2"/>
+    </w:pPr>
+    <w:rPr>
+      <w:rFonts w:asciiTheme="majorHAnsi" w:eastAsiaTheme="majorEastAsia" w:hAnsiTheme="majorHAnsi" w:cstheme="majorBidi"/>
+      <w:color w:val="1F4D78" w:themeColor="accent1" w:themeShade="7F"/>
+      <w:sz w:val="24"/>
+      <w:szCs w:val="24"/>
+    </w:rPr>
+  </w:style>
+  <w:style w:type="paragraph" w:styleId="berschrift4">
+    <w:name w:val="heading 4"/>
+    <w:basedOn w:val="Standard"/>
+    <w:next w:val="Standard"/>
+    <w:link w:val="berschrift4Zchn"/>
+    <w:uiPriority w:val="9"/>
+    <w:unhideWhenUsed/>
+    <w:qFormat/>
+    <w:rsid w:val="006F3626"/>
+    <w:pPr>
+      <w:keepNext/>
+      <w:keepLines/>
+      <w:spacing w:before="40" w:after="0"/>
+      <w:outlineLvl w:val="3"/>
+    </w:pPr>
+    <w:rPr>
+      <w:rFonts w:asciiTheme="majorHAnsi" w:eastAsiaTheme="majorEastAsia" w:hAnsiTheme="majorHAnsi" w:cstheme="majorBidi"/>
+      <w:i/>
+      <w:iCs/>
+      <w:color w:val="2E74B5" w:themeColor="accent1" w:themeShade="BF"/>
+    </w:rPr>
+  </w:style>
   <w:style w:type="character" w:default="1" w:styleId="Absatz-Standardschriftart">
     <w:name w:val="Default Paragraph Font"/>
     <w:uiPriority w:val="1"/>
@@ -4205,6 +4618,57 @@
       <w:ind w:left="720"/>
       <w:contextualSpacing/>
     </w:pPr>
+  </w:style>
+  <w:style w:type="character" w:customStyle="1" w:styleId="berschrift3Zchn">
+    <w:name w:val="Überschrift 3 Zchn"/>
+    <w:basedOn w:val="Absatz-Standardschriftart"/>
+    <w:link w:val="berschrift3"/>
+    <w:uiPriority w:val="9"/>
+    <w:rsid w:val="006F3626"/>
+    <w:rPr>
+      <w:rFonts w:asciiTheme="majorHAnsi" w:eastAsiaTheme="majorEastAsia" w:hAnsiTheme="majorHAnsi" w:cstheme="majorBidi"/>
+      <w:color w:val="1F4D78" w:themeColor="accent1" w:themeShade="7F"/>
+      <w:sz w:val="24"/>
+      <w:szCs w:val="24"/>
+    </w:rPr>
+  </w:style>
+  <w:style w:type="character" w:customStyle="1" w:styleId="berschrift4Zchn">
+    <w:name w:val="Überschrift 4 Zchn"/>
+    <w:basedOn w:val="Absatz-Standardschriftart"/>
+    <w:link w:val="berschrift4"/>
+    <w:uiPriority w:val="9"/>
+    <w:rsid w:val="006F3626"/>
+    <w:rPr>
+      <w:rFonts w:asciiTheme="majorHAnsi" w:eastAsiaTheme="majorEastAsia" w:hAnsiTheme="majorHAnsi" w:cstheme="majorBidi"/>
+      <w:i/>
+      <w:iCs/>
+      <w:color w:val="2E74B5" w:themeColor="accent1" w:themeShade="BF"/>
+    </w:rPr>
+  </w:style>
+  <w:style w:type="paragraph" w:styleId="Verzeichnis3">
+    <w:name w:val="toc 3"/>
+    <w:basedOn w:val="Standard"/>
+    <w:next w:val="Standard"/>
+    <w:autoRedefine/>
+    <w:uiPriority w:val="39"/>
+    <w:unhideWhenUsed/>
+    <w:rsid w:val="006F3626"/>
+    <w:pPr>
+      <w:spacing w:after="100"/>
+      <w:ind w:left="440"/>
+    </w:pPr>
+  </w:style>
+  <w:style w:type="character" w:styleId="BesuchterHyperlink">
+    <w:name w:val="FollowedHyperlink"/>
+    <w:basedOn w:val="Absatz-Standardschriftart"/>
+    <w:uiPriority w:val="99"/>
+    <w:semiHidden/>
+    <w:unhideWhenUsed/>
+    <w:rsid w:val="006F3626"/>
+    <w:rPr>
+      <w:color w:val="954F72" w:themeColor="followedHyperlink"/>
+      <w:u w:val="single"/>
+    </w:rPr>
   </w:style>
 </w:styles>
 </file>
@@ -4475,7 +4939,7 @@
 </file>
 
 <file path=customXml/itemProps1.xml><?xml version="1.0" encoding="utf-8"?>
-<ds:datastoreItem xmlns:ds="http://schemas.openxmlformats.org/officeDocument/2006/customXml" ds:itemID="{055A9862-2104-43CB-BB38-D16318749F33}">
+<ds:datastoreItem xmlns:ds="http://schemas.openxmlformats.org/officeDocument/2006/customXml" ds:itemID="{7CFCDDB1-F839-4F69-9D5F-1E133C75BC88}">
   <ds:schemaRefs>
     <ds:schemaRef ds:uri="http://schemas.openxmlformats.org/officeDocument/2006/bibliography"/>
   </ds:schemaRefs>

--- a/Semesterarbeit/Semesterarbeit_Bildanalyse_RogerBollmann.docx
+++ b/Semesterarbeit/Semesterarbeit_Bildanalyse_RogerBollmann.docx
@@ -94,7 +94,7 @@
           <w:r>
             <w:fldChar w:fldCharType="separate"/>
           </w:r>
-          <w:hyperlink w:anchor="_Toc415132699" w:history="1">
+          <w:hyperlink w:anchor="_Toc415133339" w:history="1">
             <w:r>
               <w:rPr>
                 <w:rStyle w:val="Hyperlink"/>
@@ -121,7 +121,7 @@
                 <w:noProof/>
                 <w:webHidden/>
               </w:rPr>
-              <w:instrText xml:space="preserve"> PAGEREF _Toc415132699 \h </w:instrText>
+              <w:instrText xml:space="preserve"> PAGEREF _Toc415133339 \h </w:instrText>
             </w:r>
             <w:r>
               <w:rPr>
@@ -164,7 +164,7 @@
               <w:lang w:eastAsia="de-CH"/>
             </w:rPr>
           </w:pPr>
-          <w:hyperlink w:anchor="_Toc415132700" w:history="1">
+          <w:hyperlink w:anchor="_Toc415133340" w:history="1">
             <w:r>
               <w:rPr>
                 <w:rStyle w:val="Hyperlink"/>
@@ -191,7 +191,7 @@
                 <w:noProof/>
                 <w:webHidden/>
               </w:rPr>
-              <w:instrText xml:space="preserve"> PAGEREF _Toc415132700 \h </w:instrText>
+              <w:instrText xml:space="preserve"> PAGEREF _Toc415133340 \h </w:instrText>
             </w:r>
             <w:r>
               <w:rPr>
@@ -234,7 +234,7 @@
               <w:lang w:eastAsia="de-CH"/>
             </w:rPr>
           </w:pPr>
-          <w:hyperlink w:anchor="_Toc415132701" w:history="1">
+          <w:hyperlink w:anchor="_Toc415133341" w:history="1">
             <w:r>
               <w:rPr>
                 <w:rStyle w:val="Hyperlink"/>
@@ -261,7 +261,7 @@
                 <w:noProof/>
                 <w:webHidden/>
               </w:rPr>
-              <w:instrText xml:space="preserve"> PAGEREF _Toc415132701 \h </w:instrText>
+              <w:instrText xml:space="preserve"> PAGEREF _Toc415133341 \h </w:instrText>
             </w:r>
             <w:r>
               <w:rPr>
@@ -304,7 +304,7 @@
               <w:lang w:eastAsia="de-CH"/>
             </w:rPr>
           </w:pPr>
-          <w:hyperlink w:anchor="_Toc415132702" w:history="1">
+          <w:hyperlink w:anchor="_Toc415133342" w:history="1">
             <w:r>
               <w:rPr>
                 <w:rStyle w:val="Hyperlink"/>
@@ -331,7 +331,7 @@
                 <w:noProof/>
                 <w:webHidden/>
               </w:rPr>
-              <w:instrText xml:space="preserve"> PAGEREF _Toc415132702 \h </w:instrText>
+              <w:instrText xml:space="preserve"> PAGEREF _Toc415133342 \h </w:instrText>
             </w:r>
             <w:r>
               <w:rPr>
@@ -374,7 +374,7 @@
               <w:lang w:eastAsia="de-CH"/>
             </w:rPr>
           </w:pPr>
-          <w:hyperlink w:anchor="_Toc415132703" w:history="1">
+          <w:hyperlink w:anchor="_Toc415133343" w:history="1">
             <w:r>
               <w:rPr>
                 <w:rStyle w:val="Hyperlink"/>
@@ -401,7 +401,7 @@
                 <w:noProof/>
                 <w:webHidden/>
               </w:rPr>
-              <w:instrText xml:space="preserve"> PAGEREF _Toc415132703 \h </w:instrText>
+              <w:instrText xml:space="preserve"> PAGEREF _Toc415133343 \h </w:instrText>
             </w:r>
             <w:r>
               <w:rPr>
@@ -444,7 +444,7 @@
               <w:lang w:eastAsia="de-CH"/>
             </w:rPr>
           </w:pPr>
-          <w:hyperlink w:anchor="_Toc415132704" w:history="1">
+          <w:hyperlink w:anchor="_Toc415133344" w:history="1">
             <w:r>
               <w:rPr>
                 <w:rStyle w:val="Hyperlink"/>
@@ -471,7 +471,7 @@
                 <w:noProof/>
                 <w:webHidden/>
               </w:rPr>
-              <w:instrText xml:space="preserve"> PAGEREF _Toc415132704 \h </w:instrText>
+              <w:instrText xml:space="preserve"> PAGEREF _Toc415133344 \h </w:instrText>
             </w:r>
             <w:r>
               <w:rPr>
@@ -514,7 +514,7 @@
               <w:lang w:eastAsia="de-CH"/>
             </w:rPr>
           </w:pPr>
-          <w:hyperlink w:anchor="_Toc415132705" w:history="1">
+          <w:hyperlink w:anchor="_Toc415133345" w:history="1">
             <w:r>
               <w:rPr>
                 <w:rStyle w:val="Hyperlink"/>
@@ -541,7 +541,7 @@
                 <w:noProof/>
                 <w:webHidden/>
               </w:rPr>
-              <w:instrText xml:space="preserve"> PAGEREF _Toc415132705 \h </w:instrText>
+              <w:instrText xml:space="preserve"> PAGEREF _Toc415133345 \h </w:instrText>
             </w:r>
             <w:r>
               <w:rPr>
@@ -584,7 +584,7 @@
               <w:lang w:eastAsia="de-CH"/>
             </w:rPr>
           </w:pPr>
-          <w:hyperlink w:anchor="_Toc415132706" w:history="1">
+          <w:hyperlink w:anchor="_Toc415133346" w:history="1">
             <w:r>
               <w:rPr>
                 <w:rStyle w:val="Hyperlink"/>
@@ -611,7 +611,7 @@
                 <w:noProof/>
                 <w:webHidden/>
               </w:rPr>
-              <w:instrText xml:space="preserve"> PAGEREF _Toc415132706 \h </w:instrText>
+              <w:instrText xml:space="preserve"> PAGEREF _Toc415133346 \h </w:instrText>
             </w:r>
             <w:r>
               <w:rPr>
@@ -654,7 +654,7 @@
               <w:lang w:eastAsia="de-CH"/>
             </w:rPr>
           </w:pPr>
-          <w:hyperlink w:anchor="_Toc415132707" w:history="1">
+          <w:hyperlink w:anchor="_Toc415133347" w:history="1">
             <w:r>
               <w:rPr>
                 <w:rStyle w:val="Hyperlink"/>
@@ -681,7 +681,7 @@
                 <w:noProof/>
                 <w:webHidden/>
               </w:rPr>
-              <w:instrText xml:space="preserve"> PAGEREF _Toc415132707 \h </w:instrText>
+              <w:instrText xml:space="preserve"> PAGEREF _Toc415133347 \h </w:instrText>
             </w:r>
             <w:r>
               <w:rPr>
@@ -719,10 +719,12 @@
               <w:tab w:val="right" w:leader="dot" w:pos="9062"/>
             </w:tabs>
             <w:rPr>
+              <w:rFonts w:eastAsiaTheme="minorEastAsia"/>
               <w:noProof/>
+              <w:lang w:eastAsia="de-CH"/>
             </w:rPr>
           </w:pPr>
-          <w:hyperlink w:anchor="_Toc415132708" w:history="1">
+          <w:hyperlink w:anchor="_Toc415133348" w:history="1">
             <w:r>
               <w:rPr>
                 <w:rStyle w:val="Hyperlink"/>
@@ -750,7 +752,7 @@
                 <w:noProof/>
                 <w:webHidden/>
               </w:rPr>
-              <w:instrText xml:space="preserve"> PAGEREF _Toc415132708 \h </w:instrText>
+              <w:instrText xml:space="preserve"> PAGEREF _Toc415133348 \h </w:instrText>
             </w:r>
             <w:r>
               <w:rPr>
@@ -788,10 +790,12 @@
               <w:tab w:val="right" w:leader="dot" w:pos="9062"/>
             </w:tabs>
             <w:rPr>
+              <w:rFonts w:eastAsiaTheme="minorEastAsia"/>
               <w:noProof/>
+              <w:lang w:eastAsia="de-CH"/>
             </w:rPr>
           </w:pPr>
-          <w:hyperlink w:anchor="_Toc415132709" w:history="1">
+          <w:hyperlink w:anchor="_Toc415133349" w:history="1">
             <w:r>
               <w:rPr>
                 <w:rStyle w:val="Hyperlink"/>
@@ -819,7 +823,7 @@
                 <w:noProof/>
                 <w:webHidden/>
               </w:rPr>
-              <w:instrText xml:space="preserve"> PAGEREF _Toc415132709 \h </w:instrText>
+              <w:instrText xml:space="preserve"> PAGEREF _Toc415133349 \h </w:instrText>
             </w:r>
             <w:r>
               <w:rPr>
@@ -857,10 +861,12 @@
               <w:tab w:val="right" w:leader="dot" w:pos="9062"/>
             </w:tabs>
             <w:rPr>
+              <w:rFonts w:eastAsiaTheme="minorEastAsia"/>
               <w:noProof/>
+              <w:lang w:eastAsia="de-CH"/>
             </w:rPr>
           </w:pPr>
-          <w:hyperlink w:anchor="_Toc415132710" w:history="1">
+          <w:hyperlink w:anchor="_Toc415133350" w:history="1">
             <w:r>
               <w:rPr>
                 <w:rStyle w:val="Hyperlink"/>
@@ -887,7 +893,77 @@
                 <w:noProof/>
                 <w:webHidden/>
               </w:rPr>
-              <w:instrText xml:space="preserve"> PAGEREF _Toc415132710 \h </w:instrText>
+              <w:instrText xml:space="preserve"> PAGEREF _Toc415133350 \h </w:instrText>
+            </w:r>
+            <w:r>
+              <w:rPr>
+                <w:noProof/>
+                <w:webHidden/>
+              </w:rPr>
+            </w:r>
+            <w:r>
+              <w:rPr>
+                <w:noProof/>
+                <w:webHidden/>
+              </w:rPr>
+              <w:fldChar w:fldCharType="separate"/>
+            </w:r>
+            <w:r>
+              <w:rPr>
+                <w:noProof/>
+                <w:webHidden/>
+              </w:rPr>
+              <w:t>5</w:t>
+            </w:r>
+            <w:r>
+              <w:rPr>
+                <w:noProof/>
+                <w:webHidden/>
+              </w:rPr>
+              <w:fldChar w:fldCharType="end"/>
+            </w:r>
+          </w:hyperlink>
+        </w:p>
+        <w:p>
+          <w:pPr>
+            <w:pStyle w:val="Verzeichnis3"/>
+            <w:tabs>
+              <w:tab w:val="right" w:leader="dot" w:pos="9062"/>
+            </w:tabs>
+            <w:rPr>
+              <w:rFonts w:eastAsiaTheme="minorEastAsia"/>
+              <w:noProof/>
+              <w:lang w:eastAsia="de-CH"/>
+            </w:rPr>
+          </w:pPr>
+          <w:hyperlink w:anchor="_Toc415133351" w:history="1">
+            <w:r>
+              <w:rPr>
+                <w:rStyle w:val="Hyperlink"/>
+                <w:noProof/>
+              </w:rPr>
+              <w:t>Fazit</w:t>
+            </w:r>
+            <w:r>
+              <w:rPr>
+                <w:noProof/>
+                <w:webHidden/>
+              </w:rPr>
+              <w:tab/>
+            </w:r>
+            <w:r>
+              <w:rPr>
+                <w:noProof/>
+                <w:webHidden/>
+              </w:rPr>
+              <w:fldChar w:fldCharType="begin"/>
+            </w:r>
+            <w:r>
+              <w:rPr>
+                <w:noProof/>
+                <w:webHidden/>
+              </w:rPr>
+              <w:instrText xml:space="preserve"> PAGEREF _Toc415133351 \h </w:instrText>
             </w:r>
             <w:r>
               <w:rPr>
@@ -930,7 +1006,7 @@
               <w:lang w:eastAsia="de-CH"/>
             </w:rPr>
           </w:pPr>
-          <w:hyperlink w:anchor="_Toc415132711" w:history="1">
+          <w:hyperlink w:anchor="_Toc415133352" w:history="1">
             <w:r>
               <w:rPr>
                 <w:rStyle w:val="Hyperlink"/>
@@ -957,7 +1033,7 @@
                 <w:noProof/>
                 <w:webHidden/>
               </w:rPr>
-              <w:instrText xml:space="preserve"> PAGEREF _Toc415132711 \h </w:instrText>
+              <w:instrText xml:space="preserve"> PAGEREF _Toc415133352 \h </w:instrText>
             </w:r>
             <w:r>
               <w:rPr>
@@ -1000,7 +1076,7 @@
               <w:lang w:eastAsia="de-CH"/>
             </w:rPr>
           </w:pPr>
-          <w:hyperlink w:anchor="_Toc415132712" w:history="1">
+          <w:hyperlink w:anchor="_Toc415133353" w:history="1">
             <w:r>
               <w:rPr>
                 <w:rStyle w:val="Hyperlink"/>
@@ -1027,7 +1103,7 @@
                 <w:noProof/>
                 <w:webHidden/>
               </w:rPr>
-              <w:instrText xml:space="preserve"> PAGEREF _Toc415132712 \h </w:instrText>
+              <w:instrText xml:space="preserve"> PAGEREF _Toc415133353 \h </w:instrText>
             </w:r>
             <w:r>
               <w:rPr>
@@ -1070,7 +1146,7 @@
               <w:lang w:eastAsia="de-CH"/>
             </w:rPr>
           </w:pPr>
-          <w:hyperlink w:anchor="_Toc415132713" w:history="1">
+          <w:hyperlink w:anchor="_Toc415133354" w:history="1">
             <w:r>
               <w:rPr>
                 <w:rStyle w:val="Hyperlink"/>
@@ -1097,7 +1173,7 @@
                 <w:noProof/>
                 <w:webHidden/>
               </w:rPr>
-              <w:instrText xml:space="preserve"> PAGEREF _Toc415132713 \h </w:instrText>
+              <w:instrText xml:space="preserve"> PAGEREF _Toc415133354 \h </w:instrText>
             </w:r>
             <w:r>
               <w:rPr>
@@ -1140,7 +1216,7 @@
               <w:lang w:eastAsia="de-CH"/>
             </w:rPr>
           </w:pPr>
-          <w:hyperlink w:anchor="_Toc415132714" w:history="1">
+          <w:hyperlink w:anchor="_Toc415133355" w:history="1">
             <w:r>
               <w:rPr>
                 <w:rStyle w:val="Hyperlink"/>
@@ -1167,7 +1243,7 @@
                 <w:noProof/>
                 <w:webHidden/>
               </w:rPr>
-              <w:instrText xml:space="preserve"> PAGEREF _Toc415132714 \h </w:instrText>
+              <w:instrText xml:space="preserve"> PAGEREF _Toc415133355 \h </w:instrText>
             </w:r>
             <w:r>
               <w:rPr>
@@ -1210,7 +1286,7 @@
               <w:lang w:eastAsia="de-CH"/>
             </w:rPr>
           </w:pPr>
-          <w:hyperlink w:anchor="_Toc415132715" w:history="1">
+          <w:hyperlink w:anchor="_Toc415133356" w:history="1">
             <w:r>
               <w:rPr>
                 <w:rStyle w:val="Hyperlink"/>
@@ -1237,7 +1313,7 @@
                 <w:noProof/>
                 <w:webHidden/>
               </w:rPr>
-              <w:instrText xml:space="preserve"> PAGEREF _Toc415132715 \h </w:instrText>
+              <w:instrText xml:space="preserve"> PAGEREF _Toc415133356 \h </w:instrText>
             </w:r>
             <w:r>
               <w:rPr>
@@ -1280,7 +1356,7 @@
               <w:lang w:eastAsia="de-CH"/>
             </w:rPr>
           </w:pPr>
-          <w:hyperlink w:anchor="_Toc415132716" w:history="1">
+          <w:hyperlink w:anchor="_Toc415133357" w:history="1">
             <w:r>
               <w:rPr>
                 <w:rStyle w:val="Hyperlink"/>
@@ -1307,7 +1383,7 @@
                 <w:noProof/>
                 <w:webHidden/>
               </w:rPr>
-              <w:instrText xml:space="preserve"> PAGEREF _Toc415132716 \h </w:instrText>
+              <w:instrText xml:space="preserve"> PAGEREF _Toc415133357 \h </w:instrText>
             </w:r>
             <w:r>
               <w:rPr>
@@ -1350,7 +1426,7 @@
               <w:lang w:eastAsia="de-CH"/>
             </w:rPr>
           </w:pPr>
-          <w:hyperlink w:anchor="_Toc415132717" w:history="1">
+          <w:hyperlink w:anchor="_Toc415133358" w:history="1">
             <w:r>
               <w:rPr>
                 <w:rStyle w:val="Hyperlink"/>
@@ -1377,7 +1453,7 @@
                 <w:noProof/>
                 <w:webHidden/>
               </w:rPr>
-              <w:instrText xml:space="preserve"> PAGEREF _Toc415132717 \h </w:instrText>
+              <w:instrText xml:space="preserve"> PAGEREF _Toc415133358 \h </w:instrText>
             </w:r>
             <w:r>
               <w:rPr>
@@ -1420,7 +1496,7 @@
               <w:lang w:eastAsia="de-CH"/>
             </w:rPr>
           </w:pPr>
-          <w:hyperlink w:anchor="_Toc415132718" w:history="1">
+          <w:hyperlink w:anchor="_Toc415133359" w:history="1">
             <w:r>
               <w:rPr>
                 <w:rStyle w:val="Hyperlink"/>
@@ -1447,7 +1523,7 @@
                 <w:noProof/>
                 <w:webHidden/>
               </w:rPr>
-              <w:instrText xml:space="preserve"> PAGEREF _Toc415132718 \h </w:instrText>
+              <w:instrText xml:space="preserve"> PAGEREF _Toc415133359 \h </w:instrText>
             </w:r>
             <w:r>
               <w:rPr>
@@ -1490,7 +1566,7 @@
               <w:lang w:eastAsia="de-CH"/>
             </w:rPr>
           </w:pPr>
-          <w:hyperlink w:anchor="_Toc415132719" w:history="1">
+          <w:hyperlink w:anchor="_Toc415133360" w:history="1">
             <w:r>
               <w:rPr>
                 <w:rStyle w:val="Hyperlink"/>
@@ -1517,7 +1593,7 @@
                 <w:noProof/>
                 <w:webHidden/>
               </w:rPr>
-              <w:instrText xml:space="preserve"> PAGEREF _Toc415132719 \h </w:instrText>
+              <w:instrText xml:space="preserve"> PAGEREF _Toc415133360 \h </w:instrText>
             </w:r>
             <w:r>
               <w:rPr>
@@ -1560,7 +1636,7 @@
               <w:lang w:eastAsia="de-CH"/>
             </w:rPr>
           </w:pPr>
-          <w:hyperlink w:anchor="_Toc415132720" w:history="1">
+          <w:hyperlink w:anchor="_Toc415133361" w:history="1">
             <w:r>
               <w:rPr>
                 <w:rStyle w:val="Hyperlink"/>
@@ -1587,7 +1663,7 @@
                 <w:noProof/>
                 <w:webHidden/>
               </w:rPr>
-              <w:instrText xml:space="preserve"> PAGEREF _Toc415132720 \h </w:instrText>
+              <w:instrText xml:space="preserve"> PAGEREF _Toc415133361 \h </w:instrText>
             </w:r>
             <w:r>
               <w:rPr>
@@ -1630,7 +1706,7 @@
               <w:lang w:eastAsia="de-CH"/>
             </w:rPr>
           </w:pPr>
-          <w:hyperlink w:anchor="_Toc415132721" w:history="1">
+          <w:hyperlink w:anchor="_Toc415133362" w:history="1">
             <w:r>
               <w:rPr>
                 <w:rStyle w:val="Hyperlink"/>
@@ -1657,7 +1733,7 @@
                 <w:noProof/>
                 <w:webHidden/>
               </w:rPr>
-              <w:instrText xml:space="preserve"> PAGEREF _Toc415132721 \h </w:instrText>
+              <w:instrText xml:space="preserve"> PAGEREF _Toc415133362 \h </w:instrText>
             </w:r>
             <w:r>
               <w:rPr>
@@ -1700,7 +1776,7 @@
               <w:lang w:eastAsia="de-CH"/>
             </w:rPr>
           </w:pPr>
-          <w:hyperlink w:anchor="_Toc415132722" w:history="1">
+          <w:hyperlink w:anchor="_Toc415133363" w:history="1">
             <w:r>
               <w:rPr>
                 <w:rStyle w:val="Hyperlink"/>
@@ -1727,7 +1803,7 @@
                 <w:noProof/>
                 <w:webHidden/>
               </w:rPr>
-              <w:instrText xml:space="preserve"> PAGEREF _Toc415132722 \h </w:instrText>
+              <w:instrText xml:space="preserve"> PAGEREF _Toc415133363 \h </w:instrText>
             </w:r>
             <w:r>
               <w:rPr>
@@ -1770,7 +1846,7 @@
               <w:lang w:eastAsia="de-CH"/>
             </w:rPr>
           </w:pPr>
-          <w:hyperlink w:anchor="_Toc415132723" w:history="1">
+          <w:hyperlink w:anchor="_Toc415133364" w:history="1">
             <w:r>
               <w:rPr>
                 <w:rStyle w:val="Hyperlink"/>
@@ -1797,7 +1873,7 @@
                 <w:noProof/>
                 <w:webHidden/>
               </w:rPr>
-              <w:instrText xml:space="preserve"> PAGEREF _Toc415132723 \h </w:instrText>
+              <w:instrText xml:space="preserve"> PAGEREF _Toc415133364 \h </w:instrText>
             </w:r>
             <w:r>
               <w:rPr>
@@ -1849,7 +1925,7 @@
       <w:pPr>
         <w:pStyle w:val="berschrift1"/>
       </w:pPr>
-      <w:bookmarkStart w:id="0" w:name="_Toc415132699"/>
+      <w:bookmarkStart w:id="0" w:name="_Toc415133339"/>
       <w:r>
         <w:lastRenderedPageBreak/>
         <w:t>Aufgabenstellung</w:t>
@@ -1861,7 +1937,7 @@
       <w:pPr>
         <w:pStyle w:val="berschrift2"/>
       </w:pPr>
-      <w:bookmarkStart w:id="1" w:name="_Toc415132700"/>
+      <w:bookmarkStart w:id="1" w:name="_Toc415133340"/>
       <w:r>
         <w:t>Thema</w:t>
       </w:r>
@@ -1876,7 +1952,7 @@
       <w:pPr>
         <w:pStyle w:val="berschrift2"/>
       </w:pPr>
-      <w:bookmarkStart w:id="2" w:name="_Toc415132701"/>
+      <w:bookmarkStart w:id="2" w:name="_Toc415133341"/>
       <w:r>
         <w:t>Mitwirkende Personen</w:t>
       </w:r>
@@ -1896,7 +1972,7 @@
       <w:pPr>
         <w:pStyle w:val="berschrift2"/>
       </w:pPr>
-      <w:bookmarkStart w:id="3" w:name="_Toc415132702"/>
+      <w:bookmarkStart w:id="3" w:name="_Toc415133342"/>
       <w:r>
         <w:t>Ausgangslage</w:t>
       </w:r>
@@ -1962,7 +2038,7 @@
       <w:pPr>
         <w:pStyle w:val="berschrift2"/>
       </w:pPr>
-      <w:bookmarkStart w:id="4" w:name="_Toc415132703"/>
+      <w:bookmarkStart w:id="4" w:name="_Toc415133343"/>
       <w:r>
         <w:t>Ziel der Arbeit</w:t>
       </w:r>
@@ -2010,7 +2086,7 @@
       <w:pPr>
         <w:pStyle w:val="berschrift2"/>
       </w:pPr>
-      <w:bookmarkStart w:id="5" w:name="_Toc415132704"/>
+      <w:bookmarkStart w:id="5" w:name="_Toc415133344"/>
       <w:r>
         <w:t>Aufgabenstellung</w:t>
       </w:r>
@@ -2291,7 +2367,7 @@
       <w:pPr>
         <w:pStyle w:val="berschrift2"/>
       </w:pPr>
-      <w:bookmarkStart w:id="6" w:name="_Toc415132705"/>
+      <w:bookmarkStart w:id="6" w:name="_Toc415133345"/>
       <w:r>
         <w:t>Erwartete Resultate</w:t>
       </w:r>
@@ -2506,7 +2582,7 @@
       <w:pPr>
         <w:pStyle w:val="berschrift1"/>
       </w:pPr>
-      <w:bookmarkStart w:id="7" w:name="_Toc415132706"/>
+      <w:bookmarkStart w:id="7" w:name="_Toc415133346"/>
       <w:r>
         <w:lastRenderedPageBreak/>
         <w:t>Recherche</w:t>
@@ -2518,7 +2594,7 @@
       <w:pPr>
         <w:pStyle w:val="berschrift2"/>
       </w:pPr>
-      <w:bookmarkStart w:id="8" w:name="_Toc415132707"/>
+      <w:bookmarkStart w:id="8" w:name="_Toc415133347"/>
       <w:r>
         <w:t>Markanalyse</w:t>
       </w:r>
@@ -2532,7 +2608,7 @@
           <w:lang w:val="en-US"/>
         </w:rPr>
       </w:pPr>
-      <w:bookmarkStart w:id="9" w:name="_Toc415132708"/>
+      <w:bookmarkStart w:id="9" w:name="_Toc415133348"/>
       <w:proofErr w:type="spellStart"/>
       <w:r>
         <w:rPr>
@@ -2837,7 +2913,7 @@
           <w:lang w:val="en-US"/>
         </w:rPr>
       </w:pPr>
-      <w:bookmarkStart w:id="10" w:name="_Toc415132709"/>
+      <w:bookmarkStart w:id="10" w:name="_Toc415133349"/>
       <w:r>
         <w:rPr>
           <w:lang w:val="en-US"/>
@@ -3019,7 +3095,7 @@
       <w:pPr>
         <w:pStyle w:val="berschrift3"/>
       </w:pPr>
-      <w:bookmarkStart w:id="11" w:name="_Toc415132710"/>
+      <w:bookmarkStart w:id="11" w:name="_Toc415133350"/>
       <w:proofErr w:type="spellStart"/>
       <w:r>
         <w:lastRenderedPageBreak/>
@@ -3230,98 +3306,108 @@
       </w:r>
     </w:p>
     <w:p/>
+    <w:p>
+      <w:pPr>
+        <w:pStyle w:val="berschrift3"/>
+      </w:pPr>
+      <w:bookmarkStart w:id="12" w:name="_Toc415133351"/>
+      <w:r>
+        <w:t>Fazit</w:t>
+      </w:r>
+      <w:bookmarkEnd w:id="12"/>
+    </w:p>
+    <w:p>
+      <w:r>
+        <w:t xml:space="preserve">Momentan sieht es so aus, dass es sehr gute Lösungen im Bereich ORC (Optical </w:t>
+      </w:r>
+      <w:proofErr w:type="spellStart"/>
+      <w:r>
+        <w:t>Character</w:t>
+      </w:r>
+      <w:proofErr w:type="spellEnd"/>
+      <w:r>
+        <w:t xml:space="preserve"> Recognition) gibt, jedoch keine</w:t>
+      </w:r>
+      <w:r>
+        <w:t xml:space="preserve"> welche</w:t>
+      </w:r>
+      <w:r>
+        <w:t xml:space="preserve"> meiner Anforderung entspricht. Bei </w:t>
+      </w:r>
+      <w:r>
+        <w:t>allen Produkten</w:t>
+      </w:r>
+      <w:r>
+        <w:t xml:space="preserve"> gibt es einen Viewer, welche alle hinzugefügten Netzlaufwerke scannen und automatisiert prozessieren kann</w:t>
+      </w:r>
+      <w:r>
+        <w:t xml:space="preserve">. </w:t>
+      </w:r>
+      <w:r>
+        <w:t xml:space="preserve"> </w:t>
+      </w:r>
+      <w:r>
+        <w:t>Die hat zur Folge, dass bei einem neu hinzugefügten Netzlaufwerk, die Konfiguration angepasst werden muss</w:t>
+      </w:r>
+      <w:r>
+        <w:t xml:space="preserve">. Bei grösseren Unternehmen möchte man viele Änderungen in der Produktion jedoch vermeiden. </w:t>
+      </w:r>
+    </w:p>
+    <w:p>
+      <w:bookmarkStart w:id="13" w:name="_GoBack"/>
+      <w:bookmarkEnd w:id="13"/>
+    </w:p>
+    <w:p>
+      <w:pPr>
+        <w:pStyle w:val="berschrift2"/>
+      </w:pPr>
+      <w:bookmarkStart w:id="14" w:name="_Toc415133352"/>
+      <w:r>
+        <w:t>Methoden zum Abfangen von Bilder</w:t>
+      </w:r>
+      <w:bookmarkEnd w:id="14"/>
+    </w:p>
+    <w:p>
+      <w:pPr>
+        <w:pStyle w:val="berschrift2"/>
+      </w:pPr>
+      <w:bookmarkStart w:id="15" w:name="_Toc415133353"/>
+      <w:r>
+        <w:t>Übertragungsmethoden</w:t>
+      </w:r>
+      <w:bookmarkEnd w:id="15"/>
+    </w:p>
+    <w:p>
+      <w:pPr>
+        <w:pStyle w:val="berschrift2"/>
+      </w:pPr>
+      <w:bookmarkStart w:id="16" w:name="_Toc415133354"/>
+      <w:r>
+        <w:t>Textanalyse Software</w:t>
+      </w:r>
+      <w:bookmarkEnd w:id="16"/>
+    </w:p>
     <w:p/>
     <w:p>
-      <w:r>
-        <w:t xml:space="preserve">Momentan sieht es so aus, dass es sehr gute Lösungen im Bereich ORC (Optical </w:t>
-      </w:r>
-      <w:proofErr w:type="spellStart"/>
-      <w:r>
-        <w:t>Character</w:t>
-      </w:r>
-      <w:proofErr w:type="spellEnd"/>
-      <w:r>
-        <w:t xml:space="preserve"> Recognition) gibt, jedoch keine</w:t>
-      </w:r>
-      <w:r>
-        <w:t xml:space="preserve"> welche</w:t>
-      </w:r>
-      <w:r>
-        <w:t xml:space="preserve"> meiner Anforderung entspricht. Bei </w:t>
-      </w:r>
-      <w:r>
-        <w:t>allen Produkten</w:t>
-      </w:r>
-      <w:r>
-        <w:t xml:space="preserve"> gibt es einen Viewer, welche alle hinzugefügten Netzlaufwerke scannen und automatisiert prozessieren kann</w:t>
-      </w:r>
-      <w:r>
-        <w:t xml:space="preserve">. </w:t>
-      </w:r>
-      <w:r>
-        <w:t xml:space="preserve"> </w:t>
-      </w:r>
-      <w:r>
-        <w:t>Die hat zur Folge, dass bei einem neu hinzugefügten Netzlaufwerk, die Konfiguration angepasst werden muss</w:t>
-      </w:r>
-      <w:r>
-        <w:t xml:space="preserve">. Bei grösseren Unternehmen möchte man viele Änderungen in der Produktion jedoch vermeiden. </w:t>
-      </w:r>
-      <w:bookmarkStart w:id="12" w:name="_GoBack"/>
-      <w:bookmarkEnd w:id="12"/>
+      <w:pPr>
+        <w:pStyle w:val="berschrift1"/>
+      </w:pPr>
+      <w:bookmarkStart w:id="17" w:name="_Toc415133355"/>
+      <w:r>
+        <w:t>Anforderungen</w:t>
+      </w:r>
+      <w:bookmarkEnd w:id="17"/>
     </w:p>
     <w:p/>
     <w:p>
       <w:pPr>
-        <w:pStyle w:val="berschrift2"/>
-      </w:pPr>
-      <w:bookmarkStart w:id="13" w:name="_Toc415132711"/>
-      <w:r>
-        <w:t>Methoden zum Abfangen von Bilder</w:t>
-      </w:r>
-      <w:bookmarkEnd w:id="13"/>
-    </w:p>
-    <w:p>
-      <w:pPr>
-        <w:pStyle w:val="berschrift2"/>
-      </w:pPr>
-      <w:bookmarkStart w:id="14" w:name="_Toc415132712"/>
-      <w:r>
-        <w:t>Übertragungsmethoden</w:t>
-      </w:r>
-      <w:bookmarkEnd w:id="14"/>
-    </w:p>
-    <w:p>
-      <w:pPr>
-        <w:pStyle w:val="berschrift2"/>
-      </w:pPr>
-      <w:bookmarkStart w:id="15" w:name="_Toc415132713"/>
-      <w:r>
-        <w:t>Textanalyse Software</w:t>
-      </w:r>
-      <w:bookmarkEnd w:id="15"/>
-    </w:p>
-    <w:p/>
-    <w:p>
-      <w:pPr>
         <w:pStyle w:val="berschrift1"/>
       </w:pPr>
-      <w:bookmarkStart w:id="16" w:name="_Toc415132714"/>
-      <w:r>
-        <w:t>Anforderungen</w:t>
-      </w:r>
-      <w:bookmarkEnd w:id="16"/>
-    </w:p>
-    <w:p/>
-    <w:p>
-      <w:pPr>
-        <w:pStyle w:val="berschrift1"/>
-      </w:pPr>
-      <w:bookmarkStart w:id="17" w:name="_Toc415132715"/>
+      <w:bookmarkStart w:id="18" w:name="_Toc415133356"/>
       <w:r>
         <w:t>Konzept</w:t>
       </w:r>
-      <w:bookmarkEnd w:id="17"/>
+      <w:bookmarkEnd w:id="18"/>
     </w:p>
     <w:p/>
     <w:p/>
@@ -3329,7 +3415,7 @@
       <w:pPr>
         <w:pStyle w:val="berschrift1"/>
       </w:pPr>
-      <w:bookmarkStart w:id="18" w:name="_Toc415132716"/>
+      <w:bookmarkStart w:id="19" w:name="_Toc415133357"/>
       <w:r>
         <w:t xml:space="preserve">Proof </w:t>
       </w:r>
@@ -3357,51 +3443,38 @@
       <w:r>
         <w:t>“</w:t>
       </w:r>
-      <w:bookmarkEnd w:id="18"/>
+      <w:bookmarkEnd w:id="19"/>
     </w:p>
     <w:p/>
     <w:p>
       <w:pPr>
         <w:pStyle w:val="berschrift2"/>
       </w:pPr>
-      <w:bookmarkStart w:id="19" w:name="_Toc415132717"/>
+      <w:bookmarkStart w:id="20" w:name="_Toc415133358"/>
       <w:r>
         <w:lastRenderedPageBreak/>
         <w:t>Sender</w:t>
       </w:r>
-      <w:bookmarkEnd w:id="19"/>
+      <w:bookmarkEnd w:id="20"/>
     </w:p>
     <w:p>
       <w:pPr>
         <w:pStyle w:val="berschrift2"/>
       </w:pPr>
-      <w:bookmarkStart w:id="20" w:name="_Toc415132718"/>
+      <w:bookmarkStart w:id="21" w:name="_Toc415133359"/>
       <w:r>
         <w:t>Empfänger</w:t>
       </w:r>
-      <w:bookmarkEnd w:id="20"/>
+      <w:bookmarkEnd w:id="21"/>
     </w:p>
     <w:p>
       <w:pPr>
         <w:pStyle w:val="berschrift2"/>
       </w:pPr>
-      <w:bookmarkStart w:id="21" w:name="_Toc415132719"/>
+      <w:bookmarkStart w:id="22" w:name="_Toc415133360"/>
       <w:proofErr w:type="spellStart"/>
       <w:r>
         <w:t>Translator</w:t>
-      </w:r>
-      <w:bookmarkEnd w:id="21"/>
-      <w:proofErr w:type="spellEnd"/>
-    </w:p>
-    <w:p/>
-    <w:p>
-      <w:pPr>
-        <w:pStyle w:val="berschrift1"/>
-      </w:pPr>
-      <w:bookmarkStart w:id="22" w:name="_Toc415132720"/>
-      <w:proofErr w:type="spellStart"/>
-      <w:r>
-        <w:t>Testing</w:t>
       </w:r>
       <w:bookmarkEnd w:id="22"/>
       <w:proofErr w:type="spellEnd"/>
@@ -3409,34 +3482,47 @@
     <w:p/>
     <w:p>
       <w:pPr>
+        <w:pStyle w:val="berschrift1"/>
+      </w:pPr>
+      <w:bookmarkStart w:id="23" w:name="_Toc415133361"/>
+      <w:proofErr w:type="spellStart"/>
+      <w:r>
+        <w:t>Testing</w:t>
+      </w:r>
+      <w:bookmarkEnd w:id="23"/>
+      <w:proofErr w:type="spellEnd"/>
+    </w:p>
+    <w:p/>
+    <w:p>
+      <w:pPr>
         <w:pStyle w:val="berschrift2"/>
       </w:pPr>
-      <w:bookmarkStart w:id="23" w:name="_Toc415132721"/>
+      <w:bookmarkStart w:id="24" w:name="_Toc415133362"/>
       <w:r>
         <w:t>Unit Test</w:t>
       </w:r>
-      <w:bookmarkEnd w:id="23"/>
+      <w:bookmarkEnd w:id="24"/>
     </w:p>
     <w:p>
       <w:pPr>
         <w:pStyle w:val="berschrift2"/>
       </w:pPr>
-      <w:bookmarkStart w:id="24" w:name="_Toc415132722"/>
+      <w:bookmarkStart w:id="25" w:name="_Toc415133363"/>
       <w:r>
         <w:t>User Akzeptanz Tests</w:t>
       </w:r>
-      <w:bookmarkEnd w:id="24"/>
+      <w:bookmarkEnd w:id="25"/>
     </w:p>
     <w:p/>
     <w:p>
       <w:pPr>
         <w:pStyle w:val="berschrift1"/>
       </w:pPr>
-      <w:bookmarkStart w:id="25" w:name="_Toc415132723"/>
+      <w:bookmarkStart w:id="26" w:name="_Toc415133364"/>
       <w:r>
         <w:t>Fazit</w:t>
       </w:r>
-      <w:bookmarkEnd w:id="25"/>
+      <w:bookmarkEnd w:id="26"/>
     </w:p>
     <w:p/>
     <w:p/>
@@ -4939,7 +5025,7 @@
 </file>
 
 <file path=customXml/itemProps1.xml><?xml version="1.0" encoding="utf-8"?>
-<ds:datastoreItem xmlns:ds="http://schemas.openxmlformats.org/officeDocument/2006/customXml" ds:itemID="{7CFCDDB1-F839-4F69-9D5F-1E133C75BC88}">
+<ds:datastoreItem xmlns:ds="http://schemas.openxmlformats.org/officeDocument/2006/customXml" ds:itemID="{9704B830-9DB4-4636-AAF5-C8E1C9A30151}">
   <ds:schemaRefs>
     <ds:schemaRef ds:uri="http://schemas.openxmlformats.org/officeDocument/2006/bibliography"/>
   </ds:schemaRefs>

--- a/Semesterarbeit/Semesterarbeit_Bildanalyse_RogerBollmann.docx
+++ b/Semesterarbeit/Semesterarbeit_Bildanalyse_RogerBollmann.docx
@@ -94,7 +94,7 @@
           <w:r>
             <w:fldChar w:fldCharType="separate"/>
           </w:r>
-          <w:hyperlink w:anchor="_Toc415133339" w:history="1">
+          <w:hyperlink w:anchor="_Toc415143949" w:history="1">
             <w:r>
               <w:rPr>
                 <w:rStyle w:val="Hyperlink"/>
@@ -121,7 +121,7 @@
                 <w:noProof/>
                 <w:webHidden/>
               </w:rPr>
-              <w:instrText xml:space="preserve"> PAGEREF _Toc415133339 \h </w:instrText>
+              <w:instrText xml:space="preserve"> PAGEREF _Toc415143949 \h </w:instrText>
             </w:r>
             <w:r>
               <w:rPr>
@@ -141,7 +141,7 @@
                 <w:noProof/>
                 <w:webHidden/>
               </w:rPr>
-              <w:t>3</w:t>
+              <w:t>4</w:t>
             </w:r>
             <w:r>
               <w:rPr>
@@ -164,7 +164,7 @@
               <w:lang w:eastAsia="de-CH"/>
             </w:rPr>
           </w:pPr>
-          <w:hyperlink w:anchor="_Toc415133340" w:history="1">
+          <w:hyperlink w:anchor="_Toc415143950" w:history="1">
             <w:r>
               <w:rPr>
                 <w:rStyle w:val="Hyperlink"/>
@@ -191,7 +191,7 @@
                 <w:noProof/>
                 <w:webHidden/>
               </w:rPr>
-              <w:instrText xml:space="preserve"> PAGEREF _Toc415133340 \h </w:instrText>
+              <w:instrText xml:space="preserve"> PAGEREF _Toc415143950 \h </w:instrText>
             </w:r>
             <w:r>
               <w:rPr>
@@ -211,7 +211,7 @@
                 <w:noProof/>
                 <w:webHidden/>
               </w:rPr>
-              <w:t>3</w:t>
+              <w:t>4</w:t>
             </w:r>
             <w:r>
               <w:rPr>
@@ -234,7 +234,7 @@
               <w:lang w:eastAsia="de-CH"/>
             </w:rPr>
           </w:pPr>
-          <w:hyperlink w:anchor="_Toc415133341" w:history="1">
+          <w:hyperlink w:anchor="_Toc415143951" w:history="1">
             <w:r>
               <w:rPr>
                 <w:rStyle w:val="Hyperlink"/>
@@ -261,7 +261,7 @@
                 <w:noProof/>
                 <w:webHidden/>
               </w:rPr>
-              <w:instrText xml:space="preserve"> PAGEREF _Toc415133341 \h </w:instrText>
+              <w:instrText xml:space="preserve"> PAGEREF _Toc415143951 \h </w:instrText>
             </w:r>
             <w:r>
               <w:rPr>
@@ -281,7 +281,7 @@
                 <w:noProof/>
                 <w:webHidden/>
               </w:rPr>
-              <w:t>3</w:t>
+              <w:t>4</w:t>
             </w:r>
             <w:r>
               <w:rPr>
@@ -304,7 +304,7 @@
               <w:lang w:eastAsia="de-CH"/>
             </w:rPr>
           </w:pPr>
-          <w:hyperlink w:anchor="_Toc415133342" w:history="1">
+          <w:hyperlink w:anchor="_Toc415143952" w:history="1">
             <w:r>
               <w:rPr>
                 <w:rStyle w:val="Hyperlink"/>
@@ -331,7 +331,7 @@
                 <w:noProof/>
                 <w:webHidden/>
               </w:rPr>
-              <w:instrText xml:space="preserve"> PAGEREF _Toc415133342 \h </w:instrText>
+              <w:instrText xml:space="preserve"> PAGEREF _Toc415143952 \h </w:instrText>
             </w:r>
             <w:r>
               <w:rPr>
@@ -351,7 +351,7 @@
                 <w:noProof/>
                 <w:webHidden/>
               </w:rPr>
-              <w:t>3</w:t>
+              <w:t>4</w:t>
             </w:r>
             <w:r>
               <w:rPr>
@@ -374,7 +374,7 @@
               <w:lang w:eastAsia="de-CH"/>
             </w:rPr>
           </w:pPr>
-          <w:hyperlink w:anchor="_Toc415133343" w:history="1">
+          <w:hyperlink w:anchor="_Toc415143953" w:history="1">
             <w:r>
               <w:rPr>
                 <w:rStyle w:val="Hyperlink"/>
@@ -401,7 +401,7 @@
                 <w:noProof/>
                 <w:webHidden/>
               </w:rPr>
-              <w:instrText xml:space="preserve"> PAGEREF _Toc415133343 \h </w:instrText>
+              <w:instrText xml:space="preserve"> PAGEREF _Toc415143953 \h </w:instrText>
             </w:r>
             <w:r>
               <w:rPr>
@@ -421,7 +421,7 @@
                 <w:noProof/>
                 <w:webHidden/>
               </w:rPr>
-              <w:t>3</w:t>
+              <w:t>4</w:t>
             </w:r>
             <w:r>
               <w:rPr>
@@ -444,7 +444,7 @@
               <w:lang w:eastAsia="de-CH"/>
             </w:rPr>
           </w:pPr>
-          <w:hyperlink w:anchor="_Toc415133344" w:history="1">
+          <w:hyperlink w:anchor="_Toc415143954" w:history="1">
             <w:r>
               <w:rPr>
                 <w:rStyle w:val="Hyperlink"/>
@@ -471,7 +471,7 @@
                 <w:noProof/>
                 <w:webHidden/>
               </w:rPr>
-              <w:instrText xml:space="preserve"> PAGEREF _Toc415133344 \h </w:instrText>
+              <w:instrText xml:space="preserve"> PAGEREF _Toc415143954 \h </w:instrText>
             </w:r>
             <w:r>
               <w:rPr>
@@ -491,7 +491,7 @@
                 <w:noProof/>
                 <w:webHidden/>
               </w:rPr>
-              <w:t>3</w:t>
+              <w:t>4</w:t>
             </w:r>
             <w:r>
               <w:rPr>
@@ -514,7 +514,7 @@
               <w:lang w:eastAsia="de-CH"/>
             </w:rPr>
           </w:pPr>
-          <w:hyperlink w:anchor="_Toc415133345" w:history="1">
+          <w:hyperlink w:anchor="_Toc415143955" w:history="1">
             <w:r>
               <w:rPr>
                 <w:rStyle w:val="Hyperlink"/>
@@ -541,7 +541,7 @@
                 <w:noProof/>
                 <w:webHidden/>
               </w:rPr>
-              <w:instrText xml:space="preserve"> PAGEREF _Toc415133345 \h </w:instrText>
+              <w:instrText xml:space="preserve"> PAGEREF _Toc415143955 \h </w:instrText>
             </w:r>
             <w:r>
               <w:rPr>
@@ -561,7 +561,7 @@
                 <w:noProof/>
                 <w:webHidden/>
               </w:rPr>
-              <w:t>3</w:t>
+              <w:t>4</w:t>
             </w:r>
             <w:r>
               <w:rPr>
@@ -584,7 +584,7 @@
               <w:lang w:eastAsia="de-CH"/>
             </w:rPr>
           </w:pPr>
-          <w:hyperlink w:anchor="_Toc415133346" w:history="1">
+          <w:hyperlink w:anchor="_Toc415143956" w:history="1">
             <w:r>
               <w:rPr>
                 <w:rStyle w:val="Hyperlink"/>
@@ -611,7 +611,7 @@
                 <w:noProof/>
                 <w:webHidden/>
               </w:rPr>
-              <w:instrText xml:space="preserve"> PAGEREF _Toc415133346 \h </w:instrText>
+              <w:instrText xml:space="preserve"> PAGEREF _Toc415143956 \h </w:instrText>
             </w:r>
             <w:r>
               <w:rPr>
@@ -631,7 +631,7 @@
                 <w:noProof/>
                 <w:webHidden/>
               </w:rPr>
-              <w:t>4</w:t>
+              <w:t>5</w:t>
             </w:r>
             <w:r>
               <w:rPr>
@@ -654,7 +654,7 @@
               <w:lang w:eastAsia="de-CH"/>
             </w:rPr>
           </w:pPr>
-          <w:hyperlink w:anchor="_Toc415133347" w:history="1">
+          <w:hyperlink w:anchor="_Toc415143957" w:history="1">
             <w:r>
               <w:rPr>
                 <w:rStyle w:val="Hyperlink"/>
@@ -681,7 +681,7 @@
                 <w:noProof/>
                 <w:webHidden/>
               </w:rPr>
-              <w:instrText xml:space="preserve"> PAGEREF _Toc415133347 \h </w:instrText>
+              <w:instrText xml:space="preserve"> PAGEREF _Toc415143957 \h </w:instrText>
             </w:r>
             <w:r>
               <w:rPr>
@@ -701,7 +701,7 @@
                 <w:noProof/>
                 <w:webHidden/>
               </w:rPr>
-              <w:t>4</w:t>
+              <w:t>5</w:t>
             </w:r>
             <w:r>
               <w:rPr>
@@ -724,7 +724,7 @@
               <w:lang w:eastAsia="de-CH"/>
             </w:rPr>
           </w:pPr>
-          <w:hyperlink w:anchor="_Toc415133348" w:history="1">
+          <w:hyperlink w:anchor="_Toc415143958" w:history="1">
             <w:r>
               <w:rPr>
                 <w:rStyle w:val="Hyperlink"/>
@@ -752,7 +752,7 @@
                 <w:noProof/>
                 <w:webHidden/>
               </w:rPr>
-              <w:instrText xml:space="preserve"> PAGEREF _Toc415133348 \h </w:instrText>
+              <w:instrText xml:space="preserve"> PAGEREF _Toc415143958 \h </w:instrText>
             </w:r>
             <w:r>
               <w:rPr>
@@ -772,7 +772,7 @@
                 <w:noProof/>
                 <w:webHidden/>
               </w:rPr>
-              <w:t>4</w:t>
+              <w:t>5</w:t>
             </w:r>
             <w:r>
               <w:rPr>
@@ -795,7 +795,7 @@
               <w:lang w:eastAsia="de-CH"/>
             </w:rPr>
           </w:pPr>
-          <w:hyperlink w:anchor="_Toc415133349" w:history="1">
+          <w:hyperlink w:anchor="_Toc415143959" w:history="1">
             <w:r>
               <w:rPr>
                 <w:rStyle w:val="Hyperlink"/>
@@ -823,7 +823,7 @@
                 <w:noProof/>
                 <w:webHidden/>
               </w:rPr>
-              <w:instrText xml:space="preserve"> PAGEREF _Toc415133349 \h </w:instrText>
+              <w:instrText xml:space="preserve"> PAGEREF _Toc415143959 \h </w:instrText>
             </w:r>
             <w:r>
               <w:rPr>
@@ -843,7 +843,7 @@
                 <w:noProof/>
                 <w:webHidden/>
               </w:rPr>
-              <w:t>4</w:t>
+              <w:t>5</w:t>
             </w:r>
             <w:r>
               <w:rPr>
@@ -866,7 +866,7 @@
               <w:lang w:eastAsia="de-CH"/>
             </w:rPr>
           </w:pPr>
-          <w:hyperlink w:anchor="_Toc415133350" w:history="1">
+          <w:hyperlink w:anchor="_Toc415143960" w:history="1">
             <w:r>
               <w:rPr>
                 <w:rStyle w:val="Hyperlink"/>
@@ -893,7 +893,7 @@
                 <w:noProof/>
                 <w:webHidden/>
               </w:rPr>
-              <w:instrText xml:space="preserve"> PAGEREF _Toc415133350 \h </w:instrText>
+              <w:instrText xml:space="preserve"> PAGEREF _Toc415143960 \h </w:instrText>
             </w:r>
             <w:r>
               <w:rPr>
@@ -913,7 +913,7 @@
                 <w:noProof/>
                 <w:webHidden/>
               </w:rPr>
-              <w:t>5</w:t>
+              <w:t>6</w:t>
             </w:r>
             <w:r>
               <w:rPr>
@@ -936,7 +936,7 @@
               <w:lang w:eastAsia="de-CH"/>
             </w:rPr>
           </w:pPr>
-          <w:hyperlink w:anchor="_Toc415133351" w:history="1">
+          <w:hyperlink w:anchor="_Toc415143961" w:history="1">
             <w:r>
               <w:rPr>
                 <w:rStyle w:val="Hyperlink"/>
@@ -963,7 +963,7 @@
                 <w:noProof/>
                 <w:webHidden/>
               </w:rPr>
-              <w:instrText xml:space="preserve"> PAGEREF _Toc415133351 \h </w:instrText>
+              <w:instrText xml:space="preserve"> PAGEREF _Toc415143961 \h </w:instrText>
             </w:r>
             <w:r>
               <w:rPr>
@@ -983,7 +983,7 @@
                 <w:noProof/>
                 <w:webHidden/>
               </w:rPr>
-              <w:t>5</w:t>
+              <w:t>6</w:t>
             </w:r>
             <w:r>
               <w:rPr>
@@ -1006,7 +1006,7 @@
               <w:lang w:eastAsia="de-CH"/>
             </w:rPr>
           </w:pPr>
-          <w:hyperlink w:anchor="_Toc415133352" w:history="1">
+          <w:hyperlink w:anchor="_Toc415143962" w:history="1">
             <w:r>
               <w:rPr>
                 <w:rStyle w:val="Hyperlink"/>
@@ -1033,7 +1033,7 @@
                 <w:noProof/>
                 <w:webHidden/>
               </w:rPr>
-              <w:instrText xml:space="preserve"> PAGEREF _Toc415133352 \h </w:instrText>
+              <w:instrText xml:space="preserve"> PAGEREF _Toc415143962 \h </w:instrText>
             </w:r>
             <w:r>
               <w:rPr>
@@ -1053,7 +1053,217 @@
                 <w:noProof/>
                 <w:webHidden/>
               </w:rPr>
-              <w:t>5</w:t>
+              <w:t>6</w:t>
+            </w:r>
+            <w:r>
+              <w:rPr>
+                <w:noProof/>
+                <w:webHidden/>
+              </w:rPr>
+              <w:fldChar w:fldCharType="end"/>
+            </w:r>
+          </w:hyperlink>
+        </w:p>
+        <w:p>
+          <w:pPr>
+            <w:pStyle w:val="Verzeichnis3"/>
+            <w:tabs>
+              <w:tab w:val="right" w:leader="dot" w:pos="9062"/>
+            </w:tabs>
+            <w:rPr>
+              <w:rFonts w:eastAsiaTheme="minorEastAsia"/>
+              <w:noProof/>
+              <w:lang w:eastAsia="de-CH"/>
+            </w:rPr>
+          </w:pPr>
+          <w:hyperlink w:anchor="_Toc415143963" w:history="1">
+            <w:r>
+              <w:rPr>
+                <w:rStyle w:val="Hyperlink"/>
+                <w:noProof/>
+              </w:rPr>
+              <w:t>Modul</w:t>
+            </w:r>
+            <w:r>
+              <w:rPr>
+                <w:noProof/>
+                <w:webHidden/>
+              </w:rPr>
+              <w:tab/>
+            </w:r>
+            <w:r>
+              <w:rPr>
+                <w:noProof/>
+                <w:webHidden/>
+              </w:rPr>
+              <w:fldChar w:fldCharType="begin"/>
+            </w:r>
+            <w:r>
+              <w:rPr>
+                <w:noProof/>
+                <w:webHidden/>
+              </w:rPr>
+              <w:instrText xml:space="preserve"> PAGEREF _Toc415143963 \h </w:instrText>
+            </w:r>
+            <w:r>
+              <w:rPr>
+                <w:noProof/>
+                <w:webHidden/>
+              </w:rPr>
+            </w:r>
+            <w:r>
+              <w:rPr>
+                <w:noProof/>
+                <w:webHidden/>
+              </w:rPr>
+              <w:fldChar w:fldCharType="separate"/>
+            </w:r>
+            <w:r>
+              <w:rPr>
+                <w:noProof/>
+                <w:webHidden/>
+              </w:rPr>
+              <w:t>6</w:t>
+            </w:r>
+            <w:r>
+              <w:rPr>
+                <w:noProof/>
+                <w:webHidden/>
+              </w:rPr>
+              <w:fldChar w:fldCharType="end"/>
+            </w:r>
+          </w:hyperlink>
+        </w:p>
+        <w:p>
+          <w:pPr>
+            <w:pStyle w:val="Verzeichnis3"/>
+            <w:tabs>
+              <w:tab w:val="right" w:leader="dot" w:pos="9062"/>
+            </w:tabs>
+            <w:rPr>
+              <w:rFonts w:eastAsiaTheme="minorEastAsia"/>
+              <w:noProof/>
+              <w:lang w:eastAsia="de-CH"/>
+            </w:rPr>
+          </w:pPr>
+          <w:hyperlink w:anchor="_Toc415143964" w:history="1">
+            <w:r>
+              <w:rPr>
+                <w:rStyle w:val="Hyperlink"/>
+                <w:noProof/>
+              </w:rPr>
+              <w:t>Advances Logging</w:t>
+            </w:r>
+            <w:r>
+              <w:rPr>
+                <w:noProof/>
+                <w:webHidden/>
+              </w:rPr>
+              <w:tab/>
+            </w:r>
+            <w:r>
+              <w:rPr>
+                <w:noProof/>
+                <w:webHidden/>
+              </w:rPr>
+              <w:fldChar w:fldCharType="begin"/>
+            </w:r>
+            <w:r>
+              <w:rPr>
+                <w:noProof/>
+                <w:webHidden/>
+              </w:rPr>
+              <w:instrText xml:space="preserve"> PAGEREF _Toc415143964 \h </w:instrText>
+            </w:r>
+            <w:r>
+              <w:rPr>
+                <w:noProof/>
+                <w:webHidden/>
+              </w:rPr>
+            </w:r>
+            <w:r>
+              <w:rPr>
+                <w:noProof/>
+                <w:webHidden/>
+              </w:rPr>
+              <w:fldChar w:fldCharType="separate"/>
+            </w:r>
+            <w:r>
+              <w:rPr>
+                <w:noProof/>
+                <w:webHidden/>
+              </w:rPr>
+              <w:t>6</w:t>
+            </w:r>
+            <w:r>
+              <w:rPr>
+                <w:noProof/>
+                <w:webHidden/>
+              </w:rPr>
+              <w:fldChar w:fldCharType="end"/>
+            </w:r>
+          </w:hyperlink>
+        </w:p>
+        <w:p>
+          <w:pPr>
+            <w:pStyle w:val="Verzeichnis3"/>
+            <w:tabs>
+              <w:tab w:val="right" w:leader="dot" w:pos="9062"/>
+            </w:tabs>
+            <w:rPr>
+              <w:rFonts w:eastAsiaTheme="minorEastAsia"/>
+              <w:noProof/>
+              <w:lang w:eastAsia="de-CH"/>
+            </w:rPr>
+          </w:pPr>
+          <w:hyperlink w:anchor="_Toc415143965" w:history="1">
+            <w:r>
+              <w:rPr>
+                <w:rStyle w:val="Hyperlink"/>
+                <w:noProof/>
+              </w:rPr>
+              <w:t>Filter</w:t>
+            </w:r>
+            <w:r>
+              <w:rPr>
+                <w:noProof/>
+                <w:webHidden/>
+              </w:rPr>
+              <w:tab/>
+            </w:r>
+            <w:r>
+              <w:rPr>
+                <w:noProof/>
+                <w:webHidden/>
+              </w:rPr>
+              <w:fldChar w:fldCharType="begin"/>
+            </w:r>
+            <w:r>
+              <w:rPr>
+                <w:noProof/>
+                <w:webHidden/>
+              </w:rPr>
+              <w:instrText xml:space="preserve"> PAGEREF _Toc415143965 \h </w:instrText>
+            </w:r>
+            <w:r>
+              <w:rPr>
+                <w:noProof/>
+                <w:webHidden/>
+              </w:rPr>
+            </w:r>
+            <w:r>
+              <w:rPr>
+                <w:noProof/>
+                <w:webHidden/>
+              </w:rPr>
+              <w:fldChar w:fldCharType="separate"/>
+            </w:r>
+            <w:r>
+              <w:rPr>
+                <w:noProof/>
+                <w:webHidden/>
+              </w:rPr>
+              <w:t>6</w:t>
             </w:r>
             <w:r>
               <w:rPr>
@@ -1076,7 +1286,7 @@
               <w:lang w:eastAsia="de-CH"/>
             </w:rPr>
           </w:pPr>
-          <w:hyperlink w:anchor="_Toc415133353" w:history="1">
+          <w:hyperlink w:anchor="_Toc415143966" w:history="1">
             <w:r>
               <w:rPr>
                 <w:rStyle w:val="Hyperlink"/>
@@ -1103,7 +1313,7 @@
                 <w:noProof/>
                 <w:webHidden/>
               </w:rPr>
-              <w:instrText xml:space="preserve"> PAGEREF _Toc415133353 \h </w:instrText>
+              <w:instrText xml:space="preserve"> PAGEREF _Toc415143966 \h </w:instrText>
             </w:r>
             <w:r>
               <w:rPr>
@@ -1123,7 +1333,427 @@
                 <w:noProof/>
                 <w:webHidden/>
               </w:rPr>
-              <w:t>5</w:t>
+              <w:t>6</w:t>
+            </w:r>
+            <w:r>
+              <w:rPr>
+                <w:noProof/>
+                <w:webHidden/>
+              </w:rPr>
+              <w:fldChar w:fldCharType="end"/>
+            </w:r>
+          </w:hyperlink>
+        </w:p>
+        <w:p>
+          <w:pPr>
+            <w:pStyle w:val="Verzeichnis3"/>
+            <w:tabs>
+              <w:tab w:val="right" w:leader="dot" w:pos="9062"/>
+            </w:tabs>
+            <w:rPr>
+              <w:rFonts w:eastAsiaTheme="minorEastAsia"/>
+              <w:noProof/>
+              <w:lang w:eastAsia="de-CH"/>
+            </w:rPr>
+          </w:pPr>
+          <w:hyperlink w:anchor="_Toc415143967" w:history="1">
+            <w:r>
+              <w:rPr>
+                <w:rStyle w:val="Hyperlink"/>
+                <w:noProof/>
+              </w:rPr>
+              <w:t>Windows Service</w:t>
+            </w:r>
+            <w:r>
+              <w:rPr>
+                <w:noProof/>
+                <w:webHidden/>
+              </w:rPr>
+              <w:tab/>
+            </w:r>
+            <w:r>
+              <w:rPr>
+                <w:noProof/>
+                <w:webHidden/>
+              </w:rPr>
+              <w:fldChar w:fldCharType="begin"/>
+            </w:r>
+            <w:r>
+              <w:rPr>
+                <w:noProof/>
+                <w:webHidden/>
+              </w:rPr>
+              <w:instrText xml:space="preserve"> PAGEREF _Toc415143967 \h </w:instrText>
+            </w:r>
+            <w:r>
+              <w:rPr>
+                <w:noProof/>
+                <w:webHidden/>
+              </w:rPr>
+            </w:r>
+            <w:r>
+              <w:rPr>
+                <w:noProof/>
+                <w:webHidden/>
+              </w:rPr>
+              <w:fldChar w:fldCharType="separate"/>
+            </w:r>
+            <w:r>
+              <w:rPr>
+                <w:noProof/>
+                <w:webHidden/>
+              </w:rPr>
+              <w:t>6</w:t>
+            </w:r>
+            <w:r>
+              <w:rPr>
+                <w:noProof/>
+                <w:webHidden/>
+              </w:rPr>
+              <w:fldChar w:fldCharType="end"/>
+            </w:r>
+          </w:hyperlink>
+        </w:p>
+        <w:p>
+          <w:pPr>
+            <w:pStyle w:val="Verzeichnis3"/>
+            <w:tabs>
+              <w:tab w:val="right" w:leader="dot" w:pos="9062"/>
+            </w:tabs>
+            <w:rPr>
+              <w:rFonts w:eastAsiaTheme="minorEastAsia"/>
+              <w:noProof/>
+              <w:lang w:eastAsia="de-CH"/>
+            </w:rPr>
+          </w:pPr>
+          <w:hyperlink w:anchor="_Toc415143968" w:history="1">
+            <w:r>
+              <w:rPr>
+                <w:rStyle w:val="Hyperlink"/>
+                <w:noProof/>
+              </w:rPr>
+              <w:t>API</w:t>
+            </w:r>
+            <w:r>
+              <w:rPr>
+                <w:noProof/>
+                <w:webHidden/>
+              </w:rPr>
+              <w:tab/>
+            </w:r>
+            <w:r>
+              <w:rPr>
+                <w:noProof/>
+                <w:webHidden/>
+              </w:rPr>
+              <w:fldChar w:fldCharType="begin"/>
+            </w:r>
+            <w:r>
+              <w:rPr>
+                <w:noProof/>
+                <w:webHidden/>
+              </w:rPr>
+              <w:instrText xml:space="preserve"> PAGEREF _Toc415143968 \h </w:instrText>
+            </w:r>
+            <w:r>
+              <w:rPr>
+                <w:noProof/>
+                <w:webHidden/>
+              </w:rPr>
+            </w:r>
+            <w:r>
+              <w:rPr>
+                <w:noProof/>
+                <w:webHidden/>
+              </w:rPr>
+              <w:fldChar w:fldCharType="separate"/>
+            </w:r>
+            <w:r>
+              <w:rPr>
+                <w:noProof/>
+                <w:webHidden/>
+              </w:rPr>
+              <w:t>7</w:t>
+            </w:r>
+            <w:r>
+              <w:rPr>
+                <w:noProof/>
+                <w:webHidden/>
+              </w:rPr>
+              <w:fldChar w:fldCharType="end"/>
+            </w:r>
+          </w:hyperlink>
+        </w:p>
+        <w:p>
+          <w:pPr>
+            <w:pStyle w:val="Verzeichnis3"/>
+            <w:tabs>
+              <w:tab w:val="right" w:leader="dot" w:pos="9062"/>
+            </w:tabs>
+            <w:rPr>
+              <w:rFonts w:eastAsiaTheme="minorEastAsia"/>
+              <w:noProof/>
+              <w:lang w:eastAsia="de-CH"/>
+            </w:rPr>
+          </w:pPr>
+          <w:hyperlink w:anchor="_Toc415143969" w:history="1">
+            <w:r>
+              <w:rPr>
+                <w:rStyle w:val="Hyperlink"/>
+                <w:noProof/>
+              </w:rPr>
+              <w:t>REST</w:t>
+            </w:r>
+            <w:r>
+              <w:rPr>
+                <w:noProof/>
+                <w:webHidden/>
+              </w:rPr>
+              <w:tab/>
+            </w:r>
+            <w:r>
+              <w:rPr>
+                <w:noProof/>
+                <w:webHidden/>
+              </w:rPr>
+              <w:fldChar w:fldCharType="begin"/>
+            </w:r>
+            <w:r>
+              <w:rPr>
+                <w:noProof/>
+                <w:webHidden/>
+              </w:rPr>
+              <w:instrText xml:space="preserve"> PAGEREF _Toc415143969 \h </w:instrText>
+            </w:r>
+            <w:r>
+              <w:rPr>
+                <w:noProof/>
+                <w:webHidden/>
+              </w:rPr>
+            </w:r>
+            <w:r>
+              <w:rPr>
+                <w:noProof/>
+                <w:webHidden/>
+              </w:rPr>
+              <w:fldChar w:fldCharType="separate"/>
+            </w:r>
+            <w:r>
+              <w:rPr>
+                <w:noProof/>
+                <w:webHidden/>
+              </w:rPr>
+              <w:t>7</w:t>
+            </w:r>
+            <w:r>
+              <w:rPr>
+                <w:noProof/>
+                <w:webHidden/>
+              </w:rPr>
+              <w:fldChar w:fldCharType="end"/>
+            </w:r>
+          </w:hyperlink>
+        </w:p>
+        <w:p>
+          <w:pPr>
+            <w:pStyle w:val="Verzeichnis3"/>
+            <w:tabs>
+              <w:tab w:val="right" w:leader="dot" w:pos="9062"/>
+            </w:tabs>
+            <w:rPr>
+              <w:rFonts w:eastAsiaTheme="minorEastAsia"/>
+              <w:noProof/>
+              <w:lang w:eastAsia="de-CH"/>
+            </w:rPr>
+          </w:pPr>
+          <w:hyperlink w:anchor="_Toc415143970" w:history="1">
+            <w:r>
+              <w:rPr>
+                <w:rStyle w:val="Hyperlink"/>
+                <w:noProof/>
+              </w:rPr>
+              <w:t>Websocket</w:t>
+            </w:r>
+            <w:r>
+              <w:rPr>
+                <w:noProof/>
+                <w:webHidden/>
+              </w:rPr>
+              <w:tab/>
+            </w:r>
+            <w:r>
+              <w:rPr>
+                <w:noProof/>
+                <w:webHidden/>
+              </w:rPr>
+              <w:fldChar w:fldCharType="begin"/>
+            </w:r>
+            <w:r>
+              <w:rPr>
+                <w:noProof/>
+                <w:webHidden/>
+              </w:rPr>
+              <w:instrText xml:space="preserve"> PAGEREF _Toc415143970 \h </w:instrText>
+            </w:r>
+            <w:r>
+              <w:rPr>
+                <w:noProof/>
+                <w:webHidden/>
+              </w:rPr>
+            </w:r>
+            <w:r>
+              <w:rPr>
+                <w:noProof/>
+                <w:webHidden/>
+              </w:rPr>
+              <w:fldChar w:fldCharType="separate"/>
+            </w:r>
+            <w:r>
+              <w:rPr>
+                <w:noProof/>
+                <w:webHidden/>
+              </w:rPr>
+              <w:t>7</w:t>
+            </w:r>
+            <w:r>
+              <w:rPr>
+                <w:noProof/>
+                <w:webHidden/>
+              </w:rPr>
+              <w:fldChar w:fldCharType="end"/>
+            </w:r>
+          </w:hyperlink>
+        </w:p>
+        <w:p>
+          <w:pPr>
+            <w:pStyle w:val="Verzeichnis3"/>
+            <w:tabs>
+              <w:tab w:val="right" w:leader="dot" w:pos="9062"/>
+            </w:tabs>
+            <w:rPr>
+              <w:rFonts w:eastAsiaTheme="minorEastAsia"/>
+              <w:noProof/>
+              <w:lang w:eastAsia="de-CH"/>
+            </w:rPr>
+          </w:pPr>
+          <w:hyperlink w:anchor="_Toc415143971" w:history="1">
+            <w:r>
+              <w:rPr>
+                <w:rStyle w:val="Hyperlink"/>
+                <w:noProof/>
+              </w:rPr>
+              <w:t>Sicherheit</w:t>
+            </w:r>
+            <w:r>
+              <w:rPr>
+                <w:noProof/>
+                <w:webHidden/>
+              </w:rPr>
+              <w:tab/>
+            </w:r>
+            <w:r>
+              <w:rPr>
+                <w:noProof/>
+                <w:webHidden/>
+              </w:rPr>
+              <w:fldChar w:fldCharType="begin"/>
+            </w:r>
+            <w:r>
+              <w:rPr>
+                <w:noProof/>
+                <w:webHidden/>
+              </w:rPr>
+              <w:instrText xml:space="preserve"> PAGEREF _Toc415143971 \h </w:instrText>
+            </w:r>
+            <w:r>
+              <w:rPr>
+                <w:noProof/>
+                <w:webHidden/>
+              </w:rPr>
+            </w:r>
+            <w:r>
+              <w:rPr>
+                <w:noProof/>
+                <w:webHidden/>
+              </w:rPr>
+              <w:fldChar w:fldCharType="separate"/>
+            </w:r>
+            <w:r>
+              <w:rPr>
+                <w:noProof/>
+                <w:webHidden/>
+              </w:rPr>
+              <w:t>7</w:t>
+            </w:r>
+            <w:r>
+              <w:rPr>
+                <w:noProof/>
+                <w:webHidden/>
+              </w:rPr>
+              <w:fldChar w:fldCharType="end"/>
+            </w:r>
+          </w:hyperlink>
+        </w:p>
+        <w:p>
+          <w:pPr>
+            <w:pStyle w:val="Verzeichnis3"/>
+            <w:tabs>
+              <w:tab w:val="right" w:leader="dot" w:pos="9062"/>
+            </w:tabs>
+            <w:rPr>
+              <w:rFonts w:eastAsiaTheme="minorEastAsia"/>
+              <w:noProof/>
+              <w:lang w:eastAsia="de-CH"/>
+            </w:rPr>
+          </w:pPr>
+          <w:hyperlink w:anchor="_Toc415143972" w:history="1">
+            <w:r>
+              <w:rPr>
+                <w:rStyle w:val="Hyperlink"/>
+                <w:noProof/>
+              </w:rPr>
+              <w:t>Push oder Pull?</w:t>
+            </w:r>
+            <w:r>
+              <w:rPr>
+                <w:noProof/>
+                <w:webHidden/>
+              </w:rPr>
+              <w:tab/>
+            </w:r>
+            <w:r>
+              <w:rPr>
+                <w:noProof/>
+                <w:webHidden/>
+              </w:rPr>
+              <w:fldChar w:fldCharType="begin"/>
+            </w:r>
+            <w:r>
+              <w:rPr>
+                <w:noProof/>
+                <w:webHidden/>
+              </w:rPr>
+              <w:instrText xml:space="preserve"> PAGEREF _Toc415143972 \h </w:instrText>
+            </w:r>
+            <w:r>
+              <w:rPr>
+                <w:noProof/>
+                <w:webHidden/>
+              </w:rPr>
+            </w:r>
+            <w:r>
+              <w:rPr>
+                <w:noProof/>
+                <w:webHidden/>
+              </w:rPr>
+              <w:fldChar w:fldCharType="separate"/>
+            </w:r>
+            <w:r>
+              <w:rPr>
+                <w:noProof/>
+                <w:webHidden/>
+              </w:rPr>
+              <w:t>7</w:t>
             </w:r>
             <w:r>
               <w:rPr>
@@ -1146,7 +1776,7 @@
               <w:lang w:eastAsia="de-CH"/>
             </w:rPr>
           </w:pPr>
-          <w:hyperlink w:anchor="_Toc415133354" w:history="1">
+          <w:hyperlink w:anchor="_Toc415143973" w:history="1">
             <w:r>
               <w:rPr>
                 <w:rStyle w:val="Hyperlink"/>
@@ -1173,7 +1803,7 @@
                 <w:noProof/>
                 <w:webHidden/>
               </w:rPr>
-              <w:instrText xml:space="preserve"> PAGEREF _Toc415133354 \h </w:instrText>
+              <w:instrText xml:space="preserve"> PAGEREF _Toc415143973 \h </w:instrText>
             </w:r>
             <w:r>
               <w:rPr>
@@ -1193,7 +1823,7 @@
                 <w:noProof/>
                 <w:webHidden/>
               </w:rPr>
-              <w:t>5</w:t>
+              <w:t>7</w:t>
             </w:r>
             <w:r>
               <w:rPr>
@@ -1216,7 +1846,7 @@
               <w:lang w:eastAsia="de-CH"/>
             </w:rPr>
           </w:pPr>
-          <w:hyperlink w:anchor="_Toc415133355" w:history="1">
+          <w:hyperlink w:anchor="_Toc415143974" w:history="1">
             <w:r>
               <w:rPr>
                 <w:rStyle w:val="Hyperlink"/>
@@ -1243,7 +1873,7 @@
                 <w:noProof/>
                 <w:webHidden/>
               </w:rPr>
-              <w:instrText xml:space="preserve"> PAGEREF _Toc415133355 \h </w:instrText>
+              <w:instrText xml:space="preserve"> PAGEREF _Toc415143974 \h </w:instrText>
             </w:r>
             <w:r>
               <w:rPr>
@@ -1263,7 +1893,7 @@
                 <w:noProof/>
                 <w:webHidden/>
               </w:rPr>
-              <w:t>5</w:t>
+              <w:t>7</w:t>
             </w:r>
             <w:r>
               <w:rPr>
@@ -1286,7 +1916,7 @@
               <w:lang w:eastAsia="de-CH"/>
             </w:rPr>
           </w:pPr>
-          <w:hyperlink w:anchor="_Toc415133356" w:history="1">
+          <w:hyperlink w:anchor="_Toc415143975" w:history="1">
             <w:r>
               <w:rPr>
                 <w:rStyle w:val="Hyperlink"/>
@@ -1313,7 +1943,7 @@
                 <w:noProof/>
                 <w:webHidden/>
               </w:rPr>
-              <w:instrText xml:space="preserve"> PAGEREF _Toc415133356 \h </w:instrText>
+              <w:instrText xml:space="preserve"> PAGEREF _Toc415143975 \h </w:instrText>
             </w:r>
             <w:r>
               <w:rPr>
@@ -1333,7 +1963,7 @@
                 <w:noProof/>
                 <w:webHidden/>
               </w:rPr>
-              <w:t>5</w:t>
+              <w:t>8</w:t>
             </w:r>
             <w:r>
               <w:rPr>
@@ -1356,7 +1986,7 @@
               <w:lang w:eastAsia="de-CH"/>
             </w:rPr>
           </w:pPr>
-          <w:hyperlink w:anchor="_Toc415133357" w:history="1">
+          <w:hyperlink w:anchor="_Toc415143976" w:history="1">
             <w:r>
               <w:rPr>
                 <w:rStyle w:val="Hyperlink"/>
@@ -1383,7 +2013,7 @@
                 <w:noProof/>
                 <w:webHidden/>
               </w:rPr>
-              <w:instrText xml:space="preserve"> PAGEREF _Toc415133357 \h </w:instrText>
+              <w:instrText xml:space="preserve"> PAGEREF _Toc415143976 \h </w:instrText>
             </w:r>
             <w:r>
               <w:rPr>
@@ -1403,7 +2033,7 @@
                 <w:noProof/>
                 <w:webHidden/>
               </w:rPr>
-              <w:t>5</w:t>
+              <w:t>8</w:t>
             </w:r>
             <w:r>
               <w:rPr>
@@ -1426,7 +2056,7 @@
               <w:lang w:eastAsia="de-CH"/>
             </w:rPr>
           </w:pPr>
-          <w:hyperlink w:anchor="_Toc415133358" w:history="1">
+          <w:hyperlink w:anchor="_Toc415143977" w:history="1">
             <w:r>
               <w:rPr>
                 <w:rStyle w:val="Hyperlink"/>
@@ -1453,7 +2083,7 @@
                 <w:noProof/>
                 <w:webHidden/>
               </w:rPr>
-              <w:instrText xml:space="preserve"> PAGEREF _Toc415133358 \h </w:instrText>
+              <w:instrText xml:space="preserve"> PAGEREF _Toc415143977 \h </w:instrText>
             </w:r>
             <w:r>
               <w:rPr>
@@ -1473,7 +2103,7 @@
                 <w:noProof/>
                 <w:webHidden/>
               </w:rPr>
-              <w:t>6</w:t>
+              <w:t>8</w:t>
             </w:r>
             <w:r>
               <w:rPr>
@@ -1496,7 +2126,7 @@
               <w:lang w:eastAsia="de-CH"/>
             </w:rPr>
           </w:pPr>
-          <w:hyperlink w:anchor="_Toc415133359" w:history="1">
+          <w:hyperlink w:anchor="_Toc415143978" w:history="1">
             <w:r>
               <w:rPr>
                 <w:rStyle w:val="Hyperlink"/>
@@ -1523,7 +2153,7 @@
                 <w:noProof/>
                 <w:webHidden/>
               </w:rPr>
-              <w:instrText xml:space="preserve"> PAGEREF _Toc415133359 \h </w:instrText>
+              <w:instrText xml:space="preserve"> PAGEREF _Toc415143978 \h </w:instrText>
             </w:r>
             <w:r>
               <w:rPr>
@@ -1543,7 +2173,7 @@
                 <w:noProof/>
                 <w:webHidden/>
               </w:rPr>
-              <w:t>6</w:t>
+              <w:t>8</w:t>
             </w:r>
             <w:r>
               <w:rPr>
@@ -1566,7 +2196,7 @@
               <w:lang w:eastAsia="de-CH"/>
             </w:rPr>
           </w:pPr>
-          <w:hyperlink w:anchor="_Toc415133360" w:history="1">
+          <w:hyperlink w:anchor="_Toc415143979" w:history="1">
             <w:r>
               <w:rPr>
                 <w:rStyle w:val="Hyperlink"/>
@@ -1593,7 +2223,7 @@
                 <w:noProof/>
                 <w:webHidden/>
               </w:rPr>
-              <w:instrText xml:space="preserve"> PAGEREF _Toc415133360 \h </w:instrText>
+              <w:instrText xml:space="preserve"> PAGEREF _Toc415143979 \h </w:instrText>
             </w:r>
             <w:r>
               <w:rPr>
@@ -1613,7 +2243,7 @@
                 <w:noProof/>
                 <w:webHidden/>
               </w:rPr>
-              <w:t>6</w:t>
+              <w:t>8</w:t>
             </w:r>
             <w:r>
               <w:rPr>
@@ -1636,7 +2266,7 @@
               <w:lang w:eastAsia="de-CH"/>
             </w:rPr>
           </w:pPr>
-          <w:hyperlink w:anchor="_Toc415133361" w:history="1">
+          <w:hyperlink w:anchor="_Toc415143980" w:history="1">
             <w:r>
               <w:rPr>
                 <w:rStyle w:val="Hyperlink"/>
@@ -1663,7 +2293,7 @@
                 <w:noProof/>
                 <w:webHidden/>
               </w:rPr>
-              <w:instrText xml:space="preserve"> PAGEREF _Toc415133361 \h </w:instrText>
+              <w:instrText xml:space="preserve"> PAGEREF _Toc415143980 \h </w:instrText>
             </w:r>
             <w:r>
               <w:rPr>
@@ -1683,7 +2313,7 @@
                 <w:noProof/>
                 <w:webHidden/>
               </w:rPr>
-              <w:t>6</w:t>
+              <w:t>8</w:t>
             </w:r>
             <w:r>
               <w:rPr>
@@ -1706,7 +2336,7 @@
               <w:lang w:eastAsia="de-CH"/>
             </w:rPr>
           </w:pPr>
-          <w:hyperlink w:anchor="_Toc415133362" w:history="1">
+          <w:hyperlink w:anchor="_Toc415143981" w:history="1">
             <w:r>
               <w:rPr>
                 <w:rStyle w:val="Hyperlink"/>
@@ -1733,7 +2363,7 @@
                 <w:noProof/>
                 <w:webHidden/>
               </w:rPr>
-              <w:instrText xml:space="preserve"> PAGEREF _Toc415133362 \h </w:instrText>
+              <w:instrText xml:space="preserve"> PAGEREF _Toc415143981 \h </w:instrText>
             </w:r>
             <w:r>
               <w:rPr>
@@ -1753,7 +2383,7 @@
                 <w:noProof/>
                 <w:webHidden/>
               </w:rPr>
-              <w:t>6</w:t>
+              <w:t>8</w:t>
             </w:r>
             <w:r>
               <w:rPr>
@@ -1776,7 +2406,7 @@
               <w:lang w:eastAsia="de-CH"/>
             </w:rPr>
           </w:pPr>
-          <w:hyperlink w:anchor="_Toc415133363" w:history="1">
+          <w:hyperlink w:anchor="_Toc415143982" w:history="1">
             <w:r>
               <w:rPr>
                 <w:rStyle w:val="Hyperlink"/>
@@ -1803,7 +2433,7 @@
                 <w:noProof/>
                 <w:webHidden/>
               </w:rPr>
-              <w:instrText xml:space="preserve"> PAGEREF _Toc415133363 \h </w:instrText>
+              <w:instrText xml:space="preserve"> PAGEREF _Toc415143982 \h </w:instrText>
             </w:r>
             <w:r>
               <w:rPr>
@@ -1823,7 +2453,7 @@
                 <w:noProof/>
                 <w:webHidden/>
               </w:rPr>
-              <w:t>6</w:t>
+              <w:t>8</w:t>
             </w:r>
             <w:r>
               <w:rPr>
@@ -1846,7 +2476,7 @@
               <w:lang w:eastAsia="de-CH"/>
             </w:rPr>
           </w:pPr>
-          <w:hyperlink w:anchor="_Toc415133364" w:history="1">
+          <w:hyperlink w:anchor="_Toc415143983" w:history="1">
             <w:r>
               <w:rPr>
                 <w:rStyle w:val="Hyperlink"/>
@@ -1873,7 +2503,7 @@
                 <w:noProof/>
                 <w:webHidden/>
               </w:rPr>
-              <w:instrText xml:space="preserve"> PAGEREF _Toc415133364 \h </w:instrText>
+              <w:instrText xml:space="preserve"> PAGEREF _Toc415143983 \h </w:instrText>
             </w:r>
             <w:r>
               <w:rPr>
@@ -1893,7 +2523,7 @@
                 <w:noProof/>
                 <w:webHidden/>
               </w:rPr>
-              <w:t>6</w:t>
+              <w:t>8</w:t>
             </w:r>
             <w:r>
               <w:rPr>
@@ -1911,6 +2541,7 @@
               <w:bCs/>
               <w:lang w:val="de-DE"/>
             </w:rPr>
+            <w:lastRenderedPageBreak/>
             <w:fldChar w:fldCharType="end"/>
           </w:r>
         </w:p>
@@ -1925,7 +2556,7 @@
       <w:pPr>
         <w:pStyle w:val="berschrift1"/>
       </w:pPr>
-      <w:bookmarkStart w:id="0" w:name="_Toc415133339"/>
+      <w:bookmarkStart w:id="0" w:name="_Toc415143949"/>
       <w:r>
         <w:lastRenderedPageBreak/>
         <w:t>Aufgabenstellung</w:t>
@@ -1937,7 +2568,7 @@
       <w:pPr>
         <w:pStyle w:val="berschrift2"/>
       </w:pPr>
-      <w:bookmarkStart w:id="1" w:name="_Toc415133340"/>
+      <w:bookmarkStart w:id="1" w:name="_Toc415143950"/>
       <w:r>
         <w:t>Thema</w:t>
       </w:r>
@@ -1952,7 +2583,7 @@
       <w:pPr>
         <w:pStyle w:val="berschrift2"/>
       </w:pPr>
-      <w:bookmarkStart w:id="2" w:name="_Toc415133341"/>
+      <w:bookmarkStart w:id="2" w:name="_Toc415143951"/>
       <w:r>
         <w:t>Mitwirkende Personen</w:t>
       </w:r>
@@ -1972,7 +2603,7 @@
       <w:pPr>
         <w:pStyle w:val="berschrift2"/>
       </w:pPr>
-      <w:bookmarkStart w:id="3" w:name="_Toc415133342"/>
+      <w:bookmarkStart w:id="3" w:name="_Toc415143952"/>
       <w:r>
         <w:t>Ausgangslage</w:t>
       </w:r>
@@ -2038,7 +2669,7 @@
       <w:pPr>
         <w:pStyle w:val="berschrift2"/>
       </w:pPr>
-      <w:bookmarkStart w:id="4" w:name="_Toc415133343"/>
+      <w:bookmarkStart w:id="4" w:name="_Toc415143953"/>
       <w:r>
         <w:t>Ziel der Arbeit</w:t>
       </w:r>
@@ -2086,7 +2717,7 @@
       <w:pPr>
         <w:pStyle w:val="berschrift2"/>
       </w:pPr>
-      <w:bookmarkStart w:id="5" w:name="_Toc415133344"/>
+      <w:bookmarkStart w:id="5" w:name="_Toc415143954"/>
       <w:r>
         <w:t>Aufgabenstellung</w:t>
       </w:r>
@@ -2367,7 +2998,7 @@
       <w:pPr>
         <w:pStyle w:val="berschrift2"/>
       </w:pPr>
-      <w:bookmarkStart w:id="6" w:name="_Toc415133345"/>
+      <w:bookmarkStart w:id="6" w:name="_Toc415143955"/>
       <w:r>
         <w:t>Erwartete Resultate</w:t>
       </w:r>
@@ -2582,7 +3213,7 @@
       <w:pPr>
         <w:pStyle w:val="berschrift1"/>
       </w:pPr>
-      <w:bookmarkStart w:id="7" w:name="_Toc415133346"/>
+      <w:bookmarkStart w:id="7" w:name="_Toc415143956"/>
       <w:r>
         <w:lastRenderedPageBreak/>
         <w:t>Recherche</w:t>
@@ -2594,7 +3225,7 @@
       <w:pPr>
         <w:pStyle w:val="berschrift2"/>
       </w:pPr>
-      <w:bookmarkStart w:id="8" w:name="_Toc415133347"/>
+      <w:bookmarkStart w:id="8" w:name="_Toc415143957"/>
       <w:r>
         <w:t>Markanalyse</w:t>
       </w:r>
@@ -2608,7 +3239,7 @@
           <w:lang w:val="en-US"/>
         </w:rPr>
       </w:pPr>
-      <w:bookmarkStart w:id="9" w:name="_Toc415133348"/>
+      <w:bookmarkStart w:id="9" w:name="_Toc415143958"/>
       <w:proofErr w:type="spellStart"/>
       <w:r>
         <w:rPr>
@@ -2913,7 +3544,7 @@
           <w:lang w:val="en-US"/>
         </w:rPr>
       </w:pPr>
-      <w:bookmarkStart w:id="10" w:name="_Toc415133349"/>
+      <w:bookmarkStart w:id="10" w:name="_Toc415143959"/>
       <w:r>
         <w:rPr>
           <w:lang w:val="en-US"/>
@@ -3095,7 +3726,7 @@
       <w:pPr>
         <w:pStyle w:val="berschrift3"/>
       </w:pPr>
-      <w:bookmarkStart w:id="11" w:name="_Toc415133350"/>
+      <w:bookmarkStart w:id="11" w:name="_Toc415143960"/>
       <w:proofErr w:type="spellStart"/>
       <w:r>
         <w:lastRenderedPageBreak/>
@@ -3310,104 +3941,422 @@
       <w:pPr>
         <w:pStyle w:val="berschrift3"/>
       </w:pPr>
-      <w:bookmarkStart w:id="12" w:name="_Toc415133351"/>
-      <w:r>
-        <w:t>Fazit</w:t>
-      </w:r>
-      <w:bookmarkEnd w:id="12"/>
-    </w:p>
-    <w:p>
-      <w:r>
-        <w:t xml:space="preserve">Momentan sieht es so aus, dass es sehr gute Lösungen im Bereich ORC (Optical </w:t>
-      </w:r>
-      <w:proofErr w:type="spellStart"/>
-      <w:r>
-        <w:t>Character</w:t>
-      </w:r>
-      <w:proofErr w:type="spellEnd"/>
-      <w:r>
-        <w:t xml:space="preserve"> Recognition) gibt, jedoch keine</w:t>
-      </w:r>
-      <w:r>
-        <w:t xml:space="preserve"> welche</w:t>
-      </w:r>
-      <w:r>
-        <w:t xml:space="preserve"> meiner Anforderung entspricht. Bei </w:t>
-      </w:r>
-      <w:r>
-        <w:t>allen Produkten</w:t>
-      </w:r>
-      <w:r>
-        <w:t xml:space="preserve"> gibt es einen Viewer, welche alle hinzugefügten Netzlaufwerke scannen und automatisiert prozessieren kann</w:t>
-      </w:r>
-      <w:r>
-        <w:t xml:space="preserve">. </w:t>
-      </w:r>
-      <w:r>
-        <w:t xml:space="preserve"> </w:t>
-      </w:r>
-      <w:r>
-        <w:t>Die hat zur Folge, dass bei einem neu hinzugefügten Netzlaufwerk, die Konfiguration angepasst werden muss</w:t>
-      </w:r>
-      <w:r>
-        <w:t xml:space="preserve">. Bei grösseren Unternehmen möchte man viele Änderungen in der Produktion jedoch vermeiden. </w:t>
-      </w:r>
-    </w:p>
-    <w:p>
+      <w:bookmarkStart w:id="12" w:name="_Toc415143961"/>
       <w:bookmarkStart w:id="13" w:name="_GoBack"/>
       <w:bookmarkEnd w:id="13"/>
-    </w:p>
+      <w:r>
+        <w:t>Fazit</w:t>
+      </w:r>
+      <w:bookmarkEnd w:id="12"/>
+    </w:p>
+    <w:p>
+      <w:r>
+        <w:t xml:space="preserve">Momentan sieht es so aus, dass es sehr gute Lösungen im Bereich ORC (Optical </w:t>
+      </w:r>
+      <w:proofErr w:type="spellStart"/>
+      <w:r>
+        <w:t>Character</w:t>
+      </w:r>
+      <w:proofErr w:type="spellEnd"/>
+      <w:r>
+        <w:t xml:space="preserve"> Recognition) gibt, jedoch keine</w:t>
+      </w:r>
+      <w:r>
+        <w:t xml:space="preserve"> welche</w:t>
+      </w:r>
+      <w:r>
+        <w:t xml:space="preserve"> meiner Anforderung entspricht. Bei </w:t>
+      </w:r>
+      <w:r>
+        <w:t>allen Produkten</w:t>
+      </w:r>
+      <w:r>
+        <w:t xml:space="preserve"> gibt es einen Viewer, welche alle hinzugefügten Netzlaufwerke scannen und automatisiert prozessieren kann</w:t>
+      </w:r>
+      <w:r>
+        <w:t xml:space="preserve">. </w:t>
+      </w:r>
+      <w:r>
+        <w:t xml:space="preserve"> </w:t>
+      </w:r>
+      <w:r>
+        <w:t>Die hat zur Folge, dass bei einem neu hinzugefügten Netzlaufwerk, die Konfiguration angepasst werden muss</w:t>
+      </w:r>
+      <w:r>
+        <w:t xml:space="preserve">. Bei grösseren Unternehmen möchte man viele Änderungen in der Produktion jedoch vermeiden. </w:t>
+      </w:r>
+    </w:p>
+    <w:p/>
     <w:p>
       <w:pPr>
         <w:pStyle w:val="berschrift2"/>
       </w:pPr>
-      <w:bookmarkStart w:id="14" w:name="_Toc415133352"/>
+      <w:bookmarkStart w:id="14" w:name="_Toc415143962"/>
       <w:r>
         <w:t>Methoden zum Abfangen von Bilder</w:t>
       </w:r>
       <w:bookmarkEnd w:id="14"/>
     </w:p>
+    <w:p/>
+    <w:p>
+      <w:pPr>
+        <w:pStyle w:val="berschrift3"/>
+      </w:pPr>
+      <w:bookmarkStart w:id="15" w:name="_Toc415143963"/>
+      <w:r>
+        <w:t>Modul</w:t>
+      </w:r>
+      <w:bookmarkEnd w:id="15"/>
+    </w:p>
+    <w:p/>
+    <w:p>
+      <w:pPr>
+        <w:pStyle w:val="berschrift3"/>
+      </w:pPr>
+      <w:bookmarkStart w:id="16" w:name="_Toc415143964"/>
+      <w:proofErr w:type="spellStart"/>
+      <w:r>
+        <w:t>Advances</w:t>
+      </w:r>
+      <w:proofErr w:type="spellEnd"/>
+      <w:r>
+        <w:t xml:space="preserve"> </w:t>
+      </w:r>
+      <w:proofErr w:type="spellStart"/>
+      <w:r>
+        <w:t>Logging</w:t>
+      </w:r>
+      <w:bookmarkEnd w:id="16"/>
+      <w:proofErr w:type="spellEnd"/>
+    </w:p>
+    <w:p/>
+    <w:p>
+      <w:pPr>
+        <w:pStyle w:val="berschrift3"/>
+      </w:pPr>
+      <w:bookmarkStart w:id="17" w:name="_Toc415143965"/>
+      <w:r>
+        <w:t>Filter</w:t>
+      </w:r>
+      <w:bookmarkEnd w:id="17"/>
+    </w:p>
+    <w:p/>
     <w:p>
       <w:pPr>
         <w:pStyle w:val="berschrift2"/>
       </w:pPr>
-      <w:bookmarkStart w:id="15" w:name="_Toc415133353"/>
+      <w:bookmarkStart w:id="18" w:name="_Toc415143966"/>
       <w:r>
         <w:t>Übertragungsmethoden</w:t>
       </w:r>
-      <w:bookmarkEnd w:id="15"/>
-    </w:p>
+      <w:bookmarkEnd w:id="18"/>
+    </w:p>
+    <w:p>
+      <w:pPr>
+        <w:pStyle w:val="berschrift3"/>
+      </w:pPr>
+      <w:bookmarkStart w:id="19" w:name="_Toc415143967"/>
+      <w:r>
+        <w:t>Windows Service</w:t>
+      </w:r>
+      <w:bookmarkEnd w:id="19"/>
+    </w:p>
+    <w:p>
+      <w:r>
+        <w:t>Vorteil</w:t>
+      </w:r>
+    </w:p>
+    <w:p>
+      <w:r>
+        <w:t>Nachteil</w:t>
+      </w:r>
+    </w:p>
+    <w:p>
+      <w:pPr>
+        <w:pStyle w:val="berschrift3"/>
+      </w:pPr>
+      <w:bookmarkStart w:id="20" w:name="_Toc415143968"/>
+      <w:r>
+        <w:lastRenderedPageBreak/>
+        <w:t>API</w:t>
+      </w:r>
+      <w:bookmarkEnd w:id="20"/>
+    </w:p>
+    <w:p>
+      <w:r>
+        <w:t>Vorteil</w:t>
+      </w:r>
+    </w:p>
+    <w:p>
+      <w:r>
+        <w:t>Nachteil</w:t>
+      </w:r>
+    </w:p>
+    <w:p>
+      <w:pPr>
+        <w:pStyle w:val="berschrift3"/>
+      </w:pPr>
+      <w:bookmarkStart w:id="21" w:name="_Toc415143969"/>
+      <w:r>
+        <w:t>REST</w:t>
+      </w:r>
+      <w:bookmarkEnd w:id="21"/>
+    </w:p>
+    <w:p>
+      <w:r>
+        <w:t>Vorteil</w:t>
+      </w:r>
+    </w:p>
+    <w:p>
+      <w:r>
+        <w:t>Nachteil</w:t>
+      </w:r>
+    </w:p>
+    <w:p>
+      <w:pPr>
+        <w:pStyle w:val="berschrift3"/>
+      </w:pPr>
+      <w:bookmarkStart w:id="22" w:name="_Toc415143970"/>
+      <w:r>
+        <w:t>Websocket</w:t>
+      </w:r>
+      <w:bookmarkEnd w:id="22"/>
+    </w:p>
+    <w:p>
+      <w:r>
+        <w:t>Vorteil</w:t>
+      </w:r>
+    </w:p>
+    <w:p>
+      <w:r>
+        <w:t>Nachteil</w:t>
+      </w:r>
+    </w:p>
+    <w:p/>
+    <w:p>
+      <w:pPr>
+        <w:pStyle w:val="berschrift3"/>
+      </w:pPr>
+      <w:bookmarkStart w:id="23" w:name="_Toc415143971"/>
+      <w:r>
+        <w:t>Sicherheit</w:t>
+      </w:r>
+      <w:bookmarkEnd w:id="23"/>
+    </w:p>
+    <w:p>
+      <w:r>
+        <w:t>Wie hohe Sicherheit muss implementiert werden?</w:t>
+      </w:r>
+    </w:p>
+    <w:p>
+      <w:pPr>
+        <w:pStyle w:val="berschrift3"/>
+      </w:pPr>
+      <w:bookmarkStart w:id="24" w:name="_Toc415143972"/>
+      <w:r>
+        <w:t>Push oder Pull?</w:t>
+      </w:r>
+      <w:bookmarkEnd w:id="24"/>
+    </w:p>
+    <w:p/>
     <w:p>
       <w:pPr>
         <w:pStyle w:val="berschrift2"/>
       </w:pPr>
-      <w:bookmarkStart w:id="16" w:name="_Toc415133354"/>
+      <w:bookmarkStart w:id="25" w:name="_Toc415143973"/>
       <w:r>
         <w:t>Textanalyse Software</w:t>
       </w:r>
-      <w:bookmarkEnd w:id="16"/>
+      <w:bookmarkEnd w:id="25"/>
     </w:p>
     <w:p/>
     <w:p>
+      <w:r>
+        <w:t>OCR Software</w:t>
+      </w:r>
+    </w:p>
+    <w:p/>
+    <w:p>
       <w:pPr>
         <w:pStyle w:val="berschrift1"/>
       </w:pPr>
-      <w:bookmarkStart w:id="17" w:name="_Toc415133355"/>
+      <w:bookmarkStart w:id="26" w:name="_Toc415143974"/>
       <w:r>
         <w:t>Anforderungen</w:t>
       </w:r>
-      <w:bookmarkEnd w:id="17"/>
+      <w:bookmarkEnd w:id="26"/>
     </w:p>
     <w:p/>
     <w:p>
-      <w:pPr>
-        <w:pStyle w:val="berschrift1"/>
-      </w:pPr>
-      <w:bookmarkStart w:id="18" w:name="_Toc415133356"/>
-      <w:r>
-        <w:t>Konzept</w:t>
-      </w:r>
-      <w:bookmarkEnd w:id="18"/>
+      <w:r>
+        <w:t>Übertragung zum Empfänger</w:t>
+      </w:r>
+    </w:p>
+    <w:p>
+      <w:pPr>
+        <w:pStyle w:val="Listenabsatz"/>
+        <w:numPr>
+          <w:ilvl w:val="0"/>
+          <w:numId w:val="5"/>
+        </w:numPr>
+      </w:pPr>
+      <w:r>
+        <w:t>Abfangen von Bilder welche verschickt werden</w:t>
+      </w:r>
+    </w:p>
+    <w:p>
+      <w:pPr>
+        <w:pStyle w:val="Listenabsatz"/>
+        <w:numPr>
+          <w:ilvl w:val="0"/>
+          <w:numId w:val="5"/>
+        </w:numPr>
+      </w:pPr>
+      <w:r>
+        <w:t>Status Code</w:t>
+      </w:r>
+    </w:p>
+    <w:p>
+      <w:pPr>
+        <w:pStyle w:val="Listenabsatz"/>
+        <w:numPr>
+          <w:ilvl w:val="0"/>
+          <w:numId w:val="5"/>
+        </w:numPr>
+      </w:pPr>
+      <w:r>
+        <w:t>Usernamen (LDAP/SSO)</w:t>
+      </w:r>
+    </w:p>
+    <w:p>
+      <w:pPr>
+        <w:pStyle w:val="Listenabsatz"/>
+        <w:numPr>
+          <w:ilvl w:val="0"/>
+          <w:numId w:val="5"/>
+        </w:numPr>
+      </w:pPr>
+      <w:r>
+        <w:t>Applikationsnamen</w:t>
+      </w:r>
+    </w:p>
+    <w:p>
+      <w:pPr>
+        <w:pStyle w:val="Listenabsatz"/>
+        <w:numPr>
+          <w:ilvl w:val="0"/>
+          <w:numId w:val="5"/>
+        </w:numPr>
+      </w:pPr>
+      <w:r>
+        <w:t>Servernamen</w:t>
+      </w:r>
+    </w:p>
+    <w:p>
+      <w:r>
+        <w:t xml:space="preserve">Empfänger muss wissen welcher Server nicht mehr senden kann </w:t>
+      </w:r>
+      <w:r>
+        <w:sym w:font="Wingdings" w:char="F0E0"/>
+      </w:r>
+      <w:r>
+        <w:t xml:space="preserve"> DB [Servernamen, Status]</w:t>
+      </w:r>
+      <w:r>
+        <w:t xml:space="preserve"> /Front End zum Anzeigen der Daten.</w:t>
+      </w:r>
+    </w:p>
+    <w:p>
+      <w:r>
+        <w:t xml:space="preserve">Lokal gespeichert werden </w:t>
+      </w:r>
+      <w:r>
+        <w:sym w:font="Wingdings" w:char="F0E0"/>
+      </w:r>
+      <w:proofErr w:type="gramStart"/>
+      <w:r>
+        <w:t xml:space="preserve"> Speicherplatz</w:t>
+      </w:r>
+      <w:proofErr w:type="gramEnd"/>
+    </w:p>
+    <w:p>
+      <w:r>
+        <w:t xml:space="preserve">Failover </w:t>
+      </w:r>
+      <w:r>
+        <w:sym w:font="Wingdings" w:char="F0E0"/>
+      </w:r>
+      <w:r>
+        <w:t xml:space="preserve"> Falls der Sender nicht senden kann </w:t>
+      </w:r>
+      <w:r>
+        <w:sym w:font="Wingdings" w:char="F0E0"/>
+      </w:r>
+      <w:r>
+        <w:t xml:space="preserve"> </w:t>
+      </w:r>
+      <w:proofErr w:type="spellStart"/>
+      <w:r>
+        <w:t>Loadbalancer</w:t>
+      </w:r>
+      <w:proofErr w:type="spellEnd"/>
+      <w:r>
+        <w:t xml:space="preserve">/High </w:t>
+      </w:r>
+      <w:proofErr w:type="spellStart"/>
+      <w:r>
+        <w:t>Availability</w:t>
+      </w:r>
+      <w:proofErr w:type="spellEnd"/>
+      <w:r>
+        <w:t>/Cloud Service</w:t>
+      </w:r>
+    </w:p>
+    <w:p>
+      <w:r>
+        <w:t xml:space="preserve">Emergency </w:t>
+      </w:r>
+      <w:proofErr w:type="spellStart"/>
+      <w:r>
+        <w:t>Stop</w:t>
+      </w:r>
+      <w:proofErr w:type="spellEnd"/>
+      <w:r>
+        <w:t xml:space="preserve"> </w:t>
+      </w:r>
+      <w:r>
+        <w:sym w:font="Wingdings" w:char="F0E0"/>
+      </w:r>
+      <w:r>
+        <w:t xml:space="preserve"> Automatisch (Memory/Verfügbarer Speicherplatz)</w:t>
+      </w:r>
+    </w:p>
+    <w:p>
+      <w:r>
+        <w:t xml:space="preserve">Emergency </w:t>
+      </w:r>
+      <w:proofErr w:type="spellStart"/>
+      <w:r>
+        <w:t>Stop</w:t>
+      </w:r>
+      <w:proofErr w:type="spellEnd"/>
+      <w:r>
+        <w:t xml:space="preserve">  </w:t>
+      </w:r>
+      <w:r>
+        <w:sym w:font="Wingdings" w:char="F0E0"/>
+      </w:r>
+      <w:r>
+        <w:t xml:space="preserve"> Manuell (Befehl zum </w:t>
+      </w:r>
+      <w:proofErr w:type="spellStart"/>
+      <w:r>
+        <w:t>stoppen</w:t>
+      </w:r>
+      <w:proofErr w:type="spellEnd"/>
+      <w:r>
+        <w:t xml:space="preserve"> evtl. Service einrichten)</w:t>
+      </w:r>
     </w:p>
     <w:p/>
     <w:p/>
@@ -3415,119 +4364,203 @@
       <w:pPr>
         <w:pStyle w:val="berschrift1"/>
       </w:pPr>
-      <w:bookmarkStart w:id="19" w:name="_Toc415133357"/>
-      <w:r>
-        <w:t xml:space="preserve">Proof </w:t>
+      <w:bookmarkStart w:id="27" w:name="_Toc415143975"/>
+      <w:r>
+        <w:lastRenderedPageBreak/>
+        <w:t>Konzept</w:t>
+      </w:r>
+      <w:bookmarkEnd w:id="27"/>
+    </w:p>
+    <w:p>
+      <w:r>
+        <w:rPr>
+          <w:noProof/>
+          <w:lang w:eastAsia="de-CH"/>
+        </w:rPr>
+        <w:drawing>
+          <wp:inline distT="0" distB="0" distL="0" distR="0" wp14:anchorId="0D888065">
+            <wp:extent cx="6104951" cy="3470054"/>
+            <wp:effectExtent l="0" t="0" r="0" b="0"/>
+            <wp:docPr id="1" name="Grafik 1"/>
+            <wp:cNvGraphicFramePr>
+              <a:graphicFrameLocks xmlns:a="http://schemas.openxmlformats.org/drawingml/2006/main" noChangeAspect="1"/>
+            </wp:cNvGraphicFramePr>
+            <a:graphic xmlns:a="http://schemas.openxmlformats.org/drawingml/2006/main">
+              <a:graphicData uri="http://schemas.openxmlformats.org/drawingml/2006/picture">
+                <pic:pic xmlns:pic="http://schemas.openxmlformats.org/drawingml/2006/picture">
+                  <pic:nvPicPr>
+                    <pic:cNvPr id="0" name="Picture 2"/>
+                    <pic:cNvPicPr>
+                      <a:picLocks noChangeAspect="1" noChangeArrowheads="1"/>
+                    </pic:cNvPicPr>
+                  </pic:nvPicPr>
+                  <pic:blipFill>
+                    <a:blip r:embed="rId12">
+                      <a:extLst>
+                        <a:ext uri="{28A0092B-C50C-407E-A947-70E740481C1C}">
+                          <a14:useLocalDpi xmlns:a14="http://schemas.microsoft.com/office/drawing/2010/main" val="0"/>
+                        </a:ext>
+                      </a:extLst>
+                    </a:blip>
+                    <a:srcRect/>
+                    <a:stretch>
+                      <a:fillRect/>
+                    </a:stretch>
+                  </pic:blipFill>
+                  <pic:spPr bwMode="auto">
+                    <a:xfrm>
+                      <a:off x="0" y="0"/>
+                      <a:ext cx="6108189" cy="3471894"/>
+                    </a:xfrm>
+                    <a:prstGeom prst="rect">
+                      <a:avLst/>
+                    </a:prstGeom>
+                    <a:noFill/>
+                  </pic:spPr>
+                </pic:pic>
+              </a:graphicData>
+            </a:graphic>
+          </wp:inline>
+        </w:drawing>
+      </w:r>
+    </w:p>
+    <w:p>
+      <w:r>
+        <w:t xml:space="preserve">+ </w:t>
       </w:r>
       <w:proofErr w:type="spellStart"/>
       <w:r>
-        <w:t>of</w:t>
+        <w:t>Webfrontend</w:t>
       </w:r>
       <w:proofErr w:type="spellEnd"/>
-      <w:r>
-        <w:t xml:space="preserve"> </w:t>
-      </w:r>
-      <w:proofErr w:type="spellStart"/>
-      <w:r>
-        <w:t>Concept</w:t>
-      </w:r>
-      <w:proofErr w:type="spellEnd"/>
-      <w:r>
-        <w:t xml:space="preserve"> „</w:t>
-      </w:r>
-      <w:proofErr w:type="spellStart"/>
-      <w:r>
-        <w:t>PoC</w:t>
-      </w:r>
-      <w:proofErr w:type="spellEnd"/>
-      <w:r>
-        <w:t>“</w:t>
-      </w:r>
-      <w:bookmarkEnd w:id="19"/>
-    </w:p>
-    <w:p/>
-    <w:p>
-      <w:pPr>
-        <w:pStyle w:val="berschrift2"/>
-      </w:pPr>
-      <w:bookmarkStart w:id="20" w:name="_Toc415133358"/>
-      <w:r>
-        <w:lastRenderedPageBreak/>
-        <w:t>Sender</w:t>
-      </w:r>
-      <w:bookmarkEnd w:id="20"/>
-    </w:p>
-    <w:p>
-      <w:pPr>
-        <w:pStyle w:val="berschrift2"/>
-      </w:pPr>
-      <w:bookmarkStart w:id="21" w:name="_Toc415133359"/>
-      <w:r>
-        <w:t>Empfänger</w:t>
-      </w:r>
-      <w:bookmarkEnd w:id="21"/>
-    </w:p>
-    <w:p>
-      <w:pPr>
-        <w:pStyle w:val="berschrift2"/>
-      </w:pPr>
-      <w:bookmarkStart w:id="22" w:name="_Toc415133360"/>
-      <w:proofErr w:type="spellStart"/>
-      <w:r>
-        <w:t>Translator</w:t>
-      </w:r>
-      <w:bookmarkEnd w:id="22"/>
-      <w:proofErr w:type="spellEnd"/>
-    </w:p>
-    <w:p/>
-    <w:p>
-      <w:pPr>
-        <w:pStyle w:val="berschrift1"/>
-      </w:pPr>
-      <w:bookmarkStart w:id="23" w:name="_Toc415133361"/>
-      <w:proofErr w:type="spellStart"/>
-      <w:r>
-        <w:t>Testing</w:t>
-      </w:r>
-      <w:bookmarkEnd w:id="23"/>
-      <w:proofErr w:type="spellEnd"/>
-    </w:p>
-    <w:p/>
-    <w:p>
-      <w:pPr>
-        <w:pStyle w:val="berschrift2"/>
-      </w:pPr>
-      <w:bookmarkStart w:id="24" w:name="_Toc415133362"/>
-      <w:r>
-        <w:t>Unit Test</w:t>
-      </w:r>
-      <w:bookmarkEnd w:id="24"/>
-    </w:p>
-    <w:p>
-      <w:pPr>
-        <w:pStyle w:val="berschrift2"/>
-      </w:pPr>
-      <w:bookmarkStart w:id="25" w:name="_Toc415133363"/>
-      <w:r>
-        <w:t>User Akzeptanz Tests</w:t>
-      </w:r>
-      <w:bookmarkEnd w:id="25"/>
-    </w:p>
-    <w:p/>
-    <w:p>
-      <w:pPr>
-        <w:pStyle w:val="berschrift1"/>
-      </w:pPr>
-      <w:bookmarkStart w:id="26" w:name="_Toc415133364"/>
-      <w:r>
-        <w:t>Fazit</w:t>
-      </w:r>
-      <w:bookmarkEnd w:id="26"/>
+    </w:p>
+    <w:p>
+      <w:r>
+        <w:t>+ Verschlüsselte Übertragung</w:t>
+      </w:r>
+    </w:p>
+    <w:p>
+      <w:r>
+        <w:t>+ Möglichkeit zum Weiterleiten (Konfigurationsfile)</w:t>
+      </w:r>
     </w:p>
     <w:p/>
     <w:p/>
+    <w:p/>
+    <w:p>
+      <w:pPr>
+        <w:pStyle w:val="berschrift1"/>
+      </w:pPr>
+      <w:bookmarkStart w:id="28" w:name="_Toc415143976"/>
+      <w:r>
+        <w:t xml:space="preserve">Proof </w:t>
+      </w:r>
+      <w:proofErr w:type="spellStart"/>
+      <w:r>
+        <w:t>of</w:t>
+      </w:r>
+      <w:proofErr w:type="spellEnd"/>
+      <w:r>
+        <w:t xml:space="preserve"> </w:t>
+      </w:r>
+      <w:proofErr w:type="spellStart"/>
+      <w:r>
+        <w:t>Concept</w:t>
+      </w:r>
+      <w:proofErr w:type="spellEnd"/>
+      <w:r>
+        <w:t xml:space="preserve"> „</w:t>
+      </w:r>
+      <w:proofErr w:type="spellStart"/>
+      <w:r>
+        <w:t>PoC</w:t>
+      </w:r>
+      <w:proofErr w:type="spellEnd"/>
+      <w:r>
+        <w:t>“</w:t>
+      </w:r>
+      <w:bookmarkEnd w:id="28"/>
+    </w:p>
+    <w:p/>
+    <w:p>
+      <w:pPr>
+        <w:pStyle w:val="berschrift2"/>
+      </w:pPr>
+      <w:bookmarkStart w:id="29" w:name="_Toc415143977"/>
+      <w:r>
+        <w:t>Sender</w:t>
+      </w:r>
+      <w:bookmarkEnd w:id="29"/>
+    </w:p>
+    <w:p>
+      <w:pPr>
+        <w:pStyle w:val="berschrift2"/>
+      </w:pPr>
+      <w:bookmarkStart w:id="30" w:name="_Toc415143978"/>
+      <w:r>
+        <w:t>Empfänger</w:t>
+      </w:r>
+      <w:bookmarkEnd w:id="30"/>
+    </w:p>
+    <w:p>
+      <w:pPr>
+        <w:pStyle w:val="berschrift2"/>
+      </w:pPr>
+      <w:bookmarkStart w:id="31" w:name="_Toc415143979"/>
+      <w:proofErr w:type="spellStart"/>
+      <w:r>
+        <w:t>Translator</w:t>
+      </w:r>
+      <w:bookmarkEnd w:id="31"/>
+      <w:proofErr w:type="spellEnd"/>
+    </w:p>
+    <w:p/>
+    <w:p>
+      <w:pPr>
+        <w:pStyle w:val="berschrift1"/>
+      </w:pPr>
+      <w:bookmarkStart w:id="32" w:name="_Toc415143980"/>
+      <w:proofErr w:type="spellStart"/>
+      <w:r>
+        <w:t>Testing</w:t>
+      </w:r>
+      <w:bookmarkEnd w:id="32"/>
+      <w:proofErr w:type="spellEnd"/>
+    </w:p>
+    <w:p/>
+    <w:p>
+      <w:pPr>
+        <w:pStyle w:val="berschrift2"/>
+      </w:pPr>
+      <w:bookmarkStart w:id="33" w:name="_Toc415143981"/>
+      <w:r>
+        <w:t>Unit Test</w:t>
+      </w:r>
+      <w:bookmarkEnd w:id="33"/>
+    </w:p>
+    <w:p>
+      <w:pPr>
+        <w:pStyle w:val="berschrift2"/>
+      </w:pPr>
+      <w:bookmarkStart w:id="34" w:name="_Toc415143982"/>
+      <w:r>
+        <w:t>User Akzeptanz Tests</w:t>
+      </w:r>
+      <w:bookmarkEnd w:id="34"/>
+    </w:p>
+    <w:p/>
+    <w:p>
+      <w:pPr>
+        <w:pStyle w:val="berschrift1"/>
+      </w:pPr>
+      <w:bookmarkStart w:id="35" w:name="_Toc415143983"/>
+      <w:r>
+        <w:t>Fazit</w:t>
+      </w:r>
+      <w:bookmarkEnd w:id="35"/>
+    </w:p>
     <w:sectPr>
-      <w:headerReference w:type="default" r:id="rId12"/>
+      <w:headerReference w:type="default" r:id="rId13"/>
       <w:pgSz w:w="11906" w:h="16838"/>
       <w:pgMar w:top="1417" w:right="1417" w:bottom="1134" w:left="1417" w:header="708" w:footer="708" w:gutter="0"/>
       <w:cols w:space="708"/>
@@ -3674,6 +4707,119 @@
 <file path=word/numbering.xml><?xml version="1.0" encoding="utf-8"?>
 <w:numbering xmlns:wpc="http://schemas.microsoft.com/office/word/2010/wordprocessingCanvas" xmlns:mc="http://schemas.openxmlformats.org/markup-compatibility/2006" xmlns:o="urn:schemas-microsoft-com:office:office" xmlns:r="http://schemas.openxmlformats.org/officeDocument/2006/relationships" xmlns:m="http://schemas.openxmlformats.org/officeDocument/2006/math" xmlns:v="urn:schemas-microsoft-com:vml" xmlns:wp14="http://schemas.microsoft.com/office/word/2010/wordprocessingDrawing" xmlns:wp="http://schemas.openxmlformats.org/drawingml/2006/wordprocessingDrawing" xmlns:w10="urn:schemas-microsoft-com:office:word" xmlns:w="http://schemas.openxmlformats.org/wordprocessingml/2006/main" xmlns:w14="http://schemas.microsoft.com/office/word/2010/wordml" xmlns:w15="http://schemas.microsoft.com/office/word/2012/wordml" xmlns:wpg="http://schemas.microsoft.com/office/word/2010/wordprocessingGroup" xmlns:wpi="http://schemas.microsoft.com/office/word/2010/wordprocessingInk" xmlns:wne="http://schemas.microsoft.com/office/word/2006/wordml" xmlns:wps="http://schemas.microsoft.com/office/word/2010/wordprocessingShape" mc:Ignorable="w14 w15 wp14">
   <w:abstractNum w:abstractNumId="0">
+    <w:nsid w:val="21E512A4"/>
+    <w:multiLevelType w:val="hybridMultilevel"/>
+    <w:tmpl w:val="C77C8EF4"/>
+    <w:lvl w:ilvl="0" w:tplc="08070001">
+      <w:start w:val="1"/>
+      <w:numFmt w:val="bullet"/>
+      <w:lvlText w:val=""/>
+      <w:lvlJc w:val="left"/>
+      <w:pPr>
+        <w:ind w:left="720" w:hanging="360"/>
+      </w:pPr>
+      <w:rPr>
+        <w:rFonts w:ascii="Symbol" w:hAnsi="Symbol" w:hint="default"/>
+      </w:rPr>
+    </w:lvl>
+    <w:lvl w:ilvl="1" w:tplc="08070003" w:tentative="1">
+      <w:start w:val="1"/>
+      <w:numFmt w:val="bullet"/>
+      <w:lvlText w:val="o"/>
+      <w:lvlJc w:val="left"/>
+      <w:pPr>
+        <w:ind w:left="1440" w:hanging="360"/>
+      </w:pPr>
+      <w:rPr>
+        <w:rFonts w:ascii="Courier New" w:hAnsi="Courier New" w:cs="Courier New" w:hint="default"/>
+      </w:rPr>
+    </w:lvl>
+    <w:lvl w:ilvl="2" w:tplc="08070005" w:tentative="1">
+      <w:start w:val="1"/>
+      <w:numFmt w:val="bullet"/>
+      <w:lvlText w:val=""/>
+      <w:lvlJc w:val="left"/>
+      <w:pPr>
+        <w:ind w:left="2160" w:hanging="360"/>
+      </w:pPr>
+      <w:rPr>
+        <w:rFonts w:ascii="Wingdings" w:hAnsi="Wingdings" w:hint="default"/>
+      </w:rPr>
+    </w:lvl>
+    <w:lvl w:ilvl="3" w:tplc="08070001" w:tentative="1">
+      <w:start w:val="1"/>
+      <w:numFmt w:val="bullet"/>
+      <w:lvlText w:val=""/>
+      <w:lvlJc w:val="left"/>
+      <w:pPr>
+        <w:ind w:left="2880" w:hanging="360"/>
+      </w:pPr>
+      <w:rPr>
+        <w:rFonts w:ascii="Symbol" w:hAnsi="Symbol" w:hint="default"/>
+      </w:rPr>
+    </w:lvl>
+    <w:lvl w:ilvl="4" w:tplc="08070003" w:tentative="1">
+      <w:start w:val="1"/>
+      <w:numFmt w:val="bullet"/>
+      <w:lvlText w:val="o"/>
+      <w:lvlJc w:val="left"/>
+      <w:pPr>
+        <w:ind w:left="3600" w:hanging="360"/>
+      </w:pPr>
+      <w:rPr>
+        <w:rFonts w:ascii="Courier New" w:hAnsi="Courier New" w:cs="Courier New" w:hint="default"/>
+      </w:rPr>
+    </w:lvl>
+    <w:lvl w:ilvl="5" w:tplc="08070005" w:tentative="1">
+      <w:start w:val="1"/>
+      <w:numFmt w:val="bullet"/>
+      <w:lvlText w:val=""/>
+      <w:lvlJc w:val="left"/>
+      <w:pPr>
+        <w:ind w:left="4320" w:hanging="360"/>
+      </w:pPr>
+      <w:rPr>
+        <w:rFonts w:ascii="Wingdings" w:hAnsi="Wingdings" w:hint="default"/>
+      </w:rPr>
+    </w:lvl>
+    <w:lvl w:ilvl="6" w:tplc="08070001" w:tentative="1">
+      <w:start w:val="1"/>
+      <w:numFmt w:val="bullet"/>
+      <w:lvlText w:val=""/>
+      <w:lvlJc w:val="left"/>
+      <w:pPr>
+        <w:ind w:left="5040" w:hanging="360"/>
+      </w:pPr>
+      <w:rPr>
+        <w:rFonts w:ascii="Symbol" w:hAnsi="Symbol" w:hint="default"/>
+      </w:rPr>
+    </w:lvl>
+    <w:lvl w:ilvl="7" w:tplc="08070003" w:tentative="1">
+      <w:start w:val="1"/>
+      <w:numFmt w:val="bullet"/>
+      <w:lvlText w:val="o"/>
+      <w:lvlJc w:val="left"/>
+      <w:pPr>
+        <w:ind w:left="5760" w:hanging="360"/>
+      </w:pPr>
+      <w:rPr>
+        <w:rFonts w:ascii="Courier New" w:hAnsi="Courier New" w:cs="Courier New" w:hint="default"/>
+      </w:rPr>
+    </w:lvl>
+    <w:lvl w:ilvl="8" w:tplc="08070005" w:tentative="1">
+      <w:start w:val="1"/>
+      <w:numFmt w:val="bullet"/>
+      <w:lvlText w:val=""/>
+      <w:lvlJc w:val="left"/>
+      <w:pPr>
+        <w:ind w:left="6480" w:hanging="360"/>
+      </w:pPr>
+      <w:rPr>
+        <w:rFonts w:ascii="Wingdings" w:hAnsi="Wingdings" w:hint="default"/>
+      </w:rPr>
+    </w:lvl>
+  </w:abstractNum>
+  <w:abstractNum w:abstractNumId="1">
     <w:nsid w:val="2D420A77"/>
     <w:multiLevelType w:val="hybridMultilevel"/>
     <w:tmpl w:val="A418A58C"/>
@@ -3762,7 +4908,7 @@
       </w:pPr>
     </w:lvl>
   </w:abstractNum>
-  <w:abstractNum w:abstractNumId="1">
+  <w:abstractNum w:abstractNumId="2">
     <w:nsid w:val="30527CE6"/>
     <w:multiLevelType w:val="hybridMultilevel"/>
     <w:tmpl w:val="168676E0"/>
@@ -3851,7 +4997,7 @@
       </w:pPr>
     </w:lvl>
   </w:abstractNum>
-  <w:abstractNum w:abstractNumId="2">
+  <w:abstractNum w:abstractNumId="3">
     <w:nsid w:val="6DF75A12"/>
     <w:multiLevelType w:val="hybridMultilevel"/>
     <w:tmpl w:val="76702154"/>
@@ -3964,7 +5110,7 @@
       </w:rPr>
     </w:lvl>
   </w:abstractNum>
-  <w:abstractNum w:abstractNumId="3">
+  <w:abstractNum w:abstractNumId="4">
     <w:nsid w:val="75C84BFE"/>
     <w:multiLevelType w:val="hybridMultilevel"/>
     <w:tmpl w:val="35906544"/>
@@ -4051,16 +5197,19 @@
     </w:lvl>
   </w:abstractNum>
   <w:num w:numId="1">
+    <w:abstractNumId w:val="2"/>
+  </w:num>
+  <w:num w:numId="2">
+    <w:abstractNumId w:val="4"/>
+  </w:num>
+  <w:num w:numId="3">
     <w:abstractNumId w:val="1"/>
   </w:num>
-  <w:num w:numId="2">
+  <w:num w:numId="4">
     <w:abstractNumId w:val="3"/>
   </w:num>
-  <w:num w:numId="3">
+  <w:num w:numId="5">
     <w:abstractNumId w:val="0"/>
-  </w:num>
-  <w:num w:numId="4">
-    <w:abstractNumId w:val="2"/>
   </w:num>
 </w:numbering>
 </file>
@@ -5025,7 +6174,7 @@
 </file>
 
 <file path=customXml/itemProps1.xml><?xml version="1.0" encoding="utf-8"?>
-<ds:datastoreItem xmlns:ds="http://schemas.openxmlformats.org/officeDocument/2006/customXml" ds:itemID="{9704B830-9DB4-4636-AAF5-C8E1C9A30151}">
+<ds:datastoreItem xmlns:ds="http://schemas.openxmlformats.org/officeDocument/2006/customXml" ds:itemID="{DB72EE5E-51F6-47EC-BF68-FC2180599A1F}">
   <ds:schemaRefs>
     <ds:schemaRef ds:uri="http://schemas.openxmlformats.org/officeDocument/2006/bibliography"/>
   </ds:schemaRefs>

--- a/Semesterarbeit/Semesterarbeit_Bildanalyse_RogerBollmann.docx
+++ b/Semesterarbeit/Semesterarbeit_Bildanalyse_RogerBollmann.docx
@@ -3942,142 +3942,180 @@
         <w:pStyle w:val="berschrift3"/>
       </w:pPr>
       <w:bookmarkStart w:id="12" w:name="_Toc415143961"/>
-      <w:bookmarkStart w:id="13" w:name="_GoBack"/>
+      <w:r>
+        <w:t>Fazit</w:t>
+      </w:r>
+      <w:bookmarkEnd w:id="12"/>
+    </w:p>
+    <w:p>
+      <w:r>
+        <w:t xml:space="preserve">Momentan sieht es so aus, dass es sehr gute Lösungen im Bereich ORC (Optical </w:t>
+      </w:r>
+      <w:proofErr w:type="spellStart"/>
+      <w:r>
+        <w:t>Character</w:t>
+      </w:r>
+      <w:proofErr w:type="spellEnd"/>
+      <w:r>
+        <w:t xml:space="preserve"> Recognition) gibt, jedoch keine</w:t>
+      </w:r>
+      <w:r>
+        <w:t xml:space="preserve"> welche</w:t>
+      </w:r>
+      <w:r>
+        <w:t xml:space="preserve"> meiner Anforderung entspricht. Bei </w:t>
+      </w:r>
+      <w:r>
+        <w:t>allen Produkten</w:t>
+      </w:r>
+      <w:r>
+        <w:t xml:space="preserve"> gibt es einen Viewer, welche alle hinzugefügten Netzlaufwerke scannen und automatisiert prozessieren kann</w:t>
+      </w:r>
+      <w:r>
+        <w:t xml:space="preserve">. </w:t>
+      </w:r>
+      <w:r>
+        <w:t xml:space="preserve"> </w:t>
+      </w:r>
+      <w:r>
+        <w:t>Die hat zur Folge, dass bei einem neu hinzugefügten Netzlaufwerk, die Konfiguration angepasst werden muss</w:t>
+      </w:r>
+      <w:r>
+        <w:t xml:space="preserve">. Bei grösseren Unternehmen möchte man viele Änderungen in der Produktion jedoch vermeiden. </w:t>
+      </w:r>
+    </w:p>
+    <w:p/>
+    <w:p>
+      <w:pPr>
+        <w:pStyle w:val="berschrift2"/>
+      </w:pPr>
+      <w:bookmarkStart w:id="13" w:name="_Toc415143962"/>
+      <w:r>
+        <w:t>Methoden zum Abfangen von Bilder</w:t>
+      </w:r>
       <w:bookmarkEnd w:id="13"/>
-      <w:r>
-        <w:t>Fazit</w:t>
-      </w:r>
-      <w:bookmarkEnd w:id="12"/>
-    </w:p>
-    <w:p>
-      <w:r>
-        <w:t xml:space="preserve">Momentan sieht es so aus, dass es sehr gute Lösungen im Bereich ORC (Optical </w:t>
-      </w:r>
+    </w:p>
+    <w:p/>
+    <w:p>
+      <w:pPr>
+        <w:pStyle w:val="berschrift3"/>
+      </w:pPr>
+      <w:bookmarkStart w:id="14" w:name="_Toc415143963"/>
+      <w:r>
+        <w:t>Modul</w:t>
+      </w:r>
+      <w:bookmarkEnd w:id="14"/>
+    </w:p>
+    <w:p/>
+    <w:p>
+      <w:pPr>
+        <w:pStyle w:val="berschrift3"/>
+      </w:pPr>
+      <w:bookmarkStart w:id="15" w:name="_Toc415143964"/>
       <w:proofErr w:type="spellStart"/>
       <w:r>
-        <w:t>Character</w:t>
+        <w:t>Advances</w:t>
       </w:r>
       <w:proofErr w:type="spellEnd"/>
       <w:r>
-        <w:t xml:space="preserve"> Recognition) gibt, jedoch keine</w:t>
-      </w:r>
-      <w:r>
-        <w:t xml:space="preserve"> welche</w:t>
-      </w:r>
-      <w:r>
-        <w:t xml:space="preserve"> meiner Anforderung entspricht. Bei </w:t>
-      </w:r>
-      <w:r>
-        <w:t>allen Produkten</w:t>
-      </w:r>
-      <w:r>
-        <w:t xml:space="preserve"> gibt es einen Viewer, welche alle hinzugefügten Netzlaufwerke scannen und automatisiert prozessieren kann</w:t>
-      </w:r>
-      <w:r>
-        <w:t xml:space="preserve">. </w:t>
-      </w:r>
-      <w:r>
         <w:t xml:space="preserve"> </w:t>
       </w:r>
-      <w:r>
-        <w:t>Die hat zur Folge, dass bei einem neu hinzugefügten Netzlaufwerk, die Konfiguration angepasst werden muss</w:t>
-      </w:r>
-      <w:r>
-        <w:t xml:space="preserve">. Bei grösseren Unternehmen möchte man viele Änderungen in der Produktion jedoch vermeiden. </w:t>
-      </w:r>
+      <w:proofErr w:type="spellStart"/>
+      <w:r>
+        <w:t>Logging</w:t>
+      </w:r>
+      <w:bookmarkEnd w:id="15"/>
+      <w:proofErr w:type="spellEnd"/>
     </w:p>
     <w:p/>
     <w:p>
       <w:pPr>
+        <w:pStyle w:val="berschrift3"/>
+      </w:pPr>
+      <w:bookmarkStart w:id="16" w:name="_Toc415143965"/>
+      <w:r>
+        <w:t>Filter</w:t>
+      </w:r>
+      <w:bookmarkEnd w:id="16"/>
+    </w:p>
+    <w:p/>
+    <w:p>
+      <w:r>
+        <w:t>Was ist mit Images in PDF Files?</w:t>
+      </w:r>
+    </w:p>
+    <w:p>
+      <w:hyperlink r:id="rId12" w:history="1">
+        <w:r>
+          <w:rPr>
+            <w:rStyle w:val="Hyperlink"/>
+          </w:rPr>
+          <w:t>http://www.foolabs.com/xpdf/README</w:t>
+        </w:r>
+      </w:hyperlink>
+    </w:p>
+    <w:p>
+      <w:hyperlink r:id="rId13" w:history="1">
+        <w:r>
+          <w:rPr>
+            <w:rStyle w:val="Hyperlink"/>
+          </w:rPr>
+          <w:t>http://www.foolabs.com/xpdf/download.html</w:t>
+        </w:r>
+      </w:hyperlink>
+    </w:p>
+    <w:p/>
+    <w:p>
+      <w:r>
+        <w:lastRenderedPageBreak/>
+        <w:t>C:\Users\Roger\Documents\GitHub\Bildanalyse\Tools\xpdfbin-win-3.04\bin32&gt;pdfimages -j C:\Users\Roger\Document</w:t>
+      </w:r>
+      <w:r>
+        <w:t>s\GitHub\Bildanalyse\Semesterar</w:t>
+      </w:r>
+      <w:bookmarkStart w:id="17" w:name="_GoBack"/>
+      <w:bookmarkEnd w:id="17"/>
+      <w:r>
+        <w:t>beit\Test.pdf C:\Users\Roger\Documents\GitHub\Bildanalyse\Semesterarbeit\</w:t>
+      </w:r>
+    </w:p>
+    <w:p/>
+    <w:p>
+      <w:pPr>
         <w:pStyle w:val="berschrift2"/>
       </w:pPr>
-      <w:bookmarkStart w:id="14" w:name="_Toc415143962"/>
-      <w:r>
-        <w:t>Methoden zum Abfangen von Bilder</w:t>
-      </w:r>
-      <w:bookmarkEnd w:id="14"/>
-    </w:p>
-    <w:p/>
+      <w:bookmarkStart w:id="18" w:name="_Toc415143966"/>
+      <w:r>
+        <w:t>Übertragungsmethoden</w:t>
+      </w:r>
+      <w:bookmarkEnd w:id="18"/>
+    </w:p>
     <w:p>
       <w:pPr>
         <w:pStyle w:val="berschrift3"/>
       </w:pPr>
-      <w:bookmarkStart w:id="15" w:name="_Toc415143963"/>
-      <w:r>
-        <w:t>Modul</w:t>
-      </w:r>
-      <w:bookmarkEnd w:id="15"/>
-    </w:p>
-    <w:p/>
+      <w:bookmarkStart w:id="19" w:name="_Toc415143967"/>
+      <w:r>
+        <w:t>Windows Service</w:t>
+      </w:r>
+      <w:bookmarkEnd w:id="19"/>
+    </w:p>
+    <w:p>
+      <w:r>
+        <w:t>Vorteil</w:t>
+      </w:r>
+    </w:p>
+    <w:p>
+      <w:r>
+        <w:t>Nachteil</w:t>
+      </w:r>
+    </w:p>
     <w:p>
       <w:pPr>
         <w:pStyle w:val="berschrift3"/>
       </w:pPr>
-      <w:bookmarkStart w:id="16" w:name="_Toc415143964"/>
-      <w:proofErr w:type="spellStart"/>
-      <w:r>
-        <w:t>Advances</w:t>
-      </w:r>
-      <w:proofErr w:type="spellEnd"/>
-      <w:r>
-        <w:t xml:space="preserve"> </w:t>
-      </w:r>
-      <w:proofErr w:type="spellStart"/>
-      <w:r>
-        <w:t>Logging</w:t>
-      </w:r>
-      <w:bookmarkEnd w:id="16"/>
-      <w:proofErr w:type="spellEnd"/>
-    </w:p>
-    <w:p/>
-    <w:p>
-      <w:pPr>
-        <w:pStyle w:val="berschrift3"/>
-      </w:pPr>
-      <w:bookmarkStart w:id="17" w:name="_Toc415143965"/>
-      <w:r>
-        <w:t>Filter</w:t>
-      </w:r>
-      <w:bookmarkEnd w:id="17"/>
-    </w:p>
-    <w:p/>
-    <w:p>
-      <w:pPr>
-        <w:pStyle w:val="berschrift2"/>
-      </w:pPr>
-      <w:bookmarkStart w:id="18" w:name="_Toc415143966"/>
-      <w:r>
-        <w:t>Übertragungsmethoden</w:t>
-      </w:r>
-      <w:bookmarkEnd w:id="18"/>
-    </w:p>
-    <w:p>
-      <w:pPr>
-        <w:pStyle w:val="berschrift3"/>
-      </w:pPr>
-      <w:bookmarkStart w:id="19" w:name="_Toc415143967"/>
-      <w:r>
-        <w:t>Windows Service</w:t>
-      </w:r>
-      <w:bookmarkEnd w:id="19"/>
-    </w:p>
-    <w:p>
-      <w:r>
-        <w:t>Vorteil</w:t>
-      </w:r>
-    </w:p>
-    <w:p>
-      <w:r>
-        <w:t>Nachteil</w:t>
-      </w:r>
-    </w:p>
-    <w:p>
-      <w:pPr>
-        <w:pStyle w:val="berschrift3"/>
-      </w:pPr>
       <w:bookmarkStart w:id="20" w:name="_Toc415143968"/>
       <w:r>
-        <w:lastRenderedPageBreak/>
         <w:t>API</w:t>
       </w:r>
       <w:bookmarkEnd w:id="20"/>
@@ -4268,6 +4306,7 @@
     </w:p>
     <w:p>
       <w:r>
+        <w:lastRenderedPageBreak/>
         <w:t xml:space="preserve">Lokal gespeichert werden </w:t>
       </w:r>
       <w:r>
@@ -4366,7 +4405,6 @@
       </w:pPr>
       <w:bookmarkStart w:id="27" w:name="_Toc415143975"/>
       <w:r>
-        <w:lastRenderedPageBreak/>
         <w:t>Konzept</w:t>
       </w:r>
       <w:bookmarkEnd w:id="27"/>
@@ -4395,7 +4433,7 @@
                     </pic:cNvPicPr>
                   </pic:nvPicPr>
                   <pic:blipFill>
-                    <a:blip r:embed="rId12">
+                    <a:blip r:embed="rId14">
                       <a:extLst>
                         <a:ext uri="{28A0092B-C50C-407E-A947-70E740481C1C}">
                           <a14:useLocalDpi xmlns:a14="http://schemas.microsoft.com/office/drawing/2010/main" val="0"/>
@@ -4522,6 +4560,7 @@
       <w:bookmarkStart w:id="32" w:name="_Toc415143980"/>
       <w:proofErr w:type="spellStart"/>
       <w:r>
+        <w:lastRenderedPageBreak/>
         <w:t>Testing</w:t>
       </w:r>
       <w:bookmarkEnd w:id="32"/>
@@ -4560,7 +4599,7 @@
       <w:bookmarkEnd w:id="35"/>
     </w:p>
     <w:sectPr>
-      <w:headerReference w:type="default" r:id="rId13"/>
+      <w:headerReference w:type="default" r:id="rId15"/>
       <w:pgSz w:w="11906" w:h="16838"/>
       <w:pgMar w:top="1417" w:right="1417" w:bottom="1134" w:left="1417" w:header="708" w:footer="708" w:gutter="0"/>
       <w:cols w:space="708"/>
@@ -6174,7 +6213,7 @@
 </file>
 
 <file path=customXml/itemProps1.xml><?xml version="1.0" encoding="utf-8"?>
-<ds:datastoreItem xmlns:ds="http://schemas.openxmlformats.org/officeDocument/2006/customXml" ds:itemID="{DB72EE5E-51F6-47EC-BF68-FC2180599A1F}">
+<ds:datastoreItem xmlns:ds="http://schemas.openxmlformats.org/officeDocument/2006/customXml" ds:itemID="{8E787ADC-A48C-4F7F-9A4C-70A5520DD527}">
   <ds:schemaRefs>
     <ds:schemaRef ds:uri="http://schemas.openxmlformats.org/officeDocument/2006/bibliography"/>
   </ds:schemaRefs>

--- a/Semesterarbeit/Semesterarbeit_Bildanalyse_RogerBollmann.docx
+++ b/Semesterarbeit/Semesterarbeit_Bildanalyse_RogerBollmann.docx
@@ -2827,36 +2827,8 @@
           <w:sz w:val="20"/>
           <w:szCs w:val="20"/>
         </w:rPr>
-        <w:t xml:space="preserve">Erstellen eines Proof </w:t>
-      </w:r>
-      <w:proofErr w:type="spellStart"/>
-      <w:r>
-        <w:rPr>
-          <w:rFonts w:ascii="Arial" w:hAnsi="Arial" w:cs="Arial"/>
-          <w:sz w:val="20"/>
-          <w:szCs w:val="20"/>
-        </w:rPr>
-        <w:t>of</w:t>
-      </w:r>
-      <w:proofErr w:type="spellEnd"/>
-      <w:r>
-        <w:rPr>
-          <w:rFonts w:ascii="Arial" w:hAnsi="Arial" w:cs="Arial"/>
-          <w:sz w:val="20"/>
-          <w:szCs w:val="20"/>
-        </w:rPr>
-        <w:t xml:space="preserve"> </w:t>
-      </w:r>
-      <w:proofErr w:type="spellStart"/>
-      <w:r>
-        <w:rPr>
-          <w:rFonts w:ascii="Arial" w:hAnsi="Arial" w:cs="Arial"/>
-          <w:sz w:val="20"/>
-          <w:szCs w:val="20"/>
-        </w:rPr>
-        <w:t>Concepts</w:t>
-      </w:r>
-      <w:proofErr w:type="spellEnd"/>
+        <w:t>Erstellen eines Proof of Concepts</w:t>
+      </w:r>
     </w:p>
     <w:p>
       <w:pPr>
@@ -3108,54 +3080,8 @@
           <w:sz w:val="20"/>
           <w:szCs w:val="20"/>
         </w:rPr>
-        <w:t xml:space="preserve">Durchführen eines Proof </w:t>
-      </w:r>
-      <w:proofErr w:type="spellStart"/>
-      <w:r>
-        <w:rPr>
-          <w:rFonts w:ascii="Arial" w:hAnsi="Arial" w:cs="Arial"/>
-          <w:sz w:val="20"/>
-          <w:szCs w:val="20"/>
-        </w:rPr>
-        <w:t>of</w:t>
-      </w:r>
-      <w:proofErr w:type="spellEnd"/>
-      <w:r>
-        <w:rPr>
-          <w:rFonts w:ascii="Arial" w:hAnsi="Arial" w:cs="Arial"/>
-          <w:sz w:val="20"/>
-          <w:szCs w:val="20"/>
-        </w:rPr>
-        <w:t xml:space="preserve"> </w:t>
-      </w:r>
-      <w:proofErr w:type="spellStart"/>
-      <w:r>
-        <w:rPr>
-          <w:rFonts w:ascii="Arial" w:hAnsi="Arial" w:cs="Arial"/>
-          <w:sz w:val="20"/>
-          <w:szCs w:val="20"/>
-        </w:rPr>
-        <w:t>Concept</w:t>
-      </w:r>
-      <w:proofErr w:type="spellEnd"/>
-      <w:r>
-        <w:rPr>
-          <w:rFonts w:ascii="Arial" w:hAnsi="Arial" w:cs="Arial"/>
-          <w:sz w:val="20"/>
-          <w:szCs w:val="20"/>
-        </w:rPr>
-        <w:t xml:space="preserve"> „</w:t>
-      </w:r>
-      <w:proofErr w:type="spellStart"/>
-      <w:r>
-        <w:rPr>
-          <w:rFonts w:ascii="Arial" w:hAnsi="Arial" w:cs="Arial"/>
-          <w:sz w:val="20"/>
-          <w:szCs w:val="20"/>
-        </w:rPr>
-        <w:t>PoC“</w:t>
-      </w:r>
-      <w:proofErr w:type="spellEnd"/>
+        <w:t>Durchführen eines Proof of Concept „PoC“</w:t>
+      </w:r>
     </w:p>
     <w:p>
       <w:pPr>
@@ -3240,7 +3166,6 @@
         </w:rPr>
       </w:pPr>
       <w:bookmarkStart w:id="9" w:name="_Toc415143958"/>
-      <w:proofErr w:type="spellStart"/>
       <w:r>
         <w:rPr>
           <w:lang w:val="en-US"/>
@@ -3248,7 +3173,6 @@
         <w:t>ExperVision</w:t>
       </w:r>
       <w:bookmarkEnd w:id="9"/>
-      <w:proofErr w:type="spellEnd"/>
       <w:r>
         <w:rPr>
           <w:lang w:val="en-US"/>
@@ -3312,15 +3236,7 @@
         <w:t xml:space="preserve">5200$ kostet die Lizenz </w:t>
       </w:r>
       <w:r>
-        <w:t xml:space="preserve">für </w:t>
-      </w:r>
-      <w:proofErr w:type="spellStart"/>
-      <w:r>
-        <w:t>OpenRTK</w:t>
-      </w:r>
-      <w:proofErr w:type="spellEnd"/>
-      <w:r>
-        <w:t xml:space="preserve"> (SDK) Developer Tool, damit man selber entwickeln kann</w:t>
+        <w:t>für OpenRTK (SDK) Developer Tool, damit man selber entwickeln kann</w:t>
       </w:r>
     </w:p>
     <w:p>
@@ -3349,23 +3265,7 @@
         <w:t>Keine</w:t>
       </w:r>
       <w:r>
-        <w:t xml:space="preserve"> out </w:t>
-      </w:r>
-      <w:proofErr w:type="spellStart"/>
-      <w:r>
-        <w:t>of</w:t>
-      </w:r>
-      <w:proofErr w:type="spellEnd"/>
-      <w:r>
-        <w:t xml:space="preserve"> </w:t>
-      </w:r>
-      <w:proofErr w:type="spellStart"/>
-      <w:r>
-        <w:t>the</w:t>
-      </w:r>
-      <w:proofErr w:type="spellEnd"/>
-      <w:r>
-        <w:t xml:space="preserve"> Box</w:t>
+        <w:t xml:space="preserve"> out of the Box</w:t>
       </w:r>
       <w:r>
         <w:t xml:space="preserve"> Automatisierung</w:t>
@@ -3400,15 +3300,7 @@
         <w:ind w:left="993" w:hanging="426"/>
       </w:pPr>
       <w:r>
-        <w:t xml:space="preserve">Es können nur Bilder </w:t>
-      </w:r>
-      <w:proofErr w:type="spellStart"/>
-      <w:r>
-        <w:t>umgewandlet</w:t>
-      </w:r>
-      <w:proofErr w:type="spellEnd"/>
-      <w:r>
-        <w:t xml:space="preserve"> werden, jedoch kann nicht nachvollzogen werden, wer dieses Bild gesehen oder angeschaut hat</w:t>
+        <w:t>Es können nur Bilder umgewandlet werden, jedoch kann nicht nachvollzogen werden, wer dieses Bild gesehen oder angeschaut hat</w:t>
       </w:r>
     </w:p>
     <w:p>
@@ -3436,27 +3328,14 @@
       <w:r>
         <w:t xml:space="preserve">Keine Lösung für </w:t>
       </w:r>
-      <w:proofErr w:type="spellStart"/>
-      <w:r>
-        <w:t>veschickte</w:t>
-      </w:r>
-      <w:proofErr w:type="spellEnd"/>
-      <w:r>
-        <w:t xml:space="preserve"> Bilder von </w:t>
+      <w:r>
+        <w:t xml:space="preserve">veschickte Bilder von </w:t>
       </w:r>
       <w:r>
         <w:t xml:space="preserve">Webserver nur Client </w:t>
       </w:r>
       <w:r>
-        <w:t xml:space="preserve">oder </w:t>
-      </w:r>
-      <w:proofErr w:type="spellStart"/>
-      <w:r>
-        <w:t>Netzlauftwerk</w:t>
-      </w:r>
-      <w:proofErr w:type="spellEnd"/>
-      <w:r>
-        <w:t xml:space="preserve"> </w:t>
+        <w:t xml:space="preserve">oder Netzlauftwerk </w:t>
       </w:r>
       <w:r>
         <w:t>Scanning</w:t>
@@ -3611,27 +3490,14 @@
       <w:r>
         <w:t xml:space="preserve">Keine Lösung für </w:t>
       </w:r>
-      <w:proofErr w:type="spellStart"/>
-      <w:r>
-        <w:t>veschickte</w:t>
-      </w:r>
-      <w:proofErr w:type="spellEnd"/>
-      <w:r>
-        <w:t xml:space="preserve"> Bilder von </w:t>
+      <w:r>
+        <w:t xml:space="preserve">veschickte Bilder von </w:t>
       </w:r>
       <w:r>
         <w:t xml:space="preserve">Webserver nur Client </w:t>
       </w:r>
       <w:r>
-        <w:t xml:space="preserve">oder </w:t>
-      </w:r>
-      <w:proofErr w:type="spellStart"/>
-      <w:r>
-        <w:t>Netzlauftwerk</w:t>
-      </w:r>
-      <w:proofErr w:type="spellEnd"/>
-      <w:r>
-        <w:t xml:space="preserve"> </w:t>
+        <w:t xml:space="preserve">oder Netzlauftwerk </w:t>
       </w:r>
       <w:r>
         <w:t>Scanning</w:t>
@@ -3683,37 +3549,8 @@
         </w:numPr>
         <w:ind w:left="993" w:hanging="426"/>
       </w:pPr>
-      <w:proofErr w:type="spellStart"/>
-      <w:r>
-        <w:t>Vorallem</w:t>
-      </w:r>
-      <w:proofErr w:type="spellEnd"/>
-      <w:r>
-        <w:t xml:space="preserve"> zum </w:t>
-      </w:r>
-      <w:proofErr w:type="spellStart"/>
-      <w:r>
-        <w:t>Umwandlen</w:t>
-      </w:r>
-      <w:proofErr w:type="spellEnd"/>
-      <w:r>
-        <w:t xml:space="preserve"> von </w:t>
-      </w:r>
-      <w:proofErr w:type="spellStart"/>
-      <w:r>
-        <w:t>PDF’s</w:t>
-      </w:r>
-      <w:proofErr w:type="spellEnd"/>
-      <w:r>
-        <w:t xml:space="preserve"> in </w:t>
-      </w:r>
-      <w:proofErr w:type="spellStart"/>
-      <w:r>
-        <w:t>suchbare</w:t>
-      </w:r>
-      <w:proofErr w:type="spellEnd"/>
-      <w:r>
-        <w:t xml:space="preserve"> Texte.</w:t>
+      <w:r>
+        <w:t>Vorallem zum Umwandlen von PDF’s in suchbare Texte.</w:t>
       </w:r>
     </w:p>
     <w:p/>
@@ -3727,14 +3564,9 @@
         <w:pStyle w:val="berschrift3"/>
       </w:pPr>
       <w:bookmarkStart w:id="11" w:name="_Toc415143960"/>
-      <w:proofErr w:type="spellStart"/>
       <w:r>
         <w:lastRenderedPageBreak/>
-        <w:t>MaxxVault</w:t>
-      </w:r>
-      <w:proofErr w:type="spellEnd"/>
-      <w:r>
-        <w:t xml:space="preserve"> LLC</w:t>
+        <w:t>MaxxVault LLC</w:t>
       </w:r>
       <w:bookmarkEnd w:id="11"/>
     </w:p>
@@ -3792,27 +3624,14 @@
       <w:r>
         <w:t xml:space="preserve">Keine Lösung für </w:t>
       </w:r>
-      <w:proofErr w:type="spellStart"/>
-      <w:r>
-        <w:t>veschickte</w:t>
-      </w:r>
-      <w:proofErr w:type="spellEnd"/>
-      <w:r>
-        <w:t xml:space="preserve"> Bilder von </w:t>
+      <w:r>
+        <w:t xml:space="preserve">veschickte Bilder von </w:t>
       </w:r>
       <w:r>
         <w:t xml:space="preserve">Webserver nur Client </w:t>
       </w:r>
       <w:r>
-        <w:t xml:space="preserve">oder </w:t>
-      </w:r>
-      <w:proofErr w:type="spellStart"/>
-      <w:r>
-        <w:t>Netzlauftwerk</w:t>
-      </w:r>
-      <w:proofErr w:type="spellEnd"/>
-      <w:r>
-        <w:t xml:space="preserve"> </w:t>
+        <w:t xml:space="preserve">oder Netzlauftwerk </w:t>
       </w:r>
       <w:r>
         <w:t>Scanning.</w:t>
@@ -3828,15 +3647,7 @@
         <w:ind w:left="993" w:hanging="426"/>
       </w:pPr>
       <w:r>
-        <w:t xml:space="preserve">Lizenz startet bei 4500$ für Job Server und zusätzlich noch pro </w:t>
-      </w:r>
-      <w:proofErr w:type="spellStart"/>
-      <w:r>
-        <w:t>Verifikations</w:t>
-      </w:r>
-      <w:proofErr w:type="spellEnd"/>
-      <w:r>
-        <w:t xml:space="preserve"> Server</w:t>
+        <w:t>Lizenz startet bei 4500$ für Job Server und zusätzlich noch pro Verifikations Server</w:t>
       </w:r>
     </w:p>
     <w:p>
@@ -3867,23 +3678,7 @@
         <w:ind w:left="993" w:hanging="426"/>
       </w:pPr>
       <w:r>
-        <w:t xml:space="preserve">Um möglichst viele Fehler auszuschliessen werden die Bilder durch mehrere ORC </w:t>
-      </w:r>
-      <w:proofErr w:type="spellStart"/>
-      <w:r>
-        <w:t>Engines</w:t>
-      </w:r>
-      <w:proofErr w:type="spellEnd"/>
-      <w:r>
-        <w:t xml:space="preserve"> </w:t>
-      </w:r>
-      <w:proofErr w:type="spellStart"/>
-      <w:r>
-        <w:t>umgewandlet</w:t>
-      </w:r>
-      <w:proofErr w:type="spellEnd"/>
-      <w:r>
-        <w:t>.</w:t>
+        <w:t>Um möglichst viele Fehler auszuschliessen werden die Bilder durch mehrere ORC Engines umgewandlet.</w:t>
       </w:r>
     </w:p>
     <w:p>
@@ -3925,15 +3720,7 @@
         <w:ind w:left="993" w:hanging="426"/>
       </w:pPr>
       <w:r>
-        <w:t xml:space="preserve">Kann durch Hinzufügen von </w:t>
-      </w:r>
-      <w:proofErr w:type="spellStart"/>
-      <w:r>
-        <w:t>Verfikations</w:t>
-      </w:r>
-      <w:proofErr w:type="spellEnd"/>
-      <w:r>
-        <w:t xml:space="preserve"> Server performanter Bilder in Text umwandeln (Cluster System)</w:t>
+        <w:t>Kann durch Hinzufügen von Verfikations Server performanter Bilder in Text umwandeln (Cluster System)</w:t>
       </w:r>
     </w:p>
     <w:p/>
@@ -3949,15 +3736,7 @@
     </w:p>
     <w:p>
       <w:r>
-        <w:t xml:space="preserve">Momentan sieht es so aus, dass es sehr gute Lösungen im Bereich ORC (Optical </w:t>
-      </w:r>
-      <w:proofErr w:type="spellStart"/>
-      <w:r>
-        <w:t>Character</w:t>
-      </w:r>
-      <w:proofErr w:type="spellEnd"/>
-      <w:r>
-        <w:t xml:space="preserve"> Recognition) gibt, jedoch keine</w:t>
+        <w:t>Momentan sieht es so aus, dass es sehr gute Lösungen im Bereich ORC (Optical Character Recognition) gibt, jedoch keine</w:t>
       </w:r>
       <w:r>
         <w:t xml:space="preserve"> welche</w:t>
@@ -4012,20 +3791,10 @@
         <w:pStyle w:val="berschrift3"/>
       </w:pPr>
       <w:bookmarkStart w:id="15" w:name="_Toc415143964"/>
-      <w:proofErr w:type="spellStart"/>
-      <w:r>
-        <w:t>Advances</w:t>
-      </w:r>
-      <w:proofErr w:type="spellEnd"/>
-      <w:r>
-        <w:t xml:space="preserve"> </w:t>
-      </w:r>
-      <w:proofErr w:type="spellStart"/>
-      <w:r>
-        <w:t>Logging</w:t>
+      <w:r>
+        <w:t>Advances Logging</w:t>
       </w:r>
       <w:bookmarkEnd w:id="15"/>
-      <w:proofErr w:type="spellEnd"/>
     </w:p>
     <w:p/>
     <w:p>
@@ -4073,12 +3842,30 @@
       <w:r>
         <w:t>s\GitHub\Bildanalyse\Semesterar</w:t>
       </w:r>
+      <w:r>
+        <w:t>beit\Test.pdf C:\Users\Roger\Documents\GitHub\Bildanalyse\Semesterarbeit\</w:t>
+      </w:r>
+    </w:p>
+    <w:p/>
+    <w:p>
+      <w:r>
+        <w:t>Using xpdf in Visual Studio</w:t>
+      </w:r>
       <w:bookmarkStart w:id="17" w:name="_GoBack"/>
       <w:bookmarkEnd w:id="17"/>
-      <w:r>
-        <w:t>beit\Test.pdf C:\Users\Roger\Documents\GitHub\Bildanalyse\Semesterarbeit\</w:t>
-      </w:r>
-    </w:p>
+    </w:p>
+    <w:p>
+      <w:hyperlink r:id="rId14" w:history="1">
+        <w:r>
+          <w:rPr>
+            <w:rStyle w:val="Hyperlink"/>
+          </w:rPr>
+          <w:t>http://www.glyphandcog.com/manuals/XpdfPrintCOM/using.html</w:t>
+        </w:r>
+      </w:hyperlink>
+    </w:p>
+    <w:p/>
+    <w:p/>
     <w:p/>
     <w:p>
       <w:pPr>
@@ -4239,6 +4026,7 @@
         </w:numPr>
       </w:pPr>
       <w:r>
+        <w:lastRenderedPageBreak/>
         <w:t>Abfangen von Bilder welche verschickt werden</w:t>
       </w:r>
     </w:p>
@@ -4306,17 +4094,14 @@
     </w:p>
     <w:p>
       <w:r>
-        <w:lastRenderedPageBreak/>
         <w:t xml:space="preserve">Lokal gespeichert werden </w:t>
       </w:r>
       <w:r>
         <w:sym w:font="Wingdings" w:char="F0E0"/>
       </w:r>
-      <w:proofErr w:type="gramStart"/>
       <w:r>
         <w:t xml:space="preserve"> Speicherplatz</w:t>
       </w:r>
-      <w:proofErr w:type="gramEnd"/>
     </w:p>
     <w:p>
       <w:r>
@@ -4332,36 +4117,12 @@
         <w:sym w:font="Wingdings" w:char="F0E0"/>
       </w:r>
       <w:r>
-        <w:t xml:space="preserve"> </w:t>
-      </w:r>
-      <w:proofErr w:type="spellStart"/>
-      <w:r>
-        <w:t>Loadbalancer</w:t>
-      </w:r>
-      <w:proofErr w:type="spellEnd"/>
-      <w:r>
-        <w:t xml:space="preserve">/High </w:t>
-      </w:r>
-      <w:proofErr w:type="spellStart"/>
-      <w:r>
-        <w:t>Availability</w:t>
-      </w:r>
-      <w:proofErr w:type="spellEnd"/>
-      <w:r>
-        <w:t>/Cloud Service</w:t>
-      </w:r>
-    </w:p>
-    <w:p>
-      <w:r>
-        <w:t xml:space="preserve">Emergency </w:t>
-      </w:r>
-      <w:proofErr w:type="spellStart"/>
-      <w:r>
-        <w:t>Stop</w:t>
-      </w:r>
-      <w:proofErr w:type="spellEnd"/>
-      <w:r>
-        <w:t xml:space="preserve"> </w:t>
+        <w:t xml:space="preserve"> Loadbalancer/High Availability/Cloud Service</w:t>
+      </w:r>
+    </w:p>
+    <w:p>
+      <w:r>
+        <w:t xml:space="preserve">Emergency Stop </w:t>
       </w:r>
       <w:r>
         <w:sym w:font="Wingdings" w:char="F0E0"/>
@@ -4372,29 +4133,13 @@
     </w:p>
     <w:p>
       <w:r>
-        <w:t xml:space="preserve">Emergency </w:t>
-      </w:r>
-      <w:proofErr w:type="spellStart"/>
-      <w:r>
-        <w:t>Stop</w:t>
-      </w:r>
-      <w:proofErr w:type="spellEnd"/>
-      <w:r>
-        <w:t xml:space="preserve">  </w:t>
+        <w:t xml:space="preserve">Emergency Stop  </w:t>
       </w:r>
       <w:r>
         <w:sym w:font="Wingdings" w:char="F0E0"/>
       </w:r>
       <w:r>
-        <w:t xml:space="preserve"> Manuell (Befehl zum </w:t>
-      </w:r>
-      <w:proofErr w:type="spellStart"/>
-      <w:r>
-        <w:t>stoppen</w:t>
-      </w:r>
-      <w:proofErr w:type="spellEnd"/>
-      <w:r>
-        <w:t xml:space="preserve"> evtl. Service einrichten)</w:t>
+        <w:t xml:space="preserve"> Manuell (Befehl zum stoppen evtl. Service einrichten)</w:t>
       </w:r>
     </w:p>
     <w:p/>
@@ -4433,7 +4178,7 @@
                     </pic:cNvPicPr>
                   </pic:nvPicPr>
                   <pic:blipFill>
-                    <a:blip r:embed="rId14">
+                    <a:blip r:embed="rId15">
                       <a:extLst>
                         <a:ext uri="{28A0092B-C50C-407E-A947-70E740481C1C}">
                           <a14:useLocalDpi xmlns:a14="http://schemas.microsoft.com/office/drawing/2010/main" val="0"/>
@@ -4464,13 +4209,8 @@
     </w:p>
     <w:p>
       <w:r>
-        <w:t xml:space="preserve">+ </w:t>
-      </w:r>
-      <w:proofErr w:type="spellStart"/>
-      <w:r>
-        <w:t>Webfrontend</w:t>
-      </w:r>
-      <w:proofErr w:type="spellEnd"/>
+        <w:t>+ Webfrontend</w:t>
+      </w:r>
     </w:p>
     <w:p>
       <w:r>
@@ -4491,31 +4231,8 @@
       </w:pPr>
       <w:bookmarkStart w:id="28" w:name="_Toc415143976"/>
       <w:r>
-        <w:t xml:space="preserve">Proof </w:t>
-      </w:r>
-      <w:proofErr w:type="spellStart"/>
-      <w:r>
-        <w:t>of</w:t>
-      </w:r>
-      <w:proofErr w:type="spellEnd"/>
-      <w:r>
-        <w:t xml:space="preserve"> </w:t>
-      </w:r>
-      <w:proofErr w:type="spellStart"/>
-      <w:r>
-        <w:t>Concept</w:t>
-      </w:r>
-      <w:proofErr w:type="spellEnd"/>
-      <w:r>
-        <w:t xml:space="preserve"> „</w:t>
-      </w:r>
-      <w:proofErr w:type="spellStart"/>
-      <w:r>
-        <w:t>PoC</w:t>
-      </w:r>
-      <w:proofErr w:type="spellEnd"/>
-      <w:r>
-        <w:t>“</w:t>
+        <w:lastRenderedPageBreak/>
+        <w:t>Proof of Concept „PoC“</w:t>
       </w:r>
       <w:bookmarkEnd w:id="28"/>
     </w:p>
@@ -4545,12 +4262,10 @@
         <w:pStyle w:val="berschrift2"/>
       </w:pPr>
       <w:bookmarkStart w:id="31" w:name="_Toc415143979"/>
-      <w:proofErr w:type="spellStart"/>
       <w:r>
         <w:t>Translator</w:t>
       </w:r>
       <w:bookmarkEnd w:id="31"/>
-      <w:proofErr w:type="spellEnd"/>
     </w:p>
     <w:p/>
     <w:p>
@@ -4558,13 +4273,10 @@
         <w:pStyle w:val="berschrift1"/>
       </w:pPr>
       <w:bookmarkStart w:id="32" w:name="_Toc415143980"/>
-      <w:proofErr w:type="spellStart"/>
-      <w:r>
-        <w:lastRenderedPageBreak/>
+      <w:r>
         <w:t>Testing</w:t>
       </w:r>
       <w:bookmarkEnd w:id="32"/>
-      <w:proofErr w:type="spellEnd"/>
     </w:p>
     <w:p/>
     <w:p>
@@ -4599,7 +4311,7 @@
       <w:bookmarkEnd w:id="35"/>
     </w:p>
     <w:sectPr>
-      <w:headerReference w:type="default" r:id="rId15"/>
+      <w:headerReference w:type="default" r:id="rId16"/>
       <w:pgSz w:w="11906" w:h="16838"/>
       <w:pgMar w:top="1417" w:right="1417" w:bottom="1134" w:left="1417" w:header="708" w:footer="708" w:gutter="0"/>
       <w:cols w:space="708"/>
@@ -6213,7 +5925,7 @@
 </file>
 
 <file path=customXml/itemProps1.xml><?xml version="1.0" encoding="utf-8"?>
-<ds:datastoreItem xmlns:ds="http://schemas.openxmlformats.org/officeDocument/2006/customXml" ds:itemID="{8E787ADC-A48C-4F7F-9A4C-70A5520DD527}">
+<ds:datastoreItem xmlns:ds="http://schemas.openxmlformats.org/officeDocument/2006/customXml" ds:itemID="{C726C2AC-06EF-48FF-828D-288DE4E3738B}">
   <ds:schemaRefs>
     <ds:schemaRef ds:uri="http://schemas.openxmlformats.org/officeDocument/2006/bibliography"/>
   </ds:schemaRefs>

--- a/Semesterarbeit/Semesterarbeit_Bildanalyse_RogerBollmann.docx
+++ b/Semesterarbeit/Semesterarbeit_Bildanalyse_RogerBollmann.docx
@@ -42,7 +42,11 @@
     <w:sdt>
       <w:sdtPr>
         <w:rPr>
-          <w:lang w:val="de-DE"/>
+          <w:rFonts w:asciiTheme="minorHAnsi" w:eastAsiaTheme="minorHAnsi" w:hAnsiTheme="minorHAnsi" w:cstheme="minorBidi"/>
+          <w:color w:val="auto"/>
+          <w:sz w:val="22"/>
+          <w:szCs w:val="22"/>
+          <w:lang w:val="de-DE" w:eastAsia="en-US"/>
         </w:rPr>
         <w:id w:val="1566367210"/>
         <w:docPartObj>
@@ -52,13 +56,8 @@
       </w:sdtPr>
       <w:sdtEndPr>
         <w:rPr>
-          <w:rFonts w:asciiTheme="minorHAnsi" w:eastAsiaTheme="minorHAnsi" w:hAnsiTheme="minorHAnsi" w:cstheme="minorBidi"/>
           <w:b/>
           <w:bCs/>
-          <w:color w:val="auto"/>
-          <w:sz w:val="22"/>
-          <w:szCs w:val="22"/>
-          <w:lang w:eastAsia="en-US"/>
         </w:rPr>
       </w:sdtEndPr>
       <w:sdtContent>
@@ -2614,103 +2613,25 @@
     </w:p>
     <w:p>
       <w:r>
-        <w:t>Als Reaktion auf den Diebstahl von zahlreichen Kundendaten, sowie des</w:t>
-      </w:r>
+        <w:t>Als Reaktion auf den Diebstahl von zahlreichen Kundendaten, sowie des anschliessenden Verkaufs von illegalen CDs, hat die Eidgenössische Finanzmarktaufsicht (FINMA) alle Schweizer Finanzinstitute aufgefordert, den Zugriff auf Kundendaten verstärkt zu überwachen. Das Unternehmen für das ich arbeite, integriert nun eine Überwachungssoftware, die den HTTP-Traffic nach Kundendaten absucht. Die Software ermöglicht jedoch lediglich eine systematische Analyse von Text. Bilder, die ebenfalls Kundendaten enthalten könnten, werden ignoriert. Grund dafür ist, dass auf dem Markt keine wirklich effizienten Bildanalyse-Softwares angeboten werden.</w:t>
+      </w:r>
+    </w:p>
+    <w:p>
+      <w:pPr>
+        <w:pStyle w:val="berschrift2"/>
+      </w:pPr>
+      <w:bookmarkStart w:id="4" w:name="_Toc415143953"/>
+      <w:r>
+        <w:t>Ziel der Arbeit</w:t>
+      </w:r>
+      <w:bookmarkEnd w:id="4"/>
       <w:r>
         <w:t xml:space="preserve"> </w:t>
       </w:r>
-      <w:r>
-        <w:t>anschliessenden Verkaufs von illegalen CDs, hat die Eidgenössische</w:t>
-      </w:r>
-      <w:r>
-        <w:t xml:space="preserve"> </w:t>
-      </w:r>
-      <w:r>
-        <w:t>Finanzmarktaufsicht (FINMA) alle Schweizer Finanzinstitute aufgefordert, den</w:t>
-      </w:r>
-      <w:r>
-        <w:t xml:space="preserve"> </w:t>
-      </w:r>
-      <w:r>
-        <w:t>Zugriff auf Kundendaten verstärkt zu überwachen. Das Unternehmen für das ich</w:t>
-      </w:r>
-      <w:r>
-        <w:t xml:space="preserve"> </w:t>
-      </w:r>
-      <w:r>
-        <w:t>arbeite, integriert nun eine Überwachungssoftware, die den HTTP-Traffic nach</w:t>
-      </w:r>
-      <w:r>
-        <w:t xml:space="preserve"> </w:t>
-      </w:r>
-      <w:r>
-        <w:t>Kundendaten absucht. Die Software ermöglicht jedoch lediglich eine systematische</w:t>
-      </w:r>
-      <w:r>
-        <w:t xml:space="preserve"> </w:t>
-      </w:r>
-      <w:r>
-        <w:t>Analyse von Text. Bilder, die ebenfalls Kundendaten enthalten könnten, werden</w:t>
-      </w:r>
-      <w:r>
-        <w:t xml:space="preserve"> </w:t>
-      </w:r>
-      <w:r>
-        <w:t>ignoriert. Grund dafür ist, dass auf dem Markt keine wirklich effizienten</w:t>
-      </w:r>
-      <w:r>
-        <w:t xml:space="preserve"> </w:t>
-      </w:r>
-      <w:r>
-        <w:t>Bildanalyse-Softwares angeboten werden.</w:t>
-      </w:r>
-    </w:p>
-    <w:p>
-      <w:pPr>
-        <w:pStyle w:val="berschrift2"/>
-      </w:pPr>
-      <w:bookmarkStart w:id="4" w:name="_Toc415143953"/>
-      <w:r>
-        <w:t>Ziel der Arbeit</w:t>
-      </w:r>
-      <w:bookmarkEnd w:id="4"/>
-      <w:r>
-        <w:t xml:space="preserve"> </w:t>
-      </w:r>
-    </w:p>
-    <w:p>
-      <w:r>
-        <w:t>Das Ziel der Arbeit ist ein Programm zu entwickeln, welches die versendeten Bilder</w:t>
-      </w:r>
-      <w:r>
-        <w:t xml:space="preserve"> </w:t>
-      </w:r>
-      <w:r>
-        <w:t>von einem Webserver in Text umwandelt, um eine Analyse durch die</w:t>
-      </w:r>
-      <w:r>
-        <w:t xml:space="preserve"> </w:t>
-      </w:r>
-      <w:r>
-        <w:t>Überwachungssoftware zu ermöglichen. Das Programm sollte aus zwei Teilen</w:t>
-      </w:r>
-      <w:r>
-        <w:t xml:space="preserve"> </w:t>
-      </w:r>
-      <w:r>
-        <w:t>bestehen, einem Sender und einem Empfänger. Der Sender wird zuständig sein</w:t>
-      </w:r>
-      <w:r>
-        <w:t xml:space="preserve"> </w:t>
-      </w:r>
-      <w:r>
-        <w:t>für das Versenden der Bilder, wobei der Empfänger die Bilder empfangen und in</w:t>
-      </w:r>
-      <w:r>
-        <w:t xml:space="preserve"> </w:t>
-      </w:r>
-      <w:r>
-        <w:t>Text umwandeln soll.</w:t>
+    </w:p>
+    <w:p>
+      <w:r>
+        <w:t>Das Ziel der Arbeit ist ein Programm zu entwickeln, welches die versendeten Bilder von einem Webserver in Text umwandelt, um eine Analyse durch die Überwachungssoftware zu ermöglichen. Das Programm sollte aus zwei Teilen bestehen, einem Sender und einem Empfänger. Der Sender wird zuständig sein für das Versenden der Bilder, wobei der Empfänger die Bilder empfangen und in Text umwandeln soll.</w:t>
       </w:r>
     </w:p>
     <w:p>
@@ -2747,13 +2668,7 @@
         </w:numPr>
       </w:pPr>
       <w:r>
-        <w:t>Analyse von verschiedenen Methoden zum Abfangen von Bilder auf einem</w:t>
-      </w:r>
-      <w:r>
-        <w:t xml:space="preserve"> </w:t>
-      </w:r>
-      <w:r>
-        <w:t>Webserver</w:t>
+        <w:t>Analyse von verschiedenen Methoden zum Abfangen von Bilder auf einem Webserver</w:t>
       </w:r>
     </w:p>
     <w:p>
@@ -2853,23 +2768,7 @@
           <w:sz w:val="20"/>
           <w:szCs w:val="20"/>
         </w:rPr>
-        <w:t>Implementierung eines Senders, welcher die Bilder abfängt und an den</w:t>
-      </w:r>
-      <w:r>
-        <w:rPr>
-          <w:rFonts w:ascii="Arial" w:hAnsi="Arial" w:cs="Arial"/>
-          <w:sz w:val="20"/>
-          <w:szCs w:val="20"/>
-        </w:rPr>
-        <w:t xml:space="preserve"> </w:t>
-      </w:r>
-      <w:r>
-        <w:rPr>
-          <w:rFonts w:ascii="Arial" w:hAnsi="Arial" w:cs="Arial"/>
-          <w:sz w:val="20"/>
-          <w:szCs w:val="20"/>
-        </w:rPr>
-        <w:t>Empfänger weiterleitet</w:t>
+        <w:t>Implementierung eines Senders, welcher die Bilder abfängt und an den Empfänger weiterleitet</w:t>
       </w:r>
     </w:p>
     <w:p>
@@ -2895,23 +2794,7 @@
           <w:sz w:val="20"/>
           <w:szCs w:val="20"/>
         </w:rPr>
-        <w:t>Implementierung eines Empfängers, welcher die Bilder empfängt und in Text</w:t>
-      </w:r>
-      <w:r>
-        <w:rPr>
-          <w:rFonts w:ascii="Arial" w:hAnsi="Arial" w:cs="Arial"/>
-          <w:sz w:val="20"/>
-          <w:szCs w:val="20"/>
-        </w:rPr>
-        <w:t xml:space="preserve"> </w:t>
-      </w:r>
-      <w:r>
-        <w:rPr>
-          <w:rFonts w:ascii="Arial" w:hAnsi="Arial" w:cs="Arial"/>
-          <w:sz w:val="20"/>
-          <w:szCs w:val="20"/>
-        </w:rPr>
-        <w:t>umwandelt</w:t>
+        <w:t>Implementierung eines Empfängers, welcher die Bilder empfängt und in Text umwandelt</w:t>
       </w:r>
     </w:p>
     <w:p>
@@ -3192,21 +3075,7 @@
             <w:rStyle w:val="Hyperlink"/>
             <w:lang w:val="en-US"/>
           </w:rPr>
-          <w:t>http://www.expervision.com/ocr-so</w:t>
-        </w:r>
-        <w:r>
-          <w:rPr>
-            <w:rStyle w:val="Hyperlink"/>
-            <w:lang w:val="en-US"/>
-          </w:rPr>
-          <w:t>f</w:t>
-        </w:r>
-        <w:r>
-          <w:rPr>
-            <w:rStyle w:val="Hyperlink"/>
-            <w:lang w:val="en-US"/>
-          </w:rPr>
-          <w:t>tware</w:t>
+          <w:t>http://www.expervision.com/ocr-software</w:t>
         </w:r>
       </w:hyperlink>
     </w:p>
@@ -3837,13 +3706,7 @@
     <w:p>
       <w:r>
         <w:lastRenderedPageBreak/>
-        <w:t>C:\Users\Roger\Documents\GitHub\Bildanalyse\Tools\xpdfbin-win-3.04\bin32&gt;pdfimages -j C:\Users\Roger\Document</w:t>
-      </w:r>
-      <w:r>
-        <w:t>s\GitHub\Bildanalyse\Semesterar</w:t>
-      </w:r>
-      <w:r>
-        <w:t>beit\Test.pdf C:\Users\Roger\Documents\GitHub\Bildanalyse\Semesterarbeit\</w:t>
+        <w:t>C:\Users\Roger\Documents\GitHub\Bildanalyse\Tools\xpdfbin-win-3.04\bin32&gt;pdfimages -j C:\Users\Roger\Documents\GitHub\Bildanalyse\Semesterarbeit\Test.pdf C:\Users\Roger\Documents\GitHub\Bildanalyse\Semesterarbeit\</w:t>
       </w:r>
     </w:p>
     <w:p/>
@@ -3851,8 +3714,6 @@
       <w:r>
         <w:t>Using xpdf in Visual Studio</w:t>
       </w:r>
-      <w:bookmarkStart w:id="17" w:name="_GoBack"/>
-      <w:bookmarkEnd w:id="17"/>
     </w:p>
     <w:p>
       <w:hyperlink r:id="rId14" w:history="1">
@@ -3871,19 +3732,39 @@
       <w:pPr>
         <w:pStyle w:val="berschrift2"/>
       </w:pPr>
-      <w:bookmarkStart w:id="18" w:name="_Toc415143966"/>
+      <w:bookmarkStart w:id="17" w:name="_Toc415143966"/>
       <w:r>
         <w:t>Übertragungsmethoden</w:t>
       </w:r>
+      <w:bookmarkEnd w:id="17"/>
+    </w:p>
+    <w:p>
+      <w:pPr>
+        <w:pStyle w:val="berschrift3"/>
+      </w:pPr>
+      <w:bookmarkStart w:id="18" w:name="_Toc415143967"/>
+      <w:r>
+        <w:t>Windows Service</w:t>
+      </w:r>
       <w:bookmarkEnd w:id="18"/>
     </w:p>
     <w:p>
+      <w:r>
+        <w:t>Vorteil</w:t>
+      </w:r>
+    </w:p>
+    <w:p>
+      <w:r>
+        <w:t>Nachteil</w:t>
+      </w:r>
+    </w:p>
+    <w:p>
       <w:pPr>
         <w:pStyle w:val="berschrift3"/>
       </w:pPr>
-      <w:bookmarkStart w:id="19" w:name="_Toc415143967"/>
-      <w:r>
-        <w:t>Windows Service</w:t>
+      <w:bookmarkStart w:id="19" w:name="_Toc415143968"/>
+      <w:r>
+        <w:t>API</w:t>
       </w:r>
       <w:bookmarkEnd w:id="19"/>
     </w:p>
@@ -3901,9 +3782,9 @@
       <w:pPr>
         <w:pStyle w:val="berschrift3"/>
       </w:pPr>
-      <w:bookmarkStart w:id="20" w:name="_Toc415143968"/>
-      <w:r>
-        <w:t>API</w:t>
+      <w:bookmarkStart w:id="20" w:name="_Toc415143969"/>
+      <w:r>
+        <w:t>REST</w:t>
       </w:r>
       <w:bookmarkEnd w:id="20"/>
     </w:p>
@@ -3921,9 +3802,9 @@
       <w:pPr>
         <w:pStyle w:val="berschrift3"/>
       </w:pPr>
-      <w:bookmarkStart w:id="21" w:name="_Toc415143969"/>
-      <w:r>
-        <w:t>REST</w:t>
+      <w:bookmarkStart w:id="21" w:name="_Toc415143970"/>
+      <w:r>
+        <w:t>Websocket</w:t>
       </w:r>
       <w:bookmarkEnd w:id="21"/>
     </w:p>
@@ -3937,78 +3818,109 @@
         <w:t>Nachteil</w:t>
       </w:r>
     </w:p>
+    <w:p/>
     <w:p>
       <w:pPr>
         <w:pStyle w:val="berschrift3"/>
       </w:pPr>
-      <w:bookmarkStart w:id="22" w:name="_Toc415143970"/>
-      <w:r>
-        <w:t>Websocket</w:t>
+      <w:bookmarkStart w:id="22" w:name="_Toc415143971"/>
+      <w:r>
+        <w:t>Sicherheit</w:t>
       </w:r>
       <w:bookmarkEnd w:id="22"/>
     </w:p>
     <w:p>
       <w:r>
-        <w:t>Vorteil</w:t>
-      </w:r>
-    </w:p>
-    <w:p>
-      <w:r>
-        <w:t>Nachteil</w:t>
-      </w:r>
+        <w:t>Wie hohe Sicherheit muss implementiert werden?</w:t>
+      </w:r>
+    </w:p>
+    <w:p>
+      <w:pPr>
+        <w:pStyle w:val="berschrift3"/>
+      </w:pPr>
+      <w:bookmarkStart w:id="23" w:name="_Toc415143972"/>
+      <w:r>
+        <w:t>Push oder Pull?</w:t>
+      </w:r>
+      <w:bookmarkEnd w:id="23"/>
     </w:p>
     <w:p/>
     <w:p>
       <w:pPr>
-        <w:pStyle w:val="berschrift3"/>
-      </w:pPr>
-      <w:bookmarkStart w:id="23" w:name="_Toc415143971"/>
-      <w:r>
-        <w:t>Sicherheit</w:t>
-      </w:r>
-      <w:bookmarkEnd w:id="23"/>
-    </w:p>
-    <w:p>
-      <w:r>
-        <w:t>Wie hohe Sicherheit muss implementiert werden?</w:t>
-      </w:r>
-    </w:p>
-    <w:p>
-      <w:pPr>
-        <w:pStyle w:val="berschrift3"/>
-      </w:pPr>
-      <w:bookmarkStart w:id="24" w:name="_Toc415143972"/>
-      <w:r>
-        <w:t>Push oder Pull?</w:t>
+        <w:pStyle w:val="berschrift2"/>
+      </w:pPr>
+      <w:bookmarkStart w:id="24" w:name="_Toc415143973"/>
+      <w:r>
+        <w:t>Textanalyse Software</w:t>
       </w:r>
       <w:bookmarkEnd w:id="24"/>
     </w:p>
     <w:p/>
     <w:p>
-      <w:pPr>
-        <w:pStyle w:val="berschrift2"/>
-      </w:pPr>
-      <w:bookmarkStart w:id="25" w:name="_Toc415143973"/>
-      <w:r>
-        <w:t>Textanalyse Software</w:t>
+      <w:r>
+        <w:t>OCR Software</w:t>
+      </w:r>
+    </w:p>
+    <w:p/>
+    <w:p>
+      <w:pPr>
+        <w:pStyle w:val="berschrift1"/>
+      </w:pPr>
+      <w:bookmarkStart w:id="25" w:name="_Toc415143974"/>
+    </w:p>
+    <w:p>
+      <w:pPr>
+        <w:pStyle w:val="berschrift1"/>
+      </w:pPr>
+    </w:p>
+    <w:p>
+      <w:pPr>
+        <w:pStyle w:val="berschrift1"/>
+      </w:pPr>
+      <w:r>
+        <w:t>Anforderungen</w:t>
       </w:r>
       <w:bookmarkEnd w:id="25"/>
     </w:p>
+    <w:p>
+      <w:r>
+        <w:t>Use Cases</w:t>
+      </w:r>
+    </w:p>
+    <w:p>
+      <w:pPr>
+        <w:pStyle w:val="Listenabsatz"/>
+        <w:numPr>
+          <w:ilvl w:val="0"/>
+          <w:numId w:val="6"/>
+        </w:numPr>
+      </w:pPr>
+      <w:r>
+        <w:t>Use Case</w:t>
+      </w:r>
+    </w:p>
+    <w:p>
+      <w:r>
+        <w:t xml:space="preserve">Ein User sieht sich auf einer Webseite einige Bilder an, welche potentiell Kundendaten enthalten kann. </w:t>
+      </w:r>
+      <w:r>
+        <w:t>Der Sender bekommt das mit und schickt das Bild, zur Überprüfung ob es Kundendaten enthält, an den Empfänger weiter. Der Empfänger wandelt das Bild in Text um und kann den Text zur Analyse weiterleiten.</w:t>
+      </w:r>
+    </w:p>
     <w:p/>
     <w:p>
       <w:r>
-        <w:t>OCR Software</w:t>
+        <w:t>Sender</w:t>
+      </w:r>
+    </w:p>
+    <w:p>
+      <w:r>
+        <w:t>Der Sender hat zwei Funktionen. Einerseits muss er das Bild abfangen, welches vom Webserver an den User geschickt wird, anderseits muss er das Bild weiterleiten an den Empfänger.</w:t>
       </w:r>
     </w:p>
     <w:p/>
     <w:p>
-      <w:pPr>
-        <w:pStyle w:val="berschrift1"/>
-      </w:pPr>
-      <w:bookmarkStart w:id="26" w:name="_Toc415143974"/>
-      <w:r>
-        <w:t>Anforderungen</w:t>
-      </w:r>
+      <w:bookmarkStart w:id="26" w:name="_GoBack"/>
       <w:bookmarkEnd w:id="26"/>
     </w:p>
     <w:p/>
@@ -4026,7 +3938,6 @@
         </w:numPr>
       </w:pPr>
       <w:r>
-        <w:lastRenderedPageBreak/>
         <w:t>Abfangen von Bilder welche verschickt werden</w:t>
       </w:r>
     </w:p>
@@ -4142,6 +4053,11 @@
         <w:t xml:space="preserve"> Manuell (Befehl zum stoppen evtl. Service einrichten)</w:t>
       </w:r>
     </w:p>
+    <w:p>
+      <w:r>
+        <w:t>Verschlüsslung?</w:t>
+      </w:r>
+    </w:p>
     <w:p/>
     <w:p/>
     <w:p>
@@ -4150,6 +4066,7 @@
       </w:pPr>
       <w:bookmarkStart w:id="27" w:name="_Toc415143975"/>
       <w:r>
+        <w:lastRenderedPageBreak/>
         <w:t>Konzept</w:t>
       </w:r>
       <w:bookmarkEnd w:id="27"/>
@@ -4231,7 +4148,6 @@
       </w:pPr>
       <w:bookmarkStart w:id="28" w:name="_Toc415143976"/>
       <w:r>
-        <w:lastRenderedPageBreak/>
         <w:t>Proof of Concept „PoC“</w:t>
       </w:r>
       <w:bookmarkEnd w:id="28"/>
@@ -4379,6 +4295,7 @@
     </w:pPr>
     <w:r>
       <w:rPr>
+        <w:noProof/>
         <w:color w:val="0000FF"/>
         <w:lang w:eastAsia="de-CH"/>
       </w:rPr>
@@ -4749,6 +4666,95 @@
     </w:lvl>
   </w:abstractNum>
   <w:abstractNum w:abstractNumId="3">
+    <w:nsid w:val="35497D7C"/>
+    <w:multiLevelType w:val="hybridMultilevel"/>
+    <w:tmpl w:val="577CB34A"/>
+    <w:lvl w:ilvl="0" w:tplc="0807000F">
+      <w:start w:val="1"/>
+      <w:numFmt w:val="decimal"/>
+      <w:lvlText w:val="%1."/>
+      <w:lvlJc w:val="left"/>
+      <w:pPr>
+        <w:ind w:left="720" w:hanging="360"/>
+      </w:pPr>
+      <w:rPr>
+        <w:rFonts w:hint="default"/>
+      </w:rPr>
+    </w:lvl>
+    <w:lvl w:ilvl="1" w:tplc="08070019" w:tentative="1">
+      <w:start w:val="1"/>
+      <w:numFmt w:val="lowerLetter"/>
+      <w:lvlText w:val="%2."/>
+      <w:lvlJc w:val="left"/>
+      <w:pPr>
+        <w:ind w:left="1440" w:hanging="360"/>
+      </w:pPr>
+    </w:lvl>
+    <w:lvl w:ilvl="2" w:tplc="0807001B" w:tentative="1">
+      <w:start w:val="1"/>
+      <w:numFmt w:val="lowerRoman"/>
+      <w:lvlText w:val="%3."/>
+      <w:lvlJc w:val="right"/>
+      <w:pPr>
+        <w:ind w:left="2160" w:hanging="180"/>
+      </w:pPr>
+    </w:lvl>
+    <w:lvl w:ilvl="3" w:tplc="0807000F" w:tentative="1">
+      <w:start w:val="1"/>
+      <w:numFmt w:val="decimal"/>
+      <w:lvlText w:val="%4."/>
+      <w:lvlJc w:val="left"/>
+      <w:pPr>
+        <w:ind w:left="2880" w:hanging="360"/>
+      </w:pPr>
+    </w:lvl>
+    <w:lvl w:ilvl="4" w:tplc="08070019" w:tentative="1">
+      <w:start w:val="1"/>
+      <w:numFmt w:val="lowerLetter"/>
+      <w:lvlText w:val="%5."/>
+      <w:lvlJc w:val="left"/>
+      <w:pPr>
+        <w:ind w:left="3600" w:hanging="360"/>
+      </w:pPr>
+    </w:lvl>
+    <w:lvl w:ilvl="5" w:tplc="0807001B" w:tentative="1">
+      <w:start w:val="1"/>
+      <w:numFmt w:val="lowerRoman"/>
+      <w:lvlText w:val="%6."/>
+      <w:lvlJc w:val="right"/>
+      <w:pPr>
+        <w:ind w:left="4320" w:hanging="180"/>
+      </w:pPr>
+    </w:lvl>
+    <w:lvl w:ilvl="6" w:tplc="0807000F" w:tentative="1">
+      <w:start w:val="1"/>
+      <w:numFmt w:val="decimal"/>
+      <w:lvlText w:val="%7."/>
+      <w:lvlJc w:val="left"/>
+      <w:pPr>
+        <w:ind w:left="5040" w:hanging="360"/>
+      </w:pPr>
+    </w:lvl>
+    <w:lvl w:ilvl="7" w:tplc="08070019" w:tentative="1">
+      <w:start w:val="1"/>
+      <w:numFmt w:val="lowerLetter"/>
+      <w:lvlText w:val="%8."/>
+      <w:lvlJc w:val="left"/>
+      <w:pPr>
+        <w:ind w:left="5760" w:hanging="360"/>
+      </w:pPr>
+    </w:lvl>
+    <w:lvl w:ilvl="8" w:tplc="0807001B" w:tentative="1">
+      <w:start w:val="1"/>
+      <w:numFmt w:val="lowerRoman"/>
+      <w:lvlText w:val="%9."/>
+      <w:lvlJc w:val="right"/>
+      <w:pPr>
+        <w:ind w:left="6480" w:hanging="180"/>
+      </w:pPr>
+    </w:lvl>
+  </w:abstractNum>
+  <w:abstractNum w:abstractNumId="4">
     <w:nsid w:val="6DF75A12"/>
     <w:multiLevelType w:val="hybridMultilevel"/>
     <w:tmpl w:val="76702154"/>
@@ -4861,7 +4867,7 @@
       </w:rPr>
     </w:lvl>
   </w:abstractNum>
-  <w:abstractNum w:abstractNumId="4">
+  <w:abstractNum w:abstractNumId="5">
     <w:nsid w:val="75C84BFE"/>
     <w:multiLevelType w:val="hybridMultilevel"/>
     <w:tmpl w:val="35906544"/>
@@ -4951,16 +4957,19 @@
     <w:abstractNumId w:val="2"/>
   </w:num>
   <w:num w:numId="2">
-    <w:abstractNumId w:val="4"/>
+    <w:abstractNumId w:val="5"/>
   </w:num>
   <w:num w:numId="3">
     <w:abstractNumId w:val="1"/>
   </w:num>
   <w:num w:numId="4">
-    <w:abstractNumId w:val="3"/>
+    <w:abstractNumId w:val="4"/>
   </w:num>
   <w:num w:numId="5">
     <w:abstractNumId w:val="0"/>
+  </w:num>
+  <w:num w:numId="6">
+    <w:abstractNumId w:val="3"/>
   </w:num>
 </w:numbering>
 </file>
@@ -5925,7 +5934,7 @@
 </file>
 
 <file path=customXml/itemProps1.xml><?xml version="1.0" encoding="utf-8"?>
-<ds:datastoreItem xmlns:ds="http://schemas.openxmlformats.org/officeDocument/2006/customXml" ds:itemID="{C726C2AC-06EF-48FF-828D-288DE4E3738B}">
+<ds:datastoreItem xmlns:ds="http://schemas.openxmlformats.org/officeDocument/2006/customXml" ds:itemID="{B5CCDC67-039B-45E8-A599-534ED98D8E94}">
   <ds:schemaRefs>
     <ds:schemaRef ds:uri="http://schemas.openxmlformats.org/officeDocument/2006/bibliography"/>
   </ds:schemaRefs>

--- a/Semesterarbeit/Semesterarbeit_Bildanalyse_RogerBollmann.docx
+++ b/Semesterarbeit/Semesterarbeit_Bildanalyse_RogerBollmann.docx
@@ -3907,26 +3907,87 @@
         <w:t>Der Sender bekommt das mit und schickt das Bild, zur Überprüfung ob es Kundendaten enthält, an den Empfänger weiter. Der Empfänger wandelt das Bild in Text um und kann den Text zur Analyse weiterleiten.</w:t>
       </w:r>
     </w:p>
+    <w:p>
+      <w:pPr>
+        <w:pStyle w:val="Listenabsatz"/>
+        <w:numPr>
+          <w:ilvl w:val="0"/>
+          <w:numId w:val="7"/>
+        </w:numPr>
+      </w:pPr>
+      <w:r>
+        <w:t>Webserver schreibt ins Log, dass ein Bild verschickt wird</w:t>
+      </w:r>
+    </w:p>
+    <w:p>
+      <w:pPr>
+        <w:pStyle w:val="Listenabsatz"/>
+        <w:numPr>
+          <w:ilvl w:val="0"/>
+          <w:numId w:val="7"/>
+        </w:numPr>
+      </w:pPr>
+      <w:r>
+        <w:t>Der Sender hat ein Listener auf dem Logfile. Sobald ein neuer Eintrag hinzugefügt wird, liest er daraus die nötigen Informationen.</w:t>
+      </w:r>
+    </w:p>
+    <w:p>
+      <w:pPr>
+        <w:pStyle w:val="Listenabsatz"/>
+        <w:numPr>
+          <w:ilvl w:val="0"/>
+          <w:numId w:val="7"/>
+        </w:numPr>
+      </w:pPr>
+      <w:r>
+        <w:t>Der Sender kopiert das Bild in einen neuen Ordner, um es danach an den Empfänger weiterzuleiten.</w:t>
+      </w:r>
+    </w:p>
+    <w:p>
+      <w:pPr>
+        <w:pStyle w:val="Listenabsatz"/>
+        <w:numPr>
+          <w:ilvl w:val="0"/>
+          <w:numId w:val="7"/>
+        </w:numPr>
+      </w:pPr>
+      <w:r>
+        <w:t>Der Sender sendet das Bild über die ausgewählte Übertragungsmethode an den Empfänger</w:t>
+      </w:r>
+    </w:p>
+    <w:p>
+      <w:pPr>
+        <w:pStyle w:val="Listenabsatz"/>
+        <w:numPr>
+          <w:ilvl w:val="0"/>
+          <w:numId w:val="7"/>
+        </w:numPr>
+      </w:pPr>
+      <w:r>
+        <w:t>Der Empfänger bekommt das Bild und legt es an einen bestimmten Ort ab</w:t>
+      </w:r>
+    </w:p>
+    <w:p>
+      <w:pPr>
+        <w:pStyle w:val="Listenabsatz"/>
+        <w:numPr>
+          <w:ilvl w:val="0"/>
+          <w:numId w:val="7"/>
+        </w:numPr>
+      </w:pPr>
+      <w:r>
+        <w:t>Der Translator nimmt das Bild auf und wandelt es in Text um und legt der Text in einem bestimmten Ordner ab.</w:t>
+      </w:r>
+    </w:p>
     <w:p/>
     <w:p>
       <w:r>
-        <w:t>Sender</w:t>
-      </w:r>
-    </w:p>
-    <w:p>
-      <w:r>
-        <w:t>Der Sender hat zwei Funktionen. Einerseits muss er das Bild abfangen, welches vom Webserver an den User geschickt wird, anderseits muss er das Bild weiterleiten an den Empfänger.</w:t>
-      </w:r>
-    </w:p>
-    <w:p/>
-    <w:p>
-      <w:bookmarkStart w:id="26" w:name="_GoBack"/>
-      <w:bookmarkEnd w:id="26"/>
-    </w:p>
-    <w:p/>
-    <w:p>
-      <w:r>
-        <w:t>Übertragung zum Empfänger</w:t>
+        <w:t>Webserver</w:t>
+      </w:r>
+    </w:p>
+    <w:p>
+      <w:r>
+        <w:t>Der Webserver muss über eine erweitertes Logging verfügen. Entweder wird das mit dem Package direkt mitinstalliert oder es muss zur Verfügung gestellt werden. Der Webserver muss so eingestellt werden dass er in ein separates Logfile mit folgenden Informationen liefert:</w:t>
       </w:r>
     </w:p>
     <w:p>
@@ -3950,7 +4011,7 @@
         </w:numPr>
       </w:pPr>
       <w:r>
-        <w:t>Status Code</w:t>
+        <w:t>Mime Type</w:t>
       </w:r>
     </w:p>
     <w:p>
@@ -3962,7 +4023,7 @@
         </w:numPr>
       </w:pPr>
       <w:r>
-        <w:t>Usernamen (LDAP/SSO)</w:t>
+        <w:t>Status Code</w:t>
       </w:r>
     </w:p>
     <w:p>
@@ -3974,7 +4035,7 @@
         </w:numPr>
       </w:pPr>
       <w:r>
-        <w:t>Applikationsnamen</w:t>
+        <w:t>Usernamen (LDAP/SSO)</w:t>
       </w:r>
     </w:p>
     <w:p>
@@ -3986,87 +4047,199 @@
         </w:numPr>
       </w:pPr>
       <w:r>
+        <w:t>Applikationsnamen</w:t>
+      </w:r>
+      <w:r>
+        <w:t xml:space="preserve"> optional</w:t>
+      </w:r>
+    </w:p>
+    <w:p>
+      <w:pPr>
+        <w:pStyle w:val="Listenabsatz"/>
+        <w:numPr>
+          <w:ilvl w:val="0"/>
+          <w:numId w:val="5"/>
+        </w:numPr>
+      </w:pPr>
+      <w:r>
         <w:t>Servernamen</w:t>
       </w:r>
-    </w:p>
-    <w:p>
-      <w:r>
-        <w:t xml:space="preserve">Empfänger muss wissen welcher Server nicht mehr senden kann </w:t>
+      <w:r>
+        <w:t xml:space="preserve"> optional</w:t>
+      </w:r>
+    </w:p>
+    <w:p>
+      <w:r>
+        <w:t xml:space="preserve">Split muss ein Leerzeichen </w:t>
+      </w:r>
+      <w:r>
+        <w:t>“ “</w:t>
+      </w:r>
+      <w:r>
+        <w:t xml:space="preserve"> sein.</w:t>
+      </w:r>
+    </w:p>
+    <w:p>
+      <w:r>
+        <w:t>Sender</w:t>
+      </w:r>
+    </w:p>
+    <w:p>
+      <w:r>
+        <w:t>Der Sender hat zwei Funktionen. Einerseits muss er das Bild abfangen, welches vom Webserver an den User geschickt wird, anderseits muss er das Bild weiterleiten an den Empfänger.</w:t>
+      </w:r>
+    </w:p>
+    <w:p>
+      <w:pPr>
+        <w:pStyle w:val="Listenabsatz"/>
+        <w:numPr>
+          <w:ilvl w:val="0"/>
+          <w:numId w:val="8"/>
+        </w:numPr>
+      </w:pPr>
+      <w:r>
+        <w:t>Listener auf Logfile</w:t>
+      </w:r>
+    </w:p>
+    <w:p>
+      <w:pPr>
+        <w:pStyle w:val="Listenabsatz"/>
+        <w:numPr>
+          <w:ilvl w:val="0"/>
+          <w:numId w:val="8"/>
+        </w:numPr>
+      </w:pPr>
+      <w:r>
+        <w:t>Bild kopieren in ein bestimmtes Verzeichnis</w:t>
+      </w:r>
+    </w:p>
+    <w:p>
+      <w:pPr>
+        <w:pStyle w:val="Listenabsatz"/>
+        <w:numPr>
+          <w:ilvl w:val="0"/>
+          <w:numId w:val="8"/>
+        </w:numPr>
+      </w:pPr>
+      <w:r>
+        <w:t>Übertragung des Bildes inklusiv löschen des kopierten Bildes</w:t>
+      </w:r>
+    </w:p>
+    <w:p>
+      <w:r>
+        <w:t>Speicherplatz??</w:t>
+      </w:r>
+    </w:p>
+    <w:p>
+      <w:r>
+        <w:t>Emergency Stop??</w:t>
+      </w:r>
+    </w:p>
+    <w:p>
+      <w:r>
+        <w:lastRenderedPageBreak/>
+        <w:t xml:space="preserve">Wie </w:t>
+      </w:r>
+      <w:r>
+        <w:t>überträgt man</w:t>
+      </w:r>
+      <w:bookmarkStart w:id="26" w:name="_GoBack"/>
+      <w:bookmarkEnd w:id="26"/>
+      <w:r>
+        <w:t xml:space="preserve"> die Bilder mit zusätzlichen Informationen? </w:t>
       </w:r>
       <w:r>
         <w:sym w:font="Wingdings" w:char="F0E0"/>
       </w:r>
       <w:r>
-        <w:t xml:space="preserve"> DB [Servernamen, Status]</w:t>
-      </w:r>
-      <w:r>
-        <w:t xml:space="preserve"> /Front End zum Anzeigen der Daten.</w:t>
-      </w:r>
-    </w:p>
-    <w:p>
-      <w:r>
-        <w:t xml:space="preserve">Lokal gespeichert werden </w:t>
-      </w:r>
-      <w:r>
-        <w:sym w:font="Wingdings" w:char="F0E0"/>
-      </w:r>
-      <w:r>
-        <w:t xml:space="preserve"> Speicherplatz</w:t>
-      </w:r>
-    </w:p>
-    <w:p>
-      <w:r>
-        <w:t xml:space="preserve">Failover </w:t>
-      </w:r>
-      <w:r>
-        <w:sym w:font="Wingdings" w:char="F0E0"/>
-      </w:r>
-      <w:r>
-        <w:t xml:space="preserve"> Falls der Sender nicht senden kann </w:t>
-      </w:r>
-      <w:r>
-        <w:sym w:font="Wingdings" w:char="F0E0"/>
-      </w:r>
-      <w:r>
-        <w:t xml:space="preserve"> Loadbalancer/High Availability/Cloud Service</w:t>
-      </w:r>
-    </w:p>
-    <w:p>
-      <w:r>
-        <w:t xml:space="preserve">Emergency Stop </w:t>
-      </w:r>
-      <w:r>
-        <w:sym w:font="Wingdings" w:char="F0E0"/>
-      </w:r>
-      <w:r>
-        <w:t xml:space="preserve"> Automatisch (Memory/Verfügbarer Speicherplatz)</w:t>
-      </w:r>
-    </w:p>
-    <w:p>
-      <w:r>
-        <w:t xml:space="preserve">Emergency Stop  </w:t>
-      </w:r>
-      <w:r>
-        <w:sym w:font="Wingdings" w:char="F0E0"/>
-      </w:r>
-      <w:r>
-        <w:t xml:space="preserve"> Manuell (Befehl zum stoppen evtl. Service einrichten)</w:t>
-      </w:r>
-    </w:p>
-    <w:p>
-      <w:r>
-        <w:t>Verschlüsslung?</w:t>
+        <w:t xml:space="preserve"> Manipulieren des RequestHeaders</w:t>
       </w:r>
     </w:p>
     <w:p/>
     <w:p/>
+    <w:p/>
+    <w:p>
+      <w:r>
+        <w:t>Übertragung zum Empfänger</w:t>
+      </w:r>
+    </w:p>
+    <w:p>
+      <w:r>
+        <w:t xml:space="preserve">Empfänger muss wissen welcher Server nicht mehr senden kann </w:t>
+      </w:r>
+      <w:r>
+        <w:sym w:font="Wingdings" w:char="F0E0"/>
+      </w:r>
+      <w:r>
+        <w:t xml:space="preserve"> DB [Servernamen, Status]</w:t>
+      </w:r>
+      <w:r>
+        <w:t xml:space="preserve"> /Front End zum Anzeigen der Daten.</w:t>
+      </w:r>
+    </w:p>
+    <w:p>
+      <w:r>
+        <w:t xml:space="preserve">Lokal gespeichert werden </w:t>
+      </w:r>
+      <w:r>
+        <w:sym w:font="Wingdings" w:char="F0E0"/>
+      </w:r>
+      <w:r>
+        <w:t xml:space="preserve"> Speicherplatz</w:t>
+      </w:r>
+    </w:p>
+    <w:p>
+      <w:r>
+        <w:t xml:space="preserve">Failover </w:t>
+      </w:r>
+      <w:r>
+        <w:sym w:font="Wingdings" w:char="F0E0"/>
+      </w:r>
+      <w:r>
+        <w:t xml:space="preserve"> Falls der Sender nicht senden kann </w:t>
+      </w:r>
+      <w:r>
+        <w:sym w:font="Wingdings" w:char="F0E0"/>
+      </w:r>
+      <w:r>
+        <w:t xml:space="preserve"> Loadbalancer/High Availability/Cloud Service</w:t>
+      </w:r>
+    </w:p>
+    <w:p>
+      <w:r>
+        <w:t xml:space="preserve">Emergency Stop </w:t>
+      </w:r>
+      <w:r>
+        <w:sym w:font="Wingdings" w:char="F0E0"/>
+      </w:r>
+      <w:r>
+        <w:t xml:space="preserve"> Automatisch (Memory/Verfügbarer Speicherplatz)</w:t>
+      </w:r>
+    </w:p>
+    <w:p>
+      <w:r>
+        <w:t xml:space="preserve">Emergency Stop  </w:t>
+      </w:r>
+      <w:r>
+        <w:sym w:font="Wingdings" w:char="F0E0"/>
+      </w:r>
+      <w:r>
+        <w:t xml:space="preserve"> Manuell (Befehl zum stoppen evtl. Service einrichten)</w:t>
+      </w:r>
+    </w:p>
+    <w:p>
+      <w:r>
+        <w:t>Verschlüsslung?</w:t>
+      </w:r>
+    </w:p>
+    <w:p/>
+    <w:p/>
     <w:p>
       <w:pPr>
         <w:pStyle w:val="berschrift1"/>
       </w:pPr>
       <w:bookmarkStart w:id="27" w:name="_Toc415143975"/>
       <w:r>
-        <w:lastRenderedPageBreak/>
         <w:t>Konzept</w:t>
       </w:r>
       <w:bookmarkEnd w:id="27"/>
@@ -4755,6 +4928,184 @@
     </w:lvl>
   </w:abstractNum>
   <w:abstractNum w:abstractNumId="4">
+    <w:nsid w:val="3AAB6D4C"/>
+    <w:multiLevelType w:val="hybridMultilevel"/>
+    <w:tmpl w:val="46A23C12"/>
+    <w:lvl w:ilvl="0" w:tplc="0807000F">
+      <w:start w:val="1"/>
+      <w:numFmt w:val="decimal"/>
+      <w:lvlText w:val="%1."/>
+      <w:lvlJc w:val="left"/>
+      <w:pPr>
+        <w:ind w:left="720" w:hanging="360"/>
+      </w:pPr>
+      <w:rPr>
+        <w:rFonts w:hint="default"/>
+      </w:rPr>
+    </w:lvl>
+    <w:lvl w:ilvl="1" w:tplc="08070019" w:tentative="1">
+      <w:start w:val="1"/>
+      <w:numFmt w:val="lowerLetter"/>
+      <w:lvlText w:val="%2."/>
+      <w:lvlJc w:val="left"/>
+      <w:pPr>
+        <w:ind w:left="1440" w:hanging="360"/>
+      </w:pPr>
+    </w:lvl>
+    <w:lvl w:ilvl="2" w:tplc="0807001B" w:tentative="1">
+      <w:start w:val="1"/>
+      <w:numFmt w:val="lowerRoman"/>
+      <w:lvlText w:val="%3."/>
+      <w:lvlJc w:val="right"/>
+      <w:pPr>
+        <w:ind w:left="2160" w:hanging="180"/>
+      </w:pPr>
+    </w:lvl>
+    <w:lvl w:ilvl="3" w:tplc="0807000F" w:tentative="1">
+      <w:start w:val="1"/>
+      <w:numFmt w:val="decimal"/>
+      <w:lvlText w:val="%4."/>
+      <w:lvlJc w:val="left"/>
+      <w:pPr>
+        <w:ind w:left="2880" w:hanging="360"/>
+      </w:pPr>
+    </w:lvl>
+    <w:lvl w:ilvl="4" w:tplc="08070019" w:tentative="1">
+      <w:start w:val="1"/>
+      <w:numFmt w:val="lowerLetter"/>
+      <w:lvlText w:val="%5."/>
+      <w:lvlJc w:val="left"/>
+      <w:pPr>
+        <w:ind w:left="3600" w:hanging="360"/>
+      </w:pPr>
+    </w:lvl>
+    <w:lvl w:ilvl="5" w:tplc="0807001B" w:tentative="1">
+      <w:start w:val="1"/>
+      <w:numFmt w:val="lowerRoman"/>
+      <w:lvlText w:val="%6."/>
+      <w:lvlJc w:val="right"/>
+      <w:pPr>
+        <w:ind w:left="4320" w:hanging="180"/>
+      </w:pPr>
+    </w:lvl>
+    <w:lvl w:ilvl="6" w:tplc="0807000F" w:tentative="1">
+      <w:start w:val="1"/>
+      <w:numFmt w:val="decimal"/>
+      <w:lvlText w:val="%7."/>
+      <w:lvlJc w:val="left"/>
+      <w:pPr>
+        <w:ind w:left="5040" w:hanging="360"/>
+      </w:pPr>
+    </w:lvl>
+    <w:lvl w:ilvl="7" w:tplc="08070019" w:tentative="1">
+      <w:start w:val="1"/>
+      <w:numFmt w:val="lowerLetter"/>
+      <w:lvlText w:val="%8."/>
+      <w:lvlJc w:val="left"/>
+      <w:pPr>
+        <w:ind w:left="5760" w:hanging="360"/>
+      </w:pPr>
+    </w:lvl>
+    <w:lvl w:ilvl="8" w:tplc="0807001B" w:tentative="1">
+      <w:start w:val="1"/>
+      <w:numFmt w:val="lowerRoman"/>
+      <w:lvlText w:val="%9."/>
+      <w:lvlJc w:val="right"/>
+      <w:pPr>
+        <w:ind w:left="6480" w:hanging="180"/>
+      </w:pPr>
+    </w:lvl>
+  </w:abstractNum>
+  <w:abstractNum w:abstractNumId="5">
+    <w:nsid w:val="54906CD1"/>
+    <w:multiLevelType w:val="hybridMultilevel"/>
+    <w:tmpl w:val="7C763E00"/>
+    <w:lvl w:ilvl="0" w:tplc="0807000F">
+      <w:start w:val="1"/>
+      <w:numFmt w:val="decimal"/>
+      <w:lvlText w:val="%1."/>
+      <w:lvlJc w:val="left"/>
+      <w:pPr>
+        <w:ind w:left="720" w:hanging="360"/>
+      </w:pPr>
+      <w:rPr>
+        <w:rFonts w:hint="default"/>
+      </w:rPr>
+    </w:lvl>
+    <w:lvl w:ilvl="1" w:tplc="08070019" w:tentative="1">
+      <w:start w:val="1"/>
+      <w:numFmt w:val="lowerLetter"/>
+      <w:lvlText w:val="%2."/>
+      <w:lvlJc w:val="left"/>
+      <w:pPr>
+        <w:ind w:left="1440" w:hanging="360"/>
+      </w:pPr>
+    </w:lvl>
+    <w:lvl w:ilvl="2" w:tplc="0807001B" w:tentative="1">
+      <w:start w:val="1"/>
+      <w:numFmt w:val="lowerRoman"/>
+      <w:lvlText w:val="%3."/>
+      <w:lvlJc w:val="right"/>
+      <w:pPr>
+        <w:ind w:left="2160" w:hanging="180"/>
+      </w:pPr>
+    </w:lvl>
+    <w:lvl w:ilvl="3" w:tplc="0807000F" w:tentative="1">
+      <w:start w:val="1"/>
+      <w:numFmt w:val="decimal"/>
+      <w:lvlText w:val="%4."/>
+      <w:lvlJc w:val="left"/>
+      <w:pPr>
+        <w:ind w:left="2880" w:hanging="360"/>
+      </w:pPr>
+    </w:lvl>
+    <w:lvl w:ilvl="4" w:tplc="08070019" w:tentative="1">
+      <w:start w:val="1"/>
+      <w:numFmt w:val="lowerLetter"/>
+      <w:lvlText w:val="%5."/>
+      <w:lvlJc w:val="left"/>
+      <w:pPr>
+        <w:ind w:left="3600" w:hanging="360"/>
+      </w:pPr>
+    </w:lvl>
+    <w:lvl w:ilvl="5" w:tplc="0807001B" w:tentative="1">
+      <w:start w:val="1"/>
+      <w:numFmt w:val="lowerRoman"/>
+      <w:lvlText w:val="%6."/>
+      <w:lvlJc w:val="right"/>
+      <w:pPr>
+        <w:ind w:left="4320" w:hanging="180"/>
+      </w:pPr>
+    </w:lvl>
+    <w:lvl w:ilvl="6" w:tplc="0807000F" w:tentative="1">
+      <w:start w:val="1"/>
+      <w:numFmt w:val="decimal"/>
+      <w:lvlText w:val="%7."/>
+      <w:lvlJc w:val="left"/>
+      <w:pPr>
+        <w:ind w:left="5040" w:hanging="360"/>
+      </w:pPr>
+    </w:lvl>
+    <w:lvl w:ilvl="7" w:tplc="08070019" w:tentative="1">
+      <w:start w:val="1"/>
+      <w:numFmt w:val="lowerLetter"/>
+      <w:lvlText w:val="%8."/>
+      <w:lvlJc w:val="left"/>
+      <w:pPr>
+        <w:ind w:left="5760" w:hanging="360"/>
+      </w:pPr>
+    </w:lvl>
+    <w:lvl w:ilvl="8" w:tplc="0807001B" w:tentative="1">
+      <w:start w:val="1"/>
+      <w:numFmt w:val="lowerRoman"/>
+      <w:lvlText w:val="%9."/>
+      <w:lvlJc w:val="right"/>
+      <w:pPr>
+        <w:ind w:left="6480" w:hanging="180"/>
+      </w:pPr>
+    </w:lvl>
+  </w:abstractNum>
+  <w:abstractNum w:abstractNumId="6">
     <w:nsid w:val="6DF75A12"/>
     <w:multiLevelType w:val="hybridMultilevel"/>
     <w:tmpl w:val="76702154"/>
@@ -4867,7 +5218,7 @@
       </w:rPr>
     </w:lvl>
   </w:abstractNum>
-  <w:abstractNum w:abstractNumId="5">
+  <w:abstractNum w:abstractNumId="7">
     <w:nsid w:val="75C84BFE"/>
     <w:multiLevelType w:val="hybridMultilevel"/>
     <w:tmpl w:val="35906544"/>
@@ -4957,19 +5308,25 @@
     <w:abstractNumId w:val="2"/>
   </w:num>
   <w:num w:numId="2">
-    <w:abstractNumId w:val="5"/>
+    <w:abstractNumId w:val="7"/>
   </w:num>
   <w:num w:numId="3">
     <w:abstractNumId w:val="1"/>
   </w:num>
   <w:num w:numId="4">
-    <w:abstractNumId w:val="4"/>
+    <w:abstractNumId w:val="6"/>
   </w:num>
   <w:num w:numId="5">
     <w:abstractNumId w:val="0"/>
   </w:num>
   <w:num w:numId="6">
     <w:abstractNumId w:val="3"/>
+  </w:num>
+  <w:num w:numId="7">
+    <w:abstractNumId w:val="4"/>
+  </w:num>
+  <w:num w:numId="8">
+    <w:abstractNumId w:val="5"/>
   </w:num>
 </w:numbering>
 </file>
@@ -5934,7 +6291,7 @@
 </file>
 
 <file path=customXml/itemProps1.xml><?xml version="1.0" encoding="utf-8"?>
-<ds:datastoreItem xmlns:ds="http://schemas.openxmlformats.org/officeDocument/2006/customXml" ds:itemID="{B5CCDC67-039B-45E8-A599-534ED98D8E94}">
+<ds:datastoreItem xmlns:ds="http://schemas.openxmlformats.org/officeDocument/2006/customXml" ds:itemID="{FF54658A-60DD-4CC4-9BCD-95AC852EF791}">
   <ds:schemaRefs>
     <ds:schemaRef ds:uri="http://schemas.openxmlformats.org/officeDocument/2006/bibliography"/>
   </ds:schemaRefs>

--- a/Semesterarbeit/Semesterarbeit_Bildanalyse_RogerBollmann.docx
+++ b/Semesterarbeit/Semesterarbeit_Bildanalyse_RogerBollmann.docx
@@ -4,12 +4,18 @@
   <w:body>
     <w:p>
       <w:r>
+        <w:t xml:space="preserve"> </w:t>
+      </w:r>
+      <w:r>
         <w:t>Bildanalyse Software</w:t>
       </w:r>
     </w:p>
     <w:p>
       <w:r>
-        <w:t xml:space="preserve">Betreuer: </w:t>
+        <w:t>Betre</w:t>
+      </w:r>
+      <w:r>
+        <w:t xml:space="preserve">uer: </w:t>
       </w:r>
       <w:r>
         <w:tab/>
@@ -72,6 +78,8 @@
             <w:t>Inhaltsverzeichnis</w:t>
           </w:r>
         </w:p>
+        <w:bookmarkStart w:id="0" w:name="_GoBack"/>
+        <w:bookmarkEnd w:id="0"/>
         <w:p>
           <w:pPr>
             <w:pStyle w:val="Verzeichnis1"/>
@@ -93,7 +101,7 @@
           <w:r>
             <w:fldChar w:fldCharType="separate"/>
           </w:r>
-          <w:hyperlink w:anchor="_Toc415143949" w:history="1">
+          <w:hyperlink w:anchor="_Toc423786298" w:history="1">
             <w:r>
               <w:rPr>
                 <w:rStyle w:val="Hyperlink"/>
@@ -120,7 +128,7 @@
                 <w:noProof/>
                 <w:webHidden/>
               </w:rPr>
-              <w:instrText xml:space="preserve"> PAGEREF _Toc415143949 \h </w:instrText>
+              <w:instrText xml:space="preserve"> PAGEREF _Toc423786298 \h </w:instrText>
             </w:r>
             <w:r>
               <w:rPr>
@@ -163,7 +171,7 @@
               <w:lang w:eastAsia="de-CH"/>
             </w:rPr>
           </w:pPr>
-          <w:hyperlink w:anchor="_Toc415143950" w:history="1">
+          <w:hyperlink w:anchor="_Toc423786299" w:history="1">
             <w:r>
               <w:rPr>
                 <w:rStyle w:val="Hyperlink"/>
@@ -190,7 +198,7 @@
                 <w:noProof/>
                 <w:webHidden/>
               </w:rPr>
-              <w:instrText xml:space="preserve"> PAGEREF _Toc415143950 \h </w:instrText>
+              <w:instrText xml:space="preserve"> PAGEREF _Toc423786299 \h </w:instrText>
             </w:r>
             <w:r>
               <w:rPr>
@@ -233,7 +241,7 @@
               <w:lang w:eastAsia="de-CH"/>
             </w:rPr>
           </w:pPr>
-          <w:hyperlink w:anchor="_Toc415143951" w:history="1">
+          <w:hyperlink w:anchor="_Toc423786300" w:history="1">
             <w:r>
               <w:rPr>
                 <w:rStyle w:val="Hyperlink"/>
@@ -260,7 +268,7 @@
                 <w:noProof/>
                 <w:webHidden/>
               </w:rPr>
-              <w:instrText xml:space="preserve"> PAGEREF _Toc415143951 \h </w:instrText>
+              <w:instrText xml:space="preserve"> PAGEREF _Toc423786300 \h </w:instrText>
             </w:r>
             <w:r>
               <w:rPr>
@@ -303,7 +311,7 @@
               <w:lang w:eastAsia="de-CH"/>
             </w:rPr>
           </w:pPr>
-          <w:hyperlink w:anchor="_Toc415143952" w:history="1">
+          <w:hyperlink w:anchor="_Toc423786301" w:history="1">
             <w:r>
               <w:rPr>
                 <w:rStyle w:val="Hyperlink"/>
@@ -330,7 +338,7 @@
                 <w:noProof/>
                 <w:webHidden/>
               </w:rPr>
-              <w:instrText xml:space="preserve"> PAGEREF _Toc415143952 \h </w:instrText>
+              <w:instrText xml:space="preserve"> PAGEREF _Toc423786301 \h </w:instrText>
             </w:r>
             <w:r>
               <w:rPr>
@@ -373,7 +381,7 @@
               <w:lang w:eastAsia="de-CH"/>
             </w:rPr>
           </w:pPr>
-          <w:hyperlink w:anchor="_Toc415143953" w:history="1">
+          <w:hyperlink w:anchor="_Toc423786302" w:history="1">
             <w:r>
               <w:rPr>
                 <w:rStyle w:val="Hyperlink"/>
@@ -400,7 +408,7 @@
                 <w:noProof/>
                 <w:webHidden/>
               </w:rPr>
-              <w:instrText xml:space="preserve"> PAGEREF _Toc415143953 \h </w:instrText>
+              <w:instrText xml:space="preserve"> PAGEREF _Toc423786302 \h </w:instrText>
             </w:r>
             <w:r>
               <w:rPr>
@@ -443,7 +451,7 @@
               <w:lang w:eastAsia="de-CH"/>
             </w:rPr>
           </w:pPr>
-          <w:hyperlink w:anchor="_Toc415143954" w:history="1">
+          <w:hyperlink w:anchor="_Toc423786303" w:history="1">
             <w:r>
               <w:rPr>
                 <w:rStyle w:val="Hyperlink"/>
@@ -470,7 +478,7 @@
                 <w:noProof/>
                 <w:webHidden/>
               </w:rPr>
-              <w:instrText xml:space="preserve"> PAGEREF _Toc415143954 \h </w:instrText>
+              <w:instrText xml:space="preserve"> PAGEREF _Toc423786303 \h </w:instrText>
             </w:r>
             <w:r>
               <w:rPr>
@@ -513,7 +521,7 @@
               <w:lang w:eastAsia="de-CH"/>
             </w:rPr>
           </w:pPr>
-          <w:hyperlink w:anchor="_Toc415143955" w:history="1">
+          <w:hyperlink w:anchor="_Toc423786304" w:history="1">
             <w:r>
               <w:rPr>
                 <w:rStyle w:val="Hyperlink"/>
@@ -540,7 +548,7 @@
                 <w:noProof/>
                 <w:webHidden/>
               </w:rPr>
-              <w:instrText xml:space="preserve"> PAGEREF _Toc415143955 \h </w:instrText>
+              <w:instrText xml:space="preserve"> PAGEREF _Toc423786304 \h </w:instrText>
             </w:r>
             <w:r>
               <w:rPr>
@@ -583,13 +591,13 @@
               <w:lang w:eastAsia="de-CH"/>
             </w:rPr>
           </w:pPr>
-          <w:hyperlink w:anchor="_Toc415143956" w:history="1">
+          <w:hyperlink w:anchor="_Toc423786305" w:history="1">
             <w:r>
               <w:rPr>
                 <w:rStyle w:val="Hyperlink"/>
                 <w:noProof/>
               </w:rPr>
-              <w:t>Recherche</w:t>
+              <w:t>Einleitung</w:t>
             </w:r>
             <w:r>
               <w:rPr>
@@ -610,7 +618,77 @@
                 <w:noProof/>
                 <w:webHidden/>
               </w:rPr>
-              <w:instrText xml:space="preserve"> PAGEREF _Toc415143956 \h </w:instrText>
+              <w:instrText xml:space="preserve"> PAGEREF _Toc423786305 \h </w:instrText>
+            </w:r>
+            <w:r>
+              <w:rPr>
+                <w:noProof/>
+                <w:webHidden/>
+              </w:rPr>
+            </w:r>
+            <w:r>
+              <w:rPr>
+                <w:noProof/>
+                <w:webHidden/>
+              </w:rPr>
+              <w:fldChar w:fldCharType="separate"/>
+            </w:r>
+            <w:r>
+              <w:rPr>
+                <w:noProof/>
+                <w:webHidden/>
+              </w:rPr>
+              <w:t>5</w:t>
+            </w:r>
+            <w:r>
+              <w:rPr>
+                <w:noProof/>
+                <w:webHidden/>
+              </w:rPr>
+              <w:fldChar w:fldCharType="end"/>
+            </w:r>
+          </w:hyperlink>
+        </w:p>
+        <w:p>
+          <w:pPr>
+            <w:pStyle w:val="Verzeichnis1"/>
+            <w:tabs>
+              <w:tab w:val="right" w:leader="dot" w:pos="9062"/>
+            </w:tabs>
+            <w:rPr>
+              <w:rFonts w:eastAsiaTheme="minorEastAsia"/>
+              <w:noProof/>
+              <w:lang w:eastAsia="de-CH"/>
+            </w:rPr>
+          </w:pPr>
+          <w:hyperlink w:anchor="_Toc423786306" w:history="1">
+            <w:r>
+              <w:rPr>
+                <w:rStyle w:val="Hyperlink"/>
+                <w:noProof/>
+              </w:rPr>
+              <w:t>Anforderungen</w:t>
+            </w:r>
+            <w:r>
+              <w:rPr>
+                <w:noProof/>
+                <w:webHidden/>
+              </w:rPr>
+              <w:tab/>
+            </w:r>
+            <w:r>
+              <w:rPr>
+                <w:noProof/>
+                <w:webHidden/>
+              </w:rPr>
+              <w:fldChar w:fldCharType="begin"/>
+            </w:r>
+            <w:r>
+              <w:rPr>
+                <w:noProof/>
+                <w:webHidden/>
+              </w:rPr>
+              <w:instrText xml:space="preserve"> PAGEREF _Toc423786306 \h </w:instrText>
             </w:r>
             <w:r>
               <w:rPr>
@@ -653,12 +731,432 @@
               <w:lang w:eastAsia="de-CH"/>
             </w:rPr>
           </w:pPr>
-          <w:hyperlink w:anchor="_Toc415143957" w:history="1">
+          <w:hyperlink w:anchor="_Toc423786307" w:history="1">
             <w:r>
               <w:rPr>
                 <w:rStyle w:val="Hyperlink"/>
                 <w:noProof/>
               </w:rPr>
+              <w:t>Use Cases</w:t>
+            </w:r>
+            <w:r>
+              <w:rPr>
+                <w:noProof/>
+                <w:webHidden/>
+              </w:rPr>
+              <w:tab/>
+            </w:r>
+            <w:r>
+              <w:rPr>
+                <w:noProof/>
+                <w:webHidden/>
+              </w:rPr>
+              <w:fldChar w:fldCharType="begin"/>
+            </w:r>
+            <w:r>
+              <w:rPr>
+                <w:noProof/>
+                <w:webHidden/>
+              </w:rPr>
+              <w:instrText xml:space="preserve"> PAGEREF _Toc423786307 \h </w:instrText>
+            </w:r>
+            <w:r>
+              <w:rPr>
+                <w:noProof/>
+                <w:webHidden/>
+              </w:rPr>
+            </w:r>
+            <w:r>
+              <w:rPr>
+                <w:noProof/>
+                <w:webHidden/>
+              </w:rPr>
+              <w:fldChar w:fldCharType="separate"/>
+            </w:r>
+            <w:r>
+              <w:rPr>
+                <w:noProof/>
+                <w:webHidden/>
+              </w:rPr>
+              <w:t>5</w:t>
+            </w:r>
+            <w:r>
+              <w:rPr>
+                <w:noProof/>
+                <w:webHidden/>
+              </w:rPr>
+              <w:fldChar w:fldCharType="end"/>
+            </w:r>
+          </w:hyperlink>
+        </w:p>
+        <w:p>
+          <w:pPr>
+            <w:pStyle w:val="Verzeichnis2"/>
+            <w:tabs>
+              <w:tab w:val="right" w:leader="dot" w:pos="9062"/>
+            </w:tabs>
+            <w:rPr>
+              <w:rFonts w:eastAsiaTheme="minorEastAsia"/>
+              <w:noProof/>
+              <w:lang w:eastAsia="de-CH"/>
+            </w:rPr>
+          </w:pPr>
+          <w:hyperlink w:anchor="_Toc423786308" w:history="1">
+            <w:r>
+              <w:rPr>
+                <w:rStyle w:val="Hyperlink"/>
+                <w:noProof/>
+              </w:rPr>
+              <w:t>Webserver</w:t>
+            </w:r>
+            <w:r>
+              <w:rPr>
+                <w:noProof/>
+                <w:webHidden/>
+              </w:rPr>
+              <w:tab/>
+            </w:r>
+            <w:r>
+              <w:rPr>
+                <w:noProof/>
+                <w:webHidden/>
+              </w:rPr>
+              <w:fldChar w:fldCharType="begin"/>
+            </w:r>
+            <w:r>
+              <w:rPr>
+                <w:noProof/>
+                <w:webHidden/>
+              </w:rPr>
+              <w:instrText xml:space="preserve"> PAGEREF _Toc423786308 \h </w:instrText>
+            </w:r>
+            <w:r>
+              <w:rPr>
+                <w:noProof/>
+                <w:webHidden/>
+              </w:rPr>
+            </w:r>
+            <w:r>
+              <w:rPr>
+                <w:noProof/>
+                <w:webHidden/>
+              </w:rPr>
+              <w:fldChar w:fldCharType="separate"/>
+            </w:r>
+            <w:r>
+              <w:rPr>
+                <w:noProof/>
+                <w:webHidden/>
+              </w:rPr>
+              <w:t>5</w:t>
+            </w:r>
+            <w:r>
+              <w:rPr>
+                <w:noProof/>
+                <w:webHidden/>
+              </w:rPr>
+              <w:fldChar w:fldCharType="end"/>
+            </w:r>
+          </w:hyperlink>
+        </w:p>
+        <w:p>
+          <w:pPr>
+            <w:pStyle w:val="Verzeichnis2"/>
+            <w:tabs>
+              <w:tab w:val="right" w:leader="dot" w:pos="9062"/>
+            </w:tabs>
+            <w:rPr>
+              <w:rFonts w:eastAsiaTheme="minorEastAsia"/>
+              <w:noProof/>
+              <w:lang w:eastAsia="de-CH"/>
+            </w:rPr>
+          </w:pPr>
+          <w:hyperlink w:anchor="_Toc423786309" w:history="1">
+            <w:r>
+              <w:rPr>
+                <w:rStyle w:val="Hyperlink"/>
+                <w:noProof/>
+              </w:rPr>
+              <w:t>Sender</w:t>
+            </w:r>
+            <w:r>
+              <w:rPr>
+                <w:noProof/>
+                <w:webHidden/>
+              </w:rPr>
+              <w:tab/>
+            </w:r>
+            <w:r>
+              <w:rPr>
+                <w:noProof/>
+                <w:webHidden/>
+              </w:rPr>
+              <w:fldChar w:fldCharType="begin"/>
+            </w:r>
+            <w:r>
+              <w:rPr>
+                <w:noProof/>
+                <w:webHidden/>
+              </w:rPr>
+              <w:instrText xml:space="preserve"> PAGEREF _Toc423786309 \h </w:instrText>
+            </w:r>
+            <w:r>
+              <w:rPr>
+                <w:noProof/>
+                <w:webHidden/>
+              </w:rPr>
+            </w:r>
+            <w:r>
+              <w:rPr>
+                <w:noProof/>
+                <w:webHidden/>
+              </w:rPr>
+              <w:fldChar w:fldCharType="separate"/>
+            </w:r>
+            <w:r>
+              <w:rPr>
+                <w:noProof/>
+                <w:webHidden/>
+              </w:rPr>
+              <w:t>5</w:t>
+            </w:r>
+            <w:r>
+              <w:rPr>
+                <w:noProof/>
+                <w:webHidden/>
+              </w:rPr>
+              <w:fldChar w:fldCharType="end"/>
+            </w:r>
+          </w:hyperlink>
+        </w:p>
+        <w:p>
+          <w:pPr>
+            <w:pStyle w:val="Verzeichnis2"/>
+            <w:tabs>
+              <w:tab w:val="right" w:leader="dot" w:pos="9062"/>
+            </w:tabs>
+            <w:rPr>
+              <w:rFonts w:eastAsiaTheme="minorEastAsia"/>
+              <w:noProof/>
+              <w:lang w:eastAsia="de-CH"/>
+            </w:rPr>
+          </w:pPr>
+          <w:hyperlink w:anchor="_Toc423786310" w:history="1">
+            <w:r>
+              <w:rPr>
+                <w:rStyle w:val="Hyperlink"/>
+                <w:noProof/>
+              </w:rPr>
+              <w:t>Übertragung zum Empfänger</w:t>
+            </w:r>
+            <w:r>
+              <w:rPr>
+                <w:noProof/>
+                <w:webHidden/>
+              </w:rPr>
+              <w:tab/>
+            </w:r>
+            <w:r>
+              <w:rPr>
+                <w:noProof/>
+                <w:webHidden/>
+              </w:rPr>
+              <w:fldChar w:fldCharType="begin"/>
+            </w:r>
+            <w:r>
+              <w:rPr>
+                <w:noProof/>
+                <w:webHidden/>
+              </w:rPr>
+              <w:instrText xml:space="preserve"> PAGEREF _Toc423786310 \h </w:instrText>
+            </w:r>
+            <w:r>
+              <w:rPr>
+                <w:noProof/>
+                <w:webHidden/>
+              </w:rPr>
+            </w:r>
+            <w:r>
+              <w:rPr>
+                <w:noProof/>
+                <w:webHidden/>
+              </w:rPr>
+              <w:fldChar w:fldCharType="separate"/>
+            </w:r>
+            <w:r>
+              <w:rPr>
+                <w:noProof/>
+                <w:webHidden/>
+              </w:rPr>
+              <w:t>6</w:t>
+            </w:r>
+            <w:r>
+              <w:rPr>
+                <w:noProof/>
+                <w:webHidden/>
+              </w:rPr>
+              <w:fldChar w:fldCharType="end"/>
+            </w:r>
+          </w:hyperlink>
+        </w:p>
+        <w:p>
+          <w:pPr>
+            <w:pStyle w:val="Verzeichnis2"/>
+            <w:tabs>
+              <w:tab w:val="right" w:leader="dot" w:pos="9062"/>
+            </w:tabs>
+            <w:rPr>
+              <w:rFonts w:eastAsiaTheme="minorEastAsia"/>
+              <w:noProof/>
+              <w:lang w:eastAsia="de-CH"/>
+            </w:rPr>
+          </w:pPr>
+          <w:hyperlink w:anchor="_Toc423786311" w:history="1">
+            <w:r>
+              <w:rPr>
+                <w:rStyle w:val="Hyperlink"/>
+                <w:noProof/>
+              </w:rPr>
+              <w:t>Empfänger</w:t>
+            </w:r>
+            <w:r>
+              <w:rPr>
+                <w:noProof/>
+                <w:webHidden/>
+              </w:rPr>
+              <w:tab/>
+            </w:r>
+            <w:r>
+              <w:rPr>
+                <w:noProof/>
+                <w:webHidden/>
+              </w:rPr>
+              <w:fldChar w:fldCharType="begin"/>
+            </w:r>
+            <w:r>
+              <w:rPr>
+                <w:noProof/>
+                <w:webHidden/>
+              </w:rPr>
+              <w:instrText xml:space="preserve"> PAGEREF _Toc423786311 \h </w:instrText>
+            </w:r>
+            <w:r>
+              <w:rPr>
+                <w:noProof/>
+                <w:webHidden/>
+              </w:rPr>
+            </w:r>
+            <w:r>
+              <w:rPr>
+                <w:noProof/>
+                <w:webHidden/>
+              </w:rPr>
+              <w:fldChar w:fldCharType="separate"/>
+            </w:r>
+            <w:r>
+              <w:rPr>
+                <w:noProof/>
+                <w:webHidden/>
+              </w:rPr>
+              <w:t>6</w:t>
+            </w:r>
+            <w:r>
+              <w:rPr>
+                <w:noProof/>
+                <w:webHidden/>
+              </w:rPr>
+              <w:fldChar w:fldCharType="end"/>
+            </w:r>
+          </w:hyperlink>
+        </w:p>
+        <w:p>
+          <w:pPr>
+            <w:pStyle w:val="Verzeichnis1"/>
+            <w:tabs>
+              <w:tab w:val="right" w:leader="dot" w:pos="9062"/>
+            </w:tabs>
+            <w:rPr>
+              <w:rFonts w:eastAsiaTheme="minorEastAsia"/>
+              <w:noProof/>
+              <w:lang w:eastAsia="de-CH"/>
+            </w:rPr>
+          </w:pPr>
+          <w:hyperlink w:anchor="_Toc423786312" w:history="1">
+            <w:r>
+              <w:rPr>
+                <w:rStyle w:val="Hyperlink"/>
+                <w:noProof/>
+              </w:rPr>
+              <w:t>Recherche</w:t>
+            </w:r>
+            <w:r>
+              <w:rPr>
+                <w:noProof/>
+                <w:webHidden/>
+              </w:rPr>
+              <w:tab/>
+            </w:r>
+            <w:r>
+              <w:rPr>
+                <w:noProof/>
+                <w:webHidden/>
+              </w:rPr>
+              <w:fldChar w:fldCharType="begin"/>
+            </w:r>
+            <w:r>
+              <w:rPr>
+                <w:noProof/>
+                <w:webHidden/>
+              </w:rPr>
+              <w:instrText xml:space="preserve"> PAGEREF _Toc423786312 \h </w:instrText>
+            </w:r>
+            <w:r>
+              <w:rPr>
+                <w:noProof/>
+                <w:webHidden/>
+              </w:rPr>
+            </w:r>
+            <w:r>
+              <w:rPr>
+                <w:noProof/>
+                <w:webHidden/>
+              </w:rPr>
+              <w:fldChar w:fldCharType="separate"/>
+            </w:r>
+            <w:r>
+              <w:rPr>
+                <w:noProof/>
+                <w:webHidden/>
+              </w:rPr>
+              <w:t>6</w:t>
+            </w:r>
+            <w:r>
+              <w:rPr>
+                <w:noProof/>
+                <w:webHidden/>
+              </w:rPr>
+              <w:fldChar w:fldCharType="end"/>
+            </w:r>
+          </w:hyperlink>
+        </w:p>
+        <w:p>
+          <w:pPr>
+            <w:pStyle w:val="Verzeichnis2"/>
+            <w:tabs>
+              <w:tab w:val="right" w:leader="dot" w:pos="9062"/>
+            </w:tabs>
+            <w:rPr>
+              <w:rFonts w:eastAsiaTheme="minorEastAsia"/>
+              <w:noProof/>
+              <w:lang w:eastAsia="de-CH"/>
+            </w:rPr>
+          </w:pPr>
+          <w:hyperlink w:anchor="_Toc423786313" w:history="1">
+            <w:r>
+              <w:rPr>
+                <w:rStyle w:val="Hyperlink"/>
+                <w:noProof/>
+              </w:rPr>
               <w:t>Markanalyse</w:t>
             </w:r>
             <w:r>
@@ -680,7 +1178,7 @@
                 <w:noProof/>
                 <w:webHidden/>
               </w:rPr>
-              <w:instrText xml:space="preserve"> PAGEREF _Toc415143957 \h </w:instrText>
+              <w:instrText xml:space="preserve"> PAGEREF _Toc423786313 \h </w:instrText>
             </w:r>
             <w:r>
               <w:rPr>
@@ -700,7 +1198,7 @@
                 <w:noProof/>
                 <w:webHidden/>
               </w:rPr>
-              <w:t>5</w:t>
+              <w:t>6</w:t>
             </w:r>
             <w:r>
               <w:rPr>
@@ -723,7 +1221,7 @@
               <w:lang w:eastAsia="de-CH"/>
             </w:rPr>
           </w:pPr>
-          <w:hyperlink w:anchor="_Toc415143958" w:history="1">
+          <w:hyperlink w:anchor="_Toc423786314" w:history="1">
             <w:r>
               <w:rPr>
                 <w:rStyle w:val="Hyperlink"/>
@@ -751,7 +1249,7 @@
                 <w:noProof/>
                 <w:webHidden/>
               </w:rPr>
-              <w:instrText xml:space="preserve"> PAGEREF _Toc415143958 \h </w:instrText>
+              <w:instrText xml:space="preserve"> PAGEREF _Toc423786314 \h </w:instrText>
             </w:r>
             <w:r>
               <w:rPr>
@@ -771,7 +1269,7 @@
                 <w:noProof/>
                 <w:webHidden/>
               </w:rPr>
-              <w:t>5</w:t>
+              <w:t>6</w:t>
             </w:r>
             <w:r>
               <w:rPr>
@@ -794,7 +1292,7 @@
               <w:lang w:eastAsia="de-CH"/>
             </w:rPr>
           </w:pPr>
-          <w:hyperlink w:anchor="_Toc415143959" w:history="1">
+          <w:hyperlink w:anchor="_Toc423786315" w:history="1">
             <w:r>
               <w:rPr>
                 <w:rStyle w:val="Hyperlink"/>
@@ -822,7 +1320,7 @@
                 <w:noProof/>
                 <w:webHidden/>
               </w:rPr>
-              <w:instrText xml:space="preserve"> PAGEREF _Toc415143959 \h </w:instrText>
+              <w:instrText xml:space="preserve"> PAGEREF _Toc423786315 \h </w:instrText>
             </w:r>
             <w:r>
               <w:rPr>
@@ -842,7 +1340,7 @@
                 <w:noProof/>
                 <w:webHidden/>
               </w:rPr>
-              <w:t>5</w:t>
+              <w:t>7</w:t>
             </w:r>
             <w:r>
               <w:rPr>
@@ -865,7 +1363,7 @@
               <w:lang w:eastAsia="de-CH"/>
             </w:rPr>
           </w:pPr>
-          <w:hyperlink w:anchor="_Toc415143960" w:history="1">
+          <w:hyperlink w:anchor="_Toc423786316" w:history="1">
             <w:r>
               <w:rPr>
                 <w:rStyle w:val="Hyperlink"/>
@@ -892,7 +1390,7 @@
                 <w:noProof/>
                 <w:webHidden/>
               </w:rPr>
-              <w:instrText xml:space="preserve"> PAGEREF _Toc415143960 \h </w:instrText>
+              <w:instrText xml:space="preserve"> PAGEREF _Toc423786316 \h </w:instrText>
             </w:r>
             <w:r>
               <w:rPr>
@@ -912,7 +1410,7 @@
                 <w:noProof/>
                 <w:webHidden/>
               </w:rPr>
-              <w:t>6</w:t>
+              <w:t>8</w:t>
             </w:r>
             <w:r>
               <w:rPr>
@@ -935,7 +1433,7 @@
               <w:lang w:eastAsia="de-CH"/>
             </w:rPr>
           </w:pPr>
-          <w:hyperlink w:anchor="_Toc415143961" w:history="1">
+          <w:hyperlink w:anchor="_Toc423786317" w:history="1">
             <w:r>
               <w:rPr>
                 <w:rStyle w:val="Hyperlink"/>
@@ -962,7 +1460,7 @@
                 <w:noProof/>
                 <w:webHidden/>
               </w:rPr>
-              <w:instrText xml:space="preserve"> PAGEREF _Toc415143961 \h </w:instrText>
+              <w:instrText xml:space="preserve"> PAGEREF _Toc423786317 \h </w:instrText>
             </w:r>
             <w:r>
               <w:rPr>
@@ -982,7 +1480,7 @@
                 <w:noProof/>
                 <w:webHidden/>
               </w:rPr>
-              <w:t>6</w:t>
+              <w:t>8</w:t>
             </w:r>
             <w:r>
               <w:rPr>
@@ -1005,7 +1503,7 @@
               <w:lang w:eastAsia="de-CH"/>
             </w:rPr>
           </w:pPr>
-          <w:hyperlink w:anchor="_Toc415143962" w:history="1">
+          <w:hyperlink w:anchor="_Toc423786318" w:history="1">
             <w:r>
               <w:rPr>
                 <w:rStyle w:val="Hyperlink"/>
@@ -1032,7 +1530,7 @@
                 <w:noProof/>
                 <w:webHidden/>
               </w:rPr>
-              <w:instrText xml:space="preserve"> PAGEREF _Toc415143962 \h </w:instrText>
+              <w:instrText xml:space="preserve"> PAGEREF _Toc423786318 \h </w:instrText>
             </w:r>
             <w:r>
               <w:rPr>
@@ -1052,7 +1550,7 @@
                 <w:noProof/>
                 <w:webHidden/>
               </w:rPr>
-              <w:t>6</w:t>
+              <w:t>9</w:t>
             </w:r>
             <w:r>
               <w:rPr>
@@ -1075,13 +1573,13 @@
               <w:lang w:eastAsia="de-CH"/>
             </w:rPr>
           </w:pPr>
-          <w:hyperlink w:anchor="_Toc415143963" w:history="1">
+          <w:hyperlink w:anchor="_Toc423786319" w:history="1">
             <w:r>
               <w:rPr>
                 <w:rStyle w:val="Hyperlink"/>
                 <w:noProof/>
               </w:rPr>
-              <w:t>Modul</w:t>
+              <w:t>Module</w:t>
             </w:r>
             <w:r>
               <w:rPr>
@@ -1102,7 +1600,7 @@
                 <w:noProof/>
                 <w:webHidden/>
               </w:rPr>
-              <w:instrText xml:space="preserve"> PAGEREF _Toc415143963 \h </w:instrText>
+              <w:instrText xml:space="preserve"> PAGEREF _Toc423786319 \h </w:instrText>
             </w:r>
             <w:r>
               <w:rPr>
@@ -1122,7 +1620,7 @@
                 <w:noProof/>
                 <w:webHidden/>
               </w:rPr>
-              <w:t>6</w:t>
+              <w:t>9</w:t>
             </w:r>
             <w:r>
               <w:rPr>
@@ -1145,7 +1643,7 @@
               <w:lang w:eastAsia="de-CH"/>
             </w:rPr>
           </w:pPr>
-          <w:hyperlink w:anchor="_Toc415143964" w:history="1">
+          <w:hyperlink w:anchor="_Toc423786320" w:history="1">
             <w:r>
               <w:rPr>
                 <w:rStyle w:val="Hyperlink"/>
@@ -1172,7 +1670,7 @@
                 <w:noProof/>
                 <w:webHidden/>
               </w:rPr>
-              <w:instrText xml:space="preserve"> PAGEREF _Toc415143964 \h </w:instrText>
+              <w:instrText xml:space="preserve"> PAGEREF _Toc423786320 \h </w:instrText>
             </w:r>
             <w:r>
               <w:rPr>
@@ -1192,7 +1690,7 @@
                 <w:noProof/>
                 <w:webHidden/>
               </w:rPr>
-              <w:t>6</w:t>
+              <w:t>11</w:t>
             </w:r>
             <w:r>
               <w:rPr>
@@ -1215,13 +1713,13 @@
               <w:lang w:eastAsia="de-CH"/>
             </w:rPr>
           </w:pPr>
-          <w:hyperlink w:anchor="_Toc415143965" w:history="1">
+          <w:hyperlink w:anchor="_Toc423786321" w:history="1">
             <w:r>
               <w:rPr>
                 <w:rStyle w:val="Hyperlink"/>
                 <w:noProof/>
               </w:rPr>
-              <w:t>Filter</w:t>
+              <w:t>http Handler</w:t>
             </w:r>
             <w:r>
               <w:rPr>
@@ -1242,7 +1740,7 @@
                 <w:noProof/>
                 <w:webHidden/>
               </w:rPr>
-              <w:instrText xml:space="preserve"> PAGEREF _Toc415143965 \h </w:instrText>
+              <w:instrText xml:space="preserve"> PAGEREF _Toc423786321 \h </w:instrText>
             </w:r>
             <w:r>
               <w:rPr>
@@ -1262,7 +1760,77 @@
                 <w:noProof/>
                 <w:webHidden/>
               </w:rPr>
-              <w:t>6</w:t>
+              <w:t>12</w:t>
+            </w:r>
+            <w:r>
+              <w:rPr>
+                <w:noProof/>
+                <w:webHidden/>
+              </w:rPr>
+              <w:fldChar w:fldCharType="end"/>
+            </w:r>
+          </w:hyperlink>
+        </w:p>
+        <w:p>
+          <w:pPr>
+            <w:pStyle w:val="Verzeichnis3"/>
+            <w:tabs>
+              <w:tab w:val="right" w:leader="dot" w:pos="9062"/>
+            </w:tabs>
+            <w:rPr>
+              <w:rFonts w:eastAsiaTheme="minorEastAsia"/>
+              <w:noProof/>
+              <w:lang w:eastAsia="de-CH"/>
+            </w:rPr>
+          </w:pPr>
+          <w:hyperlink w:anchor="_Toc423786322" w:history="1">
+            <w:r>
+              <w:rPr>
+                <w:rStyle w:val="Hyperlink"/>
+                <w:noProof/>
+              </w:rPr>
+              <w:t>PDF</w:t>
+            </w:r>
+            <w:r>
+              <w:rPr>
+                <w:noProof/>
+                <w:webHidden/>
+              </w:rPr>
+              <w:tab/>
+            </w:r>
+            <w:r>
+              <w:rPr>
+                <w:noProof/>
+                <w:webHidden/>
+              </w:rPr>
+              <w:fldChar w:fldCharType="begin"/>
+            </w:r>
+            <w:r>
+              <w:rPr>
+                <w:noProof/>
+                <w:webHidden/>
+              </w:rPr>
+              <w:instrText xml:space="preserve"> PAGEREF _Toc423786322 \h </w:instrText>
+            </w:r>
+            <w:r>
+              <w:rPr>
+                <w:noProof/>
+                <w:webHidden/>
+              </w:rPr>
+            </w:r>
+            <w:r>
+              <w:rPr>
+                <w:noProof/>
+                <w:webHidden/>
+              </w:rPr>
+              <w:fldChar w:fldCharType="separate"/>
+            </w:r>
+            <w:r>
+              <w:rPr>
+                <w:noProof/>
+                <w:webHidden/>
+              </w:rPr>
+              <w:t>12</w:t>
             </w:r>
             <w:r>
               <w:rPr>
@@ -1285,7 +1853,7 @@
               <w:lang w:eastAsia="de-CH"/>
             </w:rPr>
           </w:pPr>
-          <w:hyperlink w:anchor="_Toc415143966" w:history="1">
+          <w:hyperlink w:anchor="_Toc423786323" w:history="1">
             <w:r>
               <w:rPr>
                 <w:rStyle w:val="Hyperlink"/>
@@ -1312,7 +1880,7 @@
                 <w:noProof/>
                 <w:webHidden/>
               </w:rPr>
-              <w:instrText xml:space="preserve"> PAGEREF _Toc415143966 \h </w:instrText>
+              <w:instrText xml:space="preserve"> PAGEREF _Toc423786323 \h </w:instrText>
             </w:r>
             <w:r>
               <w:rPr>
@@ -1332,7 +1900,7 @@
                 <w:noProof/>
                 <w:webHidden/>
               </w:rPr>
-              <w:t>6</w:t>
+              <w:t>13</w:t>
             </w:r>
             <w:r>
               <w:rPr>
@@ -1355,13 +1923,13 @@
               <w:lang w:eastAsia="de-CH"/>
             </w:rPr>
           </w:pPr>
-          <w:hyperlink w:anchor="_Toc415143967" w:history="1">
+          <w:hyperlink w:anchor="_Toc423786324" w:history="1">
             <w:r>
               <w:rPr>
                 <w:rStyle w:val="Hyperlink"/>
                 <w:noProof/>
               </w:rPr>
-              <w:t>Windows Service</w:t>
+              <w:t>WCF (Windows Communication Foundation)</w:t>
             </w:r>
             <w:r>
               <w:rPr>
@@ -1382,7 +1950,7 @@
                 <w:noProof/>
                 <w:webHidden/>
               </w:rPr>
-              <w:instrText xml:space="preserve"> PAGEREF _Toc415143967 \h </w:instrText>
+              <w:instrText xml:space="preserve"> PAGEREF _Toc423786324 \h </w:instrText>
             </w:r>
             <w:r>
               <w:rPr>
@@ -1402,7 +1970,7 @@
                 <w:noProof/>
                 <w:webHidden/>
               </w:rPr>
-              <w:t>6</w:t>
+              <w:t>13</w:t>
             </w:r>
             <w:r>
               <w:rPr>
@@ -1425,7 +1993,7 @@
               <w:lang w:eastAsia="de-CH"/>
             </w:rPr>
           </w:pPr>
-          <w:hyperlink w:anchor="_Toc415143968" w:history="1">
+          <w:hyperlink w:anchor="_Toc423786325" w:history="1">
             <w:r>
               <w:rPr>
                 <w:rStyle w:val="Hyperlink"/>
@@ -1452,7 +2020,7 @@
                 <w:noProof/>
                 <w:webHidden/>
               </w:rPr>
-              <w:instrText xml:space="preserve"> PAGEREF _Toc415143968 \h </w:instrText>
+              <w:instrText xml:space="preserve"> PAGEREF _Toc423786325 \h </w:instrText>
             </w:r>
             <w:r>
               <w:rPr>
@@ -1472,7 +2040,7 @@
                 <w:noProof/>
                 <w:webHidden/>
               </w:rPr>
-              <w:t>7</w:t>
+              <w:t>15</w:t>
             </w:r>
             <w:r>
               <w:rPr>
@@ -1495,7 +2063,7 @@
               <w:lang w:eastAsia="de-CH"/>
             </w:rPr>
           </w:pPr>
-          <w:hyperlink w:anchor="_Toc415143969" w:history="1">
+          <w:hyperlink w:anchor="_Toc423786326" w:history="1">
             <w:r>
               <w:rPr>
                 <w:rStyle w:val="Hyperlink"/>
@@ -1522,7 +2090,7 @@
                 <w:noProof/>
                 <w:webHidden/>
               </w:rPr>
-              <w:instrText xml:space="preserve"> PAGEREF _Toc415143969 \h </w:instrText>
+              <w:instrText xml:space="preserve"> PAGEREF _Toc423786326 \h </w:instrText>
             </w:r>
             <w:r>
               <w:rPr>
@@ -1542,7 +2110,7 @@
                 <w:noProof/>
                 <w:webHidden/>
               </w:rPr>
-              <w:t>7</w:t>
+              <w:t>15</w:t>
             </w:r>
             <w:r>
               <w:rPr>
@@ -1565,7 +2133,7 @@
               <w:lang w:eastAsia="de-CH"/>
             </w:rPr>
           </w:pPr>
-          <w:hyperlink w:anchor="_Toc415143970" w:history="1">
+          <w:hyperlink w:anchor="_Toc423786327" w:history="1">
             <w:r>
               <w:rPr>
                 <w:rStyle w:val="Hyperlink"/>
@@ -1592,7 +2160,7 @@
                 <w:noProof/>
                 <w:webHidden/>
               </w:rPr>
-              <w:instrText xml:space="preserve"> PAGEREF _Toc415143970 \h </w:instrText>
+              <w:instrText xml:space="preserve"> PAGEREF _Toc423786327 \h </w:instrText>
             </w:r>
             <w:r>
               <w:rPr>
@@ -1612,7 +2180,7 @@
                 <w:noProof/>
                 <w:webHidden/>
               </w:rPr>
-              <w:t>7</w:t>
+              <w:t>15</w:t>
             </w:r>
             <w:r>
               <w:rPr>
@@ -1635,7 +2203,7 @@
               <w:lang w:eastAsia="de-CH"/>
             </w:rPr>
           </w:pPr>
-          <w:hyperlink w:anchor="_Toc415143971" w:history="1">
+          <w:hyperlink w:anchor="_Toc423786328" w:history="1">
             <w:r>
               <w:rPr>
                 <w:rStyle w:val="Hyperlink"/>
@@ -1662,7 +2230,7 @@
                 <w:noProof/>
                 <w:webHidden/>
               </w:rPr>
-              <w:instrText xml:space="preserve"> PAGEREF _Toc415143971 \h </w:instrText>
+              <w:instrText xml:space="preserve"> PAGEREF _Toc423786328 \h </w:instrText>
             </w:r>
             <w:r>
               <w:rPr>
@@ -1682,7 +2250,7 @@
                 <w:noProof/>
                 <w:webHidden/>
               </w:rPr>
-              <w:t>7</w:t>
+              <w:t>16</w:t>
             </w:r>
             <w:r>
               <w:rPr>
@@ -1705,7 +2273,7 @@
               <w:lang w:eastAsia="de-CH"/>
             </w:rPr>
           </w:pPr>
-          <w:hyperlink w:anchor="_Toc415143972" w:history="1">
+          <w:hyperlink w:anchor="_Toc423786329" w:history="1">
             <w:r>
               <w:rPr>
                 <w:rStyle w:val="Hyperlink"/>
@@ -1732,7 +2300,7 @@
                 <w:noProof/>
                 <w:webHidden/>
               </w:rPr>
-              <w:instrText xml:space="preserve"> PAGEREF _Toc415143972 \h </w:instrText>
+              <w:instrText xml:space="preserve"> PAGEREF _Toc423786329 \h </w:instrText>
             </w:r>
             <w:r>
               <w:rPr>
@@ -1752,7 +2320,7 @@
                 <w:noProof/>
                 <w:webHidden/>
               </w:rPr>
-              <w:t>7</w:t>
+              <w:t>16</w:t>
             </w:r>
             <w:r>
               <w:rPr>
@@ -1775,7 +2343,7 @@
               <w:lang w:eastAsia="de-CH"/>
             </w:rPr>
           </w:pPr>
-          <w:hyperlink w:anchor="_Toc415143973" w:history="1">
+          <w:hyperlink w:anchor="_Toc423786330" w:history="1">
             <w:r>
               <w:rPr>
                 <w:rStyle w:val="Hyperlink"/>
@@ -1802,7 +2370,7 @@
                 <w:noProof/>
                 <w:webHidden/>
               </w:rPr>
-              <w:instrText xml:space="preserve"> PAGEREF _Toc415143973 \h </w:instrText>
+              <w:instrText xml:space="preserve"> PAGEREF _Toc423786330 \h </w:instrText>
             </w:r>
             <w:r>
               <w:rPr>
@@ -1822,7 +2390,7 @@
                 <w:noProof/>
                 <w:webHidden/>
               </w:rPr>
-              <w:t>7</w:t>
+              <w:t>16</w:t>
             </w:r>
             <w:r>
               <w:rPr>
@@ -1845,13 +2413,13 @@
               <w:lang w:eastAsia="de-CH"/>
             </w:rPr>
           </w:pPr>
-          <w:hyperlink w:anchor="_Toc415143974" w:history="1">
+          <w:hyperlink w:anchor="_Toc423786331" w:history="1">
             <w:r>
               <w:rPr>
                 <w:rStyle w:val="Hyperlink"/>
                 <w:noProof/>
               </w:rPr>
-              <w:t>Anforderungen</w:t>
+              <w:t>Konzept</w:t>
             </w:r>
             <w:r>
               <w:rPr>
@@ -1872,7 +2440,7 @@
                 <w:noProof/>
                 <w:webHidden/>
               </w:rPr>
-              <w:instrText xml:space="preserve"> PAGEREF _Toc415143974 \h </w:instrText>
+              <w:instrText xml:space="preserve"> PAGEREF _Toc423786331 \h </w:instrText>
             </w:r>
             <w:r>
               <w:rPr>
@@ -1892,7 +2460,7 @@
                 <w:noProof/>
                 <w:webHidden/>
               </w:rPr>
-              <w:t>7</w:t>
+              <w:t>18</w:t>
             </w:r>
             <w:r>
               <w:rPr>
@@ -1915,13 +2483,14 @@
               <w:lang w:eastAsia="de-CH"/>
             </w:rPr>
           </w:pPr>
-          <w:hyperlink w:anchor="_Toc415143975" w:history="1">
+          <w:hyperlink w:anchor="_Toc423786332" w:history="1">
             <w:r>
               <w:rPr>
                 <w:rStyle w:val="Hyperlink"/>
                 <w:noProof/>
-              </w:rPr>
-              <w:t>Konzept</w:t>
+                <w:lang w:val="fr-CH"/>
+              </w:rPr>
+              <w:t>Proof of Concept „PoC“</w:t>
             </w:r>
             <w:r>
               <w:rPr>
@@ -1942,7 +2511,7 @@
                 <w:noProof/>
                 <w:webHidden/>
               </w:rPr>
-              <w:instrText xml:space="preserve"> PAGEREF _Toc415143975 \h </w:instrText>
+              <w:instrText xml:space="preserve"> PAGEREF _Toc423786332 \h </w:instrText>
             </w:r>
             <w:r>
               <w:rPr>
@@ -1962,7 +2531,431 @@
                 <w:noProof/>
                 <w:webHidden/>
               </w:rPr>
-              <w:t>8</w:t>
+              <w:t>18</w:t>
+            </w:r>
+            <w:r>
+              <w:rPr>
+                <w:noProof/>
+                <w:webHidden/>
+              </w:rPr>
+              <w:fldChar w:fldCharType="end"/>
+            </w:r>
+          </w:hyperlink>
+        </w:p>
+        <w:p>
+          <w:pPr>
+            <w:pStyle w:val="Verzeichnis2"/>
+            <w:tabs>
+              <w:tab w:val="right" w:leader="dot" w:pos="9062"/>
+            </w:tabs>
+            <w:rPr>
+              <w:rFonts w:eastAsiaTheme="minorEastAsia"/>
+              <w:noProof/>
+              <w:lang w:eastAsia="de-CH"/>
+            </w:rPr>
+          </w:pPr>
+          <w:hyperlink w:anchor="_Toc423786333" w:history="1">
+            <w:r>
+              <w:rPr>
+                <w:rStyle w:val="Hyperlink"/>
+                <w:noProof/>
+                <w:lang w:val="fr-CH"/>
+              </w:rPr>
+              <w:t>Sender</w:t>
+            </w:r>
+            <w:r>
+              <w:rPr>
+                <w:noProof/>
+                <w:webHidden/>
+              </w:rPr>
+              <w:tab/>
+            </w:r>
+            <w:r>
+              <w:rPr>
+                <w:noProof/>
+                <w:webHidden/>
+              </w:rPr>
+              <w:fldChar w:fldCharType="begin"/>
+            </w:r>
+            <w:r>
+              <w:rPr>
+                <w:noProof/>
+                <w:webHidden/>
+              </w:rPr>
+              <w:instrText xml:space="preserve"> PAGEREF _Toc423786333 \h </w:instrText>
+            </w:r>
+            <w:r>
+              <w:rPr>
+                <w:noProof/>
+                <w:webHidden/>
+              </w:rPr>
+            </w:r>
+            <w:r>
+              <w:rPr>
+                <w:noProof/>
+                <w:webHidden/>
+              </w:rPr>
+              <w:fldChar w:fldCharType="separate"/>
+            </w:r>
+            <w:r>
+              <w:rPr>
+                <w:noProof/>
+                <w:webHidden/>
+              </w:rPr>
+              <w:t>18</w:t>
+            </w:r>
+            <w:r>
+              <w:rPr>
+                <w:noProof/>
+                <w:webHidden/>
+              </w:rPr>
+              <w:fldChar w:fldCharType="end"/>
+            </w:r>
+          </w:hyperlink>
+        </w:p>
+        <w:p>
+          <w:pPr>
+            <w:pStyle w:val="Verzeichnis3"/>
+            <w:tabs>
+              <w:tab w:val="right" w:leader="dot" w:pos="9062"/>
+            </w:tabs>
+            <w:rPr>
+              <w:rFonts w:eastAsiaTheme="minorEastAsia"/>
+              <w:noProof/>
+              <w:lang w:eastAsia="de-CH"/>
+            </w:rPr>
+          </w:pPr>
+          <w:hyperlink w:anchor="_Toc423786334" w:history="1">
+            <w:r>
+              <w:rPr>
+                <w:rStyle w:val="Hyperlink"/>
+                <w:noProof/>
+                <w:lang w:val="fr-CH"/>
+              </w:rPr>
+              <w:t>Logger</w:t>
+            </w:r>
+            <w:r>
+              <w:rPr>
+                <w:noProof/>
+                <w:webHidden/>
+              </w:rPr>
+              <w:tab/>
+            </w:r>
+            <w:r>
+              <w:rPr>
+                <w:noProof/>
+                <w:webHidden/>
+              </w:rPr>
+              <w:fldChar w:fldCharType="begin"/>
+            </w:r>
+            <w:r>
+              <w:rPr>
+                <w:noProof/>
+                <w:webHidden/>
+              </w:rPr>
+              <w:instrText xml:space="preserve"> PAGEREF _Toc423786334 \h </w:instrText>
+            </w:r>
+            <w:r>
+              <w:rPr>
+                <w:noProof/>
+                <w:webHidden/>
+              </w:rPr>
+            </w:r>
+            <w:r>
+              <w:rPr>
+                <w:noProof/>
+                <w:webHidden/>
+              </w:rPr>
+              <w:fldChar w:fldCharType="separate"/>
+            </w:r>
+            <w:r>
+              <w:rPr>
+                <w:noProof/>
+                <w:webHidden/>
+              </w:rPr>
+              <w:t>18</w:t>
+            </w:r>
+            <w:r>
+              <w:rPr>
+                <w:noProof/>
+                <w:webHidden/>
+              </w:rPr>
+              <w:fldChar w:fldCharType="end"/>
+            </w:r>
+          </w:hyperlink>
+        </w:p>
+        <w:p>
+          <w:pPr>
+            <w:pStyle w:val="Verzeichnis3"/>
+            <w:tabs>
+              <w:tab w:val="right" w:leader="dot" w:pos="9062"/>
+            </w:tabs>
+            <w:rPr>
+              <w:rFonts w:eastAsiaTheme="minorEastAsia"/>
+              <w:noProof/>
+              <w:lang w:eastAsia="de-CH"/>
+            </w:rPr>
+          </w:pPr>
+          <w:hyperlink w:anchor="_Toc423786335" w:history="1">
+            <w:r>
+              <w:rPr>
+                <w:rStyle w:val="Hyperlink"/>
+                <w:noProof/>
+                <w:lang w:val="fr-CH"/>
+              </w:rPr>
+              <w:t>Logfile Handler</w:t>
+            </w:r>
+            <w:r>
+              <w:rPr>
+                <w:noProof/>
+                <w:webHidden/>
+              </w:rPr>
+              <w:tab/>
+            </w:r>
+            <w:r>
+              <w:rPr>
+                <w:noProof/>
+                <w:webHidden/>
+              </w:rPr>
+              <w:fldChar w:fldCharType="begin"/>
+            </w:r>
+            <w:r>
+              <w:rPr>
+                <w:noProof/>
+                <w:webHidden/>
+              </w:rPr>
+              <w:instrText xml:space="preserve"> PAGEREF _Toc423786335 \h </w:instrText>
+            </w:r>
+            <w:r>
+              <w:rPr>
+                <w:noProof/>
+                <w:webHidden/>
+              </w:rPr>
+            </w:r>
+            <w:r>
+              <w:rPr>
+                <w:noProof/>
+                <w:webHidden/>
+              </w:rPr>
+              <w:fldChar w:fldCharType="separate"/>
+            </w:r>
+            <w:r>
+              <w:rPr>
+                <w:noProof/>
+                <w:webHidden/>
+              </w:rPr>
+              <w:t>19</w:t>
+            </w:r>
+            <w:r>
+              <w:rPr>
+                <w:noProof/>
+                <w:webHidden/>
+              </w:rPr>
+              <w:fldChar w:fldCharType="end"/>
+            </w:r>
+          </w:hyperlink>
+        </w:p>
+        <w:p>
+          <w:pPr>
+            <w:pStyle w:val="Verzeichnis3"/>
+            <w:tabs>
+              <w:tab w:val="right" w:leader="dot" w:pos="9062"/>
+            </w:tabs>
+            <w:rPr>
+              <w:rFonts w:eastAsiaTheme="minorEastAsia"/>
+              <w:noProof/>
+              <w:lang w:eastAsia="de-CH"/>
+            </w:rPr>
+          </w:pPr>
+          <w:hyperlink w:anchor="_Toc423786336" w:history="1">
+            <w:r>
+              <w:rPr>
+                <w:rStyle w:val="Hyperlink"/>
+                <w:noProof/>
+                <w:lang w:val="fr-CH"/>
+              </w:rPr>
+              <w:t>Transfer Handler</w:t>
+            </w:r>
+            <w:r>
+              <w:rPr>
+                <w:noProof/>
+                <w:webHidden/>
+              </w:rPr>
+              <w:tab/>
+            </w:r>
+            <w:r>
+              <w:rPr>
+                <w:noProof/>
+                <w:webHidden/>
+              </w:rPr>
+              <w:fldChar w:fldCharType="begin"/>
+            </w:r>
+            <w:r>
+              <w:rPr>
+                <w:noProof/>
+                <w:webHidden/>
+              </w:rPr>
+              <w:instrText xml:space="preserve"> PAGEREF _Toc423786336 \h </w:instrText>
+            </w:r>
+            <w:r>
+              <w:rPr>
+                <w:noProof/>
+                <w:webHidden/>
+              </w:rPr>
+            </w:r>
+            <w:r>
+              <w:rPr>
+                <w:noProof/>
+                <w:webHidden/>
+              </w:rPr>
+              <w:fldChar w:fldCharType="separate"/>
+            </w:r>
+            <w:r>
+              <w:rPr>
+                <w:noProof/>
+                <w:webHidden/>
+              </w:rPr>
+              <w:t>21</w:t>
+            </w:r>
+            <w:r>
+              <w:rPr>
+                <w:noProof/>
+                <w:webHidden/>
+              </w:rPr>
+              <w:fldChar w:fldCharType="end"/>
+            </w:r>
+          </w:hyperlink>
+        </w:p>
+        <w:p>
+          <w:pPr>
+            <w:pStyle w:val="Verzeichnis2"/>
+            <w:tabs>
+              <w:tab w:val="right" w:leader="dot" w:pos="9062"/>
+            </w:tabs>
+            <w:rPr>
+              <w:rFonts w:eastAsiaTheme="minorEastAsia"/>
+              <w:noProof/>
+              <w:lang w:eastAsia="de-CH"/>
+            </w:rPr>
+          </w:pPr>
+          <w:hyperlink w:anchor="_Toc423786337" w:history="1">
+            <w:r>
+              <w:rPr>
+                <w:rStyle w:val="Hyperlink"/>
+                <w:noProof/>
+              </w:rPr>
+              <w:t>Empfänger</w:t>
+            </w:r>
+            <w:r>
+              <w:rPr>
+                <w:noProof/>
+                <w:webHidden/>
+              </w:rPr>
+              <w:tab/>
+            </w:r>
+            <w:r>
+              <w:rPr>
+                <w:noProof/>
+                <w:webHidden/>
+              </w:rPr>
+              <w:fldChar w:fldCharType="begin"/>
+            </w:r>
+            <w:r>
+              <w:rPr>
+                <w:noProof/>
+                <w:webHidden/>
+              </w:rPr>
+              <w:instrText xml:space="preserve"> PAGEREF _Toc423786337 \h </w:instrText>
+            </w:r>
+            <w:r>
+              <w:rPr>
+                <w:noProof/>
+                <w:webHidden/>
+              </w:rPr>
+            </w:r>
+            <w:r>
+              <w:rPr>
+                <w:noProof/>
+                <w:webHidden/>
+              </w:rPr>
+              <w:fldChar w:fldCharType="separate"/>
+            </w:r>
+            <w:r>
+              <w:rPr>
+                <w:noProof/>
+                <w:webHidden/>
+              </w:rPr>
+              <w:t>21</w:t>
+            </w:r>
+            <w:r>
+              <w:rPr>
+                <w:noProof/>
+                <w:webHidden/>
+              </w:rPr>
+              <w:fldChar w:fldCharType="end"/>
+            </w:r>
+          </w:hyperlink>
+        </w:p>
+        <w:p>
+          <w:pPr>
+            <w:pStyle w:val="Verzeichnis2"/>
+            <w:tabs>
+              <w:tab w:val="right" w:leader="dot" w:pos="9062"/>
+            </w:tabs>
+            <w:rPr>
+              <w:rFonts w:eastAsiaTheme="minorEastAsia"/>
+              <w:noProof/>
+              <w:lang w:eastAsia="de-CH"/>
+            </w:rPr>
+          </w:pPr>
+          <w:hyperlink w:anchor="_Toc423786338" w:history="1">
+            <w:r>
+              <w:rPr>
+                <w:rStyle w:val="Hyperlink"/>
+                <w:noProof/>
+              </w:rPr>
+              <w:t>Translator</w:t>
+            </w:r>
+            <w:r>
+              <w:rPr>
+                <w:noProof/>
+                <w:webHidden/>
+              </w:rPr>
+              <w:tab/>
+            </w:r>
+            <w:r>
+              <w:rPr>
+                <w:noProof/>
+                <w:webHidden/>
+              </w:rPr>
+              <w:fldChar w:fldCharType="begin"/>
+            </w:r>
+            <w:r>
+              <w:rPr>
+                <w:noProof/>
+                <w:webHidden/>
+              </w:rPr>
+              <w:instrText xml:space="preserve"> PAGEREF _Toc423786338 \h </w:instrText>
+            </w:r>
+            <w:r>
+              <w:rPr>
+                <w:noProof/>
+                <w:webHidden/>
+              </w:rPr>
+            </w:r>
+            <w:r>
+              <w:rPr>
+                <w:noProof/>
+                <w:webHidden/>
+              </w:rPr>
+              <w:fldChar w:fldCharType="separate"/>
+            </w:r>
+            <w:r>
+              <w:rPr>
+                <w:noProof/>
+                <w:webHidden/>
+              </w:rPr>
+              <w:t>21</w:t>
             </w:r>
             <w:r>
               <w:rPr>
@@ -1985,13 +2978,13 @@
               <w:lang w:eastAsia="de-CH"/>
             </w:rPr>
           </w:pPr>
-          <w:hyperlink w:anchor="_Toc415143976" w:history="1">
+          <w:hyperlink w:anchor="_Toc423786339" w:history="1">
             <w:r>
               <w:rPr>
                 <w:rStyle w:val="Hyperlink"/>
                 <w:noProof/>
               </w:rPr>
-              <w:t>Proof of Concept „PoC“</w:t>
+              <w:t>Testing</w:t>
             </w:r>
             <w:r>
               <w:rPr>
@@ -2012,7 +3005,7 @@
                 <w:noProof/>
                 <w:webHidden/>
               </w:rPr>
-              <w:instrText xml:space="preserve"> PAGEREF _Toc415143976 \h </w:instrText>
+              <w:instrText xml:space="preserve"> PAGEREF _Toc423786339 \h </w:instrText>
             </w:r>
             <w:r>
               <w:rPr>
@@ -2032,7 +3025,7 @@
                 <w:noProof/>
                 <w:webHidden/>
               </w:rPr>
-              <w:t>8</w:t>
+              <w:t>22</w:t>
             </w:r>
             <w:r>
               <w:rPr>
@@ -2055,13 +3048,13 @@
               <w:lang w:eastAsia="de-CH"/>
             </w:rPr>
           </w:pPr>
-          <w:hyperlink w:anchor="_Toc415143977" w:history="1">
+          <w:hyperlink w:anchor="_Toc423786340" w:history="1">
             <w:r>
               <w:rPr>
                 <w:rStyle w:val="Hyperlink"/>
                 <w:noProof/>
               </w:rPr>
-              <w:t>Sender</w:t>
+              <w:t>Unit Test</w:t>
             </w:r>
             <w:r>
               <w:rPr>
@@ -2082,7 +3075,7 @@
                 <w:noProof/>
                 <w:webHidden/>
               </w:rPr>
-              <w:instrText xml:space="preserve"> PAGEREF _Toc415143977 \h </w:instrText>
+              <w:instrText xml:space="preserve"> PAGEREF _Toc423786340 \h </w:instrText>
             </w:r>
             <w:r>
               <w:rPr>
@@ -2102,7 +3095,7 @@
                 <w:noProof/>
                 <w:webHidden/>
               </w:rPr>
-              <w:t>8</w:t>
+              <w:t>22</w:t>
             </w:r>
             <w:r>
               <w:rPr>
@@ -2125,13 +3118,13 @@
               <w:lang w:eastAsia="de-CH"/>
             </w:rPr>
           </w:pPr>
-          <w:hyperlink w:anchor="_Toc415143978" w:history="1">
+          <w:hyperlink w:anchor="_Toc423786341" w:history="1">
             <w:r>
               <w:rPr>
                 <w:rStyle w:val="Hyperlink"/>
                 <w:noProof/>
               </w:rPr>
-              <w:t>Empfänger</w:t>
+              <w:t>User Akzeptanz Tests</w:t>
             </w:r>
             <w:r>
               <w:rPr>
@@ -2152,7 +3145,7 @@
                 <w:noProof/>
                 <w:webHidden/>
               </w:rPr>
-              <w:instrText xml:space="preserve"> PAGEREF _Toc415143978 \h </w:instrText>
+              <w:instrText xml:space="preserve"> PAGEREF _Toc423786341 \h </w:instrText>
             </w:r>
             <w:r>
               <w:rPr>
@@ -2172,77 +3165,7 @@
                 <w:noProof/>
                 <w:webHidden/>
               </w:rPr>
-              <w:t>8</w:t>
-            </w:r>
-            <w:r>
-              <w:rPr>
-                <w:noProof/>
-                <w:webHidden/>
-              </w:rPr>
-              <w:fldChar w:fldCharType="end"/>
-            </w:r>
-          </w:hyperlink>
-        </w:p>
-        <w:p>
-          <w:pPr>
-            <w:pStyle w:val="Verzeichnis2"/>
-            <w:tabs>
-              <w:tab w:val="right" w:leader="dot" w:pos="9062"/>
-            </w:tabs>
-            <w:rPr>
-              <w:rFonts w:eastAsiaTheme="minorEastAsia"/>
-              <w:noProof/>
-              <w:lang w:eastAsia="de-CH"/>
-            </w:rPr>
-          </w:pPr>
-          <w:hyperlink w:anchor="_Toc415143979" w:history="1">
-            <w:r>
-              <w:rPr>
-                <w:rStyle w:val="Hyperlink"/>
-                <w:noProof/>
-              </w:rPr>
-              <w:t>Translator</w:t>
-            </w:r>
-            <w:r>
-              <w:rPr>
-                <w:noProof/>
-                <w:webHidden/>
-              </w:rPr>
-              <w:tab/>
-            </w:r>
-            <w:r>
-              <w:rPr>
-                <w:noProof/>
-                <w:webHidden/>
-              </w:rPr>
-              <w:fldChar w:fldCharType="begin"/>
-            </w:r>
-            <w:r>
-              <w:rPr>
-                <w:noProof/>
-                <w:webHidden/>
-              </w:rPr>
-              <w:instrText xml:space="preserve"> PAGEREF _Toc415143979 \h </w:instrText>
-            </w:r>
-            <w:r>
-              <w:rPr>
-                <w:noProof/>
-                <w:webHidden/>
-              </w:rPr>
-            </w:r>
-            <w:r>
-              <w:rPr>
-                <w:noProof/>
-                <w:webHidden/>
-              </w:rPr>
-              <w:fldChar w:fldCharType="separate"/>
-            </w:r>
-            <w:r>
-              <w:rPr>
-                <w:noProof/>
-                <w:webHidden/>
-              </w:rPr>
-              <w:t>8</w:t>
+              <w:t>22</w:t>
             </w:r>
             <w:r>
               <w:rPr>
@@ -2265,13 +3188,13 @@
               <w:lang w:eastAsia="de-CH"/>
             </w:rPr>
           </w:pPr>
-          <w:hyperlink w:anchor="_Toc415143980" w:history="1">
+          <w:hyperlink w:anchor="_Toc423786342" w:history="1">
             <w:r>
               <w:rPr>
                 <w:rStyle w:val="Hyperlink"/>
                 <w:noProof/>
               </w:rPr>
-              <w:t>Testing</w:t>
+              <w:t>Fazit</w:t>
             </w:r>
             <w:r>
               <w:rPr>
@@ -2292,7 +3215,7 @@
                 <w:noProof/>
                 <w:webHidden/>
               </w:rPr>
-              <w:instrText xml:space="preserve"> PAGEREF _Toc415143980 \h </w:instrText>
+              <w:instrText xml:space="preserve"> PAGEREF _Toc423786342 \h </w:instrText>
             </w:r>
             <w:r>
               <w:rPr>
@@ -2312,217 +3235,7 @@
                 <w:noProof/>
                 <w:webHidden/>
               </w:rPr>
-              <w:t>8</w:t>
-            </w:r>
-            <w:r>
-              <w:rPr>
-                <w:noProof/>
-                <w:webHidden/>
-              </w:rPr>
-              <w:fldChar w:fldCharType="end"/>
-            </w:r>
-          </w:hyperlink>
-        </w:p>
-        <w:p>
-          <w:pPr>
-            <w:pStyle w:val="Verzeichnis2"/>
-            <w:tabs>
-              <w:tab w:val="right" w:leader="dot" w:pos="9062"/>
-            </w:tabs>
-            <w:rPr>
-              <w:rFonts w:eastAsiaTheme="minorEastAsia"/>
-              <w:noProof/>
-              <w:lang w:eastAsia="de-CH"/>
-            </w:rPr>
-          </w:pPr>
-          <w:hyperlink w:anchor="_Toc415143981" w:history="1">
-            <w:r>
-              <w:rPr>
-                <w:rStyle w:val="Hyperlink"/>
-                <w:noProof/>
-              </w:rPr>
-              <w:t>Unit Test</w:t>
-            </w:r>
-            <w:r>
-              <w:rPr>
-                <w:noProof/>
-                <w:webHidden/>
-              </w:rPr>
-              <w:tab/>
-            </w:r>
-            <w:r>
-              <w:rPr>
-                <w:noProof/>
-                <w:webHidden/>
-              </w:rPr>
-              <w:fldChar w:fldCharType="begin"/>
-            </w:r>
-            <w:r>
-              <w:rPr>
-                <w:noProof/>
-                <w:webHidden/>
-              </w:rPr>
-              <w:instrText xml:space="preserve"> PAGEREF _Toc415143981 \h </w:instrText>
-            </w:r>
-            <w:r>
-              <w:rPr>
-                <w:noProof/>
-                <w:webHidden/>
-              </w:rPr>
-            </w:r>
-            <w:r>
-              <w:rPr>
-                <w:noProof/>
-                <w:webHidden/>
-              </w:rPr>
-              <w:fldChar w:fldCharType="separate"/>
-            </w:r>
-            <w:r>
-              <w:rPr>
-                <w:noProof/>
-                <w:webHidden/>
-              </w:rPr>
-              <w:t>8</w:t>
-            </w:r>
-            <w:r>
-              <w:rPr>
-                <w:noProof/>
-                <w:webHidden/>
-              </w:rPr>
-              <w:fldChar w:fldCharType="end"/>
-            </w:r>
-          </w:hyperlink>
-        </w:p>
-        <w:p>
-          <w:pPr>
-            <w:pStyle w:val="Verzeichnis2"/>
-            <w:tabs>
-              <w:tab w:val="right" w:leader="dot" w:pos="9062"/>
-            </w:tabs>
-            <w:rPr>
-              <w:rFonts w:eastAsiaTheme="minorEastAsia"/>
-              <w:noProof/>
-              <w:lang w:eastAsia="de-CH"/>
-            </w:rPr>
-          </w:pPr>
-          <w:hyperlink w:anchor="_Toc415143982" w:history="1">
-            <w:r>
-              <w:rPr>
-                <w:rStyle w:val="Hyperlink"/>
-                <w:noProof/>
-              </w:rPr>
-              <w:t>User Akzeptanz Tests</w:t>
-            </w:r>
-            <w:r>
-              <w:rPr>
-                <w:noProof/>
-                <w:webHidden/>
-              </w:rPr>
-              <w:tab/>
-            </w:r>
-            <w:r>
-              <w:rPr>
-                <w:noProof/>
-                <w:webHidden/>
-              </w:rPr>
-              <w:fldChar w:fldCharType="begin"/>
-            </w:r>
-            <w:r>
-              <w:rPr>
-                <w:noProof/>
-                <w:webHidden/>
-              </w:rPr>
-              <w:instrText xml:space="preserve"> PAGEREF _Toc415143982 \h </w:instrText>
-            </w:r>
-            <w:r>
-              <w:rPr>
-                <w:noProof/>
-                <w:webHidden/>
-              </w:rPr>
-            </w:r>
-            <w:r>
-              <w:rPr>
-                <w:noProof/>
-                <w:webHidden/>
-              </w:rPr>
-              <w:fldChar w:fldCharType="separate"/>
-            </w:r>
-            <w:r>
-              <w:rPr>
-                <w:noProof/>
-                <w:webHidden/>
-              </w:rPr>
-              <w:t>8</w:t>
-            </w:r>
-            <w:r>
-              <w:rPr>
-                <w:noProof/>
-                <w:webHidden/>
-              </w:rPr>
-              <w:fldChar w:fldCharType="end"/>
-            </w:r>
-          </w:hyperlink>
-        </w:p>
-        <w:p>
-          <w:pPr>
-            <w:pStyle w:val="Verzeichnis1"/>
-            <w:tabs>
-              <w:tab w:val="right" w:leader="dot" w:pos="9062"/>
-            </w:tabs>
-            <w:rPr>
-              <w:rFonts w:eastAsiaTheme="minorEastAsia"/>
-              <w:noProof/>
-              <w:lang w:eastAsia="de-CH"/>
-            </w:rPr>
-          </w:pPr>
-          <w:hyperlink w:anchor="_Toc415143983" w:history="1">
-            <w:r>
-              <w:rPr>
-                <w:rStyle w:val="Hyperlink"/>
-                <w:noProof/>
-              </w:rPr>
-              <w:t>Fazit</w:t>
-            </w:r>
-            <w:r>
-              <w:rPr>
-                <w:noProof/>
-                <w:webHidden/>
-              </w:rPr>
-              <w:tab/>
-            </w:r>
-            <w:r>
-              <w:rPr>
-                <w:noProof/>
-                <w:webHidden/>
-              </w:rPr>
-              <w:fldChar w:fldCharType="begin"/>
-            </w:r>
-            <w:r>
-              <w:rPr>
-                <w:noProof/>
-                <w:webHidden/>
-              </w:rPr>
-              <w:instrText xml:space="preserve"> PAGEREF _Toc415143983 \h </w:instrText>
-            </w:r>
-            <w:r>
-              <w:rPr>
-                <w:noProof/>
-                <w:webHidden/>
-              </w:rPr>
-            </w:r>
-            <w:r>
-              <w:rPr>
-                <w:noProof/>
-                <w:webHidden/>
-              </w:rPr>
-              <w:fldChar w:fldCharType="separate"/>
-            </w:r>
-            <w:r>
-              <w:rPr>
-                <w:noProof/>
-                <w:webHidden/>
-              </w:rPr>
-              <w:t>8</w:t>
+              <w:t>22</w:t>
             </w:r>
             <w:r>
               <w:rPr>
@@ -2540,7 +3253,6 @@
               <w:bCs/>
               <w:lang w:val="de-DE"/>
             </w:rPr>
-            <w:lastRenderedPageBreak/>
             <w:fldChar w:fldCharType="end"/>
           </w:r>
         </w:p>
@@ -2555,23 +3267,23 @@
       <w:pPr>
         <w:pStyle w:val="berschrift1"/>
       </w:pPr>
-      <w:bookmarkStart w:id="0" w:name="_Toc415143949"/>
+      <w:bookmarkStart w:id="1" w:name="_Toc423786298"/>
       <w:r>
         <w:lastRenderedPageBreak/>
         <w:t>Aufgabenstellung</w:t>
       </w:r>
-      <w:bookmarkEnd w:id="0"/>
+      <w:bookmarkEnd w:id="1"/>
     </w:p>
     <w:p/>
     <w:p>
       <w:pPr>
         <w:pStyle w:val="berschrift2"/>
       </w:pPr>
-      <w:bookmarkStart w:id="1" w:name="_Toc415143950"/>
+      <w:bookmarkStart w:id="2" w:name="_Toc423786299"/>
       <w:r>
         <w:t>Thema</w:t>
       </w:r>
-      <w:bookmarkEnd w:id="1"/>
+      <w:bookmarkEnd w:id="2"/>
     </w:p>
     <w:p>
       <w:r>
@@ -2582,11 +3294,11 @@
       <w:pPr>
         <w:pStyle w:val="berschrift2"/>
       </w:pPr>
-      <w:bookmarkStart w:id="2" w:name="_Toc415143951"/>
+      <w:bookmarkStart w:id="3" w:name="_Toc423786300"/>
       <w:r>
         <w:t>Mitwirkende Personen</w:t>
       </w:r>
-      <w:bookmarkEnd w:id="2"/>
+      <w:bookmarkEnd w:id="3"/>
     </w:p>
     <w:p>
       <w:r>
@@ -2602,11 +3314,11 @@
       <w:pPr>
         <w:pStyle w:val="berschrift2"/>
       </w:pPr>
-      <w:bookmarkStart w:id="3" w:name="_Toc415143952"/>
+      <w:bookmarkStart w:id="4" w:name="_Toc423786301"/>
       <w:r>
         <w:t>Ausgangslage</w:t>
       </w:r>
-      <w:bookmarkEnd w:id="3"/>
+      <w:bookmarkEnd w:id="4"/>
       <w:r>
         <w:t xml:space="preserve"> </w:t>
       </w:r>
@@ -2620,11 +3332,11 @@
       <w:pPr>
         <w:pStyle w:val="berschrift2"/>
       </w:pPr>
-      <w:bookmarkStart w:id="4" w:name="_Toc415143953"/>
+      <w:bookmarkStart w:id="5" w:name="_Toc423786302"/>
       <w:r>
         <w:t>Ziel der Arbeit</w:t>
       </w:r>
-      <w:bookmarkEnd w:id="4"/>
+      <w:bookmarkEnd w:id="5"/>
       <w:r>
         <w:t xml:space="preserve"> </w:t>
       </w:r>
@@ -2638,11 +3350,11 @@
       <w:pPr>
         <w:pStyle w:val="berschrift2"/>
       </w:pPr>
-      <w:bookmarkStart w:id="5" w:name="_Toc415143954"/>
+      <w:bookmarkStart w:id="6" w:name="_Toc423786303"/>
       <w:r>
         <w:t>Aufgabenstellung</w:t>
       </w:r>
-      <w:bookmarkEnd w:id="5"/>
+      <w:bookmarkEnd w:id="6"/>
       <w:r>
         <w:t xml:space="preserve"> </w:t>
       </w:r>
@@ -2853,11 +3565,11 @@
       <w:pPr>
         <w:pStyle w:val="berschrift2"/>
       </w:pPr>
-      <w:bookmarkStart w:id="6" w:name="_Toc415143955"/>
+      <w:bookmarkStart w:id="7" w:name="_Toc423786304"/>
       <w:r>
         <w:t>Erwartete Resultate</w:t>
       </w:r>
-      <w:bookmarkEnd w:id="6"/>
+      <w:bookmarkEnd w:id="7"/>
       <w:r>
         <w:t xml:space="preserve"> </w:t>
       </w:r>
@@ -3022,23 +3734,443 @@
       <w:pPr>
         <w:pStyle w:val="berschrift1"/>
       </w:pPr>
-      <w:bookmarkStart w:id="7" w:name="_Toc415143956"/>
+      <w:bookmarkStart w:id="8" w:name="_Toc423786305"/>
       <w:r>
         <w:lastRenderedPageBreak/>
+        <w:t>Einleitung</w:t>
+      </w:r>
+      <w:bookmarkEnd w:id="8"/>
+    </w:p>
+    <w:p/>
+    <w:p>
+      <w:pPr>
+        <w:pStyle w:val="berschrift1"/>
+      </w:pPr>
+      <w:bookmarkStart w:id="9" w:name="_Toc423786306"/>
+      <w:r>
+        <w:t>Anforderungen</w:t>
+      </w:r>
+      <w:bookmarkEnd w:id="9"/>
+    </w:p>
+    <w:p>
+      <w:pPr>
+        <w:pStyle w:val="berschrift2"/>
+      </w:pPr>
+      <w:bookmarkStart w:id="10" w:name="_Toc423786307"/>
+      <w:r>
+        <w:t>Use Cases</w:t>
+      </w:r>
+      <w:bookmarkEnd w:id="10"/>
+    </w:p>
+    <w:p>
+      <w:pPr>
+        <w:pStyle w:val="Listenabsatz"/>
+        <w:numPr>
+          <w:ilvl w:val="0"/>
+          <w:numId w:val="6"/>
+        </w:numPr>
+      </w:pPr>
+      <w:r>
+        <w:t>Use Case</w:t>
+      </w:r>
+    </w:p>
+    <w:p>
+      <w:r>
+        <w:t>Ein User sieht sich auf einer Webseite einige Bilder an, welche potentiell Kundendaten enthalten kann. Der Sender bekommt das mit und schickt das Bild, zur Überprüfung ob es Kundendaten enthält, an den Empfänger weiter. Der Empfänger wandelt das Bild in Text um und kann den Text zur Analyse weiterleiten.</w:t>
+      </w:r>
+    </w:p>
+    <w:p>
+      <w:pPr>
+        <w:pStyle w:val="Listenabsatz"/>
+        <w:numPr>
+          <w:ilvl w:val="0"/>
+          <w:numId w:val="7"/>
+        </w:numPr>
+      </w:pPr>
+      <w:r>
+        <w:t>Webserver schreibt ins Log, dass ein Bild verschickt wird</w:t>
+      </w:r>
+    </w:p>
+    <w:p>
+      <w:pPr>
+        <w:pStyle w:val="Listenabsatz"/>
+        <w:numPr>
+          <w:ilvl w:val="0"/>
+          <w:numId w:val="7"/>
+        </w:numPr>
+      </w:pPr>
+      <w:r>
+        <w:t>Der Sender hat ein Listener auf dem Logfile. Sobald ein neuer Eintrag hinzugefügt wird, liest er daraus die nötigen Informationen.</w:t>
+      </w:r>
+    </w:p>
+    <w:p>
+      <w:pPr>
+        <w:pStyle w:val="Listenabsatz"/>
+        <w:numPr>
+          <w:ilvl w:val="0"/>
+          <w:numId w:val="7"/>
+        </w:numPr>
+      </w:pPr>
+      <w:r>
+        <w:t>Der Sender kopiert das Bild in einen neuen Ordner, um es danach an den Empfänger weiterzuleiten.</w:t>
+      </w:r>
+    </w:p>
+    <w:p>
+      <w:pPr>
+        <w:pStyle w:val="Listenabsatz"/>
+        <w:numPr>
+          <w:ilvl w:val="0"/>
+          <w:numId w:val="7"/>
+        </w:numPr>
+      </w:pPr>
+      <w:r>
+        <w:t>Der Sender sendet das Bild über die ausgewählte Übertragungsmethode an den Empfänger</w:t>
+      </w:r>
+    </w:p>
+    <w:p>
+      <w:pPr>
+        <w:pStyle w:val="Listenabsatz"/>
+        <w:numPr>
+          <w:ilvl w:val="0"/>
+          <w:numId w:val="7"/>
+        </w:numPr>
+      </w:pPr>
+      <w:r>
+        <w:t>Der Empfänger bekommt das Bild und legt es an einen bestimmten Ort ab</w:t>
+      </w:r>
+    </w:p>
+    <w:p>
+      <w:pPr>
+        <w:pStyle w:val="Listenabsatz"/>
+        <w:numPr>
+          <w:ilvl w:val="0"/>
+          <w:numId w:val="7"/>
+        </w:numPr>
+      </w:pPr>
+      <w:r>
+        <w:t>Der Translator nimmt das Bild auf und wandelt es in Text um und legt der Text in einem bestimmten Ordner ab.</w:t>
+      </w:r>
+    </w:p>
+    <w:p/>
+    <w:p>
+      <w:pPr>
+        <w:pStyle w:val="berschrift2"/>
+      </w:pPr>
+      <w:bookmarkStart w:id="11" w:name="_Toc423786308"/>
+      <w:r>
+        <w:t>Webserver</w:t>
+      </w:r>
+      <w:bookmarkEnd w:id="11"/>
+    </w:p>
+    <w:p>
+      <w:r>
+        <w:t>Der Webserver muss über ein</w:t>
+      </w:r>
+      <w:r>
+        <w:t xml:space="preserve"> erweitertes Logging</w:t>
+      </w:r>
+      <w:r>
+        <w:t xml:space="preserve"> „Advanced Logging“</w:t>
+      </w:r>
+      <w:r>
+        <w:t xml:space="preserve"> verfügen. Entweder wird das mit dem Package direkt mitinstalliert oder es muss zur Verfügung gestellt werden. Der Webserver muss so eingestellt werden dass er in ein separates Logfile mit folgenden Informationen liefert:</w:t>
+      </w:r>
+    </w:p>
+    <w:p>
+      <w:pPr>
+        <w:pStyle w:val="Listenabsatz"/>
+        <w:numPr>
+          <w:ilvl w:val="0"/>
+          <w:numId w:val="5"/>
+        </w:numPr>
+      </w:pPr>
+      <w:r>
+        <w:t>Abfangen von Bilder welche verschickt werden</w:t>
+      </w:r>
+    </w:p>
+    <w:p>
+      <w:pPr>
+        <w:pStyle w:val="Listenabsatz"/>
+        <w:numPr>
+          <w:ilvl w:val="0"/>
+          <w:numId w:val="5"/>
+        </w:numPr>
+      </w:pPr>
+      <w:r>
+        <w:t>Mime Type</w:t>
+      </w:r>
+    </w:p>
+    <w:p>
+      <w:pPr>
+        <w:pStyle w:val="Listenabsatz"/>
+        <w:numPr>
+          <w:ilvl w:val="0"/>
+          <w:numId w:val="5"/>
+        </w:numPr>
+      </w:pPr>
+      <w:r>
+        <w:t>Status Code</w:t>
+      </w:r>
+    </w:p>
+    <w:p>
+      <w:pPr>
+        <w:pStyle w:val="Listenabsatz"/>
+        <w:numPr>
+          <w:ilvl w:val="0"/>
+          <w:numId w:val="5"/>
+        </w:numPr>
+      </w:pPr>
+      <w:r>
+        <w:t>Usernamen (LDAP/SSO)</w:t>
+      </w:r>
+    </w:p>
+    <w:p>
+      <w:pPr>
+        <w:pStyle w:val="Listenabsatz"/>
+        <w:numPr>
+          <w:ilvl w:val="0"/>
+          <w:numId w:val="5"/>
+        </w:numPr>
+      </w:pPr>
+      <w:r>
+        <w:t>Applikationsnamen optional</w:t>
+      </w:r>
+    </w:p>
+    <w:p>
+      <w:pPr>
+        <w:pStyle w:val="Listenabsatz"/>
+        <w:numPr>
+          <w:ilvl w:val="0"/>
+          <w:numId w:val="5"/>
+        </w:numPr>
+      </w:pPr>
+      <w:r>
+        <w:t>Servernamen optional</w:t>
+      </w:r>
+    </w:p>
+    <w:p>
+      <w:r>
+        <w:t xml:space="preserve">Split muss ein </w:t>
+      </w:r>
+      <w:r>
+        <w:t>Pipe |</w:t>
+      </w:r>
+      <w:r>
+        <w:t xml:space="preserve"> sein.</w:t>
+      </w:r>
+    </w:p>
+    <w:p>
+      <w:pPr>
+        <w:pStyle w:val="berschrift2"/>
+      </w:pPr>
+      <w:bookmarkStart w:id="12" w:name="_Toc423786309"/>
+      <w:r>
+        <w:t>Sender</w:t>
+      </w:r>
+      <w:bookmarkEnd w:id="12"/>
+    </w:p>
+    <w:p>
+      <w:r>
+        <w:t>Der Sender hat zwei Funktionen. Einerseits muss er das Bild abfangen, welches vom Webserver an den User geschickt wird, anderseits muss er das Bild weiterleiten an den Empfänger.</w:t>
+      </w:r>
+    </w:p>
+    <w:p>
+      <w:pPr>
+        <w:pStyle w:val="Listenabsatz"/>
+        <w:numPr>
+          <w:ilvl w:val="0"/>
+          <w:numId w:val="8"/>
+        </w:numPr>
+      </w:pPr>
+      <w:r>
+        <w:t>Listener auf Logfile</w:t>
+      </w:r>
+    </w:p>
+    <w:p>
+      <w:pPr>
+        <w:pStyle w:val="Listenabsatz"/>
+        <w:numPr>
+          <w:ilvl w:val="0"/>
+          <w:numId w:val="8"/>
+        </w:numPr>
+      </w:pPr>
+      <w:r>
+        <w:t>Bild kopieren in ein bestimmtes Verzeichnis</w:t>
+      </w:r>
+    </w:p>
+    <w:p>
+      <w:pPr>
+        <w:pStyle w:val="Listenabsatz"/>
+        <w:numPr>
+          <w:ilvl w:val="0"/>
+          <w:numId w:val="8"/>
+        </w:numPr>
+      </w:pPr>
+      <w:r>
+        <w:t>Übertragung des Bildes inklusiv löschen des kopierten Bildes</w:t>
+      </w:r>
+    </w:p>
+    <w:p>
+      <w:r>
+        <w:t>Speicherplatz??</w:t>
+      </w:r>
+    </w:p>
+    <w:p>
+      <w:r>
+        <w:t>Emergency Stop??</w:t>
+      </w:r>
+    </w:p>
+    <w:p>
+      <w:r>
+        <w:t xml:space="preserve">Wie überträgt man die Bilder mit zusätzlichen Informationen? </w:t>
+      </w:r>
+      <w:r>
+        <w:sym w:font="Wingdings" w:char="F0E0"/>
+      </w:r>
+      <w:r>
+        <w:t xml:space="preserve"> Manipulieren des RequestHeaders</w:t>
+      </w:r>
+    </w:p>
+    <w:p/>
+    <w:p/>
+    <w:p/>
+    <w:p>
+      <w:pPr>
+        <w:pStyle w:val="berschrift2"/>
+      </w:pPr>
+      <w:bookmarkStart w:id="13" w:name="_Toc423786310"/>
+      <w:r>
+        <w:t>Übertragung zum Empfänger</w:t>
+      </w:r>
+      <w:bookmarkEnd w:id="13"/>
+    </w:p>
+    <w:p>
+      <w:r>
+        <w:t>Das Bild, welches vom Sender abgefangen wurde, wird verschlüsselt übertragen. Die genaue Methode wird im Verlauf der Arbeit definiert, weil die besten möglichste Methode umgesetzt wird. Die Verschlüsselungsart und Übertragung sollte zur Installation definiert werden können.</w:t>
+      </w:r>
+    </w:p>
+    <w:p/>
+    <w:p>
+      <w:pPr>
+        <w:pStyle w:val="berschrift2"/>
+      </w:pPr>
+      <w:bookmarkStart w:id="14" w:name="_Toc423786311"/>
+      <w:r>
+        <w:t>Empfänger</w:t>
+      </w:r>
+      <w:bookmarkEnd w:id="14"/>
+    </w:p>
+    <w:p>
+      <w:r>
+        <w:t xml:space="preserve">Der Empfänger bekommt das Bild zugeschickt und legt das Bild lokal in einem Ordner ab. Da es sich hier um keine Onlineanalyse handelt wird der Empfänger nicht optimiert. Die Idee dahinter ist, dass es möglichst wenig Performance der Maschine benötigt beim Übersetzen der Bilder in Text. </w:t>
+      </w:r>
+    </w:p>
+    <w:p>
+      <w:r>
+        <w:t>Sobald der Empfänger das Bild abgespeichert hat, wird ein Translator gestartet, welches das Bild in Text umwandelt. Da die Anforderung heisst, es müssen Kundendaten analysiert werden, spielt die Sprache bei dem Umwandeln keine Rolle. Bei dem Translator wird die Übersetzungssprache daher auf Englisch gestellt. Der Text wird in einem Textfile abgespeichert.</w:t>
+      </w:r>
+    </w:p>
+    <w:p/>
+    <w:p>
+      <w:r>
+        <w:t xml:space="preserve">Empfänger muss wissen welcher Server nicht mehr senden kann </w:t>
+      </w:r>
+      <w:r>
+        <w:sym w:font="Wingdings" w:char="F0E0"/>
+      </w:r>
+      <w:r>
+        <w:t xml:space="preserve"> DB [Servernamen, Status] /Front End zum Anzeigen der Daten.</w:t>
+      </w:r>
+    </w:p>
+    <w:p>
+      <w:r>
+        <w:t xml:space="preserve">Lokal gespeichert werden </w:t>
+      </w:r>
+      <w:r>
+        <w:sym w:font="Wingdings" w:char="F0E0"/>
+      </w:r>
+      <w:r>
+        <w:t xml:space="preserve"> Speicherplatz</w:t>
+      </w:r>
+    </w:p>
+    <w:p>
+      <w:r>
+        <w:t xml:space="preserve">Failover </w:t>
+      </w:r>
+      <w:r>
+        <w:sym w:font="Wingdings" w:char="F0E0"/>
+      </w:r>
+      <w:r>
+        <w:t xml:space="preserve"> Falls der Sender nicht senden kann </w:t>
+      </w:r>
+      <w:r>
+        <w:sym w:font="Wingdings" w:char="F0E0"/>
+      </w:r>
+      <w:r>
+        <w:t xml:space="preserve"> Loadbalancer/High Availability/Cloud Service</w:t>
+      </w:r>
+    </w:p>
+    <w:p>
+      <w:r>
+        <w:t xml:space="preserve">Emergency Stop </w:t>
+      </w:r>
+      <w:r>
+        <w:sym w:font="Wingdings" w:char="F0E0"/>
+      </w:r>
+      <w:r>
+        <w:t xml:space="preserve"> Automatisch (Memory/Verfügbarer Speicherplatz)</w:t>
+      </w:r>
+    </w:p>
+    <w:p>
+      <w:r>
+        <w:t xml:space="preserve">Emergency Stop  </w:t>
+      </w:r>
+      <w:r>
+        <w:sym w:font="Wingdings" w:char="F0E0"/>
+      </w:r>
+      <w:r>
+        <w:t xml:space="preserve"> Manuell (Befehl zum stoppen evtl. Service einrichten)</w:t>
+      </w:r>
+    </w:p>
+    <w:p>
+      <w:r>
+        <w:t>Verschlüsslung?</w:t>
+      </w:r>
+    </w:p>
+    <w:p/>
+    <w:p/>
+    <w:p>
+      <w:pPr>
+        <w:pStyle w:val="berschrift1"/>
+      </w:pPr>
+      <w:bookmarkStart w:id="15" w:name="_Toc423786312"/>
+      <w:r>
         <w:t>Recherche</w:t>
       </w:r>
-      <w:bookmarkEnd w:id="7"/>
+      <w:bookmarkEnd w:id="15"/>
     </w:p>
     <w:p/>
     <w:p>
+      <w:r>
+        <w:t>Eine Recherche wird durchgeführt, um herauszufinden ob sich ein vergleichbares Produkt auf dem Markt befindet. Die analysierten Produkte sollte</w:t>
+      </w:r>
+      <w:r>
+        <w:t>n</w:t>
+      </w:r>
+      <w:r>
+        <w:t xml:space="preserve"> möglichst viele Anforderungen erfüllen.</w:t>
+      </w:r>
+    </w:p>
+    <w:p/>
+    <w:p>
       <w:pPr>
         <w:pStyle w:val="berschrift2"/>
       </w:pPr>
-      <w:bookmarkStart w:id="8" w:name="_Toc415143957"/>
+      <w:bookmarkStart w:id="16" w:name="_Toc423786313"/>
       <w:r>
         <w:t>Markanalyse</w:t>
       </w:r>
-      <w:bookmarkEnd w:id="8"/>
+      <w:bookmarkEnd w:id="16"/>
     </w:p>
     <w:p/>
     <w:p>
@@ -3048,14 +4180,14 @@
           <w:lang w:val="en-US"/>
         </w:rPr>
       </w:pPr>
-      <w:bookmarkStart w:id="9" w:name="_Toc415143958"/>
+      <w:bookmarkStart w:id="17" w:name="_Toc423786314"/>
       <w:r>
         <w:rPr>
           <w:lang w:val="en-US"/>
         </w:rPr>
         <w:t>ExperVision</w:t>
       </w:r>
-      <w:bookmarkEnd w:id="9"/>
+      <w:bookmarkEnd w:id="17"/>
       <w:r>
         <w:rPr>
           <w:lang w:val="en-US"/>
@@ -3102,6 +4234,7 @@
         <w:ind w:left="993" w:hanging="426"/>
       </w:pPr>
       <w:r>
+        <w:lastRenderedPageBreak/>
         <w:t xml:space="preserve">5200$ kostet die Lizenz </w:t>
       </w:r>
       <w:r>
@@ -3292,14 +4425,14 @@
           <w:lang w:val="en-US"/>
         </w:rPr>
       </w:pPr>
-      <w:bookmarkStart w:id="10" w:name="_Toc415143959"/>
+      <w:bookmarkStart w:id="18" w:name="_Toc423786315"/>
       <w:r>
         <w:rPr>
           <w:lang w:val="en-US"/>
         </w:rPr>
         <w:t>Maestro Recognition Server</w:t>
       </w:r>
-      <w:bookmarkEnd w:id="10"/>
+      <w:bookmarkEnd w:id="18"/>
       <w:r>
         <w:rPr>
           <w:lang w:val="en-US"/>
@@ -3432,12 +4565,12 @@
       <w:pPr>
         <w:pStyle w:val="berschrift3"/>
       </w:pPr>
-      <w:bookmarkStart w:id="11" w:name="_Toc415143960"/>
+      <w:bookmarkStart w:id="19" w:name="_Toc423786316"/>
       <w:r>
         <w:lastRenderedPageBreak/>
         <w:t>MaxxVault LLC</w:t>
       </w:r>
-      <w:bookmarkEnd w:id="11"/>
+      <w:bookmarkEnd w:id="19"/>
     </w:p>
     <w:p>
       <w:hyperlink r:id="rId10" w:history="1">
@@ -3597,11 +4730,11 @@
       <w:pPr>
         <w:pStyle w:val="berschrift3"/>
       </w:pPr>
-      <w:bookmarkStart w:id="12" w:name="_Toc415143961"/>
+      <w:bookmarkStart w:id="20" w:name="_Toc423786317"/>
       <w:r>
         <w:t>Fazit</w:t>
       </w:r>
-      <w:bookmarkEnd w:id="12"/>
+      <w:bookmarkEnd w:id="20"/>
     </w:p>
     <w:p>
       <w:r>
@@ -3635,55 +4768,674 @@
     <w:p/>
     <w:p>
       <w:pPr>
+        <w:rPr>
+          <w:rFonts w:asciiTheme="majorHAnsi" w:eastAsiaTheme="majorEastAsia" w:hAnsiTheme="majorHAnsi" w:cstheme="majorBidi"/>
+          <w:color w:val="2E74B5" w:themeColor="accent1" w:themeShade="BF"/>
+          <w:sz w:val="26"/>
+          <w:szCs w:val="26"/>
+        </w:rPr>
+      </w:pPr>
+      <w:r>
+        <w:br w:type="page"/>
+      </w:r>
+    </w:p>
+    <w:p>
+      <w:pPr>
         <w:pStyle w:val="berschrift2"/>
       </w:pPr>
-      <w:bookmarkStart w:id="13" w:name="_Toc415143962"/>
-      <w:r>
+      <w:bookmarkStart w:id="21" w:name="_Toc423786318"/>
+      <w:r>
+        <w:lastRenderedPageBreak/>
         <w:t>Methoden zum Abfangen von Bilder</w:t>
       </w:r>
-      <w:bookmarkEnd w:id="13"/>
+      <w:bookmarkEnd w:id="21"/>
     </w:p>
     <w:p/>
     <w:p>
       <w:pPr>
         <w:pStyle w:val="berschrift3"/>
       </w:pPr>
-      <w:bookmarkStart w:id="14" w:name="_Toc415143963"/>
+      <w:bookmarkStart w:id="22" w:name="_Toc423786319"/>
       <w:r>
         <w:t>Modul</w:t>
       </w:r>
-      <w:bookmarkEnd w:id="14"/>
+      <w:r>
+        <w:t>e</w:t>
+      </w:r>
+      <w:bookmarkEnd w:id="22"/>
     </w:p>
     <w:p/>
     <w:p>
+      <w:r>
+        <w:t xml:space="preserve">Es gibt zwei Arten von Manipulieren eines IIS 7, Module und Handler. Ein Handler wird vorallem eingesetzt um Requests zu behandeln und den Response zu manipulieren. </w:t>
+      </w:r>
+      <w:r>
+        <w:t>Ein Module wir erstellt, wenn der Request prozessiert werden muss. Also das heisst, vorallem wenn der Inhalt analysiert werden muss, wie zum Beispiel für das Logging und Monitoring. Der Sender ist nichts anderes als ein Logger der Webapplikation und darum ist er ein Module.</w:t>
+      </w:r>
+    </w:p>
+    <w:p/>
+    <w:p>
+      <w:r>
+        <w:t>Seit IIS 7 werden die Modules direkt in der IIS Pipeline integriert. Dies ermöglicht es das Module zu platzieren indem es an einen Event registriert wird. Folgendermassen sieht die Architektur von einem IIS aus:</w:t>
+      </w:r>
+    </w:p>
+    <w:p>
+      <w:hyperlink r:id="rId12" w:history="1">
+        <w:r>
+          <w:rPr>
+            <w:rStyle w:val="Hyperlink"/>
+          </w:rPr>
+          <w:t>http://www.iis.net/learn/develop/runtime-extensibility/developing-iis-modules-and-handlers-with-the-net-framework</w:t>
+        </w:r>
+      </w:hyperlink>
+    </w:p>
+    <w:p/>
+    <w:p>
+      <w:r>
+        <w:rPr>
+          <w:noProof/>
+          <w:lang w:eastAsia="de-CH"/>
+        </w:rPr>
+        <w:drawing>
+          <wp:inline distT="0" distB="0" distL="0" distR="0">
+            <wp:extent cx="2103120" cy="2844308"/>
+            <wp:effectExtent l="0" t="0" r="0" b="0"/>
+            <wp:docPr id="2" name="Grafik 2" descr="http://i2.iis.net/media/7179629/aspnet-integration-with-iis-243-fig2.jpg?cdn_id=2015-04-08-001"/>
+            <wp:cNvGraphicFramePr>
+              <a:graphicFrameLocks xmlns:a="http://schemas.openxmlformats.org/drawingml/2006/main" noChangeAspect="1"/>
+            </wp:cNvGraphicFramePr>
+            <a:graphic xmlns:a="http://schemas.openxmlformats.org/drawingml/2006/main">
+              <a:graphicData uri="http://schemas.openxmlformats.org/drawingml/2006/picture">
+                <pic:pic xmlns:pic="http://schemas.openxmlformats.org/drawingml/2006/picture">
+                  <pic:nvPicPr>
+                    <pic:cNvPr id="0" name="Picture 1" descr="http://i2.iis.net/media/7179629/aspnet-integration-with-iis-243-fig2.jpg?cdn_id=2015-04-08-001"/>
+                    <pic:cNvPicPr>
+                      <a:picLocks noChangeAspect="1" noChangeArrowheads="1"/>
+                    </pic:cNvPicPr>
+                  </pic:nvPicPr>
+                  <pic:blipFill>
+                    <a:blip r:embed="rId13">
+                      <a:extLst>
+                        <a:ext uri="{28A0092B-C50C-407E-A947-70E740481C1C}">
+                          <a14:useLocalDpi xmlns:a14="http://schemas.microsoft.com/office/drawing/2010/main" val="0"/>
+                        </a:ext>
+                      </a:extLst>
+                    </a:blip>
+                    <a:srcRect/>
+                    <a:stretch>
+                      <a:fillRect/>
+                    </a:stretch>
+                  </pic:blipFill>
+                  <pic:spPr bwMode="auto">
+                    <a:xfrm>
+                      <a:off x="0" y="0"/>
+                      <a:ext cx="2107604" cy="2850372"/>
+                    </a:xfrm>
+                    <a:prstGeom prst="rect">
+                      <a:avLst/>
+                    </a:prstGeom>
+                    <a:noFill/>
+                    <a:ln>
+                      <a:noFill/>
+                    </a:ln>
+                  </pic:spPr>
+                </pic:pic>
+              </a:graphicData>
+            </a:graphic>
+          </wp:inline>
+        </w:drawing>
+      </w:r>
+    </w:p>
+    <w:p>
+      <w:pPr>
+        <w:rPr>
+          <w:lang w:val="fr-CH"/>
+        </w:rPr>
+      </w:pPr>
+      <w:r>
+        <w:rPr>
+          <w:lang w:val="fr-CH"/>
+        </w:rPr>
+        <w:t xml:space="preserve">Quelle: </w:t>
+      </w:r>
+      <w:hyperlink r:id="rId14" w:history="1">
+        <w:r>
+          <w:rPr>
+            <w:rStyle w:val="Hyperlink"/>
+            <w:lang w:val="fr-CH"/>
+          </w:rPr>
+          <w:t>http://i2.iis.net/media/7179629/aspnet-integration-with-iis-243-fig2.jpg?cdn_id=2015-04-08-001</w:t>
+        </w:r>
+      </w:hyperlink>
+    </w:p>
+    <w:p>
+      <w:pPr>
+        <w:rPr>
+          <w:lang w:val="fr-CH"/>
+        </w:rPr>
+      </w:pPr>
+    </w:p>
+    <w:p>
+      <w:pPr>
+        <w:rPr>
+          <w:lang w:val="fr-CH"/>
+        </w:rPr>
+      </w:pPr>
+    </w:p>
+    <w:p>
+      <w:pPr>
+        <w:rPr>
+          <w:lang w:val="fr-CH"/>
+        </w:rPr>
+      </w:pPr>
+    </w:p>
+    <w:p>
+      <w:pPr>
+        <w:rPr>
+          <w:lang w:val="fr-CH"/>
+        </w:rPr>
+      </w:pPr>
+    </w:p>
+    <w:p>
+      <w:pPr>
+        <w:rPr>
+          <w:lang w:val="fr-CH"/>
+        </w:rPr>
+      </w:pPr>
+    </w:p>
+    <w:p>
+      <w:pPr>
+        <w:rPr>
+          <w:lang w:val="fr-CH"/>
+        </w:rPr>
+      </w:pPr>
+    </w:p>
+    <w:p>
+      <w:r>
+        <w:lastRenderedPageBreak/>
+        <w:t>Wo das Module in der IIS Kette aufgerufen wird, ist abhängig von de</w:t>
+      </w:r>
+      <w:r>
+        <w:t>r Registrierung an einem Event. An folgende Event kan</w:t>
+      </w:r>
+      <w:r>
+        <w:t>n ein Modul registriert werden:</w:t>
+      </w:r>
+    </w:p>
+    <w:p>
+      <w:r>
+        <w:t xml:space="preserve"> </w:t>
+      </w:r>
+      <w:r>
+        <w:t>Name</w:t>
+      </w:r>
+      <w:r>
+        <w:tab/>
+      </w:r>
+      <w:r>
+        <w:tab/>
+      </w:r>
+      <w:r>
+        <w:tab/>
+      </w:r>
+      <w:r>
+        <w:tab/>
+      </w:r>
+      <w:r>
+        <w:t>Beschreibung</w:t>
+      </w:r>
+    </w:p>
+    <w:p>
+      <w:pPr>
+        <w:ind w:left="2832" w:hanging="2832"/>
+      </w:pPr>
+      <w:r>
+        <w:t>AcquireRequestState</w:t>
+      </w:r>
+      <w:r>
+        <w:tab/>
+        <w:t>Tritt ein, wenn ASP.NET den aktuellen Zustand (z. B. den Sitzungszustand) erhält, der der aktuellen Anforderung zugeordnet ist.</w:t>
+      </w:r>
+    </w:p>
+    <w:p>
+      <w:pPr>
+        <w:ind w:left="2832" w:hanging="2832"/>
+      </w:pPr>
+      <w:r>
+        <w:t>AuthenticateRequest</w:t>
+      </w:r>
+      <w:r>
+        <w:tab/>
+        <w:t>Tritt ein, wenn die Identität des Benutzers von einem Sicherheitsmodul eingerichtet wurde.</w:t>
+      </w:r>
+    </w:p>
+    <w:p>
+      <w:pPr>
+        <w:ind w:left="2832" w:hanging="2832"/>
+      </w:pPr>
+      <w:r>
+        <w:t>AuthorizeRequest</w:t>
+      </w:r>
+      <w:r>
+        <w:tab/>
+        <w:t>Tritt ein, wenn die Benutzerautorisierung von einem Sicherheitsmodul überprüft wurde.</w:t>
+      </w:r>
+    </w:p>
+    <w:p>
+      <w:pPr>
+        <w:ind w:left="2832" w:hanging="2832"/>
+      </w:pPr>
+      <w:r>
+        <w:t>BeginRequest</w:t>
+      </w:r>
+      <w:r>
+        <w:tab/>
+      </w:r>
+      <w:r>
+        <w:t>Tritt als erstes Ereignis in der HTTP-Pipelinekette der Ausführung ein, wenn ASP.NET auf eine Anforderung antwortet.</w:t>
+      </w:r>
+    </w:p>
+    <w:p>
+      <w:r>
+        <w:t>Disposed</w:t>
+      </w:r>
+      <w:r>
+        <w:tab/>
+      </w:r>
+      <w:r>
+        <w:tab/>
+      </w:r>
+      <w:r>
+        <w:tab/>
+      </w:r>
+      <w:r>
+        <w:t>Tritt ein, wenn die Anwendung verworfen wird.</w:t>
+      </w:r>
+    </w:p>
+    <w:p>
+      <w:pPr>
+        <w:ind w:left="2832" w:hanging="2832"/>
+      </w:pPr>
+      <w:r>
+        <w:t>EndRequest</w:t>
+      </w:r>
+      <w:r>
+        <w:tab/>
+        <w:t>Tritt als letztes Ereignis in der HTTP-Pipelinekette der Ausführung ein, wenn ASP.NET auf eine Anforderung antwortet.</w:t>
+      </w:r>
+    </w:p>
+    <w:p>
+      <w:r>
+        <w:t>Error</w:t>
+      </w:r>
+      <w:r>
+        <w:tab/>
+      </w:r>
+      <w:r>
+        <w:tab/>
+      </w:r>
+      <w:r>
+        <w:tab/>
+      </w:r>
+      <w:r>
+        <w:tab/>
+      </w:r>
+      <w:r>
+        <w:t>Tritt beim Auslösen einer nicht behandelten Ausnahme ein.</w:t>
+      </w:r>
+    </w:p>
+    <w:p>
+      <w:pPr>
+        <w:ind w:left="2832" w:hanging="2832"/>
+      </w:pPr>
+      <w:r>
+        <w:t>LogRequest</w:t>
+      </w:r>
+      <w:r>
+        <w:tab/>
+        <w:t>Tritt auf, bevor ASP.NET eine Protokollierung für die aktuelle Anforderung ausführt.</w:t>
+      </w:r>
+    </w:p>
+    <w:p>
+      <w:pPr>
+        <w:ind w:left="2832" w:hanging="2832"/>
+      </w:pPr>
+      <w:r>
+        <w:t>MapRequestHandler</w:t>
+      </w:r>
+      <w:r>
+        <w:tab/>
+      </w:r>
+      <w:r>
+        <w:t>Infrastruktur. Tritt auf, wenn der Handler ausgewählt wird, um auf die Anforderung zu reagieren.</w:t>
+      </w:r>
+    </w:p>
+    <w:p>
+      <w:pPr>
+        <w:ind w:left="2832" w:hanging="2832"/>
+      </w:pPr>
+      <w:r>
+        <w:t>PostAcquireRequestState</w:t>
+      </w:r>
+      <w:r>
+        <w:tab/>
+        <w:t>Tritt ein, wenn der Anforderungszustand (z. B. der Sitzungszustand) abgerufen wurde, der der aktuellen Anforderung zugeordnet ist.</w:t>
+      </w:r>
+    </w:p>
+    <w:p>
+      <w:pPr>
+        <w:ind w:left="2832" w:hanging="2832"/>
+      </w:pPr>
+      <w:r>
+        <w:t>PostAuthenticateRequest</w:t>
+      </w:r>
+      <w:r>
+        <w:tab/>
+        <w:t>Tritt ein, wenn die Identität des Benutzers von einem Sicherheitsmodul eingerichtet wurde.</w:t>
+      </w:r>
+    </w:p>
+    <w:p>
+      <w:pPr>
+        <w:ind w:left="2832" w:hanging="2832"/>
+      </w:pPr>
+      <w:r>
+        <w:t>PostAuthorizeRequest</w:t>
+      </w:r>
+      <w:r>
+        <w:tab/>
+        <w:t>Tritt ein, wenn der Benutzer für die aktuelle Anforderung autorisiert wurde.</w:t>
+      </w:r>
+    </w:p>
+    <w:p>
+      <w:pPr>
+        <w:ind w:left="2832" w:hanging="2832"/>
+      </w:pPr>
+      <w:r>
+        <w:t>PostLogRequest</w:t>
+      </w:r>
+      <w:r>
+        <w:tab/>
+        <w:t>Tritt auf, wenn die Verarbeitung aller Ereignishandler für das LogRequest-Ereignis von ASP.NET abgeschlossen wurde.</w:t>
+      </w:r>
+    </w:p>
+    <w:p>
+      <w:pPr>
+        <w:ind w:left="2832" w:hanging="2832"/>
+      </w:pPr>
+      <w:r>
+        <w:t>PostMapRequestHandler</w:t>
+      </w:r>
+      <w:r>
+        <w:tab/>
+        <w:t>Tritt ein, wenn ASP.NET dem entsprechenden Ereignishandler die aktuelle Anforderung zugeordnet hat.</w:t>
+      </w:r>
+    </w:p>
+    <w:p>
+      <w:pPr>
+        <w:ind w:left="2832" w:hanging="2832"/>
+      </w:pPr>
+      <w:r>
+        <w:t>PostReleaseRequestState</w:t>
+      </w:r>
+      <w:r>
+        <w:tab/>
+        <w:t>Tritt ein, wenn ASP.NET das Ausführen aller Ereignishandler der Anforderung abgeschlossen hat und die Zustandsdaten der Anforderung gespeichert wurden.</w:t>
+      </w:r>
+    </w:p>
+    <w:p>
+      <w:pPr>
+        <w:ind w:left="2832" w:hanging="2832"/>
+      </w:pPr>
+      <w:r>
+        <w:t>PostRequestHandlerExecute</w:t>
+      </w:r>
+      <w:r>
+        <w:tab/>
+        <w:t>Tritt ein, wenn der ASP.NET-Ereignishandler (z. B. eine Seite oder ein XML-Webdienst) die Ausführung beendet.</w:t>
+      </w:r>
+    </w:p>
+    <w:p>
+      <w:pPr>
+        <w:ind w:left="2832" w:hanging="2832"/>
+      </w:pPr>
+      <w:r>
+        <w:t>PostResolveRequestCache</w:t>
+      </w:r>
+      <w:r>
+        <w:tab/>
+        <w:t>Tritt ein, wenn ASP.NET die Ausführung des aktuellen Ereignishandlers umgeht und ermöglicht, dass ein Cachemodul eine Anforderung aus dem Zwischenspeicher behandelt.</w:t>
+      </w:r>
+    </w:p>
+    <w:p>
+      <w:pPr>
+        <w:ind w:left="2832" w:hanging="2832"/>
+      </w:pPr>
+      <w:r>
+        <w:lastRenderedPageBreak/>
+        <w:t>PostUpdateRequestCache</w:t>
+      </w:r>
+      <w:r>
+        <w:tab/>
+        <w:t>Tritt ein, wenn ASP.NET die Aktualisierung von Cachemodulen und das Speichern von Antworten abschließt, mit denen nachfolgende Anforderungen aus dem Cache behandelt werden.</w:t>
+      </w:r>
+    </w:p>
+    <w:p>
+      <w:pPr>
+        <w:ind w:left="2832" w:hanging="2832"/>
+      </w:pPr>
+      <w:r>
+        <w:t>PreRequestHandlerExecute</w:t>
+      </w:r>
+      <w:r>
+        <w:tab/>
+        <w:t>Tritt unmittelbar vor dem Moment ein, bevor ASP.NET einen Ereignishandler (z. B. eine Seite oder einen XML-Webdienst) ausführt.</w:t>
+      </w:r>
+    </w:p>
+    <w:p>
+      <w:r>
+        <w:t>PreSendRequestContent</w:t>
+      </w:r>
+      <w:r>
+        <w:tab/>
+        <w:t>Tritt ein, kurz bevor ASP.NET Inhalt an den Client sendet.</w:t>
+      </w:r>
+    </w:p>
+    <w:p>
+      <w:r>
+        <w:t>PreSendRequestHeaders</w:t>
+      </w:r>
+      <w:r>
+        <w:tab/>
+        <w:t>Tritt ein, kurz bevor ASP.NET HTTP-Header an den Client sendet.</w:t>
+      </w:r>
+    </w:p>
+    <w:p>
+      <w:pPr>
+        <w:ind w:left="2832" w:hanging="2832"/>
+      </w:pPr>
+      <w:r>
+        <w:t>ReleaseRequestState</w:t>
+      </w:r>
+      <w:r>
+        <w:tab/>
+        <w:t>Tritt ein, nachdem ASP.NET die Ausführung aller Ereignishandler der Anforderung abgeschlossen hat. Dieses Ereignis veranlasst die Zustandsmodule, die aktuellen Zustandsdaten zu speichern.</w:t>
+      </w:r>
+    </w:p>
+    <w:p>
+      <w:pPr>
+        <w:ind w:left="2832" w:hanging="2832"/>
+      </w:pPr>
+      <w:r>
+        <w:t>ResolveRequestCache</w:t>
+      </w:r>
+      <w:r>
+        <w:tab/>
+        <w:t>Tritt ein, wenn ASP.NET ein Autorisierungsereignis abschließt, damit die Cachemodule Anforderungen aus dem Cache behandeln können, wobei sie die Ausführung des Ereignishandlers (z. B. einer Seite oder eines XML-Webdiensts) umgehen.</w:t>
+      </w:r>
+    </w:p>
+    <w:p>
+      <w:pPr>
+        <w:ind w:left="2832" w:hanging="2832"/>
+      </w:pPr>
+      <w:r>
+        <w:t>UpdateRequestCache</w:t>
+      </w:r>
+      <w:r>
+        <w:tab/>
+        <w:t>Tritt ein, wenn ASP.NET die Ausführung eines Ereignishandlers abschließt, damit Cachemodule Antworten speichern können, die für das Behandeln nachfolgender Anforderungen aus dem Cache verwendet werden.</w:t>
+      </w:r>
+    </w:p>
+    <w:p>
+      <w:pPr>
+        <w:rPr>
+          <w:lang w:val="fr-CH"/>
+        </w:rPr>
+      </w:pPr>
+      <w:r>
+        <w:rPr>
+          <w:lang w:val="fr-CH"/>
+        </w:rPr>
+        <w:t xml:space="preserve">Quelle: </w:t>
+      </w:r>
+      <w:hyperlink r:id="rId15" w:history="1">
+        <w:r>
+          <w:rPr>
+            <w:rStyle w:val="Hyperlink"/>
+            <w:lang w:val="fr-CH"/>
+          </w:rPr>
+          <w:t>https://msdn.microsoft.com/de-de/library/vstudio/system.web.httpapplication_events(v=vs.100).aspx</w:t>
+        </w:r>
+      </w:hyperlink>
+    </w:p>
+    <w:p>
+      <w:pPr>
+        <w:rPr>
+          <w:lang w:val="fr-CH"/>
+        </w:rPr>
+      </w:pPr>
+    </w:p>
+    <w:p>
+      <w:r>
+        <w:t>Beim Sender macht es am meisten Sinn sich an den Event EndRequest zu regist</w:t>
+      </w:r>
+      <w:r>
+        <w:t>r</w:t>
+      </w:r>
+      <w:r>
+        <w:t xml:space="preserve">ieren, weil </w:t>
+      </w:r>
+      <w:r>
+        <w:t>viele</w:t>
+      </w:r>
+      <w:r>
+        <w:t xml:space="preserve"> Informationen vom Request und vom Response Header verwendet werden.</w:t>
+      </w:r>
+    </w:p>
+    <w:p>
+      <w:r>
+        <w:t xml:space="preserve">Das Module muss das Interface </w:t>
+      </w:r>
+      <w:r>
+        <w:t>IHttpModule</w:t>
+      </w:r>
+      <w:r>
+        <w:t xml:space="preserve"> integrieren, welches zwei Funktionen hat:</w:t>
+      </w:r>
+    </w:p>
+    <w:p>
+      <w:pPr>
+        <w:pStyle w:val="Listenabsatz"/>
+        <w:numPr>
+          <w:ilvl w:val="0"/>
+          <w:numId w:val="9"/>
+        </w:numPr>
+      </w:pPr>
+      <w:r>
+        <w:t>Dispose</w:t>
+      </w:r>
+    </w:p>
+    <w:p>
+      <w:r>
+        <w:t>Dispose wird ausgeführt sobald das Modul gestoppt wird. Alle verwendeten Ressourcen werden dann freigelassen.</w:t>
+      </w:r>
+    </w:p>
+    <w:p>
+      <w:pPr>
+        <w:pStyle w:val="Listenabsatz"/>
+        <w:numPr>
+          <w:ilvl w:val="0"/>
+          <w:numId w:val="9"/>
+        </w:numPr>
+      </w:pPr>
+      <w:r>
+        <w:t>Init</w:t>
+      </w:r>
+    </w:p>
+    <w:p>
+      <w:r>
+        <w:t>Init wird aufgerufen sobald das Module gestartet wird. Der erste Aufruf ist die Event Registration.</w:t>
+      </w:r>
+    </w:p>
+    <w:p/>
+    <w:p>
       <w:pPr>
         <w:pStyle w:val="berschrift3"/>
       </w:pPr>
-      <w:bookmarkStart w:id="15" w:name="_Toc415143964"/>
+      <w:bookmarkStart w:id="23" w:name="_Toc423786320"/>
       <w:r>
         <w:t>Advances Logging</w:t>
       </w:r>
-      <w:bookmarkEnd w:id="15"/>
+      <w:bookmarkEnd w:id="23"/>
     </w:p>
     <w:p/>
     <w:p>
+      <w:r>
+        <w:t>Advances Logging ist ein IIS Features, welches von Microsoft zur Verfügung gestellt wird. Die Einstelllungen vom Logging können dadurch verändert werden. Diese Methode ist die am einfachsten umzusetzende Methode für IIS, um eine gewisse Struktur in ein Logfile zu bringen.</w:t>
+      </w:r>
+    </w:p>
+    <w:p>
       <w:pPr>
         <w:pStyle w:val="berschrift3"/>
-      </w:pPr>
-      <w:bookmarkStart w:id="16" w:name="_Toc415143965"/>
-      <w:r>
-        <w:t>Filter</w:t>
-      </w:r>
-      <w:bookmarkEnd w:id="16"/>
+        <w:rPr>
+          <w:rFonts w:asciiTheme="minorHAnsi" w:eastAsiaTheme="minorHAnsi" w:hAnsiTheme="minorHAnsi" w:cstheme="minorBidi"/>
+          <w:color w:val="auto"/>
+          <w:sz w:val="22"/>
+          <w:szCs w:val="22"/>
+        </w:rPr>
+      </w:pPr>
     </w:p>
     <w:p/>
     <w:p>
+      <w:pPr>
+        <w:pStyle w:val="berschrift3"/>
+      </w:pPr>
+      <w:bookmarkStart w:id="24" w:name="_Toc423786321"/>
+      <w:r>
+        <w:lastRenderedPageBreak/>
+        <w:t>http Handler</w:t>
+      </w:r>
+      <w:bookmarkEnd w:id="24"/>
+    </w:p>
+    <w:p/>
+    <w:p/>
+    <w:p>
+      <w:pPr>
+        <w:pStyle w:val="berschrift3"/>
+      </w:pPr>
+      <w:bookmarkStart w:id="25" w:name="_Toc423786322"/>
+      <w:r>
+        <w:t>PDF</w:t>
+      </w:r>
+      <w:bookmarkEnd w:id="25"/>
+    </w:p>
+    <w:p/>
+    <w:p>
       <w:r>
         <w:t>Was ist mit Images in PDF Files?</w:t>
       </w:r>
     </w:p>
     <w:p>
-      <w:hyperlink r:id="rId12" w:history="1">
+      <w:hyperlink r:id="rId16" w:history="1">
         <w:r>
           <w:rPr>
             <w:rStyle w:val="Hyperlink"/>
@@ -3693,7 +5445,7 @@
       </w:hyperlink>
     </w:p>
     <w:p>
-      <w:hyperlink r:id="rId13" w:history="1">
+      <w:hyperlink r:id="rId17" w:history="1">
         <w:r>
           <w:rPr>
             <w:rStyle w:val="Hyperlink"/>
@@ -3705,7 +5457,6 @@
     <w:p/>
     <w:p>
       <w:r>
-        <w:lastRenderedPageBreak/>
         <w:t>C:\Users\Roger\Documents\GitHub\Bildanalyse\Tools\xpdfbin-win-3.04\bin32&gt;pdfimages -j C:\Users\Roger\Documents\GitHub\Bildanalyse\Semesterarbeit\Test.pdf C:\Users\Roger\Documents\GitHub\Bildanalyse\Semesterarbeit\</w:t>
       </w:r>
     </w:p>
@@ -3716,7 +5467,7 @@
       </w:r>
     </w:p>
     <w:p>
-      <w:hyperlink r:id="rId14" w:history="1">
+      <w:hyperlink r:id="rId18" w:history="1">
         <w:r>
           <w:rPr>
             <w:rStyle w:val="Hyperlink"/>
@@ -3726,165 +5477,499 @@
       </w:hyperlink>
     </w:p>
     <w:p/>
+    <w:p>
+      <w:pPr>
+        <w:rPr>
+          <w:rFonts w:asciiTheme="majorHAnsi" w:eastAsiaTheme="majorEastAsia" w:hAnsiTheme="majorHAnsi" w:cstheme="majorBidi"/>
+          <w:color w:val="2E74B5" w:themeColor="accent1" w:themeShade="BF"/>
+          <w:sz w:val="26"/>
+          <w:szCs w:val="26"/>
+        </w:rPr>
+      </w:pPr>
+      <w:r>
+        <w:br w:type="page"/>
+      </w:r>
+    </w:p>
+    <w:p>
+      <w:pPr>
+        <w:pStyle w:val="berschrift2"/>
+      </w:pPr>
+      <w:bookmarkStart w:id="26" w:name="_Toc423786323"/>
+      <w:r>
+        <w:lastRenderedPageBreak/>
+        <w:t>Übertragungsmethoden</w:t>
+      </w:r>
+      <w:bookmarkEnd w:id="26"/>
+    </w:p>
+    <w:p/>
+    <w:p>
+      <w:r>
+        <w:t>Im folgenden Bereich werden die Übertragungs- und Empfangsmodus beschrieben.</w:t>
+      </w:r>
+    </w:p>
+    <w:p>
+      <w:pPr>
+        <w:pStyle w:val="berschrift3"/>
+      </w:pPr>
+      <w:bookmarkStart w:id="27" w:name="_Toc423786324"/>
+      <w:r>
+        <w:t>WCF (Windows Communication Foundation)</w:t>
+      </w:r>
+      <w:bookmarkEnd w:id="27"/>
+    </w:p>
+    <w:p/>
+    <w:p>
+      <w:r>
+        <w:t>WCF ist eine dienstorientiert Kommunikationsplattform für Windows Systeme. Durch diese Plattform werden die Kommunikationstech</w:t>
+      </w:r>
+      <w:r>
+        <w:t>n</w:t>
+      </w:r>
+      <w:r>
+        <w:t>ologien DCOM, MSMQ un</w:t>
+      </w:r>
+      <w:r>
+        <w:t>d Web-Service einheitlich zusammengefasst. Es ermöglicht es einfach Daten über das Netzwerk auszutauschen, zu manipulieren oder zu prozessieren.</w:t>
+      </w:r>
+    </w:p>
+    <w:p>
+      <w:r>
+        <w:t>DCOM (Distributed Component Object Model) ist ein objektorientiertes RPC-System (Remote Procedure Call). Die ermöglicht es eine Funktion von einem Server remote von einem Client aus aufzurufen über das Netzwerk.</w:t>
+      </w:r>
+    </w:p>
+    <w:p>
+      <w:r>
+        <w:t>MSMQ (Message Queuing) ist ein Protokoll von Microsoft, welches Nachrichten-Warteschlangen zur Verfügung stellt. MSMQ garantiert eine definitive Übertragung indem es die Nachrichten in Warteschla</w:t>
+      </w:r>
+      <w:r>
+        <w:t>ngen ablegt, bis der Service die Message entgegen nimmt. Dies auch wenn der Service kurze Zeit offline ist.</w:t>
+      </w:r>
+    </w:p>
+    <w:p>
+      <w:r>
+        <w:t>Web-Service</w:t>
+      </w:r>
+    </w:p>
+    <w:p>
+      <w:r>
+        <w:t>Ein Web-Service ist ein Programm, welches Funktionen in einem Netzwerk bereitstellt. Es wird über einen Uniform Resource Identifier (URI) aufgerufen. Dadurch ist es im Netzwerk eindeutig identifizierbar. Die Schnittstellenbeschreibung, also wie der Service integriert wird, wird durch WSDL (Web Service Description Language) definiert. Die Kommunikation läuft mehrheitlich über Internetprotokolle wie http und anderen XML-basierten Protokolle.</w:t>
+      </w:r>
+    </w:p>
+    <w:p>
+      <w:r>
+        <w:t>Webservice basieren auf serviceorientierten Architekturen (SOA) und vereinen somit verteilte und objektorientierte Programmierstandards.</w:t>
+      </w:r>
+    </w:p>
+    <w:p>
+      <w:r>
+        <w:t>Die WCF abstrahiert das Konzept des Endpunktes durch die Trennung von Address, Binding und Contract (ABC-Prinzip).</w:t>
+      </w:r>
+    </w:p>
+    <w:p>
+      <w:r>
+        <w:t>Die Adresse (Address) ist ein URI, der die eindeutige Identifikation im Netzwerk des Services beschreibt.</w:t>
+      </w:r>
+    </w:p>
+    <w:p>
+      <w:r>
+        <w:t>Die Anbindung (Binding) beschreibt die Art der Kommunikation, darunter fallen die Kodierung, Sicherheit und das verwendete Übertragungsprotokoll.</w:t>
+      </w:r>
+    </w:p>
+    <w:p>
+      <w:r>
+        <w:t>Der Vertrag (Contract) definiert die verfügbaren Methoden eines Dienstes.</w:t>
+      </w:r>
+    </w:p>
+    <w:p/>
+    <w:p>
+      <w:r>
+        <w:t>Die Architektur sieht folgendermassen aus:</w:t>
+      </w:r>
+    </w:p>
+    <w:p>
+      <w:r>
+        <w:rPr>
+          <w:noProof/>
+          <w:lang w:eastAsia="de-CH"/>
+        </w:rPr>
+        <w:lastRenderedPageBreak/>
+        <w:drawing>
+          <wp:inline distT="0" distB="0" distL="0" distR="0">
+            <wp:extent cx="3063240" cy="4297680"/>
+            <wp:effectExtent l="0" t="0" r="3810" b="7620"/>
+            <wp:docPr id="3" name="Grafik 3" descr="The WCF Architecture"/>
+            <wp:cNvGraphicFramePr>
+              <a:graphicFrameLocks xmlns:a="http://schemas.openxmlformats.org/drawingml/2006/main" noChangeAspect="1"/>
+            </wp:cNvGraphicFramePr>
+            <a:graphic xmlns:a="http://schemas.openxmlformats.org/drawingml/2006/main">
+              <a:graphicData uri="http://schemas.openxmlformats.org/drawingml/2006/picture">
+                <pic:pic xmlns:pic="http://schemas.openxmlformats.org/drawingml/2006/picture">
+                  <pic:nvPicPr>
+                    <pic:cNvPr id="0" name="Picture 1" descr="The WCF Architecture"/>
+                    <pic:cNvPicPr>
+                      <a:picLocks noChangeAspect="1" noChangeArrowheads="1"/>
+                    </pic:cNvPicPr>
+                  </pic:nvPicPr>
+                  <pic:blipFill>
+                    <a:blip r:embed="rId19">
+                      <a:extLst>
+                        <a:ext uri="{28A0092B-C50C-407E-A947-70E740481C1C}">
+                          <a14:useLocalDpi xmlns:a14="http://schemas.microsoft.com/office/drawing/2010/main" val="0"/>
+                        </a:ext>
+                      </a:extLst>
+                    </a:blip>
+                    <a:srcRect/>
+                    <a:stretch>
+                      <a:fillRect/>
+                    </a:stretch>
+                  </pic:blipFill>
+                  <pic:spPr bwMode="auto">
+                    <a:xfrm>
+                      <a:off x="0" y="0"/>
+                      <a:ext cx="3063240" cy="4297680"/>
+                    </a:xfrm>
+                    <a:prstGeom prst="rect">
+                      <a:avLst/>
+                    </a:prstGeom>
+                    <a:noFill/>
+                    <a:ln>
+                      <a:noFill/>
+                    </a:ln>
+                  </pic:spPr>
+                </pic:pic>
+              </a:graphicData>
+            </a:graphic>
+          </wp:inline>
+        </w:drawing>
+      </w:r>
+    </w:p>
+    <w:p/>
+    <w:p>
+      <w:r>
+        <w:t>Es beschreibt die Hauptelemente von WFC.</w:t>
+      </w:r>
+    </w:p>
+    <w:p/>
+    <w:p>
+      <w:r>
+        <w:t>Verträge</w:t>
+      </w:r>
+    </w:p>
+    <w:p>
+      <w:r>
+        <w:t>Der Datenvertrag (Data Contract) beschreibt alle Parameter, welcher der Dienst erstellen und verarbeiten kann. Die Parameter werden in XSD-Dokumente (XML Schemadefinitionssprache) definiert. Dadurch kann jedes XML-fähiges System die Dokumente verarbeiten.</w:t>
+      </w:r>
+    </w:p>
+    <w:p>
+      <w:r>
+        <w:t>Der Nachrichtenvertrag (Message Contract) definiert anhand von SOAP-Protokollen bestimmte Nachrichtenteile und ermöglicht eine detaillierte Steuerung der Teile einer Nachricht.</w:t>
+      </w:r>
+    </w:p>
+    <w:p>
+      <w:r>
+        <w:t>Der Dienstvertrag (Service Contract) beschreibt die genauen Methodensignaturen eines Dienstes und wird als Schnittstelle in einer der unterstützenden Programmiersprache verteilt (C# oder Visual Basic).</w:t>
+      </w:r>
+    </w:p>
+    <w:p>
+      <w:r>
+        <w:t>Richtlinien und Bindungen legen die Bedingungen für eine Kommunikation fest. Bindungen liegt beispielsweise fest, dass mindestens ein verwendeter Transport (z.B. http) und eine Kodierung angegeben werden muss. Richtlinien schliessen vor allem Sicherheitsanforderungen ein.</w:t>
+      </w:r>
+    </w:p>
+    <w:p/>
+    <w:p>
+      <w:r>
+        <w:t>Service Runtime</w:t>
+      </w:r>
+    </w:p>
+    <w:p>
+      <w:r>
+        <w:t>Service Runtime umfasst alle Verhaltensweise, die während der Ausführung des Dienstes auftreten</w:t>
+      </w:r>
+      <w:r>
+        <w:t>.</w:t>
+      </w:r>
+    </w:p>
+    <w:p>
+      <w:r>
+        <w:t>Throttling:</w:t>
+      </w:r>
+      <w:r>
+        <w:tab/>
+      </w:r>
+      <w:r>
+        <w:tab/>
+        <w:t>Drosslung des Taktes eines Prozessors, bei bevorstehender Überhitzung</w:t>
+      </w:r>
+    </w:p>
+    <w:p>
+      <w:pPr>
+        <w:ind w:left="2124" w:hanging="2124"/>
+      </w:pPr>
+      <w:r>
+        <w:lastRenderedPageBreak/>
+        <w:t>Fehlerverhalten:</w:t>
+      </w:r>
+      <w:r>
+        <w:tab/>
+        <w:t>Definiert das Fehlerverhalten bei einem internen Dienstfehler. Z.B. welche Informationen an den Client weitergereicht werden.</w:t>
+      </w:r>
+    </w:p>
+    <w:p>
+      <w:pPr>
+        <w:ind w:left="2124" w:hanging="2124"/>
+      </w:pPr>
+      <w:r>
+        <w:t>Metadatenverhalten:</w:t>
+      </w:r>
+      <w:r>
+        <w:tab/>
+        <w:t>Definiert wie und wo Metadaten öffentlich verfügbar gemacht werden.</w:t>
+      </w:r>
+    </w:p>
+    <w:p>
+      <w:pPr>
+        <w:ind w:left="2124" w:hanging="2124"/>
+      </w:pPr>
+      <w:r>
+        <w:t>Instanzverhalten:</w:t>
+      </w:r>
+      <w:r>
+        <w:tab/>
+        <w:t>Definiert wie viele Instanzen des Dienstes ausgeführt werden können.</w:t>
+      </w:r>
+    </w:p>
+    <w:p>
+      <w:pPr>
+        <w:ind w:left="2124" w:hanging="2124"/>
+      </w:pPr>
+      <w:r>
+        <w:t>Transaktionsverhalten:</w:t>
+      </w:r>
+      <w:r>
+        <w:tab/>
+        <w:t>Definiert einen Rollback von durchgeführten Aktionen bei einem Fehler.</w:t>
+      </w:r>
+    </w:p>
+    <w:p>
+      <w:pPr>
+        <w:ind w:left="2124" w:hanging="2124"/>
+      </w:pPr>
+      <w:r>
+        <w:t>Verteilungsverhalten:</w:t>
+      </w:r>
+      <w:r>
+        <w:tab/>
+        <w:t>Steuerung der Verarbeitung von Nachrichten durch die WCF-Infrastruktur</w:t>
+      </w:r>
+    </w:p>
+    <w:p>
+      <w:pPr>
+        <w:ind w:left="2124" w:hanging="2124"/>
+      </w:pPr>
+    </w:p>
+    <w:p>
+      <w:r>
+        <w:t>Die Erweiterbarkeit ermöglicht eine Anpassung der Laufzeitprozesse. Z.B. können mit der Nachrichtinspektion einzelne Teile ei</w:t>
+      </w:r>
+      <w:r>
+        <w:t>ner Nachricht überprüft werden oder mit der Parameterfilterung Nachrichtenheaders anhand eines Filter</w:t>
+      </w:r>
+      <w:r>
+        <w:t>s</w:t>
+      </w:r>
+      <w:r>
+        <w:t xml:space="preserve"> durchsuchen.</w:t>
+      </w:r>
+    </w:p>
+    <w:p/>
+    <w:p>
+      <w:r>
+        <w:t>Messag</w:t>
+      </w:r>
+      <w:r>
+        <w:t>ing</w:t>
+      </w:r>
+    </w:p>
+    <w:p>
+      <w:r>
+        <w:t>Es gibt zwei verschiedene Arten von Kanälen: die Transport- und Protokollkanäle.</w:t>
+      </w:r>
+    </w:p>
+    <w:p>
+      <w:r>
+        <w:t>Transportkanäle lesen und schreiben Nachrichten aus dem Netzwerk. Bei einigen Transporten wird ein Umwandler verwendet, um Nachriten in und aus Bytestreamdarstellung zu konvertieren.  HTTP, Pipes, TCP und MSMQ sind Beispiele für Transporte. Beispiele für Codierung sind XML und optimierte Binärdateien.</w:t>
+      </w:r>
+    </w:p>
+    <w:p>
+      <w:r>
+        <w:t xml:space="preserve"> Protokollkanäle implementieren Nachrichtenverarbeitungsprotokolle, damit das Lesen und Schreiben von zusätzlichen Informationen in Headers einer Nachricht möglich ist. Zu diesen Protokollen gehörten beispielsweise WS-Security und WS-Reliability (Stellt Nachrichtenübermittlung sicher).</w:t>
+      </w:r>
+    </w:p>
+    <w:p/>
+    <w:p>
+      <w:r>
+        <w:t>Hosting und Aktivierung</w:t>
+      </w:r>
+    </w:p>
+    <w:p>
+      <w:r>
+        <w:t xml:space="preserve">Ein Dienst ist ein Programm und muss wie andere Programme in einer ausführbaren Datei ausgeführt werden. </w:t>
+      </w:r>
+    </w:p>
+    <w:p>
+      <w:r>
+        <w:t>Dienste werden jedoch auch gehosted oder in einer ausführbaren Datei von einem externen Agent verwaltet ausgeführt. Entweder kann er manuell als .EXE oder per Windows Dienst ausgeführt werden.</w:t>
+      </w:r>
+    </w:p>
+    <w:p>
+      <w:pPr>
+        <w:pStyle w:val="berschrift3"/>
+      </w:pPr>
+    </w:p>
+    <w:p>
+      <w:pPr>
+        <w:pStyle w:val="berschrift3"/>
+      </w:pPr>
+      <w:bookmarkStart w:id="28" w:name="_Toc423786325"/>
+      <w:r>
+        <w:t>API</w:t>
+      </w:r>
+      <w:bookmarkEnd w:id="28"/>
+    </w:p>
+    <w:p>
+      <w:pPr>
+        <w:pStyle w:val="berschrift3"/>
+      </w:pPr>
+    </w:p>
+    <w:p/>
+    <w:p>
+      <w:pPr>
+        <w:pStyle w:val="berschrift3"/>
+      </w:pPr>
+      <w:bookmarkStart w:id="29" w:name="_Toc423786326"/>
+      <w:r>
+        <w:t>REST</w:t>
+      </w:r>
+      <w:bookmarkEnd w:id="29"/>
+    </w:p>
     <w:p/>
     <w:p/>
     <w:p>
       <w:pPr>
+        <w:pStyle w:val="berschrift3"/>
+      </w:pPr>
+      <w:bookmarkStart w:id="30" w:name="_Toc423786327"/>
+      <w:r>
+        <w:t>Websocket</w:t>
+      </w:r>
+      <w:bookmarkEnd w:id="30"/>
+    </w:p>
+    <w:p/>
+    <w:p/>
+    <w:p>
+      <w:pPr>
+        <w:pStyle w:val="berschrift3"/>
+      </w:pPr>
+      <w:bookmarkStart w:id="31" w:name="_Toc423786328"/>
+      <w:r>
+        <w:t>Sicherheit</w:t>
+      </w:r>
+      <w:bookmarkEnd w:id="31"/>
+    </w:p>
+    <w:p>
+      <w:r>
+        <w:t>Transport Layer encryption</w:t>
+      </w:r>
+    </w:p>
+    <w:p>
+      <w:r>
+        <w:t>Transport Security verschlüsselt nur die Übertragung an den Service.</w:t>
+      </w:r>
+    </w:p>
+    <w:p/>
+    <w:p>
+      <w:r>
+        <w:t>Message Encryption</w:t>
+      </w:r>
+    </w:p>
+    <w:p>
+      <w:r>
+        <w:t>Message Encryption verschlüsselt ebenfalls noch der Body.</w:t>
+      </w:r>
+    </w:p>
+    <w:p/>
+    <w:p>
+      <w:pPr>
+        <w:pStyle w:val="berschrift3"/>
+      </w:pPr>
+      <w:bookmarkStart w:id="32" w:name="_Toc423786329"/>
+      <w:r>
+        <w:t>Push oder Pull?</w:t>
+      </w:r>
+      <w:bookmarkEnd w:id="32"/>
+    </w:p>
+    <w:p>
+      <w:r>
+        <w:t>Da bei Pull bei jedem neu hinzugefügten Client ebenfalls den Server angepasst werden muss, ist es wesentlich einfacher sich auf den Push Bereich zu konzentrieren.</w:t>
+      </w:r>
+    </w:p>
+    <w:p/>
+    <w:p/>
+    <w:p/>
+    <w:p>
+      <w:pPr>
         <w:pStyle w:val="berschrift2"/>
       </w:pPr>
-      <w:bookmarkStart w:id="17" w:name="_Toc415143966"/>
-      <w:r>
-        <w:t>Übertragungsmethoden</w:t>
-      </w:r>
-      <w:bookmarkEnd w:id="17"/>
-    </w:p>
-    <w:p>
-      <w:pPr>
-        <w:pStyle w:val="berschrift3"/>
-      </w:pPr>
-      <w:bookmarkStart w:id="18" w:name="_Toc415143967"/>
-      <w:r>
-        <w:t>Windows Service</w:t>
-      </w:r>
-      <w:bookmarkEnd w:id="18"/>
-    </w:p>
-    <w:p>
-      <w:r>
-        <w:t>Vorteil</w:t>
-      </w:r>
-    </w:p>
-    <w:p>
-      <w:r>
-        <w:t>Nachteil</w:t>
-      </w:r>
-    </w:p>
-    <w:p>
-      <w:pPr>
-        <w:pStyle w:val="berschrift3"/>
-      </w:pPr>
-      <w:bookmarkStart w:id="19" w:name="_Toc415143968"/>
-      <w:r>
-        <w:t>API</w:t>
-      </w:r>
-      <w:bookmarkEnd w:id="19"/>
-    </w:p>
-    <w:p>
-      <w:r>
-        <w:t>Vorteil</w:t>
-      </w:r>
-    </w:p>
-    <w:p>
-      <w:r>
-        <w:t>Nachteil</w:t>
-      </w:r>
-    </w:p>
-    <w:p>
-      <w:pPr>
-        <w:pStyle w:val="berschrift3"/>
-      </w:pPr>
-      <w:bookmarkStart w:id="20" w:name="_Toc415143969"/>
-      <w:r>
-        <w:t>REST</w:t>
-      </w:r>
-      <w:bookmarkEnd w:id="20"/>
-    </w:p>
-    <w:p>
-      <w:r>
-        <w:t>Vorteil</w:t>
-      </w:r>
-    </w:p>
-    <w:p>
-      <w:r>
-        <w:t>Nachteil</w:t>
-      </w:r>
-    </w:p>
-    <w:p>
-      <w:pPr>
-        <w:pStyle w:val="berschrift3"/>
-      </w:pPr>
-      <w:bookmarkStart w:id="21" w:name="_Toc415143970"/>
-      <w:r>
-        <w:t>Websocket</w:t>
-      </w:r>
-      <w:bookmarkEnd w:id="21"/>
-    </w:p>
-    <w:p>
-      <w:r>
-        <w:t>Vorteil</w:t>
-      </w:r>
-    </w:p>
-    <w:p>
-      <w:r>
-        <w:t>Nachteil</w:t>
-      </w:r>
+      <w:bookmarkStart w:id="33" w:name="_Toc423786330"/>
+      <w:r>
+        <w:t>Textanalyse Software</w:t>
+      </w:r>
+      <w:bookmarkEnd w:id="33"/>
     </w:p>
     <w:p/>
     <w:p>
-      <w:pPr>
-        <w:pStyle w:val="berschrift3"/>
-      </w:pPr>
-      <w:bookmarkStart w:id="22" w:name="_Toc415143971"/>
-      <w:r>
-        <w:t>Sicherheit</w:t>
-      </w:r>
-      <w:bookmarkEnd w:id="22"/>
-    </w:p>
-    <w:p>
-      <w:r>
-        <w:t>Wie hohe Sicherheit muss implementiert werden?</w:t>
-      </w:r>
-    </w:p>
-    <w:p>
-      <w:pPr>
-        <w:pStyle w:val="berschrift3"/>
-      </w:pPr>
-      <w:bookmarkStart w:id="23" w:name="_Toc415143972"/>
-      <w:r>
-        <w:t>Push oder Pull?</w:t>
-      </w:r>
-      <w:bookmarkEnd w:id="23"/>
+      <w:r>
+        <w:t>OCR Software</w:t>
+      </w:r>
+      <w:r>
+        <w:t xml:space="preserve"> Tesseract</w:t>
+      </w:r>
+    </w:p>
+    <w:p>
+      <w:hyperlink r:id="rId20" w:history="1">
+        <w:r>
+          <w:rPr>
+            <w:rStyle w:val="Hyperlink"/>
+          </w:rPr>
+          <w:t>http://tesseract-ocr.googlecode.com/svn/trunk/doc/tesseracticdar2007.pdf</w:t>
+        </w:r>
+      </w:hyperlink>
     </w:p>
     <w:p/>
     <w:p>
-      <w:pPr>
-        <w:pStyle w:val="berschrift2"/>
-      </w:pPr>
-      <w:bookmarkStart w:id="24" w:name="_Toc415143973"/>
-      <w:r>
-        <w:t>Textanalyse Software</w:t>
-      </w:r>
-      <w:bookmarkEnd w:id="24"/>
-    </w:p>
-    <w:p/>
-    <w:p>
-      <w:r>
-        <w:t>OCR Software</w:t>
-      </w:r>
-    </w:p>
-    <w:p/>
-    <w:p>
-      <w:pPr>
-        <w:pStyle w:val="berschrift1"/>
-      </w:pPr>
-      <w:bookmarkStart w:id="25" w:name="_Toc415143974"/>
-    </w:p>
-    <w:p>
-      <w:pPr>
-        <w:pStyle w:val="berschrift1"/>
-      </w:pPr>
-    </w:p>
-    <w:p>
-      <w:pPr>
-        <w:pStyle w:val="berschrift1"/>
-      </w:pPr>
-      <w:r>
-        <w:t>Anforderungen</w:t>
-      </w:r>
-      <w:bookmarkEnd w:id="25"/>
-    </w:p>
-    <w:p>
-      <w:r>
-        <w:t>Use Cases</w:t>
+      <w:r>
+        <w:t>Tesseract ist die erste Software die sowohl Schwarz-auf-Weiss als auch Weiss-auf-Schwarz erkennen kann.</w:t>
+      </w:r>
+    </w:p>
+    <w:p>
+      <w:r>
+        <w:t>Architektur</w:t>
+      </w:r>
+    </w:p>
+    <w:p>
+      <w:r>
+        <w:t>Ein Bild wird anhand eines Linienfinder Algorithmus in Linien unterteilt. Danach werden diese Linien einzeln durch einen Wortfinde Algorithmus geschickt, welcher eine 2-Pass-Prozedur ausführt.</w:t>
+      </w:r>
+    </w:p>
+    <w:p>
+      <w:r>
+        <w:t>2-Pass-Prozedur</w:t>
+      </w:r>
+      <w:r>
+        <w:t>e</w:t>
+      </w:r>
+      <w:r>
+        <w:t>:</w:t>
       </w:r>
     </w:p>
     <w:p>
@@ -3892,19 +5977,14 @@
         <w:pStyle w:val="Listenabsatz"/>
         <w:numPr>
           <w:ilvl w:val="0"/>
-          <w:numId w:val="6"/>
+          <w:numId w:val="10"/>
         </w:numPr>
       </w:pPr>
       <w:r>
-        <w:t>Use Case</w:t>
-      </w:r>
-    </w:p>
-    <w:p>
-      <w:r>
-        <w:t xml:space="preserve">Ein User sieht sich auf einer Webseite einige Bilder an, welche potentiell Kundendaten enthalten kann. </w:t>
-      </w:r>
-      <w:r>
-        <w:t>Der Sender bekommt das mit und schickt das Bild, zur Überprüfung ob es Kundendaten enthält, an den Empfänger weiter. Der Empfänger wandelt das Bild in Text um und kann den Text zur Analyse weiterleiten.</w:t>
+        <w:t xml:space="preserve">Versuchen ein </w:t>
+      </w:r>
+      <w:r>
+        <w:t>Wort anhand von dem Abstand zu finden. Das Wort wird dann anhand einer mitgelieferten Datenbank mit Wörtern in dieser Sprache verglichen.</w:t>
       </w:r>
     </w:p>
     <w:p>
@@ -3912,337 +5992,320 @@
         <w:pStyle w:val="Listenabsatz"/>
         <w:numPr>
           <w:ilvl w:val="0"/>
-          <w:numId w:val="7"/>
+          <w:numId w:val="10"/>
         </w:numPr>
       </w:pPr>
       <w:r>
-        <w:t>Webserver schreibt ins Log, dass ein Bild verschickt wird</w:t>
-      </w:r>
-    </w:p>
-    <w:p>
-      <w:pPr>
-        <w:pStyle w:val="Listenabsatz"/>
-        <w:numPr>
-          <w:ilvl w:val="0"/>
-          <w:numId w:val="7"/>
-        </w:numPr>
-      </w:pPr>
-      <w:r>
-        <w:t>Der Sender hat ein Listener auf dem Logfile. Sobald ein neuer Eintrag hinzugefügt wird, liest er daraus die nötigen Informationen.</w:t>
-      </w:r>
-    </w:p>
-    <w:p>
-      <w:pPr>
-        <w:pStyle w:val="Listenabsatz"/>
-        <w:numPr>
-          <w:ilvl w:val="0"/>
-          <w:numId w:val="7"/>
-        </w:numPr>
-      </w:pPr>
-      <w:r>
-        <w:t>Der Sender kopiert das Bild in einen neuen Ordner, um es danach an den Empfänger weiterzuleiten.</w:t>
-      </w:r>
-    </w:p>
-    <w:p>
-      <w:pPr>
-        <w:pStyle w:val="Listenabsatz"/>
-        <w:numPr>
-          <w:ilvl w:val="0"/>
-          <w:numId w:val="7"/>
-        </w:numPr>
-      </w:pPr>
-      <w:r>
-        <w:t>Der Sender sendet das Bild über die ausgewählte Übertragungsmethode an den Empfänger</w:t>
-      </w:r>
-    </w:p>
-    <w:p>
-      <w:pPr>
-        <w:pStyle w:val="Listenabsatz"/>
-        <w:numPr>
-          <w:ilvl w:val="0"/>
-          <w:numId w:val="7"/>
-        </w:numPr>
-      </w:pPr>
-      <w:r>
-        <w:t>Der Empfänger bekommt das Bild und legt es an einen bestimmten Ort ab</w:t>
-      </w:r>
-    </w:p>
-    <w:p>
-      <w:pPr>
-        <w:pStyle w:val="Listenabsatz"/>
-        <w:numPr>
-          <w:ilvl w:val="0"/>
-          <w:numId w:val="7"/>
-        </w:numPr>
-      </w:pPr>
-      <w:r>
-        <w:t>Der Translator nimmt das Bild auf und wandelt es in Text um und legt der Text in einem bestimmten Ordner ab.</w:t>
+        <w:t>Falls einzelne Wörter nicht richtig gefunden werden, werden diese nochmals analysiert</w:t>
       </w:r>
     </w:p>
     <w:p/>
     <w:p>
       <w:r>
-        <w:t>Webserver</w:t>
-      </w:r>
-    </w:p>
-    <w:p>
-      <w:r>
-        <w:t>Der Webserver muss über eine erweitertes Logging verfügen. Entweder wird das mit dem Package direkt mitinstalliert oder es muss zur Verfügung gestellt werden. Der Webserver muss so eingestellt werden dass er in ein separates Logfile mit folgenden Informationen liefert:</w:t>
-      </w:r>
-    </w:p>
-    <w:p>
-      <w:pPr>
-        <w:pStyle w:val="Listenabsatz"/>
-        <w:numPr>
-          <w:ilvl w:val="0"/>
-          <w:numId w:val="5"/>
-        </w:numPr>
-      </w:pPr>
-      <w:r>
-        <w:t>Abfangen von Bilder welche verschickt werden</w:t>
-      </w:r>
-    </w:p>
-    <w:p>
-      <w:pPr>
-        <w:pStyle w:val="Listenabsatz"/>
-        <w:numPr>
-          <w:ilvl w:val="0"/>
-          <w:numId w:val="5"/>
-        </w:numPr>
-      </w:pPr>
-      <w:r>
-        <w:t>Mime Type</w:t>
-      </w:r>
-    </w:p>
-    <w:p>
-      <w:pPr>
-        <w:pStyle w:val="Listenabsatz"/>
-        <w:numPr>
-          <w:ilvl w:val="0"/>
-          <w:numId w:val="5"/>
-        </w:numPr>
-      </w:pPr>
-      <w:r>
-        <w:t>Status Code</w:t>
-      </w:r>
-    </w:p>
-    <w:p>
-      <w:pPr>
-        <w:pStyle w:val="Listenabsatz"/>
-        <w:numPr>
-          <w:ilvl w:val="0"/>
-          <w:numId w:val="5"/>
-        </w:numPr>
-      </w:pPr>
-      <w:r>
-        <w:t>Usernamen (LDAP/SSO)</w:t>
-      </w:r>
-    </w:p>
-    <w:p>
-      <w:pPr>
-        <w:pStyle w:val="Listenabsatz"/>
-        <w:numPr>
-          <w:ilvl w:val="0"/>
-          <w:numId w:val="5"/>
-        </w:numPr>
-      </w:pPr>
-      <w:r>
-        <w:t>Applikationsnamen</w:t>
-      </w:r>
-      <w:r>
-        <w:t xml:space="preserve"> optional</w:t>
-      </w:r>
-    </w:p>
-    <w:p>
-      <w:pPr>
-        <w:pStyle w:val="Listenabsatz"/>
-        <w:numPr>
-          <w:ilvl w:val="0"/>
-          <w:numId w:val="5"/>
-        </w:numPr>
-      </w:pPr>
-      <w:r>
-        <w:t>Servernamen</w:t>
-      </w:r>
-      <w:r>
-        <w:t xml:space="preserve"> optional</w:t>
-      </w:r>
-    </w:p>
-    <w:p>
-      <w:r>
-        <w:t xml:space="preserve">Split muss ein Leerzeichen </w:t>
-      </w:r>
-      <w:r>
-        <w:t>“ “</w:t>
-      </w:r>
-      <w:r>
-        <w:t xml:space="preserve"> sein.</w:t>
-      </w:r>
-    </w:p>
-    <w:p>
-      <w:r>
-        <w:t>Sender</w:t>
-      </w:r>
-    </w:p>
-    <w:p>
-      <w:r>
-        <w:t>Der Sender hat zwei Funktionen. Einerseits muss er das Bild abfangen, welches vom Webserver an den User geschickt wird, anderseits muss er das Bild weiterleiten an den Empfänger.</w:t>
-      </w:r>
-    </w:p>
-    <w:p>
-      <w:pPr>
-        <w:pStyle w:val="Listenabsatz"/>
-        <w:numPr>
-          <w:ilvl w:val="0"/>
-          <w:numId w:val="8"/>
-        </w:numPr>
-      </w:pPr>
-      <w:r>
-        <w:t>Listener auf Logfile</w:t>
-      </w:r>
-    </w:p>
-    <w:p>
-      <w:pPr>
-        <w:pStyle w:val="Listenabsatz"/>
-        <w:numPr>
-          <w:ilvl w:val="0"/>
-          <w:numId w:val="8"/>
-        </w:numPr>
-      </w:pPr>
-      <w:r>
-        <w:t>Bild kopieren in ein bestimmtes Verzeichnis</w:t>
-      </w:r>
-    </w:p>
-    <w:p>
-      <w:pPr>
-        <w:pStyle w:val="Listenabsatz"/>
-        <w:numPr>
-          <w:ilvl w:val="0"/>
-          <w:numId w:val="8"/>
-        </w:numPr>
-      </w:pPr>
-      <w:r>
-        <w:t>Übertragung des Bildes inklusiv löschen des kopierten Bildes</w:t>
-      </w:r>
-    </w:p>
-    <w:p>
-      <w:r>
-        <w:t>Speicherplatz??</w:t>
-      </w:r>
-    </w:p>
-    <w:p>
-      <w:r>
-        <w:t>Emergency Stop??</w:t>
-      </w:r>
-    </w:p>
-    <w:p>
-      <w:r>
+        <w:t>Linienfinder Algorithmus</w:t>
+      </w:r>
+    </w:p>
+    <w:p>
+      <w:r>
+        <w:t>Dieser Algorithmus wurde so entworfen, dass auch abgeschrägte Linien gefunden und analysiert werden können.</w:t>
+      </w:r>
+      <w:r>
+        <w:t xml:space="preserve"> Ohne diese Funktion würde die Qualität der Bilder erheblich verschlechtert werden. Die Hauptteile von dem Prozess sind Blob Filterung und Linien Erstellung.</w:t>
+      </w:r>
+    </w:p>
+    <w:p/>
+    <w:p>
+      <w:pPr>
+        <w:rPr>
+          <w:lang w:val="fr-CH"/>
+        </w:rPr>
+      </w:pPr>
+      <w:r>
+        <w:rPr>
+          <w:lang w:val="fr-CH"/>
+        </w:rPr>
+        <w:t>Baselines :</w:t>
+      </w:r>
+    </w:p>
+    <w:p>
+      <w:pPr>
+        <w:rPr>
+          <w:lang w:val="fr-CH"/>
+        </w:rPr>
+      </w:pPr>
+      <w:r>
+        <w:rPr>
+          <w:noProof/>
+          <w:lang w:eastAsia="de-CH"/>
+        </w:rPr>
         <w:lastRenderedPageBreak/>
-        <w:t xml:space="preserve">Wie </w:t>
-      </w:r>
-      <w:r>
-        <w:t>überträgt man</w:t>
-      </w:r>
-      <w:bookmarkStart w:id="26" w:name="_GoBack"/>
-      <w:bookmarkEnd w:id="26"/>
-      <w:r>
-        <w:t xml:space="preserve"> die Bilder mit zusätzlichen Informationen? </w:t>
-      </w:r>
-      <w:r>
-        <w:sym w:font="Wingdings" w:char="F0E0"/>
-      </w:r>
-      <w:r>
-        <w:t xml:space="preserve"> Manipulieren des RequestHeaders</w:t>
-      </w:r>
-    </w:p>
-    <w:p/>
-    <w:p/>
-    <w:p/>
-    <w:p>
-      <w:r>
-        <w:t>Übertragung zum Empfänger</w:t>
-      </w:r>
-    </w:p>
-    <w:p>
-      <w:r>
-        <w:t xml:space="preserve">Empfänger muss wissen welcher Server nicht mehr senden kann </w:t>
-      </w:r>
-      <w:r>
-        <w:sym w:font="Wingdings" w:char="F0E0"/>
-      </w:r>
-      <w:r>
-        <w:t xml:space="preserve"> DB [Servernamen, Status]</w:t>
-      </w:r>
-      <w:r>
-        <w:t xml:space="preserve"> /Front End zum Anzeigen der Daten.</w:t>
-      </w:r>
-    </w:p>
-    <w:p>
-      <w:r>
-        <w:t xml:space="preserve">Lokal gespeichert werden </w:t>
-      </w:r>
-      <w:r>
-        <w:sym w:font="Wingdings" w:char="F0E0"/>
-      </w:r>
-      <w:r>
-        <w:t xml:space="preserve"> Speicherplatz</w:t>
-      </w:r>
-    </w:p>
-    <w:p>
-      <w:r>
-        <w:t xml:space="preserve">Failover </w:t>
-      </w:r>
-      <w:r>
-        <w:sym w:font="Wingdings" w:char="F0E0"/>
-      </w:r>
-      <w:r>
-        <w:t xml:space="preserve"> Falls der Sender nicht senden kann </w:t>
-      </w:r>
-      <w:r>
-        <w:sym w:font="Wingdings" w:char="F0E0"/>
-      </w:r>
-      <w:r>
-        <w:t xml:space="preserve"> Loadbalancer/High Availability/Cloud Service</w:t>
-      </w:r>
-    </w:p>
-    <w:p>
-      <w:r>
-        <w:t xml:space="preserve">Emergency Stop </w:t>
-      </w:r>
-      <w:r>
-        <w:sym w:font="Wingdings" w:char="F0E0"/>
-      </w:r>
-      <w:r>
-        <w:t xml:space="preserve"> Automatisch (Memory/Verfügbarer Speicherplatz)</w:t>
-      </w:r>
-    </w:p>
-    <w:p>
-      <w:r>
-        <w:t xml:space="preserve">Emergency Stop  </w:t>
-      </w:r>
-      <w:r>
-        <w:sym w:font="Wingdings" w:char="F0E0"/>
-      </w:r>
-      <w:r>
-        <w:t xml:space="preserve"> Manuell (Befehl zum stoppen evtl. Service einrichten)</w:t>
-      </w:r>
-    </w:p>
-    <w:p>
-      <w:r>
-        <w:t>Verschlüsslung?</w:t>
-      </w:r>
-    </w:p>
-    <w:p/>
-    <w:p/>
+        <w:drawing>
+          <wp:inline distT="0" distB="0" distL="0" distR="0">
+            <wp:extent cx="5265420" cy="647700"/>
+            <wp:effectExtent l="0" t="0" r="0" b="0"/>
+            <wp:docPr id="6" name="Grafik 6"/>
+            <wp:cNvGraphicFramePr>
+              <a:graphicFrameLocks xmlns:a="http://schemas.openxmlformats.org/drawingml/2006/main" noChangeAspect="1"/>
+            </wp:cNvGraphicFramePr>
+            <a:graphic xmlns:a="http://schemas.openxmlformats.org/drawingml/2006/main">
+              <a:graphicData uri="http://schemas.openxmlformats.org/drawingml/2006/picture">
+                <pic:pic xmlns:pic="http://schemas.openxmlformats.org/drawingml/2006/picture">
+                  <pic:nvPicPr>
+                    <pic:cNvPr id="0" name="Picture 4"/>
+                    <pic:cNvPicPr>
+                      <a:picLocks noChangeAspect="1" noChangeArrowheads="1"/>
+                    </pic:cNvPicPr>
+                  </pic:nvPicPr>
+                  <pic:blipFill>
+                    <a:blip r:embed="rId21">
+                      <a:extLst>
+                        <a:ext uri="{28A0092B-C50C-407E-A947-70E740481C1C}">
+                          <a14:useLocalDpi xmlns:a14="http://schemas.microsoft.com/office/drawing/2010/main" val="0"/>
+                        </a:ext>
+                      </a:extLst>
+                    </a:blip>
+                    <a:srcRect/>
+                    <a:stretch>
+                      <a:fillRect/>
+                    </a:stretch>
+                  </pic:blipFill>
+                  <pic:spPr bwMode="auto">
+                    <a:xfrm>
+                      <a:off x="0" y="0"/>
+                      <a:ext cx="5265420" cy="647700"/>
+                    </a:xfrm>
+                    <a:prstGeom prst="rect">
+                      <a:avLst/>
+                    </a:prstGeom>
+                    <a:noFill/>
+                    <a:ln>
+                      <a:noFill/>
+                    </a:ln>
+                  </pic:spPr>
+                </pic:pic>
+              </a:graphicData>
+            </a:graphic>
+          </wp:inline>
+        </w:drawing>
+      </w:r>
+    </w:p>
+    <w:p>
+      <w:pPr>
+        <w:rPr>
+          <w:lang w:val="fr-CH"/>
+        </w:rPr>
+      </w:pPr>
+    </w:p>
+    <w:p>
+      <w:pPr>
+        <w:rPr>
+          <w:lang w:val="fr-CH"/>
+        </w:rPr>
+      </w:pPr>
+      <w:r>
+        <w:rPr>
+          <w:lang w:val="fr-CH"/>
+        </w:rPr>
+        <w:t>Fixed Pitch Detection and Chopping</w:t>
+      </w:r>
+    </w:p>
+    <w:p>
+      <w:pPr>
+        <w:rPr>
+          <w:lang w:val="fr-CH"/>
+        </w:rPr>
+      </w:pPr>
+      <w:r>
+        <w:rPr>
+          <w:noProof/>
+          <w:lang w:eastAsia="de-CH"/>
+        </w:rPr>
+        <w:drawing>
+          <wp:inline distT="0" distB="0" distL="0" distR="0">
+            <wp:extent cx="5143500" cy="1112520"/>
+            <wp:effectExtent l="0" t="0" r="0" b="0"/>
+            <wp:docPr id="7" name="Grafik 7"/>
+            <wp:cNvGraphicFramePr>
+              <a:graphicFrameLocks xmlns:a="http://schemas.openxmlformats.org/drawingml/2006/main" noChangeAspect="1"/>
+            </wp:cNvGraphicFramePr>
+            <a:graphic xmlns:a="http://schemas.openxmlformats.org/drawingml/2006/main">
+              <a:graphicData uri="http://schemas.openxmlformats.org/drawingml/2006/picture">
+                <pic:pic xmlns:pic="http://schemas.openxmlformats.org/drawingml/2006/picture">
+                  <pic:nvPicPr>
+                    <pic:cNvPr id="0" name="Picture 5"/>
+                    <pic:cNvPicPr>
+                      <a:picLocks noChangeAspect="1" noChangeArrowheads="1"/>
+                    </pic:cNvPicPr>
+                  </pic:nvPicPr>
+                  <pic:blipFill>
+                    <a:blip r:embed="rId22">
+                      <a:extLst>
+                        <a:ext uri="{28A0092B-C50C-407E-A947-70E740481C1C}">
+                          <a14:useLocalDpi xmlns:a14="http://schemas.microsoft.com/office/drawing/2010/main" val="0"/>
+                        </a:ext>
+                      </a:extLst>
+                    </a:blip>
+                    <a:srcRect/>
+                    <a:stretch>
+                      <a:fillRect/>
+                    </a:stretch>
+                  </pic:blipFill>
+                  <pic:spPr bwMode="auto">
+                    <a:xfrm>
+                      <a:off x="0" y="0"/>
+                      <a:ext cx="5143500" cy="1112520"/>
+                    </a:xfrm>
+                    <a:prstGeom prst="rect">
+                      <a:avLst/>
+                    </a:prstGeom>
+                    <a:noFill/>
+                    <a:ln>
+                      <a:noFill/>
+                    </a:ln>
+                  </pic:spPr>
+                </pic:pic>
+              </a:graphicData>
+            </a:graphic>
+          </wp:inline>
+        </w:drawing>
+      </w:r>
+    </w:p>
+    <w:p>
+      <w:pPr>
+        <w:rPr>
+          <w:lang w:val="fr-CH"/>
+        </w:rPr>
+      </w:pPr>
+    </w:p>
+    <w:p>
+      <w:pPr>
+        <w:rPr>
+          <w:lang w:val="fr-CH"/>
+        </w:rPr>
+      </w:pPr>
+      <w:r>
+        <w:rPr>
+          <w:lang w:val="fr-CH"/>
+        </w:rPr>
+        <w:t>Word Finding</w:t>
+      </w:r>
+    </w:p>
+    <w:p>
+      <w:pPr>
+        <w:rPr>
+          <w:lang w:val="fr-CH"/>
+        </w:rPr>
+      </w:pPr>
+    </w:p>
+    <w:p>
+      <w:pPr>
+        <w:rPr>
+          <w:lang w:val="fr-CH"/>
+        </w:rPr>
+      </w:pPr>
+      <w:r>
+        <w:rPr>
+          <w:lang w:val="fr-CH"/>
+        </w:rPr>
+        <w:t>Compaire Words to Database</w:t>
+      </w:r>
+    </w:p>
+    <w:p>
+      <w:pPr>
+        <w:rPr>
+          <w:lang w:val="fr-CH"/>
+        </w:rPr>
+      </w:pPr>
+    </w:p>
+    <w:p>
+      <w:pPr>
+        <w:rPr>
+          <w:lang w:val="fr-CH"/>
+        </w:rPr>
+      </w:pPr>
+    </w:p>
+    <w:p>
+      <w:pPr>
+        <w:rPr>
+          <w:lang w:val="fr-CH"/>
+        </w:rPr>
+      </w:pPr>
+    </w:p>
+    <w:p>
+      <w:pPr>
+        <w:rPr>
+          <w:lang w:val="fr-CH"/>
+        </w:rPr>
+      </w:pPr>
+    </w:p>
+    <w:p>
+      <w:pPr>
+        <w:rPr>
+          <w:lang w:val="fr-CH"/>
+        </w:rPr>
+      </w:pPr>
+    </w:p>
+    <w:p>
+      <w:pPr>
+        <w:rPr>
+          <w:lang w:val="fr-CH"/>
+        </w:rPr>
+      </w:pPr>
+    </w:p>
+    <w:p>
+      <w:pPr>
+        <w:rPr>
+          <w:lang w:val="fr-CH"/>
+        </w:rPr>
+      </w:pPr>
+    </w:p>
+    <w:p>
+      <w:pPr>
+        <w:rPr>
+          <w:lang w:val="fr-CH"/>
+        </w:rPr>
+      </w:pPr>
+    </w:p>
     <w:p>
       <w:pPr>
         <w:pStyle w:val="berschrift1"/>
-      </w:pPr>
-      <w:bookmarkStart w:id="27" w:name="_Toc415143975"/>
-      <w:r>
+        <w:rPr>
+          <w:lang w:val="fr-CH"/>
+        </w:rPr>
+      </w:pPr>
+    </w:p>
+    <w:p>
+      <w:pPr>
+        <w:pStyle w:val="berschrift1"/>
+        <w:rPr>
+          <w:lang w:val="fr-CH"/>
+        </w:rPr>
+      </w:pPr>
+    </w:p>
+    <w:p>
+      <w:pPr>
+        <w:rPr>
+          <w:lang w:val="fr-CH"/>
+        </w:rPr>
+      </w:pPr>
+    </w:p>
+    <w:p>
+      <w:pPr>
+        <w:rPr>
+          <w:lang w:val="fr-CH"/>
+        </w:rPr>
+      </w:pPr>
+    </w:p>
+    <w:p>
+      <w:pPr>
+        <w:pStyle w:val="berschrift1"/>
+      </w:pPr>
+      <w:bookmarkStart w:id="34" w:name="_Toc423786331"/>
+      <w:r>
+        <w:lastRenderedPageBreak/>
         <w:t>Konzept</w:t>
       </w:r>
-      <w:bookmarkEnd w:id="27"/>
+      <w:bookmarkEnd w:id="34"/>
     </w:p>
     <w:p>
       <w:r>
@@ -4268,7 +6331,7 @@
                     </pic:cNvPicPr>
                   </pic:nvPicPr>
                   <pic:blipFill>
-                    <a:blip r:embed="rId15">
+                    <a:blip r:embed="rId23">
                       <a:extLst>
                         <a:ext uri="{28A0092B-C50C-407E-A947-70E740481C1C}">
                           <a14:useLocalDpi xmlns:a14="http://schemas.microsoft.com/office/drawing/2010/main" val="0"/>
@@ -4318,89 +6381,600 @@
     <w:p>
       <w:pPr>
         <w:pStyle w:val="berschrift1"/>
-      </w:pPr>
-      <w:bookmarkStart w:id="28" w:name="_Toc415143976"/>
-      <w:r>
+        <w:rPr>
+          <w:lang w:val="fr-CH"/>
+        </w:rPr>
+      </w:pPr>
+      <w:bookmarkStart w:id="35" w:name="_Toc423786332"/>
+      <w:r>
+        <w:rPr>
+          <w:lang w:val="fr-CH"/>
+        </w:rPr>
         <w:t>Proof of Concept „PoC“</w:t>
       </w:r>
-      <w:bookmarkEnd w:id="28"/>
+      <w:bookmarkEnd w:id="35"/>
+    </w:p>
+    <w:p>
+      <w:pPr>
+        <w:rPr>
+          <w:lang w:val="fr-CH"/>
+        </w:rPr>
+      </w:pPr>
+    </w:p>
+    <w:p>
+      <w:pPr>
+        <w:pStyle w:val="berschrift2"/>
+        <w:rPr>
+          <w:lang w:val="fr-CH"/>
+        </w:rPr>
+      </w:pPr>
+      <w:bookmarkStart w:id="36" w:name="_Toc423786333"/>
+      <w:r>
+        <w:rPr>
+          <w:lang w:val="fr-CH"/>
+        </w:rPr>
+        <w:t>Sender</w:t>
+      </w:r>
+      <w:bookmarkEnd w:id="36"/>
+    </w:p>
+    <w:p>
+      <w:pPr>
+        <w:rPr>
+          <w:lang w:val="fr-CH"/>
+        </w:rPr>
+      </w:pPr>
+    </w:p>
+    <w:p>
+      <w:pPr>
+        <w:pStyle w:val="berschrift3"/>
+        <w:rPr>
+          <w:lang w:val="fr-CH"/>
+        </w:rPr>
+      </w:pPr>
+      <w:bookmarkStart w:id="37" w:name="_Toc423786334"/>
+      <w:r>
+        <w:rPr>
+          <w:lang w:val="fr-CH"/>
+        </w:rPr>
+        <w:t>Logger</w:t>
+      </w:r>
+      <w:bookmarkEnd w:id="37"/>
+    </w:p>
+    <w:p>
+      <w:pPr>
+        <w:rPr>
+          <w:lang w:val="fr-CH"/>
+        </w:rPr>
+      </w:pPr>
+    </w:p>
+    <w:p>
+      <w:pPr>
+        <w:rPr>
+          <w:lang w:val="fr-CH"/>
+        </w:rPr>
+      </w:pPr>
+      <w:r>
+        <w:rPr>
+          <w:noProof/>
+          <w:lang w:eastAsia="de-CH"/>
+        </w:rPr>
+        <w:lastRenderedPageBreak/>
+        <w:drawing>
+          <wp:inline distT="0" distB="0" distL="0" distR="0" wp14:anchorId="5BF03A2D" wp14:editId="29F4BE92">
+            <wp:extent cx="5097780" cy="3353543"/>
+            <wp:effectExtent l="0" t="0" r="0" b="0"/>
+            <wp:docPr id="15" name="Grafik 15"/>
+            <wp:cNvGraphicFramePr>
+              <a:graphicFrameLocks xmlns:a="http://schemas.openxmlformats.org/drawingml/2006/main" noChangeAspect="1"/>
+            </wp:cNvGraphicFramePr>
+            <a:graphic xmlns:a="http://schemas.openxmlformats.org/drawingml/2006/main">
+              <a:graphicData uri="http://schemas.openxmlformats.org/drawingml/2006/picture">
+                <pic:pic xmlns:pic="http://schemas.openxmlformats.org/drawingml/2006/picture">
+                  <pic:nvPicPr>
+                    <pic:cNvPr id="0" name="Picture 2"/>
+                    <pic:cNvPicPr>
+                      <a:picLocks noChangeAspect="1" noChangeArrowheads="1"/>
+                    </pic:cNvPicPr>
+                  </pic:nvPicPr>
+                  <pic:blipFill>
+                    <a:blip r:embed="rId24" cstate="print">
+                      <a:extLst>
+                        <a:ext uri="{28A0092B-C50C-407E-A947-70E740481C1C}">
+                          <a14:useLocalDpi xmlns:a14="http://schemas.microsoft.com/office/drawing/2010/main" val="0"/>
+                        </a:ext>
+                      </a:extLst>
+                    </a:blip>
+                    <a:srcRect/>
+                    <a:stretch>
+                      <a:fillRect/>
+                    </a:stretch>
+                  </pic:blipFill>
+                  <pic:spPr bwMode="auto">
+                    <a:xfrm>
+                      <a:off x="0" y="0"/>
+                      <a:ext cx="5105069" cy="3358338"/>
+                    </a:xfrm>
+                    <a:prstGeom prst="rect">
+                      <a:avLst/>
+                    </a:prstGeom>
+                    <a:noFill/>
+                  </pic:spPr>
+                </pic:pic>
+              </a:graphicData>
+            </a:graphic>
+          </wp:inline>
+        </w:drawing>
+      </w:r>
+    </w:p>
+    <w:p>
+      <w:pPr>
+        <w:pStyle w:val="berschrift3"/>
+        <w:rPr>
+          <w:lang w:val="fr-CH"/>
+        </w:rPr>
+      </w:pPr>
+      <w:bookmarkStart w:id="38" w:name="_Toc423786335"/>
+      <w:r>
+        <w:rPr>
+          <w:lang w:val="fr-CH"/>
+        </w:rPr>
+        <w:t>Logfile Handler</w:t>
+      </w:r>
+      <w:bookmarkEnd w:id="38"/>
+    </w:p>
+    <w:p>
+      <w:pPr>
+        <w:rPr>
+          <w:lang w:val="fr-CH"/>
+        </w:rPr>
+      </w:pPr>
+    </w:p>
+    <w:p>
+      <w:pPr>
+        <w:rPr>
+          <w:lang w:val="fr-CH"/>
+        </w:rPr>
+      </w:pPr>
+      <w:r>
+        <w:rPr>
+          <w:noProof/>
+          <w:lang w:eastAsia="de-CH"/>
+        </w:rPr>
+        <w:drawing>
+          <wp:inline distT="0" distB="0" distL="0" distR="0" wp14:anchorId="621FF0C5">
+            <wp:extent cx="5010748" cy="3586480"/>
+            <wp:effectExtent l="0" t="0" r="0" b="0"/>
+            <wp:docPr id="34" name="Grafik 34"/>
+            <wp:cNvGraphicFramePr>
+              <a:graphicFrameLocks xmlns:a="http://schemas.openxmlformats.org/drawingml/2006/main" noChangeAspect="1"/>
+            </wp:cNvGraphicFramePr>
+            <a:graphic xmlns:a="http://schemas.openxmlformats.org/drawingml/2006/main">
+              <a:graphicData uri="http://schemas.openxmlformats.org/drawingml/2006/picture">
+                <pic:pic xmlns:pic="http://schemas.openxmlformats.org/drawingml/2006/picture">
+                  <pic:nvPicPr>
+                    <pic:cNvPr id="0" name="Picture 3"/>
+                    <pic:cNvPicPr>
+                      <a:picLocks noChangeAspect="1" noChangeArrowheads="1"/>
+                    </pic:cNvPicPr>
+                  </pic:nvPicPr>
+                  <pic:blipFill>
+                    <a:blip r:embed="rId25" cstate="print">
+                      <a:extLst>
+                        <a:ext uri="{28A0092B-C50C-407E-A947-70E740481C1C}">
+                          <a14:useLocalDpi xmlns:a14="http://schemas.microsoft.com/office/drawing/2010/main" val="0"/>
+                        </a:ext>
+                      </a:extLst>
+                    </a:blip>
+                    <a:srcRect/>
+                    <a:stretch>
+                      <a:fillRect/>
+                    </a:stretch>
+                  </pic:blipFill>
+                  <pic:spPr bwMode="auto">
+                    <a:xfrm>
+                      <a:off x="0" y="0"/>
+                      <a:ext cx="5013596" cy="3588519"/>
+                    </a:xfrm>
+                    <a:prstGeom prst="rect">
+                      <a:avLst/>
+                    </a:prstGeom>
+                    <a:noFill/>
+                  </pic:spPr>
+                </pic:pic>
+              </a:graphicData>
+            </a:graphic>
+          </wp:inline>
+        </w:drawing>
+      </w:r>
+    </w:p>
+    <w:p>
+      <w:pPr>
+        <w:rPr>
+          <w:lang w:val="fr-CH"/>
+        </w:rPr>
+      </w:pPr>
+    </w:p>
+    <w:p>
+      <w:r>
+        <w:t>FileSyste</w:t>
+      </w:r>
+      <w:r>
+        <w:t>mWatcher Klasse wird verwendet.</w:t>
+      </w:r>
+    </w:p>
+    <w:p>
+      <w:r>
+        <w:t>Probleme:</w:t>
+      </w:r>
+    </w:p>
+    <w:p>
+      <w:r>
+        <w:t xml:space="preserve">ChangeEvent wird immer zweimal ausgeführt. Lösung: NotifyFilter müssen korrekt eingestellt sein. </w:t>
+      </w:r>
+    </w:p>
+    <w:p>
+      <w:r>
+        <w:rPr>
+          <w:rFonts w:ascii="Consolas" w:hAnsi="Consolas" w:cs="Consolas"/>
+          <w:color w:val="000000"/>
+          <w:sz w:val="19"/>
+          <w:szCs w:val="19"/>
+          <w:highlight w:val="white"/>
+        </w:rPr>
+        <w:t xml:space="preserve">watcher.NotifyFilter = </w:t>
+      </w:r>
+      <w:r>
+        <w:rPr>
+          <w:rFonts w:ascii="Consolas" w:hAnsi="Consolas" w:cs="Consolas"/>
+          <w:color w:val="2B91AF"/>
+          <w:sz w:val="19"/>
+          <w:szCs w:val="19"/>
+          <w:highlight w:val="white"/>
+        </w:rPr>
+        <w:t>NotifyFilters</w:t>
+      </w:r>
+      <w:r>
+        <w:rPr>
+          <w:rFonts w:ascii="Consolas" w:hAnsi="Consolas" w:cs="Consolas"/>
+          <w:color w:val="000000"/>
+          <w:sz w:val="19"/>
+          <w:szCs w:val="19"/>
+          <w:highlight w:val="white"/>
+        </w:rPr>
+        <w:t xml:space="preserve">.Size | </w:t>
+      </w:r>
+      <w:r>
+        <w:rPr>
+          <w:rFonts w:ascii="Consolas" w:hAnsi="Consolas" w:cs="Consolas"/>
+          <w:color w:val="2B91AF"/>
+          <w:sz w:val="19"/>
+          <w:szCs w:val="19"/>
+          <w:highlight w:val="white"/>
+        </w:rPr>
+        <w:t>NotifyFilters</w:t>
+      </w:r>
+      <w:r>
+        <w:rPr>
+          <w:rFonts w:ascii="Consolas" w:hAnsi="Consolas" w:cs="Consolas"/>
+          <w:color w:val="000000"/>
+          <w:sz w:val="19"/>
+          <w:szCs w:val="19"/>
+          <w:highlight w:val="white"/>
+        </w:rPr>
+        <w:t>.FileName;</w:t>
+      </w:r>
     </w:p>
     <w:p/>
     <w:p>
+      <w:r>
+        <w:t>Das Problem liegt an dem Programm welches das File schreibt. Z.B. mit Notepad werden mehrere SystemCalls ausgeführt beim Speichern, darum wird dann auch der Event mehrmals ausgeführt.</w:t>
+      </w:r>
+    </w:p>
+    <w:p/>
+    <w:p>
+      <w:r>
+        <w:t>Tesseract</w:t>
+      </w:r>
+    </w:p>
+    <w:p/>
+    <w:p>
+      <w:r>
+        <w:t>Folgendes musste ausgeführt werden:</w:t>
+      </w:r>
+    </w:p>
+    <w:p>
+      <w:pPr>
+        <w:rPr>
+          <w:lang w:val="fr-CH"/>
+        </w:rPr>
+      </w:pPr>
+      <w:r>
+        <w:rPr>
+          <w:lang w:val="fr-CH"/>
+        </w:rPr>
+        <w:t>C:\Program Files (x86)\Tesseract-OCR muss vorhanden sein</w:t>
+      </w:r>
+    </w:p>
+    <w:p>
+      <w:pPr>
+        <w:rPr>
+          <w:lang w:val="fr-CH"/>
+        </w:rPr>
+      </w:pPr>
+    </w:p>
+    <w:p>
+      <w:pPr>
+        <w:rPr>
+          <w:lang w:val="fr-CH"/>
+        </w:rPr>
+      </w:pPr>
+      <w:r>
+        <w:rPr>
+          <w:lang w:val="fr-CH"/>
+        </w:rPr>
+        <w:t>setx -m TESSDATA "</w:t>
+      </w:r>
+      <w:r>
+        <w:rPr>
+          <w:lang w:val="fr-CH"/>
+        </w:rPr>
+        <w:t xml:space="preserve"> C:\Program Files (x86)\Tesseract-OCR</w:t>
+      </w:r>
+      <w:r>
+        <w:rPr>
+          <w:lang w:val="fr-CH"/>
+        </w:rPr>
+        <w:t>"</w:t>
+      </w:r>
+    </w:p>
+    <w:p>
+      <w:pPr>
+        <w:rPr>
+          <w:lang w:val="fr-CH"/>
+        </w:rPr>
+      </w:pPr>
+    </w:p>
+    <w:p>
+      <w:pPr>
+        <w:rPr>
+          <w:rFonts w:asciiTheme="majorHAnsi" w:eastAsiaTheme="majorEastAsia" w:hAnsiTheme="majorHAnsi" w:cstheme="majorBidi"/>
+          <w:color w:val="1F4D78" w:themeColor="accent1" w:themeShade="7F"/>
+          <w:sz w:val="24"/>
+          <w:szCs w:val="24"/>
+          <w:lang w:val="fr-CH"/>
+        </w:rPr>
+      </w:pPr>
+      <w:r>
+        <w:rPr>
+          <w:lang w:val="fr-CH"/>
+        </w:rPr>
+        <w:br w:type="page"/>
+      </w:r>
+    </w:p>
+    <w:p>
+      <w:pPr>
+        <w:pStyle w:val="berschrift3"/>
+        <w:rPr>
+          <w:lang w:val="fr-CH"/>
+        </w:rPr>
+      </w:pPr>
+      <w:bookmarkStart w:id="39" w:name="_Toc423786336"/>
+      <w:r>
+        <w:rPr>
+          <w:lang w:val="fr-CH"/>
+        </w:rPr>
+        <w:lastRenderedPageBreak/>
+        <w:t>Transfer Handler</w:t>
+      </w:r>
+      <w:bookmarkEnd w:id="39"/>
+    </w:p>
+    <w:p>
+      <w:pPr>
+        <w:rPr>
+          <w:lang w:val="fr-CH"/>
+        </w:rPr>
+      </w:pPr>
+    </w:p>
+    <w:p>
+      <w:pPr>
+        <w:rPr>
+          <w:lang w:val="fr-CH"/>
+        </w:rPr>
+      </w:pPr>
+      <w:r>
+        <w:rPr>
+          <w:noProof/>
+          <w:lang w:eastAsia="de-CH"/>
+        </w:rPr>
+        <w:drawing>
+          <wp:inline distT="0" distB="0" distL="0" distR="0" wp14:anchorId="03D8F432">
+            <wp:extent cx="5417820" cy="3416317"/>
+            <wp:effectExtent l="0" t="0" r="0" b="0"/>
+            <wp:docPr id="35" name="Grafik 35"/>
+            <wp:cNvGraphicFramePr>
+              <a:graphicFrameLocks xmlns:a="http://schemas.openxmlformats.org/drawingml/2006/main" noChangeAspect="1"/>
+            </wp:cNvGraphicFramePr>
+            <a:graphic xmlns:a="http://schemas.openxmlformats.org/drawingml/2006/main">
+              <a:graphicData uri="http://schemas.openxmlformats.org/drawingml/2006/picture">
+                <pic:pic xmlns:pic="http://schemas.openxmlformats.org/drawingml/2006/picture">
+                  <pic:nvPicPr>
+                    <pic:cNvPr id="0" name="Picture 4"/>
+                    <pic:cNvPicPr>
+                      <a:picLocks noChangeAspect="1" noChangeArrowheads="1"/>
+                    </pic:cNvPicPr>
+                  </pic:nvPicPr>
+                  <pic:blipFill>
+                    <a:blip r:embed="rId26" cstate="print">
+                      <a:extLst>
+                        <a:ext uri="{28A0092B-C50C-407E-A947-70E740481C1C}">
+                          <a14:useLocalDpi xmlns:a14="http://schemas.microsoft.com/office/drawing/2010/main" val="0"/>
+                        </a:ext>
+                      </a:extLst>
+                    </a:blip>
+                    <a:srcRect/>
+                    <a:stretch>
+                      <a:fillRect/>
+                    </a:stretch>
+                  </pic:blipFill>
+                  <pic:spPr bwMode="auto">
+                    <a:xfrm>
+                      <a:off x="0" y="0"/>
+                      <a:ext cx="5425710" cy="3421292"/>
+                    </a:xfrm>
+                    <a:prstGeom prst="rect">
+                      <a:avLst/>
+                    </a:prstGeom>
+                    <a:noFill/>
+                  </pic:spPr>
+                </pic:pic>
+              </a:graphicData>
+            </a:graphic>
+          </wp:inline>
+        </w:drawing>
+      </w:r>
+    </w:p>
+    <w:p>
+      <w:pPr>
+        <w:rPr>
+          <w:lang w:val="fr-CH"/>
+        </w:rPr>
+      </w:pPr>
+    </w:p>
+    <w:p>
       <w:pPr>
         <w:pStyle w:val="berschrift2"/>
       </w:pPr>
-      <w:bookmarkStart w:id="29" w:name="_Toc415143977"/>
-      <w:r>
-        <w:t>Sender</w:t>
-      </w:r>
-      <w:bookmarkEnd w:id="29"/>
+      <w:bookmarkStart w:id="40" w:name="_Toc423786337"/>
+      <w:r>
+        <w:t>Empfänger</w:t>
+      </w:r>
+      <w:bookmarkEnd w:id="40"/>
     </w:p>
     <w:p>
       <w:pPr>
         <w:pStyle w:val="berschrift2"/>
       </w:pPr>
-      <w:bookmarkStart w:id="30" w:name="_Toc415143978"/>
-      <w:r>
-        <w:t>Empfänger</w:t>
-      </w:r>
-      <w:bookmarkEnd w:id="30"/>
-    </w:p>
+      <w:bookmarkStart w:id="41" w:name="_Toc423786338"/>
+      <w:r>
+        <w:t>Translator</w:t>
+      </w:r>
+      <w:bookmarkEnd w:id="41"/>
+    </w:p>
+    <w:p/>
+    <w:p>
+      <w:r>
+        <w:t>Tesseract trainieren</w:t>
+      </w:r>
+    </w:p>
+    <w:p>
+      <w:hyperlink r:id="rId27" w:history="1">
+        <w:r>
+          <w:rPr>
+            <w:rStyle w:val="Hyperlink"/>
+          </w:rPr>
+          <w:t>https://code.google.com/p/tesseract-ocr/wiki/TrainingTesseract3</w:t>
+        </w:r>
+      </w:hyperlink>
+    </w:p>
+    <w:p/>
+    <w:p>
+      <w:r>
+        <w:rPr>
+          <w:noProof/>
+          <w:lang w:eastAsia="de-CH"/>
+        </w:rPr>
+        <w:lastRenderedPageBreak/>
+        <w:drawing>
+          <wp:inline distT="0" distB="0" distL="0" distR="0" wp14:anchorId="1FCA4CA4">
+            <wp:extent cx="5756105" cy="4246245"/>
+            <wp:effectExtent l="0" t="0" r="0" b="1905"/>
+            <wp:docPr id="36" name="Grafik 36"/>
+            <wp:cNvGraphicFramePr>
+              <a:graphicFrameLocks xmlns:a="http://schemas.openxmlformats.org/drawingml/2006/main" noChangeAspect="1"/>
+            </wp:cNvGraphicFramePr>
+            <a:graphic xmlns:a="http://schemas.openxmlformats.org/drawingml/2006/main">
+              <a:graphicData uri="http://schemas.openxmlformats.org/drawingml/2006/picture">
+                <pic:pic xmlns:pic="http://schemas.openxmlformats.org/drawingml/2006/picture">
+                  <pic:nvPicPr>
+                    <pic:cNvPr id="0" name="Picture 5"/>
+                    <pic:cNvPicPr>
+                      <a:picLocks noChangeAspect="1" noChangeArrowheads="1"/>
+                    </pic:cNvPicPr>
+                  </pic:nvPicPr>
+                  <pic:blipFill>
+                    <a:blip r:embed="rId28" cstate="print">
+                      <a:extLst>
+                        <a:ext uri="{28A0092B-C50C-407E-A947-70E740481C1C}">
+                          <a14:useLocalDpi xmlns:a14="http://schemas.microsoft.com/office/drawing/2010/main" val="0"/>
+                        </a:ext>
+                      </a:extLst>
+                    </a:blip>
+                    <a:srcRect/>
+                    <a:stretch>
+                      <a:fillRect/>
+                    </a:stretch>
+                  </pic:blipFill>
+                  <pic:spPr bwMode="auto">
+                    <a:xfrm>
+                      <a:off x="0" y="0"/>
+                      <a:ext cx="5759891" cy="4249038"/>
+                    </a:xfrm>
+                    <a:prstGeom prst="rect">
+                      <a:avLst/>
+                    </a:prstGeom>
+                    <a:noFill/>
+                  </pic:spPr>
+                </pic:pic>
+              </a:graphicData>
+            </a:graphic>
+          </wp:inline>
+        </w:drawing>
+      </w:r>
+    </w:p>
+    <w:p>
+      <w:pPr>
+        <w:pStyle w:val="berschrift1"/>
+      </w:pPr>
+      <w:bookmarkStart w:id="42" w:name="_Toc423786339"/>
+      <w:r>
+        <w:t>Testing</w:t>
+      </w:r>
+      <w:bookmarkEnd w:id="42"/>
+    </w:p>
+    <w:p/>
     <w:p>
       <w:pPr>
         <w:pStyle w:val="berschrift2"/>
       </w:pPr>
-      <w:bookmarkStart w:id="31" w:name="_Toc415143979"/>
-      <w:r>
-        <w:t>Translator</w:t>
-      </w:r>
-      <w:bookmarkEnd w:id="31"/>
+      <w:bookmarkStart w:id="43" w:name="_Toc423786340"/>
+      <w:r>
+        <w:t>Unit Test</w:t>
+      </w:r>
+      <w:bookmarkEnd w:id="43"/>
+    </w:p>
+    <w:p>
+      <w:pPr>
+        <w:pStyle w:val="berschrift2"/>
+      </w:pPr>
+      <w:bookmarkStart w:id="44" w:name="_Toc423786341"/>
+      <w:r>
+        <w:t>User Akzeptanz Tests</w:t>
+      </w:r>
+      <w:bookmarkEnd w:id="44"/>
     </w:p>
     <w:p/>
     <w:p>
       <w:pPr>
         <w:pStyle w:val="berschrift1"/>
       </w:pPr>
-      <w:bookmarkStart w:id="32" w:name="_Toc415143980"/>
-      <w:r>
-        <w:t>Testing</w:t>
-      </w:r>
-      <w:bookmarkEnd w:id="32"/>
-    </w:p>
-    <w:p/>
-    <w:p>
-      <w:pPr>
-        <w:pStyle w:val="berschrift2"/>
-      </w:pPr>
-      <w:bookmarkStart w:id="33" w:name="_Toc415143981"/>
-      <w:r>
-        <w:t>Unit Test</w:t>
-      </w:r>
-      <w:bookmarkEnd w:id="33"/>
-    </w:p>
-    <w:p>
-      <w:pPr>
-        <w:pStyle w:val="berschrift2"/>
-      </w:pPr>
-      <w:bookmarkStart w:id="34" w:name="_Toc415143982"/>
-      <w:r>
-        <w:t>User Akzeptanz Tests</w:t>
-      </w:r>
-      <w:bookmarkEnd w:id="34"/>
-    </w:p>
-    <w:p/>
-    <w:p>
-      <w:pPr>
-        <w:pStyle w:val="berschrift1"/>
-      </w:pPr>
-      <w:bookmarkStart w:id="35" w:name="_Toc415143983"/>
+      <w:bookmarkStart w:id="45" w:name="_Toc423786342"/>
       <w:r>
         <w:t>Fazit</w:t>
       </w:r>
-      <w:bookmarkEnd w:id="35"/>
+      <w:bookmarkEnd w:id="45"/>
     </w:p>
     <w:sectPr>
-      <w:headerReference w:type="default" r:id="rId16"/>
+      <w:headerReference w:type="default" r:id="rId29"/>
       <w:pgSz w:w="11906" w:h="16838"/>
       <w:pgMar w:top="1417" w:right="1417" w:bottom="1134" w:left="1417" w:header="708" w:footer="708" w:gutter="0"/>
       <w:cols w:space="708"/>
@@ -4547,7 +7121,96 @@
 
 <file path=word/numbering.xml><?xml version="1.0" encoding="utf-8"?>
 <w:numbering xmlns:wpc="http://schemas.microsoft.com/office/word/2010/wordprocessingCanvas" xmlns:mc="http://schemas.openxmlformats.org/markup-compatibility/2006" xmlns:o="urn:schemas-microsoft-com:office:office" xmlns:r="http://schemas.openxmlformats.org/officeDocument/2006/relationships" xmlns:m="http://schemas.openxmlformats.org/officeDocument/2006/math" xmlns:v="urn:schemas-microsoft-com:vml" xmlns:wp14="http://schemas.microsoft.com/office/word/2010/wordprocessingDrawing" xmlns:wp="http://schemas.openxmlformats.org/drawingml/2006/wordprocessingDrawing" xmlns:w10="urn:schemas-microsoft-com:office:word" xmlns:w="http://schemas.openxmlformats.org/wordprocessingml/2006/main" xmlns:w14="http://schemas.microsoft.com/office/word/2010/wordml" xmlns:w15="http://schemas.microsoft.com/office/word/2012/wordml" xmlns:wpg="http://schemas.microsoft.com/office/word/2010/wordprocessingGroup" xmlns:wpi="http://schemas.microsoft.com/office/word/2010/wordprocessingInk" xmlns:wne="http://schemas.microsoft.com/office/word/2006/wordml" xmlns:wps="http://schemas.microsoft.com/office/word/2010/wordprocessingShape" mc:Ignorable="w14 w15 wp14">
-  <w:abstractNum w:abstractNumId="0">
+  <w:abstractNum w:abstractNumId="0" w15:restartNumberingAfterBreak="0">
+    <w:nsid w:val="18AE71C9"/>
+    <w:multiLevelType w:val="hybridMultilevel"/>
+    <w:tmpl w:val="843C86DE"/>
+    <w:lvl w:ilvl="0" w:tplc="0807000F">
+      <w:start w:val="1"/>
+      <w:numFmt w:val="decimal"/>
+      <w:lvlText w:val="%1."/>
+      <w:lvlJc w:val="left"/>
+      <w:pPr>
+        <w:ind w:left="720" w:hanging="360"/>
+      </w:pPr>
+      <w:rPr>
+        <w:rFonts w:hint="default"/>
+      </w:rPr>
+    </w:lvl>
+    <w:lvl w:ilvl="1" w:tplc="08070019" w:tentative="1">
+      <w:start w:val="1"/>
+      <w:numFmt w:val="lowerLetter"/>
+      <w:lvlText w:val="%2."/>
+      <w:lvlJc w:val="left"/>
+      <w:pPr>
+        <w:ind w:left="1440" w:hanging="360"/>
+      </w:pPr>
+    </w:lvl>
+    <w:lvl w:ilvl="2" w:tplc="0807001B" w:tentative="1">
+      <w:start w:val="1"/>
+      <w:numFmt w:val="lowerRoman"/>
+      <w:lvlText w:val="%3."/>
+      <w:lvlJc w:val="right"/>
+      <w:pPr>
+        <w:ind w:left="2160" w:hanging="180"/>
+      </w:pPr>
+    </w:lvl>
+    <w:lvl w:ilvl="3" w:tplc="0807000F" w:tentative="1">
+      <w:start w:val="1"/>
+      <w:numFmt w:val="decimal"/>
+      <w:lvlText w:val="%4."/>
+      <w:lvlJc w:val="left"/>
+      <w:pPr>
+        <w:ind w:left="2880" w:hanging="360"/>
+      </w:pPr>
+    </w:lvl>
+    <w:lvl w:ilvl="4" w:tplc="08070019" w:tentative="1">
+      <w:start w:val="1"/>
+      <w:numFmt w:val="lowerLetter"/>
+      <w:lvlText w:val="%5."/>
+      <w:lvlJc w:val="left"/>
+      <w:pPr>
+        <w:ind w:left="3600" w:hanging="360"/>
+      </w:pPr>
+    </w:lvl>
+    <w:lvl w:ilvl="5" w:tplc="0807001B" w:tentative="1">
+      <w:start w:val="1"/>
+      <w:numFmt w:val="lowerRoman"/>
+      <w:lvlText w:val="%6."/>
+      <w:lvlJc w:val="right"/>
+      <w:pPr>
+        <w:ind w:left="4320" w:hanging="180"/>
+      </w:pPr>
+    </w:lvl>
+    <w:lvl w:ilvl="6" w:tplc="0807000F" w:tentative="1">
+      <w:start w:val="1"/>
+      <w:numFmt w:val="decimal"/>
+      <w:lvlText w:val="%7."/>
+      <w:lvlJc w:val="left"/>
+      <w:pPr>
+        <w:ind w:left="5040" w:hanging="360"/>
+      </w:pPr>
+    </w:lvl>
+    <w:lvl w:ilvl="7" w:tplc="08070019" w:tentative="1">
+      <w:start w:val="1"/>
+      <w:numFmt w:val="lowerLetter"/>
+      <w:lvlText w:val="%8."/>
+      <w:lvlJc w:val="left"/>
+      <w:pPr>
+        <w:ind w:left="5760" w:hanging="360"/>
+      </w:pPr>
+    </w:lvl>
+    <w:lvl w:ilvl="8" w:tplc="0807001B" w:tentative="1">
+      <w:start w:val="1"/>
+      <w:numFmt w:val="lowerRoman"/>
+      <w:lvlText w:val="%9."/>
+      <w:lvlJc w:val="right"/>
+      <w:pPr>
+        <w:ind w:left="6480" w:hanging="180"/>
+      </w:pPr>
+    </w:lvl>
+  </w:abstractNum>
+  <w:abstractNum w:abstractNumId="1" w15:restartNumberingAfterBreak="0">
     <w:nsid w:val="21E512A4"/>
     <w:multiLevelType w:val="hybridMultilevel"/>
     <w:tmpl w:val="C77C8EF4"/>
@@ -4660,7 +7323,7 @@
       </w:rPr>
     </w:lvl>
   </w:abstractNum>
-  <w:abstractNum w:abstractNumId="1">
+  <w:abstractNum w:abstractNumId="2" w15:restartNumberingAfterBreak="0">
     <w:nsid w:val="2D420A77"/>
     <w:multiLevelType w:val="hybridMultilevel"/>
     <w:tmpl w:val="A418A58C"/>
@@ -4749,7 +7412,7 @@
       </w:pPr>
     </w:lvl>
   </w:abstractNum>
-  <w:abstractNum w:abstractNumId="2">
+  <w:abstractNum w:abstractNumId="3" w15:restartNumberingAfterBreak="0">
     <w:nsid w:val="30527CE6"/>
     <w:multiLevelType w:val="hybridMultilevel"/>
     <w:tmpl w:val="168676E0"/>
@@ -4838,7 +7501,7 @@
       </w:pPr>
     </w:lvl>
   </w:abstractNum>
-  <w:abstractNum w:abstractNumId="3">
+  <w:abstractNum w:abstractNumId="4" w15:restartNumberingAfterBreak="0">
     <w:nsid w:val="35497D7C"/>
     <w:multiLevelType w:val="hybridMultilevel"/>
     <w:tmpl w:val="577CB34A"/>
@@ -4927,7 +7590,7 @@
       </w:pPr>
     </w:lvl>
   </w:abstractNum>
-  <w:abstractNum w:abstractNumId="4">
+  <w:abstractNum w:abstractNumId="5" w15:restartNumberingAfterBreak="0">
     <w:nsid w:val="3AAB6D4C"/>
     <w:multiLevelType w:val="hybridMultilevel"/>
     <w:tmpl w:val="46A23C12"/>
@@ -5016,10 +7679,10 @@
       </w:pPr>
     </w:lvl>
   </w:abstractNum>
-  <w:abstractNum w:abstractNumId="5">
-    <w:nsid w:val="54906CD1"/>
+  <w:abstractNum w:abstractNumId="6" w15:restartNumberingAfterBreak="0">
+    <w:nsid w:val="51E047DB"/>
     <w:multiLevelType w:val="hybridMultilevel"/>
-    <w:tmpl w:val="7C763E00"/>
+    <w:tmpl w:val="7314537A"/>
     <w:lvl w:ilvl="0" w:tplc="0807000F">
       <w:start w:val="1"/>
       <w:numFmt w:val="decimal"/>
@@ -5105,7 +7768,96 @@
       </w:pPr>
     </w:lvl>
   </w:abstractNum>
-  <w:abstractNum w:abstractNumId="6">
+  <w:abstractNum w:abstractNumId="7" w15:restartNumberingAfterBreak="0">
+    <w:nsid w:val="54906CD1"/>
+    <w:multiLevelType w:val="hybridMultilevel"/>
+    <w:tmpl w:val="7C763E00"/>
+    <w:lvl w:ilvl="0" w:tplc="0807000F">
+      <w:start w:val="1"/>
+      <w:numFmt w:val="decimal"/>
+      <w:lvlText w:val="%1."/>
+      <w:lvlJc w:val="left"/>
+      <w:pPr>
+        <w:ind w:left="720" w:hanging="360"/>
+      </w:pPr>
+      <w:rPr>
+        <w:rFonts w:hint="default"/>
+      </w:rPr>
+    </w:lvl>
+    <w:lvl w:ilvl="1" w:tplc="08070019" w:tentative="1">
+      <w:start w:val="1"/>
+      <w:numFmt w:val="lowerLetter"/>
+      <w:lvlText w:val="%2."/>
+      <w:lvlJc w:val="left"/>
+      <w:pPr>
+        <w:ind w:left="1440" w:hanging="360"/>
+      </w:pPr>
+    </w:lvl>
+    <w:lvl w:ilvl="2" w:tplc="0807001B" w:tentative="1">
+      <w:start w:val="1"/>
+      <w:numFmt w:val="lowerRoman"/>
+      <w:lvlText w:val="%3."/>
+      <w:lvlJc w:val="right"/>
+      <w:pPr>
+        <w:ind w:left="2160" w:hanging="180"/>
+      </w:pPr>
+    </w:lvl>
+    <w:lvl w:ilvl="3" w:tplc="0807000F" w:tentative="1">
+      <w:start w:val="1"/>
+      <w:numFmt w:val="decimal"/>
+      <w:lvlText w:val="%4."/>
+      <w:lvlJc w:val="left"/>
+      <w:pPr>
+        <w:ind w:left="2880" w:hanging="360"/>
+      </w:pPr>
+    </w:lvl>
+    <w:lvl w:ilvl="4" w:tplc="08070019" w:tentative="1">
+      <w:start w:val="1"/>
+      <w:numFmt w:val="lowerLetter"/>
+      <w:lvlText w:val="%5."/>
+      <w:lvlJc w:val="left"/>
+      <w:pPr>
+        <w:ind w:left="3600" w:hanging="360"/>
+      </w:pPr>
+    </w:lvl>
+    <w:lvl w:ilvl="5" w:tplc="0807001B" w:tentative="1">
+      <w:start w:val="1"/>
+      <w:numFmt w:val="lowerRoman"/>
+      <w:lvlText w:val="%6."/>
+      <w:lvlJc w:val="right"/>
+      <w:pPr>
+        <w:ind w:left="4320" w:hanging="180"/>
+      </w:pPr>
+    </w:lvl>
+    <w:lvl w:ilvl="6" w:tplc="0807000F" w:tentative="1">
+      <w:start w:val="1"/>
+      <w:numFmt w:val="decimal"/>
+      <w:lvlText w:val="%7."/>
+      <w:lvlJc w:val="left"/>
+      <w:pPr>
+        <w:ind w:left="5040" w:hanging="360"/>
+      </w:pPr>
+    </w:lvl>
+    <w:lvl w:ilvl="7" w:tplc="08070019" w:tentative="1">
+      <w:start w:val="1"/>
+      <w:numFmt w:val="lowerLetter"/>
+      <w:lvlText w:val="%8."/>
+      <w:lvlJc w:val="left"/>
+      <w:pPr>
+        <w:ind w:left="5760" w:hanging="360"/>
+      </w:pPr>
+    </w:lvl>
+    <w:lvl w:ilvl="8" w:tplc="0807001B" w:tentative="1">
+      <w:start w:val="1"/>
+      <w:numFmt w:val="lowerRoman"/>
+      <w:lvlText w:val="%9."/>
+      <w:lvlJc w:val="right"/>
+      <w:pPr>
+        <w:ind w:left="6480" w:hanging="180"/>
+      </w:pPr>
+    </w:lvl>
+  </w:abstractNum>
+  <w:abstractNum w:abstractNumId="8" w15:restartNumberingAfterBreak="0">
     <w:nsid w:val="6DF75A12"/>
     <w:multiLevelType w:val="hybridMultilevel"/>
     <w:tmpl w:val="76702154"/>
@@ -5218,7 +7970,7 @@
       </w:rPr>
     </w:lvl>
   </w:abstractNum>
-  <w:abstractNum w:abstractNumId="7">
+  <w:abstractNum w:abstractNumId="9" w15:restartNumberingAfterBreak="0">
     <w:nsid w:val="75C84BFE"/>
     <w:multiLevelType w:val="hybridMultilevel"/>
     <w:tmpl w:val="35906544"/>
@@ -5305,28 +8057,34 @@
     </w:lvl>
   </w:abstractNum>
   <w:num w:numId="1">
+    <w:abstractNumId w:val="3"/>
+  </w:num>
+  <w:num w:numId="2">
+    <w:abstractNumId w:val="9"/>
+  </w:num>
+  <w:num w:numId="3">
     <w:abstractNumId w:val="2"/>
   </w:num>
-  <w:num w:numId="2">
+  <w:num w:numId="4">
+    <w:abstractNumId w:val="8"/>
+  </w:num>
+  <w:num w:numId="5">
+    <w:abstractNumId w:val="1"/>
+  </w:num>
+  <w:num w:numId="6">
+    <w:abstractNumId w:val="4"/>
+  </w:num>
+  <w:num w:numId="7">
+    <w:abstractNumId w:val="5"/>
+  </w:num>
+  <w:num w:numId="8">
     <w:abstractNumId w:val="7"/>
   </w:num>
-  <w:num w:numId="3">
-    <w:abstractNumId w:val="1"/>
-  </w:num>
-  <w:num w:numId="4">
-    <w:abstractNumId w:val="6"/>
-  </w:num>
-  <w:num w:numId="5">
+  <w:num w:numId="9">
     <w:abstractNumId w:val="0"/>
   </w:num>
-  <w:num w:numId="6">
-    <w:abstractNumId w:val="3"/>
-  </w:num>
-  <w:num w:numId="7">
-    <w:abstractNumId w:val="4"/>
-  </w:num>
-  <w:num w:numId="8">
-    <w:abstractNumId w:val="5"/>
+  <w:num w:numId="10">
+    <w:abstractNumId w:val="6"/>
   </w:num>
 </w:numbering>
 </file>
@@ -6291,7 +9049,7 @@
 </file>
 
 <file path=customXml/itemProps1.xml><?xml version="1.0" encoding="utf-8"?>
-<ds:datastoreItem xmlns:ds="http://schemas.openxmlformats.org/officeDocument/2006/customXml" ds:itemID="{FF54658A-60DD-4CC4-9BCD-95AC852EF791}">
+<ds:datastoreItem xmlns:ds="http://schemas.openxmlformats.org/officeDocument/2006/customXml" ds:itemID="{91022AA3-0A6C-45D3-9DEB-1C14B3E107A1}">
   <ds:schemaRefs>
     <ds:schemaRef ds:uri="http://schemas.openxmlformats.org/officeDocument/2006/bibliography"/>
   </ds:schemaRefs>

--- a/Semesterarbeit/Semesterarbeit_Bildanalyse_RogerBollmann.docx
+++ b/Semesterarbeit/Semesterarbeit_Bildanalyse_RogerBollmann.docx
@@ -78,8 +78,6 @@
             <w:t>Inhaltsverzeichnis</w:t>
           </w:r>
         </w:p>
-        <w:bookmarkStart w:id="0" w:name="_GoBack"/>
-        <w:bookmarkEnd w:id="0"/>
         <w:p>
           <w:pPr>
             <w:pStyle w:val="Verzeichnis1"/>
@@ -101,7 +99,7 @@
           <w:r>
             <w:fldChar w:fldCharType="separate"/>
           </w:r>
-          <w:hyperlink w:anchor="_Toc423786298" w:history="1">
+          <w:hyperlink w:anchor="_Toc423867254" w:history="1">
             <w:r>
               <w:rPr>
                 <w:rStyle w:val="Hyperlink"/>
@@ -128,7 +126,7 @@
                 <w:noProof/>
                 <w:webHidden/>
               </w:rPr>
-              <w:instrText xml:space="preserve"> PAGEREF _Toc423786298 \h </w:instrText>
+              <w:instrText xml:space="preserve"> PAGEREF _Toc423867254 \h </w:instrText>
             </w:r>
             <w:r>
               <w:rPr>
@@ -171,7 +169,7 @@
               <w:lang w:eastAsia="de-CH"/>
             </w:rPr>
           </w:pPr>
-          <w:hyperlink w:anchor="_Toc423786299" w:history="1">
+          <w:hyperlink w:anchor="_Toc423867255" w:history="1">
             <w:r>
               <w:rPr>
                 <w:rStyle w:val="Hyperlink"/>
@@ -198,7 +196,7 @@
                 <w:noProof/>
                 <w:webHidden/>
               </w:rPr>
-              <w:instrText xml:space="preserve"> PAGEREF _Toc423786299 \h </w:instrText>
+              <w:instrText xml:space="preserve"> PAGEREF _Toc423867255 \h </w:instrText>
             </w:r>
             <w:r>
               <w:rPr>
@@ -241,7 +239,7 @@
               <w:lang w:eastAsia="de-CH"/>
             </w:rPr>
           </w:pPr>
-          <w:hyperlink w:anchor="_Toc423786300" w:history="1">
+          <w:hyperlink w:anchor="_Toc423867256" w:history="1">
             <w:r>
               <w:rPr>
                 <w:rStyle w:val="Hyperlink"/>
@@ -268,7 +266,7 @@
                 <w:noProof/>
                 <w:webHidden/>
               </w:rPr>
-              <w:instrText xml:space="preserve"> PAGEREF _Toc423786300 \h </w:instrText>
+              <w:instrText xml:space="preserve"> PAGEREF _Toc423867256 \h </w:instrText>
             </w:r>
             <w:r>
               <w:rPr>
@@ -311,7 +309,7 @@
               <w:lang w:eastAsia="de-CH"/>
             </w:rPr>
           </w:pPr>
-          <w:hyperlink w:anchor="_Toc423786301" w:history="1">
+          <w:hyperlink w:anchor="_Toc423867257" w:history="1">
             <w:r>
               <w:rPr>
                 <w:rStyle w:val="Hyperlink"/>
@@ -338,7 +336,7 @@
                 <w:noProof/>
                 <w:webHidden/>
               </w:rPr>
-              <w:instrText xml:space="preserve"> PAGEREF _Toc423786301 \h </w:instrText>
+              <w:instrText xml:space="preserve"> PAGEREF _Toc423867257 \h </w:instrText>
             </w:r>
             <w:r>
               <w:rPr>
@@ -381,7 +379,7 @@
               <w:lang w:eastAsia="de-CH"/>
             </w:rPr>
           </w:pPr>
-          <w:hyperlink w:anchor="_Toc423786302" w:history="1">
+          <w:hyperlink w:anchor="_Toc423867258" w:history="1">
             <w:r>
               <w:rPr>
                 <w:rStyle w:val="Hyperlink"/>
@@ -408,7 +406,7 @@
                 <w:noProof/>
                 <w:webHidden/>
               </w:rPr>
-              <w:instrText xml:space="preserve"> PAGEREF _Toc423786302 \h </w:instrText>
+              <w:instrText xml:space="preserve"> PAGEREF _Toc423867258 \h </w:instrText>
             </w:r>
             <w:r>
               <w:rPr>
@@ -451,7 +449,7 @@
               <w:lang w:eastAsia="de-CH"/>
             </w:rPr>
           </w:pPr>
-          <w:hyperlink w:anchor="_Toc423786303" w:history="1">
+          <w:hyperlink w:anchor="_Toc423867259" w:history="1">
             <w:r>
               <w:rPr>
                 <w:rStyle w:val="Hyperlink"/>
@@ -478,7 +476,7 @@
                 <w:noProof/>
                 <w:webHidden/>
               </w:rPr>
-              <w:instrText xml:space="preserve"> PAGEREF _Toc423786303 \h </w:instrText>
+              <w:instrText xml:space="preserve"> PAGEREF _Toc423867259 \h </w:instrText>
             </w:r>
             <w:r>
               <w:rPr>
@@ -521,7 +519,7 @@
               <w:lang w:eastAsia="de-CH"/>
             </w:rPr>
           </w:pPr>
-          <w:hyperlink w:anchor="_Toc423786304" w:history="1">
+          <w:hyperlink w:anchor="_Toc423867260" w:history="1">
             <w:r>
               <w:rPr>
                 <w:rStyle w:val="Hyperlink"/>
@@ -548,7 +546,7 @@
                 <w:noProof/>
                 <w:webHidden/>
               </w:rPr>
-              <w:instrText xml:space="preserve"> PAGEREF _Toc423786304 \h </w:instrText>
+              <w:instrText xml:space="preserve"> PAGEREF _Toc423867260 \h </w:instrText>
             </w:r>
             <w:r>
               <w:rPr>
@@ -591,7 +589,7 @@
               <w:lang w:eastAsia="de-CH"/>
             </w:rPr>
           </w:pPr>
-          <w:hyperlink w:anchor="_Toc423786305" w:history="1">
+          <w:hyperlink w:anchor="_Toc423867261" w:history="1">
             <w:r>
               <w:rPr>
                 <w:rStyle w:val="Hyperlink"/>
@@ -618,7 +616,7 @@
                 <w:noProof/>
                 <w:webHidden/>
               </w:rPr>
-              <w:instrText xml:space="preserve"> PAGEREF _Toc423786305 \h </w:instrText>
+              <w:instrText xml:space="preserve"> PAGEREF _Toc423867261 \h </w:instrText>
             </w:r>
             <w:r>
               <w:rPr>
@@ -661,7 +659,7 @@
               <w:lang w:eastAsia="de-CH"/>
             </w:rPr>
           </w:pPr>
-          <w:hyperlink w:anchor="_Toc423786306" w:history="1">
+          <w:hyperlink w:anchor="_Toc423867262" w:history="1">
             <w:r>
               <w:rPr>
                 <w:rStyle w:val="Hyperlink"/>
@@ -688,7 +686,7 @@
                 <w:noProof/>
                 <w:webHidden/>
               </w:rPr>
-              <w:instrText xml:space="preserve"> PAGEREF _Toc423786306 \h </w:instrText>
+              <w:instrText xml:space="preserve"> PAGEREF _Toc423867262 \h </w:instrText>
             </w:r>
             <w:r>
               <w:rPr>
@@ -731,7 +729,7 @@
               <w:lang w:eastAsia="de-CH"/>
             </w:rPr>
           </w:pPr>
-          <w:hyperlink w:anchor="_Toc423786307" w:history="1">
+          <w:hyperlink w:anchor="_Toc423867263" w:history="1">
             <w:r>
               <w:rPr>
                 <w:rStyle w:val="Hyperlink"/>
@@ -758,7 +756,7 @@
                 <w:noProof/>
                 <w:webHidden/>
               </w:rPr>
-              <w:instrText xml:space="preserve"> PAGEREF _Toc423786307 \h </w:instrText>
+              <w:instrText xml:space="preserve"> PAGEREF _Toc423867263 \h </w:instrText>
             </w:r>
             <w:r>
               <w:rPr>
@@ -801,7 +799,7 @@
               <w:lang w:eastAsia="de-CH"/>
             </w:rPr>
           </w:pPr>
-          <w:hyperlink w:anchor="_Toc423786308" w:history="1">
+          <w:hyperlink w:anchor="_Toc423867264" w:history="1">
             <w:r>
               <w:rPr>
                 <w:rStyle w:val="Hyperlink"/>
@@ -828,7 +826,7 @@
                 <w:noProof/>
                 <w:webHidden/>
               </w:rPr>
-              <w:instrText xml:space="preserve"> PAGEREF _Toc423786308 \h </w:instrText>
+              <w:instrText xml:space="preserve"> PAGEREF _Toc423867264 \h </w:instrText>
             </w:r>
             <w:r>
               <w:rPr>
@@ -871,7 +869,7 @@
               <w:lang w:eastAsia="de-CH"/>
             </w:rPr>
           </w:pPr>
-          <w:hyperlink w:anchor="_Toc423786309" w:history="1">
+          <w:hyperlink w:anchor="_Toc423867265" w:history="1">
             <w:r>
               <w:rPr>
                 <w:rStyle w:val="Hyperlink"/>
@@ -898,7 +896,7 @@
                 <w:noProof/>
                 <w:webHidden/>
               </w:rPr>
-              <w:instrText xml:space="preserve"> PAGEREF _Toc423786309 \h </w:instrText>
+              <w:instrText xml:space="preserve"> PAGEREF _Toc423867265 \h </w:instrText>
             </w:r>
             <w:r>
               <w:rPr>
@@ -941,7 +939,7 @@
               <w:lang w:eastAsia="de-CH"/>
             </w:rPr>
           </w:pPr>
-          <w:hyperlink w:anchor="_Toc423786310" w:history="1">
+          <w:hyperlink w:anchor="_Toc423867266" w:history="1">
             <w:r>
               <w:rPr>
                 <w:rStyle w:val="Hyperlink"/>
@@ -968,7 +966,7 @@
                 <w:noProof/>
                 <w:webHidden/>
               </w:rPr>
-              <w:instrText xml:space="preserve"> PAGEREF _Toc423786310 \h </w:instrText>
+              <w:instrText xml:space="preserve"> PAGEREF _Toc423867266 \h </w:instrText>
             </w:r>
             <w:r>
               <w:rPr>
@@ -1011,7 +1009,7 @@
               <w:lang w:eastAsia="de-CH"/>
             </w:rPr>
           </w:pPr>
-          <w:hyperlink w:anchor="_Toc423786311" w:history="1">
+          <w:hyperlink w:anchor="_Toc423867267" w:history="1">
             <w:r>
               <w:rPr>
                 <w:rStyle w:val="Hyperlink"/>
@@ -1038,7 +1036,7 @@
                 <w:noProof/>
                 <w:webHidden/>
               </w:rPr>
-              <w:instrText xml:space="preserve"> PAGEREF _Toc423786311 \h </w:instrText>
+              <w:instrText xml:space="preserve"> PAGEREF _Toc423867267 \h </w:instrText>
             </w:r>
             <w:r>
               <w:rPr>
@@ -1081,7 +1079,7 @@
               <w:lang w:eastAsia="de-CH"/>
             </w:rPr>
           </w:pPr>
-          <w:hyperlink w:anchor="_Toc423786312" w:history="1">
+          <w:hyperlink w:anchor="_Toc423867268" w:history="1">
             <w:r>
               <w:rPr>
                 <w:rStyle w:val="Hyperlink"/>
@@ -1108,7 +1106,7 @@
                 <w:noProof/>
                 <w:webHidden/>
               </w:rPr>
-              <w:instrText xml:space="preserve"> PAGEREF _Toc423786312 \h </w:instrText>
+              <w:instrText xml:space="preserve"> PAGEREF _Toc423867268 \h </w:instrText>
             </w:r>
             <w:r>
               <w:rPr>
@@ -1151,7 +1149,7 @@
               <w:lang w:eastAsia="de-CH"/>
             </w:rPr>
           </w:pPr>
-          <w:hyperlink w:anchor="_Toc423786313" w:history="1">
+          <w:hyperlink w:anchor="_Toc423867269" w:history="1">
             <w:r>
               <w:rPr>
                 <w:rStyle w:val="Hyperlink"/>
@@ -1178,7 +1176,7 @@
                 <w:noProof/>
                 <w:webHidden/>
               </w:rPr>
-              <w:instrText xml:space="preserve"> PAGEREF _Toc423786313 \h </w:instrText>
+              <w:instrText xml:space="preserve"> PAGEREF _Toc423867269 \h </w:instrText>
             </w:r>
             <w:r>
               <w:rPr>
@@ -1221,12 +1219,11 @@
               <w:lang w:eastAsia="de-CH"/>
             </w:rPr>
           </w:pPr>
-          <w:hyperlink w:anchor="_Toc423786314" w:history="1">
+          <w:hyperlink w:anchor="_Toc423867270" w:history="1">
             <w:r>
               <w:rPr>
                 <w:rStyle w:val="Hyperlink"/>
                 <w:noProof/>
-                <w:lang w:val="en-US"/>
               </w:rPr>
               <w:t>ExperVision</w:t>
             </w:r>
@@ -1249,7 +1246,7 @@
                 <w:noProof/>
                 <w:webHidden/>
               </w:rPr>
-              <w:instrText xml:space="preserve"> PAGEREF _Toc423786314 \h </w:instrText>
+              <w:instrText xml:space="preserve"> PAGEREF _Toc423867270 \h </w:instrText>
             </w:r>
             <w:r>
               <w:rPr>
@@ -1292,7 +1289,7 @@
               <w:lang w:eastAsia="de-CH"/>
             </w:rPr>
           </w:pPr>
-          <w:hyperlink w:anchor="_Toc423786315" w:history="1">
+          <w:hyperlink w:anchor="_Toc423867271" w:history="1">
             <w:r>
               <w:rPr>
                 <w:rStyle w:val="Hyperlink"/>
@@ -1320,7 +1317,7 @@
                 <w:noProof/>
                 <w:webHidden/>
               </w:rPr>
-              <w:instrText xml:space="preserve"> PAGEREF _Toc423786315 \h </w:instrText>
+              <w:instrText xml:space="preserve"> PAGEREF _Toc423867271 \h </w:instrText>
             </w:r>
             <w:r>
               <w:rPr>
@@ -1363,11 +1360,12 @@
               <w:lang w:eastAsia="de-CH"/>
             </w:rPr>
           </w:pPr>
-          <w:hyperlink w:anchor="_Toc423786316" w:history="1">
+          <w:hyperlink w:anchor="_Toc423867272" w:history="1">
             <w:r>
               <w:rPr>
                 <w:rStyle w:val="Hyperlink"/>
                 <w:noProof/>
+                <w:lang w:val="en-US"/>
               </w:rPr>
               <w:t>MaxxVault LLC</w:t>
             </w:r>
@@ -1390,7 +1388,7 @@
                 <w:noProof/>
                 <w:webHidden/>
               </w:rPr>
-              <w:instrText xml:space="preserve"> PAGEREF _Toc423786316 \h </w:instrText>
+              <w:instrText xml:space="preserve"> PAGEREF _Toc423867272 \h </w:instrText>
             </w:r>
             <w:r>
               <w:rPr>
@@ -1433,7 +1431,7 @@
               <w:lang w:eastAsia="de-CH"/>
             </w:rPr>
           </w:pPr>
-          <w:hyperlink w:anchor="_Toc423786317" w:history="1">
+          <w:hyperlink w:anchor="_Toc423867273" w:history="1">
             <w:r>
               <w:rPr>
                 <w:rStyle w:val="Hyperlink"/>
@@ -1460,7 +1458,7 @@
                 <w:noProof/>
                 <w:webHidden/>
               </w:rPr>
-              <w:instrText xml:space="preserve"> PAGEREF _Toc423786317 \h </w:instrText>
+              <w:instrText xml:space="preserve"> PAGEREF _Toc423867273 \h </w:instrText>
             </w:r>
             <w:r>
               <w:rPr>
@@ -1503,7 +1501,7 @@
               <w:lang w:eastAsia="de-CH"/>
             </w:rPr>
           </w:pPr>
-          <w:hyperlink w:anchor="_Toc423786318" w:history="1">
+          <w:hyperlink w:anchor="_Toc423867274" w:history="1">
             <w:r>
               <w:rPr>
                 <w:rStyle w:val="Hyperlink"/>
@@ -1530,7 +1528,7 @@
                 <w:noProof/>
                 <w:webHidden/>
               </w:rPr>
-              <w:instrText xml:space="preserve"> PAGEREF _Toc423786318 \h </w:instrText>
+              <w:instrText xml:space="preserve"> PAGEREF _Toc423867274 \h </w:instrText>
             </w:r>
             <w:r>
               <w:rPr>
@@ -1573,7 +1571,7 @@
               <w:lang w:eastAsia="de-CH"/>
             </w:rPr>
           </w:pPr>
-          <w:hyperlink w:anchor="_Toc423786319" w:history="1">
+          <w:hyperlink w:anchor="_Toc423867275" w:history="1">
             <w:r>
               <w:rPr>
                 <w:rStyle w:val="Hyperlink"/>
@@ -1600,7 +1598,7 @@
                 <w:noProof/>
                 <w:webHidden/>
               </w:rPr>
-              <w:instrText xml:space="preserve"> PAGEREF _Toc423786319 \h </w:instrText>
+              <w:instrText xml:space="preserve"> PAGEREF _Toc423867275 \h </w:instrText>
             </w:r>
             <w:r>
               <w:rPr>
@@ -1643,7 +1641,7 @@
               <w:lang w:eastAsia="de-CH"/>
             </w:rPr>
           </w:pPr>
-          <w:hyperlink w:anchor="_Toc423786320" w:history="1">
+          <w:hyperlink w:anchor="_Toc423867276" w:history="1">
             <w:r>
               <w:rPr>
                 <w:rStyle w:val="Hyperlink"/>
@@ -1670,7 +1668,7 @@
                 <w:noProof/>
                 <w:webHidden/>
               </w:rPr>
-              <w:instrText xml:space="preserve"> PAGEREF _Toc423786320 \h </w:instrText>
+              <w:instrText xml:space="preserve"> PAGEREF _Toc423867276 \h </w:instrText>
             </w:r>
             <w:r>
               <w:rPr>
@@ -1713,7 +1711,7 @@
               <w:lang w:eastAsia="de-CH"/>
             </w:rPr>
           </w:pPr>
-          <w:hyperlink w:anchor="_Toc423786321" w:history="1">
+          <w:hyperlink w:anchor="_Toc423867277" w:history="1">
             <w:r>
               <w:rPr>
                 <w:rStyle w:val="Hyperlink"/>
@@ -1740,7 +1738,7 @@
                 <w:noProof/>
                 <w:webHidden/>
               </w:rPr>
-              <w:instrText xml:space="preserve"> PAGEREF _Toc423786321 \h </w:instrText>
+              <w:instrText xml:space="preserve"> PAGEREF _Toc423867277 \h </w:instrText>
             </w:r>
             <w:r>
               <w:rPr>
@@ -1783,7 +1781,7 @@
               <w:lang w:eastAsia="de-CH"/>
             </w:rPr>
           </w:pPr>
-          <w:hyperlink w:anchor="_Toc423786322" w:history="1">
+          <w:hyperlink w:anchor="_Toc423867278" w:history="1">
             <w:r>
               <w:rPr>
                 <w:rStyle w:val="Hyperlink"/>
@@ -1810,7 +1808,7 @@
                 <w:noProof/>
                 <w:webHidden/>
               </w:rPr>
-              <w:instrText xml:space="preserve"> PAGEREF _Toc423786322 \h </w:instrText>
+              <w:instrText xml:space="preserve"> PAGEREF _Toc423867278 \h </w:instrText>
             </w:r>
             <w:r>
               <w:rPr>
@@ -1853,7 +1851,7 @@
               <w:lang w:eastAsia="de-CH"/>
             </w:rPr>
           </w:pPr>
-          <w:hyperlink w:anchor="_Toc423786323" w:history="1">
+          <w:hyperlink w:anchor="_Toc423867279" w:history="1">
             <w:r>
               <w:rPr>
                 <w:rStyle w:val="Hyperlink"/>
@@ -1880,7 +1878,7 @@
                 <w:noProof/>
                 <w:webHidden/>
               </w:rPr>
-              <w:instrText xml:space="preserve"> PAGEREF _Toc423786323 \h </w:instrText>
+              <w:instrText xml:space="preserve"> PAGEREF _Toc423867279 \h </w:instrText>
             </w:r>
             <w:r>
               <w:rPr>
@@ -1923,7 +1921,7 @@
               <w:lang w:eastAsia="de-CH"/>
             </w:rPr>
           </w:pPr>
-          <w:hyperlink w:anchor="_Toc423786324" w:history="1">
+          <w:hyperlink w:anchor="_Toc423867280" w:history="1">
             <w:r>
               <w:rPr>
                 <w:rStyle w:val="Hyperlink"/>
@@ -1950,7 +1948,7 @@
                 <w:noProof/>
                 <w:webHidden/>
               </w:rPr>
-              <w:instrText xml:space="preserve"> PAGEREF _Toc423786324 \h </w:instrText>
+              <w:instrText xml:space="preserve"> PAGEREF _Toc423867280 \h </w:instrText>
             </w:r>
             <w:r>
               <w:rPr>
@@ -1993,7 +1991,7 @@
               <w:lang w:eastAsia="de-CH"/>
             </w:rPr>
           </w:pPr>
-          <w:hyperlink w:anchor="_Toc423786325" w:history="1">
+          <w:hyperlink w:anchor="_Toc423867281" w:history="1">
             <w:r>
               <w:rPr>
                 <w:rStyle w:val="Hyperlink"/>
@@ -2020,7 +2018,7 @@
                 <w:noProof/>
                 <w:webHidden/>
               </w:rPr>
-              <w:instrText xml:space="preserve"> PAGEREF _Toc423786325 \h </w:instrText>
+              <w:instrText xml:space="preserve"> PAGEREF _Toc423867281 \h </w:instrText>
             </w:r>
             <w:r>
               <w:rPr>
@@ -2063,7 +2061,7 @@
               <w:lang w:eastAsia="de-CH"/>
             </w:rPr>
           </w:pPr>
-          <w:hyperlink w:anchor="_Toc423786326" w:history="1">
+          <w:hyperlink w:anchor="_Toc423867282" w:history="1">
             <w:r>
               <w:rPr>
                 <w:rStyle w:val="Hyperlink"/>
@@ -2090,7 +2088,7 @@
                 <w:noProof/>
                 <w:webHidden/>
               </w:rPr>
-              <w:instrText xml:space="preserve"> PAGEREF _Toc423786326 \h </w:instrText>
+              <w:instrText xml:space="preserve"> PAGEREF _Toc423867282 \h </w:instrText>
             </w:r>
             <w:r>
               <w:rPr>
@@ -2133,7 +2131,7 @@
               <w:lang w:eastAsia="de-CH"/>
             </w:rPr>
           </w:pPr>
-          <w:hyperlink w:anchor="_Toc423786327" w:history="1">
+          <w:hyperlink w:anchor="_Toc423867283" w:history="1">
             <w:r>
               <w:rPr>
                 <w:rStyle w:val="Hyperlink"/>
@@ -2160,7 +2158,7 @@
                 <w:noProof/>
                 <w:webHidden/>
               </w:rPr>
-              <w:instrText xml:space="preserve"> PAGEREF _Toc423786327 \h </w:instrText>
+              <w:instrText xml:space="preserve"> PAGEREF _Toc423867283 \h </w:instrText>
             </w:r>
             <w:r>
               <w:rPr>
@@ -2203,7 +2201,7 @@
               <w:lang w:eastAsia="de-CH"/>
             </w:rPr>
           </w:pPr>
-          <w:hyperlink w:anchor="_Toc423786328" w:history="1">
+          <w:hyperlink w:anchor="_Toc423867284" w:history="1">
             <w:r>
               <w:rPr>
                 <w:rStyle w:val="Hyperlink"/>
@@ -2230,7 +2228,7 @@
                 <w:noProof/>
                 <w:webHidden/>
               </w:rPr>
-              <w:instrText xml:space="preserve"> PAGEREF _Toc423786328 \h </w:instrText>
+              <w:instrText xml:space="preserve"> PAGEREF _Toc423867284 \h </w:instrText>
             </w:r>
             <w:r>
               <w:rPr>
@@ -2273,7 +2271,7 @@
               <w:lang w:eastAsia="de-CH"/>
             </w:rPr>
           </w:pPr>
-          <w:hyperlink w:anchor="_Toc423786329" w:history="1">
+          <w:hyperlink w:anchor="_Toc423867285" w:history="1">
             <w:r>
               <w:rPr>
                 <w:rStyle w:val="Hyperlink"/>
@@ -2300,7 +2298,7 @@
                 <w:noProof/>
                 <w:webHidden/>
               </w:rPr>
-              <w:instrText xml:space="preserve"> PAGEREF _Toc423786329 \h </w:instrText>
+              <w:instrText xml:space="preserve"> PAGEREF _Toc423867285 \h </w:instrText>
             </w:r>
             <w:r>
               <w:rPr>
@@ -2343,7 +2341,7 @@
               <w:lang w:eastAsia="de-CH"/>
             </w:rPr>
           </w:pPr>
-          <w:hyperlink w:anchor="_Toc423786330" w:history="1">
+          <w:hyperlink w:anchor="_Toc423867286" w:history="1">
             <w:r>
               <w:rPr>
                 <w:rStyle w:val="Hyperlink"/>
@@ -2370,7 +2368,7 @@
                 <w:noProof/>
                 <w:webHidden/>
               </w:rPr>
-              <w:instrText xml:space="preserve"> PAGEREF _Toc423786330 \h </w:instrText>
+              <w:instrText xml:space="preserve"> PAGEREF _Toc423867286 \h </w:instrText>
             </w:r>
             <w:r>
               <w:rPr>
@@ -2413,7 +2411,7 @@
               <w:lang w:eastAsia="de-CH"/>
             </w:rPr>
           </w:pPr>
-          <w:hyperlink w:anchor="_Toc423786331" w:history="1">
+          <w:hyperlink w:anchor="_Toc423867287" w:history="1">
             <w:r>
               <w:rPr>
                 <w:rStyle w:val="Hyperlink"/>
@@ -2440,7 +2438,7 @@
                 <w:noProof/>
                 <w:webHidden/>
               </w:rPr>
-              <w:instrText xml:space="preserve"> PAGEREF _Toc423786331 \h </w:instrText>
+              <w:instrText xml:space="preserve"> PAGEREF _Toc423867287 \h </w:instrText>
             </w:r>
             <w:r>
               <w:rPr>
@@ -2460,7 +2458,7 @@
                 <w:noProof/>
                 <w:webHidden/>
               </w:rPr>
-              <w:t>18</w:t>
+              <w:t>19</w:t>
             </w:r>
             <w:r>
               <w:rPr>
@@ -2483,12 +2481,12 @@
               <w:lang w:eastAsia="de-CH"/>
             </w:rPr>
           </w:pPr>
-          <w:hyperlink w:anchor="_Toc423786332" w:history="1">
+          <w:hyperlink w:anchor="_Toc423867288" w:history="1">
             <w:r>
               <w:rPr>
                 <w:rStyle w:val="Hyperlink"/>
                 <w:noProof/>
-                <w:lang w:val="fr-CH"/>
+                <w:lang w:val="en-US"/>
               </w:rPr>
               <w:t>Proof of Concept „PoC“</w:t>
             </w:r>
@@ -2511,7 +2509,7 @@
                 <w:noProof/>
                 <w:webHidden/>
               </w:rPr>
-              <w:instrText xml:space="preserve"> PAGEREF _Toc423786332 \h </w:instrText>
+              <w:instrText xml:space="preserve"> PAGEREF _Toc423867288 \h </w:instrText>
             </w:r>
             <w:r>
               <w:rPr>
@@ -2531,7 +2529,7 @@
                 <w:noProof/>
                 <w:webHidden/>
               </w:rPr>
-              <w:t>18</w:t>
+              <w:t>19</w:t>
             </w:r>
             <w:r>
               <w:rPr>
@@ -2554,12 +2552,12 @@
               <w:lang w:eastAsia="de-CH"/>
             </w:rPr>
           </w:pPr>
-          <w:hyperlink w:anchor="_Toc423786333" w:history="1">
+          <w:hyperlink w:anchor="_Toc423867289" w:history="1">
             <w:r>
               <w:rPr>
                 <w:rStyle w:val="Hyperlink"/>
                 <w:noProof/>
-                <w:lang w:val="fr-CH"/>
+                <w:lang w:val="en-US"/>
               </w:rPr>
               <w:t>Sender</w:t>
             </w:r>
@@ -2582,7 +2580,7 @@
                 <w:noProof/>
                 <w:webHidden/>
               </w:rPr>
-              <w:instrText xml:space="preserve"> PAGEREF _Toc423786333 \h </w:instrText>
+              <w:instrText xml:space="preserve"> PAGEREF _Toc423867289 \h </w:instrText>
             </w:r>
             <w:r>
               <w:rPr>
@@ -2602,7 +2600,7 @@
                 <w:noProof/>
                 <w:webHidden/>
               </w:rPr>
-              <w:t>18</w:t>
+              <w:t>19</w:t>
             </w:r>
             <w:r>
               <w:rPr>
@@ -2625,12 +2623,12 @@
               <w:lang w:eastAsia="de-CH"/>
             </w:rPr>
           </w:pPr>
-          <w:hyperlink w:anchor="_Toc423786334" w:history="1">
+          <w:hyperlink w:anchor="_Toc423867290" w:history="1">
             <w:r>
               <w:rPr>
                 <w:rStyle w:val="Hyperlink"/>
                 <w:noProof/>
-                <w:lang w:val="fr-CH"/>
+                <w:lang w:val="en-US"/>
               </w:rPr>
               <w:t>Logger</w:t>
             </w:r>
@@ -2653,7 +2651,7 @@
                 <w:noProof/>
                 <w:webHidden/>
               </w:rPr>
-              <w:instrText xml:space="preserve"> PAGEREF _Toc423786334 \h </w:instrText>
+              <w:instrText xml:space="preserve"> PAGEREF _Toc423867290 \h </w:instrText>
             </w:r>
             <w:r>
               <w:rPr>
@@ -2673,7 +2671,7 @@
                 <w:noProof/>
                 <w:webHidden/>
               </w:rPr>
-              <w:t>18</w:t>
+              <w:t>19</w:t>
             </w:r>
             <w:r>
               <w:rPr>
@@ -2696,7 +2694,7 @@
               <w:lang w:eastAsia="de-CH"/>
             </w:rPr>
           </w:pPr>
-          <w:hyperlink w:anchor="_Toc423786335" w:history="1">
+          <w:hyperlink w:anchor="_Toc423867291" w:history="1">
             <w:r>
               <w:rPr>
                 <w:rStyle w:val="Hyperlink"/>
@@ -2724,7 +2722,7 @@
                 <w:noProof/>
                 <w:webHidden/>
               </w:rPr>
-              <w:instrText xml:space="preserve"> PAGEREF _Toc423786335 \h </w:instrText>
+              <w:instrText xml:space="preserve"> PAGEREF _Toc423867291 \h </w:instrText>
             </w:r>
             <w:r>
               <w:rPr>
@@ -2744,7 +2742,7 @@
                 <w:noProof/>
                 <w:webHidden/>
               </w:rPr>
-              <w:t>19</w:t>
+              <w:t>20</w:t>
             </w:r>
             <w:r>
               <w:rPr>
@@ -2767,7 +2765,7 @@
               <w:lang w:eastAsia="de-CH"/>
             </w:rPr>
           </w:pPr>
-          <w:hyperlink w:anchor="_Toc423786336" w:history="1">
+          <w:hyperlink w:anchor="_Toc423867292" w:history="1">
             <w:r>
               <w:rPr>
                 <w:rStyle w:val="Hyperlink"/>
@@ -2795,7 +2793,7 @@
                 <w:noProof/>
                 <w:webHidden/>
               </w:rPr>
-              <w:instrText xml:space="preserve"> PAGEREF _Toc423786336 \h </w:instrText>
+              <w:instrText xml:space="preserve"> PAGEREF _Toc423867292 \h </w:instrText>
             </w:r>
             <w:r>
               <w:rPr>
@@ -2815,7 +2813,7 @@
                 <w:noProof/>
                 <w:webHidden/>
               </w:rPr>
-              <w:t>21</w:t>
+              <w:t>22</w:t>
             </w:r>
             <w:r>
               <w:rPr>
@@ -2838,7 +2836,7 @@
               <w:lang w:eastAsia="de-CH"/>
             </w:rPr>
           </w:pPr>
-          <w:hyperlink w:anchor="_Toc423786337" w:history="1">
+          <w:hyperlink w:anchor="_Toc423867293" w:history="1">
             <w:r>
               <w:rPr>
                 <w:rStyle w:val="Hyperlink"/>
@@ -2865,7 +2863,7 @@
                 <w:noProof/>
                 <w:webHidden/>
               </w:rPr>
-              <w:instrText xml:space="preserve"> PAGEREF _Toc423786337 \h </w:instrText>
+              <w:instrText xml:space="preserve"> PAGEREF _Toc423867293 \h </w:instrText>
             </w:r>
             <w:r>
               <w:rPr>
@@ -2885,7 +2883,7 @@
                 <w:noProof/>
                 <w:webHidden/>
               </w:rPr>
-              <w:t>21</w:t>
+              <w:t>22</w:t>
             </w:r>
             <w:r>
               <w:rPr>
@@ -2908,7 +2906,7 @@
               <w:lang w:eastAsia="de-CH"/>
             </w:rPr>
           </w:pPr>
-          <w:hyperlink w:anchor="_Toc423786338" w:history="1">
+          <w:hyperlink w:anchor="_Toc423867294" w:history="1">
             <w:r>
               <w:rPr>
                 <w:rStyle w:val="Hyperlink"/>
@@ -2935,7 +2933,7 @@
                 <w:noProof/>
                 <w:webHidden/>
               </w:rPr>
-              <w:instrText xml:space="preserve"> PAGEREF _Toc423786338 \h </w:instrText>
+              <w:instrText xml:space="preserve"> PAGEREF _Toc423867294 \h </w:instrText>
             </w:r>
             <w:r>
               <w:rPr>
@@ -2955,7 +2953,7 @@
                 <w:noProof/>
                 <w:webHidden/>
               </w:rPr>
-              <w:t>21</w:t>
+              <w:t>22</w:t>
             </w:r>
             <w:r>
               <w:rPr>
@@ -2978,11 +2976,12 @@
               <w:lang w:eastAsia="de-CH"/>
             </w:rPr>
           </w:pPr>
-          <w:hyperlink w:anchor="_Toc423786339" w:history="1">
+          <w:hyperlink w:anchor="_Toc423867295" w:history="1">
             <w:r>
               <w:rPr>
                 <w:rStyle w:val="Hyperlink"/>
                 <w:noProof/>
+                <w:lang w:val="en-US"/>
               </w:rPr>
               <w:t>Testing</w:t>
             </w:r>
@@ -3005,7 +3004,7 @@
                 <w:noProof/>
                 <w:webHidden/>
               </w:rPr>
-              <w:instrText xml:space="preserve"> PAGEREF _Toc423786339 \h </w:instrText>
+              <w:instrText xml:space="preserve"> PAGEREF _Toc423867295 \h </w:instrText>
             </w:r>
             <w:r>
               <w:rPr>
@@ -3025,7 +3024,7 @@
                 <w:noProof/>
                 <w:webHidden/>
               </w:rPr>
-              <w:t>22</w:t>
+              <w:t>23</w:t>
             </w:r>
             <w:r>
               <w:rPr>
@@ -3048,11 +3047,12 @@
               <w:lang w:eastAsia="de-CH"/>
             </w:rPr>
           </w:pPr>
-          <w:hyperlink w:anchor="_Toc423786340" w:history="1">
+          <w:hyperlink w:anchor="_Toc423867296" w:history="1">
             <w:r>
               <w:rPr>
                 <w:rStyle w:val="Hyperlink"/>
                 <w:noProof/>
+                <w:lang w:val="en-US"/>
               </w:rPr>
               <w:t>Unit Test</w:t>
             </w:r>
@@ -3075,7 +3075,7 @@
                 <w:noProof/>
                 <w:webHidden/>
               </w:rPr>
-              <w:instrText xml:space="preserve"> PAGEREF _Toc423786340 \h </w:instrText>
+              <w:instrText xml:space="preserve"> PAGEREF _Toc423867296 \h </w:instrText>
             </w:r>
             <w:r>
               <w:rPr>
@@ -3095,7 +3095,7 @@
                 <w:noProof/>
                 <w:webHidden/>
               </w:rPr>
-              <w:t>22</w:t>
+              <w:t>23</w:t>
             </w:r>
             <w:r>
               <w:rPr>
@@ -3118,11 +3118,12 @@
               <w:lang w:eastAsia="de-CH"/>
             </w:rPr>
           </w:pPr>
-          <w:hyperlink w:anchor="_Toc423786341" w:history="1">
+          <w:hyperlink w:anchor="_Toc423867297" w:history="1">
             <w:r>
               <w:rPr>
                 <w:rStyle w:val="Hyperlink"/>
                 <w:noProof/>
+                <w:lang w:val="en-US"/>
               </w:rPr>
               <w:t>User Akzeptanz Tests</w:t>
             </w:r>
@@ -3145,7 +3146,7 @@
                 <w:noProof/>
                 <w:webHidden/>
               </w:rPr>
-              <w:instrText xml:space="preserve"> PAGEREF _Toc423786341 \h </w:instrText>
+              <w:instrText xml:space="preserve"> PAGEREF _Toc423867297 \h </w:instrText>
             </w:r>
             <w:r>
               <w:rPr>
@@ -3165,7 +3166,7 @@
                 <w:noProof/>
                 <w:webHidden/>
               </w:rPr>
-              <w:t>22</w:t>
+              <w:t>23</w:t>
             </w:r>
             <w:r>
               <w:rPr>
@@ -3188,7 +3189,7 @@
               <w:lang w:eastAsia="de-CH"/>
             </w:rPr>
           </w:pPr>
-          <w:hyperlink w:anchor="_Toc423786342" w:history="1">
+          <w:hyperlink w:anchor="_Toc423867298" w:history="1">
             <w:r>
               <w:rPr>
                 <w:rStyle w:val="Hyperlink"/>
@@ -3215,7 +3216,7 @@
                 <w:noProof/>
                 <w:webHidden/>
               </w:rPr>
-              <w:instrText xml:space="preserve"> PAGEREF _Toc423786342 \h </w:instrText>
+              <w:instrText xml:space="preserve"> PAGEREF _Toc423867298 \h </w:instrText>
             </w:r>
             <w:r>
               <w:rPr>
@@ -3235,7 +3236,7 @@
                 <w:noProof/>
                 <w:webHidden/>
               </w:rPr>
-              <w:t>22</w:t>
+              <w:t>23</w:t>
             </w:r>
             <w:r>
               <w:rPr>
@@ -3267,56 +3268,74 @@
       <w:pPr>
         <w:pStyle w:val="berschrift1"/>
       </w:pPr>
-      <w:bookmarkStart w:id="1" w:name="_Toc423786298"/>
+      <w:bookmarkStart w:id="0" w:name="_Toc423867254"/>
       <w:r>
         <w:lastRenderedPageBreak/>
         <w:t>Aufgabenstellung</w:t>
       </w:r>
+      <w:bookmarkEnd w:id="0"/>
+    </w:p>
+    <w:p/>
+    <w:p>
+      <w:pPr>
+        <w:pStyle w:val="berschrift2"/>
+      </w:pPr>
+      <w:bookmarkStart w:id="1" w:name="_Toc423867255"/>
+      <w:r>
+        <w:t>Thema</w:t>
+      </w:r>
       <w:bookmarkEnd w:id="1"/>
     </w:p>
-    <w:p/>
+    <w:p>
+      <w:r>
+        <w:t>Abfangen von Bilder von einem Webserver und umwandeln in Text zur Analyse.</w:t>
+      </w:r>
+    </w:p>
     <w:p>
       <w:pPr>
         <w:pStyle w:val="berschrift2"/>
       </w:pPr>
-      <w:bookmarkStart w:id="2" w:name="_Toc423786299"/>
-      <w:r>
-        <w:t>Thema</w:t>
+      <w:bookmarkStart w:id="2" w:name="_Toc423867256"/>
+      <w:r>
+        <w:t>Mitwirkende Personen</w:t>
       </w:r>
       <w:bookmarkEnd w:id="2"/>
     </w:p>
     <w:p>
       <w:r>
-        <w:t>Abfangen von Bilder von einem Webserver und umwandeln in Text zur Analyse.</w:t>
+        <w:t>Studierender Roger Bollmann</w:t>
+      </w:r>
+    </w:p>
+    <w:p>
+      <w:r>
+        <w:t>Betreuungsperson Matthias Bachmann</w:t>
       </w:r>
     </w:p>
     <w:p>
       <w:pPr>
         <w:pStyle w:val="berschrift2"/>
       </w:pPr>
-      <w:bookmarkStart w:id="3" w:name="_Toc423786300"/>
-      <w:r>
-        <w:t>Mitwirkende Personen</w:t>
+      <w:bookmarkStart w:id="3" w:name="_Toc423867257"/>
+      <w:r>
+        <w:t>Ausgangslage</w:t>
       </w:r>
       <w:bookmarkEnd w:id="3"/>
-    </w:p>
-    <w:p>
-      <w:r>
-        <w:t>Studierender Roger Bollmann</w:t>
-      </w:r>
-    </w:p>
-    <w:p>
-      <w:r>
-        <w:t>Betreuungsperson Matthias Bachmann</w:t>
+      <w:r>
+        <w:t xml:space="preserve"> </w:t>
+      </w:r>
+    </w:p>
+    <w:p>
+      <w:r>
+        <w:t>Als Reaktion auf den Diebstahl von zahlreichen Kundendaten, sowie des anschliessenden Verkaufs von illegalen CDs, hat die Eidgenössische Finanzmarktaufsicht (FINMA) alle Schweizer Finanzinstitute aufgefordert, den Zugriff auf Kundendaten verstärkt zu überwachen. Das Unternehmen für das ich arbeite, integriert nun eine Überwachungssoftware, die den HTTP-Traffic nach Kundendaten absucht. Die Software ermöglicht jedoch lediglich eine systematische Analyse von Text. Bilder, die ebenfalls Kundendaten enthalten könnten, werden ignoriert. Grund dafür ist, dass auf dem Markt keine wirklich effizienten Bildanalyse-Softwares angeboten werden.</w:t>
       </w:r>
     </w:p>
     <w:p>
       <w:pPr>
         <w:pStyle w:val="berschrift2"/>
       </w:pPr>
-      <w:bookmarkStart w:id="4" w:name="_Toc423786301"/>
-      <w:r>
-        <w:t>Ausgangslage</w:t>
+      <w:bookmarkStart w:id="4" w:name="_Toc423867258"/>
+      <w:r>
+        <w:t>Ziel der Arbeit</w:t>
       </w:r>
       <w:bookmarkEnd w:id="4"/>
       <w:r>
@@ -3325,36 +3344,18 @@
     </w:p>
     <w:p>
       <w:r>
-        <w:t>Als Reaktion auf den Diebstahl von zahlreichen Kundendaten, sowie des anschliessenden Verkaufs von illegalen CDs, hat die Eidgenössische Finanzmarktaufsicht (FINMA) alle Schweizer Finanzinstitute aufgefordert, den Zugriff auf Kundendaten verstärkt zu überwachen. Das Unternehmen für das ich arbeite, integriert nun eine Überwachungssoftware, die den HTTP-Traffic nach Kundendaten absucht. Die Software ermöglicht jedoch lediglich eine systematische Analyse von Text. Bilder, die ebenfalls Kundendaten enthalten könnten, werden ignoriert. Grund dafür ist, dass auf dem Markt keine wirklich effizienten Bildanalyse-Softwares angeboten werden.</w:t>
+        <w:t>Das Ziel der Arbeit ist ein Programm zu entwickeln, welches die versendeten Bilder von einem Webserver in Text umwandelt, um eine Analyse durch die Überwachungssoftware zu ermöglichen. Das Programm sollte aus zwei Teilen bestehen, einem Sender und einem Empfänger. Der Sender wird zuständig sein für das Versenden der Bilder, wobei der Empfänger die Bilder empfangen und in Text umwandeln soll.</w:t>
       </w:r>
     </w:p>
     <w:p>
       <w:pPr>
         <w:pStyle w:val="berschrift2"/>
       </w:pPr>
-      <w:bookmarkStart w:id="5" w:name="_Toc423786302"/>
-      <w:r>
-        <w:t>Ziel der Arbeit</w:t>
+      <w:bookmarkStart w:id="5" w:name="_Toc423867259"/>
+      <w:r>
+        <w:t>Aufgabenstellung</w:t>
       </w:r>
       <w:bookmarkEnd w:id="5"/>
-      <w:r>
-        <w:t xml:space="preserve"> </w:t>
-      </w:r>
-    </w:p>
-    <w:p>
-      <w:r>
-        <w:t>Das Ziel der Arbeit ist ein Programm zu entwickeln, welches die versendeten Bilder von einem Webserver in Text umwandelt, um eine Analyse durch die Überwachungssoftware zu ermöglichen. Das Programm sollte aus zwei Teilen bestehen, einem Sender und einem Empfänger. Der Sender wird zuständig sein für das Versenden der Bilder, wobei der Empfänger die Bilder empfangen und in Text umwandeln soll.</w:t>
-      </w:r>
-    </w:p>
-    <w:p>
-      <w:pPr>
-        <w:pStyle w:val="berschrift2"/>
-      </w:pPr>
-      <w:bookmarkStart w:id="6" w:name="_Toc423786303"/>
-      <w:r>
-        <w:t>Aufgabenstellung</w:t>
-      </w:r>
-      <w:bookmarkEnd w:id="6"/>
       <w:r>
         <w:t xml:space="preserve"> </w:t>
       </w:r>
@@ -3454,8 +3455,36 @@
           <w:sz w:val="20"/>
           <w:szCs w:val="20"/>
         </w:rPr>
-        <w:t>Erstellen eines Proof of Concepts</w:t>
-      </w:r>
+        <w:t xml:space="preserve">Erstellen eines Proof </w:t>
+      </w:r>
+      <w:proofErr w:type="spellStart"/>
+      <w:r>
+        <w:rPr>
+          <w:rFonts w:ascii="Arial" w:hAnsi="Arial" w:cs="Arial"/>
+          <w:sz w:val="20"/>
+          <w:szCs w:val="20"/>
+        </w:rPr>
+        <w:t>of</w:t>
+      </w:r>
+      <w:proofErr w:type="spellEnd"/>
+      <w:r>
+        <w:rPr>
+          <w:rFonts w:ascii="Arial" w:hAnsi="Arial" w:cs="Arial"/>
+          <w:sz w:val="20"/>
+          <w:szCs w:val="20"/>
+        </w:rPr>
+        <w:t xml:space="preserve"> </w:t>
+      </w:r>
+      <w:proofErr w:type="spellStart"/>
+      <w:r>
+        <w:rPr>
+          <w:rFonts w:ascii="Arial" w:hAnsi="Arial" w:cs="Arial"/>
+          <w:sz w:val="20"/>
+          <w:szCs w:val="20"/>
+        </w:rPr>
+        <w:t>Concepts</w:t>
+      </w:r>
+      <w:proofErr w:type="spellEnd"/>
     </w:p>
     <w:p>
       <w:pPr>
@@ -3565,11 +3594,11 @@
       <w:pPr>
         <w:pStyle w:val="berschrift2"/>
       </w:pPr>
-      <w:bookmarkStart w:id="7" w:name="_Toc423786304"/>
+      <w:bookmarkStart w:id="6" w:name="_Toc423867260"/>
       <w:r>
         <w:t>Erwartete Resultate</w:t>
       </w:r>
-      <w:bookmarkEnd w:id="7"/>
+      <w:bookmarkEnd w:id="6"/>
       <w:r>
         <w:t xml:space="preserve"> </w:t>
       </w:r>
@@ -3675,7 +3704,61 @@
           <w:sz w:val="20"/>
           <w:szCs w:val="20"/>
         </w:rPr>
-        <w:t>Durchführen eines Proof of Concept „PoC“</w:t>
+        <w:t xml:space="preserve">Durchführen eines Proof </w:t>
+      </w:r>
+      <w:proofErr w:type="spellStart"/>
+      <w:r>
+        <w:rPr>
+          <w:rFonts w:ascii="Arial" w:hAnsi="Arial" w:cs="Arial"/>
+          <w:sz w:val="20"/>
+          <w:szCs w:val="20"/>
+        </w:rPr>
+        <w:t>of</w:t>
+      </w:r>
+      <w:proofErr w:type="spellEnd"/>
+      <w:r>
+        <w:rPr>
+          <w:rFonts w:ascii="Arial" w:hAnsi="Arial" w:cs="Arial"/>
+          <w:sz w:val="20"/>
+          <w:szCs w:val="20"/>
+        </w:rPr>
+        <w:t xml:space="preserve"> </w:t>
+      </w:r>
+      <w:proofErr w:type="spellStart"/>
+      <w:r>
+        <w:rPr>
+          <w:rFonts w:ascii="Arial" w:hAnsi="Arial" w:cs="Arial"/>
+          <w:sz w:val="20"/>
+          <w:szCs w:val="20"/>
+        </w:rPr>
+        <w:t>Concept</w:t>
+      </w:r>
+      <w:proofErr w:type="spellEnd"/>
+      <w:r>
+        <w:rPr>
+          <w:rFonts w:ascii="Arial" w:hAnsi="Arial" w:cs="Arial"/>
+          <w:sz w:val="20"/>
+          <w:szCs w:val="20"/>
+        </w:rPr>
+        <w:t xml:space="preserve"> „</w:t>
+      </w:r>
+      <w:proofErr w:type="spellStart"/>
+      <w:r>
+        <w:rPr>
+          <w:rFonts w:ascii="Arial" w:hAnsi="Arial" w:cs="Arial"/>
+          <w:sz w:val="20"/>
+          <w:szCs w:val="20"/>
+        </w:rPr>
+        <w:t>PoC</w:t>
+      </w:r>
+      <w:proofErr w:type="spellEnd"/>
+      <w:r>
+        <w:rPr>
+          <w:rFonts w:ascii="Arial" w:hAnsi="Arial" w:cs="Arial"/>
+          <w:sz w:val="20"/>
+          <w:szCs w:val="20"/>
+        </w:rPr>
+        <w:t>“</w:t>
       </w:r>
     </w:p>
     <w:p>
@@ -3734,33 +3817,38 @@
       <w:pPr>
         <w:pStyle w:val="berschrift1"/>
       </w:pPr>
-      <w:bookmarkStart w:id="8" w:name="_Toc423786305"/>
+      <w:bookmarkStart w:id="7" w:name="_Toc423867261"/>
       <w:r>
         <w:lastRenderedPageBreak/>
         <w:t>Einleitung</w:t>
       </w:r>
+      <w:bookmarkEnd w:id="7"/>
+    </w:p>
+    <w:p/>
+    <w:p>
+      <w:pPr>
+        <w:pStyle w:val="berschrift1"/>
+      </w:pPr>
+      <w:bookmarkStart w:id="8" w:name="_Toc423867262"/>
+      <w:r>
+        <w:t>Anforderungen</w:t>
+      </w:r>
       <w:bookmarkEnd w:id="8"/>
     </w:p>
-    <w:p/>
-    <w:p>
-      <w:pPr>
-        <w:pStyle w:val="berschrift1"/>
-      </w:pPr>
-      <w:bookmarkStart w:id="9" w:name="_Toc423786306"/>
-      <w:r>
-        <w:t>Anforderungen</w:t>
+    <w:p>
+      <w:pPr>
+        <w:pStyle w:val="berschrift2"/>
+      </w:pPr>
+      <w:bookmarkStart w:id="9" w:name="_Toc423867263"/>
+      <w:proofErr w:type="spellStart"/>
+      <w:r>
+        <w:t>Use</w:t>
+      </w:r>
+      <w:proofErr w:type="spellEnd"/>
+      <w:r>
+        <w:t xml:space="preserve"> Cases</w:t>
       </w:r>
       <w:bookmarkEnd w:id="9"/>
-    </w:p>
-    <w:p>
-      <w:pPr>
-        <w:pStyle w:val="berschrift2"/>
-      </w:pPr>
-      <w:bookmarkStart w:id="10" w:name="_Toc423786307"/>
-      <w:r>
-        <w:t>Use Cases</w:t>
-      </w:r>
-      <w:bookmarkEnd w:id="10"/>
     </w:p>
     <w:p>
       <w:pPr>
@@ -3770,8 +3858,13 @@
           <w:numId w:val="6"/>
         </w:numPr>
       </w:pPr>
-      <w:r>
-        <w:t>Use Case</w:t>
+      <w:proofErr w:type="spellStart"/>
+      <w:r>
+        <w:t>Use</w:t>
+      </w:r>
+      <w:proofErr w:type="spellEnd"/>
+      <w:r>
+        <w:t xml:space="preserve"> Case</w:t>
       </w:r>
     </w:p>
     <w:p>
@@ -3800,7 +3893,15 @@
         </w:numPr>
       </w:pPr>
       <w:r>
-        <w:t>Der Sender hat ein Listener auf dem Logfile. Sobald ein neuer Eintrag hinzugefügt wird, liest er daraus die nötigen Informationen.</w:t>
+        <w:t xml:space="preserve">Der Sender hat ein </w:t>
+      </w:r>
+      <w:proofErr w:type="spellStart"/>
+      <w:r>
+        <w:t>Listener</w:t>
+      </w:r>
+      <w:proofErr w:type="spellEnd"/>
+      <w:r>
+        <w:t xml:space="preserve"> auf dem Logfile. Sobald ein neuer Eintrag hinzugefügt wird, liest er daraus die nötigen Informationen.</w:t>
       </w:r>
     </w:p>
     <w:p>
@@ -3848,7 +3949,15 @@
         </w:numPr>
       </w:pPr>
       <w:r>
-        <w:t>Der Translator nimmt das Bild auf und wandelt es in Text um und legt der Text in einem bestimmten Ordner ab.</w:t>
+        <w:t xml:space="preserve">Der </w:t>
+      </w:r>
+      <w:proofErr w:type="spellStart"/>
+      <w:r>
+        <w:t>Translator</w:t>
+      </w:r>
+      <w:proofErr w:type="spellEnd"/>
+      <w:r>
+        <w:t xml:space="preserve"> nimmt das Bild auf und wandelt es in Text um und legt der Text in einem bestimmten Ordner ab.</w:t>
       </w:r>
     </w:p>
     <w:p/>
@@ -3856,21 +3965,42 @@
       <w:pPr>
         <w:pStyle w:val="berschrift2"/>
       </w:pPr>
-      <w:bookmarkStart w:id="11" w:name="_Toc423786308"/>
+      <w:bookmarkStart w:id="10" w:name="_Toc423867264"/>
       <w:r>
         <w:t>Webserver</w:t>
       </w:r>
-      <w:bookmarkEnd w:id="11"/>
+      <w:bookmarkEnd w:id="10"/>
     </w:p>
     <w:p>
       <w:r>
         <w:t>Der Webserver muss über ein</w:t>
       </w:r>
       <w:r>
-        <w:t xml:space="preserve"> erweitertes Logging</w:t>
-      </w:r>
-      <w:r>
-        <w:t xml:space="preserve"> „Advanced Logging“</w:t>
+        <w:t xml:space="preserve"> erweitertes </w:t>
+      </w:r>
+      <w:proofErr w:type="spellStart"/>
+      <w:r>
+        <w:t>Logging</w:t>
+      </w:r>
+      <w:proofErr w:type="spellEnd"/>
+      <w:r>
+        <w:t xml:space="preserve"> „</w:t>
+      </w:r>
+      <w:proofErr w:type="spellStart"/>
+      <w:r>
+        <w:t>Advanced</w:t>
+      </w:r>
+      <w:proofErr w:type="spellEnd"/>
+      <w:r>
+        <w:t xml:space="preserve"> </w:t>
+      </w:r>
+      <w:proofErr w:type="spellStart"/>
+      <w:r>
+        <w:t>Logging</w:t>
+      </w:r>
+      <w:proofErr w:type="spellEnd"/>
+      <w:r>
+        <w:t>“</w:t>
       </w:r>
       <w:r>
         <w:t xml:space="preserve"> verfügen. Entweder wird das mit dem Package direkt mitinstalliert oder es muss zur Verfügung gestellt werden. Der Webserver muss so eingestellt werden dass er in ein separates Logfile mit folgenden Informationen liefert:</w:t>
@@ -3963,11 +4093,11 @@
       <w:pPr>
         <w:pStyle w:val="berschrift2"/>
       </w:pPr>
-      <w:bookmarkStart w:id="12" w:name="_Toc423786309"/>
+      <w:bookmarkStart w:id="11" w:name="_Toc423867265"/>
       <w:r>
         <w:t>Sender</w:t>
       </w:r>
-      <w:bookmarkEnd w:id="12"/>
+      <w:bookmarkEnd w:id="11"/>
     </w:p>
     <w:p>
       <w:r>
@@ -3982,8 +4112,13 @@
           <w:numId w:val="8"/>
         </w:numPr>
       </w:pPr>
-      <w:r>
-        <w:t>Listener auf Logfile</w:t>
+      <w:proofErr w:type="spellStart"/>
+      <w:r>
+        <w:t>Listener</w:t>
+      </w:r>
+      <w:proofErr w:type="spellEnd"/>
+      <w:r>
+        <w:t xml:space="preserve"> auf Logfile</w:t>
       </w:r>
     </w:p>
     <w:p>
@@ -4017,7 +4152,15 @@
     </w:p>
     <w:p>
       <w:r>
-        <w:t>Emergency Stop??</w:t>
+        <w:t xml:space="preserve">Emergency </w:t>
+      </w:r>
+      <w:proofErr w:type="spellStart"/>
+      <w:r>
+        <w:t>Stop</w:t>
+      </w:r>
+      <w:proofErr w:type="spellEnd"/>
+      <w:r>
+        <w:t>??</w:t>
       </w:r>
     </w:p>
     <w:p>
@@ -4028,8 +4171,13 @@
         <w:sym w:font="Wingdings" w:char="F0E0"/>
       </w:r>
       <w:r>
-        <w:t xml:space="preserve"> Manipulieren des RequestHeaders</w:t>
-      </w:r>
+        <w:t xml:space="preserve"> Manipulieren des </w:t>
+      </w:r>
+      <w:proofErr w:type="spellStart"/>
+      <w:r>
+        <w:t>RequestHeaders</w:t>
+      </w:r>
+      <w:proofErr w:type="spellEnd"/>
     </w:p>
     <w:p/>
     <w:p/>
@@ -4038,40 +4186,56 @@
       <w:pPr>
         <w:pStyle w:val="berschrift2"/>
       </w:pPr>
-      <w:bookmarkStart w:id="13" w:name="_Toc423786310"/>
+      <w:bookmarkStart w:id="12" w:name="_Toc423867266"/>
       <w:r>
         <w:t>Übertragung zum Empfänger</w:t>
       </w:r>
+      <w:bookmarkEnd w:id="12"/>
+    </w:p>
+    <w:p>
+      <w:r>
+        <w:t>Das Bild, welches vom Sender abgefangen wurde, wird verschlüsselt übertragen. Die genaue Methode wird im Verlauf der Arbeit definiert, weil die besten möglichste Methode umgesetzt wird. Die Verschlüsselungsart und Übertragung sollte zur Installation definiert werden können.</w:t>
+      </w:r>
+    </w:p>
+    <w:p/>
+    <w:p>
+      <w:pPr>
+        <w:pStyle w:val="berschrift2"/>
+      </w:pPr>
+      <w:bookmarkStart w:id="13" w:name="_Toc423867267"/>
+      <w:r>
+        <w:t>Empfänger</w:t>
+      </w:r>
       <w:bookmarkEnd w:id="13"/>
     </w:p>
     <w:p>
       <w:r>
-        <w:t>Das Bild, welches vom Sender abgefangen wurde, wird verschlüsselt übertragen. Die genaue Methode wird im Verlauf der Arbeit definiert, weil die besten möglichste Methode umgesetzt wird. Die Verschlüsselungsart und Übertragung sollte zur Installation definiert werden können.</w:t>
+        <w:t xml:space="preserve">Der Empfänger bekommt das Bild zugeschickt und legt das Bild lokal in einem Ordner ab. Da es sich hier um keine Onlineanalyse handelt wird der Empfänger nicht optimiert. Die Idee dahinter ist, dass es möglichst wenig Performance der Maschine benötigt beim Übersetzen der Bilder in Text. </w:t>
+      </w:r>
+    </w:p>
+    <w:p>
+      <w:r>
+        <w:t xml:space="preserve">Sobald der Empfänger das Bild abgespeichert hat, wird ein </w:t>
+      </w:r>
+      <w:proofErr w:type="spellStart"/>
+      <w:r>
+        <w:t>Translator</w:t>
+      </w:r>
+      <w:proofErr w:type="spellEnd"/>
+      <w:r>
+        <w:t xml:space="preserve"> gestartet, welches das Bild in Text umwandelt. Da die Anforderung heisst, es müssen Kundendaten analysiert werden, spielt die Sprache bei dem Umwandeln keine Rolle. Bei dem </w:t>
+      </w:r>
+      <w:proofErr w:type="spellStart"/>
+      <w:r>
+        <w:t>Translator</w:t>
+      </w:r>
+      <w:proofErr w:type="spellEnd"/>
+      <w:r>
+        <w:t xml:space="preserve"> wird die Übersetzungssprache daher auf Englisch gestellt. Der Text wird in einem Textfile abgespeichert.</w:t>
       </w:r>
     </w:p>
     <w:p/>
     <w:p>
-      <w:pPr>
-        <w:pStyle w:val="berschrift2"/>
-      </w:pPr>
-      <w:bookmarkStart w:id="14" w:name="_Toc423786311"/>
-      <w:r>
-        <w:t>Empfänger</w:t>
-      </w:r>
-      <w:bookmarkEnd w:id="14"/>
-    </w:p>
-    <w:p>
-      <w:r>
-        <w:t xml:space="preserve">Der Empfänger bekommt das Bild zugeschickt und legt das Bild lokal in einem Ordner ab. Da es sich hier um keine Onlineanalyse handelt wird der Empfänger nicht optimiert. Die Idee dahinter ist, dass es möglichst wenig Performance der Maschine benötigt beim Übersetzen der Bilder in Text. </w:t>
-      </w:r>
-    </w:p>
-    <w:p>
-      <w:r>
-        <w:t>Sobald der Empfänger das Bild abgespeichert hat, wird ein Translator gestartet, welches das Bild in Text umwandelt. Da die Anforderung heisst, es müssen Kundendaten analysiert werden, spielt die Sprache bei dem Umwandeln keine Rolle. Bei dem Translator wird die Übersetzungssprache daher auf Englisch gestellt. Der Text wird in einem Textfile abgespeichert.</w:t>
-      </w:r>
-    </w:p>
-    <w:p/>
-    <w:p>
       <w:r>
         <w:t xml:space="preserve">Empfänger muss wissen welcher Server nicht mehr senden kann </w:t>
       </w:r>
@@ -4089,9 +4253,11 @@
       <w:r>
         <w:sym w:font="Wingdings" w:char="F0E0"/>
       </w:r>
+      <w:proofErr w:type="gramStart"/>
       <w:r>
         <w:t xml:space="preserve"> Speicherplatz</w:t>
       </w:r>
+      <w:proofErr w:type="gramEnd"/>
     </w:p>
     <w:p>
       <w:r>
@@ -4107,12 +4273,36 @@
         <w:sym w:font="Wingdings" w:char="F0E0"/>
       </w:r>
       <w:r>
-        <w:t xml:space="preserve"> Loadbalancer/High Availability/Cloud Service</w:t>
-      </w:r>
-    </w:p>
-    <w:p>
-      <w:r>
-        <w:t xml:space="preserve">Emergency Stop </w:t>
+        <w:t xml:space="preserve"> </w:t>
+      </w:r>
+      <w:proofErr w:type="spellStart"/>
+      <w:r>
+        <w:t>Loadbalancer</w:t>
+      </w:r>
+      <w:proofErr w:type="spellEnd"/>
+      <w:r>
+        <w:t xml:space="preserve">/High </w:t>
+      </w:r>
+      <w:proofErr w:type="spellStart"/>
+      <w:r>
+        <w:t>Availability</w:t>
+      </w:r>
+      <w:proofErr w:type="spellEnd"/>
+      <w:r>
+        <w:t>/Cloud Service</w:t>
+      </w:r>
+    </w:p>
+    <w:p>
+      <w:r>
+        <w:t xml:space="preserve">Emergency </w:t>
+      </w:r>
+      <w:proofErr w:type="spellStart"/>
+      <w:r>
+        <w:t>Stop</w:t>
+      </w:r>
+      <w:proofErr w:type="spellEnd"/>
+      <w:r>
+        <w:t xml:space="preserve"> </w:t>
       </w:r>
       <w:r>
         <w:sym w:font="Wingdings" w:char="F0E0"/>
@@ -4123,13 +4313,29 @@
     </w:p>
     <w:p>
       <w:r>
-        <w:t xml:space="preserve">Emergency Stop  </w:t>
+        <w:t xml:space="preserve">Emergency </w:t>
+      </w:r>
+      <w:proofErr w:type="spellStart"/>
+      <w:r>
+        <w:t>Stop</w:t>
+      </w:r>
+      <w:proofErr w:type="spellEnd"/>
+      <w:r>
+        <w:t xml:space="preserve">  </w:t>
       </w:r>
       <w:r>
         <w:sym w:font="Wingdings" w:char="F0E0"/>
       </w:r>
       <w:r>
-        <w:t xml:space="preserve"> Manuell (Befehl zum stoppen evtl. Service einrichten)</w:t>
+        <w:t xml:space="preserve"> Manuell (Befehl zum </w:t>
+      </w:r>
+      <w:proofErr w:type="spellStart"/>
+      <w:r>
+        <w:t>stoppen</w:t>
+      </w:r>
+      <w:proofErr w:type="spellEnd"/>
+      <w:r>
+        <w:t xml:space="preserve"> evtl. Service einrichten)</w:t>
       </w:r>
     </w:p>
     <w:p>
@@ -4143,69 +4349,56 @@
       <w:pPr>
         <w:pStyle w:val="berschrift1"/>
       </w:pPr>
-      <w:bookmarkStart w:id="15" w:name="_Toc423786312"/>
+      <w:bookmarkStart w:id="14" w:name="_Toc423867268"/>
       <w:r>
         <w:t>Recherche</w:t>
       </w:r>
+      <w:bookmarkEnd w:id="14"/>
+    </w:p>
+    <w:p/>
+    <w:p>
+      <w:r>
+        <w:t>Eine Recherche wird durchgeführt, um herauszufinden ob sich ein vergleichbares Produkt auf dem Markt befindet. Die analysierten Produkte sollte</w:t>
+      </w:r>
+      <w:r>
+        <w:t>n</w:t>
+      </w:r>
+      <w:r>
+        <w:t xml:space="preserve"> möglichst viele Anforderungen erfüllen.</w:t>
+      </w:r>
+    </w:p>
+    <w:p/>
+    <w:p>
+      <w:pPr>
+        <w:pStyle w:val="berschrift2"/>
+      </w:pPr>
+      <w:bookmarkStart w:id="15" w:name="_Toc423867269"/>
+      <w:r>
+        <w:t>Markanalyse</w:t>
+      </w:r>
       <w:bookmarkEnd w:id="15"/>
     </w:p>
     <w:p/>
     <w:p>
-      <w:r>
-        <w:t>Eine Recherche wird durchgeführt, um herauszufinden ob sich ein vergleichbares Produkt auf dem Markt befindet. Die analysierten Produkte sollte</w:t>
-      </w:r>
-      <w:r>
-        <w:t>n</w:t>
-      </w:r>
-      <w:r>
-        <w:t xml:space="preserve"> möglichst viele Anforderungen erfüllen.</w:t>
-      </w:r>
-    </w:p>
-    <w:p/>
-    <w:p>
-      <w:pPr>
-        <w:pStyle w:val="berschrift2"/>
-      </w:pPr>
-      <w:bookmarkStart w:id="16" w:name="_Toc423786313"/>
-      <w:r>
-        <w:t>Markanalyse</w:t>
+      <w:pPr>
+        <w:pStyle w:val="berschrift3"/>
+      </w:pPr>
+      <w:bookmarkStart w:id="16" w:name="_Toc423867270"/>
+      <w:proofErr w:type="spellStart"/>
+      <w:r>
+        <w:t>ExperVision</w:t>
       </w:r>
       <w:bookmarkEnd w:id="16"/>
-    </w:p>
-    <w:p/>
-    <w:p>
-      <w:pPr>
-        <w:pStyle w:val="berschrift3"/>
-        <w:rPr>
-          <w:lang w:val="en-US"/>
-        </w:rPr>
-      </w:pPr>
-      <w:bookmarkStart w:id="17" w:name="_Toc423786314"/>
-      <w:r>
-        <w:rPr>
-          <w:lang w:val="en-US"/>
-        </w:rPr>
-        <w:t>ExperVision</w:t>
-      </w:r>
-      <w:bookmarkEnd w:id="17"/>
-      <w:r>
-        <w:rPr>
-          <w:lang w:val="en-US"/>
-        </w:rPr>
+      <w:proofErr w:type="spellEnd"/>
+      <w:r>
         <w:t xml:space="preserve"> </w:t>
       </w:r>
     </w:p>
     <w:p>
-      <w:pPr>
-        <w:rPr>
-          <w:lang w:val="en-US"/>
-        </w:rPr>
-      </w:pPr>
       <w:hyperlink r:id="rId8" w:history="1">
         <w:r>
           <w:rPr>
             <w:rStyle w:val="Hyperlink"/>
-            <w:lang w:val="en-US"/>
           </w:rPr>
           <w:t>http://www.expervision.com/ocr-software</w:t>
         </w:r>
@@ -4238,7 +4431,15 @@
         <w:t xml:space="preserve">5200$ kostet die Lizenz </w:t>
       </w:r>
       <w:r>
-        <w:t>für OpenRTK (SDK) Developer Tool, damit man selber entwickeln kann</w:t>
+        <w:t xml:space="preserve">für </w:t>
+      </w:r>
+      <w:proofErr w:type="spellStart"/>
+      <w:r>
+        <w:t>OpenRTK</w:t>
+      </w:r>
+      <w:proofErr w:type="spellEnd"/>
+      <w:r>
+        <w:t xml:space="preserve"> (SDK) Developer Tool, damit man selber entwickeln kann</w:t>
       </w:r>
     </w:p>
     <w:p>
@@ -4267,7 +4468,23 @@
         <w:t>Keine</w:t>
       </w:r>
       <w:r>
-        <w:t xml:space="preserve"> out of the Box</w:t>
+        <w:t xml:space="preserve"> out </w:t>
+      </w:r>
+      <w:proofErr w:type="spellStart"/>
+      <w:r>
+        <w:t>of</w:t>
+      </w:r>
+      <w:proofErr w:type="spellEnd"/>
+      <w:r>
+        <w:t xml:space="preserve"> </w:t>
+      </w:r>
+      <w:proofErr w:type="spellStart"/>
+      <w:r>
+        <w:t>the</w:t>
+      </w:r>
+      <w:proofErr w:type="spellEnd"/>
+      <w:r>
+        <w:t xml:space="preserve"> Box</w:t>
       </w:r>
       <w:r>
         <w:t xml:space="preserve"> Automatisierung</w:t>
@@ -4302,7 +4519,15 @@
         <w:ind w:left="993" w:hanging="426"/>
       </w:pPr>
       <w:r>
-        <w:t>Es können nur Bilder umgewandlet werden, jedoch kann nicht nachvollzogen werden, wer dieses Bild gesehen oder angeschaut hat</w:t>
+        <w:t xml:space="preserve">Es können nur Bilder </w:t>
+      </w:r>
+      <w:proofErr w:type="spellStart"/>
+      <w:r>
+        <w:t>umgewandlet</w:t>
+      </w:r>
+      <w:proofErr w:type="spellEnd"/>
+      <w:r>
+        <w:t xml:space="preserve"> werden, jedoch kann nicht nachvollzogen werden, wer dieses Bild gesehen oder angeschaut hat</w:t>
       </w:r>
     </w:p>
     <w:p>
@@ -4330,14 +4555,27 @@
       <w:r>
         <w:t xml:space="preserve">Keine Lösung für </w:t>
       </w:r>
-      <w:r>
-        <w:t xml:space="preserve">veschickte Bilder von </w:t>
+      <w:proofErr w:type="spellStart"/>
+      <w:r>
+        <w:t>veschickte</w:t>
+      </w:r>
+      <w:proofErr w:type="spellEnd"/>
+      <w:r>
+        <w:t xml:space="preserve"> Bilder von </w:t>
       </w:r>
       <w:r>
         <w:t xml:space="preserve">Webserver nur Client </w:t>
       </w:r>
       <w:r>
-        <w:t xml:space="preserve">oder Netzlauftwerk </w:t>
+        <w:t xml:space="preserve">oder </w:t>
+      </w:r>
+      <w:proofErr w:type="spellStart"/>
+      <w:r>
+        <w:t>Netzlauftwerk</w:t>
+      </w:r>
+      <w:proofErr w:type="spellEnd"/>
+      <w:r>
+        <w:t xml:space="preserve"> </w:t>
       </w:r>
       <w:r>
         <w:t>Scanning</w:t>
@@ -4425,14 +4663,14 @@
           <w:lang w:val="en-US"/>
         </w:rPr>
       </w:pPr>
-      <w:bookmarkStart w:id="18" w:name="_Toc423786315"/>
+      <w:bookmarkStart w:id="17" w:name="_Toc423867271"/>
       <w:r>
         <w:rPr>
           <w:lang w:val="en-US"/>
         </w:rPr>
         <w:t>Maestro Recognition Server</w:t>
       </w:r>
-      <w:bookmarkEnd w:id="18"/>
+      <w:bookmarkEnd w:id="17"/>
       <w:r>
         <w:rPr>
           <w:lang w:val="en-US"/>
@@ -4492,14 +4730,27 @@
       <w:r>
         <w:t xml:space="preserve">Keine Lösung für </w:t>
       </w:r>
-      <w:r>
-        <w:t xml:space="preserve">veschickte Bilder von </w:t>
+      <w:proofErr w:type="spellStart"/>
+      <w:r>
+        <w:t>veschickte</w:t>
+      </w:r>
+      <w:proofErr w:type="spellEnd"/>
+      <w:r>
+        <w:t xml:space="preserve"> Bilder von </w:t>
       </w:r>
       <w:r>
         <w:t xml:space="preserve">Webserver nur Client </w:t>
       </w:r>
       <w:r>
-        <w:t xml:space="preserve">oder Netzlauftwerk </w:t>
+        <w:t xml:space="preserve">oder </w:t>
+      </w:r>
+      <w:proofErr w:type="spellStart"/>
+      <w:r>
+        <w:t>Netzlauftwerk</w:t>
+      </w:r>
+      <w:proofErr w:type="spellEnd"/>
+      <w:r>
+        <w:t xml:space="preserve"> </w:t>
       </w:r>
       <w:r>
         <w:t>Scanning</w:t>
@@ -4551,8 +4802,37 @@
         </w:numPr>
         <w:ind w:left="993" w:hanging="426"/>
       </w:pPr>
-      <w:r>
-        <w:t>Vorallem zum Umwandlen von PDF’s in suchbare Texte.</w:t>
+      <w:proofErr w:type="spellStart"/>
+      <w:r>
+        <w:t>Vorallem</w:t>
+      </w:r>
+      <w:proofErr w:type="spellEnd"/>
+      <w:r>
+        <w:t xml:space="preserve"> zum </w:t>
+      </w:r>
+      <w:proofErr w:type="spellStart"/>
+      <w:r>
+        <w:t>Umwandlen</w:t>
+      </w:r>
+      <w:proofErr w:type="spellEnd"/>
+      <w:r>
+        <w:t xml:space="preserve"> von </w:t>
+      </w:r>
+      <w:proofErr w:type="spellStart"/>
+      <w:r>
+        <w:t>PDF’s</w:t>
+      </w:r>
+      <w:proofErr w:type="spellEnd"/>
+      <w:r>
+        <w:t xml:space="preserve"> in </w:t>
+      </w:r>
+      <w:proofErr w:type="spellStart"/>
+      <w:r>
+        <w:t>suchbare</w:t>
+      </w:r>
+      <w:proofErr w:type="spellEnd"/>
+      <w:r>
+        <w:t xml:space="preserve"> Texte.</w:t>
       </w:r>
     </w:p>
     <w:p/>
@@ -4564,19 +4844,39 @@
     <w:p>
       <w:pPr>
         <w:pStyle w:val="berschrift3"/>
-      </w:pPr>
-      <w:bookmarkStart w:id="19" w:name="_Toc423786316"/>
-      <w:r>
+        <w:rPr>
+          <w:lang w:val="en-US"/>
+        </w:rPr>
+      </w:pPr>
+      <w:bookmarkStart w:id="18" w:name="_Toc423867272"/>
+      <w:proofErr w:type="spellStart"/>
+      <w:r>
+        <w:rPr>
+          <w:lang w:val="en-US"/>
+        </w:rPr>
         <w:lastRenderedPageBreak/>
-        <w:t>MaxxVault LLC</w:t>
-      </w:r>
-      <w:bookmarkEnd w:id="19"/>
-    </w:p>
-    <w:p>
+        <w:t>MaxxVault</w:t>
+      </w:r>
+      <w:proofErr w:type="spellEnd"/>
+      <w:r>
+        <w:rPr>
+          <w:lang w:val="en-US"/>
+        </w:rPr>
+        <w:t xml:space="preserve"> LLC</w:t>
+      </w:r>
+      <w:bookmarkEnd w:id="18"/>
+    </w:p>
+    <w:p>
+      <w:pPr>
+        <w:rPr>
+          <w:lang w:val="en-US"/>
+        </w:rPr>
+      </w:pPr>
       <w:hyperlink r:id="rId10" w:history="1">
         <w:r>
           <w:rPr>
             <w:rStyle w:val="Hyperlink"/>
+            <w:lang w:val="en-US"/>
           </w:rPr>
           <w:t>http://www.primerecognition.com/maxxvault.htm</w:t>
         </w:r>
@@ -4626,14 +4926,27 @@
       <w:r>
         <w:t xml:space="preserve">Keine Lösung für </w:t>
       </w:r>
-      <w:r>
-        <w:t xml:space="preserve">veschickte Bilder von </w:t>
+      <w:proofErr w:type="spellStart"/>
+      <w:r>
+        <w:t>veschickte</w:t>
+      </w:r>
+      <w:proofErr w:type="spellEnd"/>
+      <w:r>
+        <w:t xml:space="preserve"> Bilder von </w:t>
       </w:r>
       <w:r>
         <w:t xml:space="preserve">Webserver nur Client </w:t>
       </w:r>
       <w:r>
-        <w:t xml:space="preserve">oder Netzlauftwerk </w:t>
+        <w:t xml:space="preserve">oder </w:t>
+      </w:r>
+      <w:proofErr w:type="spellStart"/>
+      <w:r>
+        <w:t>Netzlauftwerk</w:t>
+      </w:r>
+      <w:proofErr w:type="spellEnd"/>
+      <w:r>
+        <w:t xml:space="preserve"> </w:t>
       </w:r>
       <w:r>
         <w:t>Scanning.</w:t>
@@ -4649,7 +4962,15 @@
         <w:ind w:left="993" w:hanging="426"/>
       </w:pPr>
       <w:r>
-        <w:t>Lizenz startet bei 4500$ für Job Server und zusätzlich noch pro Verifikations Server</w:t>
+        <w:t xml:space="preserve">Lizenz startet bei 4500$ für Job Server und zusätzlich noch pro </w:t>
+      </w:r>
+      <w:proofErr w:type="spellStart"/>
+      <w:r>
+        <w:t>Verifikations</w:t>
+      </w:r>
+      <w:proofErr w:type="spellEnd"/>
+      <w:r>
+        <w:t xml:space="preserve"> Server</w:t>
       </w:r>
     </w:p>
     <w:p>
@@ -4680,7 +5001,23 @@
         <w:ind w:left="993" w:hanging="426"/>
       </w:pPr>
       <w:r>
-        <w:t>Um möglichst viele Fehler auszuschliessen werden die Bilder durch mehrere ORC Engines umgewandlet.</w:t>
+        <w:t xml:space="preserve">Um möglichst viele Fehler auszuschliessen werden die Bilder durch mehrere ORC </w:t>
+      </w:r>
+      <w:proofErr w:type="spellStart"/>
+      <w:r>
+        <w:t>Engines</w:t>
+      </w:r>
+      <w:proofErr w:type="spellEnd"/>
+      <w:r>
+        <w:t xml:space="preserve"> </w:t>
+      </w:r>
+      <w:proofErr w:type="spellStart"/>
+      <w:r>
+        <w:t>umgewandlet</w:t>
+      </w:r>
+      <w:proofErr w:type="spellEnd"/>
+      <w:r>
+        <w:t>.</w:t>
       </w:r>
     </w:p>
     <w:p>
@@ -4722,7 +5059,15 @@
         <w:ind w:left="993" w:hanging="426"/>
       </w:pPr>
       <w:r>
-        <w:t>Kann durch Hinzufügen von Verfikations Server performanter Bilder in Text umwandeln (Cluster System)</w:t>
+        <w:t xml:space="preserve">Kann durch Hinzufügen von </w:t>
+      </w:r>
+      <w:proofErr w:type="spellStart"/>
+      <w:r>
+        <w:t>Verfikations</w:t>
+      </w:r>
+      <w:proofErr w:type="spellEnd"/>
+      <w:r>
+        <w:t xml:space="preserve"> Server performanter Bilder in Text umwandeln (Cluster System)</w:t>
       </w:r>
     </w:p>
     <w:p/>
@@ -4730,15 +5075,23 @@
       <w:pPr>
         <w:pStyle w:val="berschrift3"/>
       </w:pPr>
-      <w:bookmarkStart w:id="20" w:name="_Toc423786317"/>
+      <w:bookmarkStart w:id="19" w:name="_Toc423867273"/>
       <w:r>
         <w:t>Fazit</w:t>
       </w:r>
-      <w:bookmarkEnd w:id="20"/>
-    </w:p>
-    <w:p>
-      <w:r>
-        <w:t>Momentan sieht es so aus, dass es sehr gute Lösungen im Bereich ORC (Optical Character Recognition) gibt, jedoch keine</w:t>
+      <w:bookmarkEnd w:id="19"/>
+    </w:p>
+    <w:p>
+      <w:r>
+        <w:t xml:space="preserve">Momentan sieht es so aus, dass es sehr gute Lösungen im Bereich ORC (Optical </w:t>
+      </w:r>
+      <w:proofErr w:type="spellStart"/>
+      <w:r>
+        <w:t>Character</w:t>
+      </w:r>
+      <w:proofErr w:type="spellEnd"/>
+      <w:r>
+        <w:t xml:space="preserve"> Recognition) gibt, jedoch keine</w:t>
       </w:r>
       <w:r>
         <w:t xml:space="preserve"> welche</w:t>
@@ -4783,40 +5136,104 @@
       <w:pPr>
         <w:pStyle w:val="berschrift2"/>
       </w:pPr>
-      <w:bookmarkStart w:id="21" w:name="_Toc423786318"/>
+      <w:bookmarkStart w:id="20" w:name="_Toc423867274"/>
       <w:r>
         <w:lastRenderedPageBreak/>
         <w:t>Methoden zum Abfangen von Bilder</w:t>
       </w:r>
+      <w:bookmarkEnd w:id="20"/>
+    </w:p>
+    <w:p/>
+    <w:p>
+      <w:pPr>
+        <w:pStyle w:val="berschrift3"/>
+      </w:pPr>
+      <w:bookmarkStart w:id="21" w:name="_Toc423867275"/>
+      <w:r>
+        <w:t>Modul</w:t>
+      </w:r>
+      <w:r>
+        <w:t>e</w:t>
+      </w:r>
       <w:bookmarkEnd w:id="21"/>
     </w:p>
     <w:p/>
     <w:p>
-      <w:pPr>
-        <w:pStyle w:val="berschrift3"/>
-      </w:pPr>
-      <w:bookmarkStart w:id="22" w:name="_Toc423786319"/>
-      <w:r>
-        <w:t>Modul</w:t>
-      </w:r>
-      <w:r>
-        <w:t>e</w:t>
-      </w:r>
-      <w:bookmarkEnd w:id="22"/>
+      <w:r>
+        <w:t xml:space="preserve">Es gibt zwei Arten von Manipulieren eines IIS 7, Module und Handler. Ein Handler wird </w:t>
+      </w:r>
+      <w:proofErr w:type="spellStart"/>
+      <w:r>
+        <w:t>vorallem</w:t>
+      </w:r>
+      <w:proofErr w:type="spellEnd"/>
+      <w:r>
+        <w:t xml:space="preserve"> eingesetzt um </w:t>
+      </w:r>
+      <w:proofErr w:type="spellStart"/>
+      <w:r>
+        <w:t>Requests</w:t>
+      </w:r>
+      <w:proofErr w:type="spellEnd"/>
+      <w:r>
+        <w:t xml:space="preserve"> zu behandeln und </w:t>
+      </w:r>
+      <w:proofErr w:type="gramStart"/>
+      <w:r>
+        <w:t>den</w:t>
+      </w:r>
+      <w:proofErr w:type="gramEnd"/>
+      <w:r>
+        <w:t xml:space="preserve"> Response zu manipulieren. </w:t>
+      </w:r>
+      <w:r>
+        <w:t xml:space="preserve">Ein Module wir erstellt, wenn der Request prozessiert werden muss. Also das heisst, </w:t>
+      </w:r>
+      <w:proofErr w:type="spellStart"/>
+      <w:r>
+        <w:t>vorallem</w:t>
+      </w:r>
+      <w:proofErr w:type="spellEnd"/>
+      <w:r>
+        <w:t xml:space="preserve"> wenn der Inhalt analysiert werden muss, wie zum Beispiel für das </w:t>
+      </w:r>
+      <w:proofErr w:type="spellStart"/>
+      <w:r>
+        <w:t>Logging</w:t>
+      </w:r>
+      <w:proofErr w:type="spellEnd"/>
+      <w:r>
+        <w:t xml:space="preserve"> und Monitoring. Der Sender ist nichts anderes als ein Logger der Webapplikation und darum ist er ein </w:t>
+      </w:r>
+      <w:proofErr w:type="gramStart"/>
+      <w:r>
+        <w:t>Module</w:t>
+      </w:r>
+      <w:proofErr w:type="gramEnd"/>
+      <w:r>
+        <w:t>.</w:t>
+      </w:r>
     </w:p>
     <w:p/>
     <w:p>
       <w:r>
-        <w:t xml:space="preserve">Es gibt zwei Arten von Manipulieren eines IIS 7, Module und Handler. Ein Handler wird vorallem eingesetzt um Requests zu behandeln und den Response zu manipulieren. </w:t>
-      </w:r>
-      <w:r>
-        <w:t>Ein Module wir erstellt, wenn der Request prozessiert werden muss. Also das heisst, vorallem wenn der Inhalt analysiert werden muss, wie zum Beispiel für das Logging und Monitoring. Der Sender ist nichts anderes als ein Logger der Webapplikation und darum ist er ein Module.</w:t>
-      </w:r>
-    </w:p>
-    <w:p/>
-    <w:p>
-      <w:r>
-        <w:t>Seit IIS 7 werden die Modules direkt in der IIS Pipeline integriert. Dies ermöglicht es das Module zu platzieren indem es an einen Event registriert wird. Folgendermassen sieht die Architektur von einem IIS aus:</w:t>
+        <w:t xml:space="preserve">Seit IIS 7 werden die </w:t>
+      </w:r>
+      <w:proofErr w:type="gramStart"/>
+      <w:r>
+        <w:t>Modules</w:t>
+      </w:r>
+      <w:proofErr w:type="gramEnd"/>
+      <w:r>
+        <w:t xml:space="preserve"> direkt in der IIS Pipeline integriert. Dies ermöglicht es </w:t>
+      </w:r>
+      <w:proofErr w:type="gramStart"/>
+      <w:r>
+        <w:t>das</w:t>
+      </w:r>
+      <w:proofErr w:type="gramEnd"/>
+      <w:r>
+        <w:t xml:space="preserve"> Module zu platzieren indem es an einen Event registriert wird. Folgendermassen sieht die Architektur von einem IIS aus:</w:t>
       </w:r>
     </w:p>
     <w:p>
@@ -4953,7 +5370,15 @@
     <w:p>
       <w:r>
         <w:lastRenderedPageBreak/>
-        <w:t>Wo das Module in der IIS Kette aufgerufen wird, ist abhängig von de</w:t>
+        <w:t xml:space="preserve">Wo das </w:t>
+      </w:r>
+      <w:proofErr w:type="gramStart"/>
+      <w:r>
+        <w:t>Module</w:t>
+      </w:r>
+      <w:proofErr w:type="gramEnd"/>
+      <w:r>
+        <w:t xml:space="preserve"> in der IIS Kette aufgerufen wird, ist abhängig von de</w:t>
       </w:r>
       <w:r>
         <w:t>r Registrierung an einem Event. An folgende Event kan</w:t>
@@ -4989,9 +5414,11 @@
       <w:pPr>
         <w:ind w:left="2832" w:hanging="2832"/>
       </w:pPr>
+      <w:proofErr w:type="spellStart"/>
       <w:r>
         <w:t>AcquireRequestState</w:t>
       </w:r>
+      <w:proofErr w:type="spellEnd"/>
       <w:r>
         <w:tab/>
         <w:t>Tritt ein, wenn ASP.NET den aktuellen Zustand (z. B. den Sitzungszustand) erhält, der der aktuellen Anforderung zugeordnet ist.</w:t>
@@ -5001,9 +5428,11 @@
       <w:pPr>
         <w:ind w:left="2832" w:hanging="2832"/>
       </w:pPr>
+      <w:proofErr w:type="spellStart"/>
       <w:r>
         <w:t>AuthenticateRequest</w:t>
       </w:r>
+      <w:proofErr w:type="spellEnd"/>
       <w:r>
         <w:tab/>
         <w:t>Tritt ein, wenn die Identität des Benutzers von einem Sicherheitsmodul eingerichtet wurde.</w:t>
@@ -5013,9 +5442,11 @@
       <w:pPr>
         <w:ind w:left="2832" w:hanging="2832"/>
       </w:pPr>
+      <w:proofErr w:type="spellStart"/>
       <w:r>
         <w:t>AuthorizeRequest</w:t>
       </w:r>
+      <w:proofErr w:type="spellEnd"/>
       <w:r>
         <w:tab/>
         <w:t>Tritt ein, wenn die Benutzerautorisierung von einem Sicherheitsmodul überprüft wurde.</w:t>
@@ -5025,9 +5456,11 @@
       <w:pPr>
         <w:ind w:left="2832" w:hanging="2832"/>
       </w:pPr>
+      <w:proofErr w:type="spellStart"/>
       <w:r>
         <w:t>BeginRequest</w:t>
       </w:r>
+      <w:proofErr w:type="spellEnd"/>
       <w:r>
         <w:tab/>
       </w:r>
@@ -5036,9 +5469,11 @@
       </w:r>
     </w:p>
     <w:p>
+      <w:proofErr w:type="spellStart"/>
       <w:r>
         <w:t>Disposed</w:t>
       </w:r>
+      <w:proofErr w:type="spellEnd"/>
       <w:r>
         <w:tab/>
       </w:r>
@@ -5056,9 +5491,11 @@
       <w:pPr>
         <w:ind w:left="2832" w:hanging="2832"/>
       </w:pPr>
+      <w:proofErr w:type="spellStart"/>
       <w:r>
         <w:t>EndRequest</w:t>
       </w:r>
+      <w:proofErr w:type="spellEnd"/>
       <w:r>
         <w:tab/>
         <w:t>Tritt als letztes Ereignis in der HTTP-Pipelinekette der Ausführung ein, wenn ASP.NET auf eine Anforderung antwortet.</w:t>
@@ -5088,9 +5525,11 @@
       <w:pPr>
         <w:ind w:left="2832" w:hanging="2832"/>
       </w:pPr>
+      <w:proofErr w:type="spellStart"/>
       <w:r>
         <w:t>LogRequest</w:t>
       </w:r>
+      <w:proofErr w:type="spellEnd"/>
       <w:r>
         <w:tab/>
         <w:t>Tritt auf, bevor ASP.NET eine Protokollierung für die aktuelle Anforderung ausführt.</w:t>
@@ -5100,9 +5539,11 @@
       <w:pPr>
         <w:ind w:left="2832" w:hanging="2832"/>
       </w:pPr>
+      <w:proofErr w:type="spellStart"/>
       <w:r>
         <w:t>MapRequestHandler</w:t>
       </w:r>
+      <w:proofErr w:type="spellEnd"/>
       <w:r>
         <w:tab/>
       </w:r>
@@ -5114,9 +5555,11 @@
       <w:pPr>
         <w:ind w:left="2832" w:hanging="2832"/>
       </w:pPr>
+      <w:proofErr w:type="spellStart"/>
       <w:r>
         <w:t>PostAcquireRequestState</w:t>
       </w:r>
+      <w:proofErr w:type="spellEnd"/>
       <w:r>
         <w:tab/>
         <w:t>Tritt ein, wenn der Anforderungszustand (z. B. der Sitzungszustand) abgerufen wurde, der der aktuellen Anforderung zugeordnet ist.</w:t>
@@ -5126,9 +5569,11 @@
       <w:pPr>
         <w:ind w:left="2832" w:hanging="2832"/>
       </w:pPr>
+      <w:proofErr w:type="spellStart"/>
       <w:r>
         <w:t>PostAuthenticateRequest</w:t>
       </w:r>
+      <w:proofErr w:type="spellEnd"/>
       <w:r>
         <w:tab/>
         <w:t>Tritt ein, wenn die Identität des Benutzers von einem Sicherheitsmodul eingerichtet wurde.</w:t>
@@ -5138,9 +5583,11 @@
       <w:pPr>
         <w:ind w:left="2832" w:hanging="2832"/>
       </w:pPr>
+      <w:proofErr w:type="spellStart"/>
       <w:r>
         <w:t>PostAuthorizeRequest</w:t>
       </w:r>
+      <w:proofErr w:type="spellEnd"/>
       <w:r>
         <w:tab/>
         <w:t>Tritt ein, wenn der Benutzer für die aktuelle Anforderung autorisiert wurde.</w:t>
@@ -5150,21 +5597,33 @@
       <w:pPr>
         <w:ind w:left="2832" w:hanging="2832"/>
       </w:pPr>
+      <w:proofErr w:type="spellStart"/>
       <w:r>
         <w:t>PostLogRequest</w:t>
       </w:r>
+      <w:proofErr w:type="spellEnd"/>
       <w:r>
         <w:tab/>
-        <w:t>Tritt auf, wenn die Verarbeitung aller Ereignishandler für das LogRequest-Ereignis von ASP.NET abgeschlossen wurde.</w:t>
+        <w:t xml:space="preserve">Tritt auf, wenn die Verarbeitung aller Ereignishandler für das </w:t>
+      </w:r>
+      <w:proofErr w:type="spellStart"/>
+      <w:r>
+        <w:t>LogRequest</w:t>
+      </w:r>
+      <w:proofErr w:type="spellEnd"/>
+      <w:r>
+        <w:t>-Ereignis von ASP.NET abgeschlossen wurde.</w:t>
       </w:r>
     </w:p>
     <w:p>
       <w:pPr>
         <w:ind w:left="2832" w:hanging="2832"/>
       </w:pPr>
+      <w:proofErr w:type="spellStart"/>
       <w:r>
         <w:t>PostMapRequestHandler</w:t>
       </w:r>
+      <w:proofErr w:type="spellEnd"/>
       <w:r>
         <w:tab/>
         <w:t>Tritt ein, wenn ASP.NET dem entsprechenden Ereignishandler die aktuelle Anforderung zugeordnet hat.</w:t>
@@ -5174,9 +5633,11 @@
       <w:pPr>
         <w:ind w:left="2832" w:hanging="2832"/>
       </w:pPr>
+      <w:proofErr w:type="spellStart"/>
       <w:r>
         <w:t>PostReleaseRequestState</w:t>
       </w:r>
+      <w:proofErr w:type="spellEnd"/>
       <w:r>
         <w:tab/>
         <w:t>Tritt ein, wenn ASP.NET das Ausführen aller Ereignishandler der Anforderung abgeschlossen hat und die Zustandsdaten der Anforderung gespeichert wurden.</w:t>
@@ -5186,9 +5647,11 @@
       <w:pPr>
         <w:ind w:left="2832" w:hanging="2832"/>
       </w:pPr>
+      <w:proofErr w:type="spellStart"/>
       <w:r>
         <w:t>PostRequestHandlerExecute</w:t>
       </w:r>
+      <w:proofErr w:type="spellEnd"/>
       <w:r>
         <w:tab/>
         <w:t>Tritt ein, wenn der ASP.NET-Ereignishandler (z. B. eine Seite oder ein XML-Webdienst) die Ausführung beendet.</w:t>
@@ -5198,9 +5661,11 @@
       <w:pPr>
         <w:ind w:left="2832" w:hanging="2832"/>
       </w:pPr>
+      <w:proofErr w:type="spellStart"/>
       <w:r>
         <w:t>PostResolveRequestCache</w:t>
       </w:r>
+      <w:proofErr w:type="spellEnd"/>
       <w:r>
         <w:tab/>
         <w:t>Tritt ein, wenn ASP.NET die Ausführung des aktuellen Ereignishandlers umgeht und ermöglicht, dass ein Cachemodul eine Anforderung aus dem Zwischenspeicher behandelt.</w:t>
@@ -5210,10 +5675,12 @@
       <w:pPr>
         <w:ind w:left="2832" w:hanging="2832"/>
       </w:pPr>
+      <w:proofErr w:type="spellStart"/>
       <w:r>
         <w:lastRenderedPageBreak/>
         <w:t>PostUpdateRequestCache</w:t>
       </w:r>
+      <w:proofErr w:type="spellEnd"/>
       <w:r>
         <w:tab/>
         <w:t>Tritt ein, wenn ASP.NET die Aktualisierung von Cachemodulen und das Speichern von Antworten abschließt, mit denen nachfolgende Anforderungen aus dem Cache behandelt werden.</w:t>
@@ -5223,27 +5690,33 @@
       <w:pPr>
         <w:ind w:left="2832" w:hanging="2832"/>
       </w:pPr>
+      <w:proofErr w:type="spellStart"/>
       <w:r>
         <w:t>PreRequestHandlerExecute</w:t>
       </w:r>
+      <w:proofErr w:type="spellEnd"/>
       <w:r>
         <w:tab/>
         <w:t>Tritt unmittelbar vor dem Moment ein, bevor ASP.NET einen Ereignishandler (z. B. eine Seite oder einen XML-Webdienst) ausführt.</w:t>
       </w:r>
     </w:p>
     <w:p>
+      <w:proofErr w:type="spellStart"/>
       <w:r>
         <w:t>PreSendRequestContent</w:t>
       </w:r>
+      <w:proofErr w:type="spellEnd"/>
       <w:r>
         <w:tab/>
         <w:t>Tritt ein, kurz bevor ASP.NET Inhalt an den Client sendet.</w:t>
       </w:r>
     </w:p>
     <w:p>
+      <w:proofErr w:type="spellStart"/>
       <w:r>
         <w:t>PreSendRequestHeaders</w:t>
       </w:r>
+      <w:proofErr w:type="spellEnd"/>
       <w:r>
         <w:tab/>
         <w:t>Tritt ein, kurz bevor ASP.NET HTTP-Header an den Client sendet.</w:t>
@@ -5253,9 +5726,11 @@
       <w:pPr>
         <w:ind w:left="2832" w:hanging="2832"/>
       </w:pPr>
+      <w:proofErr w:type="spellStart"/>
       <w:r>
         <w:t>ReleaseRequestState</w:t>
       </w:r>
+      <w:proofErr w:type="spellEnd"/>
       <w:r>
         <w:tab/>
         <w:t>Tritt ein, nachdem ASP.NET die Ausführung aller Ereignishandler der Anforderung abgeschlossen hat. Dieses Ereignis veranlasst die Zustandsmodule, die aktuellen Zustandsdaten zu speichern.</w:t>
@@ -5265,9 +5740,11 @@
       <w:pPr>
         <w:ind w:left="2832" w:hanging="2832"/>
       </w:pPr>
+      <w:proofErr w:type="spellStart"/>
       <w:r>
         <w:t>ResolveRequestCache</w:t>
       </w:r>
+      <w:proofErr w:type="spellEnd"/>
       <w:r>
         <w:tab/>
         <w:t>Tritt ein, wenn ASP.NET ein Autorisierungsereignis abschließt, damit die Cachemodule Anforderungen aus dem Cache behandeln können, wobei sie die Ausführung des Ereignishandlers (z. B. einer Seite oder eines XML-Webdiensts) umgehen.</w:t>
@@ -5277,9 +5754,11 @@
       <w:pPr>
         <w:ind w:left="2832" w:hanging="2832"/>
       </w:pPr>
+      <w:proofErr w:type="spellStart"/>
       <w:r>
         <w:t>UpdateRequestCache</w:t>
       </w:r>
+      <w:proofErr w:type="spellEnd"/>
       <w:r>
         <w:tab/>
         <w:t>Tritt ein, wenn ASP.NET die Ausführung eines Ereignishandlers abschließt, damit Cachemodule Antworten speichern können, die für das Behandeln nachfolgender Anforderungen aus dem Cache verwendet werden.</w:t>
@@ -5316,7 +5795,15 @@
     </w:p>
     <w:p>
       <w:r>
-        <w:t>Beim Sender macht es am meisten Sinn sich an den Event EndRequest zu regist</w:t>
+        <w:t xml:space="preserve">Beim Sender macht es am meisten Sinn sich an den Event </w:t>
+      </w:r>
+      <w:proofErr w:type="spellStart"/>
+      <w:r>
+        <w:t>EndRequest</w:t>
+      </w:r>
+      <w:proofErr w:type="spellEnd"/>
+      <w:r>
+        <w:t xml:space="preserve"> zu regist</w:t>
       </w:r>
       <w:r>
         <w:t>r</w:t>
@@ -5333,11 +5820,21 @@
     </w:p>
     <w:p>
       <w:r>
-        <w:t xml:space="preserve">Das Module muss das Interface </w:t>
-      </w:r>
+        <w:t xml:space="preserve">Das </w:t>
+      </w:r>
+      <w:proofErr w:type="gramStart"/>
+      <w:r>
+        <w:t>Module</w:t>
+      </w:r>
+      <w:proofErr w:type="gramEnd"/>
+      <w:r>
+        <w:t xml:space="preserve"> muss das Interface </w:t>
+      </w:r>
+      <w:proofErr w:type="spellStart"/>
       <w:r>
         <w:t>IHttpModule</w:t>
       </w:r>
+      <w:proofErr w:type="spellEnd"/>
       <w:r>
         <w:t xml:space="preserve"> integrieren, welches zwei Funktionen hat:</w:t>
       </w:r>
@@ -5350,13 +5847,20 @@
           <w:numId w:val="9"/>
         </w:numPr>
       </w:pPr>
+      <w:proofErr w:type="spellStart"/>
       <w:r>
         <w:t>Dispose</w:t>
       </w:r>
-    </w:p>
-    <w:p>
-      <w:r>
-        <w:t>Dispose wird ausgeführt sobald das Modul gestoppt wird. Alle verwendeten Ressourcen werden dann freigelassen.</w:t>
+      <w:proofErr w:type="spellEnd"/>
+    </w:p>
+    <w:p>
+      <w:proofErr w:type="spellStart"/>
+      <w:r>
+        <w:t>Dispose</w:t>
+      </w:r>
+      <w:proofErr w:type="spellEnd"/>
+      <w:r>
+        <w:t xml:space="preserve"> wird ausgeführt sobald das Modul gestoppt wird. Alle verwendeten Ressourcen werden dann freigelassen.</w:t>
       </w:r>
     </w:p>
     <w:p>
@@ -5367,13 +5871,28 @@
           <w:numId w:val="9"/>
         </w:numPr>
       </w:pPr>
+      <w:proofErr w:type="spellStart"/>
       <w:r>
         <w:t>Init</w:t>
       </w:r>
-    </w:p>
-    <w:p>
-      <w:r>
-        <w:t>Init wird aufgerufen sobald das Module gestartet wird. Der erste Aufruf ist die Event Registration.</w:t>
+      <w:proofErr w:type="spellEnd"/>
+    </w:p>
+    <w:p>
+      <w:proofErr w:type="spellStart"/>
+      <w:r>
+        <w:t>Init</w:t>
+      </w:r>
+      <w:proofErr w:type="spellEnd"/>
+      <w:r>
+        <w:t xml:space="preserve"> wird aufgerufen sobald das </w:t>
+      </w:r>
+      <w:proofErr w:type="gramStart"/>
+      <w:r>
+        <w:t>Module</w:t>
+      </w:r>
+      <w:proofErr w:type="gramEnd"/>
+      <w:r>
+        <w:t xml:space="preserve"> gestartet wird. Der erste Aufruf ist die Event Registration.</w:t>
       </w:r>
     </w:p>
     <w:p/>
@@ -5381,16 +5900,47 @@
       <w:pPr>
         <w:pStyle w:val="berschrift3"/>
       </w:pPr>
-      <w:bookmarkStart w:id="23" w:name="_Toc423786320"/>
-      <w:r>
-        <w:t>Advances Logging</w:t>
-      </w:r>
-      <w:bookmarkEnd w:id="23"/>
+      <w:bookmarkStart w:id="22" w:name="_Toc423867276"/>
+      <w:proofErr w:type="spellStart"/>
+      <w:r>
+        <w:t>Advances</w:t>
+      </w:r>
+      <w:proofErr w:type="spellEnd"/>
+      <w:r>
+        <w:t xml:space="preserve"> </w:t>
+      </w:r>
+      <w:proofErr w:type="spellStart"/>
+      <w:r>
+        <w:t>Logging</w:t>
+      </w:r>
+      <w:bookmarkEnd w:id="22"/>
+      <w:proofErr w:type="spellEnd"/>
     </w:p>
     <w:p/>
     <w:p>
-      <w:r>
-        <w:t>Advances Logging ist ein IIS Features, welches von Microsoft zur Verfügung gestellt wird. Die Einstelllungen vom Logging können dadurch verändert werden. Diese Methode ist die am einfachsten umzusetzende Methode für IIS, um eine gewisse Struktur in ein Logfile zu bringen.</w:t>
+      <w:proofErr w:type="spellStart"/>
+      <w:r>
+        <w:t>Advances</w:t>
+      </w:r>
+      <w:proofErr w:type="spellEnd"/>
+      <w:r>
+        <w:t xml:space="preserve"> </w:t>
+      </w:r>
+      <w:proofErr w:type="spellStart"/>
+      <w:r>
+        <w:t>Logging</w:t>
+      </w:r>
+      <w:proofErr w:type="spellEnd"/>
+      <w:r>
+        <w:t xml:space="preserve"> ist ein IIS Features, welches von Microsoft zur Verfügung gestellt wird. Die Einstelllungen vom </w:t>
+      </w:r>
+      <w:proofErr w:type="spellStart"/>
+      <w:r>
+        <w:t>Logging</w:t>
+      </w:r>
+      <w:proofErr w:type="spellEnd"/>
+      <w:r>
+        <w:t xml:space="preserve"> können dadurch verändert werden. Diese Methode ist die am einfachsten umzusetzende Methode für IIS, um eine gewisse Struktur in ein Logfile zu bringen.</w:t>
       </w:r>
     </w:p>
     <w:p>
@@ -5409,12 +5959,12 @@
       <w:pPr>
         <w:pStyle w:val="berschrift3"/>
       </w:pPr>
-      <w:bookmarkStart w:id="24" w:name="_Toc423786321"/>
+      <w:bookmarkStart w:id="23" w:name="_Toc423867277"/>
       <w:r>
         <w:lastRenderedPageBreak/>
         <w:t>http Handler</w:t>
       </w:r>
-      <w:bookmarkEnd w:id="24"/>
+      <w:bookmarkEnd w:id="23"/>
     </w:p>
     <w:p/>
     <w:p/>
@@ -5422,11 +5972,11 @@
       <w:pPr>
         <w:pStyle w:val="berschrift3"/>
       </w:pPr>
-      <w:bookmarkStart w:id="25" w:name="_Toc423786322"/>
+      <w:bookmarkStart w:id="24" w:name="_Toc423867278"/>
       <w:r>
         <w:t>PDF</w:t>
       </w:r>
-      <w:bookmarkEnd w:id="25"/>
+      <w:bookmarkEnd w:id="24"/>
     </w:p>
     <w:p/>
     <w:p>
@@ -5462,21 +6012,55 @@
     </w:p>
     <w:p/>
     <w:p>
-      <w:r>
-        <w:t>Using xpdf in Visual Studio</w:t>
-      </w:r>
-    </w:p>
-    <w:p>
+      <w:pPr>
+        <w:rPr>
+          <w:lang w:val="en-US"/>
+        </w:rPr>
+      </w:pPr>
+      <w:r>
+        <w:rPr>
+          <w:lang w:val="en-US"/>
+        </w:rPr>
+        <w:t xml:space="preserve">Using </w:t>
+      </w:r>
+      <w:proofErr w:type="spellStart"/>
+      <w:r>
+        <w:rPr>
+          <w:lang w:val="en-US"/>
+        </w:rPr>
+        <w:t>xpdf</w:t>
+      </w:r>
+      <w:proofErr w:type="spellEnd"/>
+      <w:r>
+        <w:rPr>
+          <w:lang w:val="en-US"/>
+        </w:rPr>
+        <w:t xml:space="preserve"> in Visual Studio</w:t>
+      </w:r>
+    </w:p>
+    <w:p>
+      <w:pPr>
+        <w:rPr>
+          <w:lang w:val="en-US"/>
+        </w:rPr>
+      </w:pPr>
       <w:hyperlink r:id="rId18" w:history="1">
         <w:r>
           <w:rPr>
             <w:rStyle w:val="Hyperlink"/>
+            <w:lang w:val="en-US"/>
           </w:rPr>
           <w:t>http://www.glyphandcog.com/manuals/XpdfPrintCOM/using.html</w:t>
         </w:r>
       </w:hyperlink>
     </w:p>
-    <w:p/>
+    <w:p>
+      <w:pPr>
+        <w:rPr>
+          <w:lang w:val="en-US"/>
+        </w:rPr>
+      </w:pPr>
+    </w:p>
     <w:p>
       <w:pPr>
         <w:rPr>
@@ -5484,9 +6068,13 @@
           <w:color w:val="2E74B5" w:themeColor="accent1" w:themeShade="BF"/>
           <w:sz w:val="26"/>
           <w:szCs w:val="26"/>
-        </w:rPr>
-      </w:pPr>
-      <w:r>
+          <w:lang w:val="en-US"/>
+        </w:rPr>
+      </w:pPr>
+      <w:r>
+        <w:rPr>
+          <w:lang w:val="en-US"/>
+        </w:rPr>
         <w:br w:type="page"/>
       </w:r>
     </w:p>
@@ -5494,32 +6082,40 @@
       <w:pPr>
         <w:pStyle w:val="berschrift2"/>
       </w:pPr>
-      <w:bookmarkStart w:id="26" w:name="_Toc423786323"/>
+      <w:bookmarkStart w:id="25" w:name="_Toc423867279"/>
       <w:r>
         <w:lastRenderedPageBreak/>
         <w:t>Übertragungsmethoden</w:t>
       </w:r>
+      <w:bookmarkEnd w:id="25"/>
+    </w:p>
+    <w:p/>
+    <w:p>
+      <w:r>
+        <w:t>Im folgenden Bereich werden die Übertragungs- und Empfangsmodus beschrieben.</w:t>
+      </w:r>
+    </w:p>
+    <w:p>
+      <w:pPr>
+        <w:pStyle w:val="berschrift3"/>
+      </w:pPr>
+      <w:bookmarkStart w:id="26" w:name="_Toc423867280"/>
+      <w:r>
+        <w:t xml:space="preserve">WCF (Windows Communication </w:t>
+      </w:r>
+      <w:proofErr w:type="spellStart"/>
+      <w:r>
+        <w:t>Foundation</w:t>
+      </w:r>
+      <w:proofErr w:type="spellEnd"/>
+      <w:r>
+        <w:t>)</w:t>
+      </w:r>
       <w:bookmarkEnd w:id="26"/>
     </w:p>
     <w:p/>
     <w:p>
       <w:r>
-        <w:t>Im folgenden Bereich werden die Übertragungs- und Empfangsmodus beschrieben.</w:t>
-      </w:r>
-    </w:p>
-    <w:p>
-      <w:pPr>
-        <w:pStyle w:val="berschrift3"/>
-      </w:pPr>
-      <w:bookmarkStart w:id="27" w:name="_Toc423786324"/>
-      <w:r>
-        <w:t>WCF (Windows Communication Foundation)</w:t>
-      </w:r>
-      <w:bookmarkEnd w:id="27"/>
-    </w:p>
-    <w:p/>
-    <w:p>
-      <w:r>
         <w:t>WCF ist eine dienstorientiert Kommunikationsplattform für Windows Systeme. Durch diese Plattform werden die Kommunikationstech</w:t>
       </w:r>
       <w:r>
@@ -5534,7 +6130,57 @@
     </w:p>
     <w:p>
       <w:r>
-        <w:t>DCOM (Distributed Component Object Model) ist ein objektorientiertes RPC-System (Remote Procedure Call). Die ermöglicht es eine Funktion von einem Server remote von einem Client aus aufzurufen über das Netzwerk.</w:t>
+        <w:rPr>
+          <w:lang w:val="en-US"/>
+        </w:rPr>
+        <w:t xml:space="preserve">DCOM (Distributed Component Object Model) </w:t>
+      </w:r>
+      <w:proofErr w:type="spellStart"/>
+      <w:proofErr w:type="gramStart"/>
+      <w:r>
+        <w:rPr>
+          <w:lang w:val="en-US"/>
+        </w:rPr>
+        <w:t>ist</w:t>
+      </w:r>
+      <w:proofErr w:type="spellEnd"/>
+      <w:proofErr w:type="gramEnd"/>
+      <w:r>
+        <w:rPr>
+          <w:lang w:val="en-US"/>
+        </w:rPr>
+        <w:t xml:space="preserve"> </w:t>
+      </w:r>
+      <w:proofErr w:type="spellStart"/>
+      <w:r>
+        <w:rPr>
+          <w:lang w:val="en-US"/>
+        </w:rPr>
+        <w:t>ein</w:t>
+      </w:r>
+      <w:proofErr w:type="spellEnd"/>
+      <w:r>
+        <w:rPr>
+          <w:lang w:val="en-US"/>
+        </w:rPr>
+        <w:t xml:space="preserve"> </w:t>
+      </w:r>
+      <w:proofErr w:type="spellStart"/>
+      <w:r>
+        <w:rPr>
+          <w:lang w:val="en-US"/>
+        </w:rPr>
+        <w:t>objektorientiertes</w:t>
+      </w:r>
+      <w:proofErr w:type="spellEnd"/>
+      <w:r>
+        <w:rPr>
+          <w:lang w:val="en-US"/>
+        </w:rPr>
+        <w:t xml:space="preserve"> RPC-System (Remote Procedure Call). </w:t>
+      </w:r>
+      <w:r>
+        <w:t>Die ermöglicht es eine Funktion von einem Server remote von einem Client aus aufzurufen über das Netzwerk.</w:t>
       </w:r>
     </w:p>
     <w:p>
@@ -5552,7 +6198,15 @@
     </w:p>
     <w:p>
       <w:r>
-        <w:t>Ein Web-Service ist ein Programm, welches Funktionen in einem Netzwerk bereitstellt. Es wird über einen Uniform Resource Identifier (URI) aufgerufen. Dadurch ist es im Netzwerk eindeutig identifizierbar. Die Schnittstellenbeschreibung, also wie der Service integriert wird, wird durch WSDL (Web Service Description Language) definiert. Die Kommunikation läuft mehrheitlich über Internetprotokolle wie http und anderen XML-basierten Protokolle.</w:t>
+        <w:t xml:space="preserve">Ein Web-Service ist ein Programm, welches Funktionen in einem Netzwerk bereitstellt. Es wird über einen Uniform </w:t>
+      </w:r>
+      <w:proofErr w:type="spellStart"/>
+      <w:r>
+        <w:t>Resource</w:t>
+      </w:r>
+      <w:proofErr w:type="spellEnd"/>
+      <w:r>
+        <w:t xml:space="preserve"> Identifier (URI) aufgerufen. Dadurch ist es im Netzwerk eindeutig identifizierbar. Die Schnittstellenbeschreibung, also wie der Service integriert wird, wird durch WSDL (Web Service Description Language) definiert. Die Kommunikation läuft mehrheitlich über Internetprotokolle wie http und anderen XML-basierten Protokolle.</w:t>
       </w:r>
     </w:p>
     <w:p>
@@ -5562,12 +6216,36 @@
     </w:p>
     <w:p>
       <w:r>
-        <w:t>Die WCF abstrahiert das Konzept des Endpunktes durch die Trennung von Address, Binding und Contract (ABC-Prinzip).</w:t>
-      </w:r>
-    </w:p>
-    <w:p>
-      <w:r>
-        <w:t>Die Adresse (Address) ist ein URI, der die eindeutige Identifikation im Netzwerk des Services beschreibt.</w:t>
+        <w:t xml:space="preserve">Die WCF abstrahiert das Konzept des Endpunktes durch die Trennung von </w:t>
+      </w:r>
+      <w:proofErr w:type="spellStart"/>
+      <w:r>
+        <w:t>Address</w:t>
+      </w:r>
+      <w:proofErr w:type="spellEnd"/>
+      <w:r>
+        <w:t xml:space="preserve">, Binding und </w:t>
+      </w:r>
+      <w:proofErr w:type="spellStart"/>
+      <w:r>
+        <w:t>Contract</w:t>
+      </w:r>
+      <w:proofErr w:type="spellEnd"/>
+      <w:r>
+        <w:t xml:space="preserve"> (ABC-Prinzip).</w:t>
+      </w:r>
+    </w:p>
+    <w:p>
+      <w:r>
+        <w:t>Die Adresse (</w:t>
+      </w:r>
+      <w:proofErr w:type="spellStart"/>
+      <w:r>
+        <w:t>Address</w:t>
+      </w:r>
+      <w:proofErr w:type="spellEnd"/>
+      <w:r>
+        <w:t>) ist ein URI, der die eindeutige Identifikation im Netzwerk des Services beschreibt.</w:t>
       </w:r>
     </w:p>
     <w:p>
@@ -5577,7 +6255,15 @@
     </w:p>
     <w:p>
       <w:r>
-        <w:t>Der Vertrag (Contract) definiert die verfügbaren Methoden eines Dienstes.</w:t>
+        <w:t>Der Vertrag (</w:t>
+      </w:r>
+      <w:proofErr w:type="spellStart"/>
+      <w:r>
+        <w:t>Contract</w:t>
+      </w:r>
+      <w:proofErr w:type="spellEnd"/>
+      <w:r>
+        <w:t>) definiert die verfügbaren Methoden eines Dienstes.</w:t>
       </w:r>
     </w:p>
     <w:p/>
@@ -5657,17 +6343,41 @@
     </w:p>
     <w:p>
       <w:r>
-        <w:t>Der Datenvertrag (Data Contract) beschreibt alle Parameter, welcher der Dienst erstellen und verarbeiten kann. Die Parameter werden in XSD-Dokumente (XML Schemadefinitionssprache) definiert. Dadurch kann jedes XML-fähiges System die Dokumente verarbeiten.</w:t>
-      </w:r>
-    </w:p>
-    <w:p>
-      <w:r>
-        <w:t>Der Nachrichtenvertrag (Message Contract) definiert anhand von SOAP-Protokollen bestimmte Nachrichtenteile und ermöglicht eine detaillierte Steuerung der Teile einer Nachricht.</w:t>
-      </w:r>
-    </w:p>
-    <w:p>
-      <w:r>
-        <w:t>Der Dienstvertrag (Service Contract) beschreibt die genauen Methodensignaturen eines Dienstes und wird als Schnittstelle in einer der unterstützenden Programmiersprache verteilt (C# oder Visual Basic).</w:t>
+        <w:t xml:space="preserve">Der Datenvertrag (Data </w:t>
+      </w:r>
+      <w:proofErr w:type="spellStart"/>
+      <w:r>
+        <w:t>Contract</w:t>
+      </w:r>
+      <w:proofErr w:type="spellEnd"/>
+      <w:r>
+        <w:t>) beschreibt alle Parameter, welcher der Dienst erstellen und verarbeiten kann. Die Parameter werden in XSD-Dokumente (XML Schemadefinitionssprache) definiert. Dadurch kann jedes XML-fähiges System die Dokumente verarbeiten.</w:t>
+      </w:r>
+    </w:p>
+    <w:p>
+      <w:r>
+        <w:t xml:space="preserve">Der Nachrichtenvertrag (Message </w:t>
+      </w:r>
+      <w:proofErr w:type="spellStart"/>
+      <w:r>
+        <w:t>Contract</w:t>
+      </w:r>
+      <w:proofErr w:type="spellEnd"/>
+      <w:r>
+        <w:t>) definiert anhand von SOAP-Protokollen bestimmte Nachrichtenteile und ermöglicht eine detaillierte Steuerung der Teile einer Nachricht.</w:t>
+      </w:r>
+    </w:p>
+    <w:p>
+      <w:r>
+        <w:t xml:space="preserve">Der Dienstvertrag (Service </w:t>
+      </w:r>
+      <w:proofErr w:type="spellStart"/>
+      <w:r>
+        <w:t>Contract</w:t>
+      </w:r>
+      <w:proofErr w:type="spellEnd"/>
+      <w:r>
+        <w:t>) beschreibt die genauen Methodensignaturen eines Dienstes und wird als Schnittstelle in einer der unterstützenden Programmiersprache verteilt (C# oder Visual Basic).</w:t>
       </w:r>
     </w:p>
     <w:p>
@@ -5678,20 +6388,38 @@
     <w:p/>
     <w:p>
       <w:r>
-        <w:t>Service Runtime</w:t>
-      </w:r>
-    </w:p>
-    <w:p>
-      <w:r>
-        <w:t>Service Runtime umfasst alle Verhaltensweise, die während der Ausführung des Dienstes auftreten</w:t>
+        <w:t xml:space="preserve">Service </w:t>
+      </w:r>
+      <w:proofErr w:type="spellStart"/>
+      <w:r>
+        <w:t>Runtime</w:t>
+      </w:r>
+      <w:proofErr w:type="spellEnd"/>
+    </w:p>
+    <w:p>
+      <w:r>
+        <w:t xml:space="preserve">Service </w:t>
+      </w:r>
+      <w:proofErr w:type="spellStart"/>
+      <w:r>
+        <w:t>Runtime</w:t>
+      </w:r>
+      <w:proofErr w:type="spellEnd"/>
+      <w:r>
+        <w:t xml:space="preserve"> umfasst alle Verhaltensweise, die während der Ausführung des Dienstes auftreten</w:t>
       </w:r>
       <w:r>
         <w:t>.</w:t>
       </w:r>
     </w:p>
     <w:p>
-      <w:r>
-        <w:t>Throttling:</w:t>
+      <w:proofErr w:type="spellStart"/>
+      <w:r>
+        <w:t>Throttling</w:t>
+      </w:r>
+      <w:proofErr w:type="spellEnd"/>
+      <w:r>
+        <w:t>:</w:t>
       </w:r>
       <w:r>
         <w:tab/>
@@ -5730,8 +6458,13 @@
       <w:pPr>
         <w:ind w:left="2124" w:hanging="2124"/>
       </w:pPr>
-      <w:r>
-        <w:t>Instanzverhalten:</w:t>
+      <w:proofErr w:type="spellStart"/>
+      <w:r>
+        <w:t>Instanzverhalten</w:t>
+      </w:r>
+      <w:proofErr w:type="spellEnd"/>
+      <w:r>
+        <w:t>:</w:t>
       </w:r>
       <w:r>
         <w:tab/>
@@ -5797,12 +6530,36 @@
     </w:p>
     <w:p>
       <w:r>
-        <w:t>Transportkanäle lesen und schreiben Nachrichten aus dem Netzwerk. Bei einigen Transporten wird ein Umwandler verwendet, um Nachriten in und aus Bytestreamdarstellung zu konvertieren.  HTTP, Pipes, TCP und MSMQ sind Beispiele für Transporte. Beispiele für Codierung sind XML und optimierte Binärdateien.</w:t>
-      </w:r>
-    </w:p>
-    <w:p>
-      <w:r>
-        <w:t xml:space="preserve"> Protokollkanäle implementieren Nachrichtenverarbeitungsprotokolle, damit das Lesen und Schreiben von zusätzlichen Informationen in Headers einer Nachricht möglich ist. Zu diesen Protokollen gehörten beispielsweise WS-Security und WS-Reliability (Stellt Nachrichtenübermittlung sicher).</w:t>
+        <w:t xml:space="preserve">Transportkanäle lesen und schreiben Nachrichten aus dem Netzwerk. Bei einigen Transporten wird ein </w:t>
+      </w:r>
+      <w:proofErr w:type="spellStart"/>
+      <w:r>
+        <w:t>Umwandler</w:t>
+      </w:r>
+      <w:proofErr w:type="spellEnd"/>
+      <w:r>
+        <w:t xml:space="preserve"> verwendet, um Nachriten in und aus </w:t>
+      </w:r>
+      <w:proofErr w:type="spellStart"/>
+      <w:r>
+        <w:t>Bytestreamdarstellung</w:t>
+      </w:r>
+      <w:proofErr w:type="spellEnd"/>
+      <w:r>
+        <w:t xml:space="preserve"> zu konvertieren.  HTTP, Pipes, TCP und MSMQ sind Beispiele für Transporte. Beispiele für Codierung sind XML und optimierte Binärdateien.</w:t>
+      </w:r>
+    </w:p>
+    <w:p>
+      <w:r>
+        <w:t xml:space="preserve"> Protokollkanäle implementieren Nachrichtenverarbeitungsprotokolle, damit das Lesen und Schreiben von zusätzlichen Informationen in Headers einer Nachricht möglich ist. Zu diesen Protokollen gehörten beispielsweise WS-Security und WS-</w:t>
+      </w:r>
+      <w:proofErr w:type="spellStart"/>
+      <w:r>
+        <w:t>Reliability</w:t>
+      </w:r>
+      <w:proofErr w:type="spellEnd"/>
+      <w:r>
+        <w:t xml:space="preserve"> (Stellt Nachrichtenübermittlung sicher).</w:t>
       </w:r>
     </w:p>
     <w:p/>
@@ -5818,7 +6575,15 @@
     </w:p>
     <w:p>
       <w:r>
-        <w:t>Dienste werden jedoch auch gehosted oder in einer ausführbaren Datei von einem externen Agent verwaltet ausgeführt. Entweder kann er manuell als .EXE oder per Windows Dienst ausgeführt werden.</w:t>
+        <w:t xml:space="preserve">Dienste werden jedoch auch </w:t>
+      </w:r>
+      <w:proofErr w:type="spellStart"/>
+      <w:r>
+        <w:t>gehosted</w:t>
+      </w:r>
+      <w:proofErr w:type="spellEnd"/>
+      <w:r>
+        <w:t xml:space="preserve"> oder in einer ausführbaren Datei von einem externen Agent verwaltet ausgeführt. Entweder kann er manuell als .EXE oder per Windows Dienst ausgeführt werden.</w:t>
       </w:r>
     </w:p>
     <w:p>
@@ -5830,27 +6595,27 @@
       <w:pPr>
         <w:pStyle w:val="berschrift3"/>
       </w:pPr>
-      <w:bookmarkStart w:id="28" w:name="_Toc423786325"/>
+      <w:bookmarkStart w:id="27" w:name="_Toc423867281"/>
       <w:r>
         <w:t>API</w:t>
       </w:r>
+      <w:bookmarkEnd w:id="27"/>
+    </w:p>
+    <w:p>
+      <w:pPr>
+        <w:pStyle w:val="berschrift3"/>
+      </w:pPr>
+    </w:p>
+    <w:p/>
+    <w:p>
+      <w:pPr>
+        <w:pStyle w:val="berschrift3"/>
+      </w:pPr>
+      <w:bookmarkStart w:id="28" w:name="_Toc423867282"/>
+      <w:r>
+        <w:t>REST</w:t>
+      </w:r>
       <w:bookmarkEnd w:id="28"/>
-    </w:p>
-    <w:p>
-      <w:pPr>
-        <w:pStyle w:val="berschrift3"/>
-      </w:pPr>
-    </w:p>
-    <w:p/>
-    <w:p>
-      <w:pPr>
-        <w:pStyle w:val="berschrift3"/>
-      </w:pPr>
-      <w:bookmarkStart w:id="29" w:name="_Toc423786326"/>
-      <w:r>
-        <w:t>REST</w:t>
-      </w:r>
-      <w:bookmarkEnd w:id="29"/>
     </w:p>
     <w:p/>
     <w:p/>
@@ -5858,11 +6623,11 @@
       <w:pPr>
         <w:pStyle w:val="berschrift3"/>
       </w:pPr>
-      <w:bookmarkStart w:id="30" w:name="_Toc423786327"/>
+      <w:bookmarkStart w:id="29" w:name="_Toc423867283"/>
       <w:r>
         <w:t>Websocket</w:t>
       </w:r>
-      <w:bookmarkEnd w:id="30"/>
+      <w:bookmarkEnd w:id="29"/>
     </w:p>
     <w:p/>
     <w:p/>
@@ -5870,43 +6635,48 @@
       <w:pPr>
         <w:pStyle w:val="berschrift3"/>
       </w:pPr>
-      <w:bookmarkStart w:id="31" w:name="_Toc423786328"/>
+      <w:bookmarkStart w:id="30" w:name="_Toc423867284"/>
       <w:r>
         <w:t>Sicherheit</w:t>
       </w:r>
+      <w:bookmarkEnd w:id="30"/>
+    </w:p>
+    <w:p>
+      <w:r>
+        <w:t xml:space="preserve">Transport Layer </w:t>
+      </w:r>
+      <w:proofErr w:type="spellStart"/>
+      <w:r>
+        <w:t>encryption</w:t>
+      </w:r>
+      <w:proofErr w:type="spellEnd"/>
+    </w:p>
+    <w:p>
+      <w:r>
+        <w:t>Transport Security verschlüsselt nur die Übertragung an den Service.</w:t>
+      </w:r>
+    </w:p>
+    <w:p/>
+    <w:p>
+      <w:r>
+        <w:t>Message Encryption</w:t>
+      </w:r>
+    </w:p>
+    <w:p>
+      <w:r>
+        <w:t>Message Encryption verschlüsselt ebenfalls noch der Body.</w:t>
+      </w:r>
+    </w:p>
+    <w:p/>
+    <w:p>
+      <w:pPr>
+        <w:pStyle w:val="berschrift3"/>
+      </w:pPr>
+      <w:bookmarkStart w:id="31" w:name="_Toc423867285"/>
+      <w:r>
+        <w:t>Push oder Pull?</w:t>
+      </w:r>
       <w:bookmarkEnd w:id="31"/>
-    </w:p>
-    <w:p>
-      <w:r>
-        <w:t>Transport Layer encryption</w:t>
-      </w:r>
-    </w:p>
-    <w:p>
-      <w:r>
-        <w:t>Transport Security verschlüsselt nur die Übertragung an den Service.</w:t>
-      </w:r>
-    </w:p>
-    <w:p/>
-    <w:p>
-      <w:r>
-        <w:t>Message Encryption</w:t>
-      </w:r>
-    </w:p>
-    <w:p>
-      <w:r>
-        <w:t>Message Encryption verschlüsselt ebenfalls noch der Body.</w:t>
-      </w:r>
-    </w:p>
-    <w:p/>
-    <w:p>
-      <w:pPr>
-        <w:pStyle w:val="berschrift3"/>
-      </w:pPr>
-      <w:bookmarkStart w:id="32" w:name="_Toc423786329"/>
-      <w:r>
-        <w:t>Push oder Pull?</w:t>
-      </w:r>
-      <w:bookmarkEnd w:id="32"/>
     </w:p>
     <w:p>
       <w:r>
@@ -5920,11 +6690,11 @@
       <w:pPr>
         <w:pStyle w:val="berschrift2"/>
       </w:pPr>
-      <w:bookmarkStart w:id="33" w:name="_Toc423786330"/>
+      <w:bookmarkStart w:id="32" w:name="_Toc423867286"/>
       <w:r>
         <w:t>Textanalyse Software</w:t>
       </w:r>
-      <w:bookmarkEnd w:id="33"/>
+      <w:bookmarkEnd w:id="32"/>
     </w:p>
     <w:p/>
     <w:p>
@@ -5932,8 +6702,13 @@
         <w:t>OCR Software</w:t>
       </w:r>
       <w:r>
-        <w:t xml:space="preserve"> Tesseract</w:t>
-      </w:r>
+        <w:t xml:space="preserve"> </w:t>
+      </w:r>
+      <w:proofErr w:type="spellStart"/>
+      <w:r>
+        <w:t>Tesseract</w:t>
+      </w:r>
+      <w:proofErr w:type="spellEnd"/>
     </w:p>
     <w:p>
       <w:hyperlink r:id="rId20" w:history="1">
@@ -5947,8 +6722,13 @@
     </w:p>
     <w:p/>
     <w:p>
-      <w:r>
-        <w:t>Tesseract ist die erste Software die sowohl Schwarz-auf-Weiss als auch Weiss-auf-Schwarz erkennen kann.</w:t>
+      <w:proofErr w:type="spellStart"/>
+      <w:r>
+        <w:t>Tesseract</w:t>
+      </w:r>
+      <w:proofErr w:type="spellEnd"/>
+      <w:r>
+        <w:t xml:space="preserve"> ist die erste Software die sowohl Schwarz-auf-Weiss als auch Weiss-auf-Schwarz erkennen kann.</w:t>
       </w:r>
     </w:p>
     <w:p>
@@ -6002,31 +6782,46 @@
     <w:p/>
     <w:p>
       <w:r>
+        <w:t>Bildanalyse</w:t>
+      </w:r>
+    </w:p>
+    <w:p>
+      <w:r>
+        <w:t xml:space="preserve">Bild werden auf Text analysiert und nur den Text in </w:t>
+      </w:r>
+      <w:proofErr w:type="spellStart"/>
+      <w:r>
+        <w:t>Blobs</w:t>
+      </w:r>
+      <w:proofErr w:type="spellEnd"/>
+      <w:r>
+        <w:t xml:space="preserve"> abspeichern.</w:t>
+      </w:r>
+    </w:p>
+    <w:p/>
+    <w:p>
+      <w:r>
         <w:t>Linienfinder Algorithmus</w:t>
       </w:r>
     </w:p>
     <w:p>
       <w:r>
+        <w:lastRenderedPageBreak/>
         <w:t>Dieser Algorithmus wurde so entworfen, dass auch abgeschrägte Linien gefunden und analysiert werden können.</w:t>
       </w:r>
       <w:r>
-        <w:t xml:space="preserve"> Ohne diese Funktion würde die Qualität der Bilder erheblich verschlechtert werden. Die Hauptteile von dem Prozess sind Blob Filterung und Linien Erstellung.</w:t>
+        <w:t xml:space="preserve"> Ohne diese Funktion würde die Qualität der Bilder erheblich verschlechtert werden. Die Hauptteile von dem Prozess sind </w:t>
+      </w:r>
+      <w:proofErr w:type="spellStart"/>
+      <w:r>
+        <w:t>Blob</w:t>
+      </w:r>
+      <w:proofErr w:type="spellEnd"/>
+      <w:r>
+        <w:t xml:space="preserve"> Filterung und Linien Erstellung.</w:t>
       </w:r>
     </w:p>
     <w:p/>
-    <w:p>
-      <w:pPr>
-        <w:rPr>
-          <w:lang w:val="fr-CH"/>
-        </w:rPr>
-      </w:pPr>
-      <w:r>
-        <w:rPr>
-          <w:lang w:val="fr-CH"/>
-        </w:rPr>
-        <w:t>Baselines :</w:t>
-      </w:r>
-    </w:p>
     <w:p>
       <w:pPr>
         <w:rPr>
@@ -6038,7 +6833,6 @@
           <w:noProof/>
           <w:lang w:eastAsia="de-CH"/>
         </w:rPr>
-        <w:lastRenderedPageBreak/>
         <w:drawing>
           <wp:inline distT="0" distB="0" distL="0" distR="0">
             <wp:extent cx="5265420" cy="647700"/>
@@ -6104,9 +6898,208 @@
       </w:pPr>
       <w:r>
         <w:rPr>
+          <w:noProof/>
+          <w:lang w:eastAsia="de-CH"/>
+        </w:rPr>
+        <w:drawing>
+          <wp:inline distT="0" distB="0" distL="0" distR="0">
+            <wp:extent cx="3434715" cy="922655"/>
+            <wp:effectExtent l="0" t="0" r="0" b="0"/>
+            <wp:docPr id="8" name="Grafik 8" descr="https://upload.wikimedia.org/wikipedia/commons/thumb/3/39/Typography_Line_Terms.svg/361px-Typography_Line_Terms.svg.png"/>
+            <wp:cNvGraphicFramePr>
+              <a:graphicFrameLocks xmlns:a="http://schemas.openxmlformats.org/drawingml/2006/main" noChangeAspect="1"/>
+            </wp:cNvGraphicFramePr>
+            <a:graphic xmlns:a="http://schemas.openxmlformats.org/drawingml/2006/main">
+              <a:graphicData uri="http://schemas.openxmlformats.org/drawingml/2006/picture">
+                <pic:pic xmlns:pic="http://schemas.openxmlformats.org/drawingml/2006/picture">
+                  <pic:nvPicPr>
+                    <pic:cNvPr id="0" name="Picture 3" descr="https://upload.wikimedia.org/wikipedia/commons/thumb/3/39/Typography_Line_Terms.svg/361px-Typography_Line_Terms.svg.png"/>
+                    <pic:cNvPicPr>
+                      <a:picLocks noChangeAspect="1" noChangeArrowheads="1"/>
+                    </pic:cNvPicPr>
+                  </pic:nvPicPr>
+                  <pic:blipFill>
+                    <a:blip r:embed="rId22">
+                      <a:extLst>
+                        <a:ext uri="{28A0092B-C50C-407E-A947-70E740481C1C}">
+                          <a14:useLocalDpi xmlns:a14="http://schemas.microsoft.com/office/drawing/2010/main" val="0"/>
+                        </a:ext>
+                      </a:extLst>
+                    </a:blip>
+                    <a:srcRect/>
+                    <a:stretch>
+                      <a:fillRect/>
+                    </a:stretch>
+                  </pic:blipFill>
+                  <pic:spPr bwMode="auto">
+                    <a:xfrm>
+                      <a:off x="0" y="0"/>
+                      <a:ext cx="3434715" cy="922655"/>
+                    </a:xfrm>
+                    <a:prstGeom prst="rect">
+                      <a:avLst/>
+                    </a:prstGeom>
+                    <a:noFill/>
+                    <a:ln>
+                      <a:noFill/>
+                    </a:ln>
+                  </pic:spPr>
+                </pic:pic>
+              </a:graphicData>
+            </a:graphic>
+          </wp:inline>
+        </w:drawing>
+      </w:r>
+    </w:p>
+    <w:p>
+      <w:pPr>
+        <w:rPr>
           <w:lang w:val="fr-CH"/>
         </w:rPr>
-        <w:t>Fixed Pitch Detection and Chopping</w:t>
+      </w:pPr>
+    </w:p>
+    <w:p>
+      <w:pPr>
+        <w:rPr>
+          <w:lang w:val="fr-CH"/>
+        </w:rPr>
+      </w:pPr>
+      <w:hyperlink r:id="rId23" w:history="1">
+        <w:r>
+          <w:rPr>
+            <w:rStyle w:val="Hyperlink"/>
+            <w:lang w:val="fr-CH"/>
+          </w:rPr>
+          <w:t>https://en.wikipedia.org/wiki/Typeface</w:t>
+        </w:r>
+      </w:hyperlink>
+    </w:p>
+    <w:p>
+      <w:pPr>
+        <w:rPr>
+          <w:lang w:val="fr-CH"/>
+        </w:rPr>
+      </w:pPr>
+    </w:p>
+    <w:p>
+      <w:r>
+        <w:t xml:space="preserve">Horizontale Line </w:t>
+      </w:r>
+      <w:r>
+        <w:rPr>
+          <w:lang w:val="fr-CH"/>
+        </w:rPr>
+        <w:sym w:font="Wingdings" w:char="F0E0"/>
+      </w:r>
+      <w:r>
+        <w:t xml:space="preserve"> Linien erkennen</w:t>
+      </w:r>
+      <w:proofErr w:type="gramStart"/>
+      <w:r>
+        <w:t>..</w:t>
+      </w:r>
+      <w:proofErr w:type="gramEnd"/>
+      <w:r>
+        <w:t xml:space="preserve"> Zudem können auch gebogene Linien erkennt werden.</w:t>
+      </w:r>
+    </w:p>
+    <w:p/>
+    <w:p/>
+    <w:p>
+      <w:pPr>
+        <w:rPr>
+          <w:lang w:val="fr-CH"/>
+        </w:rPr>
+      </w:pPr>
+      <w:proofErr w:type="spellStart"/>
+      <w:r>
+        <w:rPr>
+          <w:lang w:val="fr-CH"/>
+        </w:rPr>
+        <w:t>Fixed</w:t>
+      </w:r>
+      <w:proofErr w:type="spellEnd"/>
+      <w:r>
+        <w:rPr>
+          <w:lang w:val="fr-CH"/>
+        </w:rPr>
+        <w:t xml:space="preserve"> Pitch </w:t>
+      </w:r>
+      <w:proofErr w:type="spellStart"/>
+      <w:r>
+        <w:rPr>
+          <w:lang w:val="fr-CH"/>
+        </w:rPr>
+        <w:t>Detection</w:t>
+      </w:r>
+      <w:proofErr w:type="spellEnd"/>
+      <w:r>
+        <w:rPr>
+          <w:lang w:val="fr-CH"/>
+        </w:rPr>
+        <w:t xml:space="preserve"> and </w:t>
+      </w:r>
+      <w:proofErr w:type="spellStart"/>
+      <w:r>
+        <w:rPr>
+          <w:lang w:val="fr-CH"/>
+        </w:rPr>
+        <w:t>Chopping</w:t>
+      </w:r>
+      <w:proofErr w:type="spellEnd"/>
+    </w:p>
+    <w:p>
+      <w:r>
+        <w:t>Pitch </w:t>
+      </w:r>
+      <w:proofErr w:type="spellStart"/>
+      <w:r>
+        <w:t>Detection</w:t>
+      </w:r>
+      <w:proofErr w:type="spellEnd"/>
+      <w:r>
+        <w:t> :</w:t>
+      </w:r>
+      <w:r>
+        <w:tab/>
+      </w:r>
+      <w:r>
+        <w:t>Zeichenabstanderkennung</w:t>
+      </w:r>
+    </w:p>
+    <w:p>
+      <w:proofErr w:type="spellStart"/>
+      <w:r>
+        <w:t>Chopping</w:t>
+      </w:r>
+      <w:proofErr w:type="spellEnd"/>
+      <w:r>
+        <w:t>:</w:t>
+      </w:r>
+      <w:r>
+        <w:tab/>
+      </w:r>
+      <w:r>
+        <w:tab/>
+        <w:t>Linie in einzelne Charakter unterteilen</w:t>
+      </w:r>
+    </w:p>
+    <w:p>
+      <w:r>
+        <w:t>Suchen von fixen Abstände und kann dadurch eine Linien Wörter unterteile.</w:t>
+      </w:r>
+    </w:p>
+    <w:p>
+      <w:r>
+        <w:t>Danach werden die Wörter in einzelnen Buchstaben unterteilt.</w:t>
+      </w:r>
+    </w:p>
+    <w:p>
+      <w:r>
+        <w:sym w:font="Wingdings" w:char="F0E0"/>
+      </w:r>
+      <w:r>
+        <w:t xml:space="preserve"> Vertikal = Wörter/Charakter</w:t>
       </w:r>
     </w:p>
     <w:p>
@@ -6138,7 +7131,7 @@
                     </pic:cNvPicPr>
                   </pic:nvPicPr>
                   <pic:blipFill>
-                    <a:blip r:embed="rId22">
+                    <a:blip r:embed="rId24">
                       <a:extLst>
                         <a:ext uri="{28A0092B-C50C-407E-A947-70E740481C1C}">
                           <a14:useLocalDpi xmlns:a14="http://schemas.microsoft.com/office/drawing/2010/main" val="0"/>
@@ -6178,91 +7171,408 @@
       </w:pPr>
     </w:p>
     <w:p>
-      <w:pPr>
-        <w:rPr>
-          <w:lang w:val="fr-CH"/>
-        </w:rPr>
-      </w:pPr>
-      <w:r>
-        <w:rPr>
-          <w:lang w:val="fr-CH"/>
-        </w:rPr>
-        <w:t>Word Finding</w:t>
-      </w:r>
-    </w:p>
-    <w:p>
-      <w:pPr>
-        <w:rPr>
-          <w:lang w:val="fr-CH"/>
-        </w:rPr>
-      </w:pPr>
-    </w:p>
-    <w:p>
-      <w:pPr>
-        <w:rPr>
-          <w:lang w:val="fr-CH"/>
-        </w:rPr>
-      </w:pPr>
-      <w:r>
-        <w:rPr>
-          <w:lang w:val="fr-CH"/>
-        </w:rPr>
-        <w:t>Compaire Words to Database</w:t>
-      </w:r>
-    </w:p>
-    <w:p>
-      <w:pPr>
-        <w:rPr>
-          <w:lang w:val="fr-CH"/>
-        </w:rPr>
-      </w:pPr>
-    </w:p>
-    <w:p>
-      <w:pPr>
-        <w:rPr>
-          <w:lang w:val="fr-CH"/>
-        </w:rPr>
-      </w:pPr>
-    </w:p>
-    <w:p>
-      <w:pPr>
-        <w:rPr>
-          <w:lang w:val="fr-CH"/>
-        </w:rPr>
-      </w:pPr>
-    </w:p>
-    <w:p>
-      <w:pPr>
-        <w:rPr>
-          <w:lang w:val="fr-CH"/>
-        </w:rPr>
-      </w:pPr>
-    </w:p>
-    <w:p>
-      <w:pPr>
-        <w:rPr>
-          <w:lang w:val="fr-CH"/>
-        </w:rPr>
-      </w:pPr>
-    </w:p>
-    <w:p>
-      <w:pPr>
-        <w:rPr>
-          <w:lang w:val="fr-CH"/>
-        </w:rPr>
-      </w:pPr>
-    </w:p>
-    <w:p>
-      <w:pPr>
-        <w:rPr>
-          <w:lang w:val="fr-CH"/>
-        </w:rPr>
-      </w:pPr>
-    </w:p>
-    <w:p>
-      <w:pPr>
-        <w:rPr>
-          <w:lang w:val="fr-CH"/>
+      <w:r>
+        <w:t>Spezielles Problem</w:t>
+      </w:r>
+    </w:p>
+    <w:p>
+      <w:r>
+        <w:t xml:space="preserve">11.9% Z.B. hat zwischen 1 und </w:t>
+      </w:r>
+      <w:r>
+        <w:t>1</w:t>
+      </w:r>
+      <w:r>
+        <w:t xml:space="preserve"> ein sehr ähnlicher Abstand wie ein Wort zu einem anderen.</w:t>
+      </w:r>
+    </w:p>
+    <w:p>
+      <w:proofErr w:type="spellStart"/>
+      <w:r>
+        <w:t>Kerning</w:t>
+      </w:r>
+      <w:proofErr w:type="spellEnd"/>
+      <w:r>
+        <w:t xml:space="preserve"> Problem:</w:t>
+      </w:r>
+    </w:p>
+    <w:p/>
+    <w:p>
+      <w:r>
+        <w:rPr>
+          <w:noProof/>
+          <w:lang w:eastAsia="de-CH"/>
+        </w:rPr>
+        <w:lastRenderedPageBreak/>
+        <w:drawing>
+          <wp:inline distT="0" distB="0" distL="0" distR="0">
+            <wp:extent cx="2194560" cy="1526540"/>
+            <wp:effectExtent l="0" t="0" r="0" b="0"/>
+            <wp:docPr id="5" name="Grafik 5" descr="https://upload.wikimedia.org/wikipedia/commons/thumb/d/da/Kerning_EN.svg/230px-Kerning_EN.svg.png"/>
+            <wp:cNvGraphicFramePr>
+              <a:graphicFrameLocks xmlns:a="http://schemas.openxmlformats.org/drawingml/2006/main" noChangeAspect="1"/>
+            </wp:cNvGraphicFramePr>
+            <a:graphic xmlns:a="http://schemas.openxmlformats.org/drawingml/2006/main">
+              <a:graphicData uri="http://schemas.openxmlformats.org/drawingml/2006/picture">
+                <pic:pic xmlns:pic="http://schemas.openxmlformats.org/drawingml/2006/picture">
+                  <pic:nvPicPr>
+                    <pic:cNvPr id="0" name="Picture 1" descr="https://upload.wikimedia.org/wikipedia/commons/thumb/d/da/Kerning_EN.svg/230px-Kerning_EN.svg.png"/>
+                    <pic:cNvPicPr>
+                      <a:picLocks noChangeAspect="1" noChangeArrowheads="1"/>
+                    </pic:cNvPicPr>
+                  </pic:nvPicPr>
+                  <pic:blipFill>
+                    <a:blip r:embed="rId25">
+                      <a:extLst>
+                        <a:ext uri="{28A0092B-C50C-407E-A947-70E740481C1C}">
+                          <a14:useLocalDpi xmlns:a14="http://schemas.microsoft.com/office/drawing/2010/main" val="0"/>
+                        </a:ext>
+                      </a:extLst>
+                    </a:blip>
+                    <a:srcRect/>
+                    <a:stretch>
+                      <a:fillRect/>
+                    </a:stretch>
+                  </pic:blipFill>
+                  <pic:spPr bwMode="auto">
+                    <a:xfrm>
+                      <a:off x="0" y="0"/>
+                      <a:ext cx="2194560" cy="1526540"/>
+                    </a:xfrm>
+                    <a:prstGeom prst="rect">
+                      <a:avLst/>
+                    </a:prstGeom>
+                    <a:noFill/>
+                    <a:ln>
+                      <a:noFill/>
+                    </a:ln>
+                  </pic:spPr>
+                </pic:pic>
+              </a:graphicData>
+            </a:graphic>
+          </wp:inline>
+        </w:drawing>
+      </w:r>
+    </w:p>
+    <w:p>
+      <w:hyperlink r:id="rId26" w:history="1">
+        <w:r>
+          <w:rPr>
+            <w:rStyle w:val="Hyperlink"/>
+          </w:rPr>
+          <w:t>https://en.wikipedia.org/wiki/Kerning</w:t>
+        </w:r>
+      </w:hyperlink>
+    </w:p>
+    <w:p/>
+    <w:p>
+      <w:r>
+        <w:t>Abstanderkennung falls der letzte Buchstaben eines Wortes mit dem ersten Buchstaben eines anschliessenden Wortes überlappt:</w:t>
+      </w:r>
+    </w:p>
+    <w:p>
+      <w:r>
+        <w:rPr>
+          <w:noProof/>
+          <w:lang w:eastAsia="de-CH"/>
+        </w:rPr>
+        <w:drawing>
+          <wp:inline distT="0" distB="0" distL="0" distR="0">
+            <wp:extent cx="3951605" cy="524510"/>
+            <wp:effectExtent l="0" t="0" r="0" b="8890"/>
+            <wp:docPr id="9" name="Grafik 9"/>
+            <wp:cNvGraphicFramePr>
+              <a:graphicFrameLocks xmlns:a="http://schemas.openxmlformats.org/drawingml/2006/main" noChangeAspect="1"/>
+            </wp:cNvGraphicFramePr>
+            <a:graphic xmlns:a="http://schemas.openxmlformats.org/drawingml/2006/main">
+              <a:graphicData uri="http://schemas.openxmlformats.org/drawingml/2006/picture">
+                <pic:pic xmlns:pic="http://schemas.openxmlformats.org/drawingml/2006/picture">
+                  <pic:nvPicPr>
+                    <pic:cNvPr id="0" name="Picture 5"/>
+                    <pic:cNvPicPr>
+                      <a:picLocks noChangeAspect="1" noChangeArrowheads="1"/>
+                    </pic:cNvPicPr>
+                  </pic:nvPicPr>
+                  <pic:blipFill>
+                    <a:blip r:embed="rId27">
+                      <a:extLst>
+                        <a:ext uri="{28A0092B-C50C-407E-A947-70E740481C1C}">
+                          <a14:useLocalDpi xmlns:a14="http://schemas.microsoft.com/office/drawing/2010/main" val="0"/>
+                        </a:ext>
+                      </a:extLst>
+                    </a:blip>
+                    <a:srcRect/>
+                    <a:stretch>
+                      <a:fillRect/>
+                    </a:stretch>
+                  </pic:blipFill>
+                  <pic:spPr bwMode="auto">
+                    <a:xfrm>
+                      <a:off x="0" y="0"/>
+                      <a:ext cx="3951605" cy="524510"/>
+                    </a:xfrm>
+                    <a:prstGeom prst="rect">
+                      <a:avLst/>
+                    </a:prstGeom>
+                    <a:noFill/>
+                    <a:ln>
+                      <a:noFill/>
+                    </a:ln>
+                  </pic:spPr>
+                </pic:pic>
+              </a:graphicData>
+            </a:graphic>
+          </wp:inline>
+        </w:drawing>
+      </w:r>
+    </w:p>
+    <w:p>
+      <w:r>
+        <w:t>Zwischen „</w:t>
+      </w:r>
+      <w:proofErr w:type="spellStart"/>
+      <w:r>
+        <w:t>of</w:t>
+      </w:r>
+      <w:proofErr w:type="spellEnd"/>
+      <w:r>
+        <w:t>“ und „</w:t>
+      </w:r>
+      <w:proofErr w:type="spellStart"/>
+      <w:r>
+        <w:t>financial</w:t>
+      </w:r>
+      <w:proofErr w:type="spellEnd"/>
+      <w:r>
+        <w:t>“</w:t>
+      </w:r>
+      <w:r>
+        <w:t xml:space="preserve"> besteht kein Abstand werden zu diesem </w:t>
+      </w:r>
+      <w:proofErr w:type="spellStart"/>
+      <w:r>
+        <w:t>Zeitpunk</w:t>
+      </w:r>
+      <w:proofErr w:type="spellEnd"/>
+      <w:r>
+        <w:t xml:space="preserve"> als </w:t>
+      </w:r>
+      <w:proofErr w:type="spellStart"/>
+      <w:r>
+        <w:t>Fuzzy</w:t>
+      </w:r>
+      <w:proofErr w:type="spellEnd"/>
+      <w:r>
+        <w:t xml:space="preserve"> „unscharf“ bezeichnet und am Schluss nochmals mit einer zweiten Methode analysiert.</w:t>
+      </w:r>
+    </w:p>
+    <w:p>
+      <w:r>
+        <w:t>2.Methode</w:t>
+      </w:r>
+      <w:r>
+        <w:t>:</w:t>
+      </w:r>
+    </w:p>
+    <w:p>
+      <w:r>
+        <w:t xml:space="preserve">Es wird nicht mehr der Abstand von der einen Box zur anderen Box geschaut, sondern es wird eine neue Box gemacht und zwar nur von der Baseline zur </w:t>
+      </w:r>
+      <w:proofErr w:type="spellStart"/>
+      <w:r>
+        <w:t>Medianline</w:t>
+      </w:r>
+      <w:proofErr w:type="spellEnd"/>
+      <w:r>
+        <w:t xml:space="preserve"> und danach dort der Abstand gemessen:</w:t>
+      </w:r>
+    </w:p>
+    <w:p>
+      <w:r>
+        <w:rPr>
+          <w:noProof/>
+          <w:lang w:eastAsia="de-CH"/>
+        </w:rPr>
+        <w:drawing>
+          <wp:inline distT="0" distB="0" distL="0" distR="0">
+            <wp:extent cx="1550670" cy="874395"/>
+            <wp:effectExtent l="0" t="0" r="0" b="1905"/>
+            <wp:docPr id="10" name="Grafik 10"/>
+            <wp:cNvGraphicFramePr>
+              <a:graphicFrameLocks xmlns:a="http://schemas.openxmlformats.org/drawingml/2006/main" noChangeAspect="1"/>
+            </wp:cNvGraphicFramePr>
+            <a:graphic xmlns:a="http://schemas.openxmlformats.org/drawingml/2006/main">
+              <a:graphicData uri="http://schemas.openxmlformats.org/drawingml/2006/picture">
+                <pic:pic xmlns:pic="http://schemas.openxmlformats.org/drawingml/2006/picture">
+                  <pic:nvPicPr>
+                    <pic:cNvPr id="0" name="Picture 6"/>
+                    <pic:cNvPicPr>
+                      <a:picLocks noChangeAspect="1" noChangeArrowheads="1"/>
+                    </pic:cNvPicPr>
+                  </pic:nvPicPr>
+                  <pic:blipFill>
+                    <a:blip r:embed="rId28">
+                      <a:extLst>
+                        <a:ext uri="{28A0092B-C50C-407E-A947-70E740481C1C}">
+                          <a14:useLocalDpi xmlns:a14="http://schemas.microsoft.com/office/drawing/2010/main" val="0"/>
+                        </a:ext>
+                      </a:extLst>
+                    </a:blip>
+                    <a:srcRect/>
+                    <a:stretch>
+                      <a:fillRect/>
+                    </a:stretch>
+                  </pic:blipFill>
+                  <pic:spPr bwMode="auto">
+                    <a:xfrm>
+                      <a:off x="0" y="0"/>
+                      <a:ext cx="1550670" cy="874395"/>
+                    </a:xfrm>
+                    <a:prstGeom prst="rect">
+                      <a:avLst/>
+                    </a:prstGeom>
+                    <a:noFill/>
+                    <a:ln>
+                      <a:noFill/>
+                    </a:ln>
+                  </pic:spPr>
+                </pic:pic>
+              </a:graphicData>
+            </a:graphic>
+          </wp:inline>
+        </w:drawing>
+      </w:r>
+    </w:p>
+    <w:p>
+      <w:bookmarkStart w:id="33" w:name="_GoBack"/>
+      <w:bookmarkEnd w:id="33"/>
+    </w:p>
+    <w:p/>
+    <w:p/>
+    <w:p>
+      <w:pPr>
+        <w:rPr>
+          <w:lang w:val="en-US"/>
+        </w:rPr>
+      </w:pPr>
+      <w:proofErr w:type="spellStart"/>
+      <w:r>
+        <w:rPr>
+          <w:lang w:val="en-US"/>
+        </w:rPr>
+        <w:t>Wort</w:t>
+      </w:r>
+      <w:proofErr w:type="spellEnd"/>
+      <w:r>
+        <w:rPr>
+          <w:lang w:val="en-US"/>
+        </w:rPr>
+        <w:t xml:space="preserve"> </w:t>
+      </w:r>
+      <w:proofErr w:type="spellStart"/>
+      <w:r>
+        <w:rPr>
+          <w:lang w:val="en-US"/>
+        </w:rPr>
+        <w:t>recognision</w:t>
+      </w:r>
+      <w:proofErr w:type="spellEnd"/>
+    </w:p>
+    <w:p>
+      <w:pPr>
+        <w:rPr>
+          <w:lang w:val="en-US"/>
+        </w:rPr>
+      </w:pPr>
+    </w:p>
+    <w:p>
+      <w:pPr>
+        <w:rPr>
+          <w:lang w:val="en-US"/>
+        </w:rPr>
+      </w:pPr>
+    </w:p>
+    <w:p>
+      <w:pPr>
+        <w:rPr>
+          <w:lang w:val="en-US"/>
+        </w:rPr>
+      </w:pPr>
+    </w:p>
+    <w:p>
+      <w:pPr>
+        <w:rPr>
+          <w:lang w:val="en-US"/>
+        </w:rPr>
+      </w:pPr>
+      <w:proofErr w:type="spellStart"/>
+      <w:r>
+        <w:rPr>
+          <w:lang w:val="en-US"/>
+        </w:rPr>
+        <w:t>Compaire</w:t>
+      </w:r>
+      <w:proofErr w:type="spellEnd"/>
+      <w:r>
+        <w:rPr>
+          <w:lang w:val="en-US"/>
+        </w:rPr>
+        <w:t xml:space="preserve"> Words to Database</w:t>
+      </w:r>
+    </w:p>
+    <w:p>
+      <w:pPr>
+        <w:rPr>
+          <w:lang w:val="en-US"/>
+        </w:rPr>
+      </w:pPr>
+    </w:p>
+    <w:p>
+      <w:pPr>
+        <w:rPr>
+          <w:lang w:val="en-US"/>
+        </w:rPr>
+      </w:pPr>
+    </w:p>
+    <w:p>
+      <w:pPr>
+        <w:rPr>
+          <w:lang w:val="en-US"/>
+        </w:rPr>
+      </w:pPr>
+    </w:p>
+    <w:p>
+      <w:pPr>
+        <w:rPr>
+          <w:lang w:val="en-US"/>
+        </w:rPr>
+      </w:pPr>
+    </w:p>
+    <w:p>
+      <w:pPr>
+        <w:rPr>
+          <w:lang w:val="en-US"/>
+        </w:rPr>
+      </w:pPr>
+    </w:p>
+    <w:p>
+      <w:pPr>
+        <w:rPr>
+          <w:lang w:val="en-US"/>
+        </w:rPr>
+      </w:pPr>
+    </w:p>
+    <w:p>
+      <w:pPr>
+        <w:rPr>
+          <w:lang w:val="en-US"/>
+        </w:rPr>
+      </w:pPr>
+    </w:p>
+    <w:p>
+      <w:pPr>
+        <w:rPr>
+          <w:lang w:val="en-US"/>
         </w:rPr>
       </w:pPr>
     </w:p>
@@ -6270,7 +7580,7 @@
       <w:pPr>
         <w:pStyle w:val="berschrift1"/>
         <w:rPr>
-          <w:lang w:val="fr-CH"/>
+          <w:lang w:val="en-US"/>
         </w:rPr>
       </w:pPr>
     </w:p>
@@ -6278,21 +7588,21 @@
       <w:pPr>
         <w:pStyle w:val="berschrift1"/>
         <w:rPr>
-          <w:lang w:val="fr-CH"/>
-        </w:rPr>
-      </w:pPr>
-    </w:p>
-    <w:p>
-      <w:pPr>
-        <w:rPr>
-          <w:lang w:val="fr-CH"/>
-        </w:rPr>
-      </w:pPr>
-    </w:p>
-    <w:p>
-      <w:pPr>
-        <w:rPr>
-          <w:lang w:val="fr-CH"/>
+          <w:lang w:val="en-US"/>
+        </w:rPr>
+      </w:pPr>
+    </w:p>
+    <w:p>
+      <w:pPr>
+        <w:rPr>
+          <w:lang w:val="en-US"/>
+        </w:rPr>
+      </w:pPr>
+    </w:p>
+    <w:p>
+      <w:pPr>
+        <w:rPr>
+          <w:lang w:val="en-US"/>
         </w:rPr>
       </w:pPr>
     </w:p>
@@ -6300,9 +7610,8 @@
       <w:pPr>
         <w:pStyle w:val="berschrift1"/>
       </w:pPr>
-      <w:bookmarkStart w:id="34" w:name="_Toc423786331"/>
-      <w:r>
-        <w:lastRenderedPageBreak/>
+      <w:bookmarkStart w:id="34" w:name="_Toc423867287"/>
+      <w:r>
         <w:t>Konzept</w:t>
       </w:r>
       <w:bookmarkEnd w:id="34"/>
@@ -6331,7 +7640,7 @@
                     </pic:cNvPicPr>
                   </pic:nvPicPr>
                   <pic:blipFill>
-                    <a:blip r:embed="rId23">
+                    <a:blip r:embed="rId29">
                       <a:extLst>
                         <a:ext uri="{28A0092B-C50C-407E-A947-70E740481C1C}">
                           <a14:useLocalDpi xmlns:a14="http://schemas.microsoft.com/office/drawing/2010/main" val="0"/>
@@ -6362,8 +7671,13 @@
     </w:p>
     <w:p>
       <w:r>
-        <w:t>+ Webfrontend</w:t>
-      </w:r>
+        <w:t xml:space="preserve">+ </w:t>
+      </w:r>
+      <w:proofErr w:type="spellStart"/>
+      <w:r>
+        <w:t>Webfrontend</w:t>
+      </w:r>
+      <w:proofErr w:type="spellEnd"/>
     </w:p>
     <w:p>
       <w:r>
@@ -6382,22 +7696,36 @@
       <w:pPr>
         <w:pStyle w:val="berschrift1"/>
         <w:rPr>
-          <w:lang w:val="fr-CH"/>
-        </w:rPr>
-      </w:pPr>
-      <w:bookmarkStart w:id="35" w:name="_Toc423786332"/>
-      <w:r>
-        <w:rPr>
-          <w:lang w:val="fr-CH"/>
-        </w:rPr>
-        <w:t>Proof of Concept „PoC“</w:t>
+          <w:lang w:val="en-US"/>
+        </w:rPr>
+      </w:pPr>
+      <w:bookmarkStart w:id="35" w:name="_Toc423867288"/>
+      <w:r>
+        <w:rPr>
+          <w:lang w:val="en-US"/>
+        </w:rPr>
+        <w:t>Proof of Concept „</w:t>
+      </w:r>
+      <w:proofErr w:type="spellStart"/>
+      <w:r>
+        <w:rPr>
+          <w:lang w:val="en-US"/>
+        </w:rPr>
+        <w:t>PoC</w:t>
+      </w:r>
+      <w:proofErr w:type="spellEnd"/>
+      <w:r>
+        <w:rPr>
+          <w:lang w:val="en-US"/>
+        </w:rPr>
+        <w:t>“</w:t>
       </w:r>
       <w:bookmarkEnd w:id="35"/>
     </w:p>
     <w:p>
       <w:pPr>
         <w:rPr>
-          <w:lang w:val="fr-CH"/>
+          <w:lang w:val="en-US"/>
         </w:rPr>
       </w:pPr>
     </w:p>
@@ -6405,13 +7733,13 @@
       <w:pPr>
         <w:pStyle w:val="berschrift2"/>
         <w:rPr>
-          <w:lang w:val="fr-CH"/>
-        </w:rPr>
-      </w:pPr>
-      <w:bookmarkStart w:id="36" w:name="_Toc423786333"/>
-      <w:r>
-        <w:rPr>
-          <w:lang w:val="fr-CH"/>
+          <w:lang w:val="en-US"/>
+        </w:rPr>
+      </w:pPr>
+      <w:bookmarkStart w:id="36" w:name="_Toc423867289"/>
+      <w:r>
+        <w:rPr>
+          <w:lang w:val="en-US"/>
         </w:rPr>
         <w:t>Sender</w:t>
       </w:r>
@@ -6420,7 +7748,7 @@
     <w:p>
       <w:pPr>
         <w:rPr>
-          <w:lang w:val="fr-CH"/>
+          <w:lang w:val="en-US"/>
         </w:rPr>
       </w:pPr>
     </w:p>
@@ -6428,14 +7756,15 @@
       <w:pPr>
         <w:pStyle w:val="berschrift3"/>
         <w:rPr>
-          <w:lang w:val="fr-CH"/>
-        </w:rPr>
-      </w:pPr>
-      <w:bookmarkStart w:id="37" w:name="_Toc423786334"/>
-      <w:r>
-        <w:rPr>
-          <w:lang w:val="fr-CH"/>
-        </w:rPr>
+          <w:lang w:val="en-US"/>
+        </w:rPr>
+      </w:pPr>
+      <w:bookmarkStart w:id="37" w:name="_Toc423867290"/>
+      <w:r>
+        <w:rPr>
+          <w:lang w:val="en-US"/>
+        </w:rPr>
+        <w:lastRenderedPageBreak/>
         <w:t>Logger</w:t>
       </w:r>
       <w:bookmarkEnd w:id="37"/>
@@ -6443,7 +7772,7 @@
     <w:p>
       <w:pPr>
         <w:rPr>
-          <w:lang w:val="fr-CH"/>
+          <w:lang w:val="en-US"/>
         </w:rPr>
       </w:pPr>
     </w:p>
@@ -6458,7 +7787,6 @@
           <w:noProof/>
           <w:lang w:eastAsia="de-CH"/>
         </w:rPr>
-        <w:lastRenderedPageBreak/>
         <w:drawing>
           <wp:inline distT="0" distB="0" distL="0" distR="0" wp14:anchorId="5BF03A2D" wp14:editId="29F4BE92">
             <wp:extent cx="5097780" cy="3353543"/>
@@ -6477,7 +7805,7 @@
                     </pic:cNvPicPr>
                   </pic:nvPicPr>
                   <pic:blipFill>
-                    <a:blip r:embed="rId24" cstate="print">
+                    <a:blip r:embed="rId30" cstate="print">
                       <a:extLst>
                         <a:ext uri="{28A0092B-C50C-407E-A947-70E740481C1C}">
                           <a14:useLocalDpi xmlns:a14="http://schemas.microsoft.com/office/drawing/2010/main" val="0"/>
@@ -6513,12 +7841,20 @@
           <w:lang w:val="fr-CH"/>
         </w:rPr>
       </w:pPr>
-      <w:bookmarkStart w:id="38" w:name="_Toc423786335"/>
+      <w:bookmarkStart w:id="38" w:name="_Toc423867291"/>
+      <w:proofErr w:type="spellStart"/>
       <w:r>
         <w:rPr>
           <w:lang w:val="fr-CH"/>
         </w:rPr>
-        <w:t>Logfile Handler</w:t>
+        <w:t>Logfile</w:t>
+      </w:r>
+      <w:proofErr w:type="spellEnd"/>
+      <w:r>
+        <w:rPr>
+          <w:lang w:val="fr-CH"/>
+        </w:rPr>
+        <w:t xml:space="preserve"> Handler</w:t>
       </w:r>
       <w:bookmarkEnd w:id="38"/>
     </w:p>
@@ -6558,7 +7894,7 @@
                     </pic:cNvPicPr>
                   </pic:nvPicPr>
                   <pic:blipFill>
-                    <a:blip r:embed="rId25" cstate="print">
+                    <a:blip r:embed="rId31" cstate="print">
                       <a:extLst>
                         <a:ext uri="{28A0092B-C50C-407E-A947-70E740481C1C}">
                           <a14:useLocalDpi xmlns:a14="http://schemas.microsoft.com/office/drawing/2010/main" val="0"/>
@@ -6595,11 +7931,16 @@
       </w:pPr>
     </w:p>
     <w:p>
+      <w:proofErr w:type="spellStart"/>
       <w:r>
         <w:t>FileSyste</w:t>
       </w:r>
       <w:r>
-        <w:t>mWatcher Klasse wird verwendet.</w:t>
+        <w:t>mWatcher</w:t>
+      </w:r>
+      <w:proofErr w:type="spellEnd"/>
+      <w:r>
+        <w:t xml:space="preserve"> Klasse wird verwendet.</w:t>
       </w:r>
     </w:p>
     <w:p>
@@ -6608,11 +7949,26 @@
       </w:r>
     </w:p>
     <w:p>
-      <w:r>
-        <w:t xml:space="preserve">ChangeEvent wird immer zweimal ausgeführt. Lösung: NotifyFilter müssen korrekt eingestellt sein. </w:t>
-      </w:r>
-    </w:p>
-    <w:p>
+      <w:proofErr w:type="spellStart"/>
+      <w:r>
+        <w:lastRenderedPageBreak/>
+        <w:t>ChangeEvent</w:t>
+      </w:r>
+      <w:proofErr w:type="spellEnd"/>
+      <w:r>
+        <w:t xml:space="preserve"> wird immer zweimal ausgeführt. Lösung: </w:t>
+      </w:r>
+      <w:proofErr w:type="spellStart"/>
+      <w:r>
+        <w:t>NotifyFilter</w:t>
+      </w:r>
+      <w:proofErr w:type="spellEnd"/>
+      <w:r>
+        <w:t xml:space="preserve"> müssen korrekt eingestellt sein. </w:t>
+      </w:r>
+    </w:p>
+    <w:p>
+      <w:proofErr w:type="spellStart"/>
       <w:r>
         <w:rPr>
           <w:rFonts w:ascii="Consolas" w:hAnsi="Consolas" w:cs="Consolas"/>
@@ -6621,8 +7977,20 @@
           <w:szCs w:val="19"/>
           <w:highlight w:val="white"/>
         </w:rPr>
-        <w:t xml:space="preserve">watcher.NotifyFilter = </w:t>
-      </w:r>
+        <w:t>watcher.NotifyFilter</w:t>
+      </w:r>
+      <w:proofErr w:type="spellEnd"/>
+      <w:r>
+        <w:rPr>
+          <w:rFonts w:ascii="Consolas" w:hAnsi="Consolas" w:cs="Consolas"/>
+          <w:color w:val="000000"/>
+          <w:sz w:val="19"/>
+          <w:szCs w:val="19"/>
+          <w:highlight w:val="white"/>
+        </w:rPr>
+        <w:t xml:space="preserve"> = </w:t>
+      </w:r>
+      <w:proofErr w:type="spellStart"/>
       <w:r>
         <w:rPr>
           <w:rFonts w:ascii="Consolas" w:hAnsi="Consolas" w:cs="Consolas"/>
@@ -6641,8 +8009,20 @@
           <w:szCs w:val="19"/>
           <w:highlight w:val="white"/>
         </w:rPr>
-        <w:t xml:space="preserve">.Size | </w:t>
-      </w:r>
+        <w:t>.Size</w:t>
+      </w:r>
+      <w:proofErr w:type="spellEnd"/>
+      <w:r>
+        <w:rPr>
+          <w:rFonts w:ascii="Consolas" w:hAnsi="Consolas" w:cs="Consolas"/>
+          <w:color w:val="000000"/>
+          <w:sz w:val="19"/>
+          <w:szCs w:val="19"/>
+          <w:highlight w:val="white"/>
+        </w:rPr>
+        <w:t xml:space="preserve"> | </w:t>
+      </w:r>
+      <w:proofErr w:type="spellStart"/>
       <w:r>
         <w:rPr>
           <w:rFonts w:ascii="Consolas" w:hAnsi="Consolas" w:cs="Consolas"/>
@@ -6661,20 +8041,41 @@
           <w:szCs w:val="19"/>
           <w:highlight w:val="white"/>
         </w:rPr>
-        <w:t>.FileName;</w:t>
+        <w:t>.FileName</w:t>
+      </w:r>
+      <w:proofErr w:type="spellEnd"/>
+      <w:r>
+        <w:rPr>
+          <w:rFonts w:ascii="Consolas" w:hAnsi="Consolas" w:cs="Consolas"/>
+          <w:color w:val="000000"/>
+          <w:sz w:val="19"/>
+          <w:szCs w:val="19"/>
+          <w:highlight w:val="white"/>
+        </w:rPr>
+        <w:t>;</w:t>
       </w:r>
     </w:p>
     <w:p/>
     <w:p>
       <w:r>
-        <w:t>Das Problem liegt an dem Programm welches das File schreibt. Z.B. mit Notepad werden mehrere SystemCalls ausgeführt beim Speichern, darum wird dann auch der Event mehrmals ausgeführt.</w:t>
+        <w:t xml:space="preserve">Das Problem liegt an dem Programm welches das File schreibt. Z.B. mit Notepad werden mehrere </w:t>
+      </w:r>
+      <w:proofErr w:type="spellStart"/>
+      <w:r>
+        <w:t>SystemCalls</w:t>
+      </w:r>
+      <w:proofErr w:type="spellEnd"/>
+      <w:r>
+        <w:t xml:space="preserve"> ausgeführt beim Speichern, darum wird dann auch der Event mehrmals ausgeführt.</w:t>
       </w:r>
     </w:p>
     <w:p/>
     <w:p>
+      <w:proofErr w:type="spellStart"/>
       <w:r>
         <w:t>Tesseract</w:t>
       </w:r>
+      <w:proofErr w:type="spellEnd"/>
     </w:p>
     <w:p/>
     <w:p>
@@ -6692,33 +8093,99 @@
         <w:rPr>
           <w:lang w:val="fr-CH"/>
         </w:rPr>
-        <w:t>C:\Program Files (x86)\Tesseract-OCR muss vorhanden sein</w:t>
-      </w:r>
-    </w:p>
-    <w:p>
-      <w:pPr>
+        <w:t>C:\Program Files (x86)\</w:t>
+      </w:r>
+      <w:proofErr w:type="spellStart"/>
+      <w:r>
         <w:rPr>
           <w:lang w:val="fr-CH"/>
         </w:rPr>
-      </w:pPr>
-    </w:p>
-    <w:p>
-      <w:pPr>
+        <w:t>Tesseract</w:t>
+      </w:r>
+      <w:proofErr w:type="spellEnd"/>
+      <w:r>
         <w:rPr>
           <w:lang w:val="fr-CH"/>
         </w:rPr>
-      </w:pPr>
+        <w:t xml:space="preserve">-OCR </w:t>
+      </w:r>
+      <w:proofErr w:type="spellStart"/>
       <w:r>
         <w:rPr>
           <w:lang w:val="fr-CH"/>
         </w:rPr>
-        <w:t>setx -m TESSDATA "</w:t>
-      </w:r>
+        <w:t>muss</w:t>
+      </w:r>
+      <w:proofErr w:type="spellEnd"/>
       <w:r>
         <w:rPr>
           <w:lang w:val="fr-CH"/>
         </w:rPr>
-        <w:t xml:space="preserve"> C:\Program Files (x86)\Tesseract-OCR</w:t>
+        <w:t xml:space="preserve"> </w:t>
+      </w:r>
+      <w:proofErr w:type="spellStart"/>
+      <w:r>
+        <w:rPr>
+          <w:lang w:val="fr-CH"/>
+        </w:rPr>
+        <w:t>vorhanden</w:t>
+      </w:r>
+      <w:proofErr w:type="spellEnd"/>
+      <w:r>
+        <w:rPr>
+          <w:lang w:val="fr-CH"/>
+        </w:rPr>
+        <w:t xml:space="preserve"> sein</w:t>
+      </w:r>
+    </w:p>
+    <w:p>
+      <w:pPr>
+        <w:rPr>
+          <w:lang w:val="fr-CH"/>
+        </w:rPr>
+      </w:pPr>
+    </w:p>
+    <w:p>
+      <w:pPr>
+        <w:rPr>
+          <w:lang w:val="fr-CH"/>
+        </w:rPr>
+      </w:pPr>
+      <w:proofErr w:type="spellStart"/>
+      <w:proofErr w:type="gramStart"/>
+      <w:r>
+        <w:rPr>
+          <w:lang w:val="fr-CH"/>
+        </w:rPr>
+        <w:t>setx</w:t>
+      </w:r>
+      <w:proofErr w:type="spellEnd"/>
+      <w:proofErr w:type="gramEnd"/>
+      <w:r>
+        <w:rPr>
+          <w:lang w:val="fr-CH"/>
+        </w:rPr>
+        <w:t xml:space="preserve"> -m TESSDATA "</w:t>
+      </w:r>
+      <w:r>
+        <w:rPr>
+          <w:lang w:val="fr-CH"/>
+        </w:rPr>
+        <w:t xml:space="preserve"> C:\Program Files (x86)\</w:t>
+      </w:r>
+      <w:proofErr w:type="spellStart"/>
+      <w:r>
+        <w:rPr>
+          <w:lang w:val="fr-CH"/>
+        </w:rPr>
+        <w:t>Tesseract</w:t>
+      </w:r>
+      <w:proofErr w:type="spellEnd"/>
+      <w:r>
+        <w:rPr>
+          <w:lang w:val="fr-CH"/>
+        </w:rPr>
+        <w:t>-OCR</w:t>
       </w:r>
       <w:r>
         <w:rPr>
@@ -6758,7 +8225,7 @@
           <w:lang w:val="fr-CH"/>
         </w:rPr>
       </w:pPr>
-      <w:bookmarkStart w:id="39" w:name="_Toc423786336"/>
+      <w:bookmarkStart w:id="39" w:name="_Toc423867292"/>
       <w:r>
         <w:rPr>
           <w:lang w:val="fr-CH"/>
@@ -6804,7 +8271,7 @@
                     </pic:cNvPicPr>
                   </pic:nvPicPr>
                   <pic:blipFill>
-                    <a:blip r:embed="rId26" cstate="print">
+                    <a:blip r:embed="rId32" cstate="print">
                       <a:extLst>
                         <a:ext uri="{28A0092B-C50C-407E-A947-70E740481C1C}">
                           <a14:useLocalDpi xmlns:a14="http://schemas.microsoft.com/office/drawing/2010/main" val="0"/>
@@ -6844,7 +8311,7 @@
       <w:pPr>
         <w:pStyle w:val="berschrift2"/>
       </w:pPr>
-      <w:bookmarkStart w:id="40" w:name="_Toc423786337"/>
+      <w:bookmarkStart w:id="40" w:name="_Toc423867293"/>
       <w:r>
         <w:t>Empfänger</w:t>
       </w:r>
@@ -6854,20 +8321,27 @@
       <w:pPr>
         <w:pStyle w:val="berschrift2"/>
       </w:pPr>
-      <w:bookmarkStart w:id="41" w:name="_Toc423786338"/>
+      <w:bookmarkStart w:id="41" w:name="_Toc423867294"/>
+      <w:proofErr w:type="spellStart"/>
       <w:r>
         <w:t>Translator</w:t>
       </w:r>
       <w:bookmarkEnd w:id="41"/>
+      <w:proofErr w:type="spellEnd"/>
     </w:p>
     <w:p/>
     <w:p>
-      <w:r>
-        <w:t>Tesseract trainieren</w:t>
-      </w:r>
-    </w:p>
-    <w:p>
-      <w:hyperlink r:id="rId27" w:history="1">
+      <w:proofErr w:type="spellStart"/>
+      <w:r>
+        <w:t>Tesseract</w:t>
+      </w:r>
+      <w:proofErr w:type="spellEnd"/>
+      <w:r>
+        <w:t xml:space="preserve"> trainieren</w:t>
+      </w:r>
+    </w:p>
+    <w:p>
+      <w:hyperlink r:id="rId33" w:history="1">
         <w:r>
           <w:rPr>
             <w:rStyle w:val="Hyperlink"/>
@@ -6902,7 +8376,7 @@
                     </pic:cNvPicPr>
                   </pic:nvPicPr>
                   <pic:blipFill>
-                    <a:blip r:embed="rId28" cstate="print">
+                    <a:blip r:embed="rId34" cstate="print">
                       <a:extLst>
                         <a:ext uri="{28A0092B-C50C-407E-A947-70E740481C1C}">
                           <a14:useLocalDpi xmlns:a14="http://schemas.microsoft.com/office/drawing/2010/main" val="0"/>
@@ -6934,20 +8408,38 @@
     <w:p>
       <w:pPr>
         <w:pStyle w:val="berschrift1"/>
-      </w:pPr>
-      <w:bookmarkStart w:id="42" w:name="_Toc423786339"/>
-      <w:r>
+        <w:rPr>
+          <w:lang w:val="en-US"/>
+        </w:rPr>
+      </w:pPr>
+      <w:bookmarkStart w:id="42" w:name="_Toc423867295"/>
+      <w:r>
+        <w:rPr>
+          <w:lang w:val="en-US"/>
+        </w:rPr>
         <w:t>Testing</w:t>
       </w:r>
       <w:bookmarkEnd w:id="42"/>
     </w:p>
-    <w:p/>
+    <w:p>
+      <w:pPr>
+        <w:rPr>
+          <w:lang w:val="en-US"/>
+        </w:rPr>
+      </w:pPr>
+    </w:p>
     <w:p>
       <w:pPr>
         <w:pStyle w:val="berschrift2"/>
-      </w:pPr>
-      <w:bookmarkStart w:id="43" w:name="_Toc423786340"/>
-      <w:r>
+        <w:rPr>
+          <w:lang w:val="en-US"/>
+        </w:rPr>
+      </w:pPr>
+      <w:bookmarkStart w:id="43" w:name="_Toc423867296"/>
+      <w:r>
+        <w:rPr>
+          <w:lang w:val="en-US"/>
+        </w:rPr>
         <w:t>Unit Test</w:t>
       </w:r>
       <w:bookmarkEnd w:id="43"/>
@@ -6955,26 +8447,52 @@
     <w:p>
       <w:pPr>
         <w:pStyle w:val="berschrift2"/>
-      </w:pPr>
-      <w:bookmarkStart w:id="44" w:name="_Toc423786341"/>
-      <w:r>
-        <w:t>User Akzeptanz Tests</w:t>
+        <w:rPr>
+          <w:lang w:val="en-US"/>
+        </w:rPr>
+      </w:pPr>
+      <w:bookmarkStart w:id="44" w:name="_Toc423867297"/>
+      <w:r>
+        <w:rPr>
+          <w:lang w:val="en-US"/>
+        </w:rPr>
+        <w:t xml:space="preserve">User </w:t>
+      </w:r>
+      <w:proofErr w:type="spellStart"/>
+      <w:r>
+        <w:rPr>
+          <w:lang w:val="en-US"/>
+        </w:rPr>
+        <w:t>Akzeptanz</w:t>
+      </w:r>
+      <w:proofErr w:type="spellEnd"/>
+      <w:r>
+        <w:rPr>
+          <w:lang w:val="en-US"/>
+        </w:rPr>
+        <w:t xml:space="preserve"> Tests</w:t>
       </w:r>
       <w:bookmarkEnd w:id="44"/>
     </w:p>
-    <w:p/>
+    <w:p>
+      <w:pPr>
+        <w:rPr>
+          <w:lang w:val="en-US"/>
+        </w:rPr>
+      </w:pPr>
+    </w:p>
     <w:p>
       <w:pPr>
         <w:pStyle w:val="berschrift1"/>
       </w:pPr>
-      <w:bookmarkStart w:id="45" w:name="_Toc423786342"/>
+      <w:bookmarkStart w:id="45" w:name="_Toc423867298"/>
       <w:r>
         <w:t>Fazit</w:t>
       </w:r>
       <w:bookmarkEnd w:id="45"/>
     </w:p>
     <w:sectPr>
-      <w:headerReference w:type="default" r:id="rId29"/>
+      <w:headerReference w:type="default" r:id="rId35"/>
       <w:pgSz w:w="11906" w:h="16838"/>
       <w:pgMar w:top="1417" w:right="1417" w:bottom="1134" w:left="1417" w:header="708" w:footer="708" w:gutter="0"/>
       <w:cols w:space="708"/>
@@ -9049,7 +10567,7 @@
 </file>
 
 <file path=customXml/itemProps1.xml><?xml version="1.0" encoding="utf-8"?>
-<ds:datastoreItem xmlns:ds="http://schemas.openxmlformats.org/officeDocument/2006/customXml" ds:itemID="{91022AA3-0A6C-45D3-9DEB-1C14B3E107A1}">
+<ds:datastoreItem xmlns:ds="http://schemas.openxmlformats.org/officeDocument/2006/customXml" ds:itemID="{7B833470-71C2-48F6-9768-C0058EBF33F6}">
   <ds:schemaRefs>
     <ds:schemaRef ds:uri="http://schemas.openxmlformats.org/officeDocument/2006/bibliography"/>
   </ds:schemaRefs>

--- a/Semesterarbeit/Semesterarbeit_Bildanalyse_RogerBollmann.docx
+++ b/Semesterarbeit/Semesterarbeit_Bildanalyse_RogerBollmann.docx
@@ -7444,46 +7444,126 @@
       </w:r>
     </w:p>
     <w:p>
+      <w:pPr>
+        <w:rPr>
+          <w:lang w:val="en-US"/>
+        </w:rPr>
+      </w:pPr>
+      <w:proofErr w:type="spellStart"/>
+      <w:r>
+        <w:rPr>
+          <w:lang w:val="en-US"/>
+        </w:rPr>
+        <w:t>Wort</w:t>
+      </w:r>
+      <w:proofErr w:type="spellEnd"/>
+      <w:r>
+        <w:rPr>
+          <w:lang w:val="en-US"/>
+        </w:rPr>
+        <w:t xml:space="preserve"> </w:t>
+      </w:r>
+      <w:proofErr w:type="spellStart"/>
+      <w:r>
+        <w:rPr>
+          <w:lang w:val="en-US"/>
+        </w:rPr>
+        <w:t>recognision</w:t>
+      </w:r>
+      <w:proofErr w:type="spellEnd"/>
+    </w:p>
+    <w:p>
+      <w:pPr>
+        <w:rPr>
+          <w:lang w:val="en-US"/>
+        </w:rPr>
+      </w:pPr>
+      <w:r>
+        <w:rPr>
+          <w:lang w:val="en-US"/>
+        </w:rPr>
+        <w:t xml:space="preserve">Problem: </w:t>
+      </w:r>
+      <w:proofErr w:type="spellStart"/>
+      <w:r>
+        <w:rPr>
+          <w:lang w:val="en-US"/>
+        </w:rPr>
+        <w:t>Verbundene</w:t>
+      </w:r>
+      <w:proofErr w:type="spellEnd"/>
+      <w:r>
+        <w:rPr>
+          <w:lang w:val="en-US"/>
+        </w:rPr>
+        <w:t xml:space="preserve"> </w:t>
+      </w:r>
+      <w:proofErr w:type="spellStart"/>
+      <w:r>
+        <w:rPr>
+          <w:lang w:val="en-US"/>
+        </w:rPr>
+        <w:t>Buchstaben</w:t>
+      </w:r>
+      <w:proofErr w:type="spellEnd"/>
+    </w:p>
+    <w:p>
+      <w:pPr>
+        <w:rPr>
+          <w:lang w:val="en-US"/>
+        </w:rPr>
+      </w:pPr>
+    </w:p>
+    <w:p>
+      <w:pPr>
+        <w:rPr>
+          <w:lang w:val="en-US"/>
+        </w:rPr>
+      </w:pPr>
+      <w:r>
+        <w:rPr>
+          <w:lang w:val="en-US"/>
+        </w:rPr>
+        <w:t xml:space="preserve">Problem: </w:t>
+      </w:r>
+      <w:proofErr w:type="spellStart"/>
+      <w:r>
+        <w:rPr>
+          <w:lang w:val="en-US"/>
+        </w:rPr>
+        <w:t>Nicht-verbundene</w:t>
+      </w:r>
+      <w:proofErr w:type="spellEnd"/>
+      <w:r>
+        <w:rPr>
+          <w:lang w:val="en-US"/>
+        </w:rPr>
+        <w:t xml:space="preserve"> </w:t>
+      </w:r>
+      <w:proofErr w:type="spellStart"/>
+      <w:r>
+        <w:rPr>
+          <w:lang w:val="en-US"/>
+        </w:rPr>
+        <w:t>Buchstaben</w:t>
+      </w:r>
+      <w:proofErr w:type="spellEnd"/>
+    </w:p>
+    <w:p>
+      <w:pPr>
+        <w:rPr>
+          <w:lang w:val="en-US"/>
+        </w:rPr>
+      </w:pPr>
+    </w:p>
+    <w:p>
+      <w:pPr>
+        <w:rPr>
+          <w:lang w:val="en-US"/>
+        </w:rPr>
+      </w:pPr>
       <w:bookmarkStart w:id="33" w:name="_GoBack"/>
       <w:bookmarkEnd w:id="33"/>
-    </w:p>
-    <w:p/>
-    <w:p/>
-    <w:p>
-      <w:pPr>
-        <w:rPr>
-          <w:lang w:val="en-US"/>
-        </w:rPr>
-      </w:pPr>
-      <w:proofErr w:type="spellStart"/>
-      <w:r>
-        <w:rPr>
-          <w:lang w:val="en-US"/>
-        </w:rPr>
-        <w:t>Wort</w:t>
-      </w:r>
-      <w:proofErr w:type="spellEnd"/>
-      <w:r>
-        <w:rPr>
-          <w:lang w:val="en-US"/>
-        </w:rPr>
-        <w:t xml:space="preserve"> </w:t>
-      </w:r>
-      <w:proofErr w:type="spellStart"/>
-      <w:r>
-        <w:rPr>
-          <w:lang w:val="en-US"/>
-        </w:rPr>
-        <w:t>recognision</w:t>
-      </w:r>
-      <w:proofErr w:type="spellEnd"/>
-    </w:p>
-    <w:p>
-      <w:pPr>
-        <w:rPr>
-          <w:lang w:val="en-US"/>
-        </w:rPr>
-      </w:pPr>
     </w:p>
     <w:p>
       <w:pPr>
@@ -7741,6 +7821,7 @@
         <w:rPr>
           <w:lang w:val="en-US"/>
         </w:rPr>
+        <w:lastRenderedPageBreak/>
         <w:t>Sender</w:t>
       </w:r>
       <w:bookmarkEnd w:id="36"/>
@@ -7764,7 +7845,6 @@
         <w:rPr>
           <w:lang w:val="en-US"/>
         </w:rPr>
-        <w:lastRenderedPageBreak/>
         <w:t>Logger</w:t>
       </w:r>
       <w:bookmarkEnd w:id="37"/>
@@ -7933,6 +8013,7 @@
     <w:p>
       <w:proofErr w:type="spellStart"/>
       <w:r>
+        <w:lastRenderedPageBreak/>
         <w:t>FileSyste</w:t>
       </w:r>
       <w:r>
@@ -7951,7 +8032,6 @@
     <w:p>
       <w:proofErr w:type="spellStart"/>
       <w:r>
-        <w:lastRenderedPageBreak/>
         <w:t>ChangeEvent</w:t>
       </w:r>
       <w:proofErr w:type="spellEnd"/>
@@ -10567,7 +10647,7 @@
 </file>
 
 <file path=customXml/itemProps1.xml><?xml version="1.0" encoding="utf-8"?>
-<ds:datastoreItem xmlns:ds="http://schemas.openxmlformats.org/officeDocument/2006/customXml" ds:itemID="{7B833470-71C2-48F6-9768-C0058EBF33F6}">
+<ds:datastoreItem xmlns:ds="http://schemas.openxmlformats.org/officeDocument/2006/customXml" ds:itemID="{B7DF9040-54CA-40DB-B03D-7A1385858C4F}">
   <ds:schemaRefs>
     <ds:schemaRef ds:uri="http://schemas.openxmlformats.org/officeDocument/2006/bibliography"/>
   </ds:schemaRefs>

--- a/Semesterarbeit/Semesterarbeit_Bildanalyse_RogerBollmann.docx
+++ b/Semesterarbeit/Semesterarbeit_Bildanalyse_RogerBollmann.docx
@@ -311,6 +311,7 @@
                                     <w:dataBinding w:prefixMappings="xmlns:ns0='http://schemas.openxmlformats.org/officeDocument/2006/extended-properties' " w:xpath="/ns0:Properties[1]/ns0:Company[1]" w:storeItemID="{6668398D-A668-4E3E-A5EB-62B293D839F1}"/>
                                     <w:text/>
                                   </w:sdtPr>
+                                  <w:sdtEndPr/>
                                   <w:sdtContent>
                                     <w:r>
                                       <w:rPr>
@@ -336,6 +337,7 @@
                                   <w:dataBinding w:prefixMappings="xmlns:ns0='http://purl.org/dc/elements/1.1/' xmlns:ns1='http://schemas.openxmlformats.org/package/2006/metadata/core-properties' " w:xpath="/ns1:coreProperties[1]/ns1:category[1]" w:storeItemID="{6C3C8BC8-F283-45AE-878A-BAB7291924A1}"/>
                                   <w:text/>
                                 </w:sdtPr>
+                                <w:sdtEndPr/>
                                 <w:sdtContent>
                                   <w:p>
                                     <w:pPr>
@@ -848,7 +850,7 @@
     </w:p>
     <w:p>
       <w:r>
-        <w:t>Asldjfaöslkdfjöaskdf</w:t>
+        <w:t>Management Summay</w:t>
       </w:r>
     </w:p>
     <w:p>
@@ -9250,10 +9252,42 @@
     <w:p/>
     <w:p>
       <w:r>
-        <w:t>Aktuell arbeite ich in einem Projekt, welche sich genau mit dieser Problematik, Überwachung von Mitarbeiter, auseinandersetzt. Bis jetzt hat das Projekt schon viele Anforderungen erfüllt. Entweder kamen diese Anforderungen von der FINMA direkt oder vom internen IT Audit. Für das Analysieren von Bilder wurde bis jetzt aber noch keine Lösung gefunden. Dies brachte mich auf die Idee, eine mögliche Lösung zu konzeptionieren und zu programmieren. Die Motivation besteht darin, ein Produkt auf die Beide zu stellen, welche die Hauptanforderung hat, Bilder zur Analyse vorzubereiten.</w:t>
-      </w:r>
-      <w:r>
-        <w:t xml:space="preserve"> Mit dieser Arbeit will ich beweisen, dass eine Implementierung einer Bildumwandlungssoftware anhand eines Proof of Conzept, möglich ist.</w:t>
+        <w:t xml:space="preserve">Aktuell arbeite ich in </w:t>
+      </w:r>
+      <w:r>
+        <w:t>einer Abteilung</w:t>
+      </w:r>
+      <w:r>
+        <w:t xml:space="preserve">, welche sich mit dieser Problematik, Überwachung von Mitarbeiter, auseinandersetzt. Bis jetzt hat </w:t>
+      </w:r>
+      <w:r>
+        <w:t>die Abteilung</w:t>
+      </w:r>
+      <w:r>
+        <w:t xml:space="preserve"> schon viele Anforderungen </w:t>
+      </w:r>
+      <w:r>
+        <w:t>umgesetzt</w:t>
+      </w:r>
+      <w:bookmarkStart w:id="2" w:name="_GoBack"/>
+      <w:bookmarkEnd w:id="2"/>
+      <w:r>
+        <w:t>. Entweder kamen diese Anforderungen von der FINMA direkt oder vom internen IT Audit. Für das Analysieren von Bilder wurde bis jetzt aber noch keine Lösung gefunden. Dies brachte mich auf die Idee, eine mögliche Lösung zu konzeptionieren und zu programmieren. Die Motivation besteht darin, ein Produkt auf die Beide zu stellen, welche die Hauptanforderung hat, Bilder zur Analyse vorzubereiten.</w:t>
+      </w:r>
+      <w:r>
+        <w:t xml:space="preserve"> Mit dieser Arbeit will ich beweisen, dass eine Implementierung einer Bildumwandlungssof</w:t>
+      </w:r>
+      <w:r>
+        <w:t>tware anhand eines „Proof of Conc</w:t>
+      </w:r>
+      <w:r>
+        <w:t>ept</w:t>
+      </w:r>
+      <w:r>
+        <w:t>“</w:t>
+      </w:r>
+      <w:r>
+        <w:t>, möglich ist.</w:t>
       </w:r>
     </w:p>
     <w:p/>
@@ -9265,11 +9299,11 @@
           <w:numId w:val="18"/>
         </w:numPr>
       </w:pPr>
-      <w:bookmarkStart w:id="2" w:name="_Toc428007178"/>
+      <w:bookmarkStart w:id="3" w:name="_Toc428007178"/>
       <w:r>
         <w:t>Thema</w:t>
       </w:r>
-      <w:bookmarkEnd w:id="2"/>
+      <w:bookmarkEnd w:id="3"/>
     </w:p>
     <w:p>
       <w:r>
@@ -9285,11 +9319,11 @@
           <w:numId w:val="18"/>
         </w:numPr>
       </w:pPr>
-      <w:bookmarkStart w:id="3" w:name="_Toc428007179"/>
+      <w:bookmarkStart w:id="4" w:name="_Toc428007179"/>
       <w:r>
         <w:t>Ausgangslage</w:t>
       </w:r>
-      <w:bookmarkEnd w:id="3"/>
+      <w:bookmarkEnd w:id="4"/>
     </w:p>
     <w:p>
       <w:r>
@@ -9305,11 +9339,11 @@
           <w:numId w:val="18"/>
         </w:numPr>
       </w:pPr>
-      <w:bookmarkStart w:id="4" w:name="_Toc428007180"/>
+      <w:bookmarkStart w:id="5" w:name="_Toc428007180"/>
       <w:r>
         <w:t>Problemstellung</w:t>
       </w:r>
-      <w:bookmarkEnd w:id="4"/>
+      <w:bookmarkEnd w:id="5"/>
     </w:p>
     <w:p>
       <w:r>
@@ -9325,23 +9359,18 @@
           <w:numId w:val="18"/>
         </w:numPr>
       </w:pPr>
-      <w:bookmarkStart w:id="5" w:name="_Toc428007181"/>
+      <w:bookmarkStart w:id="6" w:name="_Toc428007181"/>
       <w:r>
         <w:t>Ziel der Arbeit</w:t>
       </w:r>
-      <w:bookmarkEnd w:id="5"/>
+      <w:bookmarkEnd w:id="6"/>
       <w:r>
         <w:t xml:space="preserve"> </w:t>
       </w:r>
     </w:p>
     <w:p>
       <w:r>
-        <w:t xml:space="preserve">Das Ziel der Arbeit ist ein Programm zu entwickeln, welches die versendeten Bilder von einem </w:t>
-      </w:r>
-      <w:bookmarkStart w:id="6" w:name="_GoBack"/>
-      <w:bookmarkEnd w:id="6"/>
-      <w:r>
-        <w:t>Webserver in Text umwandelt, um eine Analyse durch die Überwachungssoftware zu ermöglichen. Das Programm sollte aus zwei Teilen bestehen, einem Sender und einem Empfänger. Der Sender wird zuständig sein für das Versenden der Bilder, wobei der Empfänger die Bilder empfangen und in Text umwandeln soll.</w:t>
+        <w:t>Das Ziel der Arbeit ist ein Programm zu entwickeln, welches die versendeten Bilder von einem Webserver in Text umwandelt, um eine Analyse durch die Überwachungssoftware zu ermöglichen. Das Programm sollte aus zwei Teilen bestehen, einem Sender und einem Empfänger. Der Sender wird zuständig sein für das Versenden der Bilder, wobei der Empfänger die Bilder empfangen und in Text umwandeln soll.</w:t>
       </w:r>
     </w:p>
     <w:p>
@@ -9808,6 +9837,10 @@
         <w:keepNext/>
       </w:pPr>
       <w:r>
+        <w:rPr>
+          <w:noProof/>
+          <w:lang w:eastAsia="de-CH"/>
+        </w:rPr>
         <w:drawing>
           <wp:inline distT="0" distB="0" distL="0" distR="0" wp14:anchorId="123F633B" wp14:editId="24CE8A4E">
             <wp:extent cx="5760720" cy="3546104"/>
@@ -9866,34 +9899,28 @@
       <w:r>
         <w:t xml:space="preserve">Abbildung </w:t>
       </w:r>
-      <w:r>
-        <w:fldChar w:fldCharType="begin"/>
-      </w:r>
-      <w:r>
-        <w:instrText xml:space="preserve"> SEQ Abbildung \* ARABIC </w:instrText>
-      </w:r>
-      <w:r>
-        <w:fldChar w:fldCharType="separate"/>
-      </w:r>
+      <w:fldSimple w:instr=" SEQ Abbildung \* ARABIC ">
+        <w:r>
+          <w:rPr>
+            <w:noProof/>
+          </w:rPr>
+          <w:t>1</w:t>
+        </w:r>
+      </w:fldSimple>
+      <w:r>
+        <w:t xml:space="preserve"> Projektplan</w:t>
+      </w:r>
+      <w:bookmarkEnd w:id="12"/>
+    </w:p>
+    <w:p>
+      <w:pPr>
+        <w:keepNext/>
+      </w:pPr>
       <w:r>
         <w:rPr>
           <w:noProof/>
-        </w:rPr>
-        <w:t>1</w:t>
-      </w:r>
-      <w:r>
-        <w:fldChar w:fldCharType="end"/>
-      </w:r>
-      <w:r>
-        <w:t xml:space="preserve"> Projektplan</w:t>
-      </w:r>
-      <w:bookmarkEnd w:id="12"/>
-    </w:p>
-    <w:p>
-      <w:pPr>
-        <w:keepNext/>
-      </w:pPr>
-      <w:r>
+          <w:lang w:eastAsia="de-CH"/>
+        </w:rPr>
         <w:drawing>
           <wp:inline distT="0" distB="0" distL="0" distR="0" wp14:anchorId="024F60AE" wp14:editId="3A3C98C0">
             <wp:extent cx="1295400" cy="1338821"/>
@@ -9952,24 +9979,14 @@
       <w:r>
         <w:t xml:space="preserve">Abbildung </w:t>
       </w:r>
-      <w:r>
-        <w:fldChar w:fldCharType="begin"/>
-      </w:r>
-      <w:r>
-        <w:instrText xml:space="preserve"> SEQ Abbildung \* ARABIC </w:instrText>
-      </w:r>
-      <w:r>
-        <w:fldChar w:fldCharType="separate"/>
-      </w:r>
-      <w:r>
-        <w:rPr>
-          <w:noProof/>
-        </w:rPr>
-        <w:t>2</w:t>
-      </w:r>
-      <w:r>
-        <w:fldChar w:fldCharType="end"/>
-      </w:r>
+      <w:fldSimple w:instr=" SEQ Abbildung \* ARABIC ">
+        <w:r>
+          <w:rPr>
+            <w:noProof/>
+          </w:rPr>
+          <w:t>2</w:t>
+        </w:r>
+      </w:fldSimple>
       <w:r>
         <w:t xml:space="preserve"> Legende</w:t>
       </w:r>
@@ -10092,24 +10109,14 @@
       <w:r>
         <w:t xml:space="preserve">Tabelle </w:t>
       </w:r>
-      <w:r>
-        <w:fldChar w:fldCharType="begin"/>
-      </w:r>
-      <w:r>
-        <w:instrText xml:space="preserve"> SEQ Tabelle \* ARABIC </w:instrText>
-      </w:r>
-      <w:r>
-        <w:fldChar w:fldCharType="separate"/>
-      </w:r>
-      <w:r>
-        <w:rPr>
-          <w:noProof/>
-        </w:rPr>
-        <w:t>1</w:t>
-      </w:r>
-      <w:r>
-        <w:fldChar w:fldCharType="end"/>
-      </w:r>
+      <w:fldSimple w:instr=" SEQ Tabelle \* ARABIC ">
+        <w:r>
+          <w:rPr>
+            <w:noProof/>
+          </w:rPr>
+          <w:t>1</w:t>
+        </w:r>
+      </w:fldSimple>
       <w:r>
         <w:t xml:space="preserve"> Aufwand</w:t>
       </w:r>
@@ -10282,24 +10289,14 @@
       <w:r>
         <w:t xml:space="preserve">Tabelle </w:t>
       </w:r>
-      <w:r>
-        <w:fldChar w:fldCharType="begin"/>
-      </w:r>
-      <w:r>
-        <w:instrText xml:space="preserve"> SEQ Tabelle \* ARABIC </w:instrText>
-      </w:r>
-      <w:r>
-        <w:fldChar w:fldCharType="separate"/>
-      </w:r>
-      <w:r>
-        <w:rPr>
-          <w:noProof/>
-        </w:rPr>
-        <w:t>2</w:t>
-      </w:r>
-      <w:r>
-        <w:fldChar w:fldCharType="end"/>
-      </w:r>
+      <w:fldSimple w:instr=" SEQ Tabelle \* ARABIC ">
+        <w:r>
+          <w:rPr>
+            <w:noProof/>
+          </w:rPr>
+          <w:t>2</w:t>
+        </w:r>
+      </w:fldSimple>
       <w:r>
         <w:t xml:space="preserve"> Termine</w:t>
       </w:r>
@@ -10398,7 +10395,7 @@
           <v:shape id="_x0000_i1025" type="#_x0000_t75" style="width:405.75pt;height:261pt" o:ole="">
             <v:imagedata r:id="rId13" o:title=""/>
           </v:shape>
-          <o:OLEObject Type="Embed" ProgID="Visio.Drawing.15" ShapeID="_x0000_i1025" DrawAspect="Content" ObjectID="_1501749217" r:id="rId14"/>
+          <o:OLEObject Type="Embed" ProgID="Visio.Drawing.15" ShapeID="_x0000_i1025" DrawAspect="Content" ObjectID="_1501918401" r:id="rId14"/>
         </w:object>
       </w:r>
     </w:p>
@@ -10411,27 +10408,14 @@
       <w:r>
         <w:t xml:space="preserve">Abbildung </w:t>
       </w:r>
-      <w:r>
-        <w:fldChar w:fldCharType="begin"/>
-      </w:r>
-      <w:r>
-        <w:instrText xml:space="preserve"> SEQ Abbildung \* ARABIC </w:instrText>
-      </w:r>
-      <w:r>
-        <w:fldChar w:fldCharType="separate"/>
-      </w:r>
-      <w:r>
-        <w:rPr>
-          <w:noProof/>
-        </w:rPr>
-        <w:t>3</w:t>
-      </w:r>
-      <w:r>
-        <w:rPr>
-          <w:noProof/>
-        </w:rPr>
-        <w:fldChar w:fldCharType="end"/>
-      </w:r>
+      <w:fldSimple w:instr=" SEQ Abbildung \* ARABIC ">
+        <w:r>
+          <w:rPr>
+            <w:noProof/>
+          </w:rPr>
+          <w:t>3</w:t>
+        </w:r>
+      </w:fldSimple>
       <w:r>
         <w:t xml:space="preserve"> Webapplikation Lösung</w:t>
       </w:r>
@@ -10753,24 +10737,14 @@
       <w:r>
         <w:t xml:space="preserve">Tabelle </w:t>
       </w:r>
-      <w:r>
-        <w:fldChar w:fldCharType="begin"/>
-      </w:r>
-      <w:r>
-        <w:instrText xml:space="preserve"> SEQ Tabelle \* ARABIC </w:instrText>
-      </w:r>
-      <w:r>
-        <w:fldChar w:fldCharType="separate"/>
-      </w:r>
-      <w:r>
-        <w:rPr>
-          <w:noProof/>
-        </w:rPr>
-        <w:t>3</w:t>
-      </w:r>
-      <w:r>
-        <w:fldChar w:fldCharType="end"/>
-      </w:r>
+      <w:fldSimple w:instr=" SEQ Tabelle \* ARABIC ">
+        <w:r>
+          <w:rPr>
+            <w:noProof/>
+          </w:rPr>
+          <w:t>3</w:t>
+        </w:r>
+      </w:fldSimple>
       <w:r>
         <w:t xml:space="preserve"> Stakeholder Analyse</w:t>
       </w:r>
@@ -10899,27 +10873,14 @@
       <w:r>
         <w:t xml:space="preserve">Abbildung </w:t>
       </w:r>
-      <w:r>
-        <w:fldChar w:fldCharType="begin"/>
-      </w:r>
-      <w:r>
-        <w:instrText xml:space="preserve"> SEQ Abbildung \* ARABIC </w:instrText>
-      </w:r>
-      <w:r>
-        <w:fldChar w:fldCharType="separate"/>
-      </w:r>
-      <w:r>
-        <w:rPr>
-          <w:noProof/>
-        </w:rPr>
-        <w:t>4</w:t>
-      </w:r>
-      <w:r>
-        <w:rPr>
-          <w:noProof/>
-        </w:rPr>
-        <w:fldChar w:fldCharType="end"/>
-      </w:r>
+      <w:fldSimple w:instr=" SEQ Abbildung \* ARABIC ">
+        <w:r>
+          <w:rPr>
+            <w:noProof/>
+          </w:rPr>
+          <w:t>4</w:t>
+        </w:r>
+      </w:fldSimple>
       <w:r>
         <w:t xml:space="preserve"> Systemdiagramm</w:t>
       </w:r>
@@ -11182,24 +11143,14 @@
       <w:r>
         <w:t xml:space="preserve">Tabelle </w:t>
       </w:r>
-      <w:r>
-        <w:fldChar w:fldCharType="begin"/>
-      </w:r>
-      <w:r>
-        <w:instrText xml:space="preserve"> SEQ Tabelle \* ARABIC </w:instrText>
-      </w:r>
-      <w:r>
-        <w:fldChar w:fldCharType="separate"/>
-      </w:r>
-      <w:r>
-        <w:rPr>
-          <w:noProof/>
-        </w:rPr>
-        <w:t>4</w:t>
-      </w:r>
-      <w:r>
-        <w:fldChar w:fldCharType="end"/>
-      </w:r>
+      <w:fldSimple w:instr=" SEQ Tabelle \* ARABIC ">
+        <w:r>
+          <w:rPr>
+            <w:noProof/>
+          </w:rPr>
+          <w:t>4</w:t>
+        </w:r>
+      </w:fldSimple>
       <w:r>
         <w:t xml:space="preserve"> Schnittstellen-Analyse</w:t>
       </w:r>
@@ -11239,7 +11190,7 @@
           <v:shape id="_x0000_i1026" type="#_x0000_t75" style="width:333pt;height:57.75pt" o:ole="">
             <v:imagedata r:id="rId16" o:title=""/>
           </v:shape>
-          <o:OLEObject Type="Embed" ProgID="Visio.Drawing.15" ShapeID="_x0000_i1026" DrawAspect="Content" ObjectID="_1501749218" r:id="rId17"/>
+          <o:OLEObject Type="Embed" ProgID="Visio.Drawing.15" ShapeID="_x0000_i1026" DrawAspect="Content" ObjectID="_1501918402" r:id="rId17"/>
         </w:object>
       </w:r>
     </w:p>
@@ -11251,24 +11202,14 @@
       <w:r>
         <w:t xml:space="preserve">Abbildung </w:t>
       </w:r>
-      <w:r>
-        <w:fldChar w:fldCharType="begin"/>
-      </w:r>
-      <w:r>
-        <w:instrText xml:space="preserve"> SEQ Abbildung \* ARABIC </w:instrText>
-      </w:r>
-      <w:r>
-        <w:fldChar w:fldCharType="separate"/>
-      </w:r>
-      <w:r>
-        <w:rPr>
-          <w:noProof/>
-        </w:rPr>
-        <w:t>5</w:t>
-      </w:r>
-      <w:r>
-        <w:fldChar w:fldCharType="end"/>
-      </w:r>
+      <w:fldSimple w:instr=" SEQ Abbildung \* ARABIC ">
+        <w:r>
+          <w:rPr>
+            <w:noProof/>
+          </w:rPr>
+          <w:t>5</w:t>
+        </w:r>
+      </w:fldSimple>
       <w:r>
         <w:t xml:space="preserve"> Input-Output Diagram</w:t>
       </w:r>
@@ -11779,7 +11720,7 @@
                 <v:shape id="_x0000_i1027" type="#_x0000_t75" style="width:329.25pt;height:183.75pt" o:ole="">
                   <v:imagedata r:id="rId18" o:title=""/>
                 </v:shape>
-                <o:OLEObject Type="Embed" ProgID="Visio.Drawing.15" ShapeID="_x0000_i1027" DrawAspect="Content" ObjectID="_1501749219" r:id="rId19"/>
+                <o:OLEObject Type="Embed" ProgID="Visio.Drawing.15" ShapeID="_x0000_i1027" DrawAspect="Content" ObjectID="_1501918403" r:id="rId19"/>
               </w:object>
             </w:r>
           </w:p>
@@ -12105,24 +12046,14 @@
       <w:r>
         <w:t xml:space="preserve">Tabelle </w:t>
       </w:r>
-      <w:r>
-        <w:fldChar w:fldCharType="begin"/>
-      </w:r>
-      <w:r>
-        <w:instrText xml:space="preserve"> SEQ Tabelle \* ARABIC </w:instrText>
-      </w:r>
-      <w:r>
-        <w:fldChar w:fldCharType="separate"/>
-      </w:r>
-      <w:r>
-        <w:rPr>
-          <w:noProof/>
-        </w:rPr>
-        <w:t>5</w:t>
-      </w:r>
-      <w:r>
-        <w:fldChar w:fldCharType="end"/>
-      </w:r>
+      <w:fldSimple w:instr=" SEQ Tabelle \* ARABIC ">
+        <w:r>
+          <w:rPr>
+            <w:noProof/>
+          </w:rPr>
+          <w:t>5</w:t>
+        </w:r>
+      </w:fldSimple>
       <w:r>
         <w:t xml:space="preserve"> UC-001 Abfangen von Bilder</w:t>
       </w:r>
@@ -12221,7 +12152,7 @@
                 <v:shape id="_x0000_i1028" type="#_x0000_t75" style="width:150.75pt;height:180pt" o:ole="">
                   <v:imagedata r:id="rId20" o:title=""/>
                 </v:shape>
-                <o:OLEObject Type="Embed" ProgID="Visio.Drawing.15" ShapeID="_x0000_i1028" DrawAspect="Content" ObjectID="_1501749220" r:id="rId21"/>
+                <o:OLEObject Type="Embed" ProgID="Visio.Drawing.15" ShapeID="_x0000_i1028" DrawAspect="Content" ObjectID="_1501918404" r:id="rId21"/>
               </w:object>
             </w:r>
           </w:p>
@@ -12496,24 +12427,14 @@
       <w:r>
         <w:t xml:space="preserve">Tabelle </w:t>
       </w:r>
-      <w:r>
-        <w:fldChar w:fldCharType="begin"/>
-      </w:r>
-      <w:r>
-        <w:instrText xml:space="preserve"> SEQ Tabelle \* ARABIC </w:instrText>
-      </w:r>
-      <w:r>
-        <w:fldChar w:fldCharType="separate"/>
-      </w:r>
-      <w:r>
-        <w:rPr>
-          <w:noProof/>
-        </w:rPr>
-        <w:t>6</w:t>
-      </w:r>
-      <w:r>
-        <w:fldChar w:fldCharType="end"/>
-      </w:r>
+      <w:fldSimple w:instr=" SEQ Tabelle \* ARABIC ">
+        <w:r>
+          <w:rPr>
+            <w:noProof/>
+          </w:rPr>
+          <w:t>6</w:t>
+        </w:r>
+      </w:fldSimple>
       <w:r>
         <w:t xml:space="preserve"> UC-002 Verschicken von Bildern</w:t>
       </w:r>
@@ -12612,7 +12533,7 @@
                 <v:shape id="_x0000_i1029" type="#_x0000_t75" style="width:150.75pt;height:160.5pt" o:ole="">
                   <v:imagedata r:id="rId22" o:title=""/>
                 </v:shape>
-                <o:OLEObject Type="Embed" ProgID="Visio.Drawing.15" ShapeID="_x0000_i1029" DrawAspect="Content" ObjectID="_1501749221" r:id="rId23"/>
+                <o:OLEObject Type="Embed" ProgID="Visio.Drawing.15" ShapeID="_x0000_i1029" DrawAspect="Content" ObjectID="_1501918405" r:id="rId23"/>
               </w:object>
             </w:r>
           </w:p>
@@ -12819,24 +12740,14 @@
       <w:r>
         <w:t xml:space="preserve">Tabelle </w:t>
       </w:r>
-      <w:r>
-        <w:fldChar w:fldCharType="begin"/>
-      </w:r>
-      <w:r>
-        <w:instrText xml:space="preserve"> SEQ Tabelle \* ARABIC </w:instrText>
-      </w:r>
-      <w:r>
-        <w:fldChar w:fldCharType="separate"/>
-      </w:r>
-      <w:r>
-        <w:rPr>
-          <w:noProof/>
-        </w:rPr>
-        <w:t>7</w:t>
-      </w:r>
-      <w:r>
-        <w:fldChar w:fldCharType="end"/>
-      </w:r>
+      <w:fldSimple w:instr=" SEQ Tabelle \* ARABIC ">
+        <w:r>
+          <w:rPr>
+            <w:noProof/>
+          </w:rPr>
+          <w:t>7</w:t>
+        </w:r>
+      </w:fldSimple>
       <w:r>
         <w:t xml:space="preserve"> UC-003 Transferiren von Bild in Text</w:t>
       </w:r>
@@ -12978,7 +12889,7 @@
           <v:shape id="_x0000_i1030" type="#_x0000_t75" style="width:384.75pt;height:395.25pt" o:ole="">
             <v:imagedata r:id="rId24" o:title=""/>
           </v:shape>
-          <o:OLEObject Type="Embed" ProgID="Visio.Drawing.15" ShapeID="_x0000_i1030" DrawAspect="Content" ObjectID="_1501749222" r:id="rId25"/>
+          <o:OLEObject Type="Embed" ProgID="Visio.Drawing.15" ShapeID="_x0000_i1030" DrawAspect="Content" ObjectID="_1501918406" r:id="rId25"/>
         </w:object>
       </w:r>
     </w:p>
@@ -12991,24 +12902,14 @@
       <w:r>
         <w:t xml:space="preserve">Abbildung </w:t>
       </w:r>
-      <w:r>
-        <w:fldChar w:fldCharType="begin"/>
-      </w:r>
-      <w:r>
-        <w:instrText xml:space="preserve"> SEQ Abbildung \* ARABIC </w:instrText>
-      </w:r>
-      <w:r>
-        <w:fldChar w:fldCharType="separate"/>
-      </w:r>
-      <w:r>
-        <w:rPr>
-          <w:noProof/>
-        </w:rPr>
-        <w:t>6</w:t>
-      </w:r>
-      <w:r>
-        <w:fldChar w:fldCharType="end"/>
-      </w:r>
+      <w:fldSimple w:instr=" SEQ Abbildung \* ARABIC ">
+        <w:r>
+          <w:rPr>
+            <w:noProof/>
+          </w:rPr>
+          <w:t>6</w:t>
+        </w:r>
+      </w:fldSimple>
       <w:r>
         <w:t xml:space="preserve"> Bildanalyse System Prozess</w:t>
       </w:r>
@@ -13177,24 +13078,14 @@
       <w:r>
         <w:t xml:space="preserve">Tabelle </w:t>
       </w:r>
-      <w:r>
-        <w:fldChar w:fldCharType="begin"/>
-      </w:r>
-      <w:r>
-        <w:instrText xml:space="preserve"> SEQ Tabelle \* ARABIC </w:instrText>
-      </w:r>
-      <w:r>
-        <w:fldChar w:fldCharType="separate"/>
-      </w:r>
-      <w:r>
-        <w:rPr>
-          <w:noProof/>
-        </w:rPr>
-        <w:t>8</w:t>
-      </w:r>
-      <w:r>
-        <w:fldChar w:fldCharType="end"/>
-      </w:r>
+      <w:fldSimple w:instr=" SEQ Tabelle \* ARABIC ">
+        <w:r>
+          <w:rPr>
+            <w:noProof/>
+          </w:rPr>
+          <w:t>8</w:t>
+        </w:r>
+      </w:fldSimple>
       <w:r>
         <w:t xml:space="preserve"> Notwendikeit</w:t>
       </w:r>
@@ -13325,24 +13216,14 @@
       <w:r>
         <w:t xml:space="preserve">Tabelle </w:t>
       </w:r>
-      <w:r>
-        <w:fldChar w:fldCharType="begin"/>
-      </w:r>
-      <w:r>
-        <w:instrText xml:space="preserve"> SEQ Tabelle \* ARABIC </w:instrText>
-      </w:r>
-      <w:r>
-        <w:fldChar w:fldCharType="separate"/>
-      </w:r>
-      <w:r>
-        <w:rPr>
-          <w:noProof/>
-        </w:rPr>
-        <w:t>9</w:t>
-      </w:r>
-      <w:r>
-        <w:fldChar w:fldCharType="end"/>
-      </w:r>
+      <w:fldSimple w:instr=" SEQ Tabelle \* ARABIC ">
+        <w:r>
+          <w:rPr>
+            <w:noProof/>
+          </w:rPr>
+          <w:t>9</w:t>
+        </w:r>
+      </w:fldSimple>
       <w:r>
         <w:t xml:space="preserve"> Kritikalität</w:t>
       </w:r>
@@ -13550,24 +13431,14 @@
       <w:r>
         <w:t xml:space="preserve">Tabelle </w:t>
       </w:r>
-      <w:r>
-        <w:fldChar w:fldCharType="begin"/>
-      </w:r>
-      <w:r>
-        <w:instrText xml:space="preserve"> SEQ Tabelle \* ARABIC </w:instrText>
-      </w:r>
-      <w:r>
-        <w:fldChar w:fldCharType="separate"/>
-      </w:r>
-      <w:r>
-        <w:rPr>
-          <w:noProof/>
-        </w:rPr>
-        <w:t>10</w:t>
-      </w:r>
-      <w:r>
-        <w:fldChar w:fldCharType="end"/>
-      </w:r>
+      <w:fldSimple w:instr=" SEQ Tabelle \* ARABIC ">
+        <w:r>
+          <w:rPr>
+            <w:noProof/>
+          </w:rPr>
+          <w:t>10</w:t>
+        </w:r>
+      </w:fldSimple>
       <w:r>
         <w:t xml:space="preserve"> </w:t>
       </w:r>
@@ -13847,24 +13718,14 @@
       <w:r>
         <w:t xml:space="preserve">Tabelle </w:t>
       </w:r>
-      <w:r>
-        <w:fldChar w:fldCharType="begin"/>
-      </w:r>
-      <w:r>
-        <w:instrText xml:space="preserve"> SEQ Tabelle \* ARABIC </w:instrText>
-      </w:r>
-      <w:r>
-        <w:fldChar w:fldCharType="separate"/>
-      </w:r>
-      <w:r>
-        <w:rPr>
-          <w:noProof/>
-        </w:rPr>
-        <w:t>11</w:t>
-      </w:r>
-      <w:r>
-        <w:fldChar w:fldCharType="end"/>
-      </w:r>
+      <w:fldSimple w:instr=" SEQ Tabelle \* ARABIC ">
+        <w:r>
+          <w:rPr>
+            <w:noProof/>
+          </w:rPr>
+          <w:t>11</w:t>
+        </w:r>
+      </w:fldSimple>
       <w:r>
         <w:t xml:space="preserve"> </w:t>
       </w:r>
@@ -14054,24 +13915,14 @@
       <w:r>
         <w:t xml:space="preserve">Tabelle </w:t>
       </w:r>
-      <w:r>
-        <w:fldChar w:fldCharType="begin"/>
-      </w:r>
-      <w:r>
-        <w:instrText xml:space="preserve"> SEQ Tabelle \* ARABIC </w:instrText>
-      </w:r>
-      <w:r>
-        <w:fldChar w:fldCharType="separate"/>
-      </w:r>
-      <w:r>
-        <w:rPr>
-          <w:noProof/>
-        </w:rPr>
-        <w:t>12</w:t>
-      </w:r>
-      <w:r>
-        <w:fldChar w:fldCharType="end"/>
-      </w:r>
+      <w:fldSimple w:instr=" SEQ Tabelle \* ARABIC ">
+        <w:r>
+          <w:rPr>
+            <w:noProof/>
+          </w:rPr>
+          <w:t>12</w:t>
+        </w:r>
+      </w:fldSimple>
       <w:r>
         <w:t xml:space="preserve"> </w:t>
       </w:r>
@@ -14264,24 +14115,14 @@
       <w:r>
         <w:t xml:space="preserve">Tabelle </w:t>
       </w:r>
-      <w:r>
-        <w:fldChar w:fldCharType="begin"/>
-      </w:r>
-      <w:r>
-        <w:instrText xml:space="preserve"> SEQ Tabelle \* ARABIC </w:instrText>
-      </w:r>
-      <w:r>
-        <w:fldChar w:fldCharType="separate"/>
-      </w:r>
-      <w:r>
-        <w:rPr>
-          <w:noProof/>
-        </w:rPr>
-        <w:t>13</w:t>
-      </w:r>
-      <w:r>
-        <w:fldChar w:fldCharType="end"/>
-      </w:r>
+      <w:fldSimple w:instr=" SEQ Tabelle \* ARABIC ">
+        <w:r>
+          <w:rPr>
+            <w:noProof/>
+          </w:rPr>
+          <w:t>13</w:t>
+        </w:r>
+      </w:fldSimple>
       <w:r>
         <w:t xml:space="preserve"> </w:t>
       </w:r>
@@ -14474,24 +14315,14 @@
       <w:r>
         <w:t xml:space="preserve">Tabelle </w:t>
       </w:r>
-      <w:r>
-        <w:fldChar w:fldCharType="begin"/>
-      </w:r>
-      <w:r>
-        <w:instrText xml:space="preserve"> SEQ Tabelle \* ARABIC </w:instrText>
-      </w:r>
-      <w:r>
-        <w:fldChar w:fldCharType="separate"/>
-      </w:r>
-      <w:r>
-        <w:rPr>
-          <w:noProof/>
-        </w:rPr>
-        <w:t>14</w:t>
-      </w:r>
-      <w:r>
-        <w:fldChar w:fldCharType="end"/>
-      </w:r>
+      <w:fldSimple w:instr=" SEQ Tabelle \* ARABIC ">
+        <w:r>
+          <w:rPr>
+            <w:noProof/>
+          </w:rPr>
+          <w:t>14</w:t>
+        </w:r>
+      </w:fldSimple>
       <w:r>
         <w:t xml:space="preserve"> </w:t>
       </w:r>
@@ -14684,24 +14515,14 @@
       <w:r>
         <w:t xml:space="preserve">Tabelle </w:t>
       </w:r>
-      <w:r>
-        <w:fldChar w:fldCharType="begin"/>
-      </w:r>
-      <w:r>
-        <w:instrText xml:space="preserve"> SEQ Tabelle \* ARABIC </w:instrText>
-      </w:r>
-      <w:r>
-        <w:fldChar w:fldCharType="separate"/>
-      </w:r>
-      <w:r>
-        <w:rPr>
-          <w:noProof/>
-        </w:rPr>
-        <w:t>15</w:t>
-      </w:r>
-      <w:r>
-        <w:fldChar w:fldCharType="end"/>
-      </w:r>
+      <w:fldSimple w:instr=" SEQ Tabelle \* ARABIC ">
+        <w:r>
+          <w:rPr>
+            <w:noProof/>
+          </w:rPr>
+          <w:t>15</w:t>
+        </w:r>
+      </w:fldSimple>
       <w:r>
         <w:t xml:space="preserve"> </w:t>
       </w:r>
@@ -14891,24 +14712,14 @@
       <w:r>
         <w:t xml:space="preserve">Tabelle </w:t>
       </w:r>
-      <w:r>
-        <w:fldChar w:fldCharType="begin"/>
-      </w:r>
-      <w:r>
-        <w:instrText xml:space="preserve"> SEQ Tabelle \* ARABIC </w:instrText>
-      </w:r>
-      <w:r>
-        <w:fldChar w:fldCharType="separate"/>
-      </w:r>
-      <w:r>
-        <w:rPr>
-          <w:noProof/>
-        </w:rPr>
-        <w:t>16</w:t>
-      </w:r>
-      <w:r>
-        <w:fldChar w:fldCharType="end"/>
-      </w:r>
+      <w:fldSimple w:instr=" SEQ Tabelle \* ARABIC ">
+        <w:r>
+          <w:rPr>
+            <w:noProof/>
+          </w:rPr>
+          <w:t>16</w:t>
+        </w:r>
+      </w:fldSimple>
       <w:r>
         <w:t xml:space="preserve"> </w:t>
       </w:r>
@@ -15098,24 +14909,14 @@
       <w:r>
         <w:t xml:space="preserve">Tabelle </w:t>
       </w:r>
-      <w:r>
-        <w:fldChar w:fldCharType="begin"/>
-      </w:r>
-      <w:r>
-        <w:instrText xml:space="preserve"> SEQ Tabelle \* ARABIC </w:instrText>
-      </w:r>
-      <w:r>
-        <w:fldChar w:fldCharType="separate"/>
-      </w:r>
-      <w:r>
-        <w:rPr>
-          <w:noProof/>
-        </w:rPr>
-        <w:t>17</w:t>
-      </w:r>
-      <w:r>
-        <w:fldChar w:fldCharType="end"/>
-      </w:r>
+      <w:fldSimple w:instr=" SEQ Tabelle \* ARABIC ">
+        <w:r>
+          <w:rPr>
+            <w:noProof/>
+          </w:rPr>
+          <w:t>17</w:t>
+        </w:r>
+      </w:fldSimple>
       <w:r>
         <w:t xml:space="preserve"> </w:t>
       </w:r>
@@ -15305,24 +15106,14 @@
       <w:r>
         <w:t xml:space="preserve">Tabelle </w:t>
       </w:r>
-      <w:r>
-        <w:fldChar w:fldCharType="begin"/>
-      </w:r>
-      <w:r>
-        <w:instrText xml:space="preserve"> SEQ Tabelle \* ARABIC </w:instrText>
-      </w:r>
-      <w:r>
-        <w:fldChar w:fldCharType="separate"/>
-      </w:r>
-      <w:r>
-        <w:rPr>
-          <w:noProof/>
-        </w:rPr>
-        <w:t>18</w:t>
-      </w:r>
-      <w:r>
-        <w:fldChar w:fldCharType="end"/>
-      </w:r>
+      <w:fldSimple w:instr=" SEQ Tabelle \* ARABIC ">
+        <w:r>
+          <w:rPr>
+            <w:noProof/>
+          </w:rPr>
+          <w:t>18</w:t>
+        </w:r>
+      </w:fldSimple>
       <w:r>
         <w:t xml:space="preserve"> </w:t>
       </w:r>
@@ -15511,24 +15302,14 @@
       <w:r>
         <w:t xml:space="preserve">Tabelle </w:t>
       </w:r>
-      <w:r>
-        <w:fldChar w:fldCharType="begin"/>
-      </w:r>
-      <w:r>
-        <w:instrText xml:space="preserve"> SEQ Tabelle \* ARABIC </w:instrText>
-      </w:r>
-      <w:r>
-        <w:fldChar w:fldCharType="separate"/>
-      </w:r>
-      <w:r>
-        <w:rPr>
-          <w:noProof/>
-        </w:rPr>
-        <w:t>19</w:t>
-      </w:r>
-      <w:r>
-        <w:fldChar w:fldCharType="end"/>
-      </w:r>
+      <w:fldSimple w:instr=" SEQ Tabelle \* ARABIC ">
+        <w:r>
+          <w:rPr>
+            <w:noProof/>
+          </w:rPr>
+          <w:t>19</w:t>
+        </w:r>
+      </w:fldSimple>
       <w:r>
         <w:t xml:space="preserve"> </w:t>
       </w:r>
@@ -15721,24 +15502,14 @@
       <w:r>
         <w:t xml:space="preserve">Tabelle </w:t>
       </w:r>
-      <w:r>
-        <w:fldChar w:fldCharType="begin"/>
-      </w:r>
-      <w:r>
-        <w:instrText xml:space="preserve"> SEQ Tabelle \* ARABIC </w:instrText>
-      </w:r>
-      <w:r>
-        <w:fldChar w:fldCharType="separate"/>
-      </w:r>
-      <w:r>
-        <w:rPr>
-          <w:noProof/>
-        </w:rPr>
-        <w:t>20</w:t>
-      </w:r>
-      <w:r>
-        <w:fldChar w:fldCharType="end"/>
-      </w:r>
+      <w:fldSimple w:instr=" SEQ Tabelle \* ARABIC ">
+        <w:r>
+          <w:rPr>
+            <w:noProof/>
+          </w:rPr>
+          <w:t>20</w:t>
+        </w:r>
+      </w:fldSimple>
       <w:r>
         <w:t xml:space="preserve"> </w:t>
       </w:r>
@@ -15976,24 +15747,14 @@
       <w:r>
         <w:t xml:space="preserve">Tabelle </w:t>
       </w:r>
-      <w:r>
-        <w:fldChar w:fldCharType="begin"/>
-      </w:r>
-      <w:r>
-        <w:instrText xml:space="preserve"> SEQ Tabelle \* ARABIC </w:instrText>
-      </w:r>
-      <w:r>
-        <w:fldChar w:fldCharType="separate"/>
-      </w:r>
-      <w:r>
-        <w:rPr>
-          <w:noProof/>
-        </w:rPr>
-        <w:t>21</w:t>
-      </w:r>
-      <w:r>
-        <w:fldChar w:fldCharType="end"/>
-      </w:r>
+      <w:fldSimple w:instr=" SEQ Tabelle \* ARABIC ">
+        <w:r>
+          <w:rPr>
+            <w:noProof/>
+          </w:rPr>
+          <w:t>21</w:t>
+        </w:r>
+      </w:fldSimple>
       <w:r>
         <w:t xml:space="preserve"> </w:t>
       </w:r>
@@ -16203,24 +15964,14 @@
       <w:r>
         <w:t xml:space="preserve">Tabelle </w:t>
       </w:r>
-      <w:r>
-        <w:fldChar w:fldCharType="begin"/>
-      </w:r>
-      <w:r>
-        <w:instrText xml:space="preserve"> SEQ Tabelle \* ARABIC </w:instrText>
-      </w:r>
-      <w:r>
-        <w:fldChar w:fldCharType="separate"/>
-      </w:r>
-      <w:r>
-        <w:rPr>
-          <w:noProof/>
-        </w:rPr>
-        <w:t>22</w:t>
-      </w:r>
-      <w:r>
-        <w:fldChar w:fldCharType="end"/>
-      </w:r>
+      <w:fldSimple w:instr=" SEQ Tabelle \* ARABIC ">
+        <w:r>
+          <w:rPr>
+            <w:noProof/>
+          </w:rPr>
+          <w:t>22</w:t>
+        </w:r>
+      </w:fldSimple>
       <w:r>
         <w:t xml:space="preserve"> </w:t>
       </w:r>
@@ -16397,24 +16148,14 @@
       <w:r>
         <w:t xml:space="preserve">Tabelle </w:t>
       </w:r>
-      <w:r>
-        <w:fldChar w:fldCharType="begin"/>
-      </w:r>
-      <w:r>
-        <w:instrText xml:space="preserve"> SEQ Tabelle \* ARABIC </w:instrText>
-      </w:r>
-      <w:r>
-        <w:fldChar w:fldCharType="separate"/>
-      </w:r>
-      <w:r>
-        <w:rPr>
-          <w:noProof/>
-        </w:rPr>
-        <w:t>23</w:t>
-      </w:r>
-      <w:r>
-        <w:fldChar w:fldCharType="end"/>
-      </w:r>
+      <w:fldSimple w:instr=" SEQ Tabelle \* ARABIC ">
+        <w:r>
+          <w:rPr>
+            <w:noProof/>
+          </w:rPr>
+          <w:t>23</w:t>
+        </w:r>
+      </w:fldSimple>
       <w:r>
         <w:t xml:space="preserve"> </w:t>
       </w:r>
@@ -16582,24 +16323,14 @@
       <w:r>
         <w:t xml:space="preserve">Tabelle </w:t>
       </w:r>
-      <w:r>
-        <w:fldChar w:fldCharType="begin"/>
-      </w:r>
-      <w:r>
-        <w:instrText xml:space="preserve"> SEQ Tabelle \* ARABIC </w:instrText>
-      </w:r>
-      <w:r>
-        <w:fldChar w:fldCharType="separate"/>
-      </w:r>
-      <w:r>
-        <w:rPr>
-          <w:noProof/>
-        </w:rPr>
-        <w:t>24</w:t>
-      </w:r>
-      <w:r>
-        <w:fldChar w:fldCharType="end"/>
-      </w:r>
+      <w:fldSimple w:instr=" SEQ Tabelle \* ARABIC ">
+        <w:r>
+          <w:rPr>
+            <w:noProof/>
+          </w:rPr>
+          <w:t>24</w:t>
+        </w:r>
+      </w:fldSimple>
       <w:r>
         <w:t xml:space="preserve"> </w:t>
       </w:r>
@@ -16780,24 +16511,14 @@
       <w:r>
         <w:t xml:space="preserve">Tabelle </w:t>
       </w:r>
-      <w:r>
-        <w:fldChar w:fldCharType="begin"/>
-      </w:r>
-      <w:r>
-        <w:instrText xml:space="preserve"> SEQ Tabelle \* ARABIC </w:instrText>
-      </w:r>
-      <w:r>
-        <w:fldChar w:fldCharType="separate"/>
-      </w:r>
-      <w:r>
-        <w:rPr>
-          <w:noProof/>
-        </w:rPr>
-        <w:t>25</w:t>
-      </w:r>
-      <w:r>
-        <w:fldChar w:fldCharType="end"/>
-      </w:r>
+      <w:fldSimple w:instr=" SEQ Tabelle \* ARABIC ">
+        <w:r>
+          <w:rPr>
+            <w:noProof/>
+          </w:rPr>
+          <w:t>25</w:t>
+        </w:r>
+      </w:fldSimple>
       <w:r>
         <w:t xml:space="preserve"> </w:t>
       </w:r>
@@ -16965,24 +16686,14 @@
       <w:r>
         <w:t xml:space="preserve">Tabelle </w:t>
       </w:r>
-      <w:r>
-        <w:fldChar w:fldCharType="begin"/>
-      </w:r>
-      <w:r>
-        <w:instrText xml:space="preserve"> SEQ Tabelle \* ARABIC </w:instrText>
-      </w:r>
-      <w:r>
-        <w:fldChar w:fldCharType="separate"/>
-      </w:r>
-      <w:r>
-        <w:rPr>
-          <w:noProof/>
-        </w:rPr>
-        <w:t>26</w:t>
-      </w:r>
-      <w:r>
-        <w:fldChar w:fldCharType="end"/>
-      </w:r>
+      <w:fldSimple w:instr=" SEQ Tabelle \* ARABIC ">
+        <w:r>
+          <w:rPr>
+            <w:noProof/>
+          </w:rPr>
+          <w:t>26</w:t>
+        </w:r>
+      </w:fldSimple>
       <w:r>
         <w:t xml:space="preserve"> </w:t>
       </w:r>
@@ -17168,24 +16879,14 @@
       <w:r>
         <w:t xml:space="preserve">Tabelle </w:t>
       </w:r>
-      <w:r>
-        <w:fldChar w:fldCharType="begin"/>
-      </w:r>
-      <w:r>
-        <w:instrText xml:space="preserve"> SEQ Tabelle \* ARABIC </w:instrText>
-      </w:r>
-      <w:r>
-        <w:fldChar w:fldCharType="separate"/>
-      </w:r>
-      <w:r>
-        <w:rPr>
-          <w:noProof/>
-        </w:rPr>
-        <w:t>27</w:t>
-      </w:r>
-      <w:r>
-        <w:fldChar w:fldCharType="end"/>
-      </w:r>
+      <w:fldSimple w:instr=" SEQ Tabelle \* ARABIC ">
+        <w:r>
+          <w:rPr>
+            <w:noProof/>
+          </w:rPr>
+          <w:t>27</w:t>
+        </w:r>
+      </w:fldSimple>
       <w:r>
         <w:t xml:space="preserve"> </w:t>
       </w:r>
@@ -17353,24 +17054,14 @@
       <w:r>
         <w:t xml:space="preserve">Tabelle </w:t>
       </w:r>
-      <w:r>
-        <w:fldChar w:fldCharType="begin"/>
-      </w:r>
-      <w:r>
-        <w:instrText xml:space="preserve"> SEQ Tabelle \* ARABIC </w:instrText>
-      </w:r>
-      <w:r>
-        <w:fldChar w:fldCharType="separate"/>
-      </w:r>
-      <w:r>
-        <w:rPr>
-          <w:noProof/>
-        </w:rPr>
-        <w:t>28</w:t>
-      </w:r>
-      <w:r>
-        <w:fldChar w:fldCharType="end"/>
-      </w:r>
+      <w:fldSimple w:instr=" SEQ Tabelle \* ARABIC ">
+        <w:r>
+          <w:rPr>
+            <w:noProof/>
+          </w:rPr>
+          <w:t>28</w:t>
+        </w:r>
+      </w:fldSimple>
       <w:r>
         <w:t xml:space="preserve"> </w:t>
       </w:r>
@@ -17556,24 +17247,14 @@
       <w:r>
         <w:t xml:space="preserve">Tabelle </w:t>
       </w:r>
-      <w:r>
-        <w:fldChar w:fldCharType="begin"/>
-      </w:r>
-      <w:r>
-        <w:instrText xml:space="preserve"> SEQ Tabelle \* ARABIC </w:instrText>
-      </w:r>
-      <w:r>
-        <w:fldChar w:fldCharType="separate"/>
-      </w:r>
-      <w:r>
-        <w:rPr>
-          <w:noProof/>
-        </w:rPr>
-        <w:t>29</w:t>
-      </w:r>
-      <w:r>
-        <w:fldChar w:fldCharType="end"/>
-      </w:r>
+      <w:fldSimple w:instr=" SEQ Tabelle \* ARABIC ">
+        <w:r>
+          <w:rPr>
+            <w:noProof/>
+          </w:rPr>
+          <w:t>29</w:t>
+        </w:r>
+      </w:fldSimple>
       <w:r>
         <w:t xml:space="preserve"> </w:t>
       </w:r>
@@ -17741,24 +17422,14 @@
       <w:r>
         <w:t xml:space="preserve">Tabelle </w:t>
       </w:r>
-      <w:r>
-        <w:fldChar w:fldCharType="begin"/>
-      </w:r>
-      <w:r>
-        <w:instrText xml:space="preserve"> SEQ Tabelle \* ARABIC </w:instrText>
-      </w:r>
-      <w:r>
-        <w:fldChar w:fldCharType="separate"/>
-      </w:r>
-      <w:r>
-        <w:rPr>
-          <w:noProof/>
-        </w:rPr>
-        <w:t>30</w:t>
-      </w:r>
-      <w:r>
-        <w:fldChar w:fldCharType="end"/>
-      </w:r>
+      <w:fldSimple w:instr=" SEQ Tabelle \* ARABIC ">
+        <w:r>
+          <w:rPr>
+            <w:noProof/>
+          </w:rPr>
+          <w:t>30</w:t>
+        </w:r>
+      </w:fldSimple>
       <w:r>
         <w:t xml:space="preserve"> </w:t>
       </w:r>
@@ -17957,24 +17628,14 @@
       <w:r>
         <w:t xml:space="preserve">Tabelle </w:t>
       </w:r>
-      <w:r>
-        <w:fldChar w:fldCharType="begin"/>
-      </w:r>
-      <w:r>
-        <w:instrText xml:space="preserve"> SEQ Tabelle \* ARABIC </w:instrText>
-      </w:r>
-      <w:r>
-        <w:fldChar w:fldCharType="separate"/>
-      </w:r>
-      <w:r>
-        <w:rPr>
-          <w:noProof/>
-        </w:rPr>
-        <w:t>31</w:t>
-      </w:r>
-      <w:r>
-        <w:fldChar w:fldCharType="end"/>
-      </w:r>
+      <w:fldSimple w:instr=" SEQ Tabelle \* ARABIC ">
+        <w:r>
+          <w:rPr>
+            <w:noProof/>
+          </w:rPr>
+          <w:t>31</w:t>
+        </w:r>
+      </w:fldSimple>
       <w:r>
         <w:t xml:space="preserve"> </w:t>
       </w:r>
@@ -18142,24 +17803,14 @@
       <w:r>
         <w:t xml:space="preserve">Tabelle </w:t>
       </w:r>
-      <w:r>
-        <w:fldChar w:fldCharType="begin"/>
-      </w:r>
-      <w:r>
-        <w:instrText xml:space="preserve"> SEQ Tabelle \* ARABIC </w:instrText>
-      </w:r>
-      <w:r>
-        <w:fldChar w:fldCharType="separate"/>
-      </w:r>
-      <w:r>
-        <w:rPr>
-          <w:noProof/>
-        </w:rPr>
-        <w:t>32</w:t>
-      </w:r>
-      <w:r>
-        <w:fldChar w:fldCharType="end"/>
-      </w:r>
+      <w:fldSimple w:instr=" SEQ Tabelle \* ARABIC ">
+        <w:r>
+          <w:rPr>
+            <w:noProof/>
+          </w:rPr>
+          <w:t>32</w:t>
+        </w:r>
+      </w:fldSimple>
       <w:r>
         <w:t xml:space="preserve"> </w:t>
       </w:r>
@@ -18345,24 +17996,14 @@
       <w:r>
         <w:t xml:space="preserve">Tabelle </w:t>
       </w:r>
-      <w:r>
-        <w:fldChar w:fldCharType="begin"/>
-      </w:r>
-      <w:r>
-        <w:instrText xml:space="preserve"> SEQ Tabelle \* ARABIC </w:instrText>
-      </w:r>
-      <w:r>
-        <w:fldChar w:fldCharType="separate"/>
-      </w:r>
-      <w:r>
-        <w:rPr>
-          <w:noProof/>
-        </w:rPr>
-        <w:t>33</w:t>
-      </w:r>
-      <w:r>
-        <w:fldChar w:fldCharType="end"/>
-      </w:r>
+      <w:fldSimple w:instr=" SEQ Tabelle \* ARABIC ">
+        <w:r>
+          <w:rPr>
+            <w:noProof/>
+          </w:rPr>
+          <w:t>33</w:t>
+        </w:r>
+      </w:fldSimple>
       <w:r>
         <w:t xml:space="preserve"> </w:t>
       </w:r>
@@ -18536,24 +18177,14 @@
       <w:r>
         <w:t xml:space="preserve">Tabelle </w:t>
       </w:r>
-      <w:r>
-        <w:fldChar w:fldCharType="begin"/>
-      </w:r>
-      <w:r>
-        <w:instrText xml:space="preserve"> SEQ Tabelle \* ARABIC </w:instrText>
-      </w:r>
-      <w:r>
-        <w:fldChar w:fldCharType="separate"/>
-      </w:r>
-      <w:r>
-        <w:rPr>
-          <w:noProof/>
-        </w:rPr>
-        <w:t>34</w:t>
-      </w:r>
-      <w:r>
-        <w:fldChar w:fldCharType="end"/>
-      </w:r>
+      <w:fldSimple w:instr=" SEQ Tabelle \* ARABIC ">
+        <w:r>
+          <w:rPr>
+            <w:noProof/>
+          </w:rPr>
+          <w:t>34</w:t>
+        </w:r>
+      </w:fldSimple>
       <w:r>
         <w:t xml:space="preserve"> </w:t>
       </w:r>
@@ -18686,27 +18317,14 @@
       <w:r>
         <w:t xml:space="preserve">Abbildung </w:t>
       </w:r>
-      <w:r>
-        <w:fldChar w:fldCharType="begin"/>
-      </w:r>
-      <w:r>
-        <w:instrText xml:space="preserve"> SEQ Abbildung \* ARABIC </w:instrText>
-      </w:r>
-      <w:r>
-        <w:fldChar w:fldCharType="separate"/>
-      </w:r>
-      <w:r>
-        <w:rPr>
-          <w:noProof/>
-        </w:rPr>
-        <w:t>7</w:t>
-      </w:r>
-      <w:r>
-        <w:rPr>
-          <w:noProof/>
-        </w:rPr>
-        <w:fldChar w:fldCharType="end"/>
-      </w:r>
+      <w:fldSimple w:instr=" SEQ Abbildung \* ARABIC ">
+        <w:r>
+          <w:rPr>
+            <w:noProof/>
+          </w:rPr>
+          <w:t>7</w:t>
+        </w:r>
+      </w:fldSimple>
       <w:r>
         <w:t xml:space="preserve"> Architektur</w:t>
       </w:r>
@@ -18853,27 +18471,14 @@
       <w:r>
         <w:t xml:space="preserve">Abbildung </w:t>
       </w:r>
-      <w:r>
-        <w:fldChar w:fldCharType="begin"/>
-      </w:r>
-      <w:r>
-        <w:instrText xml:space="preserve"> SEQ Abbildung \* ARABIC </w:instrText>
-      </w:r>
-      <w:r>
-        <w:fldChar w:fldCharType="separate"/>
-      </w:r>
-      <w:r>
-        <w:rPr>
-          <w:noProof/>
-        </w:rPr>
-        <w:t>8</w:t>
-      </w:r>
-      <w:r>
-        <w:rPr>
-          <w:noProof/>
-        </w:rPr>
-        <w:fldChar w:fldCharType="end"/>
-      </w:r>
+      <w:fldSimple w:instr=" SEQ Abbildung \* ARABIC ">
+        <w:r>
+          <w:rPr>
+            <w:noProof/>
+          </w:rPr>
+          <w:t>8</w:t>
+        </w:r>
+      </w:fldSimple>
       <w:r>
         <w:t xml:space="preserve"> Logger</w:t>
       </w:r>
@@ -19156,24 +18761,14 @@
       <w:r>
         <w:t xml:space="preserve">Tabelle </w:t>
       </w:r>
-      <w:r>
-        <w:fldChar w:fldCharType="begin"/>
-      </w:r>
-      <w:r>
-        <w:instrText xml:space="preserve"> SEQ Tabelle \* ARABIC </w:instrText>
-      </w:r>
-      <w:r>
-        <w:fldChar w:fldCharType="separate"/>
-      </w:r>
-      <w:r>
-        <w:rPr>
-          <w:noProof/>
-        </w:rPr>
-        <w:t>35</w:t>
-      </w:r>
-      <w:r>
-        <w:fldChar w:fldCharType="end"/>
-      </w:r>
+      <w:fldSimple w:instr=" SEQ Tabelle \* ARABIC ">
+        <w:r>
+          <w:rPr>
+            <w:noProof/>
+          </w:rPr>
+          <w:t>35</w:t>
+        </w:r>
+      </w:fldSimple>
       <w:r>
         <w:t xml:space="preserve"> Logger Kriterien</w:t>
       </w:r>
@@ -19362,24 +18957,14 @@
       <w:r>
         <w:t xml:space="preserve">Tabelle </w:t>
       </w:r>
-      <w:r>
-        <w:fldChar w:fldCharType="begin"/>
-      </w:r>
-      <w:r>
-        <w:instrText xml:space="preserve"> SEQ Tabelle \* ARABIC </w:instrText>
-      </w:r>
-      <w:r>
-        <w:fldChar w:fldCharType="separate"/>
-      </w:r>
-      <w:r>
-        <w:rPr>
-          <w:noProof/>
-        </w:rPr>
-        <w:t>36</w:t>
-      </w:r>
-      <w:r>
-        <w:fldChar w:fldCharType="end"/>
-      </w:r>
+      <w:fldSimple w:instr=" SEQ Tabelle \* ARABIC ">
+        <w:r>
+          <w:rPr>
+            <w:noProof/>
+          </w:rPr>
+          <w:t>36</w:t>
+        </w:r>
+      </w:fldSimple>
       <w:r>
         <w:t xml:space="preserve"> Logger Typen</w:t>
       </w:r>
@@ -20004,24 +19589,14 @@
       <w:r>
         <w:t xml:space="preserve">Tabelle </w:t>
       </w:r>
-      <w:r>
-        <w:fldChar w:fldCharType="begin"/>
-      </w:r>
-      <w:r>
-        <w:instrText xml:space="preserve"> SEQ Tabelle \* ARABIC </w:instrText>
-      </w:r>
-      <w:r>
-        <w:fldChar w:fldCharType="separate"/>
-      </w:r>
-      <w:r>
-        <w:rPr>
-          <w:noProof/>
-        </w:rPr>
-        <w:t>37</w:t>
-      </w:r>
-      <w:r>
-        <w:fldChar w:fldCharType="end"/>
-      </w:r>
+      <w:fldSimple w:instr=" SEQ Tabelle \* ARABIC ">
+        <w:r>
+          <w:rPr>
+            <w:noProof/>
+          </w:rPr>
+          <w:t>37</w:t>
+        </w:r>
+      </w:fldSimple>
       <w:r>
         <w:t xml:space="preserve"> Logger Bewertungstabelle</w:t>
       </w:r>
@@ -20139,27 +19714,14 @@
       <w:r>
         <w:t xml:space="preserve">Abbildung </w:t>
       </w:r>
-      <w:r>
-        <w:fldChar w:fldCharType="begin"/>
-      </w:r>
-      <w:r>
-        <w:instrText xml:space="preserve"> SEQ Abbildung \* ARABIC </w:instrText>
-      </w:r>
-      <w:r>
-        <w:fldChar w:fldCharType="separate"/>
-      </w:r>
-      <w:r>
-        <w:rPr>
-          <w:noProof/>
-        </w:rPr>
-        <w:t>9</w:t>
-      </w:r>
-      <w:r>
-        <w:rPr>
-          <w:noProof/>
-        </w:rPr>
-        <w:fldChar w:fldCharType="end"/>
-      </w:r>
+      <w:fldSimple w:instr=" SEQ Abbildung \* ARABIC ">
+        <w:r>
+          <w:rPr>
+            <w:noProof/>
+          </w:rPr>
+          <w:t>9</w:t>
+        </w:r>
+      </w:fldSimple>
       <w:r>
         <w:t xml:space="preserve"> Listener</w:t>
       </w:r>
@@ -20290,27 +19852,14 @@
       <w:r>
         <w:t xml:space="preserve">Abbildung </w:t>
       </w:r>
-      <w:r>
-        <w:fldChar w:fldCharType="begin"/>
-      </w:r>
-      <w:r>
-        <w:instrText xml:space="preserve"> SEQ Abbildung \* ARABIC </w:instrText>
-      </w:r>
-      <w:r>
-        <w:fldChar w:fldCharType="separate"/>
-      </w:r>
-      <w:r>
-        <w:rPr>
-          <w:noProof/>
-        </w:rPr>
-        <w:t>10</w:t>
-      </w:r>
-      <w:r>
-        <w:rPr>
-          <w:noProof/>
-        </w:rPr>
-        <w:fldChar w:fldCharType="end"/>
-      </w:r>
+      <w:fldSimple w:instr=" SEQ Abbildung \* ARABIC ">
+        <w:r>
+          <w:rPr>
+            <w:noProof/>
+          </w:rPr>
+          <w:t>10</w:t>
+        </w:r>
+      </w:fldSimple>
       <w:r>
         <w:t xml:space="preserve"> Sender Transfer Handler</w:t>
       </w:r>
@@ -20482,27 +20031,14 @@
       <w:r>
         <w:t xml:space="preserve">Abbildung </w:t>
       </w:r>
-      <w:r>
-        <w:fldChar w:fldCharType="begin"/>
-      </w:r>
-      <w:r>
-        <w:instrText xml:space="preserve"> SEQ Abbildung \* ARABIC </w:instrText>
-      </w:r>
-      <w:r>
-        <w:fldChar w:fldCharType="separate"/>
-      </w:r>
-      <w:r>
-        <w:rPr>
-          <w:noProof/>
-        </w:rPr>
-        <w:t>11</w:t>
-      </w:r>
-      <w:r>
-        <w:rPr>
-          <w:noProof/>
-        </w:rPr>
-        <w:fldChar w:fldCharType="end"/>
-      </w:r>
+      <w:fldSimple w:instr=" SEQ Abbildung \* ARABIC ">
+        <w:r>
+          <w:rPr>
+            <w:noProof/>
+          </w:rPr>
+          <w:t>11</w:t>
+        </w:r>
+      </w:fldSimple>
       <w:r>
         <w:t xml:space="preserve"> Service / Translator</w:t>
       </w:r>
@@ -20799,24 +20335,14 @@
       <w:r>
         <w:t xml:space="preserve">Tabelle </w:t>
       </w:r>
-      <w:r>
-        <w:fldChar w:fldCharType="begin"/>
-      </w:r>
-      <w:r>
-        <w:instrText xml:space="preserve"> SEQ Tabelle \* ARABIC </w:instrText>
-      </w:r>
-      <w:r>
-        <w:fldChar w:fldCharType="separate"/>
-      </w:r>
-      <w:r>
-        <w:rPr>
-          <w:noProof/>
-        </w:rPr>
-        <w:t>38</w:t>
-      </w:r>
-      <w:r>
-        <w:fldChar w:fldCharType="end"/>
-      </w:r>
+      <w:fldSimple w:instr=" SEQ Tabelle \* ARABIC ">
+        <w:r>
+          <w:rPr>
+            <w:noProof/>
+          </w:rPr>
+          <w:t>38</w:t>
+        </w:r>
+      </w:fldSimple>
       <w:r>
         <w:t xml:space="preserve"> </w:t>
       </w:r>
@@ -21058,24 +20584,14 @@
       <w:r>
         <w:t xml:space="preserve">Tabelle </w:t>
       </w:r>
-      <w:r>
-        <w:fldChar w:fldCharType="begin"/>
-      </w:r>
-      <w:r>
-        <w:instrText xml:space="preserve"> SEQ Tabelle \* ARABIC </w:instrText>
-      </w:r>
-      <w:r>
-        <w:fldChar w:fldCharType="separate"/>
-      </w:r>
-      <w:r>
-        <w:rPr>
-          <w:noProof/>
-        </w:rPr>
-        <w:t>39</w:t>
-      </w:r>
-      <w:r>
-        <w:fldChar w:fldCharType="end"/>
-      </w:r>
+      <w:fldSimple w:instr=" SEQ Tabelle \* ARABIC ">
+        <w:r>
+          <w:rPr>
+            <w:noProof/>
+          </w:rPr>
+          <w:t>39</w:t>
+        </w:r>
+      </w:fldSimple>
       <w:r>
         <w:t xml:space="preserve"> </w:t>
       </w:r>
@@ -21794,24 +21310,14 @@
       <w:r>
         <w:t xml:space="preserve">Tabelle </w:t>
       </w:r>
-      <w:r>
-        <w:fldChar w:fldCharType="begin"/>
-      </w:r>
-      <w:r>
-        <w:instrText xml:space="preserve"> SEQ Tabelle \* ARABIC </w:instrText>
-      </w:r>
-      <w:r>
-        <w:fldChar w:fldCharType="separate"/>
-      </w:r>
-      <w:r>
-        <w:rPr>
-          <w:noProof/>
-        </w:rPr>
-        <w:t>40</w:t>
-      </w:r>
-      <w:r>
-        <w:fldChar w:fldCharType="end"/>
-      </w:r>
+      <w:fldSimple w:instr=" SEQ Tabelle \* ARABIC ">
+        <w:r>
+          <w:rPr>
+            <w:noProof/>
+          </w:rPr>
+          <w:t>40</w:t>
+        </w:r>
+      </w:fldSimple>
       <w:r>
         <w:t xml:space="preserve"> </w:t>
       </w:r>
@@ -22125,24 +21631,14 @@
       <w:r>
         <w:t xml:space="preserve">Tabelle </w:t>
       </w:r>
-      <w:r>
-        <w:fldChar w:fldCharType="begin"/>
-      </w:r>
-      <w:r>
-        <w:instrText xml:space="preserve"> SEQ Tabelle \* ARABIC </w:instrText>
-      </w:r>
-      <w:r>
-        <w:fldChar w:fldCharType="separate"/>
-      </w:r>
-      <w:r>
-        <w:rPr>
-          <w:noProof/>
-        </w:rPr>
-        <w:t>41</w:t>
-      </w:r>
-      <w:r>
-        <w:fldChar w:fldCharType="end"/>
-      </w:r>
+      <w:fldSimple w:instr=" SEQ Tabelle \* ARABIC ">
+        <w:r>
+          <w:rPr>
+            <w:noProof/>
+          </w:rPr>
+          <w:t>41</w:t>
+        </w:r>
+      </w:fldSimple>
       <w:r>
         <w:t xml:space="preserve"> </w:t>
       </w:r>
@@ -22330,24 +21826,14 @@
       <w:r>
         <w:t xml:space="preserve">Tabelle </w:t>
       </w:r>
-      <w:r>
-        <w:fldChar w:fldCharType="begin"/>
-      </w:r>
-      <w:r>
-        <w:instrText xml:space="preserve"> SEQ Tabelle \* ARABIC </w:instrText>
-      </w:r>
-      <w:r>
-        <w:fldChar w:fldCharType="separate"/>
-      </w:r>
-      <w:r>
-        <w:rPr>
-          <w:noProof/>
-        </w:rPr>
-        <w:t>42</w:t>
-      </w:r>
-      <w:r>
-        <w:fldChar w:fldCharType="end"/>
-      </w:r>
+      <w:fldSimple w:instr=" SEQ Tabelle \* ARABIC ">
+        <w:r>
+          <w:rPr>
+            <w:noProof/>
+          </w:rPr>
+          <w:t>42</w:t>
+        </w:r>
+      </w:fldSimple>
       <w:r>
         <w:t xml:space="preserve"> </w:t>
       </w:r>
@@ -22891,24 +22377,14 @@
       <w:r>
         <w:t xml:space="preserve">Tabelle </w:t>
       </w:r>
-      <w:r>
-        <w:fldChar w:fldCharType="begin"/>
-      </w:r>
-      <w:r>
-        <w:instrText xml:space="preserve"> SEQ Tabelle \* ARABIC </w:instrText>
-      </w:r>
-      <w:r>
-        <w:fldChar w:fldCharType="separate"/>
-      </w:r>
-      <w:r>
-        <w:rPr>
-          <w:noProof/>
-        </w:rPr>
-        <w:t>43</w:t>
-      </w:r>
-      <w:r>
-        <w:fldChar w:fldCharType="end"/>
-      </w:r>
+      <w:fldSimple w:instr=" SEQ Tabelle \* ARABIC ">
+        <w:r>
+          <w:rPr>
+            <w:noProof/>
+          </w:rPr>
+          <w:t>43</w:t>
+        </w:r>
+      </w:fldSimple>
       <w:r>
         <w:t xml:space="preserve"> </w:t>
       </w:r>
@@ -36363,27 +35839,14 @@
       <w:r>
         <w:t xml:space="preserve">Abbildung </w:t>
       </w:r>
-      <w:r>
-        <w:fldChar w:fldCharType="begin"/>
-      </w:r>
-      <w:r>
-        <w:instrText xml:space="preserve"> SEQ Abbildung \* ARABIC </w:instrText>
-      </w:r>
-      <w:r>
-        <w:fldChar w:fldCharType="separate"/>
-      </w:r>
-      <w:r>
-        <w:rPr>
-          <w:noProof/>
-        </w:rPr>
-        <w:t>12</w:t>
-      </w:r>
-      <w:r>
-        <w:rPr>
-          <w:noProof/>
-        </w:rPr>
-        <w:fldChar w:fldCharType="end"/>
-      </w:r>
+      <w:fldSimple w:instr=" SEQ Abbildung \* ARABIC ">
+        <w:r>
+          <w:rPr>
+            <w:noProof/>
+          </w:rPr>
+          <w:t>12</w:t>
+        </w:r>
+      </w:fldSimple>
       <w:r>
         <w:t xml:space="preserve"> Test</w:t>
       </w:r>
@@ -41001,24 +40464,14 @@
       <w:r>
         <w:t xml:space="preserve">Tabelle </w:t>
       </w:r>
-      <w:r>
-        <w:fldChar w:fldCharType="begin"/>
-      </w:r>
-      <w:r>
-        <w:instrText xml:space="preserve"> SEQ Tabelle \* ARABIC </w:instrText>
-      </w:r>
-      <w:r>
-        <w:fldChar w:fldCharType="separate"/>
-      </w:r>
-      <w:r>
-        <w:rPr>
-          <w:noProof/>
-        </w:rPr>
-        <w:t>44</w:t>
-      </w:r>
-      <w:r>
-        <w:fldChar w:fldCharType="end"/>
-      </w:r>
+      <w:fldSimple w:instr=" SEQ Tabelle \* ARABIC ">
+        <w:r>
+          <w:rPr>
+            <w:noProof/>
+          </w:rPr>
+          <w:t>44</w:t>
+        </w:r>
+      </w:fldSimple>
       <w:r>
         <w:t xml:space="preserve"> Test Abdeckung</w:t>
       </w:r>
@@ -41114,27 +40567,14 @@
       <w:r>
         <w:t xml:space="preserve">Abbildung </w:t>
       </w:r>
-      <w:r>
-        <w:fldChar w:fldCharType="begin"/>
-      </w:r>
-      <w:r>
-        <w:instrText xml:space="preserve"> SEQ Abbildung \* ARABIC </w:instrText>
-      </w:r>
-      <w:r>
-        <w:fldChar w:fldCharType="separate"/>
-      </w:r>
-      <w:r>
-        <w:rPr>
-          <w:noProof/>
-        </w:rPr>
-        <w:t>13</w:t>
-      </w:r>
-      <w:r>
-        <w:rPr>
-          <w:noProof/>
-        </w:rPr>
-        <w:fldChar w:fldCharType="end"/>
-      </w:r>
+      <w:fldSimple w:instr=" SEQ Abbildung \* ARABIC ">
+        <w:r>
+          <w:rPr>
+            <w:noProof/>
+          </w:rPr>
+          <w:t>13</w:t>
+        </w:r>
+      </w:fldSimple>
       <w:r>
         <w:t xml:space="preserve"> Test Resultat</w:t>
       </w:r>
@@ -41526,24 +40966,14 @@
       <w:r>
         <w:t xml:space="preserve">Tabelle </w:t>
       </w:r>
-      <w:r>
-        <w:fldChar w:fldCharType="begin"/>
-      </w:r>
-      <w:r>
-        <w:instrText xml:space="preserve"> SEQ Tabelle \* ARABIC </w:instrText>
-      </w:r>
-      <w:r>
-        <w:fldChar w:fldCharType="separate"/>
-      </w:r>
-      <w:r>
-        <w:rPr>
-          <w:noProof/>
-        </w:rPr>
-        <w:t>45</w:t>
-      </w:r>
-      <w:r>
-        <w:fldChar w:fldCharType="end"/>
-      </w:r>
+      <w:fldSimple w:instr=" SEQ Tabelle \* ARABIC ">
+        <w:r>
+          <w:rPr>
+            <w:noProof/>
+          </w:rPr>
+          <w:t>45</w:t>
+        </w:r>
+      </w:fldSimple>
       <w:r>
         <w:t xml:space="preserve"> UAT FQR-001, FQR-002, FRQ-003</w:t>
       </w:r>
@@ -41761,24 +41191,14 @@
       <w:r>
         <w:t xml:space="preserve">Tabelle </w:t>
       </w:r>
-      <w:r>
-        <w:fldChar w:fldCharType="begin"/>
-      </w:r>
-      <w:r>
-        <w:instrText xml:space="preserve"> SEQ Tabelle \* ARABIC </w:instrText>
-      </w:r>
-      <w:r>
-        <w:fldChar w:fldCharType="separate"/>
-      </w:r>
-      <w:r>
-        <w:rPr>
-          <w:noProof/>
-        </w:rPr>
-        <w:t>46</w:t>
-      </w:r>
-      <w:r>
-        <w:fldChar w:fldCharType="end"/>
-      </w:r>
+      <w:fldSimple w:instr=" SEQ Tabelle \* ARABIC ">
+        <w:r>
+          <w:rPr>
+            <w:noProof/>
+          </w:rPr>
+          <w:t>46</w:t>
+        </w:r>
+      </w:fldSimple>
       <w:r>
         <w:t xml:space="preserve"> UAT FQR-006</w:t>
       </w:r>
@@ -42060,24 +41480,14 @@
       <w:r>
         <w:t xml:space="preserve">Tabelle </w:t>
       </w:r>
-      <w:r>
-        <w:fldChar w:fldCharType="begin"/>
-      </w:r>
-      <w:r>
-        <w:instrText xml:space="preserve"> SEQ Tabelle \* ARABIC </w:instrText>
-      </w:r>
-      <w:r>
-        <w:fldChar w:fldCharType="separate"/>
-      </w:r>
-      <w:r>
-        <w:rPr>
-          <w:noProof/>
-        </w:rPr>
-        <w:t>47</w:t>
-      </w:r>
-      <w:r>
-        <w:fldChar w:fldCharType="end"/>
-      </w:r>
+      <w:fldSimple w:instr=" SEQ Tabelle \* ARABIC ">
+        <w:r>
+          <w:rPr>
+            <w:noProof/>
+          </w:rPr>
+          <w:t>47</w:t>
+        </w:r>
+      </w:fldSimple>
       <w:r>
         <w:t xml:space="preserve"> UAT FRQ-010</w:t>
       </w:r>
@@ -42391,24 +41801,14 @@
       <w:r>
         <w:t xml:space="preserve">Tabelle </w:t>
       </w:r>
-      <w:r>
-        <w:fldChar w:fldCharType="begin"/>
-      </w:r>
-      <w:r>
-        <w:instrText xml:space="preserve"> SEQ Tabelle \* ARABIC </w:instrText>
-      </w:r>
-      <w:r>
-        <w:fldChar w:fldCharType="separate"/>
-      </w:r>
-      <w:r>
-        <w:rPr>
-          <w:noProof/>
-        </w:rPr>
-        <w:t>48</w:t>
-      </w:r>
-      <w:r>
-        <w:fldChar w:fldCharType="end"/>
-      </w:r>
+      <w:fldSimple w:instr=" SEQ Tabelle \* ARABIC ">
+        <w:r>
+          <w:rPr>
+            <w:noProof/>
+          </w:rPr>
+          <w:t>48</w:t>
+        </w:r>
+      </w:fldSimple>
       <w:r>
         <w:t xml:space="preserve"> UAT FRQ-012</w:t>
       </w:r>
@@ -42525,13 +41925,7 @@
         <w:t xml:space="preserve">MSDN – HTTP Applikation. (25.04.2015). </w:t>
       </w:r>
       <w:r>
-        <w:t>https://msdn.microsoft.com/de-de/library/vstudio/syst</w:t>
-      </w:r>
-      <w:r>
-        <w:t>e</w:t>
-      </w:r>
-      <w:r>
-        <w:t>m.web.httpapplication_events(v=vs.100).aspx</w:t>
+        <w:t>https://msdn.microsoft.com/de-de/library/vstudio/system.web.httpapplication_events(v=vs.100).aspx</w:t>
       </w:r>
       <w:r>
         <w:t xml:space="preserve"> abgerufen</w:t>
@@ -48001,24 +47395,14 @@
       <w:r>
         <w:t xml:space="preserve">Abbildung </w:t>
       </w:r>
-      <w:r>
-        <w:fldChar w:fldCharType="begin"/>
-      </w:r>
-      <w:r>
-        <w:instrText xml:space="preserve"> SEQ Abbildung \* ARABIC </w:instrText>
-      </w:r>
-      <w:r>
-        <w:fldChar w:fldCharType="separate"/>
-      </w:r>
-      <w:r>
-        <w:rPr>
-          <w:noProof/>
-        </w:rPr>
-        <w:t>14</w:t>
-      </w:r>
-      <w:r>
-        <w:fldChar w:fldCharType="end"/>
-      </w:r>
+      <w:fldSimple w:instr=" SEQ Abbildung \* ARABIC ">
+        <w:r>
+          <w:rPr>
+            <w:noProof/>
+          </w:rPr>
+          <w:t>14</w:t>
+        </w:r>
+      </w:fldSimple>
       <w:r>
         <w:t xml:space="preserve"> IIS Pipeline</w:t>
       </w:r>
@@ -48626,24 +48010,14 @@
       <w:r>
         <w:t xml:space="preserve">Tabelle </w:t>
       </w:r>
-      <w:r>
-        <w:fldChar w:fldCharType="begin"/>
-      </w:r>
-      <w:r>
-        <w:instrText xml:space="preserve"> SEQ Tabelle \* ARABIC </w:instrText>
-      </w:r>
-      <w:r>
-        <w:fldChar w:fldCharType="separate"/>
-      </w:r>
-      <w:r>
-        <w:rPr>
-          <w:noProof/>
-        </w:rPr>
-        <w:t>49</w:t>
-      </w:r>
-      <w:r>
-        <w:fldChar w:fldCharType="end"/>
-      </w:r>
+      <w:fldSimple w:instr=" SEQ Tabelle \* ARABIC ">
+        <w:r>
+          <w:rPr>
+            <w:noProof/>
+          </w:rPr>
+          <w:t>49</w:t>
+        </w:r>
+      </w:fldSimple>
       <w:r>
         <w:t xml:space="preserve"> Eventregistrierung</w:t>
       </w:r>
@@ -48744,6 +48118,10 @@
         <w:keepNext/>
       </w:pPr>
       <w:r>
+        <w:rPr>
+          <w:noProof/>
+          <w:lang w:eastAsia="de-CH"/>
+        </w:rPr>
         <w:lastRenderedPageBreak/>
         <w:drawing>
           <wp:inline distT="0" distB="0" distL="0" distR="0">
@@ -48803,24 +48181,14 @@
       <w:r>
         <w:t xml:space="preserve">Abbildung </w:t>
       </w:r>
-      <w:r>
-        <w:fldChar w:fldCharType="begin"/>
-      </w:r>
-      <w:r>
-        <w:instrText xml:space="preserve"> SEQ Abbildung \* ARABIC </w:instrText>
-      </w:r>
-      <w:r>
-        <w:fldChar w:fldCharType="separate"/>
-      </w:r>
-      <w:r>
-        <w:rPr>
-          <w:noProof/>
-        </w:rPr>
-        <w:t>15</w:t>
-      </w:r>
-      <w:r>
-        <w:fldChar w:fldCharType="end"/>
-      </w:r>
+      <w:fldSimple w:instr=" SEQ Abbildung \* ARABIC ">
+        <w:r>
+          <w:rPr>
+            <w:noProof/>
+          </w:rPr>
+          <w:t>15</w:t>
+        </w:r>
+      </w:fldSimple>
       <w:r>
         <w:t xml:space="preserve"> Log Definition</w:t>
       </w:r>
@@ -49056,24 +48424,14 @@
       <w:r>
         <w:t xml:space="preserve">Abbildung </w:t>
       </w:r>
-      <w:r>
-        <w:fldChar w:fldCharType="begin"/>
-      </w:r>
-      <w:r>
-        <w:instrText xml:space="preserve"> SEQ Abbildung \* ARABIC </w:instrText>
-      </w:r>
-      <w:r>
-        <w:fldChar w:fldCharType="separate"/>
-      </w:r>
-      <w:r>
-        <w:rPr>
-          <w:noProof/>
-        </w:rPr>
-        <w:t>16</w:t>
-      </w:r>
-      <w:r>
-        <w:fldChar w:fldCharType="end"/>
-      </w:r>
+      <w:fldSimple w:instr=" SEQ Abbildung \* ARABIC ">
+        <w:r>
+          <w:rPr>
+            <w:noProof/>
+          </w:rPr>
+          <w:t>16</w:t>
+        </w:r>
+      </w:fldSimple>
       <w:r>
         <w:t xml:space="preserve"> Webservice Architektur</w:t>
       </w:r>
@@ -50131,24 +49489,14 @@
       <w:r>
         <w:t xml:space="preserve">Tabelle </w:t>
       </w:r>
-      <w:r>
-        <w:fldChar w:fldCharType="begin"/>
-      </w:r>
-      <w:r>
-        <w:instrText xml:space="preserve"> SEQ Tabelle \* ARABIC </w:instrText>
-      </w:r>
-      <w:r>
-        <w:fldChar w:fldCharType="separate"/>
-      </w:r>
-      <w:r>
-        <w:rPr>
-          <w:noProof/>
-        </w:rPr>
-        <w:t>50</w:t>
-      </w:r>
-      <w:r>
-        <w:fldChar w:fldCharType="end"/>
-      </w:r>
+      <w:fldSimple w:instr=" SEQ Tabelle \* ARABIC ">
+        <w:r>
+          <w:rPr>
+            <w:noProof/>
+          </w:rPr>
+          <w:t>50</w:t>
+        </w:r>
+      </w:fldSimple>
       <w:r>
         <w:t xml:space="preserve"> WCF Transport</w:t>
       </w:r>
@@ -50405,24 +49753,14 @@
       <w:r>
         <w:t xml:space="preserve">Abbildung </w:t>
       </w:r>
-      <w:r>
-        <w:fldChar w:fldCharType="begin"/>
-      </w:r>
-      <w:r>
-        <w:instrText xml:space="preserve"> SEQ Abbildung \* ARABIC </w:instrText>
-      </w:r>
-      <w:r>
-        <w:fldChar w:fldCharType="separate"/>
-      </w:r>
-      <w:r>
-        <w:rPr>
-          <w:noProof/>
-        </w:rPr>
-        <w:t>17</w:t>
-      </w:r>
-      <w:r>
-        <w:fldChar w:fldCharType="end"/>
-      </w:r>
+      <w:fldSimple w:instr=" SEQ Abbildung \* ARABIC ">
+        <w:r>
+          <w:rPr>
+            <w:noProof/>
+          </w:rPr>
+          <w:t>17</w:t>
+        </w:r>
+      </w:fldSimple>
       <w:r>
         <w:t xml:space="preserve"> Tesseract Linenfinder</w:t>
       </w:r>
@@ -50501,24 +49839,14 @@
       <w:r>
         <w:t xml:space="preserve">Abbildung </w:t>
       </w:r>
-      <w:r>
-        <w:fldChar w:fldCharType="begin"/>
-      </w:r>
-      <w:r>
-        <w:instrText xml:space="preserve"> SEQ Abbildung \* ARABIC </w:instrText>
-      </w:r>
-      <w:r>
-        <w:fldChar w:fldCharType="separate"/>
-      </w:r>
-      <w:r>
-        <w:rPr>
-          <w:noProof/>
-        </w:rPr>
-        <w:t>18</w:t>
-      </w:r>
-      <w:r>
-        <w:fldChar w:fldCharType="end"/>
-      </w:r>
+      <w:fldSimple w:instr=" SEQ Abbildung \* ARABIC ">
+        <w:r>
+          <w:rPr>
+            <w:noProof/>
+          </w:rPr>
+          <w:t>18</w:t>
+        </w:r>
+      </w:fldSimple>
       <w:r>
         <w:t xml:space="preserve"> Tesseract Baseline</w:t>
       </w:r>
@@ -50619,24 +49947,14 @@
       <w:r>
         <w:t xml:space="preserve">Abbildung </w:t>
       </w:r>
-      <w:r>
-        <w:fldChar w:fldCharType="begin"/>
-      </w:r>
-      <w:r>
-        <w:instrText xml:space="preserve"> SEQ Abbildung \* ARABIC </w:instrText>
-      </w:r>
-      <w:r>
-        <w:fldChar w:fldCharType="separate"/>
-      </w:r>
-      <w:r>
-        <w:rPr>
-          <w:noProof/>
-        </w:rPr>
-        <w:t>19</w:t>
-      </w:r>
-      <w:r>
-        <w:fldChar w:fldCharType="end"/>
-      </w:r>
+      <w:fldSimple w:instr=" SEQ Abbildung \* ARABIC ">
+        <w:r>
+          <w:rPr>
+            <w:noProof/>
+          </w:rPr>
+          <w:t>19</w:t>
+        </w:r>
+      </w:fldSimple>
       <w:r>
         <w:t xml:space="preserve"> Tesseract Charaktererkennung</w:t>
       </w:r>
@@ -50747,24 +50065,14 @@
       <w:r>
         <w:t xml:space="preserve">Abbildung </w:t>
       </w:r>
-      <w:r>
-        <w:fldChar w:fldCharType="begin"/>
-      </w:r>
-      <w:r>
-        <w:instrText xml:space="preserve"> SEQ Abbildung \* ARABIC </w:instrText>
-      </w:r>
-      <w:r>
-        <w:fldChar w:fldCharType="separate"/>
-      </w:r>
-      <w:r>
-        <w:rPr>
-          <w:noProof/>
-        </w:rPr>
-        <w:t>20</w:t>
-      </w:r>
-      <w:r>
-        <w:fldChar w:fldCharType="end"/>
-      </w:r>
+      <w:fldSimple w:instr=" SEQ Abbildung \* ARABIC ">
+        <w:r>
+          <w:rPr>
+            <w:noProof/>
+          </w:rPr>
+          <w:t>20</w:t>
+        </w:r>
+      </w:fldSimple>
       <w:r>
         <w:t xml:space="preserve"> Tesseract Kerning</w:t>
       </w:r>
@@ -50851,24 +50159,14 @@
       <w:r>
         <w:t xml:space="preserve">Abbildung </w:t>
       </w:r>
-      <w:r>
-        <w:fldChar w:fldCharType="begin"/>
-      </w:r>
-      <w:r>
-        <w:instrText xml:space="preserve"> SEQ Abbildung \* ARABIC </w:instrText>
-      </w:r>
-      <w:r>
-        <w:fldChar w:fldCharType="separate"/>
-      </w:r>
-      <w:r>
-        <w:rPr>
-          <w:noProof/>
-        </w:rPr>
-        <w:t>21</w:t>
-      </w:r>
-      <w:r>
-        <w:fldChar w:fldCharType="end"/>
-      </w:r>
+      <w:fldSimple w:instr=" SEQ Abbildung \* ARABIC ">
+        <w:r>
+          <w:rPr>
+            <w:noProof/>
+          </w:rPr>
+          <w:t>21</w:t>
+        </w:r>
+      </w:fldSimple>
       <w:r>
         <w:t xml:space="preserve"> Tesseract </w:t>
       </w:r>
@@ -50971,24 +50269,14 @@
       <w:r>
         <w:t xml:space="preserve">Abbildung </w:t>
       </w:r>
-      <w:r>
-        <w:fldChar w:fldCharType="begin"/>
-      </w:r>
-      <w:r>
-        <w:instrText xml:space="preserve"> SEQ Abbildung \* ARABIC </w:instrText>
-      </w:r>
-      <w:r>
-        <w:fldChar w:fldCharType="separate"/>
-      </w:r>
-      <w:r>
-        <w:rPr>
-          <w:noProof/>
-        </w:rPr>
-        <w:t>22</w:t>
-      </w:r>
-      <w:r>
-        <w:fldChar w:fldCharType="end"/>
-      </w:r>
+      <w:fldSimple w:instr=" SEQ Abbildung \* ARABIC ">
+        <w:r>
+          <w:rPr>
+            <w:noProof/>
+          </w:rPr>
+          <w:t>22</w:t>
+        </w:r>
+      </w:fldSimple>
       <w:r>
         <w:t xml:space="preserve"> Tesseract Überlappung 2</w:t>
       </w:r>
@@ -51639,6 +50927,7 @@
         <w:docPartUnique/>
       </w:docPartObj>
     </w:sdtPr>
+    <w:sdtEndPr/>
     <w:sdtContent>
       <w:p>
         <w:pPr>
@@ -51686,6 +50975,7 @@
         <w:docPartUnique/>
       </w:docPartObj>
     </w:sdtPr>
+    <w:sdtEndPr/>
     <w:sdtContent>
       <w:sdt>
         <w:sdtPr>
@@ -51695,6 +50985,7 @@
             <w:docPartUnique/>
           </w:docPartObj>
         </w:sdtPr>
+        <w:sdtEndPr/>
         <w:sdtContent>
           <w:p>
             <w:pPr>
@@ -51738,7 +51029,7 @@
                 <w:bCs/>
                 <w:noProof/>
               </w:rPr>
-              <w:t>69</w:t>
+              <w:t>16</w:t>
             </w:r>
             <w:r>
               <w:rPr>
@@ -55368,6 +54659,7 @@
   <w:style w:type="character" w:default="1" w:styleId="Absatz-Standardschriftart">
     <w:name w:val="Default Paragraph Font"/>
     <w:uiPriority w:val="1"/>
+    <w:semiHidden/>
     <w:unhideWhenUsed/>
   </w:style>
   <w:style w:type="table" w:default="1" w:styleId="NormaleTabelle">
@@ -55803,549 +55095,6 @@
 </w:styles>
 </file>
 
-<file path=word/glossary/document.xml><?xml version="1.0" encoding="utf-8"?>
-<w:glossaryDocument xmlns:wpc="http://schemas.microsoft.com/office/word/2010/wordprocessingCanvas" xmlns:mc="http://schemas.openxmlformats.org/markup-compatibility/2006" xmlns:o="urn:schemas-microsoft-com:office:office" xmlns:r="http://schemas.openxmlformats.org/officeDocument/2006/relationships" xmlns:m="http://schemas.openxmlformats.org/officeDocument/2006/math" xmlns:v="urn:schemas-microsoft-com:vml" xmlns:wp14="http://schemas.microsoft.com/office/word/2010/wordprocessingDrawing" xmlns:wp="http://schemas.openxmlformats.org/drawingml/2006/wordprocessingDrawing" xmlns:w10="urn:schemas-microsoft-com:office:word" xmlns:w="http://schemas.openxmlformats.org/wordprocessingml/2006/main" xmlns:w14="http://schemas.microsoft.com/office/word/2010/wordml" xmlns:w15="http://schemas.microsoft.com/office/word/2012/wordml" xmlns:wpg="http://schemas.microsoft.com/office/word/2010/wordprocessingGroup" xmlns:wpi="http://schemas.microsoft.com/office/word/2010/wordprocessingInk" xmlns:wne="http://schemas.microsoft.com/office/word/2006/wordml" xmlns:wps="http://schemas.microsoft.com/office/word/2010/wordprocessingShape" mc:Ignorable="w14 w15 wp14"/>
-</file>
-
-<file path=word/glossary/fontTable.xml><?xml version="1.0" encoding="utf-8"?>
-<w:fonts xmlns:mc="http://schemas.openxmlformats.org/markup-compatibility/2006" xmlns:r="http://schemas.openxmlformats.org/officeDocument/2006/relationships" xmlns:w="http://schemas.openxmlformats.org/wordprocessingml/2006/main" xmlns:w14="http://schemas.microsoft.com/office/word/2010/wordml" xmlns:w15="http://schemas.microsoft.com/office/word/2012/wordml" mc:Ignorable="w14 w15">
-  <w:font w:name="Times New Roman">
-    <w:panose1 w:val="02020603050405020304"/>
-    <w:charset w:val="00"/>
-    <w:family w:val="roman"/>
-    <w:pitch w:val="variable"/>
-    <w:sig w:usb0="E0002AFF" w:usb1="C0007841" w:usb2="00000009" w:usb3="00000000" w:csb0="000001FF" w:csb1="00000000"/>
-  </w:font>
-  <w:font w:name="Symbol">
-    <w:panose1 w:val="05050102010706020507"/>
-    <w:charset w:val="02"/>
-    <w:family w:val="roman"/>
-    <w:pitch w:val="variable"/>
-    <w:sig w:usb0="00000000" w:usb1="10000000" w:usb2="00000000" w:usb3="00000000" w:csb0="80000000" w:csb1="00000000"/>
-  </w:font>
-  <w:font w:name="Courier New">
-    <w:panose1 w:val="02070309020205020404"/>
-    <w:charset w:val="00"/>
-    <w:family w:val="modern"/>
-    <w:pitch w:val="fixed"/>
-    <w:sig w:usb0="E0002AFF" w:usb1="C0007843" w:usb2="00000009" w:usb3="00000000" w:csb0="000001FF" w:csb1="00000000"/>
-  </w:font>
-  <w:font w:name="Wingdings">
-    <w:panose1 w:val="05000000000000000000"/>
-    <w:charset w:val="02"/>
-    <w:family w:val="auto"/>
-    <w:pitch w:val="variable"/>
-    <w:sig w:usb0="00000000" w:usb1="10000000" w:usb2="00000000" w:usb3="00000000" w:csb0="80000000" w:csb1="00000000"/>
-  </w:font>
-  <w:font w:name="Calibri">
-    <w:panose1 w:val="020F0502020204030204"/>
-    <w:charset w:val="00"/>
-    <w:family w:val="swiss"/>
-    <w:pitch w:val="variable"/>
-    <w:sig w:usb0="E00002FF" w:usb1="4000ACFF" w:usb2="00000001" w:usb3="00000000" w:csb0="0000019F" w:csb1="00000000"/>
-  </w:font>
-  <w:font w:name="Calibri Light">
-    <w:panose1 w:val="020F0302020204030204"/>
-    <w:charset w:val="00"/>
-    <w:family w:val="swiss"/>
-    <w:pitch w:val="variable"/>
-    <w:sig w:usb0="A00002EF" w:usb1="4000207B" w:usb2="00000000" w:usb3="00000000" w:csb0="0000019F" w:csb1="00000000"/>
-  </w:font>
-  <w:font w:name="Arial">
-    <w:panose1 w:val="020B0604020202020204"/>
-    <w:charset w:val="00"/>
-    <w:family w:val="swiss"/>
-    <w:pitch w:val="variable"/>
-    <w:sig w:usb0="E0002AFF" w:usb1="C0007843" w:usb2="00000009" w:usb3="00000000" w:csb0="000001FF" w:csb1="00000000"/>
-  </w:font>
-  <w:font w:name="Consolas">
-    <w:panose1 w:val="020B0609020204030204"/>
-    <w:charset w:val="00"/>
-    <w:family w:val="modern"/>
-    <w:pitch w:val="fixed"/>
-    <w:sig w:usb0="E10002FF" w:usb1="4000FCFF" w:usb2="00000009" w:usb3="00000000" w:csb0="0000019F" w:csb1="00000000"/>
-  </w:font>
-</w:fonts>
-</file>
-
-<file path=word/glossary/settings.xml><?xml version="1.0" encoding="utf-8"?>
-<w:settings xmlns:mc="http://schemas.openxmlformats.org/markup-compatibility/2006" xmlns:o="urn:schemas-microsoft-com:office:office" xmlns:r="http://schemas.openxmlformats.org/officeDocument/2006/relationships" xmlns:m="http://schemas.openxmlformats.org/officeDocument/2006/math" xmlns:v="urn:schemas-microsoft-com:vml" xmlns:w10="urn:schemas-microsoft-com:office:word" xmlns:w="http://schemas.openxmlformats.org/wordprocessingml/2006/main" xmlns:w14="http://schemas.microsoft.com/office/word/2010/wordml" xmlns:w15="http://schemas.microsoft.com/office/word/2012/wordml" xmlns:sl="http://schemas.openxmlformats.org/schemaLibrary/2006/main" mc:Ignorable="w14 w15">
-  <w:view w:val="normal"/>
-  <w:defaultTabStop w:val="708"/>
-  <w:hyphenationZone w:val="425"/>
-  <w:characterSpacingControl w:val="doNotCompress"/>
-  <w:compat>
-    <w:useFELayout/>
-    <w:compatSetting w:name="compatibilityMode" w:uri="http://schemas.microsoft.com/office/word" w:val="15"/>
-    <w:compatSetting w:name="overrideTableStyleFontSizeAndJustification" w:uri="http://schemas.microsoft.com/office/word" w:val="1"/>
-    <w:compatSetting w:name="enableOpenTypeFeatures" w:uri="http://schemas.microsoft.com/office/word" w:val="1"/>
-    <w:compatSetting w:name="doNotFlipMirrorIndents" w:uri="http://schemas.microsoft.com/office/word" w:val="1"/>
-    <w:compatSetting w:name="differentiateMultirowTableHeaders" w:uri="http://schemas.microsoft.com/office/word" w:val="1"/>
-  </w:compat>
-  <w:rsids>
-    <w:rsidRoot w:val="0066026D"/>
-    <w:rsid w:val="0066026D"/>
-  </w:rsids>
-  <m:mathPr>
-    <m:mathFont m:val="Cambria Math"/>
-    <m:brkBin m:val="before"/>
-    <m:brkBinSub m:val="--"/>
-    <m:smallFrac m:val="0"/>
-    <m:dispDef/>
-    <m:lMargin m:val="0"/>
-    <m:rMargin m:val="0"/>
-    <m:defJc m:val="centerGroup"/>
-    <m:wrapIndent m:val="1440"/>
-    <m:intLim m:val="subSup"/>
-    <m:naryLim m:val="undOvr"/>
-  </m:mathPr>
-  <w:themeFontLang w:val="de-CH"/>
-  <w:clrSchemeMapping w:bg1="light1" w:t1="dark1" w:bg2="light2" w:t2="dark2" w:accent1="accent1" w:accent2="accent2" w:accent3="accent3" w:accent4="accent4" w:accent5="accent5" w:accent6="accent6" w:hyperlink="hyperlink" w:followedHyperlink="followedHyperlink"/>
-  <w:decimalSymbol w:val="."/>
-  <w:listSeparator w:val=";"/>
-  <w15:chartTrackingRefBased/>
-</w:settings>
-</file>
-
-<file path=word/glossary/styles.xml><?xml version="1.0" encoding="utf-8"?>
-<w:styles xmlns:mc="http://schemas.openxmlformats.org/markup-compatibility/2006" xmlns:r="http://schemas.openxmlformats.org/officeDocument/2006/relationships" xmlns:w="http://schemas.openxmlformats.org/wordprocessingml/2006/main" xmlns:w14="http://schemas.microsoft.com/office/word/2010/wordml" xmlns:w15="http://schemas.microsoft.com/office/word/2012/wordml" mc:Ignorable="w14 w15">
-  <w:docDefaults>
-    <w:rPrDefault>
-      <w:rPr>
-        <w:rFonts w:asciiTheme="minorHAnsi" w:eastAsiaTheme="minorEastAsia" w:hAnsiTheme="minorHAnsi" w:cstheme="minorBidi"/>
-        <w:sz w:val="22"/>
-        <w:szCs w:val="22"/>
-        <w:lang w:val="de-CH" w:eastAsia="de-CH" w:bidi="ar-SA"/>
-      </w:rPr>
-    </w:rPrDefault>
-    <w:pPrDefault>
-      <w:pPr>
-        <w:spacing w:after="160" w:line="259" w:lineRule="auto"/>
-      </w:pPr>
-    </w:pPrDefault>
-  </w:docDefaults>
-  <w:latentStyles w:defLockedState="0" w:defUIPriority="99" w:defSemiHidden="0" w:defUnhideWhenUsed="0" w:defQFormat="0" w:count="371">
-    <w:lsdException w:name="Normal" w:uiPriority="0" w:qFormat="1"/>
-    <w:lsdException w:name="heading 1" w:uiPriority="9" w:qFormat="1"/>
-    <w:lsdException w:name="heading 2" w:semiHidden="1" w:uiPriority="9" w:unhideWhenUsed="1" w:qFormat="1"/>
-    <w:lsdException w:name="heading 3" w:semiHidden="1" w:uiPriority="9" w:unhideWhenUsed="1" w:qFormat="1"/>
-    <w:lsdException w:name="heading 4" w:semiHidden="1" w:uiPriority="9" w:unhideWhenUsed="1" w:qFormat="1"/>
-    <w:lsdException w:name="heading 5" w:semiHidden="1" w:uiPriority="9" w:unhideWhenUsed="1" w:qFormat="1"/>
-    <w:lsdException w:name="heading 6" w:semiHidden="1" w:uiPriority="9" w:unhideWhenUsed="1" w:qFormat="1"/>
-    <w:lsdException w:name="heading 7" w:semiHidden="1" w:uiPriority="9" w:unhideWhenUsed="1" w:qFormat="1"/>
-    <w:lsdException w:name="heading 8" w:semiHidden="1" w:uiPriority="9" w:unhideWhenUsed="1" w:qFormat="1"/>
-    <w:lsdException w:name="heading 9" w:semiHidden="1" w:uiPriority="9" w:unhideWhenUsed="1" w:qFormat="1"/>
-    <w:lsdException w:name="index 1" w:semiHidden="1" w:unhideWhenUsed="1"/>
-    <w:lsdException w:name="index 2" w:semiHidden="1" w:unhideWhenUsed="1"/>
-    <w:lsdException w:name="index 3" w:semiHidden="1" w:unhideWhenUsed="1"/>
-    <w:lsdException w:name="index 4" w:semiHidden="1" w:unhideWhenUsed="1"/>
-    <w:lsdException w:name="index 5" w:semiHidden="1" w:unhideWhenUsed="1"/>
-    <w:lsdException w:name="index 6" w:semiHidden="1" w:unhideWhenUsed="1"/>
-    <w:lsdException w:name="index 7" w:semiHidden="1" w:unhideWhenUsed="1"/>
-    <w:lsdException w:name="index 8" w:semiHidden="1" w:unhideWhenUsed="1"/>
-    <w:lsdException w:name="index 9" w:semiHidden="1" w:unhideWhenUsed="1"/>
-    <w:lsdException w:name="toc 1" w:semiHidden="1" w:uiPriority="39" w:unhideWhenUsed="1"/>
-    <w:lsdException w:name="toc 2" w:semiHidden="1" w:uiPriority="39" w:unhideWhenUsed="1"/>
-    <w:lsdException w:name="toc 3" w:semiHidden="1" w:uiPriority="39" w:unhideWhenUsed="1"/>
-    <w:lsdException w:name="toc 4" w:semiHidden="1" w:uiPriority="39" w:unhideWhenUsed="1"/>
-    <w:lsdException w:name="toc 5" w:semiHidden="1" w:uiPriority="39" w:unhideWhenUsed="1"/>
-    <w:lsdException w:name="toc 6" w:semiHidden="1" w:uiPriority="39" w:unhideWhenUsed="1"/>
-    <w:lsdException w:name="toc 7" w:semiHidden="1" w:uiPriority="39" w:unhideWhenUsed="1"/>
-    <w:lsdException w:name="toc 8" w:semiHidden="1" w:uiPriority="39" w:unhideWhenUsed="1"/>
-    <w:lsdException w:name="toc 9" w:semiHidden="1" w:uiPriority="39" w:unhideWhenUsed="1"/>
-    <w:lsdException w:name="Normal Indent" w:semiHidden="1" w:unhideWhenUsed="1"/>
-    <w:lsdException w:name="footnote text" w:semiHidden="1" w:unhideWhenUsed="1"/>
-    <w:lsdException w:name="annotation text" w:semiHidden="1" w:unhideWhenUsed="1"/>
-    <w:lsdException w:name="header" w:semiHidden="1" w:unhideWhenUsed="1"/>
-    <w:lsdException w:name="footer" w:semiHidden="1" w:unhideWhenUsed="1"/>
-    <w:lsdException w:name="index heading" w:semiHidden="1" w:unhideWhenUsed="1"/>
-    <w:lsdException w:name="caption" w:semiHidden="1" w:uiPriority="35" w:unhideWhenUsed="1" w:qFormat="1"/>
-    <w:lsdException w:name="table of figures" w:semiHidden="1" w:unhideWhenUsed="1"/>
-    <w:lsdException w:name="envelope address" w:semiHidden="1" w:unhideWhenUsed="1"/>
-    <w:lsdException w:name="envelope return" w:semiHidden="1" w:unhideWhenUsed="1"/>
-    <w:lsdException w:name="footnote reference" w:semiHidden="1" w:unhideWhenUsed="1"/>
-    <w:lsdException w:name="annotation reference" w:semiHidden="1" w:unhideWhenUsed="1"/>
-    <w:lsdException w:name="line number" w:semiHidden="1" w:unhideWhenUsed="1"/>
-    <w:lsdException w:name="page number" w:semiHidden="1" w:unhideWhenUsed="1"/>
-    <w:lsdException w:name="endnote reference" w:semiHidden="1" w:unhideWhenUsed="1"/>
-    <w:lsdException w:name="endnote text" w:semiHidden="1" w:unhideWhenUsed="1"/>
-    <w:lsdException w:name="table of authorities" w:semiHidden="1" w:unhideWhenUsed="1"/>
-    <w:lsdException w:name="macro" w:semiHidden="1" w:unhideWhenUsed="1"/>
-    <w:lsdException w:name="toa heading" w:semiHidden="1" w:unhideWhenUsed="1"/>
-    <w:lsdException w:name="List" w:semiHidden="1" w:unhideWhenUsed="1"/>
-    <w:lsdException w:name="List Bullet" w:semiHidden="1" w:unhideWhenUsed="1"/>
-    <w:lsdException w:name="List Number" w:semiHidden="1" w:unhideWhenUsed="1"/>
-    <w:lsdException w:name="List 2" w:semiHidden="1" w:unhideWhenUsed="1"/>
-    <w:lsdException w:name="List 3" w:semiHidden="1" w:unhideWhenUsed="1"/>
-    <w:lsdException w:name="List 4" w:semiHidden="1" w:unhideWhenUsed="1"/>
-    <w:lsdException w:name="List 5" w:semiHidden="1" w:unhideWhenUsed="1"/>
-    <w:lsdException w:name="List Bullet 2" w:semiHidden="1" w:unhideWhenUsed="1"/>
-    <w:lsdException w:name="List Bullet 3" w:semiHidden="1" w:unhideWhenUsed="1"/>
-    <w:lsdException w:name="List Bullet 4" w:semiHidden="1" w:unhideWhenUsed="1"/>
-    <w:lsdException w:name="List Bullet 5" w:semiHidden="1" w:unhideWhenUsed="1"/>
-    <w:lsdException w:name="List Number 2" w:semiHidden="1" w:unhideWhenUsed="1"/>
-    <w:lsdException w:name="List Number 3" w:semiHidden="1" w:unhideWhenUsed="1"/>
-    <w:lsdException w:name="List Number 4" w:semiHidden="1" w:unhideWhenUsed="1"/>
-    <w:lsdException w:name="List Number 5" w:semiHidden="1" w:unhideWhenUsed="1"/>
-    <w:lsdException w:name="Title" w:uiPriority="10" w:qFormat="1"/>
-    <w:lsdException w:name="Closing" w:semiHidden="1" w:unhideWhenUsed="1"/>
-    <w:lsdException w:name="Signature" w:semiHidden="1" w:unhideWhenUsed="1"/>
-    <w:lsdException w:name="Default Paragraph Font" w:semiHidden="1" w:uiPriority="1" w:unhideWhenUsed="1"/>
-    <w:lsdException w:name="Body Text" w:semiHidden="1" w:unhideWhenUsed="1"/>
-    <w:lsdException w:name="Body Text Indent" w:semiHidden="1" w:unhideWhenUsed="1"/>
-    <w:lsdException w:name="List Continue" w:semiHidden="1" w:unhideWhenUsed="1"/>
-    <w:lsdException w:name="List Continue 2" w:semiHidden="1" w:unhideWhenUsed="1"/>
-    <w:lsdException w:name="List Continue 3" w:semiHidden="1" w:unhideWhenUsed="1"/>
-    <w:lsdException w:name="List Continue 4" w:semiHidden="1" w:unhideWhenUsed="1"/>
-    <w:lsdException w:name="List Continue 5" w:semiHidden="1" w:unhideWhenUsed="1"/>
-    <w:lsdException w:name="Message Header" w:semiHidden="1" w:unhideWhenUsed="1"/>
-    <w:lsdException w:name="Subtitle" w:uiPriority="11" w:qFormat="1"/>
-    <w:lsdException w:name="Salutation" w:semiHidden="1" w:unhideWhenUsed="1"/>
-    <w:lsdException w:name="Date" w:semiHidden="1" w:unhideWhenUsed="1"/>
-    <w:lsdException w:name="Body Text First Indent" w:semiHidden="1" w:unhideWhenUsed="1"/>
-    <w:lsdException w:name="Body Text First Indent 2" w:semiHidden="1" w:unhideWhenUsed="1"/>
-    <w:lsdException w:name="Note Heading" w:semiHidden="1" w:unhideWhenUsed="1"/>
-    <w:lsdException w:name="Body Text 2" w:semiHidden="1" w:unhideWhenUsed="1"/>
-    <w:lsdException w:name="Body Text 3" w:semiHidden="1" w:unhideWhenUsed="1"/>
-    <w:lsdException w:name="Body Text Indent 2" w:semiHidden="1" w:unhideWhenUsed="1"/>
-    <w:lsdException w:name="Body Text Indent 3" w:semiHidden="1" w:unhideWhenUsed="1"/>
-    <w:lsdException w:name="Block Text" w:semiHidden="1" w:unhideWhenUsed="1"/>
-    <w:lsdException w:name="Hyperlink" w:semiHidden="1" w:unhideWhenUsed="1"/>
-    <w:lsdException w:name="FollowedHyperlink" w:semiHidden="1" w:unhideWhenUsed="1"/>
-    <w:lsdException w:name="Strong" w:uiPriority="22" w:qFormat="1"/>
-    <w:lsdException w:name="Emphasis" w:uiPriority="20" w:qFormat="1"/>
-    <w:lsdException w:name="Document Map" w:semiHidden="1" w:unhideWhenUsed="1"/>
-    <w:lsdException w:name="Plain Text" w:semiHidden="1" w:unhideWhenUsed="1"/>
-    <w:lsdException w:name="E-mail Signature" w:semiHidden="1" w:unhideWhenUsed="1"/>
-    <w:lsdException w:name="HTML Top of Form" w:semiHidden="1" w:unhideWhenUsed="1"/>
-    <w:lsdException w:name="HTML Bottom of Form" w:semiHidden="1" w:unhideWhenUsed="1"/>
-    <w:lsdException w:name="Normal (Web)" w:semiHidden="1" w:unhideWhenUsed="1"/>
-    <w:lsdException w:name="HTML Acronym" w:semiHidden="1" w:unhideWhenUsed="1"/>
-    <w:lsdException w:name="HTML Address" w:semiHidden="1" w:unhideWhenUsed="1"/>
-    <w:lsdException w:name="HTML Cite" w:semiHidden="1" w:unhideWhenUsed="1"/>
-    <w:lsdException w:name="HTML Code" w:semiHidden="1" w:unhideWhenUsed="1"/>
-    <w:lsdException w:name="HTML Definition" w:semiHidden="1" w:unhideWhenUsed="1"/>
-    <w:lsdException w:name="HTML Keyboard" w:semiHidden="1" w:unhideWhenUsed="1"/>
-    <w:lsdException w:name="HTML Preformatted" w:semiHidden="1" w:unhideWhenUsed="1"/>
-    <w:lsdException w:name="HTML Sample" w:semiHidden="1" w:unhideWhenUsed="1"/>
-    <w:lsdException w:name="HTML Typewriter" w:semiHidden="1" w:unhideWhenUsed="1"/>
-    <w:lsdException w:name="HTML Variable" w:semiHidden="1" w:unhideWhenUsed="1"/>
-    <w:lsdException w:name="Normal Table" w:semiHidden="1" w:unhideWhenUsed="1"/>
-    <w:lsdException w:name="annotation subject" w:semiHidden="1" w:unhideWhenUsed="1"/>
-    <w:lsdException w:name="No List" w:semiHidden="1" w:unhideWhenUsed="1"/>
-    <w:lsdException w:name="Outline List 1" w:semiHidden="1" w:unhideWhenUsed="1"/>
-    <w:lsdException w:name="Outline List 2" w:semiHidden="1" w:unhideWhenUsed="1"/>
-    <w:lsdException w:name="Outline List 3" w:semiHidden="1" w:unhideWhenUsed="1"/>
-    <w:lsdException w:name="Table Simple 1" w:semiHidden="1" w:unhideWhenUsed="1"/>
-    <w:lsdException w:name="Table Simple 2" w:semiHidden="1" w:unhideWhenUsed="1"/>
-    <w:lsdException w:name="Table Simple 3" w:semiHidden="1" w:unhideWhenUsed="1"/>
-    <w:lsdException w:name="Table Classic 1" w:semiHidden="1" w:unhideWhenUsed="1"/>
-    <w:lsdException w:name="Table Classic 2" w:semiHidden="1" w:unhideWhenUsed="1"/>
-    <w:lsdException w:name="Table Classic 3" w:semiHidden="1" w:unhideWhenUsed="1"/>
-    <w:lsdException w:name="Table Classic 4" w:semiHidden="1" w:unhideWhenUsed="1"/>
-    <w:lsdException w:name="Table Colorful 1" w:semiHidden="1" w:unhideWhenUsed="1"/>
-    <w:lsdException w:name="Table Colorful 2" w:semiHidden="1" w:unhideWhenUsed="1"/>
-    <w:lsdException w:name="Table Colorful 3" w:semiHidden="1" w:unhideWhenUsed="1"/>
-    <w:lsdException w:name="Table Columns 1" w:semiHidden="1" w:unhideWhenUsed="1"/>
-    <w:lsdException w:name="Table Columns 2" w:semiHidden="1" w:unhideWhenUsed="1"/>
-    <w:lsdException w:name="Table Columns 3" w:semiHidden="1" w:unhideWhenUsed="1"/>
-    <w:lsdException w:name="Table Columns 4" w:semiHidden="1" w:unhideWhenUsed="1"/>
-    <w:lsdException w:name="Table Columns 5" w:semiHidden="1" w:unhideWhenUsed="1"/>
-    <w:lsdException w:name="Table Grid 1" w:semiHidden="1" w:unhideWhenUsed="1"/>
-    <w:lsdException w:name="Table Grid 2" w:semiHidden="1" w:unhideWhenUsed="1"/>
-    <w:lsdException w:name="Table Grid 3" w:semiHidden="1" w:unhideWhenUsed="1"/>
-    <w:lsdException w:name="Table Grid 4" w:semiHidden="1" w:unhideWhenUsed="1"/>
-    <w:lsdException w:name="Table Grid 5" w:semiHidden="1" w:unhideWhenUsed="1"/>
-    <w:lsdException w:name="Table Grid 6" w:semiHidden="1" w:unhideWhenUsed="1"/>
-    <w:lsdException w:name="Table Grid 7" w:semiHidden="1" w:unhideWhenUsed="1"/>
-    <w:lsdException w:name="Table Grid 8" w:semiHidden="1" w:unhideWhenUsed="1"/>
-    <w:lsdException w:name="Table List 1" w:semiHidden="1" w:unhideWhenUsed="1"/>
-    <w:lsdException w:name="Table List 2" w:semiHidden="1" w:unhideWhenUsed="1"/>
-    <w:lsdException w:name="Table List 3" w:semiHidden="1" w:unhideWhenUsed="1"/>
-    <w:lsdException w:name="Table List 4" w:semiHidden="1" w:unhideWhenUsed="1"/>
-    <w:lsdException w:name="Table List 5" w:semiHidden="1" w:unhideWhenUsed="1"/>
-    <w:lsdException w:name="Table List 6" w:semiHidden="1" w:unhideWhenUsed="1"/>
-    <w:lsdException w:name="Table List 7" w:semiHidden="1" w:unhideWhenUsed="1"/>
-    <w:lsdException w:name="Table List 8" w:semiHidden="1" w:unhideWhenUsed="1"/>
-    <w:lsdException w:name="Table 3D effects 1" w:semiHidden="1" w:unhideWhenUsed="1"/>
-    <w:lsdException w:name="Table 3D effects 2" w:semiHidden="1" w:unhideWhenUsed="1"/>
-    <w:lsdException w:name="Table 3D effects 3" w:semiHidden="1" w:unhideWhenUsed="1"/>
-    <w:lsdException w:name="Table Contemporary" w:semiHidden="1" w:unhideWhenUsed="1"/>
-    <w:lsdException w:name="Table Elegant" w:semiHidden="1" w:unhideWhenUsed="1"/>
-    <w:lsdException w:name="Table Professional" w:semiHidden="1" w:unhideWhenUsed="1"/>
-    <w:lsdException w:name="Table Subtle 1" w:semiHidden="1" w:unhideWhenUsed="1"/>
-    <w:lsdException w:name="Table Subtle 2" w:semiHidden="1" w:unhideWhenUsed="1"/>
-    <w:lsdException w:name="Table Web 1" w:semiHidden="1" w:unhideWhenUsed="1"/>
-    <w:lsdException w:name="Table Web 2" w:semiHidden="1" w:unhideWhenUsed="1"/>
-    <w:lsdException w:name="Table Web 3" w:semiHidden="1" w:unhideWhenUsed="1"/>
-    <w:lsdException w:name="Balloon Text" w:semiHidden="1" w:unhideWhenUsed="1"/>
-    <w:lsdException w:name="Table Grid" w:uiPriority="39"/>
-    <w:lsdException w:name="Table Theme" w:semiHidden="1" w:unhideWhenUsed="1"/>
-    <w:lsdException w:name="Placeholder Text" w:semiHidden="1"/>
-    <w:lsdException w:name="No Spacing" w:uiPriority="1" w:qFormat="1"/>
-    <w:lsdException w:name="Light Shading" w:uiPriority="60"/>
-    <w:lsdException w:name="Light List" w:uiPriority="61"/>
-    <w:lsdException w:name="Light Grid" w:uiPriority="62"/>
-    <w:lsdException w:name="Medium Shading 1" w:uiPriority="63"/>
-    <w:lsdException w:name="Medium Shading 2" w:uiPriority="64"/>
-    <w:lsdException w:name="Medium List 1" w:uiPriority="65"/>
-    <w:lsdException w:name="Medium List 2" w:uiPriority="66"/>
-    <w:lsdException w:name="Medium Grid 1" w:uiPriority="67"/>
-    <w:lsdException w:name="Medium Grid 2" w:uiPriority="68"/>
-    <w:lsdException w:name="Medium Grid 3" w:uiPriority="69"/>
-    <w:lsdException w:name="Dark List" w:uiPriority="70"/>
-    <w:lsdException w:name="Colorful Shading" w:uiPriority="71"/>
-    <w:lsdException w:name="Colorful List" w:uiPriority="72"/>
-    <w:lsdException w:name="Colorful Grid" w:uiPriority="73"/>
-    <w:lsdException w:name="Light Shading Accent 1" w:uiPriority="60"/>
-    <w:lsdException w:name="Light List Accent 1" w:uiPriority="61"/>
-    <w:lsdException w:name="Light Grid Accent 1" w:uiPriority="62"/>
-    <w:lsdException w:name="Medium Shading 1 Accent 1" w:uiPriority="63"/>
-    <w:lsdException w:name="Medium Shading 2 Accent 1" w:uiPriority="64"/>
-    <w:lsdException w:name="Medium List 1 Accent 1" w:uiPriority="65"/>
-    <w:lsdException w:name="Revision" w:semiHidden="1"/>
-    <w:lsdException w:name="List Paragraph" w:uiPriority="34" w:qFormat="1"/>
-    <w:lsdException w:name="Quote" w:uiPriority="29" w:qFormat="1"/>
-    <w:lsdException w:name="Intense Quote" w:uiPriority="30" w:qFormat="1"/>
-    <w:lsdException w:name="Medium List 2 Accent 1" w:uiPriority="66"/>
-    <w:lsdException w:name="Medium Grid 1 Accent 1" w:uiPriority="67"/>
-    <w:lsdException w:name="Medium Grid 2 Accent 1" w:uiPriority="68"/>
-    <w:lsdException w:name="Medium Grid 3 Accent 1" w:uiPriority="69"/>
-    <w:lsdException w:name="Dark List Accent 1" w:uiPriority="70"/>
-    <w:lsdException w:name="Colorful Shading Accent 1" w:uiPriority="71"/>
-    <w:lsdException w:name="Colorful List Accent 1" w:uiPriority="72"/>
-    <w:lsdException w:name="Colorful Grid Accent 1" w:uiPriority="73"/>
-    <w:lsdException w:name="Light Shading Accent 2" w:uiPriority="60"/>
-    <w:lsdException w:name="Light List Accent 2" w:uiPriority="61"/>
-    <w:lsdException w:name="Light Grid Accent 2" w:uiPriority="62"/>
-    <w:lsdException w:name="Medium Shading 1 Accent 2" w:uiPriority="63"/>
-    <w:lsdException w:name="Medium Shading 2 Accent 2" w:uiPriority="64"/>
-    <w:lsdException w:name="Medium List 1 Accent 2" w:uiPriority="65"/>
-    <w:lsdException w:name="Medium List 2 Accent 2" w:uiPriority="66"/>
-    <w:lsdException w:name="Medium Grid 1 Accent 2" w:uiPriority="67"/>
-    <w:lsdException w:name="Medium Grid 2 Accent 2" w:uiPriority="68"/>
-    <w:lsdException w:name="Medium Grid 3 Accent 2" w:uiPriority="69"/>
-    <w:lsdException w:name="Dark List Accent 2" w:uiPriority="70"/>
-    <w:lsdException w:name="Colorful Shading Accent 2" w:uiPriority="71"/>
-    <w:lsdException w:name="Colorful List Accent 2" w:uiPriority="72"/>
-    <w:lsdException w:name="Colorful Grid Accent 2" w:uiPriority="73"/>
-    <w:lsdException w:name="Light Shading Accent 3" w:uiPriority="60"/>
-    <w:lsdException w:name="Light List Accent 3" w:uiPriority="61"/>
-    <w:lsdException w:name="Light Grid Accent 3" w:uiPriority="62"/>
-    <w:lsdException w:name="Medium Shading 1 Accent 3" w:uiPriority="63"/>
-    <w:lsdException w:name="Medium Shading 2 Accent 3" w:uiPriority="64"/>
-    <w:lsdException w:name="Medium List 1 Accent 3" w:uiPriority="65"/>
-    <w:lsdException w:name="Medium List 2 Accent 3" w:uiPriority="66"/>
-    <w:lsdException w:name="Medium Grid 1 Accent 3" w:uiPriority="67"/>
-    <w:lsdException w:name="Medium Grid 2 Accent 3" w:uiPriority="68"/>
-    <w:lsdException w:name="Medium Grid 3 Accent 3" w:uiPriority="69"/>
-    <w:lsdException w:name="Dark List Accent 3" w:uiPriority="70"/>
-    <w:lsdException w:name="Colorful Shading Accent 3" w:uiPriority="71"/>
-    <w:lsdException w:name="Colorful List Accent 3" w:uiPriority="72"/>
-    <w:lsdException w:name="Colorful Grid Accent 3" w:uiPriority="73"/>
-    <w:lsdException w:name="Light Shading Accent 4" w:uiPriority="60"/>
-    <w:lsdException w:name="Light List Accent 4" w:uiPriority="61"/>
-    <w:lsdException w:name="Light Grid Accent 4" w:uiPriority="62"/>
-    <w:lsdException w:name="Medium Shading 1 Accent 4" w:uiPriority="63"/>
-    <w:lsdException w:name="Medium Shading 2 Accent 4" w:uiPriority="64"/>
-    <w:lsdException w:name="Medium List 1 Accent 4" w:uiPriority="65"/>
-    <w:lsdException w:name="Medium List 2 Accent 4" w:uiPriority="66"/>
-    <w:lsdException w:name="Medium Grid 1 Accent 4" w:uiPriority="67"/>
-    <w:lsdException w:name="Medium Grid 2 Accent 4" w:uiPriority="68"/>
-    <w:lsdException w:name="Medium Grid 3 Accent 4" w:uiPriority="69"/>
-    <w:lsdException w:name="Dark List Accent 4" w:uiPriority="70"/>
-    <w:lsdException w:name="Colorful Shading Accent 4" w:uiPriority="71"/>
-    <w:lsdException w:name="Colorful List Accent 4" w:uiPriority="72"/>
-    <w:lsdException w:name="Colorful Grid Accent 4" w:uiPriority="73"/>
-    <w:lsdException w:name="Light Shading Accent 5" w:uiPriority="60"/>
-    <w:lsdException w:name="Light List Accent 5" w:uiPriority="61"/>
-    <w:lsdException w:name="Light Grid Accent 5" w:uiPriority="62"/>
-    <w:lsdException w:name="Medium Shading 1 Accent 5" w:uiPriority="63"/>
-    <w:lsdException w:name="Medium Shading 2 Accent 5" w:uiPriority="64"/>
-    <w:lsdException w:name="Medium List 1 Accent 5" w:uiPriority="65"/>
-    <w:lsdException w:name="Medium List 2 Accent 5" w:uiPriority="66"/>
-    <w:lsdException w:name="Medium Grid 1 Accent 5" w:uiPriority="67"/>
-    <w:lsdException w:name="Medium Grid 2 Accent 5" w:uiPriority="68"/>
-    <w:lsdException w:name="Medium Grid 3 Accent 5" w:uiPriority="69"/>
-    <w:lsdException w:name="Dark List Accent 5" w:uiPriority="70"/>
-    <w:lsdException w:name="Colorful Shading Accent 5" w:uiPriority="71"/>
-    <w:lsdException w:name="Colorful List Accent 5" w:uiPriority="72"/>
-    <w:lsdException w:name="Colorful Grid Accent 5" w:uiPriority="73"/>
-    <w:lsdException w:name="Light Shading Accent 6" w:uiPriority="60"/>
-    <w:lsdException w:name="Light List Accent 6" w:uiPriority="61"/>
-    <w:lsdException w:name="Light Grid Accent 6" w:uiPriority="62"/>
-    <w:lsdException w:name="Medium Shading 1 Accent 6" w:uiPriority="63"/>
-    <w:lsdException w:name="Medium Shading 2 Accent 6" w:uiPriority="64"/>
-    <w:lsdException w:name="Medium List 1 Accent 6" w:uiPriority="65"/>
-    <w:lsdException w:name="Medium List 2 Accent 6" w:uiPriority="66"/>
-    <w:lsdException w:name="Medium Grid 1 Accent 6" w:uiPriority="67"/>
-    <w:lsdException w:name="Medium Grid 2 Accent 6" w:uiPriority="68"/>
-    <w:lsdException w:name="Medium Grid 3 Accent 6" w:uiPriority="69"/>
-    <w:lsdException w:name="Dark List Accent 6" w:uiPriority="70"/>
-    <w:lsdException w:name="Colorful Shading Accent 6" w:uiPriority="71"/>
-    <w:lsdException w:name="Colorful List Accent 6" w:uiPriority="72"/>
-    <w:lsdException w:name="Colorful Grid Accent 6" w:uiPriority="73"/>
-    <w:lsdException w:name="Subtle Emphasis" w:uiPriority="19" w:qFormat="1"/>
-    <w:lsdException w:name="Intense Emphasis" w:uiPriority="21" w:qFormat="1"/>
-    <w:lsdException w:name="Subtle Reference" w:uiPriority="31" w:qFormat="1"/>
-    <w:lsdException w:name="Intense Reference" w:uiPriority="32" w:qFormat="1"/>
-    <w:lsdException w:name="Book Title" w:uiPriority="33" w:qFormat="1"/>
-    <w:lsdException w:name="Bibliography" w:semiHidden="1" w:uiPriority="37" w:unhideWhenUsed="1"/>
-    <w:lsdException w:name="TOC Heading" w:semiHidden="1" w:uiPriority="39" w:unhideWhenUsed="1" w:qFormat="1"/>
-    <w:lsdException w:name="Plain Table 1" w:uiPriority="41"/>
-    <w:lsdException w:name="Plain Table 2" w:uiPriority="42"/>
-    <w:lsdException w:name="Plain Table 3" w:uiPriority="43"/>
-    <w:lsdException w:name="Plain Table 4" w:uiPriority="44"/>
-    <w:lsdException w:name="Plain Table 5" w:uiPriority="45"/>
-    <w:lsdException w:name="Grid Table Light" w:uiPriority="40"/>
-    <w:lsdException w:name="Grid Table 1 Light" w:uiPriority="46"/>
-    <w:lsdException w:name="Grid Table 2" w:uiPriority="47"/>
-    <w:lsdException w:name="Grid Table 3" w:uiPriority="48"/>
-    <w:lsdException w:name="Grid Table 4" w:uiPriority="49"/>
-    <w:lsdException w:name="Grid Table 5 Dark" w:uiPriority="50"/>
-    <w:lsdException w:name="Grid Table 6 Colorful" w:uiPriority="51"/>
-    <w:lsdException w:name="Grid Table 7 Colorful" w:uiPriority="52"/>
-    <w:lsdException w:name="Grid Table 1 Light Accent 1" w:uiPriority="46"/>
-    <w:lsdException w:name="Grid Table 2 Accent 1" w:uiPriority="47"/>
-    <w:lsdException w:name="Grid Table 3 Accent 1" w:uiPriority="48"/>
-    <w:lsdException w:name="Grid Table 4 Accent 1" w:uiPriority="49"/>
-    <w:lsdException w:name="Grid Table 5 Dark Accent 1" w:uiPriority="50"/>
-    <w:lsdException w:name="Grid Table 6 Colorful Accent 1" w:uiPriority="51"/>
-    <w:lsdException w:name="Grid Table 7 Colorful Accent 1" w:uiPriority="52"/>
-    <w:lsdException w:name="Grid Table 1 Light Accent 2" w:uiPriority="46"/>
-    <w:lsdException w:name="Grid Table 2 Accent 2" w:uiPriority="47"/>
-    <w:lsdException w:name="Grid Table 3 Accent 2" w:uiPriority="48"/>
-    <w:lsdException w:name="Grid Table 4 Accent 2" w:uiPriority="49"/>
-    <w:lsdException w:name="Grid Table 5 Dark Accent 2" w:uiPriority="50"/>
-    <w:lsdException w:name="Grid Table 6 Colorful Accent 2" w:uiPriority="51"/>
-    <w:lsdException w:name="Grid Table 7 Colorful Accent 2" w:uiPriority="52"/>
-    <w:lsdException w:name="Grid Table 1 Light Accent 3" w:uiPriority="46"/>
-    <w:lsdException w:name="Grid Table 2 Accent 3" w:uiPriority="47"/>
-    <w:lsdException w:name="Grid Table 3 Accent 3" w:uiPriority="48"/>
-    <w:lsdException w:name="Grid Table 4 Accent 3" w:uiPriority="49"/>
-    <w:lsdException w:name="Grid Table 5 Dark Accent 3" w:uiPriority="50"/>
-    <w:lsdException w:name="Grid Table 6 Colorful Accent 3" w:uiPriority="51"/>
-    <w:lsdException w:name="Grid Table 7 Colorful Accent 3" w:uiPriority="52"/>
-    <w:lsdException w:name="Grid Table 1 Light Accent 4" w:uiPriority="46"/>
-    <w:lsdException w:name="Grid Table 2 Accent 4" w:uiPriority="47"/>
-    <w:lsdException w:name="Grid Table 3 Accent 4" w:uiPriority="48"/>
-    <w:lsdException w:name="Grid Table 4 Accent 4" w:uiPriority="49"/>
-    <w:lsdException w:name="Grid Table 5 Dark Accent 4" w:uiPriority="50"/>
-    <w:lsdException w:name="Grid Table 6 Colorful Accent 4" w:uiPriority="51"/>
-    <w:lsdException w:name="Grid Table 7 Colorful Accent 4" w:uiPriority="52"/>
-    <w:lsdException w:name="Grid Table 1 Light Accent 5" w:uiPriority="46"/>
-    <w:lsdException w:name="Grid Table 2 Accent 5" w:uiPriority="47"/>
-    <w:lsdException w:name="Grid Table 3 Accent 5" w:uiPriority="48"/>
-    <w:lsdException w:name="Grid Table 4 Accent 5" w:uiPriority="49"/>
-    <w:lsdException w:name="Grid Table 5 Dark Accent 5" w:uiPriority="50"/>
-    <w:lsdException w:name="Grid Table 6 Colorful Accent 5" w:uiPriority="51"/>
-    <w:lsdException w:name="Grid Table 7 Colorful Accent 5" w:uiPriority="52"/>
-    <w:lsdException w:name="Grid Table 1 Light Accent 6" w:uiPriority="46"/>
-    <w:lsdException w:name="Grid Table 2 Accent 6" w:uiPriority="47"/>
-    <w:lsdException w:name="Grid Table 3 Accent 6" w:uiPriority="48"/>
-    <w:lsdException w:name="Grid Table 4 Accent 6" w:uiPriority="49"/>
-    <w:lsdException w:name="Grid Table 5 Dark Accent 6" w:uiPriority="50"/>
-    <w:lsdException w:name="Grid Table 6 Colorful Accent 6" w:uiPriority="51"/>
-    <w:lsdException w:name="Grid Table 7 Colorful Accent 6" w:uiPriority="52"/>
-    <w:lsdException w:name="List Table 1 Light" w:uiPriority="46"/>
-    <w:lsdException w:name="List Table 2" w:uiPriority="47"/>
-    <w:lsdException w:name="List Table 3" w:uiPriority="48"/>
-    <w:lsdException w:name="List Table 4" w:uiPriority="49"/>
-    <w:lsdException w:name="List Table 5 Dark" w:uiPriority="50"/>
-    <w:lsdException w:name="List Table 6 Colorful" w:uiPriority="51"/>
-    <w:lsdException w:name="List Table 7 Colorful" w:uiPriority="52"/>
-    <w:lsdException w:name="List Table 1 Light Accent 1" w:uiPriority="46"/>
-    <w:lsdException w:name="List Table 2 Accent 1" w:uiPriority="47"/>
-    <w:lsdException w:name="List Table 3 Accent 1" w:uiPriority="48"/>
-    <w:lsdException w:name="List Table 4 Accent 1" w:uiPriority="49"/>
-    <w:lsdException w:name="List Table 5 Dark Accent 1" w:uiPriority="50"/>
-    <w:lsdException w:name="List Table 6 Colorful Accent 1" w:uiPriority="51"/>
-    <w:lsdException w:name="List Table 7 Colorful Accent 1" w:uiPriority="52"/>
-    <w:lsdException w:name="List Table 1 Light Accent 2" w:uiPriority="46"/>
-    <w:lsdException w:name="List Table 2 Accent 2" w:uiPriority="47"/>
-    <w:lsdException w:name="List Table 3 Accent 2" w:uiPriority="48"/>
-    <w:lsdException w:name="List Table 4 Accent 2" w:uiPriority="49"/>
-    <w:lsdException w:name="List Table 5 Dark Accent 2" w:uiPriority="50"/>
-    <w:lsdException w:name="List Table 6 Colorful Accent 2" w:uiPriority="51"/>
-    <w:lsdException w:name="List Table 7 Colorful Accent 2" w:uiPriority="52"/>
-    <w:lsdException w:name="List Table 1 Light Accent 3" w:uiPriority="46"/>
-    <w:lsdException w:name="List Table 2 Accent 3" w:uiPriority="47"/>
-    <w:lsdException w:name="List Table 3 Accent 3" w:uiPriority="48"/>
-    <w:lsdException w:name="List Table 4 Accent 3" w:uiPriority="49"/>
-    <w:lsdException w:name="List Table 5 Dark Accent 3" w:uiPriority="50"/>
-    <w:lsdException w:name="List Table 6 Colorful Accent 3" w:uiPriority="51"/>
-    <w:lsdException w:name="List Table 7 Colorful Accent 3" w:uiPriority="52"/>
-    <w:lsdException w:name="List Table 1 Light Accent 4" w:uiPriority="46"/>
-    <w:lsdException w:name="List Table 2 Accent 4" w:uiPriority="47"/>
-    <w:lsdException w:name="List Table 3 Accent 4" w:uiPriority="48"/>
-    <w:lsdException w:name="List Table 4 Accent 4" w:uiPriority="49"/>
-    <w:lsdException w:name="List Table 5 Dark Accent 4" w:uiPriority="50"/>
-    <w:lsdException w:name="List Table 6 Colorful Accent 4" w:uiPriority="51"/>
-    <w:lsdException w:name="List Table 7 Colorful Accent 4" w:uiPriority="52"/>
-    <w:lsdException w:name="List Table 1 Light Accent 5" w:uiPriority="46"/>
-    <w:lsdException w:name="List Table 2 Accent 5" w:uiPriority="47"/>
-    <w:lsdException w:name="List Table 3 Accent 5" w:uiPriority="48"/>
-    <w:lsdException w:name="List Table 4 Accent 5" w:uiPriority="49"/>
-    <w:lsdException w:name="List Table 5 Dark Accent 5" w:uiPriority="50"/>
-    <w:lsdException w:name="List Table 6 Colorful Accent 5" w:uiPriority="51"/>
-    <w:lsdException w:name="List Table 7 Colorful Accent 5" w:uiPriority="52"/>
-    <w:lsdException w:name="List Table 1 Light Accent 6" w:uiPriority="46"/>
-    <w:lsdException w:name="List Table 2 Accent 6" w:uiPriority="47"/>
-    <w:lsdException w:name="List Table 3 Accent 6" w:uiPriority="48"/>
-    <w:lsdException w:name="List Table 4 Accent 6" w:uiPriority="49"/>
-    <w:lsdException w:name="List Table 5 Dark Accent 6" w:uiPriority="50"/>
-    <w:lsdException w:name="List Table 6 Colorful Accent 6" w:uiPriority="51"/>
-    <w:lsdException w:name="List Table 7 Colorful Accent 6" w:uiPriority="52"/>
-  </w:latentStyles>
-  <w:style w:type="paragraph" w:default="1" w:styleId="Standard">
-    <w:name w:val="Normal"/>
-    <w:qFormat/>
-  </w:style>
-  <w:style w:type="character" w:default="1" w:styleId="Absatz-Standardschriftart">
-    <w:name w:val="Default Paragraph Font"/>
-    <w:uiPriority w:val="1"/>
-    <w:semiHidden/>
-    <w:unhideWhenUsed/>
-  </w:style>
-  <w:style w:type="table" w:default="1" w:styleId="NormaleTabelle">
-    <w:name w:val="Normal Table"/>
-    <w:uiPriority w:val="99"/>
-    <w:semiHidden/>
-    <w:unhideWhenUsed/>
-    <w:tblPr>
-      <w:tblInd w:w="0" w:type="dxa"/>
-      <w:tblCellMar>
-        <w:top w:w="0" w:type="dxa"/>
-        <w:left w:w="108" w:type="dxa"/>
-        <w:bottom w:w="0" w:type="dxa"/>
-        <w:right w:w="108" w:type="dxa"/>
-      </w:tblCellMar>
-    </w:tblPr>
-  </w:style>
-  <w:style w:type="numbering" w:default="1" w:styleId="KeineListe">
-    <w:name w:val="No List"/>
-    <w:uiPriority w:val="99"/>
-    <w:semiHidden/>
-    <w:unhideWhenUsed/>
-  </w:style>
-  <w:style w:type="paragraph" w:customStyle="1" w:styleId="2642AD10A9FE4B2BA636438F219509E8">
-    <w:name w:val="2642AD10A9FE4B2BA636438F219509E8"/>
-    <w:rsid w:val="0066026D"/>
-  </w:style>
-  <w:style w:type="paragraph" w:customStyle="1" w:styleId="8236B20B4B794406B02827513E727002">
-    <w:name w:val="8236B20B4B794406B02827513E727002"/>
-    <w:rsid w:val="0066026D"/>
-  </w:style>
-</w:styles>
-</file>
-
-<file path=word/glossary/webSettings.xml><?xml version="1.0" encoding="utf-8"?>
-<w:webSettings xmlns:mc="http://schemas.openxmlformats.org/markup-compatibility/2006" xmlns:r="http://schemas.openxmlformats.org/officeDocument/2006/relationships" xmlns:w="http://schemas.openxmlformats.org/wordprocessingml/2006/main" xmlns:w14="http://schemas.microsoft.com/office/word/2010/wordml" xmlns:w15="http://schemas.microsoft.com/office/word/2012/wordml" mc:Ignorable="w14 w15">
-  <w:optimizeForBrowser/>
-  <w:allowPNG/>
-</w:webSettings>
-</file>
-
 <file path=word/theme/theme1.xml><?xml version="1.0" encoding="utf-8"?>
 <a:theme xmlns:a="http://schemas.openxmlformats.org/drawingml/2006/main" name="Larissa">
   <a:themeElements>
@@ -56612,7 +55361,7 @@
 </file>
 
 <file path=customXml/itemProps1.xml><?xml version="1.0" encoding="utf-8"?>
-<ds:datastoreItem xmlns:ds="http://schemas.openxmlformats.org/officeDocument/2006/customXml" ds:itemID="{546DCFDA-2F1E-4CCD-BE99-31F5F32D4912}">
+<ds:datastoreItem xmlns:ds="http://schemas.openxmlformats.org/officeDocument/2006/customXml" ds:itemID="{E3894F1A-58B9-4F73-9F24-E020848321DF}">
   <ds:schemaRefs>
     <ds:schemaRef ds:uri="http://schemas.openxmlformats.org/officeDocument/2006/bibliography"/>
   </ds:schemaRefs>

--- a/Semesterarbeit/Semesterarbeit_Bildanalyse_RogerBollmann.docx
+++ b/Semesterarbeit/Semesterarbeit_Bildanalyse_RogerBollmann.docx
@@ -311,6 +311,7 @@
                                     <w:dataBinding w:prefixMappings="xmlns:ns0='http://schemas.openxmlformats.org/officeDocument/2006/extended-properties' " w:xpath="/ns0:Properties[1]/ns0:Company[1]" w:storeItemID="{6668398D-A668-4E3E-A5EB-62B293D839F1}"/>
                                     <w:text/>
                                   </w:sdtPr>
+                                  <w:sdtEndPr/>
                                   <w:sdtContent>
                                     <w:r>
                                       <w:rPr>
@@ -336,6 +337,7 @@
                                   <w:dataBinding w:prefixMappings="xmlns:ns0='http://purl.org/dc/elements/1.1/' xmlns:ns1='http://schemas.openxmlformats.org/package/2006/metadata/core-properties' " w:xpath="/ns1:coreProperties[1]/ns1:category[1]" w:storeItemID="{6C3C8BC8-F283-45AE-878A-BAB7291924A1}"/>
                                   <w:text/>
                                 </w:sdtPr>
+                                <w:sdtEndPr/>
                                 <w:sdtContent>
                                   <w:p>
                                     <w:pPr>
@@ -406,6 +408,7 @@
                               <w:dataBinding w:prefixMappings="xmlns:ns0='http://schemas.openxmlformats.org/officeDocument/2006/extended-properties' " w:xpath="/ns0:Properties[1]/ns0:Company[1]" w:storeItemID="{6668398D-A668-4E3E-A5EB-62B293D839F1}"/>
                               <w:text/>
                             </w:sdtPr>
+                            <w:sdtEndPr/>
                             <w:sdtContent>
                               <w:r>
                                 <w:rPr>
@@ -431,6 +434,7 @@
                             <w:dataBinding w:prefixMappings="xmlns:ns0='http://purl.org/dc/elements/1.1/' xmlns:ns1='http://schemas.openxmlformats.org/package/2006/metadata/core-properties' " w:xpath="/ns1:coreProperties[1]/ns1:category[1]" w:storeItemID="{6C3C8BC8-F283-45AE-878A-BAB7291924A1}"/>
                             <w:text/>
                           </w:sdtPr>
+                          <w:sdtEndPr/>
                           <w:sdtContent>
                             <w:p>
                               <w:pPr>
@@ -701,6 +705,23 @@
                                     <w:szCs w:val="32"/>
                                   </w:rPr>
                                   <w:tab/>
+                                </w:r>
+                                <w:r>
+                                  <w:rPr>
+                                    <w:rFonts w:asciiTheme="majorHAnsi" w:hAnsiTheme="majorHAnsi"/>
+                                    <w:color w:val="262626" w:themeColor="text1" w:themeTint="D9"/>
+                                    <w:sz w:val="32"/>
+                                    <w:szCs w:val="32"/>
+                                  </w:rPr>
+                                  <w:t xml:space="preserve">05. </w:t>
+                                </w:r>
+                                <w:r>
+                                  <w:rPr>
+                                    <w:rFonts w:asciiTheme="majorHAnsi" w:hAnsiTheme="majorHAnsi"/>
+                                    <w:color w:val="262626" w:themeColor="text1" w:themeTint="D9"/>
+                                    <w:sz w:val="32"/>
+                                    <w:szCs w:val="32"/>
+                                  </w:rPr>
                                   <w:t>September 2015</w:t>
                                 </w:r>
                               </w:p>
@@ -810,6 +831,23 @@
                               <w:szCs w:val="32"/>
                             </w:rPr>
                             <w:tab/>
+                          </w:r>
+                          <w:r>
+                            <w:rPr>
+                              <w:rFonts w:asciiTheme="majorHAnsi" w:hAnsiTheme="majorHAnsi"/>
+                              <w:color w:val="262626" w:themeColor="text1" w:themeTint="D9"/>
+                              <w:sz w:val="32"/>
+                              <w:szCs w:val="32"/>
+                            </w:rPr>
+                            <w:t xml:space="preserve">05. </w:t>
+                          </w:r>
+                          <w:r>
+                            <w:rPr>
+                              <w:rFonts w:asciiTheme="majorHAnsi" w:hAnsiTheme="majorHAnsi"/>
+                              <w:color w:val="262626" w:themeColor="text1" w:themeTint="D9"/>
+                              <w:sz w:val="32"/>
+                              <w:szCs w:val="32"/>
+                            </w:rPr>
                             <w:t>September 2015</w:t>
                           </w:r>
                         </w:p>
@@ -848,7 +886,37 @@
     </w:p>
     <w:p>
       <w:r>
-        <w:t>Der Grundstein zu dieser Arbeit legte die FINMA. Die FINMA ist die Finanzaufsichtsbehörde und verordnete jedem Finanzunternehmen eine bessere Überwachung von Mitarbeiter. Genauer gesagt, ein Audit muss zu jederzeit feststellen können, wer, wann auf Kundendaten zugegriffen hat. Mit dieser Verordnung wollte die FINMA vermeiden, dass ein weiter Kundendaten CD an andere Behörden weitergeleitet werden kann.</w:t>
+        <w:t xml:space="preserve">Der Grundstein zu dieser Arbeit legte die </w:t>
+      </w:r>
+      <w:r>
+        <w:t>Finanzaufsichtsbehörde (</w:t>
+      </w:r>
+      <w:r>
+        <w:t>FINMA</w:t>
+      </w:r>
+      <w:r>
+        <w:t>)</w:t>
+      </w:r>
+      <w:r>
+        <w:t xml:space="preserve">. Die FINMA verordnete jedem Finanzunternehmen eine bessere Überwachung von Mitarbeiter. Genauer gesagt, ein Audit muss zu jederzeit feststellen können, wer, wann auf Kundendaten zugegriffen hat. Mit dieser Verordnung wollte die FINMA vermeiden, dass </w:t>
+      </w:r>
+      <w:r>
+        <w:t>weitere CD’s mit Kundendaten an ausländische</w:t>
+      </w:r>
+      <w:r>
+        <w:t xml:space="preserve"> Behörden weitergeleitet werden </w:t>
+      </w:r>
+      <w:r>
+        <w:t>können</w:t>
+      </w:r>
+      <w:r>
+        <w:t>.</w:t>
+      </w:r>
+      <w:r>
+        <w:rPr>
+          <w:rStyle w:val="Funotenzeichen"/>
+        </w:rPr>
+        <w:footnoteReference w:id="1"/>
       </w:r>
     </w:p>
     <w:p>
@@ -858,7 +926,7 @@
     </w:p>
     <w:p>
       <w:r>
-        <w:t>In mehreren Finanzunternehmen setzen sie momentan eine Lösung dazu um. Die einfachste Variante um das zu überprüfen ist die Überwachung des Netzwerkes oder besser gesagt die Überwachung der HTTP Requests oder Responses. Aktuell wird immer mehr auf Webapplikationen gewechselt, was auch in so bleiben wird. Die Analyse von HTTP Requests und Responses oder genauer gesagt des Bodies kann mit Textanalytik Software durchgeführt werden. Jedoch gibt es die Möglichkeit, dass Bilder ebenfalls Kundendaten enthalten. Genau mit dieser Problematik beschäftigt sich diese Arbeit.</w:t>
+        <w:t>Die einfachste Variante um das zu überprüfen ist die Überwachung des Netzwerkes oder besser gesagt die Überwachung der HTTP Requests oder Responses. Aktuell wird immer mehr auf Webapplikationen gewechselt, was auch in so bleiben wird. Die Analyse von HTTP Requests und Responses oder genauer gesagt des Bodies kann mit Textanalytik Software durchgeführt werden. Jedoch gibt es die Möglichkeit, dass Bilder ebenfalls Kundendaten enthalten. Genau mit dieser Problematik beschäftigt sich diese Arbeit.</w:t>
       </w:r>
     </w:p>
     <w:p>
@@ -1038,10 +1106,7 @@
         <w:p>
           <w:pPr>
             <w:pStyle w:val="Verzeichnis2"/>
-            <w:tabs>
-              <w:tab w:val="left" w:pos="880"/>
-              <w:tab w:val="right" w:leader="dot" w:pos="9062"/>
-            </w:tabs>
+            <w:ind w:left="0" w:firstLine="220"/>
             <w:rPr>
               <w:rFonts w:eastAsiaTheme="minorEastAsia"/>
               <w:noProof/>
@@ -1124,10 +1189,7 @@
         <w:p>
           <w:pPr>
             <w:pStyle w:val="Verzeichnis2"/>
-            <w:tabs>
-              <w:tab w:val="left" w:pos="880"/>
-              <w:tab w:val="right" w:leader="dot" w:pos="9062"/>
-            </w:tabs>
+            <w:ind w:left="0" w:firstLine="220"/>
             <w:rPr>
               <w:rFonts w:eastAsiaTheme="minorEastAsia"/>
               <w:noProof/>
@@ -1210,10 +1272,7 @@
         <w:p>
           <w:pPr>
             <w:pStyle w:val="Verzeichnis2"/>
-            <w:tabs>
-              <w:tab w:val="left" w:pos="880"/>
-              <w:tab w:val="right" w:leader="dot" w:pos="9062"/>
-            </w:tabs>
+            <w:ind w:left="0" w:firstLine="220"/>
             <w:rPr>
               <w:rFonts w:eastAsiaTheme="minorEastAsia"/>
               <w:noProof/>
@@ -1296,10 +1355,7 @@
         <w:p>
           <w:pPr>
             <w:pStyle w:val="Verzeichnis2"/>
-            <w:tabs>
-              <w:tab w:val="left" w:pos="880"/>
-              <w:tab w:val="right" w:leader="dot" w:pos="9062"/>
-            </w:tabs>
+            <w:ind w:left="0" w:firstLine="220"/>
             <w:rPr>
               <w:rFonts w:eastAsiaTheme="minorEastAsia"/>
               <w:noProof/>
@@ -1382,10 +1438,7 @@
         <w:p>
           <w:pPr>
             <w:pStyle w:val="Verzeichnis2"/>
-            <w:tabs>
-              <w:tab w:val="left" w:pos="880"/>
-              <w:tab w:val="right" w:leader="dot" w:pos="9062"/>
-            </w:tabs>
+            <w:ind w:left="0" w:firstLine="220"/>
             <w:rPr>
               <w:rFonts w:eastAsiaTheme="minorEastAsia"/>
               <w:noProof/>
@@ -1468,10 +1521,7 @@
         <w:p>
           <w:pPr>
             <w:pStyle w:val="Verzeichnis2"/>
-            <w:tabs>
-              <w:tab w:val="left" w:pos="880"/>
-              <w:tab w:val="right" w:leader="dot" w:pos="9062"/>
-            </w:tabs>
+            <w:ind w:left="0" w:firstLine="220"/>
             <w:rPr>
               <w:rFonts w:eastAsiaTheme="minorEastAsia"/>
               <w:noProof/>
@@ -1554,10 +1604,7 @@
         <w:p>
           <w:pPr>
             <w:pStyle w:val="Verzeichnis2"/>
-            <w:tabs>
-              <w:tab w:val="left" w:pos="880"/>
-              <w:tab w:val="right" w:leader="dot" w:pos="9062"/>
-            </w:tabs>
+            <w:ind w:left="0" w:firstLine="220"/>
             <w:rPr>
               <w:rFonts w:eastAsiaTheme="minorEastAsia"/>
               <w:noProof/>
@@ -1640,10 +1687,7 @@
         <w:p>
           <w:pPr>
             <w:pStyle w:val="Verzeichnis2"/>
-            <w:tabs>
-              <w:tab w:val="left" w:pos="880"/>
-              <w:tab w:val="right" w:leader="dot" w:pos="9062"/>
-            </w:tabs>
+            <w:ind w:left="0" w:firstLine="220"/>
             <w:rPr>
               <w:rFonts w:eastAsiaTheme="minorEastAsia"/>
               <w:noProof/>
@@ -1726,10 +1770,7 @@
         <w:p>
           <w:pPr>
             <w:pStyle w:val="Verzeichnis2"/>
-            <w:tabs>
-              <w:tab w:val="left" w:pos="880"/>
-              <w:tab w:val="right" w:leader="dot" w:pos="9062"/>
-            </w:tabs>
+            <w:ind w:left="0" w:firstLine="220"/>
             <w:rPr>
               <w:rFonts w:eastAsiaTheme="minorEastAsia"/>
               <w:noProof/>
@@ -1816,6 +1857,7 @@
               <w:tab w:val="left" w:pos="1320"/>
               <w:tab w:val="right" w:leader="dot" w:pos="9062"/>
             </w:tabs>
+            <w:ind w:left="0" w:firstLine="220"/>
             <w:rPr>
               <w:rFonts w:eastAsiaTheme="minorEastAsia"/>
               <w:noProof/>
@@ -1902,6 +1944,7 @@
               <w:tab w:val="left" w:pos="1320"/>
               <w:tab w:val="right" w:leader="dot" w:pos="9062"/>
             </w:tabs>
+            <w:ind w:left="0" w:firstLine="220"/>
             <w:rPr>
               <w:rFonts w:eastAsiaTheme="minorEastAsia"/>
               <w:noProof/>
@@ -2070,10 +2113,6 @@
         <w:p>
           <w:pPr>
             <w:pStyle w:val="Verzeichnis2"/>
-            <w:tabs>
-              <w:tab w:val="left" w:pos="880"/>
-              <w:tab w:val="right" w:leader="dot" w:pos="9062"/>
-            </w:tabs>
             <w:rPr>
               <w:rFonts w:eastAsiaTheme="minorEastAsia"/>
               <w:noProof/>
@@ -2328,10 +2367,6 @@
         <w:p>
           <w:pPr>
             <w:pStyle w:val="Verzeichnis2"/>
-            <w:tabs>
-              <w:tab w:val="left" w:pos="880"/>
-              <w:tab w:val="right" w:leader="dot" w:pos="9062"/>
-            </w:tabs>
             <w:rPr>
               <w:rFonts w:eastAsiaTheme="minorEastAsia"/>
               <w:noProof/>
@@ -2500,10 +2535,6 @@
         <w:p>
           <w:pPr>
             <w:pStyle w:val="Verzeichnis2"/>
-            <w:tabs>
-              <w:tab w:val="left" w:pos="880"/>
-              <w:tab w:val="right" w:leader="dot" w:pos="9062"/>
-            </w:tabs>
             <w:rPr>
               <w:rFonts w:eastAsiaTheme="minorEastAsia"/>
               <w:noProof/>
@@ -2586,10 +2617,6 @@
         <w:p>
           <w:pPr>
             <w:pStyle w:val="Verzeichnis2"/>
-            <w:tabs>
-              <w:tab w:val="left" w:pos="880"/>
-              <w:tab w:val="right" w:leader="dot" w:pos="9062"/>
-            </w:tabs>
             <w:rPr>
               <w:rFonts w:eastAsiaTheme="minorEastAsia"/>
               <w:noProof/>
@@ -2672,10 +2699,6 @@
         <w:p>
           <w:pPr>
             <w:pStyle w:val="Verzeichnis2"/>
-            <w:tabs>
-              <w:tab w:val="left" w:pos="880"/>
-              <w:tab w:val="right" w:leader="dot" w:pos="9062"/>
-            </w:tabs>
             <w:rPr>
               <w:rFonts w:eastAsiaTheme="minorEastAsia"/>
               <w:noProof/>
@@ -2844,10 +2867,6 @@
         <w:p>
           <w:pPr>
             <w:pStyle w:val="Verzeichnis2"/>
-            <w:tabs>
-              <w:tab w:val="left" w:pos="880"/>
-              <w:tab w:val="right" w:leader="dot" w:pos="9062"/>
-            </w:tabs>
             <w:rPr>
               <w:rFonts w:eastAsiaTheme="minorEastAsia"/>
               <w:noProof/>
@@ -3102,10 +3121,6 @@
         <w:p>
           <w:pPr>
             <w:pStyle w:val="Verzeichnis2"/>
-            <w:tabs>
-              <w:tab w:val="left" w:pos="880"/>
-              <w:tab w:val="right" w:leader="dot" w:pos="9062"/>
-            </w:tabs>
             <w:rPr>
               <w:rFonts w:eastAsiaTheme="minorEastAsia"/>
               <w:noProof/>
@@ -3360,10 +3375,6 @@
         <w:p>
           <w:pPr>
             <w:pStyle w:val="Verzeichnis2"/>
-            <w:tabs>
-              <w:tab w:val="left" w:pos="880"/>
-              <w:tab w:val="right" w:leader="dot" w:pos="9062"/>
-            </w:tabs>
             <w:rPr>
               <w:rFonts w:eastAsiaTheme="minorEastAsia"/>
               <w:noProof/>
@@ -3532,10 +3543,6 @@
         <w:p>
           <w:pPr>
             <w:pStyle w:val="Verzeichnis2"/>
-            <w:tabs>
-              <w:tab w:val="left" w:pos="880"/>
-              <w:tab w:val="right" w:leader="dot" w:pos="9062"/>
-            </w:tabs>
             <w:rPr>
               <w:rFonts w:eastAsiaTheme="minorEastAsia"/>
               <w:noProof/>
@@ -3876,10 +3883,6 @@
         <w:p>
           <w:pPr>
             <w:pStyle w:val="Verzeichnis2"/>
-            <w:tabs>
-              <w:tab w:val="left" w:pos="880"/>
-              <w:tab w:val="right" w:leader="dot" w:pos="9062"/>
-            </w:tabs>
             <w:rPr>
               <w:rFonts w:eastAsiaTheme="minorEastAsia"/>
               <w:noProof/>
@@ -4134,10 +4137,6 @@
         <w:p>
           <w:pPr>
             <w:pStyle w:val="Verzeichnis2"/>
-            <w:tabs>
-              <w:tab w:val="left" w:pos="880"/>
-              <w:tab w:val="right" w:leader="dot" w:pos="9062"/>
-            </w:tabs>
             <w:rPr>
               <w:rFonts w:eastAsiaTheme="minorEastAsia"/>
               <w:noProof/>
@@ -4478,10 +4477,6 @@
         <w:p>
           <w:pPr>
             <w:pStyle w:val="Verzeichnis2"/>
-            <w:tabs>
-              <w:tab w:val="left" w:pos="880"/>
-              <w:tab w:val="right" w:leader="dot" w:pos="9062"/>
-            </w:tabs>
             <w:rPr>
               <w:rFonts w:eastAsiaTheme="minorEastAsia"/>
               <w:noProof/>
@@ -4908,10 +4903,6 @@
         <w:p>
           <w:pPr>
             <w:pStyle w:val="Verzeichnis2"/>
-            <w:tabs>
-              <w:tab w:val="left" w:pos="880"/>
-              <w:tab w:val="right" w:leader="dot" w:pos="9062"/>
-            </w:tabs>
             <w:rPr>
               <w:rFonts w:eastAsiaTheme="minorEastAsia"/>
               <w:noProof/>
@@ -5424,10 +5415,6 @@
         <w:p>
           <w:pPr>
             <w:pStyle w:val="Verzeichnis2"/>
-            <w:tabs>
-              <w:tab w:val="left" w:pos="880"/>
-              <w:tab w:val="right" w:leader="dot" w:pos="9062"/>
-            </w:tabs>
             <w:rPr>
               <w:rFonts w:eastAsiaTheme="minorEastAsia"/>
               <w:noProof/>
@@ -5768,10 +5755,6 @@
         <w:p>
           <w:pPr>
             <w:pStyle w:val="Verzeichnis2"/>
-            <w:tabs>
-              <w:tab w:val="left" w:pos="880"/>
-              <w:tab w:val="right" w:leader="dot" w:pos="9062"/>
-            </w:tabs>
             <w:rPr>
               <w:rFonts w:eastAsiaTheme="minorEastAsia"/>
               <w:noProof/>
@@ -6026,10 +6009,6 @@
         <w:p>
           <w:pPr>
             <w:pStyle w:val="Verzeichnis2"/>
-            <w:tabs>
-              <w:tab w:val="left" w:pos="880"/>
-              <w:tab w:val="right" w:leader="dot" w:pos="9062"/>
-            </w:tabs>
             <w:rPr>
               <w:rFonts w:eastAsiaTheme="minorEastAsia"/>
               <w:noProof/>
@@ -6800,10 +6779,6 @@
         <w:p>
           <w:pPr>
             <w:pStyle w:val="Verzeichnis2"/>
-            <w:tabs>
-              <w:tab w:val="left" w:pos="880"/>
-              <w:tab w:val="right" w:leader="dot" w:pos="9062"/>
-            </w:tabs>
             <w:rPr>
               <w:rFonts w:eastAsiaTheme="minorEastAsia"/>
               <w:noProof/>
@@ -7316,10 +7291,6 @@
         <w:p>
           <w:pPr>
             <w:pStyle w:val="Verzeichnis2"/>
-            <w:tabs>
-              <w:tab w:val="left" w:pos="880"/>
-              <w:tab w:val="right" w:leader="dot" w:pos="9062"/>
-            </w:tabs>
             <w:rPr>
               <w:rFonts w:eastAsiaTheme="minorEastAsia"/>
               <w:noProof/>
@@ -7840,10 +7811,6 @@
         <w:p>
           <w:pPr>
             <w:pStyle w:val="Verzeichnis2"/>
-            <w:tabs>
-              <w:tab w:val="left" w:pos="880"/>
-              <w:tab w:val="right" w:leader="dot" w:pos="9062"/>
-            </w:tabs>
             <w:rPr>
               <w:rFonts w:eastAsiaTheme="minorEastAsia"/>
               <w:noProof/>
@@ -7926,10 +7893,6 @@
         <w:p>
           <w:pPr>
             <w:pStyle w:val="Verzeichnis2"/>
-            <w:tabs>
-              <w:tab w:val="left" w:pos="880"/>
-              <w:tab w:val="right" w:leader="dot" w:pos="9062"/>
-            </w:tabs>
             <w:rPr>
               <w:rFonts w:eastAsiaTheme="minorEastAsia"/>
               <w:noProof/>
@@ -8098,10 +8061,6 @@
         <w:p>
           <w:pPr>
             <w:pStyle w:val="Verzeichnis2"/>
-            <w:tabs>
-              <w:tab w:val="left" w:pos="880"/>
-              <w:tab w:val="right" w:leader="dot" w:pos="9062"/>
-            </w:tabs>
             <w:rPr>
               <w:rFonts w:eastAsiaTheme="minorEastAsia"/>
               <w:noProof/>
@@ -8184,10 +8143,6 @@
         <w:p>
           <w:pPr>
             <w:pStyle w:val="Verzeichnis2"/>
-            <w:tabs>
-              <w:tab w:val="left" w:pos="880"/>
-              <w:tab w:val="right" w:leader="dot" w:pos="9062"/>
-            </w:tabs>
             <w:rPr>
               <w:rFonts w:eastAsiaTheme="minorEastAsia"/>
               <w:noProof/>
@@ -8278,10 +8233,6 @@
         <w:p>
           <w:pPr>
             <w:pStyle w:val="Verzeichnis2"/>
-            <w:tabs>
-              <w:tab w:val="left" w:pos="880"/>
-              <w:tab w:val="right" w:leader="dot" w:pos="9062"/>
-            </w:tabs>
             <w:rPr>
               <w:rFonts w:eastAsiaTheme="minorEastAsia"/>
               <w:noProof/>
@@ -8450,10 +8401,6 @@
         <w:p>
           <w:pPr>
             <w:pStyle w:val="Verzeichnis2"/>
-            <w:tabs>
-              <w:tab w:val="left" w:pos="880"/>
-              <w:tab w:val="right" w:leader="dot" w:pos="9062"/>
-            </w:tabs>
             <w:rPr>
               <w:rFonts w:eastAsiaTheme="minorEastAsia"/>
               <w:noProof/>
@@ -8794,10 +8741,6 @@
         <w:p>
           <w:pPr>
             <w:pStyle w:val="Verzeichnis2"/>
-            <w:tabs>
-              <w:tab w:val="left" w:pos="880"/>
-              <w:tab w:val="right" w:leader="dot" w:pos="9062"/>
-            </w:tabs>
             <w:rPr>
               <w:rFonts w:eastAsiaTheme="minorEastAsia"/>
               <w:noProof/>
@@ -9310,10 +9253,6 @@
         <w:p>
           <w:pPr>
             <w:pStyle w:val="Verzeichnis2"/>
-            <w:tabs>
-              <w:tab w:val="left" w:pos="880"/>
-              <w:tab w:val="right" w:leader="dot" w:pos="9062"/>
-            </w:tabs>
             <w:rPr>
               <w:rFonts w:eastAsiaTheme="minorEastAsia"/>
               <w:noProof/>
@@ -9643,7 +9582,13 @@
     <w:p/>
     <w:p>
       <w:r>
-        <w:t xml:space="preserve">Aktuell arbeite ich in </w:t>
+        <w:t>Aktuell arbeite</w:t>
+      </w:r>
+      <w:r>
+        <w:t xml:space="preserve"> der Autor dieser Arbeit </w:t>
+      </w:r>
+      <w:r>
+        <w:t xml:space="preserve">in </w:t>
       </w:r>
       <w:r>
         <w:t>einer Abteilung</w:t>
@@ -9667,10 +9612,25 @@
         <w:t>n</w:t>
       </w:r>
       <w:r>
-        <w:t xml:space="preserve"> wurde bis jetzt aber noch keine Lösung gefunden. Dies brachte mich auf die Idee, eine mögliche Lösung zu konzeptionieren und zu programmieren. Die Motivation besteht darin, ein Produkt auf die Beide zu stellen, welche die Hauptanforderung hat, Bilder zur Analyse vorzubereiten.</w:t>
-      </w:r>
-      <w:r>
-        <w:t xml:space="preserve"> Mit dieser Arbeit will ich beweisen, dass eine Implementierung einer Bildumwandlungssof</w:t>
+        <w:t xml:space="preserve"> wurde bis jetzt aber noch keine Lösung gefunden. Dies brachte mich auf die Idee, eine mögliche Lösung zu konzeptionieren und zu programmieren. Die Motivation besteht darin, ein Produkt auf die </w:t>
+      </w:r>
+      <w:r>
+        <w:t>Beine</w:t>
+      </w:r>
+      <w:r>
+        <w:t xml:space="preserve"> zu stellen, welche</w:t>
+      </w:r>
+      <w:r>
+        <w:t>s</w:t>
+      </w:r>
+      <w:r>
+        <w:t xml:space="preserve"> die Hauptanforderung hat, Bilder zur Analyse vorzubereiten</w:t>
+      </w:r>
+      <w:r>
+        <w:t>. Ziel dieser Arbeit ist zu zeigen</w:t>
+      </w:r>
+      <w:r>
+        <w:t>, dass eine Implementierung einer Bildumwandlungssof</w:t>
       </w:r>
       <w:r>
         <w:t>tware anhand eines „Proof of Conc</w:t>
@@ -9977,7 +9937,7 @@
           <w:sz w:val="20"/>
           <w:szCs w:val="20"/>
         </w:rPr>
-        <w:t>5.Fazit</w:t>
+        <w:t>Fazit</w:t>
       </w:r>
     </w:p>
     <w:p/>
@@ -9999,29 +9959,16 @@
         <w:t xml:space="preserve"> </w:t>
       </w:r>
     </w:p>
+    <w:p/>
     <w:p>
       <w:pPr>
         <w:pStyle w:val="Listenabsatz"/>
         <w:numPr>
           <w:ilvl w:val="0"/>
-          <w:numId w:val="3"/>
+          <w:numId w:val="37"/>
         </w:numPr>
-        <w:autoSpaceDE w:val="0"/>
-        <w:autoSpaceDN w:val="0"/>
-        <w:adjustRightInd w:val="0"/>
-        <w:spacing w:after="0" w:line="240" w:lineRule="auto"/>
-        <w:rPr>
-          <w:rFonts w:ascii="Arial" w:hAnsi="Arial" w:cs="Arial"/>
-          <w:sz w:val="20"/>
-          <w:szCs w:val="20"/>
-        </w:rPr>
-      </w:pPr>
-      <w:r>
-        <w:rPr>
-          <w:rFonts w:ascii="Arial" w:hAnsi="Arial" w:cs="Arial"/>
-          <w:sz w:val="20"/>
-          <w:szCs w:val="20"/>
-        </w:rPr>
+      </w:pPr>
+      <w:r>
         <w:t>Durchführen einer Recherche</w:t>
       </w:r>
     </w:p>
@@ -10030,24 +9977,10 @@
         <w:pStyle w:val="Listenabsatz"/>
         <w:numPr>
           <w:ilvl w:val="0"/>
-          <w:numId w:val="3"/>
+          <w:numId w:val="37"/>
         </w:numPr>
-        <w:autoSpaceDE w:val="0"/>
-        <w:autoSpaceDN w:val="0"/>
-        <w:adjustRightInd w:val="0"/>
-        <w:spacing w:after="0" w:line="240" w:lineRule="auto"/>
-        <w:rPr>
-          <w:rFonts w:ascii="Arial" w:hAnsi="Arial" w:cs="Arial"/>
-          <w:sz w:val="20"/>
-          <w:szCs w:val="20"/>
-        </w:rPr>
-      </w:pPr>
-      <w:r>
-        <w:rPr>
-          <w:rFonts w:ascii="Arial" w:hAnsi="Arial" w:cs="Arial"/>
-          <w:sz w:val="20"/>
-          <w:szCs w:val="20"/>
-        </w:rPr>
+      </w:pPr>
+      <w:r>
         <w:t>Definition einer Anforderungsanalyse</w:t>
       </w:r>
     </w:p>
@@ -10056,24 +9989,10 @@
         <w:pStyle w:val="Listenabsatz"/>
         <w:numPr>
           <w:ilvl w:val="0"/>
-          <w:numId w:val="3"/>
+          <w:numId w:val="37"/>
         </w:numPr>
-        <w:autoSpaceDE w:val="0"/>
-        <w:autoSpaceDN w:val="0"/>
-        <w:adjustRightInd w:val="0"/>
-        <w:spacing w:after="0" w:line="240" w:lineRule="auto"/>
-        <w:rPr>
-          <w:rFonts w:ascii="Arial" w:hAnsi="Arial" w:cs="Arial"/>
-          <w:sz w:val="20"/>
-          <w:szCs w:val="20"/>
-        </w:rPr>
-      </w:pPr>
-      <w:r>
-        <w:rPr>
-          <w:rFonts w:ascii="Arial" w:hAnsi="Arial" w:cs="Arial"/>
-          <w:sz w:val="20"/>
-          <w:szCs w:val="20"/>
-        </w:rPr>
+      </w:pPr>
+      <w:r>
         <w:t>Ausarbeitung eines Konzept</w:t>
       </w:r>
     </w:p>
@@ -10082,24 +10001,10 @@
         <w:pStyle w:val="Listenabsatz"/>
         <w:numPr>
           <w:ilvl w:val="0"/>
-          <w:numId w:val="3"/>
+          <w:numId w:val="37"/>
         </w:numPr>
-        <w:autoSpaceDE w:val="0"/>
-        <w:autoSpaceDN w:val="0"/>
-        <w:adjustRightInd w:val="0"/>
-        <w:spacing w:after="0" w:line="240" w:lineRule="auto"/>
-        <w:rPr>
-          <w:rFonts w:ascii="Arial" w:hAnsi="Arial" w:cs="Arial"/>
-          <w:sz w:val="20"/>
-          <w:szCs w:val="20"/>
-        </w:rPr>
-      </w:pPr>
-      <w:r>
-        <w:rPr>
-          <w:rFonts w:ascii="Arial" w:hAnsi="Arial" w:cs="Arial"/>
-          <w:sz w:val="20"/>
-          <w:szCs w:val="20"/>
-        </w:rPr>
+      </w:pPr>
+      <w:r>
         <w:t>Durchführen eines Proof of Concept „PoC“</w:t>
       </w:r>
     </w:p>
@@ -10108,24 +10013,10 @@
         <w:pStyle w:val="Listenabsatz"/>
         <w:numPr>
           <w:ilvl w:val="0"/>
-          <w:numId w:val="3"/>
+          <w:numId w:val="37"/>
         </w:numPr>
-        <w:autoSpaceDE w:val="0"/>
-        <w:autoSpaceDN w:val="0"/>
-        <w:adjustRightInd w:val="0"/>
-        <w:spacing w:after="0" w:line="240" w:lineRule="auto"/>
-        <w:rPr>
-          <w:rFonts w:ascii="Arial" w:hAnsi="Arial" w:cs="Arial"/>
-          <w:sz w:val="20"/>
-          <w:szCs w:val="20"/>
-        </w:rPr>
-      </w:pPr>
-      <w:r>
-        <w:rPr>
-          <w:rFonts w:ascii="Arial" w:hAnsi="Arial" w:cs="Arial"/>
-          <w:sz w:val="20"/>
-          <w:szCs w:val="20"/>
-        </w:rPr>
+      </w:pPr>
+      <w:r>
         <w:t>Ausführung von Tests</w:t>
       </w:r>
     </w:p>
@@ -10134,24 +10025,10 @@
         <w:pStyle w:val="Listenabsatz"/>
         <w:numPr>
           <w:ilvl w:val="0"/>
-          <w:numId w:val="3"/>
+          <w:numId w:val="37"/>
         </w:numPr>
-        <w:autoSpaceDE w:val="0"/>
-        <w:autoSpaceDN w:val="0"/>
-        <w:adjustRightInd w:val="0"/>
-        <w:spacing w:after="0" w:line="240" w:lineRule="auto"/>
-        <w:rPr>
-          <w:rFonts w:ascii="Arial" w:hAnsi="Arial" w:cs="Arial"/>
-          <w:sz w:val="20"/>
-          <w:szCs w:val="20"/>
-        </w:rPr>
-      </w:pPr>
-      <w:r>
-        <w:rPr>
-          <w:rFonts w:ascii="Arial" w:hAnsi="Arial" w:cs="Arial"/>
-          <w:sz w:val="20"/>
-          <w:szCs w:val="20"/>
-        </w:rPr>
+      </w:pPr>
+      <w:r>
         <w:t>Persönliches Fazit</w:t>
       </w:r>
     </w:p>
@@ -10303,14 +10180,27 @@
       <w:r>
         <w:t xml:space="preserve">Abbildung </w:t>
       </w:r>
-      <w:fldSimple w:instr=" SEQ Abbildung \* ARABIC ">
-        <w:r>
-          <w:rPr>
-            <w:noProof/>
-          </w:rPr>
-          <w:t>1</w:t>
-        </w:r>
-      </w:fldSimple>
+      <w:r>
+        <w:fldChar w:fldCharType="begin"/>
+      </w:r>
+      <w:r>
+        <w:instrText xml:space="preserve"> SEQ Abbildung \* ARABIC </w:instrText>
+      </w:r>
+      <w:r>
+        <w:fldChar w:fldCharType="separate"/>
+      </w:r>
+      <w:r>
+        <w:rPr>
+          <w:noProof/>
+        </w:rPr>
+        <w:t>1</w:t>
+      </w:r>
+      <w:r>
+        <w:rPr>
+          <w:noProof/>
+        </w:rPr>
+        <w:fldChar w:fldCharType="end"/>
+      </w:r>
       <w:r>
         <w:t xml:space="preserve"> Projektplan</w:t>
       </w:r>
@@ -10321,15 +10211,11 @@
         <w:keepNext/>
       </w:pPr>
       <w:r>
-        <w:rPr>
-          <w:noProof/>
-          <w:lang w:eastAsia="de-CH"/>
-        </w:rPr>
         <w:drawing>
-          <wp:inline distT="0" distB="0" distL="0" distR="0" wp14:anchorId="024F60AE" wp14:editId="3A3C98C0">
-            <wp:extent cx="1295400" cy="1338821"/>
-            <wp:effectExtent l="0" t="0" r="0" b="0"/>
-            <wp:docPr id="19" name="Grafik 19"/>
+          <wp:inline distT="0" distB="0" distL="0" distR="0">
+            <wp:extent cx="2105025" cy="1762125"/>
+            <wp:effectExtent l="0" t="0" r="9525" b="9525"/>
+            <wp:docPr id="16" name="Grafik 16"/>
             <wp:cNvGraphicFramePr>
               <a:graphicFrameLocks xmlns:a="http://schemas.openxmlformats.org/drawingml/2006/main" noChangeAspect="1"/>
             </wp:cNvGraphicFramePr>
@@ -10337,7 +10223,7 @@
               <a:graphicData uri="http://schemas.openxmlformats.org/drawingml/2006/picture">
                 <pic:pic xmlns:pic="http://schemas.openxmlformats.org/drawingml/2006/picture">
                   <pic:nvPicPr>
-                    <pic:cNvPr id="0" name="Picture 10"/>
+                    <pic:cNvPr id="0" name="Picture 8"/>
                     <pic:cNvPicPr>
                       <a:picLocks noChangeAspect="1" noChangeArrowheads="1"/>
                     </pic:cNvPicPr>
@@ -10358,7 +10244,7 @@
                   <pic:spPr bwMode="auto">
                     <a:xfrm>
                       <a:off x="0" y="0"/>
-                      <a:ext cx="1312114" cy="1356095"/>
+                      <a:ext cx="2105025" cy="1762125"/>
                     </a:xfrm>
                     <a:prstGeom prst="rect">
                       <a:avLst/>
@@ -10383,14 +10269,27 @@
       <w:r>
         <w:t xml:space="preserve">Abbildung </w:t>
       </w:r>
-      <w:fldSimple w:instr=" SEQ Abbildung \* ARABIC ">
-        <w:r>
-          <w:rPr>
-            <w:noProof/>
-          </w:rPr>
-          <w:t>2</w:t>
-        </w:r>
-      </w:fldSimple>
+      <w:r>
+        <w:fldChar w:fldCharType="begin"/>
+      </w:r>
+      <w:r>
+        <w:instrText xml:space="preserve"> SEQ Abbildung \* ARABIC </w:instrText>
+      </w:r>
+      <w:r>
+        <w:fldChar w:fldCharType="separate"/>
+      </w:r>
+      <w:r>
+        <w:rPr>
+          <w:noProof/>
+        </w:rPr>
+        <w:t>2</w:t>
+      </w:r>
+      <w:r>
+        <w:rPr>
+          <w:noProof/>
+        </w:rPr>
+        <w:fldChar w:fldCharType="end"/>
+      </w:r>
       <w:r>
         <w:t xml:space="preserve"> Legende</w:t>
       </w:r>
@@ -10405,6 +10304,7 @@
       <w:tblPr>
         <w:tblStyle w:val="Tabellenraster"/>
         <w:tblW w:w="0" w:type="auto"/>
+        <w:tblInd w:w="108" w:type="dxa"/>
         <w:tblLook w:val="04A0" w:firstRow="1" w:lastRow="0" w:firstColumn="1" w:lastColumn="0" w:noHBand="0" w:noVBand="1"/>
       </w:tblPr>
       <w:tblGrid>
@@ -10513,14 +10413,27 @@
       <w:r>
         <w:t xml:space="preserve">Tabelle </w:t>
       </w:r>
-      <w:fldSimple w:instr=" SEQ Tabelle \* ARABIC ">
-        <w:r>
-          <w:rPr>
-            <w:noProof/>
-          </w:rPr>
-          <w:t>1</w:t>
-        </w:r>
-      </w:fldSimple>
+      <w:r>
+        <w:fldChar w:fldCharType="begin"/>
+      </w:r>
+      <w:r>
+        <w:instrText xml:space="preserve"> SEQ Tabelle \* ARABIC </w:instrText>
+      </w:r>
+      <w:r>
+        <w:fldChar w:fldCharType="separate"/>
+      </w:r>
+      <w:r>
+        <w:rPr>
+          <w:noProof/>
+        </w:rPr>
+        <w:t>1</w:t>
+      </w:r>
+      <w:r>
+        <w:rPr>
+          <w:noProof/>
+        </w:rPr>
+        <w:fldChar w:fldCharType="end"/>
+      </w:r>
       <w:r>
         <w:t xml:space="preserve"> Aufwand</w:t>
       </w:r>
@@ -10564,6 +10477,7 @@
       <w:tblPr>
         <w:tblStyle w:val="Tabellenraster"/>
         <w:tblW w:w="0" w:type="auto"/>
+        <w:tblInd w:w="108" w:type="dxa"/>
         <w:tblLook w:val="04A0" w:firstRow="1" w:lastRow="0" w:firstColumn="1" w:lastColumn="0" w:noHBand="0" w:noVBand="1"/>
       </w:tblPr>
       <w:tblGrid>
@@ -10680,7 +10594,7 @@
               <w:keepNext/>
             </w:pPr>
             <w:r>
-              <w:t>??</w:t>
+              <w:t>ausstehend</w:t>
             </w:r>
           </w:p>
         </w:tc>
@@ -10694,14 +10608,27 @@
       <w:r>
         <w:t xml:space="preserve">Tabelle </w:t>
       </w:r>
-      <w:fldSimple w:instr=" SEQ Tabelle \* ARABIC ">
-        <w:r>
-          <w:rPr>
-            <w:noProof/>
-          </w:rPr>
-          <w:t>2</w:t>
-        </w:r>
-      </w:fldSimple>
+      <w:r>
+        <w:fldChar w:fldCharType="begin"/>
+      </w:r>
+      <w:r>
+        <w:instrText xml:space="preserve"> SEQ Tabelle \* ARABIC </w:instrText>
+      </w:r>
+      <w:r>
+        <w:fldChar w:fldCharType="separate"/>
+      </w:r>
+      <w:r>
+        <w:rPr>
+          <w:noProof/>
+        </w:rPr>
+        <w:t>2</w:t>
+      </w:r>
+      <w:r>
+        <w:rPr>
+          <w:noProof/>
+        </w:rPr>
+        <w:fldChar w:fldCharType="end"/>
+      </w:r>
       <w:r>
         <w:t xml:space="preserve"> Termine</w:t>
       </w:r>
@@ -10739,7 +10666,19 @@
     <w:p/>
     <w:p>
       <w:r>
-        <w:t xml:space="preserve">Eine Recherche wurde durchgeführt um die Evaluierung des Produktes zu unterstützten und gewisse Entscheidungen einfach zu machen. </w:t>
+        <w:t>Eine Recherche wurde durchgeführt um die Evaluier</w:t>
+      </w:r>
+      <w:r>
+        <w:t>ung des Produktes zu unterstütz</w:t>
+      </w:r>
+      <w:r>
+        <w:t xml:space="preserve">en und gewisse Entscheidungen </w:t>
+      </w:r>
+      <w:r>
+        <w:t>zu vereinfachen</w:t>
+      </w:r>
+      <w:r>
+        <w:t xml:space="preserve">. </w:t>
       </w:r>
     </w:p>
     <w:p/>
@@ -10761,7 +10700,13 @@
     <w:p/>
     <w:p>
       <w:r>
-        <w:t>Genaue Information zu der Recherche befinden sich im Anhang. In diesem Bereich werden die Ergebnisse der Recherche beschrieben. Es wurde eine Recherche über das Abfangen eines Bildes, sowie das Übertragen von Informationen an einen Webserver gemacht.</w:t>
+        <w:t>In diesem Bereich werden die Ergebnisse der Recherche beschrieben</w:t>
+      </w:r>
+      <w:r>
+        <w:t>, wobei sich detaillierte Informationen im Anhang befinden</w:t>
+      </w:r>
+      <w:r>
+        <w:t>. Es wurde eine Recherche über das Abfangen eines Bildes, sowie das Übertragen von Informationen an einen Webserver gemacht.</w:t>
       </w:r>
     </w:p>
     <w:p/>
@@ -10786,7 +10731,13 @@
         <w:t>Die Recherche über das Abfangen eines Bildes von einem Webs</w:t>
       </w:r>
       <w:r>
-        <w:t xml:space="preserve">erver hat ergeben, dass das über die folgenden 3 Möglichkeiten am einfachsten zu implementieren ist. </w:t>
+        <w:t xml:space="preserve">erver hat ergeben, dass das über die folgenden </w:t>
+      </w:r>
+      <w:r>
+        <w:t>drei</w:t>
+      </w:r>
+      <w:r>
+        <w:t xml:space="preserve"> Möglichkeiten am einfachsten zu implementieren ist. </w:t>
       </w:r>
     </w:p>
     <w:p>
@@ -10827,7 +10778,7 @@
     </w:p>
     <w:p>
       <w:r>
-        <w:t>All diese Möglichkeiten, ihre Eigenschaften und ihre Funktionen sind im Anhang genauer erläutert. Zudem gibt es zu all diesen Funktionen ein Bild abzufangen genügend Information zu finden.</w:t>
+        <w:t>Die Eigenschaften und Funktionen dieser drei Möglichkeiten werden im Anhang genauer erläutert.</w:t>
       </w:r>
     </w:p>
     <w:p>
@@ -10863,7 +10814,13 @@
         </w:numPr>
       </w:pPr>
       <w:r>
-        <w:t>HTTPTransport</w:t>
+        <w:t>HTTP</w:t>
+      </w:r>
+      <w:r>
+        <w:t xml:space="preserve"> </w:t>
+      </w:r>
+      <w:r>
+        <w:t>Transport</w:t>
       </w:r>
     </w:p>
     <w:p>
@@ -10875,7 +10832,13 @@
         </w:numPr>
       </w:pPr>
       <w:r>
-        <w:t>TCPTransport</w:t>
+        <w:t>TCP</w:t>
+      </w:r>
+      <w:r>
+        <w:t xml:space="preserve"> </w:t>
+      </w:r>
+      <w:r>
+        <w:t>Transport</w:t>
       </w:r>
     </w:p>
     <w:p>
@@ -10887,7 +10850,13 @@
         </w:numPr>
       </w:pPr>
       <w:r>
-        <w:t>NamePipeTransport</w:t>
+        <w:t>NamePipe</w:t>
+      </w:r>
+      <w:r>
+        <w:t xml:space="preserve"> </w:t>
+      </w:r>
+      <w:r>
+        <w:t>Transport</w:t>
       </w:r>
     </w:p>
     <w:p>
@@ -10928,22 +10897,19 @@
     <w:p/>
     <w:p>
       <w:r>
-        <w:t>In vielen finanzwirtschaftlichen Unternehmen gibt es zwar ein zentrales Berechtigungssystem, welches dafür zuständig ist, dass Mitarbeiter</w:t>
-      </w:r>
-      <w:r>
-        <w:t>/innen</w:t>
-      </w:r>
-      <w:r>
-        <w:t xml:space="preserve"> nur auf diese Applikationen zugreifen können, wo sie selbst auch berechtigt sind. Jedoch gibt es bis jetzt noch keine wirklichen Überprüfung, was genau der Mitarbeiter in der Applikation macht und ob es sinnvoll ist, dass er zum Beispiel auch </w:t>
-      </w:r>
-      <w:r>
-        <w:t>sensitive Daten anschauen kann, mit welchen diese/r Mitarbeiter/in nicht arbeite</w:t>
-      </w:r>
-      <w:r>
-        <w:t>t</w:t>
-      </w:r>
-      <w:r>
-        <w:t>.</w:t>
+        <w:t xml:space="preserve">In vielen finanzwirtschaftlichen Unternehmen gibt es zwar ein zentrales Berechtigungssystem, welches dafür zuständig ist, dass Mitarbeiter nur auf diese Applikationen zugreifen können, wo sie selbst auch berechtigt sind. Jedoch gibt es bis jetzt noch </w:t>
+      </w:r>
+      <w:r>
+        <w:t>keine wirkliche</w:t>
+      </w:r>
+      <w:r>
+        <w:t xml:space="preserve"> Überprüfung, was genau der Mitarbeiter in der Applikation macht und ob es sinnvoll ist, dass er zum Beispiel auch </w:t>
+      </w:r>
+      <w:r>
+        <w:t xml:space="preserve">sensitive Daten anschauen kann, </w:t>
+      </w:r>
+      <w:r>
+        <w:t>die nicht seinem Tätigkeitsgebiet entspricht.</w:t>
       </w:r>
     </w:p>
     <w:p/>
@@ -10989,7 +10955,7 @@
           <v:shape id="_x0000_i1025" type="#_x0000_t75" style="width:405.6pt;height:261.05pt" o:ole="">
             <v:imagedata r:id="rId13" o:title=""/>
           </v:shape>
-          <o:OLEObject Type="Embed" ProgID="Visio.Drawing.15" ShapeID="_x0000_i1025" DrawAspect="Content" ObjectID="_1502285288" r:id="rId14"/>
+          <o:OLEObject Type="Embed" ProgID="Visio.Drawing.15" ShapeID="_x0000_i1025" DrawAspect="Content" ObjectID="_1502351035" r:id="rId14"/>
         </w:object>
       </w:r>
     </w:p>
@@ -11002,14 +10968,27 @@
       <w:r>
         <w:t xml:space="preserve">Abbildung </w:t>
       </w:r>
-      <w:fldSimple w:instr=" SEQ Abbildung \* ARABIC ">
-        <w:r>
-          <w:rPr>
-            <w:noProof/>
-          </w:rPr>
-          <w:t>3</w:t>
-        </w:r>
-      </w:fldSimple>
+      <w:r>
+        <w:fldChar w:fldCharType="begin"/>
+      </w:r>
+      <w:r>
+        <w:instrText xml:space="preserve"> SEQ Abbildung \* ARABIC </w:instrText>
+      </w:r>
+      <w:r>
+        <w:fldChar w:fldCharType="separate"/>
+      </w:r>
+      <w:r>
+        <w:rPr>
+          <w:noProof/>
+        </w:rPr>
+        <w:t>3</w:t>
+      </w:r>
+      <w:r>
+        <w:rPr>
+          <w:noProof/>
+        </w:rPr>
+        <w:fldChar w:fldCharType="end"/>
+      </w:r>
       <w:r>
         <w:t xml:space="preserve"> Webapplikation Lösung</w:t>
       </w:r>
@@ -11056,7 +11035,22 @@
         </w:numPr>
       </w:pPr>
       <w:r>
-        <w:t>Der Benutzer kann in die Webapplikation einloggen und kann Funktionen ausführen anhand seiner zugewiesen Berechtigung</w:t>
+        <w:t>Der Benutzer kann</w:t>
+      </w:r>
+      <w:r>
+        <w:t xml:space="preserve"> sich</w:t>
+      </w:r>
+      <w:r>
+        <w:t xml:space="preserve"> in die Webapplikation einloggen und anhand seiner zugewiesen Berechtigung</w:t>
+      </w:r>
+      <w:r>
+        <w:t xml:space="preserve"> </w:t>
+      </w:r>
+      <w:r>
+        <w:t>Funktionen ausführen</w:t>
+      </w:r>
+      <w:r>
+        <w:t>.</w:t>
       </w:r>
     </w:p>
     <w:p>
@@ -11068,7 +11062,13 @@
         </w:numPr>
       </w:pPr>
       <w:r>
-        <w:t>Abhängig von dem Webserver, welcher installiert ist, wird dann jeder Zugriff auf eine Ressource geloggt.</w:t>
+        <w:t xml:space="preserve">Abhängig </w:t>
+      </w:r>
+      <w:r>
+        <w:t>vom installierten Webserver</w:t>
+      </w:r>
+      <w:r>
+        <w:t>, wird dann jeder Zugriff auf eine Ressource geloggt.</w:t>
       </w:r>
     </w:p>
     <w:p>
@@ -11085,7 +11085,25 @@
         <w:t>aufzeigend</w:t>
       </w:r>
       <w:r>
-        <w:t xml:space="preserve"> sein für was dann der User genau macht? Welche sensitiven Daten der User besichtigt? Wie viele Daten der User besichtigt? Solche und noch mehr Informationen sollen gemäss FINMA nachvollziehbar sein. Wie die Umsetzung durchgeführt wird, ist jedem Unternehmen überlassen.</w:t>
+        <w:t xml:space="preserve"> sein fü</w:t>
+      </w:r>
+      <w:r>
+        <w:t>r was dann der User genau macht, w</w:t>
+      </w:r>
+      <w:r>
+        <w:t>elche sensitiven Daten der User besichtigt</w:t>
+      </w:r>
+      <w:r>
+        <w:t xml:space="preserve"> und</w:t>
+      </w:r>
+      <w:r>
+        <w:t xml:space="preserve"> </w:t>
+      </w:r>
+      <w:r>
+        <w:t>w</w:t>
+      </w:r>
+      <w:r>
+        <w:t>ie viele Daten der User besichtigt? Solche und noch mehr Informationen sollen gemäss FINMA nachvollziehbar sein. Wie die Umsetzung durchgeführt wird, ist jedem Unternehmen überlassen.</w:t>
       </w:r>
       <w:r>
         <w:t xml:space="preserve"> Momentan gibt es viele Unternehmen welche noch keine Lösung dazu haben (Stand 2015/07).</w:t>
@@ -11193,6 +11211,7 @@
       <w:tblPr>
         <w:tblStyle w:val="Tabellenraster"/>
         <w:tblW w:w="0" w:type="auto"/>
+        <w:tblInd w:w="108" w:type="dxa"/>
         <w:tblLook w:val="04A0" w:firstRow="1" w:lastRow="0" w:firstColumn="1" w:lastColumn="0" w:noHBand="0" w:noVBand="1"/>
       </w:tblPr>
       <w:tblGrid>
@@ -11245,7 +11264,13 @@
           </w:tcPr>
           <w:p>
             <w:r>
-              <w:t>Alle Unternehmen im Bereich Finanzwirtschaft könnten ein potenzieller Abnehmen dieses Produktes sein, da alle dies</w:t>
+              <w:t xml:space="preserve">Alle Unternehmen im </w:t>
+            </w:r>
+            <w:r>
+              <w:t>Finanzsektor</w:t>
+            </w:r>
+            <w:r>
+              <w:t xml:space="preserve"> könnten ein potenzieller Abnehmen dieses Produktes sein, da alle dies</w:t>
             </w:r>
             <w:r>
               <w:t>e</w:t>
@@ -11346,14 +11371,27 @@
       <w:r>
         <w:t xml:space="preserve">Tabelle </w:t>
       </w:r>
-      <w:fldSimple w:instr=" SEQ Tabelle \* ARABIC ">
-        <w:r>
-          <w:rPr>
-            <w:noProof/>
-          </w:rPr>
-          <w:t>3</w:t>
-        </w:r>
-      </w:fldSimple>
+      <w:r>
+        <w:fldChar w:fldCharType="begin"/>
+      </w:r>
+      <w:r>
+        <w:instrText xml:space="preserve"> SEQ Tabelle \* ARABIC </w:instrText>
+      </w:r>
+      <w:r>
+        <w:fldChar w:fldCharType="separate"/>
+      </w:r>
+      <w:r>
+        <w:rPr>
+          <w:noProof/>
+        </w:rPr>
+        <w:t>3</w:t>
+      </w:r>
+      <w:r>
+        <w:rPr>
+          <w:noProof/>
+        </w:rPr>
+        <w:fldChar w:fldCharType="end"/>
+      </w:r>
       <w:r>
         <w:t xml:space="preserve"> Stakeholder Analyse</w:t>
       </w:r>
@@ -11397,7 +11435,13 @@
     <w:p/>
     <w:p>
       <w:r>
-        <w:t>Das folgende Kontext-/Systemdiagram</w:t>
+        <w:t>Das folgende Kontext-/</w:t>
+      </w:r>
+      <w:r>
+        <w:t xml:space="preserve"> </w:t>
+      </w:r>
+      <w:r>
+        <w:t>Systemdiagram</w:t>
       </w:r>
       <w:r>
         <w:t xml:space="preserve"> dient der Modellierung einer </w:t>
@@ -11406,7 +11450,7 @@
         <w:t>Produkt</w:t>
       </w:r>
       <w:r>
-        <w:t xml:space="preserve">umgebung und es dient dazu das </w:t>
+        <w:t xml:space="preserve">umgebung und dazu das </w:t>
       </w:r>
       <w:r>
         <w:t>Produkt</w:t>
@@ -11483,14 +11527,27 @@
       <w:r>
         <w:t xml:space="preserve">Abbildung </w:t>
       </w:r>
-      <w:fldSimple w:instr=" SEQ Abbildung \* ARABIC ">
-        <w:r>
-          <w:rPr>
-            <w:noProof/>
-          </w:rPr>
-          <w:t>4</w:t>
-        </w:r>
-      </w:fldSimple>
+      <w:r>
+        <w:fldChar w:fldCharType="begin"/>
+      </w:r>
+      <w:r>
+        <w:instrText xml:space="preserve"> SEQ Abbildung \* ARABIC </w:instrText>
+      </w:r>
+      <w:r>
+        <w:fldChar w:fldCharType="separate"/>
+      </w:r>
+      <w:r>
+        <w:rPr>
+          <w:noProof/>
+        </w:rPr>
+        <w:t>4</w:t>
+      </w:r>
+      <w:r>
+        <w:rPr>
+          <w:noProof/>
+        </w:rPr>
+        <w:fldChar w:fldCharType="end"/>
+      </w:r>
       <w:r>
         <w:t xml:space="preserve"> Systemdiagramm</w:t>
       </w:r>
@@ -11559,13 +11616,31 @@
         <w:t xml:space="preserve"> weiterverarbeitet</w:t>
       </w:r>
       <w:r>
-        <w:t xml:space="preserve">. Der Empfänger wird auf dem sogenanntem Backend installiert und wird zuständig sein um die </w:t>
+        <w:t xml:space="preserve">. Der Empfänger wird auf dem sogenanntem </w:t>
+      </w:r>
+      <w:r>
+        <w:t>„</w:t>
+      </w:r>
+      <w:r>
+        <w:t>Backend</w:t>
+      </w:r>
+      <w:r>
+        <w:t>“</w:t>
+      </w:r>
+      <w:r>
+        <w:t xml:space="preserve"> installiert und wird zuständig sein um die </w:t>
       </w:r>
       <w:r>
         <w:t>Daten</w:t>
       </w:r>
       <w:r>
-        <w:t xml:space="preserve"> und Bildinformationen zu empfangen. Der Translator wird das Bild in Text umwandeln und für mögliche Weiterverwendung bereitstellen.</w:t>
+        <w:t xml:space="preserve"> und Bildinformationen zu empfangen. Der Translator wird das Bild in Text umwandeln und </w:t>
+      </w:r>
+      <w:r>
+        <w:t>diesen für eine</w:t>
+      </w:r>
+      <w:r>
+        <w:t xml:space="preserve"> mögliche Weiterverwendung bereitstellen.</w:t>
       </w:r>
     </w:p>
     <w:p/>
@@ -11601,13 +11676,20 @@
     <w:p/>
     <w:p>
       <w:r>
-        <w:t>In diesem Abschnitt wird die neue Schnittstelle, welche durch das Produkt entsteht, definiert. Die einzig zusätzliche Schnittstelle ist das Senden des Bildes über HTTP/S an den Webserver.</w:t>
+        <w:t>In diesem Abschnitt wird die neue Schnittstelle, welche durch das Produkt entsteht, definiert. Die einzig</w:t>
+      </w:r>
+      <w:r>
+        <w:t>e</w:t>
+      </w:r>
+      <w:r>
+        <w:t xml:space="preserve"> zusätzliche Schnittstelle ist das Senden des Bildes über HTTP/S an den Webserver.</w:t>
       </w:r>
     </w:p>
     <w:tbl>
       <w:tblPr>
         <w:tblStyle w:val="Tabellenraster"/>
         <w:tblW w:w="0" w:type="auto"/>
+        <w:tblInd w:w="108" w:type="dxa"/>
         <w:tblLook w:val="04A0" w:firstRow="1" w:lastRow="0" w:firstColumn="1" w:lastColumn="0" w:noHBand="0" w:noVBand="1"/>
       </w:tblPr>
       <w:tblGrid>
@@ -11772,14 +11854,27 @@
       <w:r>
         <w:t xml:space="preserve">Tabelle </w:t>
       </w:r>
-      <w:fldSimple w:instr=" SEQ Tabelle \* ARABIC ">
-        <w:r>
-          <w:rPr>
-            <w:noProof/>
-          </w:rPr>
-          <w:t>4</w:t>
-        </w:r>
-      </w:fldSimple>
+      <w:r>
+        <w:fldChar w:fldCharType="begin"/>
+      </w:r>
+      <w:r>
+        <w:instrText xml:space="preserve"> SEQ Tabelle \* ARABIC </w:instrText>
+      </w:r>
+      <w:r>
+        <w:fldChar w:fldCharType="separate"/>
+      </w:r>
+      <w:r>
+        <w:rPr>
+          <w:noProof/>
+        </w:rPr>
+        <w:t>4</w:t>
+      </w:r>
+      <w:r>
+        <w:rPr>
+          <w:noProof/>
+        </w:rPr>
+        <w:fldChar w:fldCharType="end"/>
+      </w:r>
       <w:r>
         <w:t xml:space="preserve"> Schnittstellen-Analyse</w:t>
       </w:r>
@@ -11820,7 +11915,7 @@
           <v:shape id="_x0000_i1026" type="#_x0000_t75" style="width:332.95pt;height:57.75pt" o:ole="">
             <v:imagedata r:id="rId16" o:title=""/>
           </v:shape>
-          <o:OLEObject Type="Embed" ProgID="Visio.Drawing.15" ShapeID="_x0000_i1026" DrawAspect="Content" ObjectID="_1502285289" r:id="rId17"/>
+          <o:OLEObject Type="Embed" ProgID="Visio.Drawing.15" ShapeID="_x0000_i1026" DrawAspect="Content" ObjectID="_1502351036" r:id="rId17"/>
         </w:object>
       </w:r>
     </w:p>
@@ -11832,14 +11927,27 @@
       <w:r>
         <w:t xml:space="preserve">Abbildung </w:t>
       </w:r>
-      <w:fldSimple w:instr=" SEQ Abbildung \* ARABIC ">
-        <w:r>
-          <w:rPr>
-            <w:noProof/>
-          </w:rPr>
-          <w:t>5</w:t>
-        </w:r>
-      </w:fldSimple>
+      <w:r>
+        <w:fldChar w:fldCharType="begin"/>
+      </w:r>
+      <w:r>
+        <w:instrText xml:space="preserve"> SEQ Abbildung \* ARABIC </w:instrText>
+      </w:r>
+      <w:r>
+        <w:fldChar w:fldCharType="separate"/>
+      </w:r>
+      <w:r>
+        <w:rPr>
+          <w:noProof/>
+        </w:rPr>
+        <w:t>5</w:t>
+      </w:r>
+      <w:r>
+        <w:rPr>
+          <w:noProof/>
+        </w:rPr>
+        <w:fldChar w:fldCharType="end"/>
+      </w:r>
       <w:r>
         <w:t xml:space="preserve"> Input-Output Diagram</w:t>
       </w:r>
@@ -12406,7 +12514,7 @@
                 <v:shape id="_x0000_i1027" type="#_x0000_t75" style="width:329.4pt;height:183.8pt" o:ole="">
                   <v:imagedata r:id="rId18" o:title=""/>
                 </v:shape>
-                <o:OLEObject Type="Embed" ProgID="Visio.Drawing.15" ShapeID="_x0000_i1027" DrawAspect="Content" ObjectID="_1502285290" r:id="rId19"/>
+                <o:OLEObject Type="Embed" ProgID="Visio.Drawing.15" ShapeID="_x0000_i1027" DrawAspect="Content" ObjectID="_1502351037" r:id="rId19"/>
               </w:object>
             </w:r>
           </w:p>
@@ -12711,14 +12819,27 @@
       <w:r>
         <w:t xml:space="preserve">Tabelle </w:t>
       </w:r>
-      <w:fldSimple w:instr=" SEQ Tabelle \* ARABIC ">
-        <w:r>
-          <w:rPr>
-            <w:noProof/>
-          </w:rPr>
-          <w:t>5</w:t>
-        </w:r>
-      </w:fldSimple>
+      <w:r>
+        <w:fldChar w:fldCharType="begin"/>
+      </w:r>
+      <w:r>
+        <w:instrText xml:space="preserve"> SEQ Tabelle \* ARABIC </w:instrText>
+      </w:r>
+      <w:r>
+        <w:fldChar w:fldCharType="separate"/>
+      </w:r>
+      <w:r>
+        <w:rPr>
+          <w:noProof/>
+        </w:rPr>
+        <w:t>5</w:t>
+      </w:r>
+      <w:r>
+        <w:rPr>
+          <w:noProof/>
+        </w:rPr>
+        <w:fldChar w:fldCharType="end"/>
+      </w:r>
       <w:r>
         <w:t xml:space="preserve"> UC-001 Abfangen von Bilder</w:t>
       </w:r>
@@ -12817,7 +12938,7 @@
                 <v:shape id="_x0000_i1028" type="#_x0000_t75" style="width:150.75pt;height:180pt" o:ole="">
                   <v:imagedata r:id="rId20" o:title=""/>
                 </v:shape>
-                <o:OLEObject Type="Embed" ProgID="Visio.Drawing.15" ShapeID="_x0000_i1028" DrawAspect="Content" ObjectID="_1502285291" r:id="rId21"/>
+                <o:OLEObject Type="Embed" ProgID="Visio.Drawing.15" ShapeID="_x0000_i1028" DrawAspect="Content" ObjectID="_1502351038" r:id="rId21"/>
               </w:object>
             </w:r>
           </w:p>
@@ -13071,14 +13192,27 @@
       <w:r>
         <w:t xml:space="preserve">Tabelle </w:t>
       </w:r>
-      <w:fldSimple w:instr=" SEQ Tabelle \* ARABIC ">
-        <w:r>
-          <w:rPr>
-            <w:noProof/>
-          </w:rPr>
-          <w:t>6</w:t>
-        </w:r>
-      </w:fldSimple>
+      <w:r>
+        <w:fldChar w:fldCharType="begin"/>
+      </w:r>
+      <w:r>
+        <w:instrText xml:space="preserve"> SEQ Tabelle \* ARABIC </w:instrText>
+      </w:r>
+      <w:r>
+        <w:fldChar w:fldCharType="separate"/>
+      </w:r>
+      <w:r>
+        <w:rPr>
+          <w:noProof/>
+        </w:rPr>
+        <w:t>6</w:t>
+      </w:r>
+      <w:r>
+        <w:rPr>
+          <w:noProof/>
+        </w:rPr>
+        <w:fldChar w:fldCharType="end"/>
+      </w:r>
       <w:r>
         <w:t xml:space="preserve"> UC-002 Verschicken von Bildern</w:t>
       </w:r>
@@ -13177,7 +13311,7 @@
                 <v:shape id="_x0000_i1029" type="#_x0000_t75" style="width:150.75pt;height:160.5pt" o:ole="">
                   <v:imagedata r:id="rId22" o:title=""/>
                 </v:shape>
-                <o:OLEObject Type="Embed" ProgID="Visio.Drawing.15" ShapeID="_x0000_i1029" DrawAspect="Content" ObjectID="_1502285292" r:id="rId23"/>
+                <o:OLEObject Type="Embed" ProgID="Visio.Drawing.15" ShapeID="_x0000_i1029" DrawAspect="Content" ObjectID="_1502351039" r:id="rId23"/>
               </w:object>
             </w:r>
           </w:p>
@@ -13363,14 +13497,27 @@
       <w:r>
         <w:t xml:space="preserve">Tabelle </w:t>
       </w:r>
-      <w:fldSimple w:instr=" SEQ Tabelle \* ARABIC ">
-        <w:r>
-          <w:rPr>
-            <w:noProof/>
-          </w:rPr>
-          <w:t>7</w:t>
-        </w:r>
-      </w:fldSimple>
+      <w:r>
+        <w:fldChar w:fldCharType="begin"/>
+      </w:r>
+      <w:r>
+        <w:instrText xml:space="preserve"> SEQ Tabelle \* ARABIC </w:instrText>
+      </w:r>
+      <w:r>
+        <w:fldChar w:fldCharType="separate"/>
+      </w:r>
+      <w:r>
+        <w:rPr>
+          <w:noProof/>
+        </w:rPr>
+        <w:t>7</w:t>
+      </w:r>
+      <w:r>
+        <w:rPr>
+          <w:noProof/>
+        </w:rPr>
+        <w:fldChar w:fldCharType="end"/>
+      </w:r>
       <w:r>
         <w:t xml:space="preserve"> UC-003 Transferiren von Bild in Text</w:t>
       </w:r>
@@ -13531,7 +13678,7 @@
           <v:shape id="_x0000_i1030" type="#_x0000_t75" style="width:453.25pt;height:465.4pt" o:ole="">
             <v:imagedata r:id="rId24" o:title=""/>
           </v:shape>
-          <o:OLEObject Type="Embed" ProgID="Visio.Drawing.15" ShapeID="_x0000_i1030" DrawAspect="Content" ObjectID="_1502285293" r:id="rId25"/>
+          <o:OLEObject Type="Embed" ProgID="Visio.Drawing.15" ShapeID="_x0000_i1030" DrawAspect="Content" ObjectID="_1502351040" r:id="rId25"/>
         </w:object>
       </w:r>
     </w:p>
@@ -13544,14 +13691,27 @@
       <w:r>
         <w:t xml:space="preserve">Abbildung </w:t>
       </w:r>
-      <w:fldSimple w:instr=" SEQ Abbildung \* ARABIC ">
-        <w:r>
-          <w:rPr>
-            <w:noProof/>
-          </w:rPr>
-          <w:t>6</w:t>
-        </w:r>
-      </w:fldSimple>
+      <w:r>
+        <w:fldChar w:fldCharType="begin"/>
+      </w:r>
+      <w:r>
+        <w:instrText xml:space="preserve"> SEQ Abbildung \* ARABIC </w:instrText>
+      </w:r>
+      <w:r>
+        <w:fldChar w:fldCharType="separate"/>
+      </w:r>
+      <w:r>
+        <w:rPr>
+          <w:noProof/>
+        </w:rPr>
+        <w:t>6</w:t>
+      </w:r>
+      <w:r>
+        <w:rPr>
+          <w:noProof/>
+        </w:rPr>
+        <w:fldChar w:fldCharType="end"/>
+      </w:r>
       <w:r>
         <w:t xml:space="preserve"> Bildanalyse System Prozess</w:t>
       </w:r>
@@ -13605,7 +13765,16 @@
         <w:t>Die Anforderungen werden gemäss IEEE 830</w:t>
       </w:r>
       <w:r>
-        <w:t>-1998 gemäss ihrer Notwenigkeit (Degree of necessity) in folgende Klassen eingeteilt:</w:t>
+        <w:t>-1998</w:t>
+      </w:r>
+      <w:r>
+        <w:rPr>
+          <w:rStyle w:val="Funotenzeichen"/>
+        </w:rPr>
+        <w:footnoteReference w:id="2"/>
+      </w:r>
+      <w:r>
+        <w:t xml:space="preserve"> gemäss ihrer Notwenigkeit (Degree of necessity) in folgende Klassen eingeteilt:</w:t>
       </w:r>
     </w:p>
     <w:tbl>
@@ -13721,14 +13890,27 @@
       <w:r>
         <w:t xml:space="preserve">Tabelle </w:t>
       </w:r>
-      <w:fldSimple w:instr=" SEQ Tabelle \* ARABIC ">
-        <w:r>
-          <w:rPr>
-            <w:noProof/>
-          </w:rPr>
-          <w:t>8</w:t>
-        </w:r>
-      </w:fldSimple>
+      <w:r>
+        <w:fldChar w:fldCharType="begin"/>
+      </w:r>
+      <w:r>
+        <w:instrText xml:space="preserve"> SEQ Tabelle \* ARABIC </w:instrText>
+      </w:r>
+      <w:r>
+        <w:fldChar w:fldCharType="separate"/>
+      </w:r>
+      <w:r>
+        <w:rPr>
+          <w:noProof/>
+        </w:rPr>
+        <w:t>8</w:t>
+      </w:r>
+      <w:r>
+        <w:rPr>
+          <w:noProof/>
+        </w:rPr>
+        <w:fldChar w:fldCharType="end"/>
+      </w:r>
       <w:r>
         <w:t xml:space="preserve"> Notwendikeit</w:t>
       </w:r>
@@ -13859,14 +14041,27 @@
       <w:r>
         <w:t xml:space="preserve">Tabelle </w:t>
       </w:r>
-      <w:fldSimple w:instr=" SEQ Tabelle \* ARABIC ">
-        <w:r>
-          <w:rPr>
-            <w:noProof/>
-          </w:rPr>
-          <w:t>9</w:t>
-        </w:r>
-      </w:fldSimple>
+      <w:r>
+        <w:fldChar w:fldCharType="begin"/>
+      </w:r>
+      <w:r>
+        <w:instrText xml:space="preserve"> SEQ Tabelle \* ARABIC </w:instrText>
+      </w:r>
+      <w:r>
+        <w:fldChar w:fldCharType="separate"/>
+      </w:r>
+      <w:r>
+        <w:rPr>
+          <w:noProof/>
+        </w:rPr>
+        <w:t>9</w:t>
+      </w:r>
+      <w:r>
+        <w:rPr>
+          <w:noProof/>
+        </w:rPr>
+        <w:fldChar w:fldCharType="end"/>
+      </w:r>
       <w:r>
         <w:t xml:space="preserve"> Kritikalität</w:t>
       </w:r>
@@ -14075,14 +14270,27 @@
       <w:r>
         <w:t xml:space="preserve">Tabelle </w:t>
       </w:r>
-      <w:fldSimple w:instr=" SEQ Tabelle \* ARABIC ">
-        <w:r>
-          <w:rPr>
-            <w:noProof/>
-          </w:rPr>
-          <w:t>10</w:t>
-        </w:r>
-      </w:fldSimple>
+      <w:r>
+        <w:fldChar w:fldCharType="begin"/>
+      </w:r>
+      <w:r>
+        <w:instrText xml:space="preserve"> SEQ Tabelle \* ARABIC </w:instrText>
+      </w:r>
+      <w:r>
+        <w:fldChar w:fldCharType="separate"/>
+      </w:r>
+      <w:r>
+        <w:rPr>
+          <w:noProof/>
+        </w:rPr>
+        <w:t>10</w:t>
+      </w:r>
+      <w:r>
+        <w:rPr>
+          <w:noProof/>
+        </w:rPr>
+        <w:fldChar w:fldCharType="end"/>
+      </w:r>
       <w:r>
         <w:t xml:space="preserve"> </w:t>
       </w:r>
@@ -14111,7 +14319,6 @@
           </w:tcPr>
           <w:p>
             <w:r>
-              <w:lastRenderedPageBreak/>
               <w:t>FRQ-002</w:t>
             </w:r>
           </w:p>
@@ -14384,14 +14591,27 @@
       <w:r>
         <w:t xml:space="preserve">Tabelle </w:t>
       </w:r>
-      <w:fldSimple w:instr=" SEQ Tabelle \* ARABIC ">
-        <w:r>
-          <w:rPr>
-            <w:noProof/>
-          </w:rPr>
-          <w:t>11</w:t>
-        </w:r>
-      </w:fldSimple>
+      <w:r>
+        <w:fldChar w:fldCharType="begin"/>
+      </w:r>
+      <w:r>
+        <w:instrText xml:space="preserve"> SEQ Tabelle \* ARABIC </w:instrText>
+      </w:r>
+      <w:r>
+        <w:fldChar w:fldCharType="separate"/>
+      </w:r>
+      <w:r>
+        <w:rPr>
+          <w:noProof/>
+        </w:rPr>
+        <w:t>11</w:t>
+      </w:r>
+      <w:r>
+        <w:rPr>
+          <w:noProof/>
+        </w:rPr>
+        <w:fldChar w:fldCharType="end"/>
+      </w:r>
       <w:r>
         <w:t xml:space="preserve"> </w:t>
       </w:r>
@@ -14612,14 +14832,27 @@
       <w:r>
         <w:t xml:space="preserve">Tabelle </w:t>
       </w:r>
-      <w:fldSimple w:instr=" SEQ Tabelle \* ARABIC ">
-        <w:r>
-          <w:rPr>
-            <w:noProof/>
-          </w:rPr>
-          <w:t>12</w:t>
-        </w:r>
-      </w:fldSimple>
+      <w:r>
+        <w:fldChar w:fldCharType="begin"/>
+      </w:r>
+      <w:r>
+        <w:instrText xml:space="preserve"> SEQ Tabelle \* ARABIC </w:instrText>
+      </w:r>
+      <w:r>
+        <w:fldChar w:fldCharType="separate"/>
+      </w:r>
+      <w:r>
+        <w:rPr>
+          <w:noProof/>
+        </w:rPr>
+        <w:t>12</w:t>
+      </w:r>
+      <w:r>
+        <w:rPr>
+          <w:noProof/>
+        </w:rPr>
+        <w:fldChar w:fldCharType="end"/>
+      </w:r>
       <w:r>
         <w:t xml:space="preserve"> </w:t>
       </w:r>
@@ -14837,14 +15070,27 @@
       <w:r>
         <w:t xml:space="preserve">Tabelle </w:t>
       </w:r>
-      <w:fldSimple w:instr=" SEQ Tabelle \* ARABIC ">
-        <w:r>
-          <w:rPr>
-            <w:noProof/>
-          </w:rPr>
-          <w:t>13</w:t>
-        </w:r>
-      </w:fldSimple>
+      <w:r>
+        <w:fldChar w:fldCharType="begin"/>
+      </w:r>
+      <w:r>
+        <w:instrText xml:space="preserve"> SEQ Tabelle \* ARABIC </w:instrText>
+      </w:r>
+      <w:r>
+        <w:fldChar w:fldCharType="separate"/>
+      </w:r>
+      <w:r>
+        <w:rPr>
+          <w:noProof/>
+        </w:rPr>
+        <w:t>13</w:t>
+      </w:r>
+      <w:r>
+        <w:rPr>
+          <w:noProof/>
+        </w:rPr>
+        <w:fldChar w:fldCharType="end"/>
+      </w:r>
       <w:r>
         <w:t xml:space="preserve"> </w:t>
       </w:r>
@@ -14955,6 +15201,7 @@
               </w:numPr>
             </w:pPr>
             <w:r>
+              <w:lastRenderedPageBreak/>
               <w:t>Bild</w:t>
             </w:r>
           </w:p>
@@ -14979,11 +15226,7 @@
               <w:t>|</w:t>
             </w:r>
             <w:r>
-              <w:t xml:space="preserve">Status </w:t>
-            </w:r>
-            <w:r>
-              <w:lastRenderedPageBreak/>
-              <w:t>Code</w:t>
+              <w:t>Status Code</w:t>
             </w:r>
             <w:r>
               <w:t>|</w:t>
@@ -15142,14 +15385,27 @@
       <w:r>
         <w:t xml:space="preserve">Tabelle </w:t>
       </w:r>
-      <w:fldSimple w:instr=" SEQ Tabelle \* ARABIC ">
-        <w:r>
-          <w:rPr>
-            <w:noProof/>
-          </w:rPr>
-          <w:t>14</w:t>
-        </w:r>
-      </w:fldSimple>
+      <w:r>
+        <w:fldChar w:fldCharType="begin"/>
+      </w:r>
+      <w:r>
+        <w:instrText xml:space="preserve"> SEQ Tabelle \* ARABIC </w:instrText>
+      </w:r>
+      <w:r>
+        <w:fldChar w:fldCharType="separate"/>
+      </w:r>
+      <w:r>
+        <w:rPr>
+          <w:noProof/>
+        </w:rPr>
+        <w:t>14</w:t>
+      </w:r>
+      <w:r>
+        <w:rPr>
+          <w:noProof/>
+        </w:rPr>
+        <w:fldChar w:fldCharType="end"/>
+      </w:r>
       <w:r>
         <w:t xml:space="preserve"> </w:t>
       </w:r>
@@ -15367,14 +15623,27 @@
       <w:r>
         <w:t xml:space="preserve">Tabelle </w:t>
       </w:r>
-      <w:fldSimple w:instr=" SEQ Tabelle \* ARABIC ">
-        <w:r>
-          <w:rPr>
-            <w:noProof/>
-          </w:rPr>
-          <w:t>15</w:t>
-        </w:r>
-      </w:fldSimple>
+      <w:r>
+        <w:fldChar w:fldCharType="begin"/>
+      </w:r>
+      <w:r>
+        <w:instrText xml:space="preserve"> SEQ Tabelle \* ARABIC </w:instrText>
+      </w:r>
+      <w:r>
+        <w:fldChar w:fldCharType="separate"/>
+      </w:r>
+      <w:r>
+        <w:rPr>
+          <w:noProof/>
+        </w:rPr>
+        <w:t>15</w:t>
+      </w:r>
+      <w:r>
+        <w:rPr>
+          <w:noProof/>
+        </w:rPr>
+        <w:fldChar w:fldCharType="end"/>
+      </w:r>
       <w:r>
         <w:t xml:space="preserve"> </w:t>
       </w:r>
@@ -15652,14 +15921,27 @@
       <w:r>
         <w:t xml:space="preserve">Tabelle </w:t>
       </w:r>
-      <w:fldSimple w:instr=" SEQ Tabelle \* ARABIC ">
-        <w:r>
-          <w:rPr>
-            <w:noProof/>
-          </w:rPr>
-          <w:t>16</w:t>
-        </w:r>
-      </w:fldSimple>
+      <w:r>
+        <w:fldChar w:fldCharType="begin"/>
+      </w:r>
+      <w:r>
+        <w:instrText xml:space="preserve"> SEQ Tabelle \* ARABIC </w:instrText>
+      </w:r>
+      <w:r>
+        <w:fldChar w:fldCharType="separate"/>
+      </w:r>
+      <w:r>
+        <w:rPr>
+          <w:noProof/>
+        </w:rPr>
+        <w:t>16</w:t>
+      </w:r>
+      <w:r>
+        <w:rPr>
+          <w:noProof/>
+        </w:rPr>
+        <w:fldChar w:fldCharType="end"/>
+      </w:r>
       <w:r>
         <w:t xml:space="preserve"> </w:t>
       </w:r>
@@ -15875,16 +16157,30 @@
       <w:bookmarkStart w:id="69" w:name="_Toc427394112"/>
       <w:bookmarkStart w:id="70" w:name="_Toc428526863"/>
       <w:r>
+        <w:lastRenderedPageBreak/>
         <w:t xml:space="preserve">Tabelle </w:t>
       </w:r>
-      <w:fldSimple w:instr=" SEQ Tabelle \* ARABIC ">
-        <w:r>
-          <w:rPr>
-            <w:noProof/>
-          </w:rPr>
-          <w:t>17</w:t>
-        </w:r>
-      </w:fldSimple>
+      <w:r>
+        <w:fldChar w:fldCharType="begin"/>
+      </w:r>
+      <w:r>
+        <w:instrText xml:space="preserve"> SEQ Tabelle \* ARABIC </w:instrText>
+      </w:r>
+      <w:r>
+        <w:fldChar w:fldCharType="separate"/>
+      </w:r>
+      <w:r>
+        <w:rPr>
+          <w:noProof/>
+        </w:rPr>
+        <w:t>17</w:t>
+      </w:r>
+      <w:r>
+        <w:rPr>
+          <w:noProof/>
+        </w:rPr>
+        <w:fldChar w:fldCharType="end"/>
+      </w:r>
       <w:r>
         <w:t xml:space="preserve"> </w:t>
       </w:r>
@@ -16096,14 +16392,27 @@
       <w:r>
         <w:t xml:space="preserve">Tabelle </w:t>
       </w:r>
-      <w:fldSimple w:instr=" SEQ Tabelle \* ARABIC ">
-        <w:r>
-          <w:rPr>
-            <w:noProof/>
-          </w:rPr>
-          <w:t>18</w:t>
-        </w:r>
-      </w:fldSimple>
+      <w:r>
+        <w:fldChar w:fldCharType="begin"/>
+      </w:r>
+      <w:r>
+        <w:instrText xml:space="preserve"> SEQ Tabelle \* ARABIC </w:instrText>
+      </w:r>
+      <w:r>
+        <w:fldChar w:fldCharType="separate"/>
+      </w:r>
+      <w:r>
+        <w:rPr>
+          <w:noProof/>
+        </w:rPr>
+        <w:t>18</w:t>
+      </w:r>
+      <w:r>
+        <w:rPr>
+          <w:noProof/>
+        </w:rPr>
+        <w:fldChar w:fldCharType="end"/>
+      </w:r>
       <w:r>
         <w:t xml:space="preserve"> </w:t>
       </w:r>
@@ -16314,14 +16623,27 @@
       <w:r>
         <w:t xml:space="preserve">Tabelle </w:t>
       </w:r>
-      <w:fldSimple w:instr=" SEQ Tabelle \* ARABIC ">
-        <w:r>
-          <w:rPr>
-            <w:noProof/>
-          </w:rPr>
-          <w:t>19</w:t>
-        </w:r>
-      </w:fldSimple>
+      <w:r>
+        <w:fldChar w:fldCharType="begin"/>
+      </w:r>
+      <w:r>
+        <w:instrText xml:space="preserve"> SEQ Tabelle \* ARABIC </w:instrText>
+      </w:r>
+      <w:r>
+        <w:fldChar w:fldCharType="separate"/>
+      </w:r>
+      <w:r>
+        <w:rPr>
+          <w:noProof/>
+        </w:rPr>
+        <w:t>19</w:t>
+      </w:r>
+      <w:r>
+        <w:rPr>
+          <w:noProof/>
+        </w:rPr>
+        <w:fldChar w:fldCharType="end"/>
+      </w:r>
       <w:r>
         <w:t xml:space="preserve"> </w:t>
       </w:r>
@@ -16616,14 +16938,27 @@
       <w:r>
         <w:t xml:space="preserve">Tabelle </w:t>
       </w:r>
-      <w:fldSimple w:instr=" SEQ Tabelle \* ARABIC ">
-        <w:r>
-          <w:rPr>
-            <w:noProof/>
-          </w:rPr>
-          <w:t>20</w:t>
-        </w:r>
-      </w:fldSimple>
+      <w:r>
+        <w:fldChar w:fldCharType="begin"/>
+      </w:r>
+      <w:r>
+        <w:instrText xml:space="preserve"> SEQ Tabelle \* ARABIC </w:instrText>
+      </w:r>
+      <w:r>
+        <w:fldChar w:fldCharType="separate"/>
+      </w:r>
+      <w:r>
+        <w:rPr>
+          <w:noProof/>
+        </w:rPr>
+        <w:t>20</w:t>
+      </w:r>
+      <w:r>
+        <w:rPr>
+          <w:noProof/>
+        </w:rPr>
+        <w:fldChar w:fldCharType="end"/>
+      </w:r>
       <w:r>
         <w:t xml:space="preserve"> </w:t>
       </w:r>
@@ -16760,6 +17095,7 @@
           </w:p>
           <w:p>
             <w:r>
+              <w:lastRenderedPageBreak/>
               <w:t>Die Informationen sollen durch einen Pipe „|“ getrennt werden.</w:t>
             </w:r>
           </w:p>
@@ -16772,6 +17108,7 @@
           </w:tcPr>
           <w:p>
             <w:r>
+              <w:lastRenderedPageBreak/>
               <w:t>Version</w:t>
             </w:r>
           </w:p>
@@ -16794,7 +17131,6 @@
           </w:tcPr>
           <w:p>
             <w:r>
-              <w:lastRenderedPageBreak/>
               <w:t>Notwenigkeit</w:t>
             </w:r>
           </w:p>
@@ -16889,14 +17225,27 @@
       <w:r>
         <w:t xml:space="preserve">Tabelle </w:t>
       </w:r>
-      <w:fldSimple w:instr=" SEQ Tabelle \* ARABIC ">
-        <w:r>
-          <w:rPr>
-            <w:noProof/>
-          </w:rPr>
-          <w:t>21</w:t>
-        </w:r>
-      </w:fldSimple>
+      <w:r>
+        <w:fldChar w:fldCharType="begin"/>
+      </w:r>
+      <w:r>
+        <w:instrText xml:space="preserve"> SEQ Tabelle \* ARABIC </w:instrText>
+      </w:r>
+      <w:r>
+        <w:fldChar w:fldCharType="separate"/>
+      </w:r>
+      <w:r>
+        <w:rPr>
+          <w:noProof/>
+        </w:rPr>
+        <w:t>21</w:t>
+      </w:r>
+      <w:r>
+        <w:rPr>
+          <w:noProof/>
+        </w:rPr>
+        <w:fldChar w:fldCharType="end"/>
+      </w:r>
       <w:r>
         <w:t xml:space="preserve"> </w:t>
       </w:r>
@@ -16925,7 +17274,16 @@
     <w:p/>
     <w:p>
       <w:r>
-        <w:t xml:space="preserve">Nicht-funktionale Anforderungen oder auch Qualitätsmerkmale legen fest, welche Eigenschaften eine Software grundsätzlich vorweisen muss. Die internationale Qualitätsnorm ISO/IEC 9126 beschreibt ein Qualitätsmodell bestehend aus 6 </w:t>
+        <w:t>Nicht-funktionale Anforderungen oder auch Qualitätsmerkmale legen fest, welche Eigenschaften eine Software grundsätzlich vorweisen muss. Die internationale Qualitätsnorm ISO/IEC 9126</w:t>
+      </w:r>
+      <w:r>
+        <w:rPr>
+          <w:rStyle w:val="Funotenzeichen"/>
+        </w:rPr>
+        <w:footnoteReference w:id="3"/>
+      </w:r>
+      <w:r>
+        <w:t xml:space="preserve"> beschreibt ein Qualitätsmodell bestehend aus 6 </w:t>
       </w:r>
       <w:r>
         <w:t>Hauptq</w:t>
@@ -17130,14 +17488,27 @@
       <w:r>
         <w:t xml:space="preserve">Tabelle </w:t>
       </w:r>
-      <w:fldSimple w:instr=" SEQ Tabelle \* ARABIC ">
-        <w:r>
-          <w:rPr>
-            <w:noProof/>
-          </w:rPr>
-          <w:t>22</w:t>
-        </w:r>
-      </w:fldSimple>
+      <w:r>
+        <w:fldChar w:fldCharType="begin"/>
+      </w:r>
+      <w:r>
+        <w:instrText xml:space="preserve"> SEQ Tabelle \* ARABIC </w:instrText>
+      </w:r>
+      <w:r>
+        <w:fldChar w:fldCharType="separate"/>
+      </w:r>
+      <w:r>
+        <w:rPr>
+          <w:noProof/>
+        </w:rPr>
+        <w:t>22</w:t>
+      </w:r>
+      <w:r>
+        <w:rPr>
+          <w:noProof/>
+        </w:rPr>
+        <w:fldChar w:fldCharType="end"/>
+      </w:r>
       <w:r>
         <w:t xml:space="preserve"> </w:t>
       </w:r>
@@ -17333,14 +17704,27 @@
       <w:r>
         <w:t xml:space="preserve">Tabelle </w:t>
       </w:r>
-      <w:fldSimple w:instr=" SEQ Tabelle \* ARABIC ">
-        <w:r>
-          <w:rPr>
-            <w:noProof/>
-          </w:rPr>
-          <w:t>23</w:t>
-        </w:r>
-      </w:fldSimple>
+      <w:r>
+        <w:fldChar w:fldCharType="begin"/>
+      </w:r>
+      <w:r>
+        <w:instrText xml:space="preserve"> SEQ Tabelle \* ARABIC </w:instrText>
+      </w:r>
+      <w:r>
+        <w:fldChar w:fldCharType="separate"/>
+      </w:r>
+      <w:r>
+        <w:rPr>
+          <w:noProof/>
+        </w:rPr>
+        <w:t>23</w:t>
+      </w:r>
+      <w:r>
+        <w:rPr>
+          <w:noProof/>
+        </w:rPr>
+        <w:fldChar w:fldCharType="end"/>
+      </w:r>
       <w:r>
         <w:t xml:space="preserve"> </w:t>
       </w:r>
@@ -17480,6 +17864,7 @@
           </w:tcPr>
           <w:p>
             <w:r>
+              <w:lastRenderedPageBreak/>
               <w:t>Autor</w:t>
             </w:r>
           </w:p>
@@ -17508,14 +17893,27 @@
       <w:r>
         <w:t xml:space="preserve">Tabelle </w:t>
       </w:r>
-      <w:fldSimple w:instr=" SEQ Tabelle \* ARABIC ">
-        <w:r>
-          <w:rPr>
-            <w:noProof/>
-          </w:rPr>
-          <w:t>24</w:t>
-        </w:r>
-      </w:fldSimple>
+      <w:r>
+        <w:fldChar w:fldCharType="begin"/>
+      </w:r>
+      <w:r>
+        <w:instrText xml:space="preserve"> SEQ Tabelle \* ARABIC </w:instrText>
+      </w:r>
+      <w:r>
+        <w:fldChar w:fldCharType="separate"/>
+      </w:r>
+      <w:r>
+        <w:rPr>
+          <w:noProof/>
+        </w:rPr>
+        <w:t>24</w:t>
+      </w:r>
+      <w:r>
+        <w:rPr>
+          <w:noProof/>
+        </w:rPr>
+        <w:fldChar w:fldCharType="end"/>
+      </w:r>
       <w:r>
         <w:t xml:space="preserve"> </w:t>
       </w:r>
@@ -17536,7 +17934,6 @@
         <w:ind w:left="709" w:hanging="709"/>
       </w:pPr>
       <w:r>
-        <w:lastRenderedPageBreak/>
         <w:t>Zuverlässigkeit</w:t>
       </w:r>
     </w:p>
@@ -17720,14 +18117,27 @@
       <w:r>
         <w:t xml:space="preserve">Tabelle </w:t>
       </w:r>
-      <w:fldSimple w:instr=" SEQ Tabelle \* ARABIC ">
-        <w:r>
-          <w:rPr>
-            <w:noProof/>
-          </w:rPr>
-          <w:t>25</w:t>
-        </w:r>
-      </w:fldSimple>
+      <w:r>
+        <w:fldChar w:fldCharType="begin"/>
+      </w:r>
+      <w:r>
+        <w:instrText xml:space="preserve"> SEQ Tabelle \* ARABIC </w:instrText>
+      </w:r>
+      <w:r>
+        <w:fldChar w:fldCharType="separate"/>
+      </w:r>
+      <w:r>
+        <w:rPr>
+          <w:noProof/>
+        </w:rPr>
+        <w:t>25</w:t>
+      </w:r>
+      <w:r>
+        <w:rPr>
+          <w:noProof/>
+        </w:rPr>
+        <w:fldChar w:fldCharType="end"/>
+      </w:r>
       <w:r>
         <w:t xml:space="preserve"> </w:t>
       </w:r>
@@ -17917,14 +18327,27 @@
       <w:r>
         <w:t xml:space="preserve">Tabelle </w:t>
       </w:r>
-      <w:fldSimple w:instr=" SEQ Tabelle \* ARABIC ">
-        <w:r>
-          <w:rPr>
-            <w:noProof/>
-          </w:rPr>
-          <w:t>26</w:t>
-        </w:r>
-      </w:fldSimple>
+      <w:r>
+        <w:fldChar w:fldCharType="begin"/>
+      </w:r>
+      <w:r>
+        <w:instrText xml:space="preserve"> SEQ Tabelle \* ARABIC </w:instrText>
+      </w:r>
+      <w:r>
+        <w:fldChar w:fldCharType="separate"/>
+      </w:r>
+      <w:r>
+        <w:rPr>
+          <w:noProof/>
+        </w:rPr>
+        <w:t>26</w:t>
+      </w:r>
+      <w:r>
+        <w:rPr>
+          <w:noProof/>
+        </w:rPr>
+        <w:fldChar w:fldCharType="end"/>
+      </w:r>
       <w:r>
         <w:t xml:space="preserve"> </w:t>
       </w:r>
@@ -18126,14 +18549,27 @@
       <w:r>
         <w:t xml:space="preserve">Tabelle </w:t>
       </w:r>
-      <w:fldSimple w:instr=" SEQ Tabelle \* ARABIC ">
-        <w:r>
-          <w:rPr>
-            <w:noProof/>
-          </w:rPr>
-          <w:t>27</w:t>
-        </w:r>
-      </w:fldSimple>
+      <w:r>
+        <w:fldChar w:fldCharType="begin"/>
+      </w:r>
+      <w:r>
+        <w:instrText xml:space="preserve"> SEQ Tabelle \* ARABIC </w:instrText>
+      </w:r>
+      <w:r>
+        <w:fldChar w:fldCharType="separate"/>
+      </w:r>
+      <w:r>
+        <w:rPr>
+          <w:noProof/>
+        </w:rPr>
+        <w:t>27</w:t>
+      </w:r>
+      <w:r>
+        <w:rPr>
+          <w:noProof/>
+        </w:rPr>
+        <w:fldChar w:fldCharType="end"/>
+      </w:r>
       <w:r>
         <w:t xml:space="preserve"> </w:t>
       </w:r>
@@ -18301,14 +18737,27 @@
       <w:r>
         <w:t xml:space="preserve">Tabelle </w:t>
       </w:r>
-      <w:fldSimple w:instr=" SEQ Tabelle \* ARABIC ">
-        <w:r>
-          <w:rPr>
-            <w:noProof/>
-          </w:rPr>
-          <w:t>28</w:t>
-        </w:r>
-      </w:fldSimple>
+      <w:r>
+        <w:fldChar w:fldCharType="begin"/>
+      </w:r>
+      <w:r>
+        <w:instrText xml:space="preserve"> SEQ Tabelle \* ARABIC </w:instrText>
+      </w:r>
+      <w:r>
+        <w:fldChar w:fldCharType="separate"/>
+      </w:r>
+      <w:r>
+        <w:rPr>
+          <w:noProof/>
+        </w:rPr>
+        <w:t>28</w:t>
+      </w:r>
+      <w:r>
+        <w:rPr>
+          <w:noProof/>
+        </w:rPr>
+        <w:fldChar w:fldCharType="end"/>
+      </w:r>
       <w:r>
         <w:t xml:space="preserve"> </w:t>
       </w:r>
@@ -18516,14 +18965,27 @@
       <w:r>
         <w:t xml:space="preserve">Tabelle </w:t>
       </w:r>
-      <w:fldSimple w:instr=" SEQ Tabelle \* ARABIC ">
-        <w:r>
-          <w:rPr>
-            <w:noProof/>
-          </w:rPr>
-          <w:t>29</w:t>
-        </w:r>
-      </w:fldSimple>
+      <w:r>
+        <w:fldChar w:fldCharType="begin"/>
+      </w:r>
+      <w:r>
+        <w:instrText xml:space="preserve"> SEQ Tabelle \* ARABIC </w:instrText>
+      </w:r>
+      <w:r>
+        <w:fldChar w:fldCharType="separate"/>
+      </w:r>
+      <w:r>
+        <w:rPr>
+          <w:noProof/>
+        </w:rPr>
+        <w:t>29</w:t>
+      </w:r>
+      <w:r>
+        <w:rPr>
+          <w:noProof/>
+        </w:rPr>
+        <w:fldChar w:fldCharType="end"/>
+      </w:r>
       <w:r>
         <w:t xml:space="preserve"> </w:t>
       </w:r>
@@ -18732,14 +19194,27 @@
       <w:r>
         <w:t xml:space="preserve">Tabelle </w:t>
       </w:r>
-      <w:fldSimple w:instr=" SEQ Tabelle \* ARABIC ">
-        <w:r>
-          <w:rPr>
-            <w:noProof/>
-          </w:rPr>
-          <w:t>30</w:t>
-        </w:r>
-      </w:fldSimple>
+      <w:r>
+        <w:fldChar w:fldCharType="begin"/>
+      </w:r>
+      <w:r>
+        <w:instrText xml:space="preserve"> SEQ Tabelle \* ARABIC </w:instrText>
+      </w:r>
+      <w:r>
+        <w:fldChar w:fldCharType="separate"/>
+      </w:r>
+      <w:r>
+        <w:rPr>
+          <w:noProof/>
+        </w:rPr>
+        <w:t>30</w:t>
+      </w:r>
+      <w:r>
+        <w:rPr>
+          <w:noProof/>
+        </w:rPr>
+        <w:fldChar w:fldCharType="end"/>
+      </w:r>
       <w:r>
         <w:t xml:space="preserve"> </w:t>
       </w:r>
@@ -18936,14 +19411,27 @@
       <w:r>
         <w:t xml:space="preserve">Tabelle </w:t>
       </w:r>
-      <w:fldSimple w:instr=" SEQ Tabelle \* ARABIC ">
-        <w:r>
-          <w:rPr>
-            <w:noProof/>
-          </w:rPr>
-          <w:t>31</w:t>
-        </w:r>
-      </w:fldSimple>
+      <w:r>
+        <w:fldChar w:fldCharType="begin"/>
+      </w:r>
+      <w:r>
+        <w:instrText xml:space="preserve"> SEQ Tabelle \* ARABIC </w:instrText>
+      </w:r>
+      <w:r>
+        <w:fldChar w:fldCharType="separate"/>
+      </w:r>
+      <w:r>
+        <w:rPr>
+          <w:noProof/>
+        </w:rPr>
+        <w:t>31</w:t>
+      </w:r>
+      <w:r>
+        <w:rPr>
+          <w:noProof/>
+        </w:rPr>
+        <w:fldChar w:fldCharType="end"/>
+      </w:r>
       <w:r>
         <w:t xml:space="preserve"> </w:t>
       </w:r>
@@ -19113,14 +19601,27 @@
       <w:r>
         <w:t xml:space="preserve">Abbildung </w:t>
       </w:r>
-      <w:fldSimple w:instr=" SEQ Abbildung \* ARABIC ">
-        <w:r>
-          <w:rPr>
-            <w:noProof/>
-          </w:rPr>
-          <w:t>7</w:t>
-        </w:r>
-      </w:fldSimple>
+      <w:r>
+        <w:fldChar w:fldCharType="begin"/>
+      </w:r>
+      <w:r>
+        <w:instrText xml:space="preserve"> SEQ Abbildung \* ARABIC </w:instrText>
+      </w:r>
+      <w:r>
+        <w:fldChar w:fldCharType="separate"/>
+      </w:r>
+      <w:r>
+        <w:rPr>
+          <w:noProof/>
+        </w:rPr>
+        <w:t>7</w:t>
+      </w:r>
+      <w:r>
+        <w:rPr>
+          <w:noProof/>
+        </w:rPr>
+        <w:fldChar w:fldCharType="end"/>
+      </w:r>
       <w:r>
         <w:t xml:space="preserve"> Architektur</w:t>
       </w:r>
@@ -19368,14 +19869,27 @@
       <w:r>
         <w:t xml:space="preserve">Abbildung </w:t>
       </w:r>
-      <w:fldSimple w:instr=" SEQ Abbildung \* ARABIC ">
-        <w:r>
-          <w:rPr>
-            <w:noProof/>
-          </w:rPr>
-          <w:t>8</w:t>
-        </w:r>
-      </w:fldSimple>
+      <w:r>
+        <w:fldChar w:fldCharType="begin"/>
+      </w:r>
+      <w:r>
+        <w:instrText xml:space="preserve"> SEQ Abbildung \* ARABIC </w:instrText>
+      </w:r>
+      <w:r>
+        <w:fldChar w:fldCharType="separate"/>
+      </w:r>
+      <w:r>
+        <w:rPr>
+          <w:noProof/>
+        </w:rPr>
+        <w:t>8</w:t>
+      </w:r>
+      <w:r>
+        <w:rPr>
+          <w:noProof/>
+        </w:rPr>
+        <w:fldChar w:fldCharType="end"/>
+      </w:r>
       <w:r>
         <w:t xml:space="preserve"> Logger</w:t>
       </w:r>
@@ -19666,14 +20180,27 @@
       <w:r>
         <w:t xml:space="preserve">Tabelle </w:t>
       </w:r>
-      <w:fldSimple w:instr=" SEQ Tabelle \* ARABIC ">
-        <w:r>
-          <w:rPr>
-            <w:noProof/>
-          </w:rPr>
-          <w:t>32</w:t>
-        </w:r>
-      </w:fldSimple>
+      <w:r>
+        <w:fldChar w:fldCharType="begin"/>
+      </w:r>
+      <w:r>
+        <w:instrText xml:space="preserve"> SEQ Tabelle \* ARABIC </w:instrText>
+      </w:r>
+      <w:r>
+        <w:fldChar w:fldCharType="separate"/>
+      </w:r>
+      <w:r>
+        <w:rPr>
+          <w:noProof/>
+        </w:rPr>
+        <w:t>32</w:t>
+      </w:r>
+      <w:r>
+        <w:rPr>
+          <w:noProof/>
+        </w:rPr>
+        <w:fldChar w:fldCharType="end"/>
+      </w:r>
       <w:r>
         <w:t xml:space="preserve"> Logger Kriterien</w:t>
       </w:r>
@@ -19884,14 +20411,27 @@
       <w:r>
         <w:t xml:space="preserve">Tabelle </w:t>
       </w:r>
-      <w:fldSimple w:instr=" SEQ Tabelle \* ARABIC ">
-        <w:r>
-          <w:rPr>
-            <w:noProof/>
-          </w:rPr>
-          <w:t>33</w:t>
-        </w:r>
-      </w:fldSimple>
+      <w:r>
+        <w:fldChar w:fldCharType="begin"/>
+      </w:r>
+      <w:r>
+        <w:instrText xml:space="preserve"> SEQ Tabelle \* ARABIC </w:instrText>
+      </w:r>
+      <w:r>
+        <w:fldChar w:fldCharType="separate"/>
+      </w:r>
+      <w:r>
+        <w:rPr>
+          <w:noProof/>
+        </w:rPr>
+        <w:t>33</w:t>
+      </w:r>
+      <w:r>
+        <w:rPr>
+          <w:noProof/>
+        </w:rPr>
+        <w:fldChar w:fldCharType="end"/>
+      </w:r>
       <w:r>
         <w:t xml:space="preserve"> Logger Typen</w:t>
       </w:r>
@@ -20517,14 +21057,27 @@
       <w:r>
         <w:t xml:space="preserve">Tabelle </w:t>
       </w:r>
-      <w:fldSimple w:instr=" SEQ Tabelle \* ARABIC ">
-        <w:r>
-          <w:rPr>
-            <w:noProof/>
-          </w:rPr>
-          <w:t>34</w:t>
-        </w:r>
-      </w:fldSimple>
+      <w:r>
+        <w:fldChar w:fldCharType="begin"/>
+      </w:r>
+      <w:r>
+        <w:instrText xml:space="preserve"> SEQ Tabelle \* ARABIC </w:instrText>
+      </w:r>
+      <w:r>
+        <w:fldChar w:fldCharType="separate"/>
+      </w:r>
+      <w:r>
+        <w:rPr>
+          <w:noProof/>
+        </w:rPr>
+        <w:t>34</w:t>
+      </w:r>
+      <w:r>
+        <w:rPr>
+          <w:noProof/>
+        </w:rPr>
+        <w:fldChar w:fldCharType="end"/>
+      </w:r>
       <w:r>
         <w:t xml:space="preserve"> Logger Bewertungstabelle</w:t>
       </w:r>
@@ -20644,14 +21197,27 @@
       <w:r>
         <w:t xml:space="preserve">Abbildung </w:t>
       </w:r>
-      <w:fldSimple w:instr=" SEQ Abbildung \* ARABIC ">
-        <w:r>
-          <w:rPr>
-            <w:noProof/>
-          </w:rPr>
-          <w:t>9</w:t>
-        </w:r>
-      </w:fldSimple>
+      <w:r>
+        <w:fldChar w:fldCharType="begin"/>
+      </w:r>
+      <w:r>
+        <w:instrText xml:space="preserve"> SEQ Abbildung \* ARABIC </w:instrText>
+      </w:r>
+      <w:r>
+        <w:fldChar w:fldCharType="separate"/>
+      </w:r>
+      <w:r>
+        <w:rPr>
+          <w:noProof/>
+        </w:rPr>
+        <w:t>9</w:t>
+      </w:r>
+      <w:r>
+        <w:rPr>
+          <w:noProof/>
+        </w:rPr>
+        <w:fldChar w:fldCharType="end"/>
+      </w:r>
       <w:r>
         <w:t xml:space="preserve"> Listener</w:t>
       </w:r>
@@ -20785,14 +21351,27 @@
       <w:r>
         <w:t xml:space="preserve">Abbildung </w:t>
       </w:r>
-      <w:fldSimple w:instr=" SEQ Abbildung \* ARABIC ">
-        <w:r>
-          <w:rPr>
-            <w:noProof/>
-          </w:rPr>
-          <w:t>10</w:t>
-        </w:r>
-      </w:fldSimple>
+      <w:r>
+        <w:fldChar w:fldCharType="begin"/>
+      </w:r>
+      <w:r>
+        <w:instrText xml:space="preserve"> SEQ Abbildung \* ARABIC </w:instrText>
+      </w:r>
+      <w:r>
+        <w:fldChar w:fldCharType="separate"/>
+      </w:r>
+      <w:r>
+        <w:rPr>
+          <w:noProof/>
+        </w:rPr>
+        <w:t>10</w:t>
+      </w:r>
+      <w:r>
+        <w:rPr>
+          <w:noProof/>
+        </w:rPr>
+        <w:fldChar w:fldCharType="end"/>
+      </w:r>
       <w:r>
         <w:t xml:space="preserve"> Sender Transfer Handler</w:t>
       </w:r>
@@ -20968,14 +21547,27 @@
       <w:r>
         <w:t xml:space="preserve">Abbildung </w:t>
       </w:r>
-      <w:fldSimple w:instr=" SEQ Abbildung \* ARABIC ">
-        <w:r>
-          <w:rPr>
-            <w:noProof/>
-          </w:rPr>
-          <w:t>11</w:t>
-        </w:r>
-      </w:fldSimple>
+      <w:r>
+        <w:fldChar w:fldCharType="begin"/>
+      </w:r>
+      <w:r>
+        <w:instrText xml:space="preserve"> SEQ Abbildung \* ARABIC </w:instrText>
+      </w:r>
+      <w:r>
+        <w:fldChar w:fldCharType="separate"/>
+      </w:r>
+      <w:r>
+        <w:rPr>
+          <w:noProof/>
+        </w:rPr>
+        <w:t>11</w:t>
+      </w:r>
+      <w:r>
+        <w:rPr>
+          <w:noProof/>
+        </w:rPr>
+        <w:fldChar w:fldCharType="end"/>
+      </w:r>
       <w:r>
         <w:t xml:space="preserve"> Service / Translator</w:t>
       </w:r>
@@ -21281,14 +21873,27 @@
       <w:r>
         <w:t xml:space="preserve">Tabelle </w:t>
       </w:r>
-      <w:fldSimple w:instr=" SEQ Tabelle \* ARABIC ">
-        <w:r>
-          <w:rPr>
-            <w:noProof/>
-          </w:rPr>
-          <w:t>35</w:t>
-        </w:r>
-      </w:fldSimple>
+      <w:r>
+        <w:fldChar w:fldCharType="begin"/>
+      </w:r>
+      <w:r>
+        <w:instrText xml:space="preserve"> SEQ Tabelle \* ARABIC </w:instrText>
+      </w:r>
+      <w:r>
+        <w:fldChar w:fldCharType="separate"/>
+      </w:r>
+      <w:r>
+        <w:rPr>
+          <w:noProof/>
+        </w:rPr>
+        <w:t>35</w:t>
+      </w:r>
+      <w:r>
+        <w:rPr>
+          <w:noProof/>
+        </w:rPr>
+        <w:fldChar w:fldCharType="end"/>
+      </w:r>
       <w:r>
         <w:t xml:space="preserve"> </w:t>
       </w:r>
@@ -21531,14 +22136,27 @@
       <w:r>
         <w:t xml:space="preserve">Tabelle </w:t>
       </w:r>
-      <w:fldSimple w:instr=" SEQ Tabelle \* ARABIC ">
-        <w:r>
-          <w:rPr>
-            <w:noProof/>
-          </w:rPr>
-          <w:t>36</w:t>
-        </w:r>
-      </w:fldSimple>
+      <w:r>
+        <w:fldChar w:fldCharType="begin"/>
+      </w:r>
+      <w:r>
+        <w:instrText xml:space="preserve"> SEQ Tabelle \* ARABIC </w:instrText>
+      </w:r>
+      <w:r>
+        <w:fldChar w:fldCharType="separate"/>
+      </w:r>
+      <w:r>
+        <w:rPr>
+          <w:noProof/>
+        </w:rPr>
+        <w:t>36</w:t>
+      </w:r>
+      <w:r>
+        <w:rPr>
+          <w:noProof/>
+        </w:rPr>
+        <w:fldChar w:fldCharType="end"/>
+      </w:r>
       <w:r>
         <w:t xml:space="preserve"> </w:t>
       </w:r>
@@ -22258,14 +22876,27 @@
       <w:r>
         <w:t xml:space="preserve">Tabelle </w:t>
       </w:r>
-      <w:fldSimple w:instr=" SEQ Tabelle \* ARABIC ">
-        <w:r>
-          <w:rPr>
-            <w:noProof/>
-          </w:rPr>
-          <w:t>37</w:t>
-        </w:r>
-      </w:fldSimple>
+      <w:r>
+        <w:fldChar w:fldCharType="begin"/>
+      </w:r>
+      <w:r>
+        <w:instrText xml:space="preserve"> SEQ Tabelle \* ARABIC </w:instrText>
+      </w:r>
+      <w:r>
+        <w:fldChar w:fldCharType="separate"/>
+      </w:r>
+      <w:r>
+        <w:rPr>
+          <w:noProof/>
+        </w:rPr>
+        <w:t>37</w:t>
+      </w:r>
+      <w:r>
+        <w:rPr>
+          <w:noProof/>
+        </w:rPr>
+        <w:fldChar w:fldCharType="end"/>
+      </w:r>
       <w:r>
         <w:t xml:space="preserve"> </w:t>
       </w:r>
@@ -22588,14 +23219,27 @@
       <w:r>
         <w:t xml:space="preserve">Tabelle </w:t>
       </w:r>
-      <w:fldSimple w:instr=" SEQ Tabelle \* ARABIC ">
-        <w:r>
-          <w:rPr>
-            <w:noProof/>
-          </w:rPr>
-          <w:t>38</w:t>
-        </w:r>
-      </w:fldSimple>
+      <w:r>
+        <w:fldChar w:fldCharType="begin"/>
+      </w:r>
+      <w:r>
+        <w:instrText xml:space="preserve"> SEQ Tabelle \* ARABIC </w:instrText>
+      </w:r>
+      <w:r>
+        <w:fldChar w:fldCharType="separate"/>
+      </w:r>
+      <w:r>
+        <w:rPr>
+          <w:noProof/>
+        </w:rPr>
+        <w:t>38</w:t>
+      </w:r>
+      <w:r>
+        <w:rPr>
+          <w:noProof/>
+        </w:rPr>
+        <w:fldChar w:fldCharType="end"/>
+      </w:r>
       <w:r>
         <w:t xml:space="preserve"> </w:t>
       </w:r>
@@ -22802,14 +23446,27 @@
       <w:r>
         <w:t xml:space="preserve">Tabelle </w:t>
       </w:r>
-      <w:fldSimple w:instr=" SEQ Tabelle \* ARABIC ">
-        <w:r>
-          <w:rPr>
-            <w:noProof/>
-          </w:rPr>
-          <w:t>39</w:t>
-        </w:r>
-      </w:fldSimple>
+      <w:r>
+        <w:fldChar w:fldCharType="begin"/>
+      </w:r>
+      <w:r>
+        <w:instrText xml:space="preserve"> SEQ Tabelle \* ARABIC </w:instrText>
+      </w:r>
+      <w:r>
+        <w:fldChar w:fldCharType="separate"/>
+      </w:r>
+      <w:r>
+        <w:rPr>
+          <w:noProof/>
+        </w:rPr>
+        <w:t>39</w:t>
+      </w:r>
+      <w:r>
+        <w:rPr>
+          <w:noProof/>
+        </w:rPr>
+        <w:fldChar w:fldCharType="end"/>
+      </w:r>
       <w:r>
         <w:t xml:space="preserve"> </w:t>
       </w:r>
@@ -23354,14 +24011,27 @@
       <w:r>
         <w:t xml:space="preserve">Tabelle </w:t>
       </w:r>
-      <w:fldSimple w:instr=" SEQ Tabelle \* ARABIC ">
-        <w:r>
-          <w:rPr>
-            <w:noProof/>
-          </w:rPr>
-          <w:t>40</w:t>
-        </w:r>
-      </w:fldSimple>
+      <w:r>
+        <w:fldChar w:fldCharType="begin"/>
+      </w:r>
+      <w:r>
+        <w:instrText xml:space="preserve"> SEQ Tabelle \* ARABIC </w:instrText>
+      </w:r>
+      <w:r>
+        <w:fldChar w:fldCharType="separate"/>
+      </w:r>
+      <w:r>
+        <w:rPr>
+          <w:noProof/>
+        </w:rPr>
+        <w:t>40</w:t>
+      </w:r>
+      <w:r>
+        <w:rPr>
+          <w:noProof/>
+        </w:rPr>
+        <w:fldChar w:fldCharType="end"/>
+      </w:r>
       <w:r>
         <w:t xml:space="preserve"> </w:t>
       </w:r>
@@ -37554,14 +38224,27 @@
       <w:r>
         <w:t xml:space="preserve">Abbildung </w:t>
       </w:r>
-      <w:fldSimple w:instr=" SEQ Abbildung \* ARABIC ">
-        <w:r>
-          <w:rPr>
-            <w:noProof/>
-          </w:rPr>
-          <w:t>12</w:t>
-        </w:r>
-      </w:fldSimple>
+      <w:r>
+        <w:fldChar w:fldCharType="begin"/>
+      </w:r>
+      <w:r>
+        <w:instrText xml:space="preserve"> SEQ Abbildung \* ARABIC </w:instrText>
+      </w:r>
+      <w:r>
+        <w:fldChar w:fldCharType="separate"/>
+      </w:r>
+      <w:r>
+        <w:rPr>
+          <w:noProof/>
+        </w:rPr>
+        <w:t>12</w:t>
+      </w:r>
+      <w:r>
+        <w:rPr>
+          <w:noProof/>
+        </w:rPr>
+        <w:fldChar w:fldCharType="end"/>
+      </w:r>
       <w:r>
         <w:t xml:space="preserve"> Test</w:t>
       </w:r>
@@ -42361,14 +43044,27 @@
       <w:r>
         <w:t xml:space="preserve">Tabelle </w:t>
       </w:r>
-      <w:fldSimple w:instr=" SEQ Tabelle \* ARABIC ">
-        <w:r>
-          <w:rPr>
-            <w:noProof/>
-          </w:rPr>
-          <w:t>41</w:t>
-        </w:r>
-      </w:fldSimple>
+      <w:r>
+        <w:fldChar w:fldCharType="begin"/>
+      </w:r>
+      <w:r>
+        <w:instrText xml:space="preserve"> SEQ Tabelle \* ARABIC </w:instrText>
+      </w:r>
+      <w:r>
+        <w:fldChar w:fldCharType="separate"/>
+      </w:r>
+      <w:r>
+        <w:rPr>
+          <w:noProof/>
+        </w:rPr>
+        <w:t>41</w:t>
+      </w:r>
+      <w:r>
+        <w:rPr>
+          <w:noProof/>
+        </w:rPr>
+        <w:fldChar w:fldCharType="end"/>
+      </w:r>
       <w:r>
         <w:t xml:space="preserve"> Test Abdeckung</w:t>
       </w:r>
@@ -42471,14 +43167,27 @@
       <w:r>
         <w:t xml:space="preserve">Abbildung </w:t>
       </w:r>
-      <w:fldSimple w:instr=" SEQ Abbildung \* ARABIC ">
-        <w:r>
-          <w:rPr>
-            <w:noProof/>
-          </w:rPr>
-          <w:t>13</w:t>
-        </w:r>
-      </w:fldSimple>
+      <w:r>
+        <w:fldChar w:fldCharType="begin"/>
+      </w:r>
+      <w:r>
+        <w:instrText xml:space="preserve"> SEQ Abbildung \* ARABIC </w:instrText>
+      </w:r>
+      <w:r>
+        <w:fldChar w:fldCharType="separate"/>
+      </w:r>
+      <w:r>
+        <w:rPr>
+          <w:noProof/>
+        </w:rPr>
+        <w:t>13</w:t>
+      </w:r>
+      <w:r>
+        <w:rPr>
+          <w:noProof/>
+        </w:rPr>
+        <w:fldChar w:fldCharType="end"/>
+      </w:r>
       <w:r>
         <w:t xml:space="preserve"> Test Resultat</w:t>
       </w:r>
@@ -42897,14 +43606,27 @@
       <w:r>
         <w:t xml:space="preserve">Tabelle </w:t>
       </w:r>
-      <w:fldSimple w:instr=" SEQ Tabelle \* ARABIC ">
-        <w:r>
-          <w:rPr>
-            <w:noProof/>
-          </w:rPr>
-          <w:t>42</w:t>
-        </w:r>
-      </w:fldSimple>
+      <w:r>
+        <w:fldChar w:fldCharType="begin"/>
+      </w:r>
+      <w:r>
+        <w:instrText xml:space="preserve"> SEQ Tabelle \* ARABIC </w:instrText>
+      </w:r>
+      <w:r>
+        <w:fldChar w:fldCharType="separate"/>
+      </w:r>
+      <w:r>
+        <w:rPr>
+          <w:noProof/>
+        </w:rPr>
+        <w:t>42</w:t>
+      </w:r>
+      <w:r>
+        <w:rPr>
+          <w:noProof/>
+        </w:rPr>
+        <w:fldChar w:fldCharType="end"/>
+      </w:r>
       <w:r>
         <w:t xml:space="preserve"> UAT FQR-001, FQR-002, FRQ-003</w:t>
       </w:r>
@@ -43129,14 +43851,27 @@
       <w:r>
         <w:t xml:space="preserve">Tabelle </w:t>
       </w:r>
-      <w:fldSimple w:instr=" SEQ Tabelle \* ARABIC ">
-        <w:r>
-          <w:rPr>
-            <w:noProof/>
-          </w:rPr>
-          <w:t>43</w:t>
-        </w:r>
-      </w:fldSimple>
+      <w:r>
+        <w:fldChar w:fldCharType="begin"/>
+      </w:r>
+      <w:r>
+        <w:instrText xml:space="preserve"> SEQ Tabelle \* ARABIC </w:instrText>
+      </w:r>
+      <w:r>
+        <w:fldChar w:fldCharType="separate"/>
+      </w:r>
+      <w:r>
+        <w:rPr>
+          <w:noProof/>
+        </w:rPr>
+        <w:t>43</w:t>
+      </w:r>
+      <w:r>
+        <w:rPr>
+          <w:noProof/>
+        </w:rPr>
+        <w:fldChar w:fldCharType="end"/>
+      </w:r>
       <w:r>
         <w:t xml:space="preserve"> UAT FQR-006</w:t>
       </w:r>
@@ -43419,14 +44154,27 @@
       <w:r>
         <w:t xml:space="preserve">Tabelle </w:t>
       </w:r>
-      <w:fldSimple w:instr=" SEQ Tabelle \* ARABIC ">
-        <w:r>
-          <w:rPr>
-            <w:noProof/>
-          </w:rPr>
-          <w:t>44</w:t>
-        </w:r>
-      </w:fldSimple>
+      <w:r>
+        <w:fldChar w:fldCharType="begin"/>
+      </w:r>
+      <w:r>
+        <w:instrText xml:space="preserve"> SEQ Tabelle \* ARABIC </w:instrText>
+      </w:r>
+      <w:r>
+        <w:fldChar w:fldCharType="separate"/>
+      </w:r>
+      <w:r>
+        <w:rPr>
+          <w:noProof/>
+        </w:rPr>
+        <w:t>44</w:t>
+      </w:r>
+      <w:r>
+        <w:rPr>
+          <w:noProof/>
+        </w:rPr>
+        <w:fldChar w:fldCharType="end"/>
+      </w:r>
       <w:r>
         <w:t xml:space="preserve"> UAT FRQ-010</w:t>
       </w:r>
@@ -43741,14 +44489,27 @@
       <w:r>
         <w:t xml:space="preserve">Tabelle </w:t>
       </w:r>
-      <w:fldSimple w:instr=" SEQ Tabelle \* ARABIC ">
-        <w:r>
-          <w:rPr>
-            <w:noProof/>
-          </w:rPr>
-          <w:t>45</w:t>
-        </w:r>
-      </w:fldSimple>
+      <w:r>
+        <w:fldChar w:fldCharType="begin"/>
+      </w:r>
+      <w:r>
+        <w:instrText xml:space="preserve"> SEQ Tabelle \* ARABIC </w:instrText>
+      </w:r>
+      <w:r>
+        <w:fldChar w:fldCharType="separate"/>
+      </w:r>
+      <w:r>
+        <w:rPr>
+          <w:noProof/>
+        </w:rPr>
+        <w:t>45</w:t>
+      </w:r>
+      <w:r>
+        <w:rPr>
+          <w:noProof/>
+        </w:rPr>
+        <w:fldChar w:fldCharType="end"/>
+      </w:r>
       <w:r>
         <w:t xml:space="preserve"> UAT FRQ-012</w:t>
       </w:r>
@@ -44010,13 +44771,7 @@
         <w:t xml:space="preserve"> (30.05.2015) </w:t>
       </w:r>
       <w:r>
-        <w:t>http://i2.iis.net/media/7179629/aspnet-integration</w:t>
-      </w:r>
-      <w:r>
-        <w:t>-</w:t>
-      </w:r>
-      <w:r>
-        <w:t>with-iis-243-fig2.jpg?cdn_id=2015-04-08-001</w:t>
+        <w:t>http://i2.iis.net/media/7179629/aspnet-integration-with-iis-243-fig2.jpg?cdn_id=2015-04-08-001</w:t>
       </w:r>
       <w:r>
         <w:t xml:space="preserve"> abgerufen</w:t>
@@ -44039,24 +44794,23 @@
       </w:r>
     </w:p>
     <w:p>
-      <w:r>
-        <w:t>OCR – Tesseract</w:t>
-      </w:r>
-      <w:r>
-        <w:t>.</w:t>
-      </w:r>
-      <w:r>
-        <w:t xml:space="preserve"> (28.04.2015) </w:t>
-      </w:r>
-      <w:r>
-        <w:t>http://tesseract-ocr.googlecode.com/svn/trunk/doc/tesseracticdar2007.pdf</w:t>
-      </w:r>
-      <w:r>
-        <w:t xml:space="preserve"> abgerufen</w:t>
-      </w:r>
-    </w:p>
-    <w:p>
-      <w:r>
+      <w:pPr>
+        <w:rPr>
+          <w:lang w:val="fr-CH"/>
+        </w:rPr>
+      </w:pPr>
+      <w:r>
+        <w:rPr>
+          <w:lang w:val="fr-CH"/>
+        </w:rPr>
+        <w:t>OCR – Tesseract. (28.04.2015) http://tesseract-ocr.googlecode.com/svn/trunk/doc/tesseracticdar2007.pdf abgerufen</w:t>
+      </w:r>
+    </w:p>
+    <w:p>
+      <w:r>
+        <w:rPr>
+          <w:lang w:val="fr-CH"/>
+        </w:rPr>
         <w:t xml:space="preserve">OCR – Tesseract Trainings Daten. </w:t>
       </w:r>
       <w:r>
@@ -44104,13 +44858,7 @@
         <w:t xml:space="preserve">MSDN – HTTP Handler &amp; HTTP Module. (11.07.2015) </w:t>
       </w:r>
       <w:r>
-        <w:t>https://msdn.microsoft.com/de-de/library/Bb</w:t>
-      </w:r>
-      <w:r>
-        <w:t>3</w:t>
-      </w:r>
-      <w:r>
-        <w:t>98986%28v=vs.90%29.aspx</w:t>
+        <w:t>https://msdn.microsoft.com/de-de/library/Bb398986%28v=vs.90%29.aspx</w:t>
       </w:r>
       <w:r>
         <w:t xml:space="preserve"> abgerufen</w:t>
@@ -44121,13 +44869,7 @@
         <w:t xml:space="preserve">MSDN – HTTP Handler. (11.07.2015) </w:t>
       </w:r>
       <w:r>
-        <w:t>https://msdn.microsoft.com/de-de/library/system</w:t>
-      </w:r>
-      <w:r>
-        <w:t>.</w:t>
-      </w:r>
-      <w:r>
-        <w:t>web.ihttphandler_members%28v=vs.90%29.aspx</w:t>
+        <w:t>https://msdn.microsoft.com/de-de/library/system.web.ihttphandler_members%28v=vs.90%29.aspx</w:t>
       </w:r>
       <w:r>
         <w:t xml:space="preserve"> abgerufen</w:t>
@@ -44138,13 +44880,7 @@
         <w:t xml:space="preserve">MSDN – Übertragungsmethoden. (25.07.2015) </w:t>
       </w:r>
       <w:r>
-        <w:t>https://msdn</w:t>
-      </w:r>
-      <w:r>
-        <w:t>.</w:t>
-      </w:r>
-      <w:r>
-        <w:t>microsoft.com/en-us/library/ms733769%28v=vs.110%29.aspx</w:t>
+        <w:t>https://msdn.microsoft.com/en-us/library/ms733769%28v=vs.110%29.aspx</w:t>
       </w:r>
       <w:r>
         <w:t xml:space="preserve"> abgerufen</w:t>
@@ -44161,13 +44897,7 @@
         <w:t xml:space="preserve">tion. (25.07.2015) </w:t>
       </w:r>
       <w:r>
-        <w:t>http://www.google.c</w:t>
-      </w:r>
-      <w:r>
-        <w:t>h</w:t>
-      </w:r>
-      <w:r>
-        <w:t>/url?sa=t&amp;rct=j&amp;q=&amp;esrc=s&amp;frm=1&amp;source=web&amp;cd=2&amp;ved=0CCMQFjABahUKEwixzPnMr-TGAhXl6HIKHQivAjY&amp;url=http%3A%2F%2Fwww.math.uaa.alaska.edu%2F~afkjm%2Fcs401%2FIEEE830.pdf&amp;ei=Ch2qVbGfEuXRywOI3oqwAw&amp;usg=AFQjCNHznuy4ji6mL-rEUUUm4QFS-moI2Q</w:t>
+        <w:t>http://www.google.ch/url?sa=t&amp;rct=j&amp;q=&amp;esrc=s&amp;frm=1&amp;source=web&amp;cd=2&amp;ved=0CCMQFjABahUKEwixzPnMr-TGAhXl6HIKHQivAjY&amp;url=http%3A%2F%2Fwww.math.uaa.alaska.edu%2F~afkjm%2Fcs401%2FIEEE830.pdf&amp;ei=Ch2qVbGfEuXRywOI3oqwAw&amp;usg=AFQjCNHznuy4ji6mL-rEUUUm4QFS-moI2Q</w:t>
       </w:r>
       <w:r>
         <w:t xml:space="preserve"> abgerufen</w:t>
@@ -44178,13 +44908,7 @@
         <w:t xml:space="preserve">ISO 9126 – Qualitätsmerkmale (25.07.2015) </w:t>
       </w:r>
       <w:r>
-        <w:t>https://de.wikipedia.org/wiki/ISO/IE</w:t>
-      </w:r>
-      <w:r>
-        <w:t>C</w:t>
-      </w:r>
-      <w:r>
-        <w:t>_9126</w:t>
+        <w:t>https://de.wikipedia.org/wiki/ISO/IEC_9126</w:t>
       </w:r>
       <w:r>
         <w:t xml:space="preserve"> abgerufen</w:t>
@@ -44196,6 +44920,36 @@
           <w:lang w:val="en-US"/>
         </w:rPr>
       </w:pPr>
+      <w:r>
+        <w:rPr>
+          <w:lang w:val="en-US"/>
+        </w:rPr>
+        <w:t xml:space="preserve">FINMA - </w:t>
+      </w:r>
+      <w:r>
+        <w:rPr>
+          <w:lang w:val="en-US"/>
+        </w:rPr>
+        <w:t>Operationelle Risiken Banken</w:t>
+      </w:r>
+      <w:r>
+        <w:rPr>
+          <w:lang w:val="en-US"/>
+        </w:rPr>
+        <w:t xml:space="preserve">. (04.04.2015) </w:t>
+      </w:r>
+      <w:r>
+        <w:rPr>
+          <w:lang w:val="en-US"/>
+        </w:rPr>
+        <w:t>https://www.finma.ch/de/news/2013/10/mm-rs-opr-risiken-banken-20130110</w:t>
+      </w:r>
+      <w:r>
+        <w:rPr>
+          <w:lang w:val="en-US"/>
+        </w:rPr>
+        <w:t xml:space="preserve"> abgerufen</w:t>
+      </w:r>
     </w:p>
     <w:p>
       <w:pPr>
@@ -45432,7 +46186,7 @@
             <w:noProof/>
             <w:webHidden/>
           </w:rPr>
-          <w:t>18</w:t>
+          <w:t>19</w:t>
         </w:r>
         <w:r>
           <w:rPr>
@@ -45922,7 +46676,7 @@
             <w:noProof/>
             <w:webHidden/>
           </w:rPr>
-          <w:t>20</w:t>
+          <w:t>21</w:t>
         </w:r>
         <w:r>
           <w:rPr>
@@ -47462,14 +48216,7 @@
             <w:noProof/>
             <w:webHidden/>
           </w:rPr>
-          <w:t>6</w:t>
-        </w:r>
-        <w:r>
-          <w:rPr>
-            <w:noProof/>
-            <w:webHidden/>
-          </w:rPr>
-          <w:t>0</w:t>
+          <w:t>61</w:t>
         </w:r>
         <w:r>
           <w:rPr>
@@ -47539,7 +48286,7 @@
             <w:noProof/>
             <w:webHidden/>
           </w:rPr>
-          <w:t>68</w:t>
+          <w:t>69</w:t>
         </w:r>
         <w:r>
           <w:rPr>
@@ -47797,7 +48544,7 @@
             <w:noProof/>
             <w:webHidden/>
           </w:rPr>
-          <w:t>5</w:t>
+          <w:t>6</w:t>
         </w:r>
         <w:r>
           <w:rPr>
@@ -47867,7 +48614,7 @@
             <w:noProof/>
             <w:webHidden/>
           </w:rPr>
-          <w:t>7</w:t>
+          <w:t>8</w:t>
         </w:r>
         <w:r>
           <w:rPr>
@@ -47937,7 +48684,7 @@
             <w:noProof/>
             <w:webHidden/>
           </w:rPr>
-          <w:t>8</w:t>
+          <w:t>9</w:t>
         </w:r>
         <w:r>
           <w:rPr>
@@ -48007,7 +48754,7 @@
             <w:noProof/>
             <w:webHidden/>
           </w:rPr>
-          <w:t>14</w:t>
+          <w:t>15</w:t>
         </w:r>
         <w:r>
           <w:rPr>
@@ -48077,7 +48824,7 @@
             <w:noProof/>
             <w:webHidden/>
           </w:rPr>
-          <w:t>22</w:t>
+          <w:t>24</w:t>
         </w:r>
         <w:r>
           <w:rPr>
@@ -48147,7 +48894,7 @@
             <w:noProof/>
             <w:webHidden/>
           </w:rPr>
-          <w:t>23</w:t>
+          <w:t>26</w:t>
         </w:r>
         <w:r>
           <w:rPr>
@@ -48217,7 +48964,7 @@
             <w:noProof/>
             <w:webHidden/>
           </w:rPr>
-          <w:t>26</w:t>
+          <w:t>29</w:t>
         </w:r>
         <w:r>
           <w:rPr>
@@ -48287,7 +49034,7 @@
             <w:noProof/>
             <w:webHidden/>
           </w:rPr>
-          <w:t>27</w:t>
+          <w:t>30</w:t>
         </w:r>
         <w:r>
           <w:rPr>
@@ -48357,7 +49104,7 @@
             <w:noProof/>
             <w:webHidden/>
           </w:rPr>
-          <w:t>28</w:t>
+          <w:t>31</w:t>
         </w:r>
         <w:r>
           <w:rPr>
@@ -48427,7 +49174,7 @@
             <w:noProof/>
             <w:webHidden/>
           </w:rPr>
-          <w:t>44</w:t>
+          <w:t>47</w:t>
         </w:r>
         <w:r>
           <w:rPr>
@@ -48497,7 +49244,7 @@
             <w:noProof/>
             <w:webHidden/>
           </w:rPr>
-          <w:t>48</w:t>
+          <w:t>51</w:t>
         </w:r>
         <w:r>
           <w:rPr>
@@ -48567,7 +49314,7 @@
             <w:noProof/>
             <w:webHidden/>
           </w:rPr>
-          <w:t>55</w:t>
+          <w:t>59</w:t>
         </w:r>
         <w:r>
           <w:rPr>
@@ -48637,7 +49384,7 @@
             <w:noProof/>
             <w:webHidden/>
           </w:rPr>
-          <w:t>58</w:t>
+          <w:t>62</w:t>
         </w:r>
         <w:r>
           <w:rPr>
@@ -48707,7 +49454,7 @@
             <w:noProof/>
             <w:webHidden/>
           </w:rPr>
-          <w:t>60</w:t>
+          <w:t>64</w:t>
         </w:r>
         <w:r>
           <w:rPr>
@@ -48777,7 +49524,7 @@
             <w:noProof/>
             <w:webHidden/>
           </w:rPr>
-          <w:t>66</w:t>
+          <w:t>70</w:t>
         </w:r>
         <w:r>
           <w:rPr>
@@ -48847,7 +49594,7 @@
             <w:noProof/>
             <w:webHidden/>
           </w:rPr>
-          <w:t>67</w:t>
+          <w:t>71</w:t>
         </w:r>
         <w:r>
           <w:rPr>
@@ -48917,7 +49664,7 @@
             <w:noProof/>
             <w:webHidden/>
           </w:rPr>
-          <w:t>67</w:t>
+          <w:t>71</w:t>
         </w:r>
         <w:r>
           <w:rPr>
@@ -48987,7 +49734,7 @@
             <w:noProof/>
             <w:webHidden/>
           </w:rPr>
-          <w:t>67</w:t>
+          <w:t>71</w:t>
         </w:r>
         <w:r>
           <w:rPr>
@@ -49057,7 +49804,7 @@
             <w:noProof/>
             <w:webHidden/>
           </w:rPr>
-          <w:t>68</w:t>
+          <w:t>72</w:t>
         </w:r>
         <w:r>
           <w:rPr>
@@ -49127,7 +49874,7 @@
             <w:noProof/>
             <w:webHidden/>
           </w:rPr>
-          <w:t>68</w:t>
+          <w:t>72</w:t>
         </w:r>
         <w:r>
           <w:rPr>
@@ -49326,14 +50073,27 @@
       <w:r>
         <w:t xml:space="preserve">Abbildung </w:t>
       </w:r>
-      <w:fldSimple w:instr=" SEQ Abbildung \* ARABIC ">
-        <w:r>
-          <w:rPr>
-            <w:noProof/>
-          </w:rPr>
-          <w:t>14</w:t>
-        </w:r>
-      </w:fldSimple>
+      <w:r>
+        <w:fldChar w:fldCharType="begin"/>
+      </w:r>
+      <w:r>
+        <w:instrText xml:space="preserve"> SEQ Abbildung \* ARABIC </w:instrText>
+      </w:r>
+      <w:r>
+        <w:fldChar w:fldCharType="separate"/>
+      </w:r>
+      <w:r>
+        <w:rPr>
+          <w:noProof/>
+        </w:rPr>
+        <w:t>14</w:t>
+      </w:r>
+      <w:r>
+        <w:rPr>
+          <w:noProof/>
+        </w:rPr>
+        <w:fldChar w:fldCharType="end"/>
+      </w:r>
       <w:r>
         <w:t xml:space="preserve"> IIS Pipeline</w:t>
       </w:r>
@@ -49941,14 +50701,27 @@
       <w:r>
         <w:t xml:space="preserve">Tabelle </w:t>
       </w:r>
-      <w:fldSimple w:instr=" SEQ Tabelle \* ARABIC ">
-        <w:r>
-          <w:rPr>
-            <w:noProof/>
-          </w:rPr>
-          <w:t>46</w:t>
-        </w:r>
-      </w:fldSimple>
+      <w:r>
+        <w:fldChar w:fldCharType="begin"/>
+      </w:r>
+      <w:r>
+        <w:instrText xml:space="preserve"> SEQ Tabelle \* ARABIC </w:instrText>
+      </w:r>
+      <w:r>
+        <w:fldChar w:fldCharType="separate"/>
+      </w:r>
+      <w:r>
+        <w:rPr>
+          <w:noProof/>
+        </w:rPr>
+        <w:t>46</w:t>
+      </w:r>
+      <w:r>
+        <w:rPr>
+          <w:noProof/>
+        </w:rPr>
+        <w:fldChar w:fldCharType="end"/>
+      </w:r>
       <w:r>
         <w:t xml:space="preserve"> Eventregistrierung</w:t>
       </w:r>
@@ -50113,14 +50886,27 @@
       <w:r>
         <w:t xml:space="preserve">Abbildung </w:t>
       </w:r>
-      <w:fldSimple w:instr=" SEQ Abbildung \* ARABIC ">
-        <w:r>
-          <w:rPr>
-            <w:noProof/>
-          </w:rPr>
-          <w:t>15</w:t>
-        </w:r>
-      </w:fldSimple>
+      <w:r>
+        <w:fldChar w:fldCharType="begin"/>
+      </w:r>
+      <w:r>
+        <w:instrText xml:space="preserve"> SEQ Abbildung \* ARABIC </w:instrText>
+      </w:r>
+      <w:r>
+        <w:fldChar w:fldCharType="separate"/>
+      </w:r>
+      <w:r>
+        <w:rPr>
+          <w:noProof/>
+        </w:rPr>
+        <w:t>15</w:t>
+      </w:r>
+      <w:r>
+        <w:rPr>
+          <w:noProof/>
+        </w:rPr>
+        <w:fldChar w:fldCharType="end"/>
+      </w:r>
       <w:r>
         <w:t xml:space="preserve"> Log Definition</w:t>
       </w:r>
@@ -50366,14 +51152,27 @@
       <w:r>
         <w:t xml:space="preserve">Abbildung </w:t>
       </w:r>
-      <w:fldSimple w:instr=" SEQ Abbildung \* ARABIC ">
-        <w:r>
-          <w:rPr>
-            <w:noProof/>
-          </w:rPr>
-          <w:t>16</w:t>
-        </w:r>
-      </w:fldSimple>
+      <w:r>
+        <w:fldChar w:fldCharType="begin"/>
+      </w:r>
+      <w:r>
+        <w:instrText xml:space="preserve"> SEQ Abbildung \* ARABIC </w:instrText>
+      </w:r>
+      <w:r>
+        <w:fldChar w:fldCharType="separate"/>
+      </w:r>
+      <w:r>
+        <w:rPr>
+          <w:noProof/>
+        </w:rPr>
+        <w:t>16</w:t>
+      </w:r>
+      <w:r>
+        <w:rPr>
+          <w:noProof/>
+        </w:rPr>
+        <w:fldChar w:fldCharType="end"/>
+      </w:r>
       <w:r>
         <w:t xml:space="preserve"> Webservice Architektur</w:t>
       </w:r>
@@ -50621,6 +51420,12 @@
         <w:rPr>
           <w:i/>
         </w:rPr>
+        <w:t>„</w:t>
+      </w:r>
+      <w:r>
+        <w:rPr>
+          <w:i/>
+        </w:rPr>
         <w:t xml:space="preserve">HTTP ist ein Anforderung-/Antwortprotokoll für den Austausch zwischen Clients und Servern. Diese Transportart wird am häufigsten von Webbrowserclients verwendet, die mit einem Webserver kommunizieren. Der Client sendet eine Anforderung an einen Server, der nach Anforderungsnachrichten von Clients lauscht. Wenn der Server eine Anforderung empfängt, gibt er eine Antwort zurück, die den Status der Anforderung enthält. Wenn dieser Vorgang erfolgreich ist, werden optionale Daten wie eine Webseite, eine Fehlermeldung oder andere Informationen zurückgegeben. </w:t>
       </w:r>
     </w:p>
@@ -50660,13 +51465,19 @@
           <w:i/>
         </w:rPr>
         <w:t>.</w:t>
+      </w:r>
+      <w:r>
+        <w:rPr>
+          <w:i/>
+        </w:rPr>
+        <w:t xml:space="preserve">“ </w:t>
       </w:r>
       <w:r>
         <w:rPr>
           <w:rStyle w:val="Funotenzeichen"/>
           <w:i/>
         </w:rPr>
-        <w:footnoteReference w:id="1"/>
+        <w:footnoteReference w:id="4"/>
       </w:r>
       <w:r>
         <w:rPr>
@@ -50707,6 +51518,12 @@
         <w:rPr>
           <w:i/>
         </w:rPr>
+        <w:t>„</w:t>
+      </w:r>
+      <w:r>
+        <w:rPr>
+          <w:i/>
+        </w:rPr>
         <w:t xml:space="preserve">TCP ist ein verbindungsbasierter, datenstromorientierter Zustellungsdienst mit End-to-End-Fehlererkennung und -behebung. Verbindungsbasiert bedeutet, dass vor dem Datenaustausch eine Kommunikationssitzung zwischen Hosts eingerichtet wird. </w:t>
       </w:r>
     </w:p>
@@ -50740,13 +51557,19 @@
           <w:i/>
         </w:rPr>
         <w:t>rk Address Translation) befindet.</w:t>
+      </w:r>
+      <w:r>
+        <w:rPr>
+          <w:i/>
+        </w:rPr>
+        <w:t xml:space="preserve">“ </w:t>
       </w:r>
       <w:r>
         <w:rPr>
           <w:rStyle w:val="Funotenzeichen"/>
           <w:i/>
         </w:rPr>
-        <w:footnoteReference w:id="2"/>
+        <w:footnoteReference w:id="5"/>
       </w:r>
     </w:p>
     <w:p/>
@@ -50795,6 +51618,12 @@
         <w:rPr>
           <w:i/>
         </w:rPr>
+        <w:t>„</w:t>
+      </w:r>
+      <w:r>
+        <w:rPr>
+          <w:i/>
+        </w:rPr>
         <w:t>Eine benannte Pipe ist ein Objekt im Windows-Betriebssystemkernel, zum Beispiel ein Abschnitt eines gemeinsam genutzten Speichers, den Prozesse für die Kommunikation verwenden können. Eine benannte Pipe hat einen Namen und kann für die unidirektionale Kommunikation oder Duplexkommunikation zwischen Prozessen auf einem einzelnen Computer verwendet werden.</w:t>
       </w:r>
     </w:p>
@@ -50815,19 +51644,27 @@
           <w:i/>
         </w:rPr>
         <w:t>weiterte Berechtigungen verfügen.</w:t>
+      </w:r>
+      <w:r>
+        <w:rPr>
+          <w:i/>
+        </w:rPr>
+        <w:t xml:space="preserve">“ </w:t>
       </w:r>
       <w:r>
         <w:rPr>
           <w:rStyle w:val="Funotenzeichen"/>
           <w:i/>
         </w:rPr>
-        <w:footnoteReference w:id="3"/>
+        <w:footnoteReference w:id="6"/>
       </w:r>
     </w:p>
     <w:p>
       <w:r>
         <w:br w:type="page"/>
       </w:r>
+      <w:bookmarkStart w:id="205" w:name="_GoBack"/>
+      <w:bookmarkEnd w:id="205"/>
     </w:p>
     <w:p>
       <w:pPr>
@@ -50838,12 +51675,12 @@
         </w:numPr>
         <w:ind w:left="567" w:hanging="567"/>
       </w:pPr>
-      <w:bookmarkStart w:id="205" w:name="_Toc428543289"/>
+      <w:bookmarkStart w:id="206" w:name="_Toc428543289"/>
       <w:r>
         <w:lastRenderedPageBreak/>
         <w:t>WCF Funktionsübersicht</w:t>
       </w:r>
-      <w:bookmarkEnd w:id="205"/>
+      <w:bookmarkEnd w:id="206"/>
     </w:p>
     <w:p/>
     <w:p>
@@ -51435,22 +52272,35 @@
       <w:pPr>
         <w:pStyle w:val="Beschriftung"/>
       </w:pPr>
-      <w:bookmarkStart w:id="206" w:name="_Toc428526893"/>
+      <w:bookmarkStart w:id="207" w:name="_Toc428526893"/>
       <w:r>
         <w:t xml:space="preserve">Tabelle </w:t>
       </w:r>
-      <w:fldSimple w:instr=" SEQ Tabelle \* ARABIC ">
-        <w:r>
-          <w:rPr>
-            <w:noProof/>
-          </w:rPr>
-          <w:t>47</w:t>
-        </w:r>
-      </w:fldSimple>
+      <w:r>
+        <w:fldChar w:fldCharType="begin"/>
+      </w:r>
+      <w:r>
+        <w:instrText xml:space="preserve"> SEQ Tabelle \* ARABIC </w:instrText>
+      </w:r>
+      <w:r>
+        <w:fldChar w:fldCharType="separate"/>
+      </w:r>
+      <w:r>
+        <w:rPr>
+          <w:noProof/>
+        </w:rPr>
+        <w:t>47</w:t>
+      </w:r>
+      <w:r>
+        <w:rPr>
+          <w:noProof/>
+        </w:rPr>
+        <w:fldChar w:fldCharType="end"/>
+      </w:r>
       <w:r>
         <w:t xml:space="preserve"> WCF Transport</w:t>
       </w:r>
-      <w:bookmarkEnd w:id="206"/>
+      <w:bookmarkEnd w:id="207"/>
     </w:p>
     <w:p>
       <w:pPr>
@@ -51507,12 +52357,12 @@
         </w:numPr>
         <w:ind w:left="426"/>
       </w:pPr>
-      <w:bookmarkStart w:id="207" w:name="_Toc428543290"/>
+      <w:bookmarkStart w:id="208" w:name="_Toc428543290"/>
       <w:r>
         <w:lastRenderedPageBreak/>
         <w:t>Textanalyse Software</w:t>
       </w:r>
-      <w:bookmarkEnd w:id="207"/>
+      <w:bookmarkEnd w:id="208"/>
     </w:p>
     <w:p/>
     <w:p>
@@ -51524,11 +52374,11 @@
         </w:numPr>
         <w:ind w:left="567" w:hanging="567"/>
       </w:pPr>
-      <w:bookmarkStart w:id="208" w:name="_Toc428543291"/>
+      <w:bookmarkStart w:id="209" w:name="_Toc428543291"/>
       <w:r>
         <w:t>GOCR</w:t>
       </w:r>
-      <w:bookmarkEnd w:id="208"/>
+      <w:bookmarkEnd w:id="209"/>
     </w:p>
     <w:p/>
     <w:p>
@@ -51556,11 +52406,11 @@
         </w:numPr>
         <w:ind w:left="567" w:hanging="567"/>
       </w:pPr>
-      <w:bookmarkStart w:id="209" w:name="_Toc428543292"/>
+      <w:bookmarkStart w:id="210" w:name="_Toc428543292"/>
       <w:r>
         <w:t>OCR Software Tesseract</w:t>
       </w:r>
-      <w:bookmarkEnd w:id="209"/>
+      <w:bookmarkEnd w:id="210"/>
     </w:p>
     <w:p/>
     <w:p>
@@ -51703,22 +52553,35 @@
       <w:pPr>
         <w:pStyle w:val="Beschriftung"/>
       </w:pPr>
-      <w:bookmarkStart w:id="210" w:name="_Toc428005854"/>
+      <w:bookmarkStart w:id="211" w:name="_Toc428005854"/>
       <w:r>
         <w:t xml:space="preserve">Abbildung </w:t>
       </w:r>
-      <w:fldSimple w:instr=" SEQ Abbildung \* ARABIC ">
-        <w:r>
-          <w:rPr>
-            <w:noProof/>
-          </w:rPr>
-          <w:t>17</w:t>
-        </w:r>
-      </w:fldSimple>
+      <w:r>
+        <w:fldChar w:fldCharType="begin"/>
+      </w:r>
+      <w:r>
+        <w:instrText xml:space="preserve"> SEQ Abbildung \* ARABIC </w:instrText>
+      </w:r>
+      <w:r>
+        <w:fldChar w:fldCharType="separate"/>
+      </w:r>
+      <w:r>
+        <w:rPr>
+          <w:noProof/>
+        </w:rPr>
+        <w:t>17</w:t>
+      </w:r>
+      <w:r>
+        <w:rPr>
+          <w:noProof/>
+        </w:rPr>
+        <w:fldChar w:fldCharType="end"/>
+      </w:r>
       <w:r>
         <w:t xml:space="preserve"> Tesseract Linenfinder</w:t>
       </w:r>
-      <w:bookmarkEnd w:id="210"/>
+      <w:bookmarkEnd w:id="211"/>
     </w:p>
     <w:p>
       <w:r>
@@ -51789,22 +52652,35 @@
       <w:pPr>
         <w:pStyle w:val="Beschriftung"/>
       </w:pPr>
-      <w:bookmarkStart w:id="211" w:name="_Toc428005855"/>
+      <w:bookmarkStart w:id="212" w:name="_Toc428005855"/>
       <w:r>
         <w:t xml:space="preserve">Abbildung </w:t>
       </w:r>
-      <w:fldSimple w:instr=" SEQ Abbildung \* ARABIC ">
-        <w:r>
-          <w:rPr>
-            <w:noProof/>
-          </w:rPr>
-          <w:t>18</w:t>
-        </w:r>
-      </w:fldSimple>
+      <w:r>
+        <w:fldChar w:fldCharType="begin"/>
+      </w:r>
+      <w:r>
+        <w:instrText xml:space="preserve"> SEQ Abbildung \* ARABIC </w:instrText>
+      </w:r>
+      <w:r>
+        <w:fldChar w:fldCharType="separate"/>
+      </w:r>
+      <w:r>
+        <w:rPr>
+          <w:noProof/>
+        </w:rPr>
+        <w:t>18</w:t>
+      </w:r>
+      <w:r>
+        <w:rPr>
+          <w:noProof/>
+        </w:rPr>
+        <w:fldChar w:fldCharType="end"/>
+      </w:r>
       <w:r>
         <w:t xml:space="preserve"> Tesseract Baseline</w:t>
       </w:r>
-      <w:bookmarkEnd w:id="211"/>
+      <w:bookmarkEnd w:id="212"/>
     </w:p>
     <w:p/>
     <w:p>
@@ -51898,22 +52774,35 @@
       <w:pPr>
         <w:pStyle w:val="Beschriftung"/>
       </w:pPr>
-      <w:bookmarkStart w:id="212" w:name="_Toc428005856"/>
+      <w:bookmarkStart w:id="213" w:name="_Toc428005856"/>
       <w:r>
         <w:t xml:space="preserve">Abbildung </w:t>
       </w:r>
-      <w:fldSimple w:instr=" SEQ Abbildung \* ARABIC ">
-        <w:r>
-          <w:rPr>
-            <w:noProof/>
-          </w:rPr>
-          <w:t>19</w:t>
-        </w:r>
-      </w:fldSimple>
+      <w:r>
+        <w:fldChar w:fldCharType="begin"/>
+      </w:r>
+      <w:r>
+        <w:instrText xml:space="preserve"> SEQ Abbildung \* ARABIC </w:instrText>
+      </w:r>
+      <w:r>
+        <w:fldChar w:fldCharType="separate"/>
+      </w:r>
+      <w:r>
+        <w:rPr>
+          <w:noProof/>
+        </w:rPr>
+        <w:t>19</w:t>
+      </w:r>
+      <w:r>
+        <w:rPr>
+          <w:noProof/>
+        </w:rPr>
+        <w:fldChar w:fldCharType="end"/>
+      </w:r>
       <w:r>
         <w:t xml:space="preserve"> Tesseract Charaktererkennung</w:t>
       </w:r>
-      <w:bookmarkEnd w:id="212"/>
+      <w:bookmarkEnd w:id="213"/>
     </w:p>
     <w:p/>
     <w:p>
@@ -52018,22 +52907,35 @@
       <w:pPr>
         <w:pStyle w:val="Beschriftung"/>
       </w:pPr>
-      <w:bookmarkStart w:id="213" w:name="_Toc428005857"/>
+      <w:bookmarkStart w:id="214" w:name="_Toc428005857"/>
       <w:r>
         <w:t xml:space="preserve">Abbildung </w:t>
       </w:r>
-      <w:fldSimple w:instr=" SEQ Abbildung \* ARABIC ">
-        <w:r>
-          <w:rPr>
-            <w:noProof/>
-          </w:rPr>
-          <w:t>20</w:t>
-        </w:r>
-      </w:fldSimple>
+      <w:r>
+        <w:fldChar w:fldCharType="begin"/>
+      </w:r>
+      <w:r>
+        <w:instrText xml:space="preserve"> SEQ Abbildung \* ARABIC </w:instrText>
+      </w:r>
+      <w:r>
+        <w:fldChar w:fldCharType="separate"/>
+      </w:r>
+      <w:r>
+        <w:rPr>
+          <w:noProof/>
+        </w:rPr>
+        <w:t>20</w:t>
+      </w:r>
+      <w:r>
+        <w:rPr>
+          <w:noProof/>
+        </w:rPr>
+        <w:fldChar w:fldCharType="end"/>
+      </w:r>
       <w:r>
         <w:t xml:space="preserve"> Tesseract Kerning</w:t>
       </w:r>
-      <w:bookmarkEnd w:id="213"/>
+      <w:bookmarkEnd w:id="214"/>
     </w:p>
     <w:p>
       <w:r>
@@ -52112,25 +53014,38 @@
       <w:pPr>
         <w:pStyle w:val="Beschriftung"/>
       </w:pPr>
-      <w:bookmarkStart w:id="214" w:name="_Toc428005858"/>
+      <w:bookmarkStart w:id="215" w:name="_Toc428005858"/>
       <w:r>
         <w:t xml:space="preserve">Abbildung </w:t>
       </w:r>
-      <w:fldSimple w:instr=" SEQ Abbildung \* ARABIC ">
-        <w:r>
-          <w:rPr>
-            <w:noProof/>
-          </w:rPr>
-          <w:t>21</w:t>
-        </w:r>
-      </w:fldSimple>
+      <w:r>
+        <w:fldChar w:fldCharType="begin"/>
+      </w:r>
+      <w:r>
+        <w:instrText xml:space="preserve"> SEQ Abbildung \* ARABIC </w:instrText>
+      </w:r>
+      <w:r>
+        <w:fldChar w:fldCharType="separate"/>
+      </w:r>
+      <w:r>
+        <w:rPr>
+          <w:noProof/>
+        </w:rPr>
+        <w:t>21</w:t>
+      </w:r>
+      <w:r>
+        <w:rPr>
+          <w:noProof/>
+        </w:rPr>
+        <w:fldChar w:fldCharType="end"/>
+      </w:r>
       <w:r>
         <w:t xml:space="preserve"> Tesseract </w:t>
       </w:r>
       <w:r>
         <w:t>Überlappung 1</w:t>
       </w:r>
-      <w:bookmarkEnd w:id="214"/>
+      <w:bookmarkEnd w:id="215"/>
     </w:p>
     <w:p>
       <w:r>
@@ -52222,22 +53137,35 @@
       <w:pPr>
         <w:pStyle w:val="Beschriftung"/>
       </w:pPr>
-      <w:bookmarkStart w:id="215" w:name="_Toc428005859"/>
+      <w:bookmarkStart w:id="216" w:name="_Toc428005859"/>
       <w:r>
         <w:t xml:space="preserve">Abbildung </w:t>
       </w:r>
-      <w:fldSimple w:instr=" SEQ Abbildung \* ARABIC ">
-        <w:r>
-          <w:rPr>
-            <w:noProof/>
-          </w:rPr>
-          <w:t>22</w:t>
-        </w:r>
-      </w:fldSimple>
+      <w:r>
+        <w:fldChar w:fldCharType="begin"/>
+      </w:r>
+      <w:r>
+        <w:instrText xml:space="preserve"> SEQ Abbildung \* ARABIC </w:instrText>
+      </w:r>
+      <w:r>
+        <w:fldChar w:fldCharType="separate"/>
+      </w:r>
+      <w:r>
+        <w:rPr>
+          <w:noProof/>
+        </w:rPr>
+        <w:t>22</w:t>
+      </w:r>
+      <w:r>
+        <w:rPr>
+          <w:noProof/>
+        </w:rPr>
+        <w:fldChar w:fldCharType="end"/>
+      </w:r>
       <w:r>
         <w:t xml:space="preserve"> Tesseract Überlappung 2</w:t>
       </w:r>
-      <w:bookmarkEnd w:id="215"/>
+      <w:bookmarkEnd w:id="216"/>
     </w:p>
     <w:p>
       <w:r>
@@ -52294,10 +53222,7 @@
         <w:t xml:space="preserve"> Das heisst sie werden gegen Wörter in Wörterbücher, gegen numerischen Wörter, gegen Grossbuchstabenwörtern und gegen Keinbuchstabenwörtern verglichen. Das Wort mit der kleinsten Abweichung gegenüber allen, wird dann als Wort verwendet.</w:t>
       </w:r>
     </w:p>
-    <w:p>
-      <w:bookmarkStart w:id="216" w:name="_GoBack"/>
-      <w:bookmarkEnd w:id="216"/>
-    </w:p>
+    <w:p/>
     <w:p>
       <w:pPr>
         <w:rPr>
@@ -52360,6 +53285,7 @@
         <w:docPartUnique/>
       </w:docPartObj>
     </w:sdtPr>
+    <w:sdtEndPr/>
     <w:sdtContent>
       <w:p>
         <w:pPr>
@@ -52407,6 +53333,7 @@
         <w:docPartUnique/>
       </w:docPartObj>
     </w:sdtPr>
+    <w:sdtEndPr/>
     <w:sdtContent>
       <w:sdt>
         <w:sdtPr>
@@ -52416,6 +53343,7 @@
             <w:docPartUnique/>
           </w:docPartObj>
         </w:sdtPr>
+        <w:sdtEndPr/>
         <w:sdtContent>
           <w:p>
             <w:pPr>
@@ -52459,7 +53387,7 @@
                 <w:bCs/>
                 <w:noProof/>
               </w:rPr>
-              <w:t>16</w:t>
+              <w:t>72</w:t>
             </w:r>
             <w:r>
               <w:rPr>
@@ -52524,9 +53452,6 @@
     <w:p>
       <w:pPr>
         <w:pStyle w:val="Funotentext"/>
-        <w:rPr>
-          <w:lang w:val="fr-CH"/>
-        </w:rPr>
       </w:pPr>
       <w:r>
         <w:rPr>
@@ -52535,10 +53460,7 @@
         <w:footnoteRef/>
       </w:r>
       <w:r>
-        <w:rPr>
-          <w:lang w:val="fr-CH"/>
-        </w:rPr>
-        <w:t xml:space="preserve"> Quelle: https://msdn.microsoft.com/de-de/library/ms733769%28v=vs.110%29.aspx</w:t>
+        <w:t xml:space="preserve"> FINMA - Operationelle Risiken Banken</w:t>
       </w:r>
     </w:p>
   </w:footnote>
@@ -52546,9 +53468,6 @@
     <w:p>
       <w:pPr>
         <w:pStyle w:val="Funotentext"/>
-        <w:rPr>
-          <w:lang w:val="fr-CH"/>
-        </w:rPr>
       </w:pPr>
       <w:r>
         <w:rPr>
@@ -52557,14 +53476,71 @@
         <w:footnoteRef/>
       </w:r>
       <w:r>
-        <w:rPr>
-          <w:lang w:val="fr-CH"/>
-        </w:rPr>
-        <w:t xml:space="preserve"> Quelle: https://msdn.microsoft.com/de-de/library/ms733769%28v=vs.110%29.aspx</w:t>
+        <w:t xml:space="preserve"> </w:t>
+      </w:r>
+      <w:r>
+        <w:t>IEEE 830-1998 – Software Spezifikation</w:t>
       </w:r>
     </w:p>
   </w:footnote>
   <w:footnote w:id="3">
+    <w:p>
+      <w:pPr>
+        <w:pStyle w:val="Funotentext"/>
+      </w:pPr>
+      <w:r>
+        <w:rPr>
+          <w:rStyle w:val="Funotenzeichen"/>
+        </w:rPr>
+        <w:footnoteRef/>
+      </w:r>
+      <w:r>
+        <w:t xml:space="preserve"> </w:t>
+      </w:r>
+      <w:r>
+        <w:t>ISO 9126 – Qualitätsmerkmale</w:t>
+      </w:r>
+    </w:p>
+  </w:footnote>
+  <w:footnote w:id="4">
+    <w:p>
+      <w:pPr>
+        <w:pStyle w:val="Funotentext"/>
+      </w:pPr>
+      <w:r>
+        <w:rPr>
+          <w:rStyle w:val="Funotenzeichen"/>
+        </w:rPr>
+        <w:footnoteRef/>
+      </w:r>
+      <w:r>
+        <w:t xml:space="preserve"> Quelle: https://msdn.microsoft.com/de-de/library/ms733769%28v=vs.110%29.aspx</w:t>
+      </w:r>
+    </w:p>
+  </w:footnote>
+  <w:footnote w:id="5">
+    <w:p>
+      <w:pPr>
+        <w:pStyle w:val="Funotentext"/>
+        <w:rPr>
+          <w:lang w:val="fr-CH"/>
+        </w:rPr>
+      </w:pPr>
+      <w:r>
+        <w:rPr>
+          <w:rStyle w:val="Funotenzeichen"/>
+        </w:rPr>
+        <w:footnoteRef/>
+      </w:r>
+      <w:r>
+        <w:rPr>
+          <w:lang w:val="fr-CH"/>
+        </w:rPr>
+        <w:t xml:space="preserve"> Quelle: https://msdn.microsoft.com/de-de/library/ms733769%28v=vs.110%29.aspx</w:t>
+      </w:r>
+    </w:p>
+  </w:footnote>
+  <w:footnote w:id="6">
     <w:p>
       <w:pPr>
         <w:pStyle w:val="Funotentext"/>
@@ -53267,6 +54243,92 @@
     </w:lvl>
   </w:abstractNum>
   <w:abstractNum w:abstractNumId="7" w15:restartNumberingAfterBreak="0">
+    <w:nsid w:val="1C674327"/>
+    <w:multiLevelType w:val="hybridMultilevel"/>
+    <w:tmpl w:val="C3EE29B0"/>
+    <w:lvl w:ilvl="0" w:tplc="0807000F">
+      <w:start w:val="1"/>
+      <w:numFmt w:val="decimal"/>
+      <w:lvlText w:val="%1."/>
+      <w:lvlJc w:val="left"/>
+      <w:pPr>
+        <w:ind w:left="720" w:hanging="360"/>
+      </w:pPr>
+    </w:lvl>
+    <w:lvl w:ilvl="1" w:tplc="08070019" w:tentative="1">
+      <w:start w:val="1"/>
+      <w:numFmt w:val="lowerLetter"/>
+      <w:lvlText w:val="%2."/>
+      <w:lvlJc w:val="left"/>
+      <w:pPr>
+        <w:ind w:left="1440" w:hanging="360"/>
+      </w:pPr>
+    </w:lvl>
+    <w:lvl w:ilvl="2" w:tplc="0807001B" w:tentative="1">
+      <w:start w:val="1"/>
+      <w:numFmt w:val="lowerRoman"/>
+      <w:lvlText w:val="%3."/>
+      <w:lvlJc w:val="right"/>
+      <w:pPr>
+        <w:ind w:left="2160" w:hanging="180"/>
+      </w:pPr>
+    </w:lvl>
+    <w:lvl w:ilvl="3" w:tplc="0807000F" w:tentative="1">
+      <w:start w:val="1"/>
+      <w:numFmt w:val="decimal"/>
+      <w:lvlText w:val="%4."/>
+      <w:lvlJc w:val="left"/>
+      <w:pPr>
+        <w:ind w:left="2880" w:hanging="360"/>
+      </w:pPr>
+    </w:lvl>
+    <w:lvl w:ilvl="4" w:tplc="08070019" w:tentative="1">
+      <w:start w:val="1"/>
+      <w:numFmt w:val="lowerLetter"/>
+      <w:lvlText w:val="%5."/>
+      <w:lvlJc w:val="left"/>
+      <w:pPr>
+        <w:ind w:left="3600" w:hanging="360"/>
+      </w:pPr>
+    </w:lvl>
+    <w:lvl w:ilvl="5" w:tplc="0807001B" w:tentative="1">
+      <w:start w:val="1"/>
+      <w:numFmt w:val="lowerRoman"/>
+      <w:lvlText w:val="%6."/>
+      <w:lvlJc w:val="right"/>
+      <w:pPr>
+        <w:ind w:left="4320" w:hanging="180"/>
+      </w:pPr>
+    </w:lvl>
+    <w:lvl w:ilvl="6" w:tplc="0807000F" w:tentative="1">
+      <w:start w:val="1"/>
+      <w:numFmt w:val="decimal"/>
+      <w:lvlText w:val="%7."/>
+      <w:lvlJc w:val="left"/>
+      <w:pPr>
+        <w:ind w:left="5040" w:hanging="360"/>
+      </w:pPr>
+    </w:lvl>
+    <w:lvl w:ilvl="7" w:tplc="08070019" w:tentative="1">
+      <w:start w:val="1"/>
+      <w:numFmt w:val="lowerLetter"/>
+      <w:lvlText w:val="%8."/>
+      <w:lvlJc w:val="left"/>
+      <w:pPr>
+        <w:ind w:left="5760" w:hanging="360"/>
+      </w:pPr>
+    </w:lvl>
+    <w:lvl w:ilvl="8" w:tplc="0807001B" w:tentative="1">
+      <w:start w:val="1"/>
+      <w:numFmt w:val="lowerRoman"/>
+      <w:lvlText w:val="%9."/>
+      <w:lvlJc w:val="right"/>
+      <w:pPr>
+        <w:ind w:left="6480" w:hanging="180"/>
+      </w:pPr>
+    </w:lvl>
+  </w:abstractNum>
+  <w:abstractNum w:abstractNumId="8" w15:restartNumberingAfterBreak="0">
     <w:nsid w:val="1E1F3DBC"/>
     <w:multiLevelType w:val="multilevel"/>
     <w:tmpl w:val="0807001F"/>
@@ -53352,7 +54414,7 @@
       </w:pPr>
     </w:lvl>
   </w:abstractNum>
-  <w:abstractNum w:abstractNumId="8" w15:restartNumberingAfterBreak="0">
+  <w:abstractNum w:abstractNumId="9" w15:restartNumberingAfterBreak="0">
     <w:nsid w:val="1E5C54DA"/>
     <w:multiLevelType w:val="multilevel"/>
     <w:tmpl w:val="0807001F"/>
@@ -53438,7 +54500,7 @@
       </w:pPr>
     </w:lvl>
   </w:abstractNum>
-  <w:abstractNum w:abstractNumId="9" w15:restartNumberingAfterBreak="0">
+  <w:abstractNum w:abstractNumId="10" w15:restartNumberingAfterBreak="0">
     <w:nsid w:val="1F5D5B47"/>
     <w:multiLevelType w:val="hybridMultilevel"/>
     <w:tmpl w:val="626ADEE6"/>
@@ -53527,7 +54589,7 @@
       </w:pPr>
     </w:lvl>
   </w:abstractNum>
-  <w:abstractNum w:abstractNumId="10" w15:restartNumberingAfterBreak="0">
+  <w:abstractNum w:abstractNumId="11" w15:restartNumberingAfterBreak="0">
     <w:nsid w:val="21E512A4"/>
     <w:multiLevelType w:val="hybridMultilevel"/>
     <w:tmpl w:val="C77C8EF4"/>
@@ -53640,7 +54702,7 @@
       </w:rPr>
     </w:lvl>
   </w:abstractNum>
-  <w:abstractNum w:abstractNumId="11" w15:restartNumberingAfterBreak="0">
+  <w:abstractNum w:abstractNumId="12" w15:restartNumberingAfterBreak="0">
     <w:nsid w:val="224C041C"/>
     <w:multiLevelType w:val="hybridMultilevel"/>
     <w:tmpl w:val="CA18A448"/>
@@ -53726,7 +54788,7 @@
       </w:pPr>
     </w:lvl>
   </w:abstractNum>
-  <w:abstractNum w:abstractNumId="12" w15:restartNumberingAfterBreak="0">
+  <w:abstractNum w:abstractNumId="13" w15:restartNumberingAfterBreak="0">
     <w:nsid w:val="225E1686"/>
     <w:multiLevelType w:val="hybridMultilevel"/>
     <w:tmpl w:val="7E04F214"/>
@@ -53815,7 +54877,7 @@
       </w:pPr>
     </w:lvl>
   </w:abstractNum>
-  <w:abstractNum w:abstractNumId="13" w15:restartNumberingAfterBreak="0">
+  <w:abstractNum w:abstractNumId="14" w15:restartNumberingAfterBreak="0">
     <w:nsid w:val="26177B25"/>
     <w:multiLevelType w:val="multilevel"/>
     <w:tmpl w:val="0807001F"/>
@@ -53901,7 +54963,7 @@
       </w:pPr>
     </w:lvl>
   </w:abstractNum>
-  <w:abstractNum w:abstractNumId="14" w15:restartNumberingAfterBreak="0">
+  <w:abstractNum w:abstractNumId="15" w15:restartNumberingAfterBreak="0">
     <w:nsid w:val="276E6CA3"/>
     <w:multiLevelType w:val="hybridMultilevel"/>
     <w:tmpl w:val="6D0E1496"/>
@@ -53990,7 +55052,7 @@
       </w:pPr>
     </w:lvl>
   </w:abstractNum>
-  <w:abstractNum w:abstractNumId="15" w15:restartNumberingAfterBreak="0">
+  <w:abstractNum w:abstractNumId="16" w15:restartNumberingAfterBreak="0">
     <w:nsid w:val="2881235D"/>
     <w:multiLevelType w:val="hybridMultilevel"/>
     <w:tmpl w:val="F82E918A"/>
@@ -54079,7 +55141,7 @@
       </w:pPr>
     </w:lvl>
   </w:abstractNum>
-  <w:abstractNum w:abstractNumId="16" w15:restartNumberingAfterBreak="0">
+  <w:abstractNum w:abstractNumId="17" w15:restartNumberingAfterBreak="0">
     <w:nsid w:val="2CB006A0"/>
     <w:multiLevelType w:val="hybridMultilevel"/>
     <w:tmpl w:val="CBA293CA"/>
@@ -54165,7 +55227,7 @@
       </w:pPr>
     </w:lvl>
   </w:abstractNum>
-  <w:abstractNum w:abstractNumId="17" w15:restartNumberingAfterBreak="0">
+  <w:abstractNum w:abstractNumId="18" w15:restartNumberingAfterBreak="0">
     <w:nsid w:val="2D420A77"/>
     <w:multiLevelType w:val="hybridMultilevel"/>
     <w:tmpl w:val="A418A58C"/>
@@ -54254,7 +55316,7 @@
       </w:pPr>
     </w:lvl>
   </w:abstractNum>
-  <w:abstractNum w:abstractNumId="18" w15:restartNumberingAfterBreak="0">
+  <w:abstractNum w:abstractNumId="19" w15:restartNumberingAfterBreak="0">
     <w:nsid w:val="30527CE6"/>
     <w:multiLevelType w:val="hybridMultilevel"/>
     <w:tmpl w:val="168676E0"/>
@@ -54343,7 +55405,7 @@
       </w:pPr>
     </w:lvl>
   </w:abstractNum>
-  <w:abstractNum w:abstractNumId="19" w15:restartNumberingAfterBreak="0">
+  <w:abstractNum w:abstractNumId="20" w15:restartNumberingAfterBreak="0">
     <w:nsid w:val="35497D7C"/>
     <w:multiLevelType w:val="hybridMultilevel"/>
     <w:tmpl w:val="577CB34A"/>
@@ -54432,7 +55494,7 @@
       </w:pPr>
     </w:lvl>
   </w:abstractNum>
-  <w:abstractNum w:abstractNumId="20" w15:restartNumberingAfterBreak="0">
+  <w:abstractNum w:abstractNumId="21" w15:restartNumberingAfterBreak="0">
     <w:nsid w:val="3783630C"/>
     <w:multiLevelType w:val="hybridMultilevel"/>
     <w:tmpl w:val="FC04E8D2"/>
@@ -54521,7 +55583,7 @@
       </w:pPr>
     </w:lvl>
   </w:abstractNum>
-  <w:abstractNum w:abstractNumId="21" w15:restartNumberingAfterBreak="0">
+  <w:abstractNum w:abstractNumId="22" w15:restartNumberingAfterBreak="0">
     <w:nsid w:val="37F27697"/>
     <w:multiLevelType w:val="hybridMultilevel"/>
     <w:tmpl w:val="E05E3A96"/>
@@ -54610,7 +55672,7 @@
       </w:pPr>
     </w:lvl>
   </w:abstractNum>
-  <w:abstractNum w:abstractNumId="22" w15:restartNumberingAfterBreak="0">
+  <w:abstractNum w:abstractNumId="23" w15:restartNumberingAfterBreak="0">
     <w:nsid w:val="3AAB6D4C"/>
     <w:multiLevelType w:val="hybridMultilevel"/>
     <w:tmpl w:val="46A23C12"/>
@@ -54699,7 +55761,7 @@
       </w:pPr>
     </w:lvl>
   </w:abstractNum>
-  <w:abstractNum w:abstractNumId="23" w15:restartNumberingAfterBreak="0">
+  <w:abstractNum w:abstractNumId="24" w15:restartNumberingAfterBreak="0">
     <w:nsid w:val="41C31BE8"/>
     <w:multiLevelType w:val="hybridMultilevel"/>
     <w:tmpl w:val="3B6645B2"/>
@@ -54788,7 +55850,7 @@
       </w:pPr>
     </w:lvl>
   </w:abstractNum>
-  <w:abstractNum w:abstractNumId="24" w15:restartNumberingAfterBreak="0">
+  <w:abstractNum w:abstractNumId="25" w15:restartNumberingAfterBreak="0">
     <w:nsid w:val="458658FD"/>
     <w:multiLevelType w:val="hybridMultilevel"/>
     <w:tmpl w:val="FC04E8D2"/>
@@ -54877,7 +55939,7 @@
       </w:pPr>
     </w:lvl>
   </w:abstractNum>
-  <w:abstractNum w:abstractNumId="25" w15:restartNumberingAfterBreak="0">
+  <w:abstractNum w:abstractNumId="26" w15:restartNumberingAfterBreak="0">
     <w:nsid w:val="466555FC"/>
     <w:multiLevelType w:val="hybridMultilevel"/>
     <w:tmpl w:val="E0FCD75A"/>
@@ -54966,7 +56028,7 @@
       </w:pPr>
     </w:lvl>
   </w:abstractNum>
-  <w:abstractNum w:abstractNumId="26" w15:restartNumberingAfterBreak="0">
+  <w:abstractNum w:abstractNumId="27" w15:restartNumberingAfterBreak="0">
     <w:nsid w:val="4D0C0B92"/>
     <w:multiLevelType w:val="hybridMultilevel"/>
     <w:tmpl w:val="93661B0A"/>
@@ -55055,7 +56117,7 @@
       </w:pPr>
     </w:lvl>
   </w:abstractNum>
-  <w:abstractNum w:abstractNumId="27" w15:restartNumberingAfterBreak="0">
+  <w:abstractNum w:abstractNumId="28" w15:restartNumberingAfterBreak="0">
     <w:nsid w:val="51E047DB"/>
     <w:multiLevelType w:val="hybridMultilevel"/>
     <w:tmpl w:val="7314537A"/>
@@ -55144,7 +56206,7 @@
       </w:pPr>
     </w:lvl>
   </w:abstractNum>
-  <w:abstractNum w:abstractNumId="28" w15:restartNumberingAfterBreak="0">
+  <w:abstractNum w:abstractNumId="29" w15:restartNumberingAfterBreak="0">
     <w:nsid w:val="54906CD1"/>
     <w:multiLevelType w:val="hybridMultilevel"/>
     <w:tmpl w:val="7C763E00"/>
@@ -55233,7 +56295,7 @@
       </w:pPr>
     </w:lvl>
   </w:abstractNum>
-  <w:abstractNum w:abstractNumId="29" w15:restartNumberingAfterBreak="0">
+  <w:abstractNum w:abstractNumId="30" w15:restartNumberingAfterBreak="0">
     <w:nsid w:val="5AAB125A"/>
     <w:multiLevelType w:val="hybridMultilevel"/>
     <w:tmpl w:val="7E04F214"/>
@@ -55322,7 +56384,7 @@
       </w:pPr>
     </w:lvl>
   </w:abstractNum>
-  <w:abstractNum w:abstractNumId="30" w15:restartNumberingAfterBreak="0">
+  <w:abstractNum w:abstractNumId="31" w15:restartNumberingAfterBreak="0">
     <w:nsid w:val="600E3CC6"/>
     <w:multiLevelType w:val="hybridMultilevel"/>
     <w:tmpl w:val="7946FBB6"/>
@@ -55435,7 +56497,7 @@
       </w:rPr>
     </w:lvl>
   </w:abstractNum>
-  <w:abstractNum w:abstractNumId="31" w15:restartNumberingAfterBreak="0">
+  <w:abstractNum w:abstractNumId="32" w15:restartNumberingAfterBreak="0">
     <w:nsid w:val="6DF75A12"/>
     <w:multiLevelType w:val="hybridMultilevel"/>
     <w:tmpl w:val="76702154"/>
@@ -55548,7 +56610,7 @@
       </w:rPr>
     </w:lvl>
   </w:abstractNum>
-  <w:abstractNum w:abstractNumId="32" w15:restartNumberingAfterBreak="0">
+  <w:abstractNum w:abstractNumId="33" w15:restartNumberingAfterBreak="0">
     <w:nsid w:val="7386219C"/>
     <w:multiLevelType w:val="hybridMultilevel"/>
     <w:tmpl w:val="8192527C"/>
@@ -55637,7 +56699,7 @@
       </w:pPr>
     </w:lvl>
   </w:abstractNum>
-  <w:abstractNum w:abstractNumId="33" w15:restartNumberingAfterBreak="0">
+  <w:abstractNum w:abstractNumId="34" w15:restartNumberingAfterBreak="0">
     <w:nsid w:val="75C84BFE"/>
     <w:multiLevelType w:val="hybridMultilevel"/>
     <w:tmpl w:val="35906544"/>
@@ -55723,7 +56785,7 @@
       </w:pPr>
     </w:lvl>
   </w:abstractNum>
-  <w:abstractNum w:abstractNumId="34" w15:restartNumberingAfterBreak="0">
+  <w:abstractNum w:abstractNumId="35" w15:restartNumberingAfterBreak="0">
     <w:nsid w:val="782D252E"/>
     <w:multiLevelType w:val="multilevel"/>
     <w:tmpl w:val="0807001F"/>
@@ -55809,7 +56871,7 @@
       </w:pPr>
     </w:lvl>
   </w:abstractNum>
-  <w:abstractNum w:abstractNumId="35" w15:restartNumberingAfterBreak="0">
+  <w:abstractNum w:abstractNumId="36" w15:restartNumberingAfterBreak="0">
     <w:nsid w:val="7B9A218B"/>
     <w:multiLevelType w:val="multilevel"/>
     <w:tmpl w:val="0807001F"/>
@@ -55896,76 +56958,76 @@
     </w:lvl>
   </w:abstractNum>
   <w:num w:numId="1">
+    <w:abstractNumId w:val="19"/>
+  </w:num>
+  <w:num w:numId="2">
+    <w:abstractNumId w:val="34"/>
+  </w:num>
+  <w:num w:numId="3">
     <w:abstractNumId w:val="18"/>
   </w:num>
-  <w:num w:numId="2">
-    <w:abstractNumId w:val="33"/>
-  </w:num>
-  <w:num w:numId="3">
-    <w:abstractNumId w:val="17"/>
-  </w:num>
   <w:num w:numId="4">
-    <w:abstractNumId w:val="31"/>
+    <w:abstractNumId w:val="32"/>
   </w:num>
   <w:num w:numId="5">
-    <w:abstractNumId w:val="10"/>
+    <w:abstractNumId w:val="11"/>
   </w:num>
   <w:num w:numId="6">
-    <w:abstractNumId w:val="19"/>
+    <w:abstractNumId w:val="20"/>
   </w:num>
   <w:num w:numId="7">
-    <w:abstractNumId w:val="22"/>
+    <w:abstractNumId w:val="23"/>
   </w:num>
   <w:num w:numId="8">
-    <w:abstractNumId w:val="28"/>
+    <w:abstractNumId w:val="29"/>
   </w:num>
   <w:num w:numId="9">
     <w:abstractNumId w:val="5"/>
   </w:num>
   <w:num w:numId="10">
-    <w:abstractNumId w:val="27"/>
+    <w:abstractNumId w:val="28"/>
   </w:num>
   <w:num w:numId="11">
-    <w:abstractNumId w:val="21"/>
+    <w:abstractNumId w:val="22"/>
   </w:num>
   <w:num w:numId="12">
-    <w:abstractNumId w:val="32"/>
+    <w:abstractNumId w:val="33"/>
   </w:num>
   <w:num w:numId="13">
     <w:abstractNumId w:val="4"/>
   </w:num>
   <w:num w:numId="14">
-    <w:abstractNumId w:val="23"/>
+    <w:abstractNumId w:val="24"/>
   </w:num>
   <w:num w:numId="15">
-    <w:abstractNumId w:val="12"/>
+    <w:abstractNumId w:val="13"/>
   </w:num>
   <w:num w:numId="16">
-    <w:abstractNumId w:val="29"/>
+    <w:abstractNumId w:val="30"/>
   </w:num>
   <w:num w:numId="17">
-    <w:abstractNumId w:val="13"/>
+    <w:abstractNumId w:val="14"/>
   </w:num>
   <w:num w:numId="18">
-    <w:abstractNumId w:val="8"/>
+    <w:abstractNumId w:val="9"/>
   </w:num>
   <w:num w:numId="19">
-    <w:abstractNumId w:val="7"/>
+    <w:abstractNumId w:val="8"/>
   </w:num>
   <w:num w:numId="20">
     <w:abstractNumId w:val="3"/>
   </w:num>
   <w:num w:numId="21">
-    <w:abstractNumId w:val="34"/>
+    <w:abstractNumId w:val="35"/>
   </w:num>
   <w:num w:numId="22">
-    <w:abstractNumId w:val="35"/>
+    <w:abstractNumId w:val="36"/>
   </w:num>
   <w:num w:numId="23">
     <w:abstractNumId w:val="1"/>
   </w:num>
   <w:num w:numId="24">
-    <w:abstractNumId w:val="9"/>
+    <w:abstractNumId w:val="10"/>
   </w:num>
   <w:num w:numId="25">
     <w:abstractNumId w:val="0"/>
@@ -55974,34 +57036,37 @@
     <w:abstractNumId w:val="6"/>
   </w:num>
   <w:num w:numId="27">
-    <w:abstractNumId w:val="14"/>
+    <w:abstractNumId w:val="15"/>
   </w:num>
   <w:num w:numId="28">
-    <w:abstractNumId w:val="25"/>
+    <w:abstractNumId w:val="26"/>
   </w:num>
   <w:num w:numId="29">
-    <w:abstractNumId w:val="30"/>
+    <w:abstractNumId w:val="31"/>
   </w:num>
   <w:num w:numId="30">
     <w:abstractNumId w:val="2"/>
   </w:num>
   <w:num w:numId="31">
-    <w:abstractNumId w:val="26"/>
+    <w:abstractNumId w:val="27"/>
   </w:num>
   <w:num w:numId="32">
-    <w:abstractNumId w:val="24"/>
+    <w:abstractNumId w:val="25"/>
   </w:num>
   <w:num w:numId="33">
-    <w:abstractNumId w:val="20"/>
+    <w:abstractNumId w:val="21"/>
   </w:num>
   <w:num w:numId="34">
-    <w:abstractNumId w:val="15"/>
+    <w:abstractNumId w:val="16"/>
   </w:num>
   <w:num w:numId="35">
-    <w:abstractNumId w:val="11"/>
+    <w:abstractNumId w:val="12"/>
   </w:num>
   <w:num w:numId="36">
-    <w:abstractNumId w:val="16"/>
+    <w:abstractNumId w:val="17"/>
+  </w:num>
+  <w:num w:numId="37">
+    <w:abstractNumId w:val="7"/>
   </w:num>
 </w:numbering>
 </file>
@@ -56510,6 +57575,7 @@
   <w:style w:type="character" w:default="1" w:styleId="Absatz-Standardschriftart">
     <w:name w:val="Default Paragraph Font"/>
     <w:uiPriority w:val="1"/>
+    <w:semiHidden/>
     <w:unhideWhenUsed/>
   </w:style>
   <w:style w:type="table" w:default="1" w:styleId="NormaleTabelle">
@@ -56637,8 +57703,12 @@
     <w:autoRedefine/>
     <w:uiPriority w:val="39"/>
     <w:unhideWhenUsed/>
-    <w:rsid w:val="007E039E"/>
+    <w:rsid w:val="00DA6287"/>
     <w:pPr>
+      <w:tabs>
+        <w:tab w:val="left" w:pos="880"/>
+        <w:tab w:val="right" w:leader="dot" w:pos="9062"/>
+      </w:tabs>
       <w:spacing w:after="100"/>
       <w:ind w:left="220"/>
     </w:pPr>
@@ -57241,7 +58311,7 @@
 </file>
 
 <file path=customXml/itemProps1.xml><?xml version="1.0" encoding="utf-8"?>
-<ds:datastoreItem xmlns:ds="http://schemas.openxmlformats.org/officeDocument/2006/customXml" ds:itemID="{E5966040-1365-4113-ADF5-1CCF80F27A4E}">
+<ds:datastoreItem xmlns:ds="http://schemas.openxmlformats.org/officeDocument/2006/customXml" ds:itemID="{0011CC52-F622-4FF4-B4D9-75125882610C}">
   <ds:schemaRefs>
     <ds:schemaRef ds:uri="http://schemas.openxmlformats.org/officeDocument/2006/bibliography"/>
   </ds:schemaRefs>

--- a/Semesterarbeit/Semesterarbeit_Bildanalyse_RogerBollmann.docx
+++ b/Semesterarbeit/Semesterarbeit_Bildanalyse_RogerBollmann.docx
@@ -10180,37 +10180,28 @@
       <w:r>
         <w:t xml:space="preserve">Abbildung </w:t>
       </w:r>
-      <w:r>
-        <w:fldChar w:fldCharType="begin"/>
-      </w:r>
-      <w:r>
-        <w:instrText xml:space="preserve"> SEQ Abbildung \* ARABIC </w:instrText>
-      </w:r>
-      <w:r>
-        <w:fldChar w:fldCharType="separate"/>
-      </w:r>
+      <w:fldSimple w:instr=" SEQ Abbildung \* ARABIC ">
+        <w:r>
+          <w:rPr>
+            <w:noProof/>
+          </w:rPr>
+          <w:t>1</w:t>
+        </w:r>
+      </w:fldSimple>
+      <w:r>
+        <w:t xml:space="preserve"> Projektplan</w:t>
+      </w:r>
+      <w:bookmarkEnd w:id="11"/>
+    </w:p>
+    <w:p>
+      <w:pPr>
+        <w:keepNext/>
+      </w:pPr>
       <w:r>
         <w:rPr>
           <w:noProof/>
-        </w:rPr>
-        <w:t>1</w:t>
-      </w:r>
-      <w:r>
-        <w:rPr>
-          <w:noProof/>
-        </w:rPr>
-        <w:fldChar w:fldCharType="end"/>
-      </w:r>
-      <w:r>
-        <w:t xml:space="preserve"> Projektplan</w:t>
-      </w:r>
-      <w:bookmarkEnd w:id="11"/>
-    </w:p>
-    <w:p>
-      <w:pPr>
-        <w:keepNext/>
-      </w:pPr>
-      <w:r>
+          <w:lang w:eastAsia="de-CH"/>
+        </w:rPr>
         <w:drawing>
           <wp:inline distT="0" distB="0" distL="0" distR="0">
             <wp:extent cx="2105025" cy="1762125"/>
@@ -10269,27 +10260,14 @@
       <w:r>
         <w:t xml:space="preserve">Abbildung </w:t>
       </w:r>
-      <w:r>
-        <w:fldChar w:fldCharType="begin"/>
-      </w:r>
-      <w:r>
-        <w:instrText xml:space="preserve"> SEQ Abbildung \* ARABIC </w:instrText>
-      </w:r>
-      <w:r>
-        <w:fldChar w:fldCharType="separate"/>
-      </w:r>
-      <w:r>
-        <w:rPr>
-          <w:noProof/>
-        </w:rPr>
-        <w:t>2</w:t>
-      </w:r>
-      <w:r>
-        <w:rPr>
-          <w:noProof/>
-        </w:rPr>
-        <w:fldChar w:fldCharType="end"/>
-      </w:r>
+      <w:fldSimple w:instr=" SEQ Abbildung \* ARABIC ">
+        <w:r>
+          <w:rPr>
+            <w:noProof/>
+          </w:rPr>
+          <w:t>2</w:t>
+        </w:r>
+      </w:fldSimple>
       <w:r>
         <w:t xml:space="preserve"> Legende</w:t>
       </w:r>
@@ -10413,27 +10391,14 @@
       <w:r>
         <w:t xml:space="preserve">Tabelle </w:t>
       </w:r>
-      <w:r>
-        <w:fldChar w:fldCharType="begin"/>
-      </w:r>
-      <w:r>
-        <w:instrText xml:space="preserve"> SEQ Tabelle \* ARABIC </w:instrText>
-      </w:r>
-      <w:r>
-        <w:fldChar w:fldCharType="separate"/>
-      </w:r>
-      <w:r>
-        <w:rPr>
-          <w:noProof/>
-        </w:rPr>
-        <w:t>1</w:t>
-      </w:r>
-      <w:r>
-        <w:rPr>
-          <w:noProof/>
-        </w:rPr>
-        <w:fldChar w:fldCharType="end"/>
-      </w:r>
+      <w:fldSimple w:instr=" SEQ Tabelle \* ARABIC ">
+        <w:r>
+          <w:rPr>
+            <w:noProof/>
+          </w:rPr>
+          <w:t>1</w:t>
+        </w:r>
+      </w:fldSimple>
       <w:r>
         <w:t xml:space="preserve"> Aufwand</w:t>
       </w:r>
@@ -10608,27 +10573,14 @@
       <w:r>
         <w:t xml:space="preserve">Tabelle </w:t>
       </w:r>
-      <w:r>
-        <w:fldChar w:fldCharType="begin"/>
-      </w:r>
-      <w:r>
-        <w:instrText xml:space="preserve"> SEQ Tabelle \* ARABIC </w:instrText>
-      </w:r>
-      <w:r>
-        <w:fldChar w:fldCharType="separate"/>
-      </w:r>
-      <w:r>
-        <w:rPr>
-          <w:noProof/>
-        </w:rPr>
-        <w:t>2</w:t>
-      </w:r>
-      <w:r>
-        <w:rPr>
-          <w:noProof/>
-        </w:rPr>
-        <w:fldChar w:fldCharType="end"/>
-      </w:r>
+      <w:fldSimple w:instr=" SEQ Tabelle \* ARABIC ">
+        <w:r>
+          <w:rPr>
+            <w:noProof/>
+          </w:rPr>
+          <w:t>2</w:t>
+        </w:r>
+      </w:fldSimple>
       <w:r>
         <w:t xml:space="preserve"> Termine</w:t>
       </w:r>
@@ -10955,7 +10907,7 @@
           <v:shape id="_x0000_i1025" type="#_x0000_t75" style="width:405.6pt;height:261.05pt" o:ole="">
             <v:imagedata r:id="rId13" o:title=""/>
           </v:shape>
-          <o:OLEObject Type="Embed" ProgID="Visio.Drawing.15" ShapeID="_x0000_i1025" DrawAspect="Content" ObjectID="_1502351035" r:id="rId14"/>
+          <o:OLEObject Type="Embed" ProgID="Visio.Drawing.15" ShapeID="_x0000_i1025" DrawAspect="Content" ObjectID="_1502435240" r:id="rId14"/>
         </w:object>
       </w:r>
     </w:p>
@@ -10968,27 +10920,14 @@
       <w:r>
         <w:t xml:space="preserve">Abbildung </w:t>
       </w:r>
-      <w:r>
-        <w:fldChar w:fldCharType="begin"/>
-      </w:r>
-      <w:r>
-        <w:instrText xml:space="preserve"> SEQ Abbildung \* ARABIC </w:instrText>
-      </w:r>
-      <w:r>
-        <w:fldChar w:fldCharType="separate"/>
-      </w:r>
-      <w:r>
-        <w:rPr>
-          <w:noProof/>
-        </w:rPr>
-        <w:t>3</w:t>
-      </w:r>
-      <w:r>
-        <w:rPr>
-          <w:noProof/>
-        </w:rPr>
-        <w:fldChar w:fldCharType="end"/>
-      </w:r>
+      <w:fldSimple w:instr=" SEQ Abbildung \* ARABIC ">
+        <w:r>
+          <w:rPr>
+            <w:noProof/>
+          </w:rPr>
+          <w:t>3</w:t>
+        </w:r>
+      </w:fldSimple>
       <w:r>
         <w:t xml:space="preserve"> Webapplikation Lösung</w:t>
       </w:r>
@@ -11371,27 +11310,14 @@
       <w:r>
         <w:t xml:space="preserve">Tabelle </w:t>
       </w:r>
-      <w:r>
-        <w:fldChar w:fldCharType="begin"/>
-      </w:r>
-      <w:r>
-        <w:instrText xml:space="preserve"> SEQ Tabelle \* ARABIC </w:instrText>
-      </w:r>
-      <w:r>
-        <w:fldChar w:fldCharType="separate"/>
-      </w:r>
-      <w:r>
-        <w:rPr>
-          <w:noProof/>
-        </w:rPr>
-        <w:t>3</w:t>
-      </w:r>
-      <w:r>
-        <w:rPr>
-          <w:noProof/>
-        </w:rPr>
-        <w:fldChar w:fldCharType="end"/>
-      </w:r>
+      <w:fldSimple w:instr=" SEQ Tabelle \* ARABIC ">
+        <w:r>
+          <w:rPr>
+            <w:noProof/>
+          </w:rPr>
+          <w:t>3</w:t>
+        </w:r>
+      </w:fldSimple>
       <w:r>
         <w:t xml:space="preserve"> Stakeholder Analyse</w:t>
       </w:r>
@@ -11527,27 +11453,14 @@
       <w:r>
         <w:t xml:space="preserve">Abbildung </w:t>
       </w:r>
-      <w:r>
-        <w:fldChar w:fldCharType="begin"/>
-      </w:r>
-      <w:r>
-        <w:instrText xml:space="preserve"> SEQ Abbildung \* ARABIC </w:instrText>
-      </w:r>
-      <w:r>
-        <w:fldChar w:fldCharType="separate"/>
-      </w:r>
-      <w:r>
-        <w:rPr>
-          <w:noProof/>
-        </w:rPr>
-        <w:t>4</w:t>
-      </w:r>
-      <w:r>
-        <w:rPr>
-          <w:noProof/>
-        </w:rPr>
-        <w:fldChar w:fldCharType="end"/>
-      </w:r>
+      <w:fldSimple w:instr=" SEQ Abbildung \* ARABIC ">
+        <w:r>
+          <w:rPr>
+            <w:noProof/>
+          </w:rPr>
+          <w:t>4</w:t>
+        </w:r>
+      </w:fldSimple>
       <w:r>
         <w:t xml:space="preserve"> Systemdiagramm</w:t>
       </w:r>
@@ -11854,27 +11767,14 @@
       <w:r>
         <w:t xml:space="preserve">Tabelle </w:t>
       </w:r>
-      <w:r>
-        <w:fldChar w:fldCharType="begin"/>
-      </w:r>
-      <w:r>
-        <w:instrText xml:space="preserve"> SEQ Tabelle \* ARABIC </w:instrText>
-      </w:r>
-      <w:r>
-        <w:fldChar w:fldCharType="separate"/>
-      </w:r>
-      <w:r>
-        <w:rPr>
-          <w:noProof/>
-        </w:rPr>
-        <w:t>4</w:t>
-      </w:r>
-      <w:r>
-        <w:rPr>
-          <w:noProof/>
-        </w:rPr>
-        <w:fldChar w:fldCharType="end"/>
-      </w:r>
+      <w:fldSimple w:instr=" SEQ Tabelle \* ARABIC ">
+        <w:r>
+          <w:rPr>
+            <w:noProof/>
+          </w:rPr>
+          <w:t>4</w:t>
+        </w:r>
+      </w:fldSimple>
       <w:r>
         <w:t xml:space="preserve"> Schnittstellen-Analyse</w:t>
       </w:r>
@@ -11915,7 +11815,7 @@
           <v:shape id="_x0000_i1026" type="#_x0000_t75" style="width:332.95pt;height:57.75pt" o:ole="">
             <v:imagedata r:id="rId16" o:title=""/>
           </v:shape>
-          <o:OLEObject Type="Embed" ProgID="Visio.Drawing.15" ShapeID="_x0000_i1026" DrawAspect="Content" ObjectID="_1502351036" r:id="rId17"/>
+          <o:OLEObject Type="Embed" ProgID="Visio.Drawing.15" ShapeID="_x0000_i1026" DrawAspect="Content" ObjectID="_1502435241" r:id="rId17"/>
         </w:object>
       </w:r>
     </w:p>
@@ -11927,27 +11827,14 @@
       <w:r>
         <w:t xml:space="preserve">Abbildung </w:t>
       </w:r>
-      <w:r>
-        <w:fldChar w:fldCharType="begin"/>
-      </w:r>
-      <w:r>
-        <w:instrText xml:space="preserve"> SEQ Abbildung \* ARABIC </w:instrText>
-      </w:r>
-      <w:r>
-        <w:fldChar w:fldCharType="separate"/>
-      </w:r>
-      <w:r>
-        <w:rPr>
-          <w:noProof/>
-        </w:rPr>
-        <w:t>5</w:t>
-      </w:r>
-      <w:r>
-        <w:rPr>
-          <w:noProof/>
-        </w:rPr>
-        <w:fldChar w:fldCharType="end"/>
-      </w:r>
+      <w:fldSimple w:instr=" SEQ Abbildung \* ARABIC ">
+        <w:r>
+          <w:rPr>
+            <w:noProof/>
+          </w:rPr>
+          <w:t>5</w:t>
+        </w:r>
+      </w:fldSimple>
       <w:r>
         <w:t xml:space="preserve"> Input-Output Diagram</w:t>
       </w:r>
@@ -12514,7 +12401,7 @@
                 <v:shape id="_x0000_i1027" type="#_x0000_t75" style="width:329.4pt;height:183.8pt" o:ole="">
                   <v:imagedata r:id="rId18" o:title=""/>
                 </v:shape>
-                <o:OLEObject Type="Embed" ProgID="Visio.Drawing.15" ShapeID="_x0000_i1027" DrawAspect="Content" ObjectID="_1502351037" r:id="rId19"/>
+                <o:OLEObject Type="Embed" ProgID="Visio.Drawing.15" ShapeID="_x0000_i1027" DrawAspect="Content" ObjectID="_1502435242" r:id="rId19"/>
               </w:object>
             </w:r>
           </w:p>
@@ -12819,27 +12706,14 @@
       <w:r>
         <w:t xml:space="preserve">Tabelle </w:t>
       </w:r>
-      <w:r>
-        <w:fldChar w:fldCharType="begin"/>
-      </w:r>
-      <w:r>
-        <w:instrText xml:space="preserve"> SEQ Tabelle \* ARABIC </w:instrText>
-      </w:r>
-      <w:r>
-        <w:fldChar w:fldCharType="separate"/>
-      </w:r>
-      <w:r>
-        <w:rPr>
-          <w:noProof/>
-        </w:rPr>
-        <w:t>5</w:t>
-      </w:r>
-      <w:r>
-        <w:rPr>
-          <w:noProof/>
-        </w:rPr>
-        <w:fldChar w:fldCharType="end"/>
-      </w:r>
+      <w:fldSimple w:instr=" SEQ Tabelle \* ARABIC ">
+        <w:r>
+          <w:rPr>
+            <w:noProof/>
+          </w:rPr>
+          <w:t>5</w:t>
+        </w:r>
+      </w:fldSimple>
       <w:r>
         <w:t xml:space="preserve"> UC-001 Abfangen von Bilder</w:t>
       </w:r>
@@ -12938,7 +12812,7 @@
                 <v:shape id="_x0000_i1028" type="#_x0000_t75" style="width:150.75pt;height:180pt" o:ole="">
                   <v:imagedata r:id="rId20" o:title=""/>
                 </v:shape>
-                <o:OLEObject Type="Embed" ProgID="Visio.Drawing.15" ShapeID="_x0000_i1028" DrawAspect="Content" ObjectID="_1502351038" r:id="rId21"/>
+                <o:OLEObject Type="Embed" ProgID="Visio.Drawing.15" ShapeID="_x0000_i1028" DrawAspect="Content" ObjectID="_1502435243" r:id="rId21"/>
               </w:object>
             </w:r>
           </w:p>
@@ -13192,27 +13066,14 @@
       <w:r>
         <w:t xml:space="preserve">Tabelle </w:t>
       </w:r>
-      <w:r>
-        <w:fldChar w:fldCharType="begin"/>
-      </w:r>
-      <w:r>
-        <w:instrText xml:space="preserve"> SEQ Tabelle \* ARABIC </w:instrText>
-      </w:r>
-      <w:r>
-        <w:fldChar w:fldCharType="separate"/>
-      </w:r>
-      <w:r>
-        <w:rPr>
-          <w:noProof/>
-        </w:rPr>
-        <w:t>6</w:t>
-      </w:r>
-      <w:r>
-        <w:rPr>
-          <w:noProof/>
-        </w:rPr>
-        <w:fldChar w:fldCharType="end"/>
-      </w:r>
+      <w:fldSimple w:instr=" SEQ Tabelle \* ARABIC ">
+        <w:r>
+          <w:rPr>
+            <w:noProof/>
+          </w:rPr>
+          <w:t>6</w:t>
+        </w:r>
+      </w:fldSimple>
       <w:r>
         <w:t xml:space="preserve"> UC-002 Verschicken von Bildern</w:t>
       </w:r>
@@ -13311,7 +13172,7 @@
                 <v:shape id="_x0000_i1029" type="#_x0000_t75" style="width:150.75pt;height:160.5pt" o:ole="">
                   <v:imagedata r:id="rId22" o:title=""/>
                 </v:shape>
-                <o:OLEObject Type="Embed" ProgID="Visio.Drawing.15" ShapeID="_x0000_i1029" DrawAspect="Content" ObjectID="_1502351039" r:id="rId23"/>
+                <o:OLEObject Type="Embed" ProgID="Visio.Drawing.15" ShapeID="_x0000_i1029" DrawAspect="Content" ObjectID="_1502435244" r:id="rId23"/>
               </w:object>
             </w:r>
           </w:p>
@@ -13497,27 +13358,14 @@
       <w:r>
         <w:t xml:space="preserve">Tabelle </w:t>
       </w:r>
-      <w:r>
-        <w:fldChar w:fldCharType="begin"/>
-      </w:r>
-      <w:r>
-        <w:instrText xml:space="preserve"> SEQ Tabelle \* ARABIC </w:instrText>
-      </w:r>
-      <w:r>
-        <w:fldChar w:fldCharType="separate"/>
-      </w:r>
-      <w:r>
-        <w:rPr>
-          <w:noProof/>
-        </w:rPr>
-        <w:t>7</w:t>
-      </w:r>
-      <w:r>
-        <w:rPr>
-          <w:noProof/>
-        </w:rPr>
-        <w:fldChar w:fldCharType="end"/>
-      </w:r>
+      <w:fldSimple w:instr=" SEQ Tabelle \* ARABIC ">
+        <w:r>
+          <w:rPr>
+            <w:noProof/>
+          </w:rPr>
+          <w:t>7</w:t>
+        </w:r>
+      </w:fldSimple>
       <w:r>
         <w:t xml:space="preserve"> UC-003 Transferiren von Bild in Text</w:t>
       </w:r>
@@ -13678,7 +13526,7 @@
           <v:shape id="_x0000_i1030" type="#_x0000_t75" style="width:453.25pt;height:465.4pt" o:ole="">
             <v:imagedata r:id="rId24" o:title=""/>
           </v:shape>
-          <o:OLEObject Type="Embed" ProgID="Visio.Drawing.15" ShapeID="_x0000_i1030" DrawAspect="Content" ObjectID="_1502351040" r:id="rId25"/>
+          <o:OLEObject Type="Embed" ProgID="Visio.Drawing.15" ShapeID="_x0000_i1030" DrawAspect="Content" ObjectID="_1502435245" r:id="rId25"/>
         </w:object>
       </w:r>
     </w:p>
@@ -13691,27 +13539,14 @@
       <w:r>
         <w:t xml:space="preserve">Abbildung </w:t>
       </w:r>
-      <w:r>
-        <w:fldChar w:fldCharType="begin"/>
-      </w:r>
-      <w:r>
-        <w:instrText xml:space="preserve"> SEQ Abbildung \* ARABIC </w:instrText>
-      </w:r>
-      <w:r>
-        <w:fldChar w:fldCharType="separate"/>
-      </w:r>
-      <w:r>
-        <w:rPr>
-          <w:noProof/>
-        </w:rPr>
-        <w:t>6</w:t>
-      </w:r>
-      <w:r>
-        <w:rPr>
-          <w:noProof/>
-        </w:rPr>
-        <w:fldChar w:fldCharType="end"/>
-      </w:r>
+      <w:fldSimple w:instr=" SEQ Abbildung \* ARABIC ">
+        <w:r>
+          <w:rPr>
+            <w:noProof/>
+          </w:rPr>
+          <w:t>6</w:t>
+        </w:r>
+      </w:fldSimple>
       <w:r>
         <w:t xml:space="preserve"> Bildanalyse System Prozess</w:t>
       </w:r>
@@ -13890,27 +13725,14 @@
       <w:r>
         <w:t xml:space="preserve">Tabelle </w:t>
       </w:r>
-      <w:r>
-        <w:fldChar w:fldCharType="begin"/>
-      </w:r>
-      <w:r>
-        <w:instrText xml:space="preserve"> SEQ Tabelle \* ARABIC </w:instrText>
-      </w:r>
-      <w:r>
-        <w:fldChar w:fldCharType="separate"/>
-      </w:r>
-      <w:r>
-        <w:rPr>
-          <w:noProof/>
-        </w:rPr>
-        <w:t>8</w:t>
-      </w:r>
-      <w:r>
-        <w:rPr>
-          <w:noProof/>
-        </w:rPr>
-        <w:fldChar w:fldCharType="end"/>
-      </w:r>
+      <w:fldSimple w:instr=" SEQ Tabelle \* ARABIC ">
+        <w:r>
+          <w:rPr>
+            <w:noProof/>
+          </w:rPr>
+          <w:t>8</w:t>
+        </w:r>
+      </w:fldSimple>
       <w:r>
         <w:t xml:space="preserve"> Notwendikeit</w:t>
       </w:r>
@@ -14041,27 +13863,14 @@
       <w:r>
         <w:t xml:space="preserve">Tabelle </w:t>
       </w:r>
-      <w:r>
-        <w:fldChar w:fldCharType="begin"/>
-      </w:r>
-      <w:r>
-        <w:instrText xml:space="preserve"> SEQ Tabelle \* ARABIC </w:instrText>
-      </w:r>
-      <w:r>
-        <w:fldChar w:fldCharType="separate"/>
-      </w:r>
-      <w:r>
-        <w:rPr>
-          <w:noProof/>
-        </w:rPr>
-        <w:t>9</w:t>
-      </w:r>
-      <w:r>
-        <w:rPr>
-          <w:noProof/>
-        </w:rPr>
-        <w:fldChar w:fldCharType="end"/>
-      </w:r>
+      <w:fldSimple w:instr=" SEQ Tabelle \* ARABIC ">
+        <w:r>
+          <w:rPr>
+            <w:noProof/>
+          </w:rPr>
+          <w:t>9</w:t>
+        </w:r>
+      </w:fldSimple>
       <w:r>
         <w:t xml:space="preserve"> Kritikalität</w:t>
       </w:r>
@@ -14270,27 +14079,14 @@
       <w:r>
         <w:t xml:space="preserve">Tabelle </w:t>
       </w:r>
-      <w:r>
-        <w:fldChar w:fldCharType="begin"/>
-      </w:r>
-      <w:r>
-        <w:instrText xml:space="preserve"> SEQ Tabelle \* ARABIC </w:instrText>
-      </w:r>
-      <w:r>
-        <w:fldChar w:fldCharType="separate"/>
-      </w:r>
-      <w:r>
-        <w:rPr>
-          <w:noProof/>
-        </w:rPr>
-        <w:t>10</w:t>
-      </w:r>
-      <w:r>
-        <w:rPr>
-          <w:noProof/>
-        </w:rPr>
-        <w:fldChar w:fldCharType="end"/>
-      </w:r>
+      <w:fldSimple w:instr=" SEQ Tabelle \* ARABIC ">
+        <w:r>
+          <w:rPr>
+            <w:noProof/>
+          </w:rPr>
+          <w:t>10</w:t>
+        </w:r>
+      </w:fldSimple>
       <w:r>
         <w:t xml:space="preserve"> </w:t>
       </w:r>
@@ -14591,27 +14387,14 @@
       <w:r>
         <w:t xml:space="preserve">Tabelle </w:t>
       </w:r>
-      <w:r>
-        <w:fldChar w:fldCharType="begin"/>
-      </w:r>
-      <w:r>
-        <w:instrText xml:space="preserve"> SEQ Tabelle \* ARABIC </w:instrText>
-      </w:r>
-      <w:r>
-        <w:fldChar w:fldCharType="separate"/>
-      </w:r>
-      <w:r>
-        <w:rPr>
-          <w:noProof/>
-        </w:rPr>
-        <w:t>11</w:t>
-      </w:r>
-      <w:r>
-        <w:rPr>
-          <w:noProof/>
-        </w:rPr>
-        <w:fldChar w:fldCharType="end"/>
-      </w:r>
+      <w:fldSimple w:instr=" SEQ Tabelle \* ARABIC ">
+        <w:r>
+          <w:rPr>
+            <w:noProof/>
+          </w:rPr>
+          <w:t>11</w:t>
+        </w:r>
+      </w:fldSimple>
       <w:r>
         <w:t xml:space="preserve"> </w:t>
       </w:r>
@@ -14832,27 +14615,14 @@
       <w:r>
         <w:t xml:space="preserve">Tabelle </w:t>
       </w:r>
-      <w:r>
-        <w:fldChar w:fldCharType="begin"/>
-      </w:r>
-      <w:r>
-        <w:instrText xml:space="preserve"> SEQ Tabelle \* ARABIC </w:instrText>
-      </w:r>
-      <w:r>
-        <w:fldChar w:fldCharType="separate"/>
-      </w:r>
-      <w:r>
-        <w:rPr>
-          <w:noProof/>
-        </w:rPr>
-        <w:t>12</w:t>
-      </w:r>
-      <w:r>
-        <w:rPr>
-          <w:noProof/>
-        </w:rPr>
-        <w:fldChar w:fldCharType="end"/>
-      </w:r>
+      <w:fldSimple w:instr=" SEQ Tabelle \* ARABIC ">
+        <w:r>
+          <w:rPr>
+            <w:noProof/>
+          </w:rPr>
+          <w:t>12</w:t>
+        </w:r>
+      </w:fldSimple>
       <w:r>
         <w:t xml:space="preserve"> </w:t>
       </w:r>
@@ -15070,27 +14840,14 @@
       <w:r>
         <w:t xml:space="preserve">Tabelle </w:t>
       </w:r>
-      <w:r>
-        <w:fldChar w:fldCharType="begin"/>
-      </w:r>
-      <w:r>
-        <w:instrText xml:space="preserve"> SEQ Tabelle \* ARABIC </w:instrText>
-      </w:r>
-      <w:r>
-        <w:fldChar w:fldCharType="separate"/>
-      </w:r>
-      <w:r>
-        <w:rPr>
-          <w:noProof/>
-        </w:rPr>
-        <w:t>13</w:t>
-      </w:r>
-      <w:r>
-        <w:rPr>
-          <w:noProof/>
-        </w:rPr>
-        <w:fldChar w:fldCharType="end"/>
-      </w:r>
+      <w:fldSimple w:instr=" SEQ Tabelle \* ARABIC ">
+        <w:r>
+          <w:rPr>
+            <w:noProof/>
+          </w:rPr>
+          <w:t>13</w:t>
+        </w:r>
+      </w:fldSimple>
       <w:r>
         <w:t xml:space="preserve"> </w:t>
       </w:r>
@@ -15385,27 +15142,14 @@
       <w:r>
         <w:t xml:space="preserve">Tabelle </w:t>
       </w:r>
-      <w:r>
-        <w:fldChar w:fldCharType="begin"/>
-      </w:r>
-      <w:r>
-        <w:instrText xml:space="preserve"> SEQ Tabelle \* ARABIC </w:instrText>
-      </w:r>
-      <w:r>
-        <w:fldChar w:fldCharType="separate"/>
-      </w:r>
-      <w:r>
-        <w:rPr>
-          <w:noProof/>
-        </w:rPr>
-        <w:t>14</w:t>
-      </w:r>
-      <w:r>
-        <w:rPr>
-          <w:noProof/>
-        </w:rPr>
-        <w:fldChar w:fldCharType="end"/>
-      </w:r>
+      <w:fldSimple w:instr=" SEQ Tabelle \* ARABIC ">
+        <w:r>
+          <w:rPr>
+            <w:noProof/>
+          </w:rPr>
+          <w:t>14</w:t>
+        </w:r>
+      </w:fldSimple>
       <w:r>
         <w:t xml:space="preserve"> </w:t>
       </w:r>
@@ -15623,27 +15367,14 @@
       <w:r>
         <w:t xml:space="preserve">Tabelle </w:t>
       </w:r>
-      <w:r>
-        <w:fldChar w:fldCharType="begin"/>
-      </w:r>
-      <w:r>
-        <w:instrText xml:space="preserve"> SEQ Tabelle \* ARABIC </w:instrText>
-      </w:r>
-      <w:r>
-        <w:fldChar w:fldCharType="separate"/>
-      </w:r>
-      <w:r>
-        <w:rPr>
-          <w:noProof/>
-        </w:rPr>
-        <w:t>15</w:t>
-      </w:r>
-      <w:r>
-        <w:rPr>
-          <w:noProof/>
-        </w:rPr>
-        <w:fldChar w:fldCharType="end"/>
-      </w:r>
+      <w:fldSimple w:instr=" SEQ Tabelle \* ARABIC ">
+        <w:r>
+          <w:rPr>
+            <w:noProof/>
+          </w:rPr>
+          <w:t>15</w:t>
+        </w:r>
+      </w:fldSimple>
       <w:r>
         <w:t xml:space="preserve"> </w:t>
       </w:r>
@@ -15921,27 +15652,14 @@
       <w:r>
         <w:t xml:space="preserve">Tabelle </w:t>
       </w:r>
-      <w:r>
-        <w:fldChar w:fldCharType="begin"/>
-      </w:r>
-      <w:r>
-        <w:instrText xml:space="preserve"> SEQ Tabelle \* ARABIC </w:instrText>
-      </w:r>
-      <w:r>
-        <w:fldChar w:fldCharType="separate"/>
-      </w:r>
-      <w:r>
-        <w:rPr>
-          <w:noProof/>
-        </w:rPr>
-        <w:t>16</w:t>
-      </w:r>
-      <w:r>
-        <w:rPr>
-          <w:noProof/>
-        </w:rPr>
-        <w:fldChar w:fldCharType="end"/>
-      </w:r>
+      <w:fldSimple w:instr=" SEQ Tabelle \* ARABIC ">
+        <w:r>
+          <w:rPr>
+            <w:noProof/>
+          </w:rPr>
+          <w:t>16</w:t>
+        </w:r>
+      </w:fldSimple>
       <w:r>
         <w:t xml:space="preserve"> </w:t>
       </w:r>
@@ -16160,27 +15878,14 @@
         <w:lastRenderedPageBreak/>
         <w:t xml:space="preserve">Tabelle </w:t>
       </w:r>
-      <w:r>
-        <w:fldChar w:fldCharType="begin"/>
-      </w:r>
-      <w:r>
-        <w:instrText xml:space="preserve"> SEQ Tabelle \* ARABIC </w:instrText>
-      </w:r>
-      <w:r>
-        <w:fldChar w:fldCharType="separate"/>
-      </w:r>
-      <w:r>
-        <w:rPr>
-          <w:noProof/>
-        </w:rPr>
-        <w:t>17</w:t>
-      </w:r>
-      <w:r>
-        <w:rPr>
-          <w:noProof/>
-        </w:rPr>
-        <w:fldChar w:fldCharType="end"/>
-      </w:r>
+      <w:fldSimple w:instr=" SEQ Tabelle \* ARABIC ">
+        <w:r>
+          <w:rPr>
+            <w:noProof/>
+          </w:rPr>
+          <w:t>17</w:t>
+        </w:r>
+      </w:fldSimple>
       <w:r>
         <w:t xml:space="preserve"> </w:t>
       </w:r>
@@ -16392,27 +16097,14 @@
       <w:r>
         <w:t xml:space="preserve">Tabelle </w:t>
       </w:r>
-      <w:r>
-        <w:fldChar w:fldCharType="begin"/>
-      </w:r>
-      <w:r>
-        <w:instrText xml:space="preserve"> SEQ Tabelle \* ARABIC </w:instrText>
-      </w:r>
-      <w:r>
-        <w:fldChar w:fldCharType="separate"/>
-      </w:r>
-      <w:r>
-        <w:rPr>
-          <w:noProof/>
-        </w:rPr>
-        <w:t>18</w:t>
-      </w:r>
-      <w:r>
-        <w:rPr>
-          <w:noProof/>
-        </w:rPr>
-        <w:fldChar w:fldCharType="end"/>
-      </w:r>
+      <w:fldSimple w:instr=" SEQ Tabelle \* ARABIC ">
+        <w:r>
+          <w:rPr>
+            <w:noProof/>
+          </w:rPr>
+          <w:t>18</w:t>
+        </w:r>
+      </w:fldSimple>
       <w:r>
         <w:t xml:space="preserve"> </w:t>
       </w:r>
@@ -16623,27 +16315,14 @@
       <w:r>
         <w:t xml:space="preserve">Tabelle </w:t>
       </w:r>
-      <w:r>
-        <w:fldChar w:fldCharType="begin"/>
-      </w:r>
-      <w:r>
-        <w:instrText xml:space="preserve"> SEQ Tabelle \* ARABIC </w:instrText>
-      </w:r>
-      <w:r>
-        <w:fldChar w:fldCharType="separate"/>
-      </w:r>
-      <w:r>
-        <w:rPr>
-          <w:noProof/>
-        </w:rPr>
-        <w:t>19</w:t>
-      </w:r>
-      <w:r>
-        <w:rPr>
-          <w:noProof/>
-        </w:rPr>
-        <w:fldChar w:fldCharType="end"/>
-      </w:r>
+      <w:fldSimple w:instr=" SEQ Tabelle \* ARABIC ">
+        <w:r>
+          <w:rPr>
+            <w:noProof/>
+          </w:rPr>
+          <w:t>19</w:t>
+        </w:r>
+      </w:fldSimple>
       <w:r>
         <w:t xml:space="preserve"> </w:t>
       </w:r>
@@ -16938,27 +16617,14 @@
       <w:r>
         <w:t xml:space="preserve">Tabelle </w:t>
       </w:r>
-      <w:r>
-        <w:fldChar w:fldCharType="begin"/>
-      </w:r>
-      <w:r>
-        <w:instrText xml:space="preserve"> SEQ Tabelle \* ARABIC </w:instrText>
-      </w:r>
-      <w:r>
-        <w:fldChar w:fldCharType="separate"/>
-      </w:r>
-      <w:r>
-        <w:rPr>
-          <w:noProof/>
-        </w:rPr>
-        <w:t>20</w:t>
-      </w:r>
-      <w:r>
-        <w:rPr>
-          <w:noProof/>
-        </w:rPr>
-        <w:fldChar w:fldCharType="end"/>
-      </w:r>
+      <w:fldSimple w:instr=" SEQ Tabelle \* ARABIC ">
+        <w:r>
+          <w:rPr>
+            <w:noProof/>
+          </w:rPr>
+          <w:t>20</w:t>
+        </w:r>
+      </w:fldSimple>
       <w:r>
         <w:t xml:space="preserve"> </w:t>
       </w:r>
@@ -17225,27 +16891,14 @@
       <w:r>
         <w:t xml:space="preserve">Tabelle </w:t>
       </w:r>
-      <w:r>
-        <w:fldChar w:fldCharType="begin"/>
-      </w:r>
-      <w:r>
-        <w:instrText xml:space="preserve"> SEQ Tabelle \* ARABIC </w:instrText>
-      </w:r>
-      <w:r>
-        <w:fldChar w:fldCharType="separate"/>
-      </w:r>
-      <w:r>
-        <w:rPr>
-          <w:noProof/>
-        </w:rPr>
-        <w:t>21</w:t>
-      </w:r>
-      <w:r>
-        <w:rPr>
-          <w:noProof/>
-        </w:rPr>
-        <w:fldChar w:fldCharType="end"/>
-      </w:r>
+      <w:fldSimple w:instr=" SEQ Tabelle \* ARABIC ">
+        <w:r>
+          <w:rPr>
+            <w:noProof/>
+          </w:rPr>
+          <w:t>21</w:t>
+        </w:r>
+      </w:fldSimple>
       <w:r>
         <w:t xml:space="preserve"> </w:t>
       </w:r>
@@ -17488,27 +17141,14 @@
       <w:r>
         <w:t xml:space="preserve">Tabelle </w:t>
       </w:r>
-      <w:r>
-        <w:fldChar w:fldCharType="begin"/>
-      </w:r>
-      <w:r>
-        <w:instrText xml:space="preserve"> SEQ Tabelle \* ARABIC </w:instrText>
-      </w:r>
-      <w:r>
-        <w:fldChar w:fldCharType="separate"/>
-      </w:r>
-      <w:r>
-        <w:rPr>
-          <w:noProof/>
-        </w:rPr>
-        <w:t>22</w:t>
-      </w:r>
-      <w:r>
-        <w:rPr>
-          <w:noProof/>
-        </w:rPr>
-        <w:fldChar w:fldCharType="end"/>
-      </w:r>
+      <w:fldSimple w:instr=" SEQ Tabelle \* ARABIC ">
+        <w:r>
+          <w:rPr>
+            <w:noProof/>
+          </w:rPr>
+          <w:t>22</w:t>
+        </w:r>
+      </w:fldSimple>
       <w:r>
         <w:t xml:space="preserve"> </w:t>
       </w:r>
@@ -17704,27 +17344,14 @@
       <w:r>
         <w:t xml:space="preserve">Tabelle </w:t>
       </w:r>
-      <w:r>
-        <w:fldChar w:fldCharType="begin"/>
-      </w:r>
-      <w:r>
-        <w:instrText xml:space="preserve"> SEQ Tabelle \* ARABIC </w:instrText>
-      </w:r>
-      <w:r>
-        <w:fldChar w:fldCharType="separate"/>
-      </w:r>
-      <w:r>
-        <w:rPr>
-          <w:noProof/>
-        </w:rPr>
-        <w:t>23</w:t>
-      </w:r>
-      <w:r>
-        <w:rPr>
-          <w:noProof/>
-        </w:rPr>
-        <w:fldChar w:fldCharType="end"/>
-      </w:r>
+      <w:fldSimple w:instr=" SEQ Tabelle \* ARABIC ">
+        <w:r>
+          <w:rPr>
+            <w:noProof/>
+          </w:rPr>
+          <w:t>23</w:t>
+        </w:r>
+      </w:fldSimple>
       <w:r>
         <w:t xml:space="preserve"> </w:t>
       </w:r>
@@ -17893,27 +17520,14 @@
       <w:r>
         <w:t xml:space="preserve">Tabelle </w:t>
       </w:r>
-      <w:r>
-        <w:fldChar w:fldCharType="begin"/>
-      </w:r>
-      <w:r>
-        <w:instrText xml:space="preserve"> SEQ Tabelle \* ARABIC </w:instrText>
-      </w:r>
-      <w:r>
-        <w:fldChar w:fldCharType="separate"/>
-      </w:r>
-      <w:r>
-        <w:rPr>
-          <w:noProof/>
-        </w:rPr>
-        <w:t>24</w:t>
-      </w:r>
-      <w:r>
-        <w:rPr>
-          <w:noProof/>
-        </w:rPr>
-        <w:fldChar w:fldCharType="end"/>
-      </w:r>
+      <w:fldSimple w:instr=" SEQ Tabelle \* ARABIC ">
+        <w:r>
+          <w:rPr>
+            <w:noProof/>
+          </w:rPr>
+          <w:t>24</w:t>
+        </w:r>
+      </w:fldSimple>
       <w:r>
         <w:t xml:space="preserve"> </w:t>
       </w:r>
@@ -18117,27 +17731,14 @@
       <w:r>
         <w:t xml:space="preserve">Tabelle </w:t>
       </w:r>
-      <w:r>
-        <w:fldChar w:fldCharType="begin"/>
-      </w:r>
-      <w:r>
-        <w:instrText xml:space="preserve"> SEQ Tabelle \* ARABIC </w:instrText>
-      </w:r>
-      <w:r>
-        <w:fldChar w:fldCharType="separate"/>
-      </w:r>
-      <w:r>
-        <w:rPr>
-          <w:noProof/>
-        </w:rPr>
-        <w:t>25</w:t>
-      </w:r>
-      <w:r>
-        <w:rPr>
-          <w:noProof/>
-        </w:rPr>
-        <w:fldChar w:fldCharType="end"/>
-      </w:r>
+      <w:fldSimple w:instr=" SEQ Tabelle \* ARABIC ">
+        <w:r>
+          <w:rPr>
+            <w:noProof/>
+          </w:rPr>
+          <w:t>25</w:t>
+        </w:r>
+      </w:fldSimple>
       <w:r>
         <w:t xml:space="preserve"> </w:t>
       </w:r>
@@ -18327,27 +17928,14 @@
       <w:r>
         <w:t xml:space="preserve">Tabelle </w:t>
       </w:r>
-      <w:r>
-        <w:fldChar w:fldCharType="begin"/>
-      </w:r>
-      <w:r>
-        <w:instrText xml:space="preserve"> SEQ Tabelle \* ARABIC </w:instrText>
-      </w:r>
-      <w:r>
-        <w:fldChar w:fldCharType="separate"/>
-      </w:r>
-      <w:r>
-        <w:rPr>
-          <w:noProof/>
-        </w:rPr>
-        <w:t>26</w:t>
-      </w:r>
-      <w:r>
-        <w:rPr>
-          <w:noProof/>
-        </w:rPr>
-        <w:fldChar w:fldCharType="end"/>
-      </w:r>
+      <w:fldSimple w:instr=" SEQ Tabelle \* ARABIC ">
+        <w:r>
+          <w:rPr>
+            <w:noProof/>
+          </w:rPr>
+          <w:t>26</w:t>
+        </w:r>
+      </w:fldSimple>
       <w:r>
         <w:t xml:space="preserve"> </w:t>
       </w:r>
@@ -18549,35 +18137,25 @@
       <w:r>
         <w:t xml:space="preserve">Tabelle </w:t>
       </w:r>
-      <w:r>
-        <w:fldChar w:fldCharType="begin"/>
-      </w:r>
-      <w:r>
-        <w:instrText xml:space="preserve"> SEQ Tabelle \* ARABIC </w:instrText>
-      </w:r>
-      <w:r>
-        <w:fldChar w:fldCharType="separate"/>
-      </w:r>
-      <w:r>
-        <w:rPr>
-          <w:noProof/>
-        </w:rPr>
-        <w:t>27</w:t>
-      </w:r>
-      <w:r>
-        <w:rPr>
-          <w:noProof/>
-        </w:rPr>
-        <w:fldChar w:fldCharType="end"/>
-      </w:r>
+      <w:fldSimple w:instr=" SEQ Tabelle \* ARABIC ">
+        <w:r>
+          <w:rPr>
+            <w:noProof/>
+          </w:rPr>
+          <w:t>27</w:t>
+        </w:r>
+      </w:fldSimple>
       <w:r>
         <w:t xml:space="preserve"> </w:t>
       </w:r>
       <w:r>
-        <w:t>Nicht funktionale Anforderung NFRQ-008</w:t>
+        <w:t>Nicht funktionale Anforderung NFRQ-00</w:t>
       </w:r>
       <w:bookmarkEnd w:id="90"/>
       <w:bookmarkEnd w:id="91"/>
+      <w:r>
+        <w:t>6</w:t>
+      </w:r>
     </w:p>
     <w:p/>
     <w:tbl>
@@ -18737,35 +18315,25 @@
       <w:r>
         <w:t xml:space="preserve">Tabelle </w:t>
       </w:r>
-      <w:r>
-        <w:fldChar w:fldCharType="begin"/>
-      </w:r>
-      <w:r>
-        <w:instrText xml:space="preserve"> SEQ Tabelle \* ARABIC </w:instrText>
-      </w:r>
-      <w:r>
-        <w:fldChar w:fldCharType="separate"/>
-      </w:r>
-      <w:r>
-        <w:rPr>
-          <w:noProof/>
-        </w:rPr>
-        <w:t>28</w:t>
-      </w:r>
-      <w:r>
-        <w:rPr>
-          <w:noProof/>
-        </w:rPr>
-        <w:fldChar w:fldCharType="end"/>
-      </w:r>
+      <w:fldSimple w:instr=" SEQ Tabelle \* ARABIC ">
+        <w:r>
+          <w:rPr>
+            <w:noProof/>
+          </w:rPr>
+          <w:t>28</w:t>
+        </w:r>
+      </w:fldSimple>
       <w:r>
         <w:t xml:space="preserve"> </w:t>
       </w:r>
       <w:r>
-        <w:t>Nicht funktionale Anforderung NFRQ-009</w:t>
+        <w:t>Nicht funktionale Anforderung NFRQ-00</w:t>
       </w:r>
       <w:bookmarkEnd w:id="92"/>
       <w:bookmarkEnd w:id="93"/>
+      <w:r>
+        <w:t>7</w:t>
+      </w:r>
     </w:p>
     <w:p>
       <w:pPr>
@@ -18965,35 +18533,25 @@
       <w:r>
         <w:t xml:space="preserve">Tabelle </w:t>
       </w:r>
-      <w:r>
-        <w:fldChar w:fldCharType="begin"/>
-      </w:r>
-      <w:r>
-        <w:instrText xml:space="preserve"> SEQ Tabelle \* ARABIC </w:instrText>
-      </w:r>
-      <w:r>
-        <w:fldChar w:fldCharType="separate"/>
-      </w:r>
-      <w:r>
-        <w:rPr>
-          <w:noProof/>
-        </w:rPr>
-        <w:t>29</w:t>
-      </w:r>
-      <w:r>
-        <w:rPr>
-          <w:noProof/>
-        </w:rPr>
-        <w:fldChar w:fldCharType="end"/>
-      </w:r>
+      <w:fldSimple w:instr=" SEQ Tabelle \* ARABIC ">
+        <w:r>
+          <w:rPr>
+            <w:noProof/>
+          </w:rPr>
+          <w:t>29</w:t>
+        </w:r>
+      </w:fldSimple>
       <w:r>
         <w:t xml:space="preserve"> </w:t>
       </w:r>
       <w:r>
-        <w:t>Nicht funktionale Anforderung NFRQ-010</w:t>
+        <w:t>Nicht funktionale Anforderung NFRQ-0</w:t>
       </w:r>
       <w:bookmarkEnd w:id="94"/>
       <w:bookmarkEnd w:id="95"/>
+      <w:r>
+        <w:t>08</w:t>
+      </w:r>
     </w:p>
     <w:p/>
     <w:p>
@@ -19194,38 +18752,25 @@
       <w:r>
         <w:t xml:space="preserve">Tabelle </w:t>
       </w:r>
-      <w:r>
-        <w:fldChar w:fldCharType="begin"/>
-      </w:r>
-      <w:r>
-        <w:instrText xml:space="preserve"> SEQ Tabelle \* ARABIC </w:instrText>
-      </w:r>
-      <w:r>
-        <w:fldChar w:fldCharType="separate"/>
-      </w:r>
-      <w:r>
-        <w:rPr>
-          <w:noProof/>
-        </w:rPr>
-        <w:t>30</w:t>
-      </w:r>
-      <w:r>
-        <w:rPr>
-          <w:noProof/>
-        </w:rPr>
-        <w:fldChar w:fldCharType="end"/>
-      </w:r>
+      <w:fldSimple w:instr=" SEQ Tabelle \* ARABIC ">
+        <w:r>
+          <w:rPr>
+            <w:noProof/>
+          </w:rPr>
+          <w:t>30</w:t>
+        </w:r>
+      </w:fldSimple>
       <w:r>
         <w:t xml:space="preserve"> </w:t>
       </w:r>
       <w:r>
-        <w:t>Nicht funktionale Anforderung NFRQ-01</w:t>
+        <w:t>Nicht funktionale Anforderung NFRQ-0</w:t>
       </w:r>
       <w:bookmarkEnd w:id="96"/>
-      <w:r>
-        <w:t>2</w:t>
-      </w:r>
       <w:bookmarkEnd w:id="97"/>
+      <w:r>
+        <w:t>09</w:t>
+      </w:r>
     </w:p>
     <w:p/>
     <w:p/>
@@ -19411,38 +18956,27 @@
       <w:r>
         <w:t xml:space="preserve">Tabelle </w:t>
       </w:r>
-      <w:r>
-        <w:fldChar w:fldCharType="begin"/>
-      </w:r>
-      <w:r>
-        <w:instrText xml:space="preserve"> SEQ Tabelle \* ARABIC </w:instrText>
-      </w:r>
-      <w:r>
-        <w:fldChar w:fldCharType="separate"/>
-      </w:r>
-      <w:r>
-        <w:rPr>
-          <w:noProof/>
-        </w:rPr>
-        <w:t>31</w:t>
-      </w:r>
-      <w:r>
-        <w:rPr>
-          <w:noProof/>
-        </w:rPr>
-        <w:fldChar w:fldCharType="end"/>
-      </w:r>
+      <w:fldSimple w:instr=" SEQ Tabelle \* ARABIC ">
+        <w:r>
+          <w:rPr>
+            <w:noProof/>
+          </w:rPr>
+          <w:t>31</w:t>
+        </w:r>
+      </w:fldSimple>
       <w:r>
         <w:t xml:space="preserve"> </w:t>
       </w:r>
       <w:r>
-        <w:t>Nicht funktionale Anforderung NFRQ-01</w:t>
+        <w:t>Nicht funktionale Anforderung NFRQ-0</w:t>
       </w:r>
       <w:bookmarkEnd w:id="98"/>
-      <w:r>
-        <w:t>3</w:t>
-      </w:r>
       <w:bookmarkEnd w:id="99"/>
+      <w:r>
+        <w:t>10</w:t>
+      </w:r>
+      <w:bookmarkStart w:id="100" w:name="_GoBack"/>
+      <w:bookmarkEnd w:id="100"/>
     </w:p>
     <w:p>
       <w:r>
@@ -19457,12 +18991,12 @@
           <w:numId w:val="17"/>
         </w:numPr>
       </w:pPr>
-      <w:bookmarkStart w:id="100" w:name="_Toc428543226"/>
+      <w:bookmarkStart w:id="101" w:name="_Toc428543226"/>
       <w:r>
         <w:lastRenderedPageBreak/>
         <w:t>Konzept</w:t>
       </w:r>
-      <w:bookmarkEnd w:id="100"/>
+      <w:bookmarkEnd w:id="101"/>
     </w:p>
     <w:p/>
     <w:p>
@@ -19524,11 +19058,11 @@
         </w:numPr>
         <w:ind w:left="426"/>
       </w:pPr>
-      <w:bookmarkStart w:id="101" w:name="_Toc428543227"/>
+      <w:bookmarkStart w:id="102" w:name="_Toc428543227"/>
       <w:r>
         <w:t>Architektur</w:t>
       </w:r>
-      <w:bookmarkEnd w:id="101"/>
+      <w:bookmarkEnd w:id="102"/>
     </w:p>
     <w:p/>
     <w:p>
@@ -19596,37 +19130,24 @@
       <w:pPr>
         <w:pStyle w:val="Beschriftung"/>
       </w:pPr>
-      <w:bookmarkStart w:id="102" w:name="_Toc427394130"/>
-      <w:bookmarkStart w:id="103" w:name="_Toc428005844"/>
+      <w:bookmarkStart w:id="103" w:name="_Toc427394130"/>
+      <w:bookmarkStart w:id="104" w:name="_Toc428005844"/>
       <w:r>
         <w:t xml:space="preserve">Abbildung </w:t>
       </w:r>
-      <w:r>
-        <w:fldChar w:fldCharType="begin"/>
-      </w:r>
-      <w:r>
-        <w:instrText xml:space="preserve"> SEQ Abbildung \* ARABIC </w:instrText>
-      </w:r>
-      <w:r>
-        <w:fldChar w:fldCharType="separate"/>
-      </w:r>
-      <w:r>
-        <w:rPr>
-          <w:noProof/>
-        </w:rPr>
-        <w:t>7</w:t>
-      </w:r>
-      <w:r>
-        <w:rPr>
-          <w:noProof/>
-        </w:rPr>
-        <w:fldChar w:fldCharType="end"/>
-      </w:r>
+      <w:fldSimple w:instr=" SEQ Abbildung \* ARABIC ">
+        <w:r>
+          <w:rPr>
+            <w:noProof/>
+          </w:rPr>
+          <w:t>7</w:t>
+        </w:r>
+      </w:fldSimple>
       <w:r>
         <w:t xml:space="preserve"> Architektur</w:t>
       </w:r>
-      <w:bookmarkEnd w:id="102"/>
       <w:bookmarkEnd w:id="103"/>
+      <w:bookmarkEnd w:id="104"/>
     </w:p>
     <w:p/>
     <w:p>
@@ -19651,12 +19172,12 @@
         </w:numPr>
         <w:ind w:left="567" w:hanging="567"/>
       </w:pPr>
-      <w:bookmarkStart w:id="104" w:name="_Toc428543228"/>
+      <w:bookmarkStart w:id="105" w:name="_Toc428543228"/>
       <w:r>
         <w:lastRenderedPageBreak/>
         <w:t>Beschreibung</w:t>
       </w:r>
-      <w:bookmarkEnd w:id="104"/>
+      <w:bookmarkEnd w:id="105"/>
     </w:p>
     <w:p/>
     <w:p>
@@ -19701,11 +19222,11 @@
         </w:numPr>
         <w:ind w:left="567" w:hanging="567"/>
       </w:pPr>
-      <w:bookmarkStart w:id="105" w:name="_Toc428543229"/>
+      <w:bookmarkStart w:id="106" w:name="_Toc428543229"/>
       <w:r>
         <w:t>Begründung</w:t>
       </w:r>
-      <w:bookmarkEnd w:id="105"/>
+      <w:bookmarkEnd w:id="106"/>
     </w:p>
     <w:p/>
     <w:p>
@@ -19758,12 +19279,12 @@
         </w:numPr>
         <w:ind w:left="426"/>
       </w:pPr>
-      <w:bookmarkStart w:id="106" w:name="_Toc428543230"/>
+      <w:bookmarkStart w:id="107" w:name="_Toc428543230"/>
       <w:r>
         <w:lastRenderedPageBreak/>
         <w:t>Sender</w:t>
       </w:r>
-      <w:bookmarkEnd w:id="106"/>
+      <w:bookmarkEnd w:id="107"/>
     </w:p>
     <w:p/>
     <w:p>
@@ -19789,11 +19310,11 @@
         </w:numPr>
         <w:ind w:left="567" w:hanging="567"/>
       </w:pPr>
-      <w:bookmarkStart w:id="107" w:name="_Toc428543231"/>
+      <w:bookmarkStart w:id="108" w:name="_Toc428543231"/>
       <w:r>
         <w:t>Logger</w:t>
       </w:r>
-      <w:bookmarkEnd w:id="107"/>
+      <w:bookmarkEnd w:id="108"/>
     </w:p>
     <w:p/>
     <w:p>
@@ -19864,37 +19385,24 @@
       <w:pPr>
         <w:pStyle w:val="Beschriftung"/>
       </w:pPr>
-      <w:bookmarkStart w:id="108" w:name="_Toc427394131"/>
-      <w:bookmarkStart w:id="109" w:name="_Toc428005845"/>
+      <w:bookmarkStart w:id="109" w:name="_Toc427394131"/>
+      <w:bookmarkStart w:id="110" w:name="_Toc428005845"/>
       <w:r>
         <w:t xml:space="preserve">Abbildung </w:t>
       </w:r>
-      <w:r>
-        <w:fldChar w:fldCharType="begin"/>
-      </w:r>
-      <w:r>
-        <w:instrText xml:space="preserve"> SEQ Abbildung \* ARABIC </w:instrText>
-      </w:r>
-      <w:r>
-        <w:fldChar w:fldCharType="separate"/>
-      </w:r>
-      <w:r>
-        <w:rPr>
-          <w:noProof/>
-        </w:rPr>
-        <w:t>8</w:t>
-      </w:r>
-      <w:r>
-        <w:rPr>
-          <w:noProof/>
-        </w:rPr>
-        <w:fldChar w:fldCharType="end"/>
-      </w:r>
+      <w:fldSimple w:instr=" SEQ Abbildung \* ARABIC ">
+        <w:r>
+          <w:rPr>
+            <w:noProof/>
+          </w:rPr>
+          <w:t>8</w:t>
+        </w:r>
+      </w:fldSimple>
       <w:r>
         <w:t xml:space="preserve"> Logger</w:t>
       </w:r>
-      <w:bookmarkEnd w:id="108"/>
       <w:bookmarkEnd w:id="109"/>
+      <w:bookmarkEnd w:id="110"/>
     </w:p>
     <w:p/>
     <w:p>
@@ -20175,37 +19683,24 @@
       <w:pPr>
         <w:pStyle w:val="Beschriftung"/>
       </w:pPr>
-      <w:bookmarkStart w:id="110" w:name="_Toc427394132"/>
-      <w:bookmarkStart w:id="111" w:name="_Toc428526878"/>
+      <w:bookmarkStart w:id="111" w:name="_Toc427394132"/>
+      <w:bookmarkStart w:id="112" w:name="_Toc428526878"/>
       <w:r>
         <w:t xml:space="preserve">Tabelle </w:t>
       </w:r>
-      <w:r>
-        <w:fldChar w:fldCharType="begin"/>
-      </w:r>
-      <w:r>
-        <w:instrText xml:space="preserve"> SEQ Tabelle \* ARABIC </w:instrText>
-      </w:r>
-      <w:r>
-        <w:fldChar w:fldCharType="separate"/>
-      </w:r>
-      <w:r>
-        <w:rPr>
-          <w:noProof/>
-        </w:rPr>
-        <w:t>32</w:t>
-      </w:r>
-      <w:r>
-        <w:rPr>
-          <w:noProof/>
-        </w:rPr>
-        <w:fldChar w:fldCharType="end"/>
-      </w:r>
+      <w:fldSimple w:instr=" SEQ Tabelle \* ARABIC ">
+        <w:r>
+          <w:rPr>
+            <w:noProof/>
+          </w:rPr>
+          <w:t>32</w:t>
+        </w:r>
+      </w:fldSimple>
       <w:r>
         <w:t xml:space="preserve"> Logger Kriterien</w:t>
       </w:r>
-      <w:bookmarkEnd w:id="110"/>
       <w:bookmarkEnd w:id="111"/>
+      <w:bookmarkEnd w:id="112"/>
     </w:p>
     <w:p>
       <w:pPr>
@@ -20406,37 +19901,24 @@
       <w:pPr>
         <w:pStyle w:val="Beschriftung"/>
       </w:pPr>
-      <w:bookmarkStart w:id="112" w:name="_Toc427394133"/>
-      <w:bookmarkStart w:id="113" w:name="_Toc428526879"/>
+      <w:bookmarkStart w:id="113" w:name="_Toc427394133"/>
+      <w:bookmarkStart w:id="114" w:name="_Toc428526879"/>
       <w:r>
         <w:t xml:space="preserve">Tabelle </w:t>
       </w:r>
-      <w:r>
-        <w:fldChar w:fldCharType="begin"/>
-      </w:r>
-      <w:r>
-        <w:instrText xml:space="preserve"> SEQ Tabelle \* ARABIC </w:instrText>
-      </w:r>
-      <w:r>
-        <w:fldChar w:fldCharType="separate"/>
-      </w:r>
-      <w:r>
-        <w:rPr>
-          <w:noProof/>
-        </w:rPr>
-        <w:t>33</w:t>
-      </w:r>
-      <w:r>
-        <w:rPr>
-          <w:noProof/>
-        </w:rPr>
-        <w:fldChar w:fldCharType="end"/>
-      </w:r>
+      <w:fldSimple w:instr=" SEQ Tabelle \* ARABIC ">
+        <w:r>
+          <w:rPr>
+            <w:noProof/>
+          </w:rPr>
+          <w:t>33</w:t>
+        </w:r>
+      </w:fldSimple>
       <w:r>
         <w:t xml:space="preserve"> Logger Typen</w:t>
       </w:r>
-      <w:bookmarkEnd w:id="112"/>
       <w:bookmarkEnd w:id="113"/>
+      <w:bookmarkEnd w:id="114"/>
     </w:p>
     <w:p/>
     <w:p>
@@ -21052,37 +20534,24 @@
       <w:pPr>
         <w:pStyle w:val="Beschriftung"/>
       </w:pPr>
-      <w:bookmarkStart w:id="114" w:name="_Toc427394134"/>
-      <w:bookmarkStart w:id="115" w:name="_Toc428526880"/>
+      <w:bookmarkStart w:id="115" w:name="_Toc427394134"/>
+      <w:bookmarkStart w:id="116" w:name="_Toc428526880"/>
       <w:r>
         <w:t xml:space="preserve">Tabelle </w:t>
       </w:r>
-      <w:r>
-        <w:fldChar w:fldCharType="begin"/>
-      </w:r>
-      <w:r>
-        <w:instrText xml:space="preserve"> SEQ Tabelle \* ARABIC </w:instrText>
-      </w:r>
-      <w:r>
-        <w:fldChar w:fldCharType="separate"/>
-      </w:r>
-      <w:r>
-        <w:rPr>
-          <w:noProof/>
-        </w:rPr>
-        <w:t>34</w:t>
-      </w:r>
-      <w:r>
-        <w:rPr>
-          <w:noProof/>
-        </w:rPr>
-        <w:fldChar w:fldCharType="end"/>
-      </w:r>
+      <w:fldSimple w:instr=" SEQ Tabelle \* ARABIC ">
+        <w:r>
+          <w:rPr>
+            <w:noProof/>
+          </w:rPr>
+          <w:t>34</w:t>
+        </w:r>
+      </w:fldSimple>
       <w:r>
         <w:t xml:space="preserve"> Logger Bewertungstabelle</w:t>
       </w:r>
-      <w:bookmarkEnd w:id="114"/>
       <w:bookmarkEnd w:id="115"/>
+      <w:bookmarkEnd w:id="116"/>
     </w:p>
     <w:p>
       <w:pPr>
@@ -21116,11 +20585,11 @@
         </w:numPr>
         <w:ind w:left="567" w:hanging="567"/>
       </w:pPr>
-      <w:bookmarkStart w:id="116" w:name="_Toc428543232"/>
+      <w:bookmarkStart w:id="117" w:name="_Toc428543232"/>
       <w:r>
         <w:t>Listener</w:t>
       </w:r>
-      <w:bookmarkEnd w:id="116"/>
+      <w:bookmarkEnd w:id="117"/>
     </w:p>
     <w:p/>
     <w:p>
@@ -21192,37 +20661,24 @@
       <w:pPr>
         <w:pStyle w:val="Beschriftung"/>
       </w:pPr>
-      <w:bookmarkStart w:id="117" w:name="_Toc427394135"/>
-      <w:bookmarkStart w:id="118" w:name="_Toc428005846"/>
+      <w:bookmarkStart w:id="118" w:name="_Toc427394135"/>
+      <w:bookmarkStart w:id="119" w:name="_Toc428005846"/>
       <w:r>
         <w:t xml:space="preserve">Abbildung </w:t>
       </w:r>
-      <w:r>
-        <w:fldChar w:fldCharType="begin"/>
-      </w:r>
-      <w:r>
-        <w:instrText xml:space="preserve"> SEQ Abbildung \* ARABIC </w:instrText>
-      </w:r>
-      <w:r>
-        <w:fldChar w:fldCharType="separate"/>
-      </w:r>
-      <w:r>
-        <w:rPr>
-          <w:noProof/>
-        </w:rPr>
-        <w:t>9</w:t>
-      </w:r>
-      <w:r>
-        <w:rPr>
-          <w:noProof/>
-        </w:rPr>
-        <w:fldChar w:fldCharType="end"/>
-      </w:r>
+      <w:fldSimple w:instr=" SEQ Abbildung \* ARABIC ">
+        <w:r>
+          <w:rPr>
+            <w:noProof/>
+          </w:rPr>
+          <w:t>9</w:t>
+        </w:r>
+      </w:fldSimple>
       <w:r>
         <w:t xml:space="preserve"> Listener</w:t>
       </w:r>
-      <w:bookmarkEnd w:id="117"/>
       <w:bookmarkEnd w:id="118"/>
+      <w:bookmarkEnd w:id="119"/>
     </w:p>
     <w:p/>
     <w:p>
@@ -21273,11 +20729,11 @@
         </w:numPr>
         <w:ind w:left="567" w:hanging="567"/>
       </w:pPr>
-      <w:bookmarkStart w:id="119" w:name="_Toc428543233"/>
+      <w:bookmarkStart w:id="120" w:name="_Toc428543233"/>
       <w:r>
         <w:t>Transfer Handler</w:t>
       </w:r>
-      <w:bookmarkEnd w:id="119"/>
+      <w:bookmarkEnd w:id="120"/>
     </w:p>
     <w:p/>
     <w:p>
@@ -21346,37 +20802,24 @@
       <w:pPr>
         <w:pStyle w:val="Beschriftung"/>
       </w:pPr>
-      <w:bookmarkStart w:id="120" w:name="_Toc427394136"/>
-      <w:bookmarkStart w:id="121" w:name="_Toc428005847"/>
+      <w:bookmarkStart w:id="121" w:name="_Toc427394136"/>
+      <w:bookmarkStart w:id="122" w:name="_Toc428005847"/>
       <w:r>
         <w:t xml:space="preserve">Abbildung </w:t>
       </w:r>
-      <w:r>
-        <w:fldChar w:fldCharType="begin"/>
-      </w:r>
-      <w:r>
-        <w:instrText xml:space="preserve"> SEQ Abbildung \* ARABIC </w:instrText>
-      </w:r>
-      <w:r>
-        <w:fldChar w:fldCharType="separate"/>
-      </w:r>
-      <w:r>
-        <w:rPr>
-          <w:noProof/>
-        </w:rPr>
-        <w:t>10</w:t>
-      </w:r>
-      <w:r>
-        <w:rPr>
-          <w:noProof/>
-        </w:rPr>
-        <w:fldChar w:fldCharType="end"/>
-      </w:r>
+      <w:fldSimple w:instr=" SEQ Abbildung \* ARABIC ">
+        <w:r>
+          <w:rPr>
+            <w:noProof/>
+          </w:rPr>
+          <w:t>10</w:t>
+        </w:r>
+      </w:fldSimple>
       <w:r>
         <w:t xml:space="preserve"> Sender Transfer Handler</w:t>
       </w:r>
-      <w:bookmarkEnd w:id="120"/>
       <w:bookmarkEnd w:id="121"/>
+      <w:bookmarkEnd w:id="122"/>
     </w:p>
     <w:p/>
     <w:p>
@@ -21438,12 +20881,12 @@
         </w:numPr>
         <w:ind w:left="426"/>
       </w:pPr>
-      <w:bookmarkStart w:id="122" w:name="_Toc428543234"/>
+      <w:bookmarkStart w:id="123" w:name="_Toc428543234"/>
       <w:r>
         <w:lastRenderedPageBreak/>
         <w:t>Empfänger und Translator</w:t>
       </w:r>
-      <w:bookmarkEnd w:id="122"/>
+      <w:bookmarkEnd w:id="123"/>
     </w:p>
     <w:p/>
     <w:p>
@@ -21467,14 +20910,14 @@
         </w:numPr>
         <w:ind w:left="567" w:hanging="567"/>
       </w:pPr>
-      <w:bookmarkStart w:id="123" w:name="_Toc428543235"/>
+      <w:bookmarkStart w:id="124" w:name="_Toc428543235"/>
       <w:r>
         <w:t>Service / Translato</w:t>
       </w:r>
       <w:r>
         <w:t>r</w:t>
       </w:r>
-      <w:bookmarkEnd w:id="123"/>
+      <w:bookmarkEnd w:id="124"/>
     </w:p>
     <w:p>
       <w:r>
@@ -21542,37 +20985,24 @@
       <w:pPr>
         <w:pStyle w:val="Beschriftung"/>
       </w:pPr>
-      <w:bookmarkStart w:id="124" w:name="_Toc427394137"/>
-      <w:bookmarkStart w:id="125" w:name="_Toc428005848"/>
+      <w:bookmarkStart w:id="125" w:name="_Toc427394137"/>
+      <w:bookmarkStart w:id="126" w:name="_Toc428005848"/>
       <w:r>
         <w:t xml:space="preserve">Abbildung </w:t>
       </w:r>
-      <w:r>
-        <w:fldChar w:fldCharType="begin"/>
-      </w:r>
-      <w:r>
-        <w:instrText xml:space="preserve"> SEQ Abbildung \* ARABIC </w:instrText>
-      </w:r>
-      <w:r>
-        <w:fldChar w:fldCharType="separate"/>
-      </w:r>
-      <w:r>
-        <w:rPr>
-          <w:noProof/>
-        </w:rPr>
-        <w:t>11</w:t>
-      </w:r>
-      <w:r>
-        <w:rPr>
-          <w:noProof/>
-        </w:rPr>
-        <w:fldChar w:fldCharType="end"/>
-      </w:r>
+      <w:fldSimple w:instr=" SEQ Abbildung \* ARABIC ">
+        <w:r>
+          <w:rPr>
+            <w:noProof/>
+          </w:rPr>
+          <w:t>11</w:t>
+        </w:r>
+      </w:fldSimple>
       <w:r>
         <w:t xml:space="preserve"> Service / Translator</w:t>
       </w:r>
-      <w:bookmarkEnd w:id="124"/>
       <w:bookmarkEnd w:id="125"/>
+      <w:bookmarkEnd w:id="126"/>
     </w:p>
     <w:p/>
     <w:p>
@@ -21614,12 +21044,12 @@
         </w:numPr>
         <w:ind w:left="567" w:hanging="567"/>
       </w:pPr>
-      <w:bookmarkStart w:id="126" w:name="_Toc428543236"/>
+      <w:bookmarkStart w:id="127" w:name="_Toc428543236"/>
       <w:r>
         <w:lastRenderedPageBreak/>
         <w:t>Service</w:t>
       </w:r>
-      <w:bookmarkEnd w:id="126"/>
+      <w:bookmarkEnd w:id="127"/>
     </w:p>
     <w:p/>
     <w:p>
@@ -21868,32 +21298,19 @@
       <w:pPr>
         <w:pStyle w:val="Beschriftung"/>
       </w:pPr>
-      <w:bookmarkStart w:id="127" w:name="_Toc427394138"/>
-      <w:bookmarkStart w:id="128" w:name="_Toc428526881"/>
+      <w:bookmarkStart w:id="128" w:name="_Toc427394138"/>
+      <w:bookmarkStart w:id="129" w:name="_Toc428526881"/>
       <w:r>
         <w:t xml:space="preserve">Tabelle </w:t>
       </w:r>
-      <w:r>
-        <w:fldChar w:fldCharType="begin"/>
-      </w:r>
-      <w:r>
-        <w:instrText xml:space="preserve"> SEQ Tabelle \* ARABIC </w:instrText>
-      </w:r>
-      <w:r>
-        <w:fldChar w:fldCharType="separate"/>
-      </w:r>
-      <w:r>
-        <w:rPr>
-          <w:noProof/>
-        </w:rPr>
-        <w:t>35</w:t>
-      </w:r>
-      <w:r>
-        <w:rPr>
-          <w:noProof/>
-        </w:rPr>
-        <w:fldChar w:fldCharType="end"/>
-      </w:r>
+      <w:fldSimple w:instr=" SEQ Tabelle \* ARABIC ">
+        <w:r>
+          <w:rPr>
+            <w:noProof/>
+          </w:rPr>
+          <w:t>35</w:t>
+        </w:r>
+      </w:fldSimple>
       <w:r>
         <w:t xml:space="preserve"> </w:t>
       </w:r>
@@ -21903,8 +21320,8 @@
       <w:r>
         <w:t xml:space="preserve"> Kriterien</w:t>
       </w:r>
-      <w:bookmarkEnd w:id="127"/>
       <w:bookmarkEnd w:id="128"/>
+      <w:bookmarkEnd w:id="129"/>
     </w:p>
     <w:p>
       <w:pPr>
@@ -22131,32 +21548,19 @@
       <w:pPr>
         <w:pStyle w:val="Beschriftung"/>
       </w:pPr>
-      <w:bookmarkStart w:id="129" w:name="_Toc427394139"/>
-      <w:bookmarkStart w:id="130" w:name="_Toc428526882"/>
+      <w:bookmarkStart w:id="130" w:name="_Toc427394139"/>
+      <w:bookmarkStart w:id="131" w:name="_Toc428526882"/>
       <w:r>
         <w:t xml:space="preserve">Tabelle </w:t>
       </w:r>
-      <w:r>
-        <w:fldChar w:fldCharType="begin"/>
-      </w:r>
-      <w:r>
-        <w:instrText xml:space="preserve"> SEQ Tabelle \* ARABIC </w:instrText>
-      </w:r>
-      <w:r>
-        <w:fldChar w:fldCharType="separate"/>
-      </w:r>
-      <w:r>
-        <w:rPr>
-          <w:noProof/>
-        </w:rPr>
-        <w:t>36</w:t>
-      </w:r>
-      <w:r>
-        <w:rPr>
-          <w:noProof/>
-        </w:rPr>
-        <w:fldChar w:fldCharType="end"/>
-      </w:r>
+      <w:fldSimple w:instr=" SEQ Tabelle \* ARABIC ">
+        <w:r>
+          <w:rPr>
+            <w:noProof/>
+          </w:rPr>
+          <w:t>36</w:t>
+        </w:r>
+      </w:fldSimple>
       <w:r>
         <w:t xml:space="preserve"> </w:t>
       </w:r>
@@ -22166,8 +21570,8 @@
       <w:r>
         <w:t>Typen</w:t>
       </w:r>
-      <w:bookmarkEnd w:id="129"/>
       <w:bookmarkEnd w:id="130"/>
+      <w:bookmarkEnd w:id="131"/>
     </w:p>
     <w:p>
       <w:pPr>
@@ -22871,32 +22275,19 @@
       <w:pPr>
         <w:pStyle w:val="Beschriftung"/>
       </w:pPr>
-      <w:bookmarkStart w:id="131" w:name="_Toc427394140"/>
-      <w:bookmarkStart w:id="132" w:name="_Toc428526883"/>
+      <w:bookmarkStart w:id="132" w:name="_Toc427394140"/>
+      <w:bookmarkStart w:id="133" w:name="_Toc428526883"/>
       <w:r>
         <w:t xml:space="preserve">Tabelle </w:t>
       </w:r>
-      <w:r>
-        <w:fldChar w:fldCharType="begin"/>
-      </w:r>
-      <w:r>
-        <w:instrText xml:space="preserve"> SEQ Tabelle \* ARABIC </w:instrText>
-      </w:r>
-      <w:r>
-        <w:fldChar w:fldCharType="separate"/>
-      </w:r>
-      <w:r>
-        <w:rPr>
-          <w:noProof/>
-        </w:rPr>
-        <w:t>37</w:t>
-      </w:r>
-      <w:r>
-        <w:rPr>
-          <w:noProof/>
-        </w:rPr>
-        <w:fldChar w:fldCharType="end"/>
-      </w:r>
+      <w:fldSimple w:instr=" SEQ Tabelle \* ARABIC ">
+        <w:r>
+          <w:rPr>
+            <w:noProof/>
+          </w:rPr>
+          <w:t>37</w:t>
+        </w:r>
+      </w:fldSimple>
       <w:r>
         <w:t xml:space="preserve"> </w:t>
       </w:r>
@@ -22906,8 +22297,8 @@
       <w:r>
         <w:t>Bewertungstabelle</w:t>
       </w:r>
-      <w:bookmarkEnd w:id="131"/>
       <w:bookmarkEnd w:id="132"/>
+      <w:bookmarkEnd w:id="133"/>
     </w:p>
     <w:p>
       <w:pPr>
@@ -22955,11 +22346,11 @@
         </w:numPr>
         <w:ind w:left="567" w:hanging="567"/>
       </w:pPr>
-      <w:bookmarkStart w:id="133" w:name="_Toc428543237"/>
+      <w:bookmarkStart w:id="134" w:name="_Toc428543237"/>
       <w:r>
         <w:t>Translator</w:t>
       </w:r>
-      <w:bookmarkEnd w:id="133"/>
+      <w:bookmarkEnd w:id="134"/>
     </w:p>
     <w:p/>
     <w:p>
@@ -23214,32 +22605,19 @@
       <w:pPr>
         <w:pStyle w:val="Beschriftung"/>
       </w:pPr>
-      <w:bookmarkStart w:id="134" w:name="_Toc427394141"/>
-      <w:bookmarkStart w:id="135" w:name="_Toc428526884"/>
+      <w:bookmarkStart w:id="135" w:name="_Toc427394141"/>
+      <w:bookmarkStart w:id="136" w:name="_Toc428526884"/>
       <w:r>
         <w:t xml:space="preserve">Tabelle </w:t>
       </w:r>
-      <w:r>
-        <w:fldChar w:fldCharType="begin"/>
-      </w:r>
-      <w:r>
-        <w:instrText xml:space="preserve"> SEQ Tabelle \* ARABIC </w:instrText>
-      </w:r>
-      <w:r>
-        <w:fldChar w:fldCharType="separate"/>
-      </w:r>
-      <w:r>
-        <w:rPr>
-          <w:noProof/>
-        </w:rPr>
-        <w:t>38</w:t>
-      </w:r>
-      <w:r>
-        <w:rPr>
-          <w:noProof/>
-        </w:rPr>
-        <w:fldChar w:fldCharType="end"/>
-      </w:r>
+      <w:fldSimple w:instr=" SEQ Tabelle \* ARABIC ">
+        <w:r>
+          <w:rPr>
+            <w:noProof/>
+          </w:rPr>
+          <w:t>38</w:t>
+        </w:r>
+      </w:fldSimple>
       <w:r>
         <w:t xml:space="preserve"> </w:t>
       </w:r>
@@ -23249,8 +22627,8 @@
       <w:r>
         <w:t xml:space="preserve"> Kriterien</w:t>
       </w:r>
-      <w:bookmarkEnd w:id="134"/>
       <w:bookmarkEnd w:id="135"/>
+      <w:bookmarkEnd w:id="136"/>
     </w:p>
     <w:p>
       <w:pPr>
@@ -23441,32 +22819,19 @@
       <w:pPr>
         <w:pStyle w:val="Beschriftung"/>
       </w:pPr>
-      <w:bookmarkStart w:id="136" w:name="_Toc427394142"/>
-      <w:bookmarkStart w:id="137" w:name="_Toc428526885"/>
+      <w:bookmarkStart w:id="137" w:name="_Toc427394142"/>
+      <w:bookmarkStart w:id="138" w:name="_Toc428526885"/>
       <w:r>
         <w:t xml:space="preserve">Tabelle </w:t>
       </w:r>
-      <w:r>
-        <w:fldChar w:fldCharType="begin"/>
-      </w:r>
-      <w:r>
-        <w:instrText xml:space="preserve"> SEQ Tabelle \* ARABIC </w:instrText>
-      </w:r>
-      <w:r>
-        <w:fldChar w:fldCharType="separate"/>
-      </w:r>
-      <w:r>
-        <w:rPr>
-          <w:noProof/>
-        </w:rPr>
-        <w:t>39</w:t>
-      </w:r>
-      <w:r>
-        <w:rPr>
-          <w:noProof/>
-        </w:rPr>
-        <w:fldChar w:fldCharType="end"/>
-      </w:r>
+      <w:fldSimple w:instr=" SEQ Tabelle \* ARABIC ">
+        <w:r>
+          <w:rPr>
+            <w:noProof/>
+          </w:rPr>
+          <w:t>39</w:t>
+        </w:r>
+      </w:fldSimple>
       <w:r>
         <w:t xml:space="preserve"> </w:t>
       </w:r>
@@ -23476,8 +22841,8 @@
       <w:r>
         <w:t>Typen</w:t>
       </w:r>
-      <w:bookmarkEnd w:id="136"/>
       <w:bookmarkEnd w:id="137"/>
+      <w:bookmarkEnd w:id="138"/>
     </w:p>
     <w:p/>
     <w:p>
@@ -24006,32 +23371,19 @@
       <w:pPr>
         <w:pStyle w:val="Beschriftung"/>
       </w:pPr>
-      <w:bookmarkStart w:id="138" w:name="_Toc427394143"/>
-      <w:bookmarkStart w:id="139" w:name="_Toc428526886"/>
+      <w:bookmarkStart w:id="139" w:name="_Toc427394143"/>
+      <w:bookmarkStart w:id="140" w:name="_Toc428526886"/>
       <w:r>
         <w:t xml:space="preserve">Tabelle </w:t>
       </w:r>
-      <w:r>
-        <w:fldChar w:fldCharType="begin"/>
-      </w:r>
-      <w:r>
-        <w:instrText xml:space="preserve"> SEQ Tabelle \* ARABIC </w:instrText>
-      </w:r>
-      <w:r>
-        <w:fldChar w:fldCharType="separate"/>
-      </w:r>
-      <w:r>
-        <w:rPr>
-          <w:noProof/>
-        </w:rPr>
-        <w:t>40</w:t>
-      </w:r>
-      <w:r>
-        <w:rPr>
-          <w:noProof/>
-        </w:rPr>
-        <w:fldChar w:fldCharType="end"/>
-      </w:r>
+      <w:fldSimple w:instr=" SEQ Tabelle \* ARABIC ">
+        <w:r>
+          <w:rPr>
+            <w:noProof/>
+          </w:rPr>
+          <w:t>40</w:t>
+        </w:r>
+      </w:fldSimple>
       <w:r>
         <w:t xml:space="preserve"> </w:t>
       </w:r>
@@ -24041,8 +23393,8 @@
       <w:r>
         <w:t>Bewertungstabelle</w:t>
       </w:r>
-      <w:bookmarkEnd w:id="138"/>
       <w:bookmarkEnd w:id="139"/>
+      <w:bookmarkEnd w:id="140"/>
     </w:p>
     <w:p/>
     <w:p>
@@ -24114,12 +23466,12 @@
           <w:numId w:val="17"/>
         </w:numPr>
       </w:pPr>
-      <w:bookmarkStart w:id="140" w:name="_Toc428543238"/>
+      <w:bookmarkStart w:id="141" w:name="_Toc428543238"/>
       <w:r>
         <w:lastRenderedPageBreak/>
         <w:t>Proof of Concept „PoC“</w:t>
       </w:r>
-      <w:bookmarkEnd w:id="140"/>
+      <w:bookmarkEnd w:id="141"/>
     </w:p>
     <w:p/>
     <w:p>
@@ -24166,11 +23518,11 @@
         </w:numPr>
         <w:ind w:left="426"/>
       </w:pPr>
-      <w:bookmarkStart w:id="141" w:name="_Toc428543239"/>
+      <w:bookmarkStart w:id="142" w:name="_Toc428543239"/>
       <w:r>
         <w:t>Eingesetzte Technologien</w:t>
       </w:r>
-      <w:bookmarkEnd w:id="141"/>
+      <w:bookmarkEnd w:id="142"/>
     </w:p>
     <w:p/>
     <w:p>
@@ -24182,11 +23534,11 @@
         </w:numPr>
         <w:ind w:left="567" w:hanging="567"/>
       </w:pPr>
-      <w:bookmarkStart w:id="142" w:name="_Toc428543240"/>
+      <w:bookmarkStart w:id="143" w:name="_Toc428543240"/>
       <w:r>
         <w:t>Programmiersprachen</w:t>
       </w:r>
-      <w:bookmarkEnd w:id="142"/>
+      <w:bookmarkEnd w:id="143"/>
     </w:p>
     <w:p/>
     <w:p>
@@ -24222,11 +23574,11 @@
         </w:numPr>
         <w:ind w:left="567" w:hanging="567"/>
       </w:pPr>
-      <w:bookmarkStart w:id="143" w:name="_Toc428543241"/>
+      <w:bookmarkStart w:id="144" w:name="_Toc428543241"/>
       <w:r>
         <w:t>Entwicklerumgebung</w:t>
       </w:r>
-      <w:bookmarkEnd w:id="143"/>
+      <w:bookmarkEnd w:id="144"/>
     </w:p>
     <w:p/>
     <w:p>
@@ -24250,11 +23602,11 @@
         </w:numPr>
         <w:ind w:left="567" w:hanging="567"/>
       </w:pPr>
-      <w:bookmarkStart w:id="144" w:name="_Toc428543242"/>
+      <w:bookmarkStart w:id="145" w:name="_Toc428543242"/>
       <w:r>
         <w:t>Versionierung</w:t>
       </w:r>
-      <w:bookmarkEnd w:id="144"/>
+      <w:bookmarkEnd w:id="145"/>
     </w:p>
     <w:p/>
     <w:p>
@@ -24296,11 +23648,11 @@
         </w:numPr>
         <w:ind w:left="567" w:hanging="567"/>
       </w:pPr>
-      <w:bookmarkStart w:id="145" w:name="_Toc428543243"/>
+      <w:bookmarkStart w:id="146" w:name="_Toc428543243"/>
       <w:r>
         <w:t>Infrastruktur</w:t>
       </w:r>
-      <w:bookmarkEnd w:id="145"/>
+      <w:bookmarkEnd w:id="146"/>
     </w:p>
     <w:p/>
     <w:p>
@@ -24318,11 +23670,11 @@
         </w:numPr>
         <w:ind w:left="567" w:hanging="567"/>
       </w:pPr>
-      <w:bookmarkStart w:id="146" w:name="_Toc428543244"/>
+      <w:bookmarkStart w:id="147" w:name="_Toc428543244"/>
       <w:r>
         <w:t>Protokolle</w:t>
       </w:r>
-      <w:bookmarkEnd w:id="146"/>
+      <w:bookmarkEnd w:id="147"/>
     </w:p>
     <w:p/>
     <w:p>
@@ -24350,11 +23702,11 @@
         </w:numPr>
         <w:ind w:left="426"/>
       </w:pPr>
-      <w:bookmarkStart w:id="147" w:name="_Toc428543245"/>
+      <w:bookmarkStart w:id="148" w:name="_Toc428543245"/>
       <w:r>
         <w:t>Sender</w:t>
       </w:r>
-      <w:bookmarkEnd w:id="147"/>
+      <w:bookmarkEnd w:id="148"/>
     </w:p>
     <w:p/>
     <w:p>
@@ -24378,11 +23730,11 @@
         </w:numPr>
         <w:ind w:left="567" w:hanging="567"/>
       </w:pPr>
-      <w:bookmarkStart w:id="148" w:name="_Toc428543246"/>
+      <w:bookmarkStart w:id="149" w:name="_Toc428543246"/>
       <w:r>
         <w:t>Logger</w:t>
       </w:r>
-      <w:bookmarkEnd w:id="148"/>
+      <w:bookmarkEnd w:id="149"/>
     </w:p>
     <w:p/>
     <w:p>
@@ -25925,11 +25277,11 @@
         </w:numPr>
         <w:ind w:left="567" w:hanging="567"/>
       </w:pPr>
-      <w:bookmarkStart w:id="149" w:name="_Toc428543247"/>
+      <w:bookmarkStart w:id="150" w:name="_Toc428543247"/>
       <w:r>
         <w:t>Logfile Handler</w:t>
       </w:r>
-      <w:bookmarkEnd w:id="149"/>
+      <w:bookmarkEnd w:id="150"/>
     </w:p>
     <w:p/>
     <w:p>
@@ -26229,11 +25581,11 @@
         </w:numPr>
         <w:ind w:left="567" w:hanging="567"/>
       </w:pPr>
-      <w:bookmarkStart w:id="150" w:name="_Toc428543248"/>
+      <w:bookmarkStart w:id="151" w:name="_Toc428543248"/>
       <w:r>
         <w:t>Transfer Handler</w:t>
       </w:r>
-      <w:bookmarkEnd w:id="150"/>
+      <w:bookmarkEnd w:id="151"/>
     </w:p>
     <w:p/>
     <w:p>
@@ -27600,14 +26952,14 @@
         </w:numPr>
         <w:ind w:left="426"/>
       </w:pPr>
-      <w:bookmarkStart w:id="151" w:name="_Toc428543249"/>
+      <w:bookmarkStart w:id="152" w:name="_Toc428543249"/>
       <w:r>
         <w:t>Empfänger</w:t>
       </w:r>
       <w:r>
         <w:t xml:space="preserve"> und Translator</w:t>
       </w:r>
-      <w:bookmarkEnd w:id="151"/>
+      <w:bookmarkEnd w:id="152"/>
     </w:p>
     <w:p/>
     <w:p>
@@ -27625,11 +26977,11 @@
         </w:numPr>
         <w:ind w:left="567" w:hanging="567"/>
       </w:pPr>
-      <w:bookmarkStart w:id="152" w:name="_Toc428543250"/>
+      <w:bookmarkStart w:id="153" w:name="_Toc428543250"/>
       <w:r>
         <w:t>Empfänger</w:t>
       </w:r>
-      <w:bookmarkEnd w:id="152"/>
+      <w:bookmarkEnd w:id="153"/>
     </w:p>
     <w:p>
       <w:r>
@@ -31247,11 +30599,11 @@
         </w:numPr>
         <w:ind w:left="567" w:hanging="567"/>
       </w:pPr>
-      <w:bookmarkStart w:id="153" w:name="_Toc428543251"/>
+      <w:bookmarkStart w:id="154" w:name="_Toc428543251"/>
       <w:r>
         <w:t>Translator</w:t>
       </w:r>
-      <w:bookmarkEnd w:id="153"/>
+      <w:bookmarkEnd w:id="154"/>
     </w:p>
     <w:p/>
     <w:p>
@@ -34562,11 +33914,11 @@
         </w:numPr>
         <w:ind w:left="426"/>
       </w:pPr>
-      <w:bookmarkStart w:id="154" w:name="_Toc428543252"/>
+      <w:bookmarkStart w:id="155" w:name="_Toc428543252"/>
       <w:r>
         <w:t>Nicht funktionale Anforderungen</w:t>
       </w:r>
-      <w:bookmarkEnd w:id="154"/>
+      <w:bookmarkEnd w:id="155"/>
     </w:p>
     <w:p/>
     <w:p>
@@ -34598,11 +33950,11 @@
         </w:numPr>
         <w:ind w:left="567" w:hanging="567"/>
       </w:pPr>
-      <w:bookmarkStart w:id="155" w:name="_Toc428543253"/>
+      <w:bookmarkStart w:id="156" w:name="_Toc428543253"/>
       <w:r>
         <w:t>NFRQ-001 Angemessenheit</w:t>
       </w:r>
-      <w:bookmarkEnd w:id="155"/>
+      <w:bookmarkEnd w:id="156"/>
     </w:p>
     <w:p/>
     <w:p>
@@ -34623,14 +33975,14 @@
         </w:numPr>
         <w:ind w:left="567" w:hanging="567"/>
       </w:pPr>
-      <w:bookmarkStart w:id="156" w:name="_Toc428543254"/>
+      <w:bookmarkStart w:id="157" w:name="_Toc428543254"/>
       <w:r>
         <w:t>NFRQ-002</w:t>
       </w:r>
       <w:r>
         <w:t xml:space="preserve"> Interoperabilität</w:t>
       </w:r>
-      <w:bookmarkEnd w:id="156"/>
+      <w:bookmarkEnd w:id="157"/>
     </w:p>
     <w:p/>
     <w:p>
@@ -34647,14 +33999,14 @@
         </w:numPr>
         <w:ind w:left="567" w:hanging="567"/>
       </w:pPr>
-      <w:bookmarkStart w:id="157" w:name="_Toc428543255"/>
+      <w:bookmarkStart w:id="158" w:name="_Toc428543255"/>
       <w:r>
         <w:t>NFRQ-003</w:t>
       </w:r>
       <w:r>
         <w:t xml:space="preserve"> Sicherheit</w:t>
       </w:r>
-      <w:bookmarkEnd w:id="157"/>
+      <w:bookmarkEnd w:id="158"/>
     </w:p>
     <w:p/>
     <w:p>
@@ -34684,7 +34036,7 @@
         </w:numPr>
         <w:ind w:left="567" w:hanging="567"/>
       </w:pPr>
-      <w:bookmarkStart w:id="158" w:name="_Toc428543256"/>
+      <w:bookmarkStart w:id="159" w:name="_Toc428543256"/>
       <w:r>
         <w:t>NFRQ-004</w:t>
       </w:r>
@@ -34703,7 +34055,7 @@
       <w:r>
         <w:t xml:space="preserve"> Analysierbarkeit</w:t>
       </w:r>
-      <w:bookmarkEnd w:id="158"/>
+      <w:bookmarkEnd w:id="159"/>
     </w:p>
     <w:p/>
     <w:p>
@@ -35728,7 +35080,7 @@
         </w:numPr>
         <w:ind w:left="567" w:hanging="567"/>
       </w:pPr>
-      <w:bookmarkStart w:id="159" w:name="_Toc428543257"/>
+      <w:bookmarkStart w:id="160" w:name="_Toc428543257"/>
       <w:r>
         <w:t>NFRQ-006</w:t>
       </w:r>
@@ -35750,7 +35102,7 @@
       <w:r>
         <w:t xml:space="preserve"> Verbrauchsverhalten</w:t>
       </w:r>
-      <w:bookmarkEnd w:id="159"/>
+      <w:bookmarkEnd w:id="160"/>
     </w:p>
     <w:p/>
     <w:p>
@@ -35774,14 +35126,14 @@
         </w:numPr>
         <w:ind w:left="567" w:hanging="567"/>
       </w:pPr>
-      <w:bookmarkStart w:id="160" w:name="_Toc428543258"/>
+      <w:bookmarkStart w:id="161" w:name="_Toc428543258"/>
       <w:r>
         <w:t>NFRQ-009</w:t>
       </w:r>
       <w:r>
         <w:t xml:space="preserve"> Installierbarkeit</w:t>
       </w:r>
-      <w:bookmarkEnd w:id="160"/>
+      <w:bookmarkEnd w:id="161"/>
     </w:p>
     <w:p/>
     <w:p>
@@ -35811,7 +35163,7 @@
         </w:numPr>
         <w:ind w:left="567" w:hanging="567"/>
       </w:pPr>
-      <w:bookmarkStart w:id="161" w:name="_Toc428543259"/>
+      <w:bookmarkStart w:id="162" w:name="_Toc428543259"/>
       <w:r>
         <w:t>NFRQ-01</w:t>
       </w:r>
@@ -35821,7 +35173,7 @@
       <w:r>
         <w:t xml:space="preserve"> Austauschbarkeit</w:t>
       </w:r>
-      <w:bookmarkEnd w:id="161"/>
+      <w:bookmarkEnd w:id="162"/>
     </w:p>
     <w:p/>
     <w:p>
@@ -35864,12 +35216,12 @@
           <w:numId w:val="17"/>
         </w:numPr>
       </w:pPr>
-      <w:bookmarkStart w:id="162" w:name="_Toc428543260"/>
+      <w:bookmarkStart w:id="163" w:name="_Toc428543260"/>
       <w:r>
         <w:lastRenderedPageBreak/>
         <w:t>Testing</w:t>
       </w:r>
-      <w:bookmarkEnd w:id="162"/>
+      <w:bookmarkEnd w:id="163"/>
     </w:p>
     <w:p/>
     <w:p>
@@ -35896,11 +35248,11 @@
         </w:numPr>
         <w:ind w:left="426"/>
       </w:pPr>
-      <w:bookmarkStart w:id="163" w:name="_Toc428543261"/>
+      <w:bookmarkStart w:id="164" w:name="_Toc428543261"/>
       <w:r>
         <w:t>Unit Test</w:t>
       </w:r>
-      <w:bookmarkEnd w:id="163"/>
+      <w:bookmarkEnd w:id="164"/>
     </w:p>
     <w:p>
       <w:r>
@@ -35916,11 +35268,11 @@
         </w:numPr>
         <w:ind w:left="567" w:hanging="567"/>
       </w:pPr>
-      <w:bookmarkStart w:id="164" w:name="_Toc428543262"/>
+      <w:bookmarkStart w:id="165" w:name="_Toc428543262"/>
       <w:r>
         <w:t>Sender</w:t>
       </w:r>
-      <w:bookmarkEnd w:id="164"/>
+      <w:bookmarkEnd w:id="165"/>
     </w:p>
     <w:p/>
     <w:p>
@@ -38219,32 +37571,19 @@
       <w:pPr>
         <w:pStyle w:val="Beschriftung"/>
       </w:pPr>
-      <w:bookmarkStart w:id="165" w:name="_Toc427394144"/>
-      <w:bookmarkStart w:id="166" w:name="_Toc428005849"/>
+      <w:bookmarkStart w:id="166" w:name="_Toc427394144"/>
+      <w:bookmarkStart w:id="167" w:name="_Toc428005849"/>
       <w:r>
         <w:t xml:space="preserve">Abbildung </w:t>
       </w:r>
-      <w:r>
-        <w:fldChar w:fldCharType="begin"/>
-      </w:r>
-      <w:r>
-        <w:instrText xml:space="preserve"> SEQ Abbildung \* ARABIC </w:instrText>
-      </w:r>
-      <w:r>
-        <w:fldChar w:fldCharType="separate"/>
-      </w:r>
-      <w:r>
-        <w:rPr>
-          <w:noProof/>
-        </w:rPr>
-        <w:t>12</w:t>
-      </w:r>
-      <w:r>
-        <w:rPr>
-          <w:noProof/>
-        </w:rPr>
-        <w:fldChar w:fldCharType="end"/>
-      </w:r>
+      <w:fldSimple w:instr=" SEQ Abbildung \* ARABIC ">
+        <w:r>
+          <w:rPr>
+            <w:noProof/>
+          </w:rPr>
+          <w:t>12</w:t>
+        </w:r>
+      </w:fldSimple>
       <w:r>
         <w:t xml:space="preserve"> Test</w:t>
       </w:r>
@@ -38254,8 +37593,8 @@
       <w:r>
         <w:t>Explorer</w:t>
       </w:r>
-      <w:bookmarkEnd w:id="165"/>
       <w:bookmarkEnd w:id="166"/>
+      <w:bookmarkEnd w:id="167"/>
     </w:p>
     <w:p>
       <w:r>
@@ -39798,12 +39137,12 @@
         </w:numPr>
         <w:ind w:left="567" w:hanging="567"/>
       </w:pPr>
-      <w:bookmarkStart w:id="167" w:name="_Toc428543263"/>
+      <w:bookmarkStart w:id="168" w:name="_Toc428543263"/>
       <w:r>
         <w:lastRenderedPageBreak/>
         <w:t>Empfänger</w:t>
       </w:r>
-      <w:bookmarkEnd w:id="167"/>
+      <w:bookmarkEnd w:id="168"/>
     </w:p>
     <w:p/>
     <w:p>
@@ -41435,11 +40774,11 @@
         </w:numPr>
         <w:ind w:left="567" w:hanging="567"/>
       </w:pPr>
-      <w:bookmarkStart w:id="168" w:name="_Toc428543264"/>
+      <w:bookmarkStart w:id="169" w:name="_Toc428543264"/>
       <w:r>
         <w:t>Translator</w:t>
       </w:r>
-      <w:bookmarkEnd w:id="168"/>
+      <w:bookmarkEnd w:id="169"/>
     </w:p>
     <w:p/>
     <w:p>
@@ -42504,14 +41843,14 @@
         </w:numPr>
         <w:ind w:left="567" w:hanging="567"/>
       </w:pPr>
-      <w:bookmarkStart w:id="169" w:name="_Toc428543265"/>
+      <w:bookmarkStart w:id="170" w:name="_Toc428543265"/>
       <w:r>
         <w:t>Unit T</w:t>
       </w:r>
       <w:r>
         <w:t>est Abdeckung</w:t>
       </w:r>
-      <w:bookmarkEnd w:id="169"/>
+      <w:bookmarkEnd w:id="170"/>
     </w:p>
     <w:p/>
     <w:p>
@@ -43039,37 +42378,24 @@
       <w:pPr>
         <w:pStyle w:val="Beschriftung"/>
       </w:pPr>
-      <w:bookmarkStart w:id="170" w:name="_Toc427394145"/>
-      <w:bookmarkStart w:id="171" w:name="_Toc428526887"/>
+      <w:bookmarkStart w:id="171" w:name="_Toc427394145"/>
+      <w:bookmarkStart w:id="172" w:name="_Toc428526887"/>
       <w:r>
         <w:t xml:space="preserve">Tabelle </w:t>
       </w:r>
-      <w:r>
-        <w:fldChar w:fldCharType="begin"/>
-      </w:r>
-      <w:r>
-        <w:instrText xml:space="preserve"> SEQ Tabelle \* ARABIC </w:instrText>
-      </w:r>
-      <w:r>
-        <w:fldChar w:fldCharType="separate"/>
-      </w:r>
-      <w:r>
-        <w:rPr>
-          <w:noProof/>
-        </w:rPr>
-        <w:t>41</w:t>
-      </w:r>
-      <w:r>
-        <w:rPr>
-          <w:noProof/>
-        </w:rPr>
-        <w:fldChar w:fldCharType="end"/>
-      </w:r>
+      <w:fldSimple w:instr=" SEQ Tabelle \* ARABIC ">
+        <w:r>
+          <w:rPr>
+            <w:noProof/>
+          </w:rPr>
+          <w:t>41</w:t>
+        </w:r>
+      </w:fldSimple>
       <w:r>
         <w:t xml:space="preserve"> Test Abdeckung</w:t>
       </w:r>
-      <w:bookmarkEnd w:id="170"/>
       <w:bookmarkEnd w:id="171"/>
+      <w:bookmarkEnd w:id="172"/>
     </w:p>
     <w:p>
       <w:pPr>
@@ -43080,11 +42406,11 @@
         </w:numPr>
         <w:ind w:left="567" w:hanging="567"/>
       </w:pPr>
-      <w:bookmarkStart w:id="172" w:name="_Toc428543266"/>
+      <w:bookmarkStart w:id="173" w:name="_Toc428543266"/>
       <w:r>
         <w:t>Test Resultat</w:t>
       </w:r>
-      <w:bookmarkEnd w:id="172"/>
+      <w:bookmarkEnd w:id="173"/>
     </w:p>
     <w:p/>
     <w:p>
@@ -43162,37 +42488,24 @@
       <w:pPr>
         <w:pStyle w:val="Beschriftung"/>
       </w:pPr>
-      <w:bookmarkStart w:id="173" w:name="_Toc427394146"/>
-      <w:bookmarkStart w:id="174" w:name="_Toc428005850"/>
+      <w:bookmarkStart w:id="174" w:name="_Toc427394146"/>
+      <w:bookmarkStart w:id="175" w:name="_Toc428005850"/>
       <w:r>
         <w:t xml:space="preserve">Abbildung </w:t>
       </w:r>
-      <w:r>
-        <w:fldChar w:fldCharType="begin"/>
-      </w:r>
-      <w:r>
-        <w:instrText xml:space="preserve"> SEQ Abbildung \* ARABIC </w:instrText>
-      </w:r>
-      <w:r>
-        <w:fldChar w:fldCharType="separate"/>
-      </w:r>
-      <w:r>
-        <w:rPr>
-          <w:noProof/>
-        </w:rPr>
-        <w:t>13</w:t>
-      </w:r>
-      <w:r>
-        <w:rPr>
-          <w:noProof/>
-        </w:rPr>
-        <w:fldChar w:fldCharType="end"/>
-      </w:r>
+      <w:fldSimple w:instr=" SEQ Abbildung \* ARABIC ">
+        <w:r>
+          <w:rPr>
+            <w:noProof/>
+          </w:rPr>
+          <w:t>13</w:t>
+        </w:r>
+      </w:fldSimple>
       <w:r>
         <w:t xml:space="preserve"> Test Resultat</w:t>
       </w:r>
-      <w:bookmarkEnd w:id="173"/>
       <w:bookmarkEnd w:id="174"/>
+      <w:bookmarkEnd w:id="175"/>
     </w:p>
     <w:p>
       <w:r>
@@ -43221,12 +42534,12 @@
         </w:numPr>
         <w:ind w:left="426"/>
       </w:pPr>
-      <w:bookmarkStart w:id="175" w:name="_Toc428543267"/>
+      <w:bookmarkStart w:id="176" w:name="_Toc428543267"/>
       <w:r>
         <w:lastRenderedPageBreak/>
         <w:t>User Akzeptanz Tests</w:t>
       </w:r>
-      <w:bookmarkEnd w:id="175"/>
+      <w:bookmarkEnd w:id="176"/>
     </w:p>
     <w:p/>
     <w:p>
@@ -43246,7 +42559,7 @@
           <w:lang w:val="fr-CH"/>
         </w:rPr>
       </w:pPr>
-      <w:bookmarkStart w:id="176" w:name="_Toc428543268"/>
+      <w:bookmarkStart w:id="177" w:name="_Toc428543268"/>
       <w:r>
         <w:rPr>
           <w:lang w:val="fr-CH"/>
@@ -43259,7 +42572,7 @@
         </w:rPr>
         <w:t>Q-001, FRQ-002, FRQ-003</w:t>
       </w:r>
-      <w:bookmarkEnd w:id="176"/>
+      <w:bookmarkEnd w:id="177"/>
     </w:p>
     <w:p>
       <w:pPr>
@@ -43602,35 +42915,22 @@
       <w:pPr>
         <w:pStyle w:val="Beschriftung"/>
       </w:pPr>
-      <w:bookmarkStart w:id="177" w:name="_Toc428526888"/>
+      <w:bookmarkStart w:id="178" w:name="_Toc428526888"/>
       <w:r>
         <w:t xml:space="preserve">Tabelle </w:t>
       </w:r>
-      <w:r>
-        <w:fldChar w:fldCharType="begin"/>
-      </w:r>
-      <w:r>
-        <w:instrText xml:space="preserve"> SEQ Tabelle \* ARABIC </w:instrText>
-      </w:r>
-      <w:r>
-        <w:fldChar w:fldCharType="separate"/>
-      </w:r>
-      <w:r>
-        <w:rPr>
-          <w:noProof/>
-        </w:rPr>
-        <w:t>42</w:t>
-      </w:r>
-      <w:r>
-        <w:rPr>
-          <w:noProof/>
-        </w:rPr>
-        <w:fldChar w:fldCharType="end"/>
-      </w:r>
+      <w:fldSimple w:instr=" SEQ Tabelle \* ARABIC ">
+        <w:r>
+          <w:rPr>
+            <w:noProof/>
+          </w:rPr>
+          <w:t>42</w:t>
+        </w:r>
+      </w:fldSimple>
       <w:r>
         <w:t xml:space="preserve"> UAT FQR-001, FQR-002, FRQ-003</w:t>
       </w:r>
-      <w:bookmarkEnd w:id="177"/>
+      <w:bookmarkEnd w:id="178"/>
     </w:p>
     <w:p>
       <w:r>
@@ -43655,14 +42955,14 @@
           <w:lang w:val="fr-CH"/>
         </w:rPr>
       </w:pPr>
-      <w:bookmarkStart w:id="178" w:name="_Toc428543269"/>
+      <w:bookmarkStart w:id="179" w:name="_Toc428543269"/>
       <w:r>
         <w:rPr>
           <w:lang w:val="fr-CH"/>
         </w:rPr>
         <w:t>Transfer Handler FRQ-006</w:t>
       </w:r>
-      <w:bookmarkEnd w:id="178"/>
+      <w:bookmarkEnd w:id="179"/>
     </w:p>
     <w:p>
       <w:pPr>
@@ -43847,35 +43147,22 @@
       <w:pPr>
         <w:pStyle w:val="Beschriftung"/>
       </w:pPr>
-      <w:bookmarkStart w:id="179" w:name="_Toc428526889"/>
+      <w:bookmarkStart w:id="180" w:name="_Toc428526889"/>
       <w:r>
         <w:t xml:space="preserve">Tabelle </w:t>
       </w:r>
-      <w:r>
-        <w:fldChar w:fldCharType="begin"/>
-      </w:r>
-      <w:r>
-        <w:instrText xml:space="preserve"> SEQ Tabelle \* ARABIC </w:instrText>
-      </w:r>
-      <w:r>
-        <w:fldChar w:fldCharType="separate"/>
-      </w:r>
-      <w:r>
-        <w:rPr>
-          <w:noProof/>
-        </w:rPr>
-        <w:t>43</w:t>
-      </w:r>
-      <w:r>
-        <w:rPr>
-          <w:noProof/>
-        </w:rPr>
-        <w:fldChar w:fldCharType="end"/>
-      </w:r>
+      <w:fldSimple w:instr=" SEQ Tabelle \* ARABIC ">
+        <w:r>
+          <w:rPr>
+            <w:noProof/>
+          </w:rPr>
+          <w:t>43</w:t>
+        </w:r>
+      </w:fldSimple>
       <w:r>
         <w:t xml:space="preserve"> UAT FQR-006</w:t>
       </w:r>
-      <w:bookmarkEnd w:id="179"/>
+      <w:bookmarkEnd w:id="180"/>
     </w:p>
     <w:p>
       <w:r>
@@ -43908,7 +43195,7 @@
           <w:lang w:val="fr-CH"/>
         </w:rPr>
       </w:pPr>
-      <w:bookmarkStart w:id="180" w:name="_Toc428543270"/>
+      <w:bookmarkStart w:id="181" w:name="_Toc428543270"/>
       <w:r>
         <w:rPr>
           <w:lang w:val="fr-CH"/>
@@ -43916,7 +43203,7 @@
         <w:lastRenderedPageBreak/>
         <w:t>Translator FRQ-010</w:t>
       </w:r>
-      <w:bookmarkEnd w:id="180"/>
+      <w:bookmarkEnd w:id="181"/>
     </w:p>
     <w:p>
       <w:pPr>
@@ -44150,35 +43437,22 @@
       <w:pPr>
         <w:pStyle w:val="Beschriftung"/>
       </w:pPr>
-      <w:bookmarkStart w:id="181" w:name="_Toc428526890"/>
+      <w:bookmarkStart w:id="182" w:name="_Toc428526890"/>
       <w:r>
         <w:t xml:space="preserve">Tabelle </w:t>
       </w:r>
-      <w:r>
-        <w:fldChar w:fldCharType="begin"/>
-      </w:r>
-      <w:r>
-        <w:instrText xml:space="preserve"> SEQ Tabelle \* ARABIC </w:instrText>
-      </w:r>
-      <w:r>
-        <w:fldChar w:fldCharType="separate"/>
-      </w:r>
-      <w:r>
-        <w:rPr>
-          <w:noProof/>
-        </w:rPr>
-        <w:t>44</w:t>
-      </w:r>
-      <w:r>
-        <w:rPr>
-          <w:noProof/>
-        </w:rPr>
-        <w:fldChar w:fldCharType="end"/>
-      </w:r>
+      <w:fldSimple w:instr=" SEQ Tabelle \* ARABIC ">
+        <w:r>
+          <w:rPr>
+            <w:noProof/>
+          </w:rPr>
+          <w:t>44</w:t>
+        </w:r>
+      </w:fldSimple>
       <w:r>
         <w:t xml:space="preserve"> UAT FRQ-010</w:t>
       </w:r>
-      <w:bookmarkEnd w:id="181"/>
+      <w:bookmarkEnd w:id="182"/>
     </w:p>
     <w:p>
       <w:r>
@@ -44198,7 +43472,7 @@
           <w:lang w:val="fr-CH"/>
         </w:rPr>
       </w:pPr>
-      <w:bookmarkStart w:id="182" w:name="_Toc428543271"/>
+      <w:bookmarkStart w:id="183" w:name="_Toc428543271"/>
       <w:r>
         <w:rPr>
           <w:lang w:val="fr-CH"/>
@@ -44211,7 +43485,7 @@
         </w:rPr>
         <w:t xml:space="preserve"> FRQ-012</w:t>
       </w:r>
-      <w:bookmarkEnd w:id="182"/>
+      <w:bookmarkEnd w:id="183"/>
     </w:p>
     <w:p>
       <w:pPr>
@@ -44485,35 +43759,22 @@
           <w:lang w:val="fr-CH"/>
         </w:rPr>
       </w:pPr>
-      <w:bookmarkStart w:id="183" w:name="_Toc428526891"/>
+      <w:bookmarkStart w:id="184" w:name="_Toc428526891"/>
       <w:r>
         <w:t xml:space="preserve">Tabelle </w:t>
       </w:r>
-      <w:r>
-        <w:fldChar w:fldCharType="begin"/>
-      </w:r>
-      <w:r>
-        <w:instrText xml:space="preserve"> SEQ Tabelle \* ARABIC </w:instrText>
-      </w:r>
-      <w:r>
-        <w:fldChar w:fldCharType="separate"/>
-      </w:r>
-      <w:r>
-        <w:rPr>
-          <w:noProof/>
-        </w:rPr>
-        <w:t>45</w:t>
-      </w:r>
-      <w:r>
-        <w:rPr>
-          <w:noProof/>
-        </w:rPr>
-        <w:fldChar w:fldCharType="end"/>
-      </w:r>
+      <w:fldSimple w:instr=" SEQ Tabelle \* ARABIC ">
+        <w:r>
+          <w:rPr>
+            <w:noProof/>
+          </w:rPr>
+          <w:t>45</w:t>
+        </w:r>
+      </w:fldSimple>
       <w:r>
         <w:t xml:space="preserve"> UAT FRQ-012</w:t>
       </w:r>
-      <w:bookmarkEnd w:id="183"/>
+      <w:bookmarkEnd w:id="184"/>
     </w:p>
     <w:p>
       <w:pPr>
@@ -44535,12 +43796,12 @@
           <w:numId w:val="17"/>
         </w:numPr>
       </w:pPr>
-      <w:bookmarkStart w:id="184" w:name="_Toc428543272"/>
+      <w:bookmarkStart w:id="185" w:name="_Toc428543272"/>
       <w:r>
         <w:lastRenderedPageBreak/>
         <w:t>Fazit</w:t>
       </w:r>
-      <w:bookmarkEnd w:id="184"/>
+      <w:bookmarkEnd w:id="185"/>
     </w:p>
     <w:p>
       <w:r>
@@ -44556,11 +43817,11 @@
         </w:numPr>
         <w:ind w:left="426"/>
       </w:pPr>
-      <w:bookmarkStart w:id="185" w:name="_Toc428543273"/>
+      <w:bookmarkStart w:id="186" w:name="_Toc428543273"/>
       <w:r>
         <w:t>Rückblick</w:t>
       </w:r>
-      <w:bookmarkEnd w:id="185"/>
+      <w:bookmarkEnd w:id="186"/>
     </w:p>
     <w:p/>
     <w:p>
@@ -44638,12 +43899,12 @@
         </w:numPr>
         <w:ind w:left="426"/>
       </w:pPr>
-      <w:bookmarkStart w:id="186" w:name="_Toc428543274"/>
+      <w:bookmarkStart w:id="187" w:name="_Toc428543274"/>
       <w:r>
         <w:lastRenderedPageBreak/>
         <w:t>Ausblick</w:t>
       </w:r>
-      <w:bookmarkEnd w:id="186"/>
+      <w:bookmarkEnd w:id="187"/>
     </w:p>
     <w:p/>
     <w:p>
@@ -44715,11 +43976,11 @@
           <w:numId w:val="17"/>
         </w:numPr>
       </w:pPr>
-      <w:bookmarkStart w:id="187" w:name="_Toc428543275"/>
+      <w:bookmarkStart w:id="188" w:name="_Toc428543275"/>
       <w:r>
         <w:t>Verzeichnisse</w:t>
       </w:r>
-      <w:bookmarkEnd w:id="187"/>
+      <w:bookmarkEnd w:id="188"/>
     </w:p>
     <w:p/>
     <w:p>
@@ -44731,11 +43992,11 @@
         </w:numPr>
         <w:ind w:left="426"/>
       </w:pPr>
-      <w:bookmarkStart w:id="188" w:name="_Toc428543276"/>
+      <w:bookmarkStart w:id="189" w:name="_Toc428543276"/>
       <w:r>
         <w:t>Quellenverzeichnis</w:t>
       </w:r>
-      <w:bookmarkEnd w:id="188"/>
+      <w:bookmarkEnd w:id="189"/>
     </w:p>
     <w:p/>
     <w:p>
@@ -44984,7 +44245,7 @@
         </w:numPr>
         <w:ind w:left="426"/>
       </w:pPr>
-      <w:bookmarkStart w:id="189" w:name="_Toc428543277"/>
+      <w:bookmarkStart w:id="190" w:name="_Toc428543277"/>
       <w:r>
         <w:rPr>
           <w:lang w:val="en-US"/>
@@ -44995,7 +44256,7 @@
       <w:r>
         <w:t>enverzeichnis</w:t>
       </w:r>
-      <w:bookmarkEnd w:id="189"/>
+      <w:bookmarkEnd w:id="190"/>
     </w:p>
     <w:p/>
     <w:p>
@@ -48311,11 +47572,11 @@
         </w:numPr>
         <w:ind w:left="426"/>
       </w:pPr>
-      <w:bookmarkStart w:id="190" w:name="_Toc428543278"/>
+      <w:bookmarkStart w:id="191" w:name="_Toc428543278"/>
       <w:r>
         <w:t>Abbildungsverzeichnis</w:t>
       </w:r>
-      <w:bookmarkEnd w:id="190"/>
+      <w:bookmarkEnd w:id="191"/>
     </w:p>
     <w:p/>
     <w:p>
@@ -49925,12 +49186,12 @@
           <w:numId w:val="17"/>
         </w:numPr>
       </w:pPr>
-      <w:bookmarkStart w:id="191" w:name="_Toc428543279"/>
+      <w:bookmarkStart w:id="192" w:name="_Toc428543279"/>
       <w:r>
         <w:lastRenderedPageBreak/>
         <w:t>Anhang</w:t>
       </w:r>
-      <w:bookmarkEnd w:id="191"/>
+      <w:bookmarkEnd w:id="192"/>
     </w:p>
     <w:p/>
     <w:p>
@@ -49942,11 +49203,11 @@
         </w:numPr>
         <w:ind w:left="426"/>
       </w:pPr>
-      <w:bookmarkStart w:id="192" w:name="_Toc428543280"/>
+      <w:bookmarkStart w:id="193" w:name="_Toc428543280"/>
       <w:r>
         <w:t>Methoden zum Abfangen von Bilder</w:t>
       </w:r>
-      <w:bookmarkEnd w:id="192"/>
+      <w:bookmarkEnd w:id="193"/>
     </w:p>
     <w:p/>
     <w:p>
@@ -49958,11 +49219,11 @@
         </w:numPr>
         <w:ind w:left="567" w:hanging="567"/>
       </w:pPr>
-      <w:bookmarkStart w:id="193" w:name="_Toc428543281"/>
+      <w:bookmarkStart w:id="194" w:name="_Toc428543281"/>
       <w:r>
         <w:t>Module</w:t>
       </w:r>
-      <w:bookmarkEnd w:id="193"/>
+      <w:bookmarkEnd w:id="194"/>
     </w:p>
     <w:p/>
     <w:p>
@@ -50069,35 +49330,22 @@
         <w:pStyle w:val="Beschriftung"/>
         <w:jc w:val="center"/>
       </w:pPr>
-      <w:bookmarkStart w:id="194" w:name="_Toc428005851"/>
+      <w:bookmarkStart w:id="195" w:name="_Toc428005851"/>
       <w:r>
         <w:t xml:space="preserve">Abbildung </w:t>
       </w:r>
-      <w:r>
-        <w:fldChar w:fldCharType="begin"/>
-      </w:r>
-      <w:r>
-        <w:instrText xml:space="preserve"> SEQ Abbildung \* ARABIC </w:instrText>
-      </w:r>
-      <w:r>
-        <w:fldChar w:fldCharType="separate"/>
-      </w:r>
-      <w:r>
-        <w:rPr>
-          <w:noProof/>
-        </w:rPr>
-        <w:t>14</w:t>
-      </w:r>
-      <w:r>
-        <w:rPr>
-          <w:noProof/>
-        </w:rPr>
-        <w:fldChar w:fldCharType="end"/>
-      </w:r>
+      <w:fldSimple w:instr=" SEQ Abbildung \* ARABIC ">
+        <w:r>
+          <w:rPr>
+            <w:noProof/>
+          </w:rPr>
+          <w:t>14</w:t>
+        </w:r>
+      </w:fldSimple>
       <w:r>
         <w:t xml:space="preserve"> IIS Pipeline</w:t>
       </w:r>
-      <w:bookmarkEnd w:id="194"/>
+      <w:bookmarkEnd w:id="195"/>
     </w:p>
     <w:p>
       <w:r>
@@ -50697,35 +49945,22 @@
       <w:pPr>
         <w:pStyle w:val="Beschriftung"/>
       </w:pPr>
-      <w:bookmarkStart w:id="195" w:name="_Toc428526892"/>
+      <w:bookmarkStart w:id="196" w:name="_Toc428526892"/>
       <w:r>
         <w:t xml:space="preserve">Tabelle </w:t>
       </w:r>
-      <w:r>
-        <w:fldChar w:fldCharType="begin"/>
-      </w:r>
-      <w:r>
-        <w:instrText xml:space="preserve"> SEQ Tabelle \* ARABIC </w:instrText>
-      </w:r>
-      <w:r>
-        <w:fldChar w:fldCharType="separate"/>
-      </w:r>
-      <w:r>
-        <w:rPr>
-          <w:noProof/>
-        </w:rPr>
-        <w:t>46</w:t>
-      </w:r>
-      <w:r>
-        <w:rPr>
-          <w:noProof/>
-        </w:rPr>
-        <w:fldChar w:fldCharType="end"/>
-      </w:r>
+      <w:fldSimple w:instr=" SEQ Tabelle \* ARABIC ">
+        <w:r>
+          <w:rPr>
+            <w:noProof/>
+          </w:rPr>
+          <w:t>46</w:t>
+        </w:r>
+      </w:fldSimple>
       <w:r>
         <w:t xml:space="preserve"> Eventregistrierung</w:t>
       </w:r>
-      <w:bookmarkEnd w:id="195"/>
+      <w:bookmarkEnd w:id="196"/>
     </w:p>
     <w:p>
       <w:r>
@@ -50803,11 +50038,11 @@
         </w:numPr>
         <w:ind w:left="567" w:hanging="567"/>
       </w:pPr>
-      <w:bookmarkStart w:id="196" w:name="_Toc428543282"/>
+      <w:bookmarkStart w:id="197" w:name="_Toc428543282"/>
       <w:r>
         <w:t>Advances Logging</w:t>
       </w:r>
-      <w:bookmarkEnd w:id="196"/>
+      <w:bookmarkEnd w:id="197"/>
     </w:p>
     <w:p/>
     <w:p>
@@ -50882,35 +50117,22 @@
       <w:pPr>
         <w:pStyle w:val="Beschriftung"/>
       </w:pPr>
-      <w:bookmarkStart w:id="197" w:name="_Toc428005852"/>
+      <w:bookmarkStart w:id="198" w:name="_Toc428005852"/>
       <w:r>
         <w:t xml:space="preserve">Abbildung </w:t>
       </w:r>
-      <w:r>
-        <w:fldChar w:fldCharType="begin"/>
-      </w:r>
-      <w:r>
-        <w:instrText xml:space="preserve"> SEQ Abbildung \* ARABIC </w:instrText>
-      </w:r>
-      <w:r>
-        <w:fldChar w:fldCharType="separate"/>
-      </w:r>
-      <w:r>
-        <w:rPr>
-          <w:noProof/>
-        </w:rPr>
-        <w:t>15</w:t>
-      </w:r>
-      <w:r>
-        <w:rPr>
-          <w:noProof/>
-        </w:rPr>
-        <w:fldChar w:fldCharType="end"/>
-      </w:r>
+      <w:fldSimple w:instr=" SEQ Abbildung \* ARABIC ">
+        <w:r>
+          <w:rPr>
+            <w:noProof/>
+          </w:rPr>
+          <w:t>15</w:t>
+        </w:r>
+      </w:fldSimple>
       <w:r>
         <w:t xml:space="preserve"> Log Definition</w:t>
       </w:r>
-      <w:bookmarkEnd w:id="197"/>
+      <w:bookmarkEnd w:id="198"/>
     </w:p>
     <w:p>
       <w:r>
@@ -50947,7 +50169,7 @@
         </w:numPr>
         <w:ind w:left="567" w:hanging="567"/>
       </w:pPr>
-      <w:bookmarkStart w:id="198" w:name="_Toc428543283"/>
+      <w:bookmarkStart w:id="199" w:name="_Toc428543283"/>
       <w:r>
         <w:lastRenderedPageBreak/>
         <w:t>HTTP</w:t>
@@ -50955,7 +50177,7 @@
       <w:r>
         <w:t xml:space="preserve"> Handler</w:t>
       </w:r>
-      <w:bookmarkEnd w:id="198"/>
+      <w:bookmarkEnd w:id="199"/>
     </w:p>
     <w:p>
       <w:r>
@@ -50986,11 +50208,11 @@
         </w:numPr>
         <w:ind w:left="426"/>
       </w:pPr>
-      <w:bookmarkStart w:id="199" w:name="_Toc428543284"/>
+      <w:bookmarkStart w:id="200" w:name="_Toc428543284"/>
       <w:r>
         <w:t>Übertragungsmethoden</w:t>
       </w:r>
-      <w:bookmarkEnd w:id="199"/>
+      <w:bookmarkEnd w:id="200"/>
     </w:p>
     <w:p/>
     <w:p>
@@ -51007,11 +50229,11 @@
         </w:numPr>
         <w:ind w:left="567" w:hanging="567"/>
       </w:pPr>
-      <w:bookmarkStart w:id="200" w:name="_Toc428543285"/>
+      <w:bookmarkStart w:id="201" w:name="_Toc428543285"/>
       <w:r>
         <w:t>WCF (Windows Communication Foundation)</w:t>
       </w:r>
-      <w:bookmarkEnd w:id="200"/>
+      <w:bookmarkEnd w:id="201"/>
     </w:p>
     <w:p/>
     <w:p>
@@ -51148,35 +50370,22 @@
       <w:pPr>
         <w:pStyle w:val="Beschriftung"/>
       </w:pPr>
-      <w:bookmarkStart w:id="201" w:name="_Toc428005853"/>
+      <w:bookmarkStart w:id="202" w:name="_Toc428005853"/>
       <w:r>
         <w:t xml:space="preserve">Abbildung </w:t>
       </w:r>
-      <w:r>
-        <w:fldChar w:fldCharType="begin"/>
-      </w:r>
-      <w:r>
-        <w:instrText xml:space="preserve"> SEQ Abbildung \* ARABIC </w:instrText>
-      </w:r>
-      <w:r>
-        <w:fldChar w:fldCharType="separate"/>
-      </w:r>
-      <w:r>
-        <w:rPr>
-          <w:noProof/>
-        </w:rPr>
-        <w:t>16</w:t>
-      </w:r>
-      <w:r>
-        <w:rPr>
-          <w:noProof/>
-        </w:rPr>
-        <w:fldChar w:fldCharType="end"/>
-      </w:r>
+      <w:fldSimple w:instr=" SEQ Abbildung \* ARABIC ">
+        <w:r>
+          <w:rPr>
+            <w:noProof/>
+          </w:rPr>
+          <w:t>16</w:t>
+        </w:r>
+      </w:fldSimple>
       <w:r>
         <w:t xml:space="preserve"> Webservice Architektur</w:t>
       </w:r>
-      <w:bookmarkEnd w:id="201"/>
+      <w:bookmarkEnd w:id="202"/>
     </w:p>
     <w:p/>
     <w:p>
@@ -51398,12 +50607,12 @@
         </w:numPr>
         <w:ind w:left="567" w:hanging="567"/>
       </w:pPr>
-      <w:bookmarkStart w:id="202" w:name="_Toc428543286"/>
+      <w:bookmarkStart w:id="203" w:name="_Toc428543286"/>
       <w:r>
         <w:lastRenderedPageBreak/>
         <w:t>HTTPTransport</w:t>
       </w:r>
-      <w:bookmarkEnd w:id="202"/>
+      <w:bookmarkEnd w:id="203"/>
     </w:p>
     <w:p>
       <w:r>
@@ -51497,11 +50706,11 @@
         </w:numPr>
         <w:ind w:left="567" w:hanging="567"/>
       </w:pPr>
-      <w:bookmarkStart w:id="203" w:name="_Toc428543287"/>
+      <w:bookmarkStart w:id="204" w:name="_Toc428543287"/>
       <w:r>
         <w:t>TCPTransport</w:t>
       </w:r>
-      <w:bookmarkEnd w:id="203"/>
+      <w:bookmarkEnd w:id="204"/>
     </w:p>
     <w:p>
       <w:r>
@@ -51596,12 +50805,12 @@
         </w:numPr>
         <w:ind w:left="567" w:hanging="567"/>
       </w:pPr>
-      <w:bookmarkStart w:id="204" w:name="_Toc428543288"/>
+      <w:bookmarkStart w:id="205" w:name="_Toc428543288"/>
       <w:r>
         <w:lastRenderedPageBreak/>
         <w:t>NamePipeTransport</w:t>
       </w:r>
-      <w:bookmarkEnd w:id="204"/>
+      <w:bookmarkEnd w:id="205"/>
     </w:p>
     <w:p>
       <w:r>
@@ -51663,8 +50872,6 @@
       <w:r>
         <w:br w:type="page"/>
       </w:r>
-      <w:bookmarkStart w:id="205" w:name="_GoBack"/>
-      <w:bookmarkEnd w:id="205"/>
     </w:p>
     <w:p>
       <w:pPr>
@@ -52276,27 +51483,14 @@
       <w:r>
         <w:t xml:space="preserve">Tabelle </w:t>
       </w:r>
-      <w:r>
-        <w:fldChar w:fldCharType="begin"/>
-      </w:r>
-      <w:r>
-        <w:instrText xml:space="preserve"> SEQ Tabelle \* ARABIC </w:instrText>
-      </w:r>
-      <w:r>
-        <w:fldChar w:fldCharType="separate"/>
-      </w:r>
-      <w:r>
-        <w:rPr>
-          <w:noProof/>
-        </w:rPr>
-        <w:t>47</w:t>
-      </w:r>
-      <w:r>
-        <w:rPr>
-          <w:noProof/>
-        </w:rPr>
-        <w:fldChar w:fldCharType="end"/>
-      </w:r>
+      <w:fldSimple w:instr=" SEQ Tabelle \* ARABIC ">
+        <w:r>
+          <w:rPr>
+            <w:noProof/>
+          </w:rPr>
+          <w:t>47</w:t>
+        </w:r>
+      </w:fldSimple>
       <w:r>
         <w:t xml:space="preserve"> WCF Transport</w:t>
       </w:r>
@@ -52557,27 +51751,14 @@
       <w:r>
         <w:t xml:space="preserve">Abbildung </w:t>
       </w:r>
-      <w:r>
-        <w:fldChar w:fldCharType="begin"/>
-      </w:r>
-      <w:r>
-        <w:instrText xml:space="preserve"> SEQ Abbildung \* ARABIC </w:instrText>
-      </w:r>
-      <w:r>
-        <w:fldChar w:fldCharType="separate"/>
-      </w:r>
-      <w:r>
-        <w:rPr>
-          <w:noProof/>
-        </w:rPr>
-        <w:t>17</w:t>
-      </w:r>
-      <w:r>
-        <w:rPr>
-          <w:noProof/>
-        </w:rPr>
-        <w:fldChar w:fldCharType="end"/>
-      </w:r>
+      <w:fldSimple w:instr=" SEQ Abbildung \* ARABIC ">
+        <w:r>
+          <w:rPr>
+            <w:noProof/>
+          </w:rPr>
+          <w:t>17</w:t>
+        </w:r>
+      </w:fldSimple>
       <w:r>
         <w:t xml:space="preserve"> Tesseract Linenfinder</w:t>
       </w:r>
@@ -52656,27 +51837,14 @@
       <w:r>
         <w:t xml:space="preserve">Abbildung </w:t>
       </w:r>
-      <w:r>
-        <w:fldChar w:fldCharType="begin"/>
-      </w:r>
-      <w:r>
-        <w:instrText xml:space="preserve"> SEQ Abbildung \* ARABIC </w:instrText>
-      </w:r>
-      <w:r>
-        <w:fldChar w:fldCharType="separate"/>
-      </w:r>
-      <w:r>
-        <w:rPr>
-          <w:noProof/>
-        </w:rPr>
-        <w:t>18</w:t>
-      </w:r>
-      <w:r>
-        <w:rPr>
-          <w:noProof/>
-        </w:rPr>
-        <w:fldChar w:fldCharType="end"/>
-      </w:r>
+      <w:fldSimple w:instr=" SEQ Abbildung \* ARABIC ">
+        <w:r>
+          <w:rPr>
+            <w:noProof/>
+          </w:rPr>
+          <w:t>18</w:t>
+        </w:r>
+      </w:fldSimple>
       <w:r>
         <w:t xml:space="preserve"> Tesseract Baseline</w:t>
       </w:r>
@@ -52778,27 +51946,14 @@
       <w:r>
         <w:t xml:space="preserve">Abbildung </w:t>
       </w:r>
-      <w:r>
-        <w:fldChar w:fldCharType="begin"/>
-      </w:r>
-      <w:r>
-        <w:instrText xml:space="preserve"> SEQ Abbildung \* ARABIC </w:instrText>
-      </w:r>
-      <w:r>
-        <w:fldChar w:fldCharType="separate"/>
-      </w:r>
-      <w:r>
-        <w:rPr>
-          <w:noProof/>
-        </w:rPr>
-        <w:t>19</w:t>
-      </w:r>
-      <w:r>
-        <w:rPr>
-          <w:noProof/>
-        </w:rPr>
-        <w:fldChar w:fldCharType="end"/>
-      </w:r>
+      <w:fldSimple w:instr=" SEQ Abbildung \* ARABIC ">
+        <w:r>
+          <w:rPr>
+            <w:noProof/>
+          </w:rPr>
+          <w:t>19</w:t>
+        </w:r>
+      </w:fldSimple>
       <w:r>
         <w:t xml:space="preserve"> Tesseract Charaktererkennung</w:t>
       </w:r>
@@ -52911,27 +52066,14 @@
       <w:r>
         <w:t xml:space="preserve">Abbildung </w:t>
       </w:r>
-      <w:r>
-        <w:fldChar w:fldCharType="begin"/>
-      </w:r>
-      <w:r>
-        <w:instrText xml:space="preserve"> SEQ Abbildung \* ARABIC </w:instrText>
-      </w:r>
-      <w:r>
-        <w:fldChar w:fldCharType="separate"/>
-      </w:r>
-      <w:r>
-        <w:rPr>
-          <w:noProof/>
-        </w:rPr>
-        <w:t>20</w:t>
-      </w:r>
-      <w:r>
-        <w:rPr>
-          <w:noProof/>
-        </w:rPr>
-        <w:fldChar w:fldCharType="end"/>
-      </w:r>
+      <w:fldSimple w:instr=" SEQ Abbildung \* ARABIC ">
+        <w:r>
+          <w:rPr>
+            <w:noProof/>
+          </w:rPr>
+          <w:t>20</w:t>
+        </w:r>
+      </w:fldSimple>
       <w:r>
         <w:t xml:space="preserve"> Tesseract Kerning</w:t>
       </w:r>
@@ -53018,27 +52160,14 @@
       <w:r>
         <w:t xml:space="preserve">Abbildung </w:t>
       </w:r>
-      <w:r>
-        <w:fldChar w:fldCharType="begin"/>
-      </w:r>
-      <w:r>
-        <w:instrText xml:space="preserve"> SEQ Abbildung \* ARABIC </w:instrText>
-      </w:r>
-      <w:r>
-        <w:fldChar w:fldCharType="separate"/>
-      </w:r>
-      <w:r>
-        <w:rPr>
-          <w:noProof/>
-        </w:rPr>
-        <w:t>21</w:t>
-      </w:r>
-      <w:r>
-        <w:rPr>
-          <w:noProof/>
-        </w:rPr>
-        <w:fldChar w:fldCharType="end"/>
-      </w:r>
+      <w:fldSimple w:instr=" SEQ Abbildung \* ARABIC ">
+        <w:r>
+          <w:rPr>
+            <w:noProof/>
+          </w:rPr>
+          <w:t>21</w:t>
+        </w:r>
+      </w:fldSimple>
       <w:r>
         <w:t xml:space="preserve"> Tesseract </w:t>
       </w:r>
@@ -53141,27 +52270,14 @@
       <w:r>
         <w:t xml:space="preserve">Abbildung </w:t>
       </w:r>
-      <w:r>
-        <w:fldChar w:fldCharType="begin"/>
-      </w:r>
-      <w:r>
-        <w:instrText xml:space="preserve"> SEQ Abbildung \* ARABIC </w:instrText>
-      </w:r>
-      <w:r>
-        <w:fldChar w:fldCharType="separate"/>
-      </w:r>
-      <w:r>
-        <w:rPr>
-          <w:noProof/>
-        </w:rPr>
-        <w:t>22</w:t>
-      </w:r>
-      <w:r>
-        <w:rPr>
-          <w:noProof/>
-        </w:rPr>
-        <w:fldChar w:fldCharType="end"/>
-      </w:r>
+      <w:fldSimple w:instr=" SEQ Abbildung \* ARABIC ">
+        <w:r>
+          <w:rPr>
+            <w:noProof/>
+          </w:rPr>
+          <w:t>22</w:t>
+        </w:r>
+      </w:fldSimple>
       <w:r>
         <w:t xml:space="preserve"> Tesseract Überlappung 2</w:t>
       </w:r>
@@ -53387,7 +52503,7 @@
                 <w:bCs/>
                 <w:noProof/>
               </w:rPr>
-              <w:t>72</w:t>
+              <w:t>59</w:t>
             </w:r>
             <w:r>
               <w:rPr>
@@ -53495,10 +52611,7 @@
         <w:footnoteRef/>
       </w:r>
       <w:r>
-        <w:t xml:space="preserve"> </w:t>
-      </w:r>
-      <w:r>
-        <w:t>ISO 9126 – Qualitätsmerkmale</w:t>
+        <w:t xml:space="preserve"> ISO 9126 – Qualitätsmerkmale</w:t>
       </w:r>
     </w:p>
   </w:footnote>
@@ -58311,7 +57424,7 @@
 </file>
 
 <file path=customXml/itemProps1.xml><?xml version="1.0" encoding="utf-8"?>
-<ds:datastoreItem xmlns:ds="http://schemas.openxmlformats.org/officeDocument/2006/customXml" ds:itemID="{0011CC52-F622-4FF4-B4D9-75125882610C}">
+<ds:datastoreItem xmlns:ds="http://schemas.openxmlformats.org/officeDocument/2006/customXml" ds:itemID="{8E78E578-91EF-4558-A8D4-374DC541EF99}">
   <ds:schemaRefs>
     <ds:schemaRef ds:uri="http://schemas.openxmlformats.org/officeDocument/2006/bibliography"/>
   </ds:schemaRefs>
